--- a/Truck-Routing.docx
+++ b/Truck-Routing.docx
@@ -420,7 +420,7 @@
                         <a:effectLst/>
                         <a:extLst>
                           <a:ext uri="{C572A759-6A51-4108-AA02-DFA0A04FC94B}">
-                            <ma14:wrappingTextBoxFlag xmlns="" xmlns:mo="http://schemas.microsoft.com/office/mac/office/2008/main" xmlns:mv="urn:schemas-microsoft-com:mac:vml" xmlns:o="urn:schemas-microsoft-com:office:office" xmlns:v="urn:schemas-microsoft-com:vml" xmlns:w10="urn:schemas-microsoft-com:office:word" xmlns:w="http://schemas.openxmlformats.org/wordprocessingml/2006/main" xmlns:ma14="http://schemas.microsoft.com/office/mac/drawingml/2011/main"/>
+                            <ma14:wrappingTextBoxFlag xmlns:ma14="http://schemas.microsoft.com/office/mac/drawingml/2011/main" xmlns:w="http://schemas.openxmlformats.org/wordprocessingml/2006/main" xmlns:w10="urn:schemas-microsoft-com:office:word" xmlns:v="urn:schemas-microsoft-com:vml" xmlns:o="urn:schemas-microsoft-com:office:office" xmlns:mv="urn:schemas-microsoft-com:mac:vml" xmlns:mo="http://schemas.microsoft.com/office/mac/office/2008/main" xmlns=""/>
                           </a:ext>
                         </a:extLst>
                       </wps:spPr>
@@ -1639,7 +1639,7 @@
             <w:noProof/>
             <w:webHidden/>
           </w:rPr>
-          <w:t>2</w:t>
+          <w:t>3</w:t>
         </w:r>
         <w:r>
           <w:rPr>
@@ -1715,7 +1715,7 @@
             <w:noProof/>
             <w:webHidden/>
           </w:rPr>
-          <w:t>3</w:t>
+          <w:t>4</w:t>
         </w:r>
         <w:r>
           <w:rPr>
@@ -1792,7 +1792,7 @@
             <w:noProof/>
             <w:webHidden/>
           </w:rPr>
-          <w:t>4</w:t>
+          <w:t>5</w:t>
         </w:r>
         <w:r>
           <w:rPr>
@@ -1868,7 +1868,7 @@
             <w:noProof/>
             <w:webHidden/>
           </w:rPr>
-          <w:t>5</w:t>
+          <w:t>6</w:t>
         </w:r>
         <w:r>
           <w:rPr>
@@ -1944,7 +1944,7 @@
             <w:noProof/>
             <w:webHidden/>
           </w:rPr>
-          <w:t>6</w:t>
+          <w:t>7</w:t>
         </w:r>
         <w:r>
           <w:rPr>
@@ -2020,7 +2020,7 @@
             <w:noProof/>
             <w:webHidden/>
           </w:rPr>
-          <w:t>8</w:t>
+          <w:t>9</w:t>
         </w:r>
         <w:r>
           <w:rPr>
@@ -2096,7 +2096,7 @@
             <w:noProof/>
             <w:webHidden/>
           </w:rPr>
-          <w:t>9</w:t>
+          <w:t>10</w:t>
         </w:r>
         <w:r>
           <w:rPr>
@@ -2172,7 +2172,7 @@
             <w:noProof/>
             <w:webHidden/>
           </w:rPr>
-          <w:t>10</w:t>
+          <w:t>11</w:t>
         </w:r>
         <w:r>
           <w:rPr>
@@ -2270,7 +2270,7 @@
             <w:noProof/>
             <w:webHidden/>
           </w:rPr>
-          <w:t>11</w:t>
+          <w:t>12</w:t>
         </w:r>
         <w:r>
           <w:rPr>
@@ -2368,7 +2368,7 @@
             <w:noProof/>
             <w:webHidden/>
           </w:rPr>
-          <w:t>12</w:t>
+          <w:t>13</w:t>
         </w:r>
         <w:r>
           <w:rPr>
@@ -2466,7 +2466,7 @@
             <w:noProof/>
             <w:webHidden/>
           </w:rPr>
-          <w:t>13</w:t>
+          <w:t>14</w:t>
         </w:r>
         <w:r>
           <w:rPr>
@@ -2564,7 +2564,7 @@
             <w:noProof/>
             <w:webHidden/>
           </w:rPr>
-          <w:t>14</w:t>
+          <w:t>17</w:t>
         </w:r>
         <w:r>
           <w:rPr>
@@ -2654,7 +2654,7 @@
             <w:noProof/>
             <w:webHidden/>
           </w:rPr>
-          <w:t>14</w:t>
+          <w:t>17</w:t>
         </w:r>
         <w:r>
           <w:rPr>
@@ -2744,7 +2744,7 @@
             <w:noProof/>
             <w:webHidden/>
           </w:rPr>
-          <w:t>14</w:t>
+          <w:t>17</w:t>
         </w:r>
         <w:r>
           <w:rPr>
@@ -2834,7 +2834,7 @@
             <w:noProof/>
             <w:webHidden/>
           </w:rPr>
-          <w:t>14</w:t>
+          <w:t>17</w:t>
         </w:r>
         <w:r>
           <w:rPr>
@@ -2924,7 +2924,7 @@
             <w:noProof/>
             <w:webHidden/>
           </w:rPr>
-          <w:t>14</w:t>
+          <w:t>17</w:t>
         </w:r>
         <w:r>
           <w:rPr>
@@ -3022,7 +3022,7 @@
             <w:noProof/>
             <w:webHidden/>
           </w:rPr>
-          <w:t>15</w:t>
+          <w:t>18</w:t>
         </w:r>
         <w:r>
           <w:rPr>
@@ -3120,7 +3120,7 @@
             <w:noProof/>
             <w:webHidden/>
           </w:rPr>
-          <w:t>16</w:t>
+          <w:t>19</w:t>
         </w:r>
         <w:r>
           <w:rPr>
@@ -3210,7 +3210,7 @@
             <w:noProof/>
             <w:webHidden/>
           </w:rPr>
-          <w:t>16</w:t>
+          <w:t>19</w:t>
         </w:r>
         <w:r>
           <w:rPr>
@@ -3300,7 +3300,7 @@
             <w:noProof/>
             <w:webHidden/>
           </w:rPr>
-          <w:t>16</w:t>
+          <w:t>19</w:t>
         </w:r>
         <w:r>
           <w:rPr>
@@ -3390,7 +3390,7 @@
             <w:noProof/>
             <w:webHidden/>
           </w:rPr>
-          <w:t>16</w:t>
+          <w:t>19</w:t>
         </w:r>
         <w:r>
           <w:rPr>
@@ -3480,7 +3480,7 @@
             <w:noProof/>
             <w:webHidden/>
           </w:rPr>
-          <w:t>16</w:t>
+          <w:t>19</w:t>
         </w:r>
         <w:r>
           <w:rPr>
@@ -3570,7 +3570,7 @@
             <w:noProof/>
             <w:webHidden/>
           </w:rPr>
-          <w:t>17</w:t>
+          <w:t>20</w:t>
         </w:r>
         <w:r>
           <w:rPr>
@@ -3660,7 +3660,7 @@
             <w:noProof/>
             <w:webHidden/>
           </w:rPr>
-          <w:t>17</w:t>
+          <w:t>21</w:t>
         </w:r>
         <w:r>
           <w:rPr>
@@ -3750,7 +3750,7 @@
             <w:noProof/>
             <w:webHidden/>
           </w:rPr>
-          <w:t>18</w:t>
+          <w:t>21</w:t>
         </w:r>
         <w:r>
           <w:rPr>
@@ -3840,7 +3840,7 @@
             <w:noProof/>
             <w:webHidden/>
           </w:rPr>
-          <w:t>18</w:t>
+          <w:t>21</w:t>
         </w:r>
         <w:r>
           <w:rPr>
@@ -3930,7 +3930,7 @@
             <w:noProof/>
             <w:webHidden/>
           </w:rPr>
-          <w:t>18</w:t>
+          <w:t>21</w:t>
         </w:r>
         <w:r>
           <w:rPr>
@@ -4020,7 +4020,7 @@
             <w:noProof/>
             <w:webHidden/>
           </w:rPr>
-          <w:t>18</w:t>
+          <w:t>21</w:t>
         </w:r>
         <w:r>
           <w:rPr>
@@ -4110,7 +4110,7 @@
             <w:noProof/>
             <w:webHidden/>
           </w:rPr>
-          <w:t>18</w:t>
+          <w:t>21</w:t>
         </w:r>
         <w:r>
           <w:rPr>
@@ -4208,7 +4208,7 @@
             <w:noProof/>
             <w:webHidden/>
           </w:rPr>
-          <w:t>19</w:t>
+          <w:t>23</w:t>
         </w:r>
         <w:r>
           <w:rPr>
@@ -4306,7 +4306,7 @@
             <w:noProof/>
             <w:webHidden/>
           </w:rPr>
-          <w:t>20</w:t>
+          <w:t>24</w:t>
         </w:r>
         <w:r>
           <w:rPr>
@@ -4404,7 +4404,7 @@
             <w:noProof/>
             <w:webHidden/>
           </w:rPr>
-          <w:t>21</w:t>
+          <w:t>25</w:t>
         </w:r>
         <w:r>
           <w:rPr>
@@ -4502,7 +4502,7 @@
             <w:noProof/>
             <w:webHidden/>
           </w:rPr>
-          <w:t>22</w:t>
+          <w:t>26</w:t>
         </w:r>
         <w:r>
           <w:rPr>
@@ -4600,7 +4600,7 @@
             <w:noProof/>
             <w:webHidden/>
           </w:rPr>
-          <w:t>22</w:t>
+          <w:t>26</w:t>
         </w:r>
         <w:r>
           <w:rPr>
@@ -4677,20 +4677,16 @@
             <w:noProof/>
             <w:webHidden/>
           </w:rPr>
-        </w:r>
-        <w:r>
-          <w:rPr>
-            <w:noProof/>
-            <w:webHidden/>
-          </w:rPr>
           <w:fldChar w:fldCharType="separate"/>
         </w:r>
         <w:r>
           <w:rPr>
-            <w:noProof/>
-            <w:webHidden/>
-          </w:rPr>
-          <w:t>22</w:t>
+            <w:b w:val="0"/>
+            <w:bCs w:val="0"/>
+            <w:noProof/>
+            <w:webHidden/>
+          </w:rPr>
+          <w:t>Fehler! Textmarke nicht definiert.</w:t>
         </w:r>
         <w:r>
           <w:rPr>
@@ -4767,20 +4763,16 @@
             <w:noProof/>
             <w:webHidden/>
           </w:rPr>
-        </w:r>
-        <w:r>
-          <w:rPr>
-            <w:noProof/>
-            <w:webHidden/>
-          </w:rPr>
           <w:fldChar w:fldCharType="separate"/>
         </w:r>
         <w:r>
           <w:rPr>
-            <w:noProof/>
-            <w:webHidden/>
-          </w:rPr>
-          <w:t>22</w:t>
+            <w:b w:val="0"/>
+            <w:bCs w:val="0"/>
+            <w:noProof/>
+            <w:webHidden/>
+          </w:rPr>
+          <w:t>Fehler! Textmarke nicht definiert.</w:t>
         </w:r>
         <w:r>
           <w:rPr>
@@ -4857,20 +4849,16 @@
             <w:noProof/>
             <w:webHidden/>
           </w:rPr>
-        </w:r>
-        <w:r>
-          <w:rPr>
-            <w:noProof/>
-            <w:webHidden/>
-          </w:rPr>
           <w:fldChar w:fldCharType="separate"/>
         </w:r>
         <w:r>
           <w:rPr>
-            <w:noProof/>
-            <w:webHidden/>
-          </w:rPr>
-          <w:t>22</w:t>
+            <w:b w:val="0"/>
+            <w:bCs w:val="0"/>
+            <w:noProof/>
+            <w:webHidden/>
+          </w:rPr>
+          <w:t>Fehler! Textmarke nicht definiert.</w:t>
         </w:r>
         <w:r>
           <w:rPr>
@@ -4947,20 +4935,16 @@
             <w:noProof/>
             <w:webHidden/>
           </w:rPr>
-        </w:r>
-        <w:r>
-          <w:rPr>
-            <w:noProof/>
-            <w:webHidden/>
-          </w:rPr>
           <w:fldChar w:fldCharType="separate"/>
         </w:r>
         <w:r>
           <w:rPr>
-            <w:noProof/>
-            <w:webHidden/>
-          </w:rPr>
-          <w:t>22</w:t>
+            <w:b w:val="0"/>
+            <w:bCs w:val="0"/>
+            <w:noProof/>
+            <w:webHidden/>
+          </w:rPr>
+          <w:t>Fehler! Textmarke nicht definiert.</w:t>
         </w:r>
         <w:r>
           <w:rPr>
@@ -5050,7 +5034,7 @@
             <w:noProof/>
             <w:webHidden/>
           </w:rPr>
-          <w:t>23</w:t>
+          <w:t>26</w:t>
         </w:r>
         <w:r>
           <w:rPr>
@@ -5531,6 +5515,613 @@
       <w:pPr>
         <w:jc w:val="left"/>
       </w:pPr>
+      <w:r>
+        <w:t xml:space="preserve">Vor 30 Jahren war es unvorstellbar, Sachgüter oder Dienstleistungen über unser Smartphone oder unseren Computer zu erwerben. Mittlerweile ist es gang und gäbe, Käufe über unser Mobiltelefon </w:t>
+      </w:r>
+      <w:proofErr w:type="spellStart"/>
+      <w:proofErr w:type="gramStart"/>
+      <w:r>
+        <w:t>abzuwickeln.In</w:t>
+      </w:r>
+      <w:proofErr w:type="spellEnd"/>
+      <w:proofErr w:type="gramEnd"/>
+      <w:r>
+        <w:t xml:space="preserve"> den </w:t>
+      </w:r>
+      <w:proofErr w:type="spellStart"/>
+      <w:r>
+        <w:t>nächstenUnterkapitelnmöchte</w:t>
+      </w:r>
+      <w:proofErr w:type="spellEnd"/>
+      <w:r>
+        <w:t xml:space="preserve"> nun über die Aspekte des digitalen Handels und die immer steigende Digitalisierung schreiben.</w:t>
+      </w:r>
+    </w:p>
+    <w:p>
+      <w:pPr>
+        <w:pStyle w:val="berschrift2"/>
+      </w:pPr>
+      <w:r>
+        <w:t>Der Online-Handel</w:t>
+      </w:r>
+    </w:p>
+    <w:p>
+      <w:pPr>
+        <w:pStyle w:val="Zitat"/>
+      </w:pPr>
+      <w:r>
+        <w:t xml:space="preserve">„1989 gingen die ersten Webseiten ans Netz und nur kurze Zeit </w:t>
+      </w:r>
+      <w:proofErr w:type="spellStart"/>
+      <w:r>
+        <w:t>spä-ter</w:t>
+      </w:r>
+      <w:proofErr w:type="spellEnd"/>
+      <w:r>
+        <w:t xml:space="preserve"> wurden auch die ersten Online-Shops eröffnet. Zu Beginn waren das jedoch nur einfache Listen, die am ehesten mit den heutigen Zeitungsinseraten vergleichbar sind. Wer Interesse an einem Pro-</w:t>
+      </w:r>
+      <w:proofErr w:type="spellStart"/>
+      <w:r>
+        <w:t>dukt</w:t>
+      </w:r>
+      <w:proofErr w:type="spellEnd"/>
+      <w:r>
+        <w:t xml:space="preserve"> hatte, musste sich also selbstständig mit dem Verkäufer in Ver-bindung setzen </w:t>
+      </w:r>
+      <w:proofErr w:type="spellStart"/>
+      <w:r>
+        <w:t>undweitere</w:t>
+      </w:r>
+      <w:proofErr w:type="spellEnd"/>
+      <w:r>
+        <w:t xml:space="preserve"> Informationen erfragen.“</w:t>
+      </w:r>
+    </w:p>
+    <w:p>
+      <w:pPr>
+        <w:jc w:val="center"/>
+      </w:pPr>
+      <w:r>
+        <w:t>(</w:t>
+      </w:r>
+      <w:r>
+        <w:t>Quelle</w:t>
+      </w:r>
+      <w:proofErr w:type="gramStart"/>
+      <w:r>
+        <w:t>: ,</w:t>
+      </w:r>
+      <w:proofErr w:type="gramEnd"/>
+      <w:r>
+        <w:t xml:space="preserve"> Die ersten Online-</w:t>
+      </w:r>
+      <w:proofErr w:type="spellStart"/>
+      <w:r>
+        <w:t>Shopps</w:t>
+      </w:r>
+      <w:proofErr w:type="spellEnd"/>
+      <w:r>
+        <w:t>)</w:t>
+      </w:r>
+    </w:p>
+    <w:p>
+      <w:r>
+        <w:t xml:space="preserve">1994wurde der wohl bekannteste Online-Shop von dem reichsten Mann der Welt, Jeff Bezos, in seiner Garage in Seattle gegründet. Alles startete als Bücherverleih, doch bereits </w:t>
+      </w:r>
+      <w:proofErr w:type="spellStart"/>
+      <w:r>
+        <w:t>vierJahre</w:t>
+      </w:r>
+      <w:proofErr w:type="spellEnd"/>
+      <w:r>
+        <w:t xml:space="preserve"> </w:t>
+      </w:r>
+      <w:proofErr w:type="spellStart"/>
+      <w:r>
+        <w:t>späterwurde</w:t>
+      </w:r>
+      <w:proofErr w:type="spellEnd"/>
+      <w:r>
+        <w:t xml:space="preserve"> der millionste Kunde </w:t>
+      </w:r>
+      <w:proofErr w:type="spellStart"/>
+      <w:proofErr w:type="gramStart"/>
+      <w:r>
+        <w:t>gezählt.Heutzutage</w:t>
+      </w:r>
+      <w:proofErr w:type="spellEnd"/>
+      <w:proofErr w:type="gramEnd"/>
+      <w:r>
+        <w:t xml:space="preserve"> </w:t>
+      </w:r>
+      <w:proofErr w:type="spellStart"/>
+      <w:r>
+        <w:t>istAmazon</w:t>
+      </w:r>
+      <w:proofErr w:type="spellEnd"/>
+      <w:r>
+        <w:t xml:space="preserve"> weltbekannt und zählt zu den größten Unternehmen der Welt.</w:t>
+      </w:r>
+    </w:p>
+    <w:p>
+      <w:pPr>
+        <w:jc w:val="center"/>
+      </w:pPr>
+      <w:r>
+        <w:t>(</w:t>
+      </w:r>
+      <w:r>
+        <w:t>, Unsere Geschichte: Was aus einer Garagen-Idee werden kann?)</w:t>
+      </w:r>
+    </w:p>
+    <w:p>
+      <w:pPr>
+        <w:jc w:val="left"/>
+      </w:pPr>
+      <w:r>
+        <w:t xml:space="preserve">Bald darauf kam auch schon die Internet-Auktionsplattform eBay ins Netz. Dort wer-den bis heute Waren von Firmen und Privatpersonen verkauft oder versteigert. </w:t>
+      </w:r>
+    </w:p>
+    <w:p>
+      <w:pPr>
+        <w:jc w:val="center"/>
+      </w:pPr>
+      <w:r>
+        <w:t>([2], eBay)</w:t>
+      </w:r>
+    </w:p>
+    <w:p>
+      <w:r>
+        <w:t>Ohne die Wohnung zu verlassen, ist es möglich, sich von der Zahnpaste bis zum A</w:t>
+      </w:r>
+      <w:r>
+        <w:t>u</w:t>
+      </w:r>
+      <w:r>
+        <w:t>to</w:t>
+      </w:r>
+      <w:r>
+        <w:t xml:space="preserve"> </w:t>
+      </w:r>
+      <w:r>
+        <w:t>alles direkt nach Hause liefern</w:t>
+      </w:r>
+      <w:r>
+        <w:t xml:space="preserve"> </w:t>
+      </w:r>
+      <w:r>
+        <w:t>zu lassen. Besonders in der Corona</w:t>
+      </w:r>
+      <w:r>
+        <w:t>-</w:t>
+      </w:r>
+      <w:r>
+        <w:t>Pandemie haben viele Leute diesen Service genutzt und</w:t>
+      </w:r>
+      <w:r>
+        <w:t xml:space="preserve"> </w:t>
+      </w:r>
+      <w:r>
+        <w:t>die Größe</w:t>
+      </w:r>
+      <w:r>
+        <w:t xml:space="preserve"> </w:t>
+      </w:r>
+      <w:r>
+        <w:t>des</w:t>
+      </w:r>
+      <w:r>
+        <w:t xml:space="preserve"> </w:t>
+      </w:r>
+      <w:r>
+        <w:t>Online-Handels</w:t>
+      </w:r>
+      <w:r>
+        <w:t xml:space="preserve"> </w:t>
+      </w:r>
+      <w:r>
+        <w:t>ist weiter angewachsen. Wie sollte man sich Sachgüte</w:t>
+      </w:r>
+      <w:r>
+        <w:t>r</w:t>
+      </w:r>
+      <w:r>
+        <w:t xml:space="preserve"> kaufen können, wenn zum</w:t>
+      </w:r>
+      <w:r>
+        <w:t xml:space="preserve"> </w:t>
+      </w:r>
+      <w:r>
+        <w:t>einen die Geschäfte</w:t>
+      </w:r>
+      <w:r>
+        <w:t xml:space="preserve"> </w:t>
+      </w:r>
+      <w:r>
+        <w:t>Großteiles</w:t>
+      </w:r>
+      <w:r>
+        <w:t xml:space="preserve"> </w:t>
+      </w:r>
+      <w:r>
+        <w:t>geschlossen haben und man womöglich in Quarantäne ist?</w:t>
+      </w:r>
+      <w:r>
+        <w:t xml:space="preserve"> </w:t>
+      </w:r>
+      <w:r>
+        <w:t>Andererseits hat diese Zeit auch vielen Menschen gezeigt, wie wichtig der Einkauf und die Beratung im stationären Handel ist.</w:t>
+      </w:r>
+    </w:p>
+    <w:p>
+      <w:pPr>
+        <w:pStyle w:val="berschrift3"/>
+      </w:pPr>
+      <w:r>
+        <w:t>Vorteile des Online-Handels</w:t>
+      </w:r>
+    </w:p>
+    <w:p>
+      <w:r>
+        <w:t>Der Online-Handel ermöglicht uns eine Vielzahl von Vorteilen und Erleichterungen für unser tägliches Leben. Ich möchte nun einige aufzählen und diese näher erläutern.</w:t>
+      </w:r>
+    </w:p>
+    <w:p>
+      <w:pPr>
+        <w:pStyle w:val="berschrift4"/>
+      </w:pPr>
+      <w:r>
+        <w:t>Bequemes, zeitlich und örtlich unabhängiges Einkaufen</w:t>
+      </w:r>
+    </w:p>
+    <w:p>
+      <w:r>
+        <w:t>Gemütlich von der Couch einen neuen Fernseher bestellen oder ohne viel Aufwand verschiedenste Artikel zu vergleichen</w:t>
+      </w:r>
+      <w:r>
+        <w:t xml:space="preserve"> </w:t>
+      </w:r>
+      <w:r>
+        <w:t>ist dank des Online-Handels</w:t>
+      </w:r>
+      <w:r>
+        <w:t xml:space="preserve"> </w:t>
+      </w:r>
+      <w:r>
+        <w:t>24/7</w:t>
+      </w:r>
+      <w:r>
+        <w:t xml:space="preserve"> </w:t>
+      </w:r>
+      <w:r>
+        <w:t>möglich geworden. Es bietet viel Komfort</w:t>
+      </w:r>
+      <w:r>
+        <w:t xml:space="preserve"> </w:t>
+      </w:r>
+      <w:r>
+        <w:t>und Erleichterung im Alltag, da es Zeit und teilweise auch Kosten wie Treibstoff oder Parkgebühren spart.</w:t>
+      </w:r>
+    </w:p>
+    <w:p>
+      <w:pPr>
+        <w:pStyle w:val="berschrift4"/>
+      </w:pPr>
+      <w:r>
+        <w:lastRenderedPageBreak/>
+        <w:t>Möglichkeit für kranke oder beeinträchtigte Menschen</w:t>
+      </w:r>
+    </w:p>
+    <w:p>
+      <w:r>
+        <w:t>Beeinträchtigten</w:t>
+      </w:r>
+      <w:r>
+        <w:t xml:space="preserve"> </w:t>
+      </w:r>
+      <w:r>
+        <w:t>oder kranken</w:t>
+      </w:r>
+      <w:r>
+        <w:t xml:space="preserve"> </w:t>
+      </w:r>
+      <w:r>
+        <w:t>Menschen, welche zum Beispiel das Haus nicht verlassen können, wird eine Möglichkeit geboten, trotzdem ihre Ware selbst auszusuchen und diese dann in weiterer Folge auch zu bestellen.</w:t>
+      </w:r>
+      <w:r>
+        <w:t xml:space="preserve"> </w:t>
+      </w:r>
+      <w:r>
+        <w:t>Viele Lebensmittelgeschäfte bieten einen</w:t>
+      </w:r>
+      <w:r>
+        <w:t xml:space="preserve"> </w:t>
+      </w:r>
+      <w:r>
+        <w:t>Bestell-</w:t>
+      </w:r>
+      <w:r>
+        <w:t xml:space="preserve"> </w:t>
+      </w:r>
+      <w:r>
+        <w:t>und</w:t>
+      </w:r>
+      <w:r>
+        <w:t xml:space="preserve"> </w:t>
+      </w:r>
+      <w:r>
+        <w:t>Lieferdienst an, um den Einkauf direkt vor die Tür zu befördern.</w:t>
+      </w:r>
+    </w:p>
+    <w:p>
+      <w:pPr>
+        <w:pStyle w:val="berschrift4"/>
+      </w:pPr>
+      <w:r>
+        <w:t>Preisvergleich und große Auswahl verschiedenster Anbieter</w:t>
+      </w:r>
+    </w:p>
+    <w:p>
+      <w:r>
+        <w:t>Dank Online-Preisvergleichsportalen ist es sehr einfach und bequem</w:t>
+      </w:r>
+      <w:r>
+        <w:t xml:space="preserve"> </w:t>
+      </w:r>
+      <w:r>
+        <w:t>die Preise eines Artikels, welcher bei</w:t>
+      </w:r>
+      <w:r>
+        <w:t xml:space="preserve"> </w:t>
+      </w:r>
+      <w:r>
+        <w:t>verschiedenen Online-Anbieter</w:t>
+      </w:r>
+      <w:r>
+        <w:t xml:space="preserve"> z</w:t>
+      </w:r>
+      <w:r>
+        <w:t>u</w:t>
+      </w:r>
+      <w:r>
+        <w:t xml:space="preserve"> </w:t>
+      </w:r>
+      <w:r>
+        <w:t>erwerben ist, zu</w:t>
+      </w:r>
+      <w:r>
+        <w:t xml:space="preserve"> </w:t>
+      </w:r>
+      <w:r>
+        <w:t>vergleichen und dadurch Kosten zu sparen.</w:t>
+      </w:r>
+      <w:r>
+        <w:t xml:space="preserve"> </w:t>
+      </w:r>
+      <w:r>
+        <w:t>Ebenfalls ist es möglich,</w:t>
+      </w:r>
+      <w:r>
+        <w:t xml:space="preserve"> </w:t>
+      </w:r>
+      <w:r>
+        <w:t>unterschiedliche</w:t>
+      </w:r>
+      <w:r>
+        <w:t xml:space="preserve"> </w:t>
+      </w:r>
+      <w:r>
+        <w:t>Modelle mit-einander zu vergleichen und darauf basierend eine Entscheidung zu fällen.</w:t>
+      </w:r>
+    </w:p>
+    <w:p>
+      <w:r>
+        <w:t xml:space="preserve"> </w:t>
+      </w:r>
+      <w:r>
+        <w:t>Im stationären Handel muss</w:t>
+      </w:r>
+      <w:r>
+        <w:t xml:space="preserve"> </w:t>
+      </w:r>
+      <w:r>
+        <w:t>der Kunde ein</w:t>
+      </w:r>
+      <w:r>
+        <w:t xml:space="preserve"> </w:t>
+      </w:r>
+      <w:r>
+        <w:t>Geschäft aufsuchen, sich beraten lassen</w:t>
+      </w:r>
+      <w:r>
+        <w:t xml:space="preserve"> </w:t>
+      </w:r>
+      <w:r>
+        <w:t>und</w:t>
+      </w:r>
+      <w:r>
+        <w:t xml:space="preserve"> </w:t>
+      </w:r>
+      <w:r>
+        <w:t>anhand der Fakten, welche der Verkäufer nennt, eine Kaufentscheidung fällen.</w:t>
+      </w:r>
+      <w:r>
+        <w:t xml:space="preserve"> </w:t>
+      </w:r>
+    </w:p>
+    <w:p>
+      <w:r>
+        <w:t>Ein</w:t>
+      </w:r>
+      <w:r>
+        <w:t xml:space="preserve"> </w:t>
+      </w:r>
+      <w:r>
+        <w:t>Großteil</w:t>
+      </w:r>
+      <w:r>
+        <w:t xml:space="preserve"> </w:t>
+      </w:r>
+      <w:r>
+        <w:t>der Menschen</w:t>
+      </w:r>
+      <w:r>
+        <w:t xml:space="preserve"> </w:t>
+      </w:r>
+      <w:r>
+        <w:t>informiert</w:t>
+      </w:r>
+      <w:r>
+        <w:t xml:space="preserve"> </w:t>
+      </w:r>
+      <w:r>
+        <w:t>sich über das jeweilige Produkt im Vorhinein und vergleicht auch dessen Preise bei verschiedensten</w:t>
+      </w:r>
+      <w:r>
+        <w:t xml:space="preserve"> </w:t>
+      </w:r>
+      <w:r>
+        <w:t>Anbietern.</w:t>
+      </w:r>
+    </w:p>
+    <w:p>
+      <w:pPr>
+        <w:pStyle w:val="berschrift4"/>
+      </w:pPr>
+      <w:r>
+        <w:t>Verkaufsmöglichkeit für kleine Unternehmen</w:t>
+      </w:r>
+    </w:p>
+    <w:p>
+      <w:r>
+        <w:t>Startup oder kleine Unternehmen</w:t>
+      </w:r>
+      <w:r>
+        <w:t xml:space="preserve"> </w:t>
+      </w:r>
+      <w:r>
+        <w:t>haben meist</w:t>
+      </w:r>
+      <w:r>
+        <w:t xml:space="preserve"> </w:t>
+      </w:r>
+      <w:r>
+        <w:t>nicht</w:t>
+      </w:r>
+      <w:r>
+        <w:t xml:space="preserve"> </w:t>
+      </w:r>
+      <w:r>
+        <w:t>die Ressourcen,</w:t>
+      </w:r>
+      <w:r>
+        <w:t xml:space="preserve"> </w:t>
+      </w:r>
+      <w:r>
+        <w:t>um sich eine eigene Verkaufsfläche zu kaufen oder es würde sich schlicht weg nicht rentieren, da sich das</w:t>
+      </w:r>
+      <w:r>
+        <w:t xml:space="preserve"> </w:t>
+      </w:r>
+      <w:r>
+        <w:t>Unternehmen auf den internationalen Marktfokussiert. Immer öfter werden Artikel nur noch ausschließlich über das Internet vertrieben, da es für die Unternehmer Geld, wie auch Zeit spart.</w:t>
+      </w:r>
+    </w:p>
+    <w:p>
+      <w:r>
+        <w:t>Des Weiteren können sich Firmen einen größeren Kundenstamm, weit über die Region, aufbauen und somit wachsen.</w:t>
+      </w:r>
+    </w:p>
+    <w:p>
+      <w:pPr>
+        <w:pStyle w:val="berschrift3"/>
+      </w:pPr>
+      <w:r>
+        <w:t>Nachteile des Online-Handels</w:t>
+      </w:r>
+    </w:p>
+    <w:p>
+      <w:r>
+        <w:t>Natürlich bringt der Online-Handel nicht nur Vorteile mit sich. Viele teilweise kleine selbstständige Unternehmerkämpfen unter dem Druck</w:t>
+      </w:r>
+      <w:r>
+        <w:t xml:space="preserve"> </w:t>
+      </w:r>
+      <w:r>
+        <w:t>des Online-Handels.</w:t>
+      </w:r>
+    </w:p>
+    <w:p>
+      <w:pPr>
+        <w:pStyle w:val="berschrift4"/>
+      </w:pPr>
+      <w:r>
+        <w:t>Virtueller Kontakt mit realen Waren</w:t>
+      </w:r>
+    </w:p>
+    <w:p>
+      <w:r>
+        <w:t>Eines der größten</w:t>
+      </w:r>
+      <w:r>
+        <w:t xml:space="preserve"> </w:t>
+      </w:r>
+      <w:r>
+        <w:t>Nachteile ist der fehlende physische</w:t>
+      </w:r>
+      <w:r>
+        <w:t xml:space="preserve"> </w:t>
+      </w:r>
+      <w:r>
+        <w:t>Kontakt zu den bestellten Sachgütern. Die Qualität oder Verarbeitung dieser,</w:t>
+      </w:r>
+      <w:r>
+        <w:t xml:space="preserve"> </w:t>
+      </w:r>
+      <w:r>
+        <w:t>kann im Vorhinein nur sehr schwer bestimmt werden. Erst wenn das Produkt zu Hause ankommt, hat der Käufer die Möglichkeit, dieses zu Untersuchen. Mängel können erst zu diesem Zeitpunkt erkannt wer-den. Dies kann</w:t>
+      </w:r>
+      <w:r>
+        <w:t xml:space="preserve"> </w:t>
+      </w:r>
+      <w:r>
+        <w:t>unnötige</w:t>
+      </w:r>
+      <w:r>
+        <w:t xml:space="preserve"> </w:t>
+      </w:r>
+      <w:r>
+        <w:t>Kosten und Zeit des Kunden beanspruchen.</w:t>
+      </w:r>
+    </w:p>
+    <w:p>
+      <w:pPr>
+        <w:pStyle w:val="berschrift4"/>
+      </w:pPr>
+      <w:r>
+        <w:t>Nachteile für lokale und heimische Geschäfte</w:t>
+      </w:r>
+    </w:p>
+    <w:p/>
+    <w:p>
+      <w:pPr>
+        <w:pStyle w:val="berschrift2"/>
+      </w:pPr>
+      <w:r>
+        <w:t>Digitalisierung im stationären Handel</w:t>
+      </w:r>
+    </w:p>
+    <w:p/>
+    <w:p>
+      <w:pPr>
+        <w:pStyle w:val="berschrift2"/>
+      </w:pPr>
+      <w:r>
+        <w:lastRenderedPageBreak/>
+        <w:t>Verbindung zu Arduvi</w:t>
+      </w:r>
+    </w:p>
+    <w:p>
       <w:r>
         <w:br w:type="page"/>
       </w:r>
@@ -6210,99 +6801,144 @@
         <w:rPr>
           <w:lang w:val="de-AT"/>
         </w:rPr>
-        <w:t xml:space="preserve">Serverseitig ist die Logik implementiert. Die richtige Auswahl des </w:t>
-      </w:r>
+        <w:t>Serverseitig ist die Logik implementiert. Die richtige Auswahl des Backends und deren Aufbau ist</w:t>
+      </w:r>
+    </w:p>
+    <w:p>
+      <w:pPr>
+        <w:rPr>
+          <w:lang w:val="de-AT"/>
+        </w:rPr>
+      </w:pPr>
+      <w:r>
+        <w:rPr>
+          <w:lang w:val="de-AT"/>
+        </w:rPr>
+        <w:t>enorm wichtig für einen reibungslosen Ablauf. Falschen Entscheidungen können enorme Folgen auslösen.</w:t>
+      </w:r>
+    </w:p>
+    <w:p>
+      <w:pPr>
+        <w:rPr>
+          <w:lang w:val="de-AT"/>
+        </w:rPr>
+      </w:pPr>
+    </w:p>
+    <w:p>
+      <w:pPr>
+        <w:rPr>
+          <w:lang w:val="de-AT"/>
+        </w:rPr>
+      </w:pPr>
+      <w:r>
+        <w:rPr>
+          <w:lang w:val="de-AT"/>
+        </w:rPr>
+        <w:t>Die Struktur des Backends war bereits vorhanden und auf dieser wurde aufgebaut.</w:t>
+      </w:r>
+    </w:p>
+    <w:p>
+      <w:pPr>
+        <w:pStyle w:val="berschrift3"/>
+      </w:pPr>
+      <w:bookmarkStart w:id="29" w:name="_Toc68966943"/>
+      <w:r>
+        <w:t>ASP.NET Core</w:t>
+      </w:r>
+      <w:bookmarkEnd w:id="29"/>
+    </w:p>
+    <w:p>
+      <w:pPr>
+        <w:rPr>
+          <w:lang w:val="de-AT"/>
+        </w:rPr>
+      </w:pPr>
       <w:proofErr w:type="spellStart"/>
       <w:r>
         <w:rPr>
           <w:lang w:val="de-AT"/>
         </w:rPr>
-        <w:t>Backends</w:t>
+        <w:t>Active</w:t>
       </w:r>
       <w:proofErr w:type="spellEnd"/>
       <w:r>
         <w:rPr>
           <w:lang w:val="de-AT"/>
         </w:rPr>
-        <w:t xml:space="preserve"> und deren Aufbau ist</w:t>
-      </w:r>
-    </w:p>
-    <w:p>
-      <w:pPr>
-        <w:rPr>
-          <w:lang w:val="de-AT"/>
-        </w:rPr>
-      </w:pPr>
-      <w:r>
-        <w:rPr>
-          <w:lang w:val="de-AT"/>
-        </w:rPr>
-        <w:t>enorm wichtig für einen reibungslosen Ablauf. Falschen Entscheidungen können enorme Folgen auslösen.</w:t>
-      </w:r>
-    </w:p>
-    <w:p>
-      <w:pPr>
-        <w:rPr>
-          <w:lang w:val="de-AT"/>
-        </w:rPr>
-      </w:pPr>
-    </w:p>
-    <w:p>
-      <w:pPr>
-        <w:rPr>
-          <w:lang w:val="de-AT"/>
-        </w:rPr>
-      </w:pPr>
-      <w:r>
-        <w:rPr>
-          <w:lang w:val="de-AT"/>
-        </w:rPr>
-        <w:t xml:space="preserve">Die Struktur des </w:t>
-      </w:r>
-      <w:proofErr w:type="spellStart"/>
-      <w:r>
-        <w:rPr>
-          <w:lang w:val="de-AT"/>
-        </w:rPr>
-        <w:t>Backends</w:t>
-      </w:r>
-      <w:proofErr w:type="spellEnd"/>
-      <w:r>
-        <w:rPr>
-          <w:lang w:val="de-AT"/>
-        </w:rPr>
-        <w:t xml:space="preserve"> war bereits vorhanden und auf dieser wurde aufgebaut.</w:t>
+        <w:t xml:space="preserve"> Server Pages .NET Core, kurz ASP.NET Core, ist der Nachfolger von ASP.NET. Dieses kostenlose</w:t>
+      </w:r>
+      <w:r>
+        <w:rPr>
+          <w:lang w:val="de-AT"/>
+        </w:rPr>
+        <w:t xml:space="preserve"> </w:t>
+      </w:r>
+      <w:r>
+        <w:rPr>
+          <w:lang w:val="de-AT"/>
+        </w:rPr>
+        <w:t>Open-Source-Webframework bietet die Möglichkeit plattformunabhängige Applikationen zu entwickeln. Es bietet eine modulare Software-Entwicklung, da eine Vielzahl von fertigen Paketen verschiedenster Art zur Verfügung stehen.</w:t>
+      </w:r>
+    </w:p>
+    <w:p>
+      <w:pPr>
+        <w:rPr>
+          <w:lang w:val="de-AT"/>
+        </w:rPr>
+      </w:pPr>
+    </w:p>
+    <w:p>
+      <w:pPr>
+        <w:rPr>
+          <w:lang w:val="de-AT"/>
+        </w:rPr>
+      </w:pPr>
+      <w:r>
+        <w:rPr>
+          <w:lang w:val="de-AT"/>
+        </w:rPr>
+        <w:t>D</w:t>
+      </w:r>
+      <w:r>
+        <w:rPr>
+          <w:lang w:val="de-AT"/>
+        </w:rPr>
+        <w:t>a dieses Framework von Arduvi bereits verwendet wurde, ist mir die Entscheidung, welches</w:t>
+      </w:r>
+      <w:r>
+        <w:rPr>
+          <w:lang w:val="de-AT"/>
+        </w:rPr>
+        <w:t xml:space="preserve"> </w:t>
+      </w:r>
+      <w:r>
+        <w:rPr>
+          <w:lang w:val="de-AT"/>
+        </w:rPr>
+        <w:t>Webframework für meine Diplomarbeit in Frage kommen würde, abgenommen worden.</w:t>
       </w:r>
     </w:p>
     <w:p>
       <w:pPr>
         <w:pStyle w:val="berschrift3"/>
       </w:pPr>
-      <w:bookmarkStart w:id="29" w:name="_Toc68966943"/>
-      <w:r>
-        <w:t>ASP.NET Core</w:t>
-      </w:r>
-      <w:bookmarkEnd w:id="29"/>
-    </w:p>
-    <w:p>
-      <w:pPr>
-        <w:rPr>
-          <w:lang w:val="de-AT"/>
-        </w:rPr>
-      </w:pPr>
-      <w:proofErr w:type="spellStart"/>
-      <w:r>
-        <w:rPr>
-          <w:lang w:val="de-AT"/>
-        </w:rPr>
-        <w:t>Active</w:t>
-      </w:r>
-      <w:proofErr w:type="spellEnd"/>
-      <w:r>
-        <w:rPr>
-          <w:lang w:val="de-AT"/>
-        </w:rPr>
-        <w:t xml:space="preserve"> Server Pages .NET Core, kurz ASP.NET Core, ist der Nachfolger von ASP.NET. Dieses kostenlose</w:t>
+      <w:bookmarkStart w:id="30" w:name="_Toc68966944"/>
+      <w:r>
+        <w:t>Datenspeicherung</w:t>
+      </w:r>
+      <w:bookmarkEnd w:id="30"/>
+    </w:p>
+    <w:p>
+      <w:pPr>
+        <w:rPr>
+          <w:lang w:val="de-AT"/>
+        </w:rPr>
+      </w:pPr>
+      <w:r>
+        <w:rPr>
+          <w:lang w:val="de-AT"/>
+        </w:rPr>
+        <w:t>Die Datenverwaltung, wie auch die Datenspeicherung ist ein zentraler Bestandteil</w:t>
       </w:r>
       <w:r>
         <w:rPr>
@@ -6314,33 +6950,19 @@
         <w:rPr>
           <w:lang w:val="de-AT"/>
         </w:rPr>
-        <w:t>Open-Source-Webframework bietet die Möglichkeit plattformunabhängige Applikationen zu entwickeln. Es bietet eine modulare Software-Entwicklung, da eine Vielzahl von fertigen Paketen verschiedenster Art zur Verfügung stehen.</w:t>
-      </w:r>
-    </w:p>
-    <w:p>
-      <w:pPr>
-        <w:rPr>
-          <w:lang w:val="de-AT"/>
-        </w:rPr>
-      </w:pPr>
-    </w:p>
-    <w:p>
-      <w:pPr>
-        <w:rPr>
-          <w:lang w:val="de-AT"/>
-        </w:rPr>
-      </w:pPr>
-      <w:r>
-        <w:rPr>
-          <w:lang w:val="de-AT"/>
-        </w:rPr>
-        <w:t>D</w:t>
-      </w:r>
-      <w:r>
-        <w:rPr>
-          <w:lang w:val="de-AT"/>
-        </w:rPr>
-        <w:t>a dieses Framework von Arduvi bereits verwendet wurde, ist mir die Entscheidung, welches</w:t>
+        <w:t xml:space="preserve">einer Applikation. Sie dient dazu, Inhalte permanent abzuspeichern, um diese jederzeit </w:t>
+      </w:r>
+      <w:r>
+        <w:rPr>
+          <w:lang w:val="de-AT"/>
+        </w:rPr>
+        <w:t>wieder</w:t>
+      </w:r>
+      <w:r>
+        <w:rPr>
+          <w:lang w:val="de-AT"/>
+        </w:rPr>
+        <w:t xml:space="preserve"> abrufen zu können. Es gibt verschiedene Methoden, wie Daten abgespeichert werden können.</w:t>
       </w:r>
       <w:r>
         <w:rPr>
@@ -6352,72 +6974,13 @@
         <w:rPr>
           <w:lang w:val="de-AT"/>
         </w:rPr>
-        <w:t>Webframework für meine Diplomarbeit in Frage kommen würde, abgenommen worden.</w:t>
+        <w:t>In meinem Fall habe ich den Cloud-Dienst Azure verwendet.</w:t>
       </w:r>
     </w:p>
     <w:p>
       <w:pPr>
         <w:pStyle w:val="berschrift3"/>
       </w:pPr>
-      <w:bookmarkStart w:id="30" w:name="_Toc68966944"/>
-      <w:r>
-        <w:t>Datenspeicherung</w:t>
-      </w:r>
-      <w:bookmarkEnd w:id="30"/>
-    </w:p>
-    <w:p>
-      <w:pPr>
-        <w:rPr>
-          <w:lang w:val="de-AT"/>
-        </w:rPr>
-      </w:pPr>
-      <w:r>
-        <w:rPr>
-          <w:lang w:val="de-AT"/>
-        </w:rPr>
-        <w:t>Die Datenverwaltung, wie auch die Datenspeicherung ist ein zentraler Bestandteil</w:t>
-      </w:r>
-      <w:r>
-        <w:rPr>
-          <w:lang w:val="de-AT"/>
-        </w:rPr>
-        <w:t xml:space="preserve"> </w:t>
-      </w:r>
-      <w:r>
-        <w:rPr>
-          <w:lang w:val="de-AT"/>
-        </w:rPr>
-        <w:t xml:space="preserve">einer Applikation. Sie dient dazu, Inhalte permanent abzuspeichern, um diese jederzeit </w:t>
-      </w:r>
-      <w:r>
-        <w:rPr>
-          <w:lang w:val="de-AT"/>
-        </w:rPr>
-        <w:t>wieder</w:t>
-      </w:r>
-      <w:r>
-        <w:rPr>
-          <w:lang w:val="de-AT"/>
-        </w:rPr>
-        <w:t xml:space="preserve"> abrufen zu können. Es gibt verschiedene Methoden, wie Daten abgespeichert werden können.</w:t>
-      </w:r>
-      <w:r>
-        <w:rPr>
-          <w:lang w:val="de-AT"/>
-        </w:rPr>
-        <w:t xml:space="preserve"> </w:t>
-      </w:r>
-      <w:r>
-        <w:rPr>
-          <w:lang w:val="de-AT"/>
-        </w:rPr>
-        <w:t>In meinem Fall habe ich den Cloud-Dienst Azure verwendet.</w:t>
-      </w:r>
-    </w:p>
-    <w:p>
-      <w:pPr>
-        <w:pStyle w:val="berschrift3"/>
-      </w:pPr>
       <w:bookmarkStart w:id="31" w:name="_Toc68966945"/>
       <w:r>
         <w:t>Azure Cosmos DB</w:t>
@@ -6432,6 +6995,7 @@
     <w:p/>
     <w:p>
       <w:r>
+        <w:lastRenderedPageBreak/>
         <w:t>Da der Cloud-Dienst Azure komplett in die Applikation integriert ist, war es selbstverständlich, diesen auch zu nutzen.</w:t>
       </w:r>
     </w:p>
@@ -6446,7 +7010,6 @@
         <w:rPr>
           <w:lang w:val="en-GB"/>
         </w:rPr>
-        <w:lastRenderedPageBreak/>
         <w:t>Azure Cosmos DB SQL</w:t>
       </w:r>
       <w:r>
@@ -6877,6 +7440,7 @@
       </w:pPr>
       <w:bookmarkStart w:id="33" w:name="_Toc68966947"/>
       <w:r>
+        <w:lastRenderedPageBreak/>
         <w:t>HTML</w:t>
       </w:r>
       <w:bookmarkEnd w:id="33"/>
@@ -6920,257 +7484,257 @@
       </w:pPr>
       <w:bookmarkStart w:id="34" w:name="_Toc68966948"/>
       <w:r>
+        <w:t>CSS</w:t>
+      </w:r>
+      <w:bookmarkEnd w:id="34"/>
+    </w:p>
+    <w:p>
+      <w:r>
+        <w:t>Cascading Style Sheets, kurz CSS, wird zur visuellen Gestaltung von HTML- oder XML-Code verwendet. Damit sollte das Aussehen von der Strukturierung der Inhalte getrennt werden. Mittels CSS können zum Beispiel Farben angepasst, Animationen eingefügt oder auch Abstände zwischen Elementen werden.</w:t>
+      </w:r>
+    </w:p>
+    <w:p>
+      <w:pPr>
+        <w:pStyle w:val="berschrift3"/>
+      </w:pPr>
+      <w:bookmarkStart w:id="35" w:name="_Toc68966949"/>
+      <w:r>
+        <w:t>JavaScript</w:t>
+      </w:r>
+      <w:bookmarkEnd w:id="35"/>
+    </w:p>
+    <w:p>
+      <w:r>
+        <w:t>Die Skriptsprache JavaScript, kurz JS, welche dynamisch typisiert, objektorientiert und klassenlos ist. Ursprünglich wurde sie im Jahr 1995 von Netscape entwickelt, um dynamische Webseiten zu bauen. Mittlerweile allerdings kommt sie auch serverseitig oder für Microcontroller Einsatz. Objektorientiertes, prozedurales oder auch funktionales programmieren ist mit JavaScript möglich.</w:t>
+      </w:r>
+    </w:p>
+    <w:p>
+      <w:pPr>
+        <w:pStyle w:val="berschrift3"/>
+      </w:pPr>
+      <w:bookmarkStart w:id="36" w:name="_Toc68966950"/>
+      <w:r>
+        <w:t>Razor Pages</w:t>
+      </w:r>
+      <w:bookmarkEnd w:id="36"/>
+    </w:p>
+    <w:p>
+      <w:pPr>
+        <w:rPr>
+          <w:lang w:val="de-AT"/>
+        </w:rPr>
+      </w:pPr>
+      <w:r>
+        <w:rPr>
+          <w:lang w:val="de-AT"/>
+        </w:rPr>
+        <w:t xml:space="preserve">Razor ist eine Markup-Syntax, welche die Möglichkeit bietet, serverseitigen Code in </w:t>
+      </w:r>
+      <w:proofErr w:type="spellStart"/>
+      <w:r>
+        <w:rPr>
+          <w:lang w:val="de-AT"/>
+        </w:rPr>
+        <w:t>Websiten</w:t>
+      </w:r>
+      <w:proofErr w:type="spellEnd"/>
+      <w:r>
+        <w:rPr>
+          <w:lang w:val="de-AT"/>
+        </w:rPr>
+        <w:t xml:space="preserve"> </w:t>
+      </w:r>
+      <w:r>
+        <w:rPr>
+          <w:lang w:val="de-AT"/>
+        </w:rPr>
+        <w:t>zu integrieren. Es ist somit keine Programmiersprache, sondern eine serverseitige Auszeichnungssprache.</w:t>
+      </w:r>
+      <w:r>
+        <w:rPr>
+          <w:lang w:val="de-AT"/>
+        </w:rPr>
+        <w:t xml:space="preserve"> </w:t>
+      </w:r>
+      <w:r>
+        <w:rPr>
+          <w:lang w:val="de-AT"/>
+        </w:rPr>
+        <w:t xml:space="preserve">Üblicherweise wird </w:t>
+      </w:r>
+      <w:r>
+        <w:rPr>
+          <w:lang w:val="de-AT"/>
+        </w:rPr>
+        <w:t>´</w:t>
+      </w:r>
+      <w:r>
+        <w:rPr>
+          <w:lang w:val="de-AT"/>
+        </w:rPr>
+        <w:t>.cshtml</w:t>
+      </w:r>
+      <w:r>
+        <w:rPr>
+          <w:lang w:val="de-AT"/>
+        </w:rPr>
+        <w:t>´</w:t>
+      </w:r>
+      <w:r>
+        <w:rPr>
+          <w:lang w:val="de-AT"/>
+        </w:rPr>
+        <w:t xml:space="preserve"> als Dateiendung verwendet. Bevor die Website an den Browser gesendet wird,</w:t>
+      </w:r>
+      <w:r>
+        <w:rPr>
+          <w:lang w:val="de-AT"/>
+        </w:rPr>
+        <w:t xml:space="preserve"> </w:t>
+      </w:r>
+      <w:r>
+        <w:rPr>
+          <w:lang w:val="de-AT"/>
+        </w:rPr>
+        <w:t>wird der serverseitige Code (meist C#) ausgeführt.</w:t>
+      </w:r>
+    </w:p>
+    <w:p>
+      <w:pPr>
+        <w:pStyle w:val="berschrift3"/>
+      </w:pPr>
+      <w:bookmarkStart w:id="37" w:name="_Toc68966951"/>
+      <w:r>
+        <w:t>Template Inspinia Admin Theme</w:t>
+      </w:r>
+      <w:bookmarkEnd w:id="37"/>
+    </w:p>
+    <w:p>
+      <w:pPr>
+        <w:rPr>
+          <w:lang w:val="de-AT"/>
+        </w:rPr>
+      </w:pPr>
+      <w:r>
+        <w:rPr>
+          <w:lang w:val="de-AT"/>
+        </w:rPr>
+        <w:t>Das Inspinia Admin Theme ist ein responsives Admin-Dashboard-Theme, das auf dem Bootstrap 4.x</w:t>
+      </w:r>
+      <w:r>
+        <w:rPr>
+          <w:lang w:val="de-AT"/>
+        </w:rPr>
+        <w:t xml:space="preserve"> </w:t>
+      </w:r>
+      <w:r>
+        <w:rPr>
+          <w:lang w:val="de-AT"/>
+        </w:rPr>
+        <w:t>Framework aufbaut. Eine Vielzahl an Webframeworks und HTML-Templates wird somit bereits mitgeliefert.</w:t>
+      </w:r>
+    </w:p>
+    <w:p>
+      <w:pPr>
+        <w:pStyle w:val="berschrift3"/>
+      </w:pPr>
+      <w:bookmarkStart w:id="38" w:name="_Toc68966952"/>
+      <w:r>
+        <w:t>Weitere Frameworks und Libraries</w:t>
+      </w:r>
+      <w:bookmarkEnd w:id="38"/>
+    </w:p>
+    <w:p>
+      <w:pPr>
+        <w:rPr>
+          <w:lang w:val="de-AT"/>
+        </w:rPr>
+      </w:pPr>
+      <w:r>
+        <w:rPr>
+          <w:lang w:val="de-AT"/>
+        </w:rPr>
+        <w:t>Natürlich reichen diese fünf oben genannten Technologien aus, um eine voll fortschrittliche, voll</w:t>
+      </w:r>
+      <w:r>
+        <w:rPr>
+          <w:lang w:val="de-AT"/>
+        </w:rPr>
+        <w:t xml:space="preserve"> </w:t>
+      </w:r>
+      <w:r>
+        <w:rPr>
+          <w:lang w:val="de-AT"/>
+        </w:rPr>
+        <w:t>funktionsfähige</w:t>
+      </w:r>
+      <w:r>
+        <w:rPr>
+          <w:lang w:val="de-AT"/>
+        </w:rPr>
+        <w:t>s</w:t>
+      </w:r>
+      <w:r>
+        <w:rPr>
+          <w:lang w:val="de-AT"/>
+        </w:rPr>
+        <w:t xml:space="preserve"> </w:t>
+      </w:r>
+      <w:r>
+        <w:rPr>
+          <w:lang w:val="de-AT"/>
+        </w:rPr>
+        <w:t>Frontend</w:t>
+      </w:r>
+      <w:r>
+        <w:rPr>
+          <w:lang w:val="de-AT"/>
+        </w:rPr>
+        <w:t xml:space="preserve"> zu bauen. Es gibt allerdings eine </w:t>
+      </w:r>
+      <w:r>
+        <w:rPr>
+          <w:lang w:val="de-AT"/>
+        </w:rPr>
+        <w:t>V</w:t>
+      </w:r>
+      <w:r>
+        <w:rPr>
+          <w:lang w:val="de-AT"/>
+        </w:rPr>
+        <w:t>ielzahl an JavaScript Libraries, welche</w:t>
+      </w:r>
+      <w:r>
+        <w:rPr>
+          <w:lang w:val="de-AT"/>
+        </w:rPr>
+        <w:t xml:space="preserve"> </w:t>
+      </w:r>
+      <w:r>
+        <w:rPr>
+          <w:lang w:val="de-AT"/>
+        </w:rPr>
+        <w:t>einem viel Arbeit abnehmen und somit Zeit eingespart wird. Nun möchte ich einige der wichtigsten</w:t>
+      </w:r>
+      <w:r>
+        <w:rPr>
+          <w:lang w:val="de-AT"/>
+        </w:rPr>
+        <w:t xml:space="preserve"> </w:t>
+      </w:r>
+      <w:r>
+        <w:rPr>
+          <w:lang w:val="de-AT"/>
+        </w:rPr>
+        <w:t>Bibliotheken für mein Projekt aufzählen.</w:t>
+      </w:r>
+    </w:p>
+    <w:p>
+      <w:pPr>
+        <w:pStyle w:val="berschrift4"/>
+      </w:pPr>
+      <w:r>
         <w:lastRenderedPageBreak/>
-        <w:t>CSS</w:t>
-      </w:r>
-      <w:bookmarkEnd w:id="34"/>
-    </w:p>
-    <w:p>
-      <w:r>
-        <w:t>Cascading Style Sheets, kurz CSS, wird zur visuellen Gestaltung von HTML- oder XML-Code verwendet. Damit sollte das Aussehen von der Strukturierung der Inhalte getrennt werden. Mittels CSS können zum Beispiel Farben angepasst, Animationen eingefügt oder auch Abstände zwischen Elementen werden.</w:t>
-      </w:r>
-    </w:p>
-    <w:p>
-      <w:pPr>
-        <w:pStyle w:val="berschrift3"/>
-      </w:pPr>
-      <w:bookmarkStart w:id="35" w:name="_Toc68966949"/>
-      <w:r>
-        <w:t>JavaScript</w:t>
-      </w:r>
-      <w:bookmarkEnd w:id="35"/>
-    </w:p>
-    <w:p>
-      <w:r>
-        <w:t>Die Skriptsprache JavaScript, kurz JS, welche dynamisch typisiert, objektorientiert und klassenlos ist. Ursprünglich wurde sie im Jahr 1995 von Netscape entwickelt, um dynamische Webseiten zu bauen. Mittlerweile allerdings kommt sie auch serverseitig oder für Microcontroller Einsatz. Objektorientiertes, prozedurales oder auch funktionales programmieren ist mit JavaScript möglich.</w:t>
-      </w:r>
-    </w:p>
-    <w:p>
-      <w:pPr>
-        <w:pStyle w:val="berschrift3"/>
-      </w:pPr>
-      <w:bookmarkStart w:id="36" w:name="_Toc68966950"/>
-      <w:r>
-        <w:t>Razor Pages</w:t>
-      </w:r>
-      <w:bookmarkEnd w:id="36"/>
-    </w:p>
-    <w:p>
-      <w:pPr>
-        <w:rPr>
-          <w:lang w:val="de-AT"/>
-        </w:rPr>
-      </w:pPr>
-      <w:r>
-        <w:rPr>
-          <w:lang w:val="de-AT"/>
-        </w:rPr>
-        <w:t xml:space="preserve">Razor ist eine Markup-Syntax, welche die Möglichkeit bietet, serverseitigen Code in </w:t>
-      </w:r>
-      <w:proofErr w:type="spellStart"/>
-      <w:r>
-        <w:rPr>
-          <w:lang w:val="de-AT"/>
-        </w:rPr>
-        <w:t>Websiten</w:t>
-      </w:r>
-      <w:proofErr w:type="spellEnd"/>
-      <w:r>
-        <w:rPr>
-          <w:lang w:val="de-AT"/>
-        </w:rPr>
-        <w:t xml:space="preserve"> </w:t>
-      </w:r>
-      <w:r>
-        <w:rPr>
-          <w:lang w:val="de-AT"/>
-        </w:rPr>
-        <w:t>zu integrieren. Es ist somit keine Programmiersprache, sondern eine serverseitige Auszeichnungssprache.</w:t>
-      </w:r>
-      <w:r>
-        <w:rPr>
-          <w:lang w:val="de-AT"/>
-        </w:rPr>
-        <w:t xml:space="preserve"> </w:t>
-      </w:r>
-      <w:r>
-        <w:rPr>
-          <w:lang w:val="de-AT"/>
-        </w:rPr>
-        <w:t xml:space="preserve">Üblicherweise wird </w:t>
-      </w:r>
-      <w:r>
-        <w:rPr>
-          <w:lang w:val="de-AT"/>
-        </w:rPr>
-        <w:t>´</w:t>
-      </w:r>
-      <w:r>
-        <w:rPr>
-          <w:lang w:val="de-AT"/>
-        </w:rPr>
-        <w:t>.cshtml</w:t>
-      </w:r>
-      <w:r>
-        <w:rPr>
-          <w:lang w:val="de-AT"/>
-        </w:rPr>
-        <w:t>´</w:t>
-      </w:r>
-      <w:r>
-        <w:rPr>
-          <w:lang w:val="de-AT"/>
-        </w:rPr>
-        <w:t xml:space="preserve"> als Dateiendung verwendet. Bevor die Website an den Browser gesendet wird,</w:t>
-      </w:r>
-      <w:r>
-        <w:rPr>
-          <w:lang w:val="de-AT"/>
-        </w:rPr>
-        <w:t xml:space="preserve"> </w:t>
-      </w:r>
-      <w:r>
-        <w:rPr>
-          <w:lang w:val="de-AT"/>
-        </w:rPr>
-        <w:t>wird der serverseitige Code (meist C#) ausgeführt.</w:t>
-      </w:r>
-    </w:p>
-    <w:p>
-      <w:pPr>
-        <w:pStyle w:val="berschrift3"/>
-      </w:pPr>
-      <w:bookmarkStart w:id="37" w:name="_Toc68966951"/>
-      <w:r>
-        <w:t>Template Inspinia Admin Theme</w:t>
-      </w:r>
-      <w:bookmarkEnd w:id="37"/>
-    </w:p>
-    <w:p>
-      <w:pPr>
-        <w:rPr>
-          <w:lang w:val="de-AT"/>
-        </w:rPr>
-      </w:pPr>
-      <w:r>
-        <w:rPr>
-          <w:lang w:val="de-AT"/>
-        </w:rPr>
-        <w:t>Das Inspinia Admin Theme ist ein responsives Admin-Dashboard-Theme, das auf dem Bootstrap 4.x</w:t>
-      </w:r>
-      <w:r>
-        <w:rPr>
-          <w:lang w:val="de-AT"/>
-        </w:rPr>
-        <w:t xml:space="preserve"> </w:t>
-      </w:r>
-      <w:r>
-        <w:rPr>
-          <w:lang w:val="de-AT"/>
-        </w:rPr>
-        <w:t>Framework aufbaut. Eine Vielzahl an Webframeworks und HTML-Templates wird somit bereits mitgeliefert.</w:t>
-      </w:r>
-    </w:p>
-    <w:p>
-      <w:pPr>
-        <w:pStyle w:val="berschrift3"/>
-      </w:pPr>
-      <w:bookmarkStart w:id="38" w:name="_Toc68966952"/>
-      <w:r>
-        <w:t>Weitere Frameworks und Libraries</w:t>
-      </w:r>
-      <w:bookmarkEnd w:id="38"/>
-    </w:p>
-    <w:p>
-      <w:pPr>
-        <w:rPr>
-          <w:lang w:val="de-AT"/>
-        </w:rPr>
-      </w:pPr>
-      <w:r>
-        <w:rPr>
-          <w:lang w:val="de-AT"/>
-        </w:rPr>
-        <w:t>Natürlich reichen diese fünf oben genannten Technologien aus, um eine voll fortschrittliche, voll</w:t>
-      </w:r>
-      <w:r>
-        <w:rPr>
-          <w:lang w:val="de-AT"/>
-        </w:rPr>
-        <w:t xml:space="preserve"> </w:t>
-      </w:r>
-      <w:r>
-        <w:rPr>
-          <w:lang w:val="de-AT"/>
-        </w:rPr>
-        <w:t>funktionsfähige</w:t>
-      </w:r>
-      <w:r>
-        <w:rPr>
-          <w:lang w:val="de-AT"/>
-        </w:rPr>
-        <w:t>s</w:t>
-      </w:r>
-      <w:r>
-        <w:rPr>
-          <w:lang w:val="de-AT"/>
-        </w:rPr>
-        <w:t xml:space="preserve"> </w:t>
-      </w:r>
-      <w:r>
-        <w:rPr>
-          <w:lang w:val="de-AT"/>
-        </w:rPr>
-        <w:t>Frontend</w:t>
-      </w:r>
-      <w:r>
-        <w:rPr>
-          <w:lang w:val="de-AT"/>
-        </w:rPr>
-        <w:t xml:space="preserve"> zu bauen. Es gibt allerdings eine </w:t>
-      </w:r>
-      <w:r>
-        <w:rPr>
-          <w:lang w:val="de-AT"/>
-        </w:rPr>
-        <w:t>V</w:t>
-      </w:r>
-      <w:r>
-        <w:rPr>
-          <w:lang w:val="de-AT"/>
-        </w:rPr>
-        <w:t>ielzahl an JavaScript Libraries, welche</w:t>
-      </w:r>
-      <w:r>
-        <w:rPr>
-          <w:lang w:val="de-AT"/>
-        </w:rPr>
-        <w:t xml:space="preserve"> </w:t>
-      </w:r>
-      <w:r>
-        <w:rPr>
-          <w:lang w:val="de-AT"/>
-        </w:rPr>
-        <w:t>einem viel Arbeit abnehmen und somit Zeit eingespart wird. Nun möchte ich einige der wichtigsten</w:t>
-      </w:r>
-      <w:r>
-        <w:rPr>
-          <w:lang w:val="de-AT"/>
-        </w:rPr>
-        <w:t xml:space="preserve"> </w:t>
-      </w:r>
-      <w:r>
-        <w:rPr>
-          <w:lang w:val="de-AT"/>
-        </w:rPr>
-        <w:t>Bibliotheken für mein Projekt aufzählen.</w:t>
-      </w:r>
-    </w:p>
-    <w:p>
-      <w:pPr>
-        <w:pStyle w:val="berschrift4"/>
-      </w:pPr>
-      <w:r>
         <w:t>Bootstrap</w:t>
       </w:r>
     </w:p>
@@ -7316,20 +7880,20 @@
       <w:pPr>
         <w:pStyle w:val="berschrift2"/>
       </w:pPr>
-      <w:bookmarkStart w:id="44" w:name="_Ref299350664"/>
-      <w:bookmarkStart w:id="45" w:name="_Ref299350773"/>
-      <w:bookmarkStart w:id="46" w:name="_Ref299350960"/>
-      <w:bookmarkStart w:id="47" w:name="_Ref299351216"/>
-      <w:bookmarkStart w:id="48" w:name="_Toc68966962"/>
+      <w:bookmarkStart w:id="44" w:name="_Toc68966962"/>
+      <w:bookmarkStart w:id="45" w:name="_Ref299350664"/>
+      <w:bookmarkStart w:id="46" w:name="_Ref299350773"/>
+      <w:bookmarkStart w:id="47" w:name="_Ref299350960"/>
+      <w:bookmarkStart w:id="48" w:name="_Ref299351216"/>
       <w:r>
         <w:t>Literaturverzeichnis</w:t>
       </w:r>
-      <w:bookmarkEnd w:id="48"/>
-    </w:p>
-    <w:bookmarkEnd w:id="44"/>
+      <w:bookmarkEnd w:id="44"/>
+    </w:p>
     <w:bookmarkEnd w:id="45"/>
     <w:bookmarkEnd w:id="46"/>
     <w:bookmarkEnd w:id="47"/>
+    <w:bookmarkEnd w:id="48"/>
     <w:p>
       <w:pPr>
         <w:jc w:val="left"/>
@@ -10042,7 +10606,6 @@
     <w:lvl w:ilvl="3">
       <w:start w:val="1"/>
       <w:numFmt w:val="decimal"/>
-      <w:pStyle w:val="berschrift4"/>
       <w:lvlText w:val="%1.%2.%3.%4"/>
       <w:lvlJc w:val="left"/>
       <w:pPr>
@@ -11115,8 +11678,9 @@
   <w:style w:type="paragraph" w:default="1" w:styleId="Standard">
     <w:name w:val="Normal"/>
     <w:qFormat/>
-    <w:rsid w:val="008D2BCF"/>
+    <w:rsid w:val="006E19A5"/>
     <w:pPr>
+      <w:spacing w:before="120" w:after="120"/>
       <w:jc w:val="both"/>
     </w:pPr>
     <w:rPr>
@@ -11211,13 +11775,9 @@
     <w:link w:val="berschrift4Zchn"/>
     <w:uiPriority w:val="9"/>
     <w:qFormat/>
-    <w:rsid w:val="006D3326"/>
+    <w:rsid w:val="000B08DC"/>
     <w:pPr>
       <w:keepNext/>
-      <w:numPr>
-        <w:ilvl w:val="3"/>
-        <w:numId w:val="34"/>
-      </w:numPr>
       <w:spacing w:before="360" w:after="180"/>
       <w:outlineLvl w:val="3"/>
     </w:pPr>
@@ -11225,6 +11785,7 @@
       <w:b/>
       <w:bCs/>
       <w:szCs w:val="28"/>
+      <w:u w:val="single"/>
     </w:rPr>
   </w:style>
   <w:style w:type="paragraph" w:styleId="berschrift5">
@@ -11338,11 +11899,13 @@
   <w:style w:type="character" w:default="1" w:styleId="Absatz-Standardschriftart">
     <w:name w:val="Default Paragraph Font"/>
     <w:uiPriority w:val="1"/>
+    <w:semiHidden/>
     <w:unhideWhenUsed/>
   </w:style>
   <w:style w:type="table" w:default="1" w:styleId="NormaleTabelle">
     <w:name w:val="Normal Table"/>
     <w:uiPriority w:val="99"/>
+    <w:semiHidden/>
     <w:unhideWhenUsed/>
     <w:tblPr>
       <w:tblInd w:w="0" w:type="dxa"/>
@@ -11408,13 +11971,14 @@
     <w:name w:val="Überschrift 4 Zchn"/>
     <w:link w:val="berschrift4"/>
     <w:uiPriority w:val="9"/>
-    <w:rsid w:val="006D3326"/>
+    <w:rsid w:val="000B08DC"/>
     <w:rPr>
       <w:rFonts w:ascii="Arial" w:hAnsi="Arial"/>
       <w:b/>
       <w:bCs/>
       <w:sz w:val="24"/>
       <w:szCs w:val="28"/>
+      <w:u w:val="single"/>
       <w:lang w:val="de-DE"/>
     </w:rPr>
   </w:style>
@@ -11489,7 +12053,6 @@
     <w:uiPriority w:val="10"/>
     <w:qFormat/>
     <w:pPr>
-      <w:spacing w:after="120"/>
       <w:jc w:val="center"/>
     </w:pPr>
     <w:rPr>
@@ -11586,9 +12149,6 @@
     <w:basedOn w:val="Standard"/>
     <w:next w:val="Standard"/>
     <w:qFormat/>
-    <w:pPr>
-      <w:spacing w:before="120" w:after="120"/>
-    </w:pPr>
     <w:rPr>
       <w:b/>
       <w:bCs/>
@@ -11621,7 +12181,6 @@
     <w:autoRedefine/>
     <w:uiPriority w:val="39"/>
     <w:pPr>
-      <w:spacing w:before="120"/>
       <w:jc w:val="left"/>
     </w:pPr>
     <w:rPr>
@@ -11639,7 +12198,6 @@
     <w:autoRedefine/>
     <w:uiPriority w:val="39"/>
     <w:pPr>
-      <w:spacing w:before="120"/>
       <w:ind w:left="240"/>
       <w:jc w:val="left"/>
     </w:pPr>
@@ -12370,6 +12928,41 @@
       </w:tcPr>
     </w:tblStylePr>
   </w:style>
+  <w:style w:type="paragraph" w:styleId="Zitat">
+    <w:name w:val="Quote"/>
+    <w:basedOn w:val="Standard"/>
+    <w:next w:val="Standard"/>
+    <w:link w:val="ZitatZchn"/>
+    <w:uiPriority w:val="29"/>
+    <w:qFormat/>
+    <w:rsid w:val="00A00F71"/>
+    <w:pPr>
+      <w:spacing w:before="200" w:after="160"/>
+      <w:ind w:left="864" w:right="864"/>
+      <w:jc w:val="center"/>
+    </w:pPr>
+    <w:rPr>
+      <w:i/>
+      <w:iCs/>
+      <w:color w:val="404040" w:themeColor="text1" w:themeTint="BF"/>
+    </w:rPr>
+  </w:style>
+  <w:style w:type="character" w:customStyle="1" w:styleId="ZitatZchn">
+    <w:name w:val="Zitat Zchn"/>
+    <w:basedOn w:val="Absatz-Standardschriftart"/>
+    <w:link w:val="Zitat"/>
+    <w:uiPriority w:val="29"/>
+    <w:rsid w:val="00A00F71"/>
+    <w:rPr>
+      <w:rFonts w:ascii="Arial" w:hAnsi="Arial"/>
+      <w:i/>
+      <w:iCs/>
+      <w:color w:val="404040" w:themeColor="text1" w:themeTint="BF"/>
+      <w:sz w:val="24"/>
+      <w:szCs w:val="24"/>
+      <w:lang w:val="de-DE"/>
+    </w:rPr>
+  </w:style>
 </w:styles>
 </file>
 
@@ -12694,16 +13287,25 @@
 </file>
 
 <file path=customXml/item1.xml><?xml version="1.0" encoding="utf-8"?>
+<b:Sources xmlns:b="http://schemas.openxmlformats.org/officeDocument/2006/bibliography" xmlns="http://schemas.openxmlformats.org/officeDocument/2006/bibliography" SelectedStyle="/APASixthEditionOfficeOnline.xsl" StyleName="APA"/>
+</file>
+
+<file path=customXml/item2.xml><?xml version="1.0" encoding="utf-8"?>
 <p:properties xmlns:p="http://schemas.microsoft.com/office/2006/metadata/properties" xmlns:xsi="http://www.w3.org/2001/XMLSchema-instance" xmlns:pc="http://schemas.microsoft.com/office/infopath/2007/PartnerControls">
   <documentManagement/>
 </p:properties>
 </file>
 
-<file path=customXml/item2.xml><?xml version="1.0" encoding="utf-8"?>
-<b:Sources xmlns:b="http://schemas.openxmlformats.org/officeDocument/2006/bibliography" xmlns="http://schemas.openxmlformats.org/officeDocument/2006/bibliography" SelectedStyle="/APASixthEditionOfficeOnline.xsl" StyleName="APA"/>
+<file path=customXml/item3.xml><?xml version="1.0" encoding="utf-8"?>
+<?mso-contentType ?>
+<FormTemplates xmlns="http://schemas.microsoft.com/sharepoint/v3/contenttype/forms">
+  <Display>DocumentLibraryForm</Display>
+  <Edit>DocumentLibraryForm</Edit>
+  <New>DocumentLibraryForm</New>
+</FormTemplates>
 </file>
 
-<file path=customXml/item3.xml><?xml version="1.0" encoding="utf-8"?>
+<file path=customXml/item4.xml><?xml version="1.0" encoding="utf-8"?>
 <ct:contentTypeSchema xmlns:ct="http://schemas.microsoft.com/office/2006/metadata/contentType" xmlns:ma="http://schemas.microsoft.com/office/2006/metadata/properties/metaAttributes" ct:_="" ma:_="" ma:contentTypeName="Document" ma:contentTypeID="0x01010006C5228AF8705F4CAE33924209086941" ma:contentTypeVersion="4" ma:contentTypeDescription="Create a new document." ma:contentTypeScope="" ma:versionID="2bee166a30493762259424141a45b57d">
   <xsd:schema xmlns:xsd="http://www.w3.org/2001/XMLSchema" xmlns:xs="http://www.w3.org/2001/XMLSchema" xmlns:p="http://schemas.microsoft.com/office/2006/metadata/properties" xmlns:ns2="b9429c97-0add-4ba4-8d91-ad61edb48925" xmlns:ns3="cf3d4024-c6c3-4983-99d4-4a8e0321f027" targetNamespace="http://schemas.microsoft.com/office/2006/metadata/properties" ma:root="true" ma:fieldsID="1c1dc08fce7e077e7a5266e0c0537168" ns2:_="" ns3:_="">
     <xsd:import namespace="b9429c97-0add-4ba4-8d91-ad61edb48925"/>
@@ -12868,16 +13470,15 @@
 </ct:contentTypeSchema>
 </file>
 
-<file path=customXml/item4.xml><?xml version="1.0" encoding="utf-8"?>
-<?mso-contentType ?>
-<FormTemplates xmlns="http://schemas.microsoft.com/sharepoint/v3/contenttype/forms">
-  <Display>DocumentLibraryForm</Display>
-  <Edit>DocumentLibraryForm</Edit>
-  <New>DocumentLibraryForm</New>
-</FormTemplates>
+<file path=customXml/itemProps1.xml><?xml version="1.0" encoding="utf-8"?>
+<ds:datastoreItem xmlns:ds="http://schemas.openxmlformats.org/officeDocument/2006/customXml" ds:itemID="{1FC50BBF-B6D2-7442-8CAD-5C57E5E34BDB}">
+  <ds:schemaRefs>
+    <ds:schemaRef ds:uri="http://schemas.openxmlformats.org/officeDocument/2006/bibliography"/>
+  </ds:schemaRefs>
+</ds:datastoreItem>
 </file>
 
-<file path=customXml/itemProps1.xml><?xml version="1.0" encoding="utf-8"?>
+<file path=customXml/itemProps2.xml><?xml version="1.0" encoding="utf-8"?>
 <ds:datastoreItem xmlns:ds="http://schemas.openxmlformats.org/officeDocument/2006/customXml" ds:itemID="{9B60B3B1-DE5C-49D8-B1C2-59100573C2D1}">
   <ds:schemaRefs>
     <ds:schemaRef ds:uri="http://schemas.microsoft.com/office/2006/metadata/properties"/>
@@ -12886,15 +13487,15 @@
 </ds:datastoreItem>
 </file>
 
-<file path=customXml/itemProps2.xml><?xml version="1.0" encoding="utf-8"?>
-<ds:datastoreItem xmlns:ds="http://schemas.openxmlformats.org/officeDocument/2006/customXml" ds:itemID="{1FC50BBF-B6D2-7442-8CAD-5C57E5E34BDB}">
+<file path=customXml/itemProps3.xml><?xml version="1.0" encoding="utf-8"?>
+<ds:datastoreItem xmlns:ds="http://schemas.openxmlformats.org/officeDocument/2006/customXml" ds:itemID="{B9C2CA2A-4714-451C-9B5A-5905A0134957}">
   <ds:schemaRefs>
-    <ds:schemaRef ds:uri="http://schemas.openxmlformats.org/officeDocument/2006/bibliography"/>
+    <ds:schemaRef ds:uri="http://schemas.microsoft.com/sharepoint/v3/contenttype/forms"/>
   </ds:schemaRefs>
 </ds:datastoreItem>
 </file>
 
-<file path=customXml/itemProps3.xml><?xml version="1.0" encoding="utf-8"?>
+<file path=customXml/itemProps4.xml><?xml version="1.0" encoding="utf-8"?>
 <ds:datastoreItem xmlns:ds="http://schemas.openxmlformats.org/officeDocument/2006/customXml" ds:itemID="{AD0CF02E-317C-4D1E-B1E4-9E1C2A8131CD}">
   <ds:schemaRefs>
     <ds:schemaRef ds:uri="http://schemas.microsoft.com/office/2006/metadata/contentType"/>
@@ -12911,12 +13512,4 @@
     <ds:schemaRef ds:uri="http://schemas.microsoft.com/internal/obd"/>
   </ds:schemaRefs>
 </ds:datastoreItem>
-</file>
-
-<file path=customXml/itemProps4.xml><?xml version="1.0" encoding="utf-8"?>
-<ds:datastoreItem xmlns:ds="http://schemas.openxmlformats.org/officeDocument/2006/customXml" ds:itemID="{B9C2CA2A-4714-451C-9B5A-5905A0134957}">
-  <ds:schemaRefs>
-    <ds:schemaRef ds:uri="http://schemas.microsoft.com/sharepoint/v3/contenttype/forms"/>
-  </ds:schemaRefs>
-</ds:datastoreItem>
 </file>
--- a/Truck-Routing.docx
+++ b/Truck-Routing.docx
@@ -365,7 +365,7 @@
                         <a:effectLst/>
                         <a:extLst>
                           <a:ext uri="{C572A759-6A51-4108-AA02-DFA0A04FC94B}">
-                            <ma14:wrappingTextBoxFlag xmlns:ma14="http://schemas.microsoft.com/office/mac/drawingml/2011/main" xmlns:w="http://schemas.openxmlformats.org/wordprocessingml/2006/main" xmlns:w10="urn:schemas-microsoft-com:office:word" xmlns:v="urn:schemas-microsoft-com:vml" xmlns:o="urn:schemas-microsoft-com:office:office" xmlns:mv="urn:schemas-microsoft-com:mac:vml" xmlns:mo="http://schemas.microsoft.com/office/mac/office/2008/main" xmlns=""/>
+                            <ma14:wrappingTextBoxFlag xmlns="" xmlns:mo="http://schemas.microsoft.com/office/mac/office/2008/main" xmlns:mv="urn:schemas-microsoft-com:mac:vml" xmlns:o="urn:schemas-microsoft-com:office:office" xmlns:v="urn:schemas-microsoft-com:vml" xmlns:w10="urn:schemas-microsoft-com:office:word" xmlns:w="http://schemas.openxmlformats.org/wordprocessingml/2006/main" xmlns:ma14="http://schemas.microsoft.com/office/mac/drawingml/2011/main"/>
                           </a:ext>
                         </a:extLst>
                       </wps:spPr>
@@ -390,27 +390,33 @@
                               <w:jc w:val="right"/>
                               <w:rPr>
                                 <w:rFonts w:cs="Arial"/>
+                                <w:b/>
+                                <w:bCs/>
                               </w:rPr>
                             </w:pPr>
                             <w:r>
                               <w:rPr>
                                 <w:rFonts w:cs="Arial"/>
+                                <w:b/>
+                                <w:bCs/>
                               </w:rPr>
-                              <w:t xml:space="preserve">Prof. </w:t>
+                              <w:t>Prof. Mag.</w:t>
                             </w:r>
-                            <w:proofErr w:type="spellStart"/>
                             <w:r>
                               <w:rPr>
                                 <w:rFonts w:cs="Arial"/>
+                                <w:b/>
+                                <w:bCs/>
                               </w:rPr>
-                              <w:t>Mag.Gerald</w:t>
+                              <w:t xml:space="preserve"> </w:t>
                             </w:r>
-                            <w:proofErr w:type="spellEnd"/>
                             <w:r>
                               <w:rPr>
                                 <w:rFonts w:cs="Arial"/>
+                                <w:b/>
+                                <w:bCs/>
                               </w:rPr>
-                              <w:t xml:space="preserve"> Ortner</w:t>
+                              <w:t>Gerald Ortner</w:t>
                             </w:r>
                           </w:p>
                         </w:txbxContent>
@@ -461,27 +467,33 @@
                         <w:jc w:val="right"/>
                         <w:rPr>
                           <w:rFonts w:cs="Arial"/>
+                          <w:b/>
+                          <w:bCs/>
                         </w:rPr>
                       </w:pPr>
                       <w:r>
                         <w:rPr>
                           <w:rFonts w:cs="Arial"/>
+                          <w:b/>
+                          <w:bCs/>
                         </w:rPr>
-                        <w:t xml:space="preserve">Prof. </w:t>
+                        <w:t>Prof. Mag.</w:t>
                       </w:r>
-                      <w:proofErr w:type="spellStart"/>
                       <w:r>
                         <w:rPr>
                           <w:rFonts w:cs="Arial"/>
+                          <w:b/>
+                          <w:bCs/>
                         </w:rPr>
-                        <w:t>Mag.Gerald</w:t>
+                        <w:t xml:space="preserve"> </w:t>
                       </w:r>
-                      <w:proofErr w:type="spellEnd"/>
                       <w:r>
                         <w:rPr>
                           <w:rFonts w:cs="Arial"/>
+                          <w:b/>
+                          <w:bCs/>
                         </w:rPr>
-                        <w:t xml:space="preserve"> Ortner</w:t>
+                        <w:t>Gerald Ortner</w:t>
                       </w:r>
                     </w:p>
                   </w:txbxContent>
@@ -503,7 +515,14 @@
           <w:rFonts w:cs="Arial"/>
           <w:lang w:val="de-AT"/>
         </w:rPr>
-        <w:t>d.</w:t>
+        <w:t>20</w:t>
+      </w:r>
+      <w:r>
+        <w:rPr>
+          <w:rFonts w:cs="Arial"/>
+          <w:lang w:val="de-AT"/>
+        </w:rPr>
+        <w:t>.</w:t>
       </w:r>
       <w:r>
         <w:rPr>
@@ -517,7 +536,14 @@
           <w:rFonts w:cs="Arial"/>
           <w:lang w:val="de-AT"/>
         </w:rPr>
-        <w:t>m.</w:t>
+        <w:t>04</w:t>
+      </w:r>
+      <w:r>
+        <w:rPr>
+          <w:rFonts w:cs="Arial"/>
+          <w:lang w:val="de-AT"/>
+        </w:rPr>
+        <w:t>.</w:t>
       </w:r>
       <w:r>
         <w:rPr>
@@ -526,15 +552,13 @@
         </w:rPr>
         <w:t xml:space="preserve"> </w:t>
       </w:r>
-      <w:proofErr w:type="spellStart"/>
-      <w:r>
-        <w:rPr>
-          <w:rFonts w:cs="Arial"/>
-          <w:lang w:val="de-AT"/>
-        </w:rPr>
-        <w:t>yyyy</w:t>
-      </w:r>
-      <w:proofErr w:type="spellEnd"/>
+      <w:r>
+        <w:rPr>
+          <w:rFonts w:cs="Arial"/>
+          <w:lang w:val="de-AT"/>
+        </w:rPr>
+        <w:t>2021</w:t>
+      </w:r>
       <w:r>
         <w:rPr>
           <w:rFonts w:cs="Arial"/>
@@ -612,7 +636,21 @@
           <w:rFonts w:cs="Arial"/>
           <w:lang w:val="en-GB"/>
         </w:rPr>
-        <w:t>Geb. Am 15.06.2001</w:t>
+        <w:t xml:space="preserve">Geb. </w:t>
+      </w:r>
+      <w:r>
+        <w:rPr>
+          <w:rFonts w:cs="Arial"/>
+          <w:lang w:val="en-GB"/>
+        </w:rPr>
+        <w:t>a</w:t>
+      </w:r>
+      <w:r>
+        <w:rPr>
+          <w:rFonts w:cs="Arial"/>
+          <w:lang w:val="en-GB"/>
+        </w:rPr>
+        <w:t>m 15.06.2001</w:t>
       </w:r>
     </w:p>
     <w:p>
@@ -649,7 +687,7 @@
         <w:ind w:left="360" w:hanging="360"/>
       </w:pPr>
       <w:bookmarkStart w:id="0" w:name="_Toc234971892"/>
-      <w:bookmarkStart w:id="1" w:name="_Toc69081084"/>
+      <w:bookmarkStart w:id="1" w:name="_Toc69467954"/>
       <w:r>
         <w:lastRenderedPageBreak/>
         <w:t>Eidesstattliche Erklärung</w:t>
@@ -679,7 +717,42 @@
           <w:rFonts w:cs="Arial"/>
           <w:lang w:val="de-AT"/>
         </w:rPr>
-        <w:t>Wir versichern, dass wir diese Arbeit ohne Hilfe Dritter und ohne Benutzung anderer als der angegebenen Quellen und Hilfsmittel angefertigt haben. Die den benutz</w:t>
+        <w:t>Ich</w:t>
+      </w:r>
+      <w:r>
+        <w:rPr>
+          <w:rFonts w:cs="Arial"/>
+          <w:lang w:val="de-AT"/>
+        </w:rPr>
+        <w:t xml:space="preserve"> versicher</w:t>
+      </w:r>
+      <w:r>
+        <w:rPr>
+          <w:rFonts w:cs="Arial"/>
+          <w:lang w:val="de-AT"/>
+        </w:rPr>
+        <w:t>e</w:t>
+      </w:r>
+      <w:r>
+        <w:rPr>
+          <w:rFonts w:cs="Arial"/>
+          <w:lang w:val="de-AT"/>
+        </w:rPr>
+        <w:t xml:space="preserve">, dass </w:t>
+      </w:r>
+      <w:r>
+        <w:rPr>
+          <w:rFonts w:cs="Arial"/>
+          <w:lang w:val="de-AT"/>
+        </w:rPr>
+        <w:t>ich</w:t>
+      </w:r>
+      <w:r>
+        <w:rPr>
+          <w:rFonts w:cs="Arial"/>
+          <w:lang w:val="de-AT"/>
+        </w:rPr>
+        <w:t xml:space="preserve"> diese Arbeit ohne Hilfe Dritter und ohne Benutzung anderer als der angegebenen Quellen und Hilfsmittel angefertigt habe. Die den benutz</w:t>
       </w:r>
       <w:r>
         <w:rPr>
@@ -789,16 +862,32 @@
         <w:rPr>
           <w:lang w:val="de-AT"/>
         </w:rPr>
-        <w:t xml:space="preserve">d. m. </w:t>
-      </w:r>
-      <w:proofErr w:type="spellStart"/>
-      <w:r>
-        <w:rPr>
-          <w:lang w:val="de-AT"/>
-        </w:rPr>
-        <w:t>yyyy</w:t>
-      </w:r>
-      <w:proofErr w:type="spellEnd"/>
+        <w:t>21</w:t>
+      </w:r>
+      <w:r>
+        <w:rPr>
+          <w:lang w:val="de-AT"/>
+        </w:rPr>
+        <w:t xml:space="preserve">. </w:t>
+      </w:r>
+      <w:r>
+        <w:rPr>
+          <w:lang w:val="de-AT"/>
+        </w:rPr>
+        <w:t>04</w:t>
+      </w:r>
+      <w:r>
+        <w:rPr>
+          <w:lang w:val="de-AT"/>
+        </w:rPr>
+        <w:t xml:space="preserve">. </w:t>
+      </w:r>
+      <w:r>
+        <w:rPr>
+          <w:lang w:val="de-AT"/>
+        </w:rPr>
+        <w:t>2021</w:t>
+      </w:r>
     </w:p>
     <w:p>
       <w:pPr>
@@ -830,7 +919,7 @@
         <w:ind w:left="360" w:hanging="360"/>
       </w:pPr>
       <w:bookmarkStart w:id="2" w:name="_Toc234971893"/>
-      <w:bookmarkStart w:id="3" w:name="_Toc69081085"/>
+      <w:bookmarkStart w:id="3" w:name="_Toc69467955"/>
       <w:r>
         <w:lastRenderedPageBreak/>
         <w:t>Danksagung</w:t>
@@ -1089,7 +1178,7 @@
         </w:rPr>
       </w:pPr>
       <w:bookmarkStart w:id="4" w:name="_Toc234971894"/>
-      <w:bookmarkStart w:id="5" w:name="_Toc69081086"/>
+      <w:bookmarkStart w:id="5" w:name="_Toc69467956"/>
       <w:r>
         <w:rPr>
           <w:lang w:val="en-GB"/>
@@ -1104,64 +1193,123 @@
       <w:pPr>
         <w:jc w:val="left"/>
         <w:rPr>
-          <w:rFonts w:cs="Arial"/>
-          <w:b/>
-          <w:bCs/>
-          <w:sz w:val="28"/>
-          <w:lang w:val="en-GB"/>
-        </w:rPr>
-      </w:pPr>
-      <w:r>
-        <w:rPr>
           <w:rFonts w:eastAsia="MS Mincho"/>
           <w:lang w:val="en-GB"/>
         </w:rPr>
-        <w:t>This</w:t>
-      </w:r>
+      </w:pPr>
       <w:r>
         <w:rPr>
           <w:rFonts w:eastAsia="MS Mincho"/>
           <w:lang w:val="en-GB"/>
         </w:rPr>
-        <w:t xml:space="preserve"> college </w:t>
-      </w:r>
-      <w:r>
+        <w:t>Arduvi GmbH is an online B2B platform for timber sales. Since Arduvi's delivery system from the sawmills to the carpentries had some problems and usually resulted in high delivery costs for the wood processors, a system was built that would utilize the trucks in the best possible way, thus saving time and costs, as well as reducing the environmental impact.</w:t>
+      </w:r>
+    </w:p>
+    <w:p>
+      <w:pPr>
+        <w:jc w:val="left"/>
         <w:rPr>
           <w:rFonts w:eastAsia="MS Mincho"/>
           <w:lang w:val="en-GB"/>
         </w:rPr>
-        <w:t xml:space="preserve">diploma </w:t>
-      </w:r>
+      </w:pPr>
       <w:r>
         <w:rPr>
           <w:rFonts w:eastAsia="MS Mincho"/>
           <w:lang w:val="en-GB"/>
         </w:rPr>
-        <w:t>thesis</w:t>
-      </w:r>
-      <w:r>
+        <w:t xml:space="preserve">According to the requirements, the carpentries, as well as the sawmills, should be offered a simple and user-friendly way to manage their orders and then create a route for trucks. </w:t>
+      </w:r>
+    </w:p>
+    <w:p>
+      <w:pPr>
+        <w:jc w:val="left"/>
         <w:rPr>
           <w:rFonts w:eastAsia="MS Mincho"/>
           <w:lang w:val="en-GB"/>
         </w:rPr>
-        <w:t xml:space="preserve"> …</w:t>
-      </w:r>
+      </w:pPr>
       <w:r>
         <w:rPr>
           <w:rFonts w:eastAsia="MS Mincho"/>
           <w:lang w:val="en-GB"/>
         </w:rPr>
-        <w:t xml:space="preserve"> for contents see </w:t>
-      </w:r>
-      <w:proofErr w:type="spellStart"/>
+        <w:t>Difficulties were posed by the order of loading</w:t>
+      </w:r>
       <w:r>
         <w:rPr>
           <w:rFonts w:eastAsia="MS Mincho"/>
           <w:lang w:val="en-GB"/>
         </w:rPr>
-        <w:t>Kurzfassung</w:t>
-      </w:r>
-      <w:proofErr w:type="spellEnd"/>
+        <w:t xml:space="preserve"> the wood</w:t>
+      </w:r>
+      <w:r>
+        <w:rPr>
+          <w:rFonts w:eastAsia="MS Mincho"/>
+          <w:lang w:val="en-GB"/>
+        </w:rPr>
+        <w:t xml:space="preserve"> and</w:t>
+      </w:r>
+      <w:r>
+        <w:rPr>
+          <w:rFonts w:eastAsia="MS Mincho"/>
+          <w:lang w:val="en-GB"/>
+        </w:rPr>
+        <w:t xml:space="preserve"> creating</w:t>
+      </w:r>
+      <w:r>
+        <w:rPr>
+          <w:rFonts w:eastAsia="MS Mincho"/>
+          <w:lang w:val="en-GB"/>
+        </w:rPr>
+        <w:t xml:space="preserve"> the route </w:t>
+      </w:r>
+      <w:r>
+        <w:rPr>
+          <w:rFonts w:eastAsia="MS Mincho"/>
+          <w:lang w:val="en-GB"/>
+        </w:rPr>
+        <w:t xml:space="preserve">for a truck, </w:t>
+      </w:r>
+      <w:r>
+        <w:rPr>
+          <w:rFonts w:eastAsia="MS Mincho"/>
+          <w:lang w:val="en-GB"/>
+        </w:rPr>
+        <w:t xml:space="preserve">as it cannot or is not allowed to drive on all available roads. </w:t>
+      </w:r>
+    </w:p>
+    <w:p>
+      <w:pPr>
+        <w:jc w:val="left"/>
+        <w:rPr>
+          <w:rFonts w:eastAsia="MS Mincho"/>
+          <w:lang w:val="en-GB"/>
+        </w:rPr>
+      </w:pPr>
+      <w:r>
+        <w:rPr>
+          <w:rFonts w:eastAsia="MS Mincho"/>
+          <w:lang w:val="en-GB"/>
+        </w:rPr>
+        <w:t>A truck route is created for each order, which can then be merged with other truck routes under certain conditions. Furthermore, it is possible for the sawmill to publish a truck route so that other carpentries can order on this truck route.</w:t>
+      </w:r>
+    </w:p>
+    <w:p>
+      <w:pPr>
+        <w:jc w:val="left"/>
+        <w:rPr>
+          <w:rFonts w:eastAsia="MS Mincho"/>
+          <w:lang w:val="en-GB"/>
+        </w:rPr>
+      </w:pPr>
+      <w:r>
+        <w:rPr>
+          <w:rFonts w:eastAsia="MS Mincho"/>
+          <w:lang w:val="en-GB"/>
+        </w:rPr>
+        <w:t>Internally, a graph is created with duration and distance from one supplier to all carpentries and from all carpentries to all other carpentries within a radius of 800 km. This helps to calculate the route and whether it meets the requirements, such as the maximum allowed driving time.</w:t>
+      </w:r>
       <w:r>
         <w:rPr>
           <w:rFonts w:cs="Arial"/>
@@ -1183,7 +1331,7 @@
         <w:ind w:left="360" w:hanging="360"/>
       </w:pPr>
       <w:bookmarkStart w:id="6" w:name="_Toc234971895"/>
-      <w:bookmarkStart w:id="7" w:name="_Toc69081087"/>
+      <w:bookmarkStart w:id="7" w:name="_Toc69467957"/>
       <w:r>
         <w:lastRenderedPageBreak/>
         <w:t>Kurzfassung</w:t>
@@ -1210,6 +1358,13 @@
           <w:rFonts w:cs="Arial"/>
           <w:lang w:val="de-AT" w:eastAsia="de-AT"/>
         </w:rPr>
+        <w:t xml:space="preserve"> bei Arduvi</w:t>
+      </w:r>
+      <w:r>
+        <w:rPr>
+          <w:rFonts w:cs="Arial"/>
+          <w:lang w:val="de-AT" w:eastAsia="de-AT"/>
+        </w:rPr>
         <w:t xml:space="preserve"> </w:t>
       </w:r>
       <w:r>
@@ -1217,13 +1372,27 @@
           <w:rFonts w:cs="Arial"/>
           <w:lang w:val="de-AT" w:eastAsia="de-AT"/>
         </w:rPr>
-        <w:t xml:space="preserve">von Sägewerken zu den </w:t>
+        <w:t>von</w:t>
       </w:r>
       <w:r>
         <w:rPr>
           <w:rFonts w:cs="Arial"/>
           <w:lang w:val="de-AT" w:eastAsia="de-AT"/>
         </w:rPr>
+        <w:t xml:space="preserve"> den</w:t>
+      </w:r>
+      <w:r>
+        <w:rPr>
+          <w:rFonts w:cs="Arial"/>
+          <w:lang w:val="de-AT" w:eastAsia="de-AT"/>
+        </w:rPr>
+        <w:t xml:space="preserve"> Sägewerken zu den </w:t>
+      </w:r>
+      <w:r>
+        <w:rPr>
+          <w:rFonts w:cs="Arial"/>
+          <w:lang w:val="de-AT" w:eastAsia="de-AT"/>
+        </w:rPr>
         <w:t>Zimmereien</w:t>
       </w:r>
       <w:r>
@@ -1259,13 +1428,27 @@
           <w:rFonts w:cs="Arial"/>
           <w:lang w:val="de-AT" w:eastAsia="de-AT"/>
         </w:rPr>
-        <w:t xml:space="preserve"> Lieferkosten für die Holzverarbeiter kam, musste ein System gebaut werden,</w:t>
+        <w:t xml:space="preserve"> Lieferkosten für die Holzverarbeiter kam, </w:t>
       </w:r>
       <w:r>
         <w:rPr>
           <w:rFonts w:cs="Arial"/>
           <w:lang w:val="de-AT" w:eastAsia="de-AT"/>
         </w:rPr>
+        <w:t>wurde</w:t>
+      </w:r>
+      <w:r>
+        <w:rPr>
+          <w:rFonts w:cs="Arial"/>
+          <w:lang w:val="de-AT" w:eastAsia="de-AT"/>
+        </w:rPr>
+        <w:t xml:space="preserve"> ein System gebaut,</w:t>
+      </w:r>
+      <w:r>
+        <w:rPr>
+          <w:rFonts w:cs="Arial"/>
+          <w:lang w:val="de-AT" w:eastAsia="de-AT"/>
+        </w:rPr>
         <w:t xml:space="preserve"> </w:t>
       </w:r>
       <w:r>
@@ -1273,51 +1456,107 @@
           <w:rFonts w:cs="Arial"/>
           <w:lang w:val="de-AT" w:eastAsia="de-AT"/>
         </w:rPr>
-        <w:t>um die LKWs bestmöglich auszulasten.</w:t>
+        <w:t>welches</w:t>
       </w:r>
       <w:r>
         <w:rPr>
           <w:rFonts w:cs="Arial"/>
           <w:lang w:val="de-AT" w:eastAsia="de-AT"/>
         </w:rPr>
+        <w:t xml:space="preserve"> die LKWs bestmöglich auslast</w:t>
+      </w:r>
+      <w:r>
+        <w:rPr>
+          <w:rFonts w:cs="Arial"/>
+          <w:lang w:val="de-AT" w:eastAsia="de-AT"/>
+        </w:rPr>
+        <w:t>et</w:t>
+      </w:r>
+      <w:r>
+        <w:rPr>
+          <w:rFonts w:cs="Arial"/>
+          <w:lang w:val="de-AT" w:eastAsia="de-AT"/>
+        </w:rPr>
+        <w:t xml:space="preserve"> und somit Zeit und Kosten spart</w:t>
+      </w:r>
+      <w:r>
+        <w:rPr>
+          <w:rFonts w:cs="Arial"/>
+          <w:lang w:val="de-AT" w:eastAsia="de-AT"/>
+        </w:rPr>
+        <w:t>, sowie die Umweltbelastungen verringert.</w:t>
+      </w:r>
+    </w:p>
+    <w:p>
+      <w:pPr>
+        <w:rPr>
+          <w:rFonts w:cs="Arial"/>
+          <w:lang w:val="de-AT" w:eastAsia="de-AT"/>
+        </w:rPr>
+      </w:pPr>
+      <w:r>
+        <w:rPr>
+          <w:rFonts w:cs="Arial"/>
+          <w:lang w:val="de-AT" w:eastAsia="de-AT"/>
+        </w:rPr>
+        <w:t>Laut Anforderungen sollte</w:t>
+      </w:r>
+      <w:r>
+        <w:rPr>
+          <w:rFonts w:cs="Arial"/>
+          <w:lang w:val="de-AT" w:eastAsia="de-AT"/>
+        </w:rPr>
+        <w:t xml:space="preserve"> den Zimmereien, wie auch den Sägewerken eine einfache und benutzerfreundliche</w:t>
+      </w:r>
+      <w:r>
+        <w:rPr>
+          <w:rFonts w:cs="Arial"/>
+          <w:lang w:val="de-AT" w:eastAsia="de-AT"/>
+        </w:rPr>
+        <w:t xml:space="preserve"> Möglichkeit geboten werden, ihre Bestellungen</w:t>
+      </w:r>
+      <w:r>
+        <w:rPr>
+          <w:rFonts w:cs="Arial"/>
+          <w:lang w:val="de-AT" w:eastAsia="de-AT"/>
+        </w:rPr>
         <w:t xml:space="preserve"> </w:t>
       </w:r>
-    </w:p>
-    <w:p>
-      <w:pPr>
+      <w:r>
         <w:rPr>
           <w:rFonts w:cs="Arial"/>
           <w:lang w:val="de-AT" w:eastAsia="de-AT"/>
         </w:rPr>
-      </w:pPr>
-    </w:p>
-    <w:p>
-      <w:pPr>
+        <w:t xml:space="preserve">zu </w:t>
+      </w:r>
+      <w:r>
         <w:rPr>
           <w:rFonts w:cs="Arial"/>
           <w:lang w:val="de-AT" w:eastAsia="de-AT"/>
         </w:rPr>
-      </w:pPr>
+        <w:t>verwalten</w:t>
+      </w:r>
       <w:r>
         <w:rPr>
           <w:rFonts w:cs="Arial"/>
           <w:lang w:val="de-AT" w:eastAsia="de-AT"/>
         </w:rPr>
-        <w:t xml:space="preserve">Laut Anforderungen sollte eine Möglichkeit geboten werden, den </w:t>
-      </w:r>
-      <w:r>
+        <w:t xml:space="preserve"> und daraufhin eine Route für LKWs zu erstellen. </w:t>
+      </w:r>
+    </w:p>
+    <w:p>
+      <w:pPr>
         <w:rPr>
           <w:rFonts w:cs="Arial"/>
           <w:lang w:val="de-AT" w:eastAsia="de-AT"/>
         </w:rPr>
-        <w:t>Zimmereien, wie</w:t>
-      </w:r>
+      </w:pPr>
       <w:r>
         <w:rPr>
           <w:rFonts w:cs="Arial"/>
           <w:lang w:val="de-AT" w:eastAsia="de-AT"/>
         </w:rPr>
-        <w:t xml:space="preserve"> auch den Sägewerken, es möglichst einfach zu gestalten, ihre Bestellungen</w:t>
+        <w:t>Schwierigkeiten stellte die Reihenfolge der Beladung und die Route</w:t>
       </w:r>
       <w:r>
         <w:rPr>
@@ -1331,145 +1570,156 @@
           <w:rFonts w:cs="Arial"/>
           <w:lang w:val="de-AT" w:eastAsia="de-AT"/>
         </w:rPr>
-        <w:t xml:space="preserve">zu </w:t>
+        <w:t>eines LKWs dar, da er nicht auf allen verfügbaren Straßen fahren kann oder darf.</w:t>
       </w:r>
       <w:r>
         <w:rPr>
           <w:rFonts w:cs="Arial"/>
           <w:lang w:val="de-AT" w:eastAsia="de-AT"/>
         </w:rPr>
-        <w:t>verwalten</w:t>
-      </w:r>
-      <w:r>
+        <w:t xml:space="preserve"> </w:t>
+      </w:r>
+    </w:p>
+    <w:p>
+      <w:pPr>
         <w:rPr>
           <w:rFonts w:cs="Arial"/>
           <w:lang w:val="de-AT" w:eastAsia="de-AT"/>
         </w:rPr>
-        <w:t>.</w:t>
-      </w:r>
-    </w:p>
-    <w:p>
-      <w:pPr>
+      </w:pPr>
+      <w:r>
         <w:rPr>
           <w:rFonts w:cs="Arial"/>
           <w:lang w:val="de-AT" w:eastAsia="de-AT"/>
         </w:rPr>
-      </w:pPr>
+        <w:t>Zu jeder Bestellung wird eine Truck-Route angelegt, welche dann mit weiteren</w:t>
+      </w:r>
       <w:r>
         <w:rPr>
           <w:rFonts w:cs="Arial"/>
           <w:lang w:val="de-AT" w:eastAsia="de-AT"/>
         </w:rPr>
-        <w:t>Schwierigkeiten stellte die Reihenfolge der Beladung eines LKWs und die Route</w:t>
+        <w:t xml:space="preserve"> </w:t>
       </w:r>
       <w:r>
         <w:rPr>
           <w:rFonts w:cs="Arial"/>
           <w:lang w:val="de-AT" w:eastAsia="de-AT"/>
         </w:rPr>
-        <w:t xml:space="preserve"> </w:t>
+        <w:t>Truck</w:t>
       </w:r>
       <w:r>
         <w:rPr>
           <w:rFonts w:cs="Arial"/>
           <w:lang w:val="de-AT" w:eastAsia="de-AT"/>
         </w:rPr>
-        <w:t>eines LKWs dar, da er nicht auf allen verfügbaren Straßen fahren kann oder darf.</w:t>
+        <w:t>-</w:t>
       </w:r>
       <w:r>
         <w:rPr>
           <w:rFonts w:cs="Arial"/>
           <w:lang w:val="de-AT" w:eastAsia="de-AT"/>
         </w:rPr>
-        <w:t xml:space="preserve"> </w:t>
-      </w:r>
-    </w:p>
-    <w:p>
-      <w:pPr>
+        <w:t>Route</w:t>
+      </w:r>
+      <w:r>
         <w:rPr>
           <w:rFonts w:cs="Arial"/>
           <w:lang w:val="de-AT" w:eastAsia="de-AT"/>
         </w:rPr>
-      </w:pPr>
-    </w:p>
-    <w:p>
-      <w:pPr>
+        <w:t>n</w:t>
+      </w:r>
+      <w:r>
         <w:rPr>
           <w:rFonts w:cs="Arial"/>
           <w:lang w:val="de-AT" w:eastAsia="de-AT"/>
         </w:rPr>
-      </w:pPr>
+        <w:t xml:space="preserve"> unter bestimmten Bedingungen zusammengefügt werden kann</w:t>
+      </w:r>
       <w:r>
         <w:rPr>
           <w:rFonts w:cs="Arial"/>
           <w:lang w:val="de-AT" w:eastAsia="de-AT"/>
         </w:rPr>
-        <w:t>Zu jeder Bestellung wird eine Truck-Route angelegt, welche dann mit weiteren</w:t>
+        <w:t xml:space="preserve">. Weiteres, ist es dem Sägewerk möglich, eine Truck-Route zu veröffentlichen, damit weitere Zimmereien </w:t>
       </w:r>
       <w:r>
         <w:rPr>
           <w:rFonts w:cs="Arial"/>
           <w:lang w:val="de-AT" w:eastAsia="de-AT"/>
         </w:rPr>
-        <w:t xml:space="preserve"> </w:t>
-      </w:r>
-      <w:r>
+        <w:t>auf diese Truck-Route bestellen können.</w:t>
+      </w:r>
+    </w:p>
+    <w:p>
+      <w:pPr>
         <w:rPr>
           <w:rFonts w:cs="Arial"/>
           <w:lang w:val="de-AT" w:eastAsia="de-AT"/>
         </w:rPr>
-        <w:t>Truck</w:t>
-      </w:r>
+      </w:pPr>
       <w:r>
         <w:rPr>
           <w:rFonts w:cs="Arial"/>
           <w:lang w:val="de-AT" w:eastAsia="de-AT"/>
         </w:rPr>
-        <w:t>-</w:t>
+        <w:t xml:space="preserve">Intern wird ein Graph mit Dauer und Distanz von einem Supplier zu allen Zimmereien und von allen Zimmereien zu alle anderen Zimmereien im Umkreis von 800 km aufgestellt. Dieser Hilft beim Berechnen der Route und ob </w:t>
       </w:r>
       <w:r>
         <w:rPr>
           <w:rFonts w:cs="Arial"/>
           <w:lang w:val="de-AT" w:eastAsia="de-AT"/>
         </w:rPr>
-        <w:t>Route</w:t>
+        <w:t>diese</w:t>
       </w:r>
       <w:r>
         <w:rPr>
           <w:rFonts w:cs="Arial"/>
           <w:lang w:val="de-AT" w:eastAsia="de-AT"/>
         </w:rPr>
-        <w:t>n</w:t>
+        <w:t xml:space="preserve"> den Bestimmungen, wie zum Beispiel</w:t>
       </w:r>
       <w:r>
         <w:rPr>
           <w:rFonts w:cs="Arial"/>
           <w:lang w:val="de-AT" w:eastAsia="de-AT"/>
         </w:rPr>
-        <w:t xml:space="preserve"> unter bestimmten Bedingungen zusammengefügt werden kann.</w:t>
-      </w:r>
-    </w:p>
-    <w:p>
-      <w:pPr>
+        <w:t xml:space="preserve"> der</w:t>
+      </w:r>
+      <w:r>
         <w:rPr>
           <w:rFonts w:cs="Arial"/>
           <w:lang w:val="de-AT" w:eastAsia="de-AT"/>
         </w:rPr>
-      </w:pPr>
-    </w:p>
-    <w:p>
-      <w:pPr>
+        <w:t xml:space="preserve"> maximal</w:t>
+      </w:r>
+      <w:r>
         <w:rPr>
           <w:rFonts w:cs="Arial"/>
           <w:lang w:val="de-AT" w:eastAsia="de-AT"/>
         </w:rPr>
-      </w:pPr>
+        <w:t xml:space="preserve"> erlaubten</w:t>
+      </w:r>
       <w:r>
         <w:rPr>
           <w:rFonts w:cs="Arial"/>
           <w:lang w:val="de-AT" w:eastAsia="de-AT"/>
         </w:rPr>
-        <w:t>Intern wird ein Graph mit Dauer und Distanz von einem Supplier zu allen Zimmereien und von allen Zimmereien zu alle anderen Zimmereien im Umkreis von 800 km aufgestellt. Dieser Hilft beim Berechnen der Route und ob es den Bestimmungen, wie zum Beispiel maximale Fahrzeit, entspricht.</w:t>
+        <w:t xml:space="preserve"> Fahrzei</w:t>
+      </w:r>
+      <w:r>
+        <w:rPr>
+          <w:rFonts w:cs="Arial"/>
+          <w:lang w:val="de-AT" w:eastAsia="de-AT"/>
+        </w:rPr>
+        <w:t>t,</w:t>
+      </w:r>
+      <w:r>
+        <w:rPr>
+          <w:rFonts w:cs="Arial"/>
+          <w:lang w:val="de-AT" w:eastAsia="de-AT"/>
+        </w:rPr>
+        <w:t xml:space="preserve"> entspricht.</w:t>
       </w:r>
     </w:p>
     <w:p>
@@ -1501,7 +1751,7 @@
         <w:ind w:left="360" w:hanging="360"/>
       </w:pPr>
       <w:bookmarkStart w:id="8" w:name="_Toc234971896"/>
-      <w:bookmarkStart w:id="9" w:name="_Toc69081088"/>
+      <w:bookmarkStart w:id="9" w:name="_Toc69467958"/>
       <w:r>
         <w:lastRenderedPageBreak/>
         <w:t>Inhaltsverzeichnis</w:t>
@@ -1545,7 +1795,7 @@
         </w:rPr>
         <w:fldChar w:fldCharType="separate"/>
       </w:r>
-      <w:hyperlink w:anchor="_Toc69081084" w:history="1">
+      <w:hyperlink w:anchor="_Toc69467954" w:history="1">
         <w:r>
           <w:rPr>
             <w:rStyle w:val="Hyperlink"/>
@@ -1572,7 +1822,7 @@
             <w:noProof/>
             <w:webHidden/>
           </w:rPr>
-          <w:instrText xml:space="preserve"> PAGEREF _Toc69081084 \h </w:instrText>
+          <w:instrText xml:space="preserve"> PAGEREF _Toc69467954 \h </w:instrText>
         </w:r>
         <w:r>
           <w:rPr>
@@ -1621,7 +1871,7 @@
           <w:lang w:val="de-AT" w:eastAsia="de-AT"/>
         </w:rPr>
       </w:pPr>
-      <w:hyperlink w:anchor="_Toc69081085" w:history="1">
+      <w:hyperlink w:anchor="_Toc69467955" w:history="1">
         <w:r>
           <w:rPr>
             <w:rStyle w:val="Hyperlink"/>
@@ -1648,7 +1898,7 @@
             <w:noProof/>
             <w:webHidden/>
           </w:rPr>
-          <w:instrText xml:space="preserve"> PAGEREF _Toc69081085 \h </w:instrText>
+          <w:instrText xml:space="preserve"> PAGEREF _Toc69467955 \h </w:instrText>
         </w:r>
         <w:r>
           <w:rPr>
@@ -1697,7 +1947,7 @@
           <w:lang w:val="de-AT" w:eastAsia="de-AT"/>
         </w:rPr>
       </w:pPr>
-      <w:hyperlink w:anchor="_Toc69081086" w:history="1">
+      <w:hyperlink w:anchor="_Toc69467956" w:history="1">
         <w:r>
           <w:rPr>
             <w:rStyle w:val="Hyperlink"/>
@@ -1725,7 +1975,7 @@
             <w:noProof/>
             <w:webHidden/>
           </w:rPr>
-          <w:instrText xml:space="preserve"> PAGEREF _Toc69081086 \h </w:instrText>
+          <w:instrText xml:space="preserve"> PAGEREF _Toc69467956 \h </w:instrText>
         </w:r>
         <w:r>
           <w:rPr>
@@ -1774,7 +2024,7 @@
           <w:lang w:val="de-AT" w:eastAsia="de-AT"/>
         </w:rPr>
       </w:pPr>
-      <w:hyperlink w:anchor="_Toc69081087" w:history="1">
+      <w:hyperlink w:anchor="_Toc69467957" w:history="1">
         <w:r>
           <w:rPr>
             <w:rStyle w:val="Hyperlink"/>
@@ -1801,7 +2051,7 @@
             <w:noProof/>
             <w:webHidden/>
           </w:rPr>
-          <w:instrText xml:space="preserve"> PAGEREF _Toc69081087 \h </w:instrText>
+          <w:instrText xml:space="preserve"> PAGEREF _Toc69467957 \h </w:instrText>
         </w:r>
         <w:r>
           <w:rPr>
@@ -1850,7 +2100,7 @@
           <w:lang w:val="de-AT" w:eastAsia="de-AT"/>
         </w:rPr>
       </w:pPr>
-      <w:hyperlink w:anchor="_Toc69081088" w:history="1">
+      <w:hyperlink w:anchor="_Toc69467958" w:history="1">
         <w:r>
           <w:rPr>
             <w:rStyle w:val="Hyperlink"/>
@@ -1877,7 +2127,7 @@
             <w:noProof/>
             <w:webHidden/>
           </w:rPr>
-          <w:instrText xml:space="preserve"> PAGEREF _Toc69081088 \h </w:instrText>
+          <w:instrText xml:space="preserve"> PAGEREF _Toc69467958 \h </w:instrText>
         </w:r>
         <w:r>
           <w:rPr>
@@ -1926,7 +2176,7 @@
           <w:lang w:val="de-AT" w:eastAsia="de-AT"/>
         </w:rPr>
       </w:pPr>
-      <w:hyperlink w:anchor="_Toc69081089" w:history="1">
+      <w:hyperlink w:anchor="_Toc69467959" w:history="1">
         <w:r>
           <w:rPr>
             <w:rStyle w:val="Hyperlink"/>
@@ -1953,7 +2203,7 @@
             <w:noProof/>
             <w:webHidden/>
           </w:rPr>
-          <w:instrText xml:space="preserve"> PAGEREF _Toc69081089 \h </w:instrText>
+          <w:instrText xml:space="preserve"> PAGEREF _Toc69467959 \h </w:instrText>
         </w:r>
         <w:r>
           <w:rPr>
@@ -2002,7 +2252,7 @@
           <w:lang w:val="de-AT" w:eastAsia="de-AT"/>
         </w:rPr>
       </w:pPr>
-      <w:hyperlink w:anchor="_Toc69081090" w:history="1">
+      <w:hyperlink w:anchor="_Toc69467960" w:history="1">
         <w:r>
           <w:rPr>
             <w:rStyle w:val="Hyperlink"/>
@@ -2029,7 +2279,7 @@
             <w:noProof/>
             <w:webHidden/>
           </w:rPr>
-          <w:instrText xml:space="preserve"> PAGEREF _Toc69081090 \h </w:instrText>
+          <w:instrText xml:space="preserve"> PAGEREF _Toc69467960 \h </w:instrText>
         </w:r>
         <w:r>
           <w:rPr>
@@ -2079,7 +2329,7 @@
           <w:lang w:val="de-AT" w:eastAsia="de-AT"/>
         </w:rPr>
       </w:pPr>
-      <w:hyperlink w:anchor="_Toc69081091" w:history="1">
+      <w:hyperlink w:anchor="_Toc69467961" w:history="1">
         <w:r>
           <w:rPr>
             <w:rStyle w:val="Hyperlink"/>
@@ -2127,7 +2377,97 @@
             <w:noProof/>
             <w:webHidden/>
           </w:rPr>
-          <w:instrText xml:space="preserve"> PAGEREF _Toc69081091 \h </w:instrText>
+          <w:instrText xml:space="preserve"> PAGEREF _Toc69467961 \h </w:instrText>
+        </w:r>
+        <w:r>
+          <w:rPr>
+            <w:noProof/>
+            <w:webHidden/>
+          </w:rPr>
+        </w:r>
+        <w:r>
+          <w:rPr>
+            <w:noProof/>
+            <w:webHidden/>
+          </w:rPr>
+          <w:fldChar w:fldCharType="separate"/>
+        </w:r>
+        <w:r>
+          <w:rPr>
+            <w:noProof/>
+            <w:webHidden/>
+          </w:rPr>
+          <w:t>10</w:t>
+        </w:r>
+        <w:r>
+          <w:rPr>
+            <w:noProof/>
+            <w:webHidden/>
+          </w:rPr>
+          <w:fldChar w:fldCharType="end"/>
+        </w:r>
+      </w:hyperlink>
+    </w:p>
+    <w:p>
+      <w:pPr>
+        <w:pStyle w:val="Verzeichnis2"/>
+        <w:tabs>
+          <w:tab w:val="left" w:pos="960"/>
+          <w:tab w:val="right" w:leader="underscore" w:pos="9062"/>
+        </w:tabs>
+        <w:rPr>
+          <w:rFonts w:eastAsiaTheme="minorEastAsia" w:cstheme="minorBidi"/>
+          <w:b w:val="0"/>
+          <w:bCs w:val="0"/>
+          <w:noProof/>
+          <w:lang w:val="de-AT" w:eastAsia="de-AT"/>
+        </w:rPr>
+      </w:pPr>
+      <w:hyperlink w:anchor="_Toc69467962" w:history="1">
+        <w:r>
+          <w:rPr>
+            <w:rStyle w:val="Hyperlink"/>
+            <w:noProof/>
+          </w:rPr>
+          <w:t>1.1</w:t>
+        </w:r>
+        <w:r>
+          <w:rPr>
+            <w:rFonts w:eastAsiaTheme="minorEastAsia" w:cstheme="minorBidi"/>
+            <w:b w:val="0"/>
+            <w:bCs w:val="0"/>
+            <w:noProof/>
+            <w:lang w:val="de-AT" w:eastAsia="de-AT"/>
+          </w:rPr>
+          <w:tab/>
+        </w:r>
+        <w:r>
+          <w:rPr>
+            <w:rStyle w:val="Hyperlink"/>
+            <w:noProof/>
+          </w:rPr>
+          <w:t>Arduvi GmbH</w:t>
+        </w:r>
+        <w:r>
+          <w:rPr>
+            <w:noProof/>
+            <w:webHidden/>
+          </w:rPr>
+          <w:tab/>
+        </w:r>
+        <w:r>
+          <w:rPr>
+            <w:noProof/>
+            <w:webHidden/>
+          </w:rPr>
+          <w:fldChar w:fldCharType="begin"/>
+        </w:r>
+        <w:r>
+          <w:rPr>
+            <w:noProof/>
+            <w:webHidden/>
+          </w:rPr>
+          <w:instrText xml:space="preserve"> PAGEREF _Toc69467962 \h </w:instrText>
         </w:r>
         <w:r>
           <w:rPr>
@@ -2177,7 +2517,7 @@
           <w:lang w:val="de-AT" w:eastAsia="de-AT"/>
         </w:rPr>
       </w:pPr>
-      <w:hyperlink w:anchor="_Toc69081092" w:history="1">
+      <w:hyperlink w:anchor="_Toc69467963" w:history="1">
         <w:r>
           <w:rPr>
             <w:rStyle w:val="Hyperlink"/>
@@ -2204,7 +2544,7 @@
             <w:rStyle w:val="Hyperlink"/>
             <w:noProof/>
           </w:rPr>
-          <w:t>Arduvi GmbH</w:t>
+          <w:t>Digitalisierung im Handel</w:t>
         </w:r>
         <w:r>
           <w:rPr>
@@ -2225,7 +2565,7 @@
             <w:noProof/>
             <w:webHidden/>
           </w:rPr>
-          <w:instrText xml:space="preserve"> PAGEREF _Toc69081092 \h </w:instrText>
+          <w:instrText xml:space="preserve"> PAGEREF _Toc69467963 \h </w:instrText>
         </w:r>
         <w:r>
           <w:rPr>
@@ -2246,6 +2586,456 @@
             <w:webHidden/>
           </w:rPr>
           <w:t>11</w:t>
+        </w:r>
+        <w:r>
+          <w:rPr>
+            <w:noProof/>
+            <w:webHidden/>
+          </w:rPr>
+          <w:fldChar w:fldCharType="end"/>
+        </w:r>
+      </w:hyperlink>
+    </w:p>
+    <w:p>
+      <w:pPr>
+        <w:pStyle w:val="Verzeichnis2"/>
+        <w:tabs>
+          <w:tab w:val="left" w:pos="960"/>
+          <w:tab w:val="right" w:leader="underscore" w:pos="9062"/>
+        </w:tabs>
+        <w:rPr>
+          <w:rFonts w:eastAsiaTheme="minorEastAsia" w:cstheme="minorBidi"/>
+          <w:b w:val="0"/>
+          <w:bCs w:val="0"/>
+          <w:noProof/>
+          <w:lang w:val="de-AT" w:eastAsia="de-AT"/>
+        </w:rPr>
+      </w:pPr>
+      <w:hyperlink w:anchor="_Toc69467964" w:history="1">
+        <w:r>
+          <w:rPr>
+            <w:rStyle w:val="Hyperlink"/>
+            <w:noProof/>
+          </w:rPr>
+          <w:t>2.1</w:t>
+        </w:r>
+        <w:r>
+          <w:rPr>
+            <w:rFonts w:eastAsiaTheme="minorEastAsia" w:cstheme="minorBidi"/>
+            <w:b w:val="0"/>
+            <w:bCs w:val="0"/>
+            <w:noProof/>
+            <w:lang w:val="de-AT" w:eastAsia="de-AT"/>
+          </w:rPr>
+          <w:tab/>
+        </w:r>
+        <w:r>
+          <w:rPr>
+            <w:rStyle w:val="Hyperlink"/>
+            <w:noProof/>
+          </w:rPr>
+          <w:t>Der Online-Handel</w:t>
+        </w:r>
+        <w:r>
+          <w:rPr>
+            <w:noProof/>
+            <w:webHidden/>
+          </w:rPr>
+          <w:tab/>
+        </w:r>
+        <w:r>
+          <w:rPr>
+            <w:noProof/>
+            <w:webHidden/>
+          </w:rPr>
+          <w:fldChar w:fldCharType="begin"/>
+        </w:r>
+        <w:r>
+          <w:rPr>
+            <w:noProof/>
+            <w:webHidden/>
+          </w:rPr>
+          <w:instrText xml:space="preserve"> PAGEREF _Toc69467964 \h </w:instrText>
+        </w:r>
+        <w:r>
+          <w:rPr>
+            <w:noProof/>
+            <w:webHidden/>
+          </w:rPr>
+        </w:r>
+        <w:r>
+          <w:rPr>
+            <w:noProof/>
+            <w:webHidden/>
+          </w:rPr>
+          <w:fldChar w:fldCharType="separate"/>
+        </w:r>
+        <w:r>
+          <w:rPr>
+            <w:noProof/>
+            <w:webHidden/>
+          </w:rPr>
+          <w:t>11</w:t>
+        </w:r>
+        <w:r>
+          <w:rPr>
+            <w:noProof/>
+            <w:webHidden/>
+          </w:rPr>
+          <w:fldChar w:fldCharType="end"/>
+        </w:r>
+      </w:hyperlink>
+    </w:p>
+    <w:p>
+      <w:pPr>
+        <w:pStyle w:val="Verzeichnis3"/>
+        <w:tabs>
+          <w:tab w:val="left" w:pos="1200"/>
+          <w:tab w:val="right" w:leader="underscore" w:pos="9062"/>
+        </w:tabs>
+        <w:rPr>
+          <w:rFonts w:eastAsiaTheme="minorEastAsia" w:cstheme="minorBidi"/>
+          <w:noProof/>
+          <w:sz w:val="22"/>
+          <w:szCs w:val="22"/>
+          <w:lang w:val="de-AT" w:eastAsia="de-AT"/>
+        </w:rPr>
+      </w:pPr>
+      <w:hyperlink w:anchor="_Toc69467965" w:history="1">
+        <w:r>
+          <w:rPr>
+            <w:rStyle w:val="Hyperlink"/>
+            <w:noProof/>
+          </w:rPr>
+          <w:t>2.1.1</w:t>
+        </w:r>
+        <w:r>
+          <w:rPr>
+            <w:rFonts w:eastAsiaTheme="minorEastAsia" w:cstheme="minorBidi"/>
+            <w:noProof/>
+            <w:sz w:val="22"/>
+            <w:szCs w:val="22"/>
+            <w:lang w:val="de-AT" w:eastAsia="de-AT"/>
+          </w:rPr>
+          <w:tab/>
+        </w:r>
+        <w:r>
+          <w:rPr>
+            <w:rStyle w:val="Hyperlink"/>
+            <w:noProof/>
+          </w:rPr>
+          <w:t>Vorteile des Online-Handels</w:t>
+        </w:r>
+        <w:r>
+          <w:rPr>
+            <w:noProof/>
+            <w:webHidden/>
+          </w:rPr>
+          <w:tab/>
+        </w:r>
+        <w:r>
+          <w:rPr>
+            <w:noProof/>
+            <w:webHidden/>
+          </w:rPr>
+          <w:fldChar w:fldCharType="begin"/>
+        </w:r>
+        <w:r>
+          <w:rPr>
+            <w:noProof/>
+            <w:webHidden/>
+          </w:rPr>
+          <w:instrText xml:space="preserve"> PAGEREF _Toc69467965 \h </w:instrText>
+        </w:r>
+        <w:r>
+          <w:rPr>
+            <w:noProof/>
+            <w:webHidden/>
+          </w:rPr>
+        </w:r>
+        <w:r>
+          <w:rPr>
+            <w:noProof/>
+            <w:webHidden/>
+          </w:rPr>
+          <w:fldChar w:fldCharType="separate"/>
+        </w:r>
+        <w:r>
+          <w:rPr>
+            <w:noProof/>
+            <w:webHidden/>
+          </w:rPr>
+          <w:t>11</w:t>
+        </w:r>
+        <w:r>
+          <w:rPr>
+            <w:noProof/>
+            <w:webHidden/>
+          </w:rPr>
+          <w:fldChar w:fldCharType="end"/>
+        </w:r>
+      </w:hyperlink>
+    </w:p>
+    <w:p>
+      <w:pPr>
+        <w:pStyle w:val="Verzeichnis3"/>
+        <w:tabs>
+          <w:tab w:val="left" w:pos="1200"/>
+          <w:tab w:val="right" w:leader="underscore" w:pos="9062"/>
+        </w:tabs>
+        <w:rPr>
+          <w:rFonts w:eastAsiaTheme="minorEastAsia" w:cstheme="minorBidi"/>
+          <w:noProof/>
+          <w:sz w:val="22"/>
+          <w:szCs w:val="22"/>
+          <w:lang w:val="de-AT" w:eastAsia="de-AT"/>
+        </w:rPr>
+      </w:pPr>
+      <w:hyperlink w:anchor="_Toc69467966" w:history="1">
+        <w:r>
+          <w:rPr>
+            <w:rStyle w:val="Hyperlink"/>
+            <w:noProof/>
+          </w:rPr>
+          <w:t>2.1.2</w:t>
+        </w:r>
+        <w:r>
+          <w:rPr>
+            <w:rFonts w:eastAsiaTheme="minorEastAsia" w:cstheme="minorBidi"/>
+            <w:noProof/>
+            <w:sz w:val="22"/>
+            <w:szCs w:val="22"/>
+            <w:lang w:val="de-AT" w:eastAsia="de-AT"/>
+          </w:rPr>
+          <w:tab/>
+        </w:r>
+        <w:r>
+          <w:rPr>
+            <w:rStyle w:val="Hyperlink"/>
+            <w:noProof/>
+          </w:rPr>
+          <w:t>Nachteile des Online-Handels</w:t>
+        </w:r>
+        <w:r>
+          <w:rPr>
+            <w:noProof/>
+            <w:webHidden/>
+          </w:rPr>
+          <w:tab/>
+        </w:r>
+        <w:r>
+          <w:rPr>
+            <w:noProof/>
+            <w:webHidden/>
+          </w:rPr>
+          <w:fldChar w:fldCharType="begin"/>
+        </w:r>
+        <w:r>
+          <w:rPr>
+            <w:noProof/>
+            <w:webHidden/>
+          </w:rPr>
+          <w:instrText xml:space="preserve"> PAGEREF _Toc69467966 \h </w:instrText>
+        </w:r>
+        <w:r>
+          <w:rPr>
+            <w:noProof/>
+            <w:webHidden/>
+          </w:rPr>
+        </w:r>
+        <w:r>
+          <w:rPr>
+            <w:noProof/>
+            <w:webHidden/>
+          </w:rPr>
+          <w:fldChar w:fldCharType="separate"/>
+        </w:r>
+        <w:r>
+          <w:rPr>
+            <w:noProof/>
+            <w:webHidden/>
+          </w:rPr>
+          <w:t>12</w:t>
+        </w:r>
+        <w:r>
+          <w:rPr>
+            <w:noProof/>
+            <w:webHidden/>
+          </w:rPr>
+          <w:fldChar w:fldCharType="end"/>
+        </w:r>
+      </w:hyperlink>
+    </w:p>
+    <w:p>
+      <w:pPr>
+        <w:pStyle w:val="Verzeichnis2"/>
+        <w:tabs>
+          <w:tab w:val="left" w:pos="960"/>
+          <w:tab w:val="right" w:leader="underscore" w:pos="9062"/>
+        </w:tabs>
+        <w:rPr>
+          <w:rFonts w:eastAsiaTheme="minorEastAsia" w:cstheme="minorBidi"/>
+          <w:b w:val="0"/>
+          <w:bCs w:val="0"/>
+          <w:noProof/>
+          <w:lang w:val="de-AT" w:eastAsia="de-AT"/>
+        </w:rPr>
+      </w:pPr>
+      <w:hyperlink w:anchor="_Toc69467967" w:history="1">
+        <w:r>
+          <w:rPr>
+            <w:rStyle w:val="Hyperlink"/>
+            <w:noProof/>
+          </w:rPr>
+          <w:t>2.2</w:t>
+        </w:r>
+        <w:r>
+          <w:rPr>
+            <w:rFonts w:eastAsiaTheme="minorEastAsia" w:cstheme="minorBidi"/>
+            <w:b w:val="0"/>
+            <w:bCs w:val="0"/>
+            <w:noProof/>
+            <w:lang w:val="de-AT" w:eastAsia="de-AT"/>
+          </w:rPr>
+          <w:tab/>
+        </w:r>
+        <w:r>
+          <w:rPr>
+            <w:rStyle w:val="Hyperlink"/>
+            <w:noProof/>
+          </w:rPr>
+          <w:t>Digitalisierung im stationären Handel</w:t>
+        </w:r>
+        <w:r>
+          <w:rPr>
+            <w:noProof/>
+            <w:webHidden/>
+          </w:rPr>
+          <w:tab/>
+        </w:r>
+        <w:r>
+          <w:rPr>
+            <w:noProof/>
+            <w:webHidden/>
+          </w:rPr>
+          <w:fldChar w:fldCharType="begin"/>
+        </w:r>
+        <w:r>
+          <w:rPr>
+            <w:noProof/>
+            <w:webHidden/>
+          </w:rPr>
+          <w:instrText xml:space="preserve"> PAGEREF _Toc69467967 \h </w:instrText>
+        </w:r>
+        <w:r>
+          <w:rPr>
+            <w:noProof/>
+            <w:webHidden/>
+          </w:rPr>
+        </w:r>
+        <w:r>
+          <w:rPr>
+            <w:noProof/>
+            <w:webHidden/>
+          </w:rPr>
+          <w:fldChar w:fldCharType="separate"/>
+        </w:r>
+        <w:r>
+          <w:rPr>
+            <w:noProof/>
+            <w:webHidden/>
+          </w:rPr>
+          <w:t>13</w:t>
+        </w:r>
+        <w:r>
+          <w:rPr>
+            <w:noProof/>
+            <w:webHidden/>
+          </w:rPr>
+          <w:fldChar w:fldCharType="end"/>
+        </w:r>
+      </w:hyperlink>
+    </w:p>
+    <w:p>
+      <w:pPr>
+        <w:pStyle w:val="Verzeichnis2"/>
+        <w:tabs>
+          <w:tab w:val="left" w:pos="960"/>
+          <w:tab w:val="right" w:leader="underscore" w:pos="9062"/>
+        </w:tabs>
+        <w:rPr>
+          <w:rFonts w:eastAsiaTheme="minorEastAsia" w:cstheme="minorBidi"/>
+          <w:b w:val="0"/>
+          <w:bCs w:val="0"/>
+          <w:noProof/>
+          <w:lang w:val="de-AT" w:eastAsia="de-AT"/>
+        </w:rPr>
+      </w:pPr>
+      <w:hyperlink w:anchor="_Toc69467968" w:history="1">
+        <w:r>
+          <w:rPr>
+            <w:rStyle w:val="Hyperlink"/>
+            <w:noProof/>
+          </w:rPr>
+          <w:t>2.3</w:t>
+        </w:r>
+        <w:r>
+          <w:rPr>
+            <w:rFonts w:eastAsiaTheme="minorEastAsia" w:cstheme="minorBidi"/>
+            <w:b w:val="0"/>
+            <w:bCs w:val="0"/>
+            <w:noProof/>
+            <w:lang w:val="de-AT" w:eastAsia="de-AT"/>
+          </w:rPr>
+          <w:tab/>
+        </w:r>
+        <w:r>
+          <w:rPr>
+            <w:rStyle w:val="Hyperlink"/>
+            <w:noProof/>
+          </w:rPr>
+          <w:t>Verbindung zu Arduvi</w:t>
+        </w:r>
+        <w:r>
+          <w:rPr>
+            <w:noProof/>
+            <w:webHidden/>
+          </w:rPr>
+          <w:tab/>
+        </w:r>
+        <w:r>
+          <w:rPr>
+            <w:noProof/>
+            <w:webHidden/>
+          </w:rPr>
+          <w:fldChar w:fldCharType="begin"/>
+        </w:r>
+        <w:r>
+          <w:rPr>
+            <w:noProof/>
+            <w:webHidden/>
+          </w:rPr>
+          <w:instrText xml:space="preserve"> PAGEREF _Toc69467968 \h </w:instrText>
+        </w:r>
+        <w:r>
+          <w:rPr>
+            <w:noProof/>
+            <w:webHidden/>
+          </w:rPr>
+        </w:r>
+        <w:r>
+          <w:rPr>
+            <w:noProof/>
+            <w:webHidden/>
+          </w:rPr>
+          <w:fldChar w:fldCharType="separate"/>
+        </w:r>
+        <w:r>
+          <w:rPr>
+            <w:noProof/>
+            <w:webHidden/>
+          </w:rPr>
+          <w:t>13</w:t>
         </w:r>
         <w:r>
           <w:rPr>
@@ -2275,7 +3065,7 @@
           <w:lang w:val="de-AT" w:eastAsia="de-AT"/>
         </w:rPr>
       </w:pPr>
-      <w:hyperlink w:anchor="_Toc69081093" w:history="1">
+      <w:hyperlink w:anchor="_Toc69467969" w:history="1">
         <w:r>
           <w:rPr>
             <w:rStyle w:val="Hyperlink"/>
@@ -2302,7 +3092,7 @@
             <w:rStyle w:val="Hyperlink"/>
             <w:noProof/>
           </w:rPr>
-          <w:t>Digitalisierung im Handel</w:t>
+          <w:t>LKW-Fahrverbote und sonstige Einschränkungen</w:t>
         </w:r>
         <w:r>
           <w:rPr>
@@ -2323,7 +3113,7 @@
             <w:noProof/>
             <w:webHidden/>
           </w:rPr>
-          <w:instrText xml:space="preserve"> PAGEREF _Toc69081093 \h </w:instrText>
+          <w:instrText xml:space="preserve"> PAGEREF _Toc69467969 \h </w:instrText>
         </w:r>
         <w:r>
           <w:rPr>
@@ -2343,7 +3133,7 @@
             <w:noProof/>
             <w:webHidden/>
           </w:rPr>
-          <w:t>12</w:t>
+          <w:t>14</w:t>
         </w:r>
         <w:r>
           <w:rPr>
@@ -2369,7 +3159,7 @@
           <w:lang w:val="de-AT" w:eastAsia="de-AT"/>
         </w:rPr>
       </w:pPr>
-      <w:hyperlink w:anchor="_Toc69081094" w:history="1">
+      <w:hyperlink w:anchor="_Toc69467970" w:history="1">
         <w:r>
           <w:rPr>
             <w:rStyle w:val="Hyperlink"/>
@@ -2392,7 +3182,7 @@
             <w:rStyle w:val="Hyperlink"/>
             <w:noProof/>
           </w:rPr>
-          <w:t>Der Online-Handel</w:t>
+          <w:t>LKW-Arten</w:t>
         </w:r>
         <w:r>
           <w:rPr>
@@ -2413,7 +3203,7 @@
             <w:noProof/>
             <w:webHidden/>
           </w:rPr>
-          <w:instrText xml:space="preserve"> PAGEREF _Toc69081094 \h </w:instrText>
+          <w:instrText xml:space="preserve"> PAGEREF _Toc69467970 \h </w:instrText>
         </w:r>
         <w:r>
           <w:rPr>
@@ -2433,7 +3223,97 @@
             <w:noProof/>
             <w:webHidden/>
           </w:rPr>
-          <w:t>12</w:t>
+          <w:t>14</w:t>
+        </w:r>
+        <w:r>
+          <w:rPr>
+            <w:noProof/>
+            <w:webHidden/>
+          </w:rPr>
+          <w:fldChar w:fldCharType="end"/>
+        </w:r>
+      </w:hyperlink>
+    </w:p>
+    <w:p>
+      <w:pPr>
+        <w:pStyle w:val="Verzeichnis2"/>
+        <w:tabs>
+          <w:tab w:val="left" w:pos="960"/>
+          <w:tab w:val="right" w:leader="underscore" w:pos="9062"/>
+        </w:tabs>
+        <w:rPr>
+          <w:rFonts w:eastAsiaTheme="minorEastAsia" w:cstheme="minorBidi"/>
+          <w:b w:val="0"/>
+          <w:bCs w:val="0"/>
+          <w:noProof/>
+          <w:lang w:val="de-AT" w:eastAsia="de-AT"/>
+        </w:rPr>
+      </w:pPr>
+      <w:hyperlink w:anchor="_Toc69467971" w:history="1">
+        <w:r>
+          <w:rPr>
+            <w:rStyle w:val="Hyperlink"/>
+            <w:noProof/>
+          </w:rPr>
+          <w:t>3.2</w:t>
+        </w:r>
+        <w:r>
+          <w:rPr>
+            <w:rFonts w:eastAsiaTheme="minorEastAsia" w:cstheme="minorBidi"/>
+            <w:b w:val="0"/>
+            <w:bCs w:val="0"/>
+            <w:noProof/>
+            <w:lang w:val="de-AT" w:eastAsia="de-AT"/>
+          </w:rPr>
+          <w:tab/>
+        </w:r>
+        <w:r>
+          <w:rPr>
+            <w:rStyle w:val="Hyperlink"/>
+            <w:noProof/>
+          </w:rPr>
+          <w:t>Ruhezeiten und Ruhepause</w:t>
+        </w:r>
+        <w:r>
+          <w:rPr>
+            <w:noProof/>
+            <w:webHidden/>
+          </w:rPr>
+          <w:tab/>
+        </w:r>
+        <w:r>
+          <w:rPr>
+            <w:noProof/>
+            <w:webHidden/>
+          </w:rPr>
+          <w:fldChar w:fldCharType="begin"/>
+        </w:r>
+        <w:r>
+          <w:rPr>
+            <w:noProof/>
+            <w:webHidden/>
+          </w:rPr>
+          <w:instrText xml:space="preserve"> PAGEREF _Toc69467971 \h </w:instrText>
+        </w:r>
+        <w:r>
+          <w:rPr>
+            <w:noProof/>
+            <w:webHidden/>
+          </w:rPr>
+        </w:r>
+        <w:r>
+          <w:rPr>
+            <w:noProof/>
+            <w:webHidden/>
+          </w:rPr>
+          <w:fldChar w:fldCharType="separate"/>
+        </w:r>
+        <w:r>
+          <w:rPr>
+            <w:noProof/>
+            <w:webHidden/>
+          </w:rPr>
+          <w:t>14</w:t>
         </w:r>
         <w:r>
           <w:rPr>
@@ -2459,13 +3339,14 @@
           <w:lang w:val="de-AT" w:eastAsia="de-AT"/>
         </w:rPr>
       </w:pPr>
-      <w:hyperlink w:anchor="_Toc69081095" w:history="1">
+      <w:hyperlink w:anchor="_Toc69467972" w:history="1">
         <w:r>
           <w:rPr>
             <w:rStyle w:val="Hyperlink"/>
             <w:noProof/>
-          </w:rPr>
-          <w:t>3.1.1</w:t>
+            <w:lang w:val="de-AT"/>
+          </w:rPr>
+          <w:t>3.2.1</w:t>
         </w:r>
         <w:r>
           <w:rPr>
@@ -2481,8 +3362,9 @@
           <w:rPr>
             <w:rStyle w:val="Hyperlink"/>
             <w:noProof/>
-          </w:rPr>
-          <w:t>Vorteile des Online-Handels</w:t>
+            <w:lang w:val="de-AT"/>
+          </w:rPr>
+          <w:t>Tägliche und wöchentliche Ruhezeit</w:t>
         </w:r>
         <w:r>
           <w:rPr>
@@ -2503,7 +3385,7 @@
             <w:noProof/>
             <w:webHidden/>
           </w:rPr>
-          <w:instrText xml:space="preserve"> PAGEREF _Toc69081095 \h </w:instrText>
+          <w:instrText xml:space="preserve"> PAGEREF _Toc69467972 \h </w:instrText>
         </w:r>
         <w:r>
           <w:rPr>
@@ -2523,7 +3405,7 @@
             <w:noProof/>
             <w:webHidden/>
           </w:rPr>
-          <w:t>12</w:t>
+          <w:t>14</w:t>
         </w:r>
         <w:r>
           <w:rPr>
@@ -2549,13 +3431,14 @@
           <w:lang w:val="de-AT" w:eastAsia="de-AT"/>
         </w:rPr>
       </w:pPr>
-      <w:hyperlink w:anchor="_Toc69081096" w:history="1">
+      <w:hyperlink w:anchor="_Toc69467973" w:history="1">
         <w:r>
           <w:rPr>
             <w:rStyle w:val="Hyperlink"/>
             <w:noProof/>
-          </w:rPr>
-          <w:t>3.1.2</w:t>
+            <w:lang w:val="de-AT"/>
+          </w:rPr>
+          <w:t>3.2.2</w:t>
         </w:r>
         <w:r>
           <w:rPr>
@@ -2571,8 +3454,9 @@
           <w:rPr>
             <w:rStyle w:val="Hyperlink"/>
             <w:noProof/>
-          </w:rPr>
-          <w:t>Nachteile des Online-Handels</w:t>
+            <w:lang w:val="de-AT"/>
+          </w:rPr>
+          <w:t>Ruhepause</w:t>
         </w:r>
         <w:r>
           <w:rPr>
@@ -2593,7 +3477,7 @@
             <w:noProof/>
             <w:webHidden/>
           </w:rPr>
-          <w:instrText xml:space="preserve"> PAGEREF _Toc69081096 \h </w:instrText>
+          <w:instrText xml:space="preserve"> PAGEREF _Toc69467973 \h </w:instrText>
         </w:r>
         <w:r>
           <w:rPr>
@@ -2613,7 +3497,7 @@
             <w:noProof/>
             <w:webHidden/>
           </w:rPr>
-          <w:t>13</w:t>
+          <w:t>14</w:t>
         </w:r>
         <w:r>
           <w:rPr>
@@ -2639,13 +3523,13 @@
           <w:lang w:val="de-AT" w:eastAsia="de-AT"/>
         </w:rPr>
       </w:pPr>
-      <w:hyperlink w:anchor="_Toc69081097" w:history="1">
+      <w:hyperlink w:anchor="_Toc69467974" w:history="1">
         <w:r>
           <w:rPr>
             <w:rStyle w:val="Hyperlink"/>
             <w:noProof/>
           </w:rPr>
-          <w:t>3.2</w:t>
+          <w:t>3.3</w:t>
         </w:r>
         <w:r>
           <w:rPr>
@@ -2662,7 +3546,7 @@
             <w:rStyle w:val="Hyperlink"/>
             <w:noProof/>
           </w:rPr>
-          <w:t>Digitalisierung im stationären Handel</w:t>
+          <w:t>Fahrverbote</w:t>
         </w:r>
         <w:r>
           <w:rPr>
@@ -2683,7 +3567,7 @@
             <w:noProof/>
             <w:webHidden/>
           </w:rPr>
-          <w:instrText xml:space="preserve"> PAGEREF _Toc69081097 \h </w:instrText>
+          <w:instrText xml:space="preserve"> PAGEREF _Toc69467974 \h </w:instrText>
         </w:r>
         <w:r>
           <w:rPr>
@@ -2703,7 +3587,283 @@
             <w:noProof/>
             <w:webHidden/>
           </w:rPr>
-          <w:t>14</w:t>
+          <w:t>15</w:t>
+        </w:r>
+        <w:r>
+          <w:rPr>
+            <w:noProof/>
+            <w:webHidden/>
+          </w:rPr>
+          <w:fldChar w:fldCharType="end"/>
+        </w:r>
+      </w:hyperlink>
+    </w:p>
+    <w:p>
+      <w:pPr>
+        <w:pStyle w:val="Verzeichnis3"/>
+        <w:tabs>
+          <w:tab w:val="left" w:pos="1200"/>
+          <w:tab w:val="right" w:leader="underscore" w:pos="9062"/>
+        </w:tabs>
+        <w:rPr>
+          <w:rFonts w:eastAsiaTheme="minorEastAsia" w:cstheme="minorBidi"/>
+          <w:noProof/>
+          <w:sz w:val="22"/>
+          <w:szCs w:val="22"/>
+          <w:lang w:val="de-AT" w:eastAsia="de-AT"/>
+        </w:rPr>
+      </w:pPr>
+      <w:hyperlink w:anchor="_Toc69467975" w:history="1">
+        <w:r>
+          <w:rPr>
+            <w:rStyle w:val="Hyperlink"/>
+            <w:noProof/>
+            <w:lang w:val="de-AT"/>
+          </w:rPr>
+          <w:t>3.3.1</w:t>
+        </w:r>
+        <w:r>
+          <w:rPr>
+            <w:rFonts w:eastAsiaTheme="minorEastAsia" w:cstheme="minorBidi"/>
+            <w:noProof/>
+            <w:sz w:val="22"/>
+            <w:szCs w:val="22"/>
+            <w:lang w:val="de-AT" w:eastAsia="de-AT"/>
+          </w:rPr>
+          <w:tab/>
+        </w:r>
+        <w:r>
+          <w:rPr>
+            <w:rStyle w:val="Hyperlink"/>
+            <w:noProof/>
+            <w:lang w:val="de-AT"/>
+          </w:rPr>
+          <w:t>Nachtfahrverbot</w:t>
+        </w:r>
+        <w:r>
+          <w:rPr>
+            <w:noProof/>
+            <w:webHidden/>
+          </w:rPr>
+          <w:tab/>
+        </w:r>
+        <w:r>
+          <w:rPr>
+            <w:noProof/>
+            <w:webHidden/>
+          </w:rPr>
+          <w:fldChar w:fldCharType="begin"/>
+        </w:r>
+        <w:r>
+          <w:rPr>
+            <w:noProof/>
+            <w:webHidden/>
+          </w:rPr>
+          <w:instrText xml:space="preserve"> PAGEREF _Toc69467975 \h </w:instrText>
+        </w:r>
+        <w:r>
+          <w:rPr>
+            <w:noProof/>
+            <w:webHidden/>
+          </w:rPr>
+        </w:r>
+        <w:r>
+          <w:rPr>
+            <w:noProof/>
+            <w:webHidden/>
+          </w:rPr>
+          <w:fldChar w:fldCharType="separate"/>
+        </w:r>
+        <w:r>
+          <w:rPr>
+            <w:noProof/>
+            <w:webHidden/>
+          </w:rPr>
+          <w:t>15</w:t>
+        </w:r>
+        <w:r>
+          <w:rPr>
+            <w:noProof/>
+            <w:webHidden/>
+          </w:rPr>
+          <w:fldChar w:fldCharType="end"/>
+        </w:r>
+      </w:hyperlink>
+    </w:p>
+    <w:p>
+      <w:pPr>
+        <w:pStyle w:val="Verzeichnis3"/>
+        <w:tabs>
+          <w:tab w:val="left" w:pos="1200"/>
+          <w:tab w:val="right" w:leader="underscore" w:pos="9062"/>
+        </w:tabs>
+        <w:rPr>
+          <w:rFonts w:eastAsiaTheme="minorEastAsia" w:cstheme="minorBidi"/>
+          <w:noProof/>
+          <w:sz w:val="22"/>
+          <w:szCs w:val="22"/>
+          <w:lang w:val="de-AT" w:eastAsia="de-AT"/>
+        </w:rPr>
+      </w:pPr>
+      <w:hyperlink w:anchor="_Toc69467976" w:history="1">
+        <w:r>
+          <w:rPr>
+            <w:rStyle w:val="Hyperlink"/>
+            <w:noProof/>
+            <w:lang w:val="de-AT"/>
+          </w:rPr>
+          <w:t>3.3.2</w:t>
+        </w:r>
+        <w:r>
+          <w:rPr>
+            <w:rFonts w:eastAsiaTheme="minorEastAsia" w:cstheme="minorBidi"/>
+            <w:noProof/>
+            <w:sz w:val="22"/>
+            <w:szCs w:val="22"/>
+            <w:lang w:val="de-AT" w:eastAsia="de-AT"/>
+          </w:rPr>
+          <w:tab/>
+        </w:r>
+        <w:r>
+          <w:rPr>
+            <w:rStyle w:val="Hyperlink"/>
+            <w:noProof/>
+            <w:lang w:val="de-AT"/>
+          </w:rPr>
+          <w:t>Wochenendfahrverbot</w:t>
+        </w:r>
+        <w:r>
+          <w:rPr>
+            <w:noProof/>
+            <w:webHidden/>
+          </w:rPr>
+          <w:tab/>
+        </w:r>
+        <w:r>
+          <w:rPr>
+            <w:noProof/>
+            <w:webHidden/>
+          </w:rPr>
+          <w:fldChar w:fldCharType="begin"/>
+        </w:r>
+        <w:r>
+          <w:rPr>
+            <w:noProof/>
+            <w:webHidden/>
+          </w:rPr>
+          <w:instrText xml:space="preserve"> PAGEREF _Toc69467976 \h </w:instrText>
+        </w:r>
+        <w:r>
+          <w:rPr>
+            <w:noProof/>
+            <w:webHidden/>
+          </w:rPr>
+        </w:r>
+        <w:r>
+          <w:rPr>
+            <w:noProof/>
+            <w:webHidden/>
+          </w:rPr>
+          <w:fldChar w:fldCharType="separate"/>
+        </w:r>
+        <w:r>
+          <w:rPr>
+            <w:noProof/>
+            <w:webHidden/>
+          </w:rPr>
+          <w:t>15</w:t>
+        </w:r>
+        <w:r>
+          <w:rPr>
+            <w:noProof/>
+            <w:webHidden/>
+          </w:rPr>
+          <w:fldChar w:fldCharType="end"/>
+        </w:r>
+      </w:hyperlink>
+    </w:p>
+    <w:p>
+      <w:pPr>
+        <w:pStyle w:val="Verzeichnis3"/>
+        <w:tabs>
+          <w:tab w:val="left" w:pos="1200"/>
+          <w:tab w:val="right" w:leader="underscore" w:pos="9062"/>
+        </w:tabs>
+        <w:rPr>
+          <w:rFonts w:eastAsiaTheme="minorEastAsia" w:cstheme="minorBidi"/>
+          <w:noProof/>
+          <w:sz w:val="22"/>
+          <w:szCs w:val="22"/>
+          <w:lang w:val="de-AT" w:eastAsia="de-AT"/>
+        </w:rPr>
+      </w:pPr>
+      <w:hyperlink w:anchor="_Toc69467977" w:history="1">
+        <w:r>
+          <w:rPr>
+            <w:rStyle w:val="Hyperlink"/>
+            <w:noProof/>
+            <w:lang w:val="de-AT"/>
+          </w:rPr>
+          <w:t>3.3.3</w:t>
+        </w:r>
+        <w:r>
+          <w:rPr>
+            <w:rFonts w:eastAsiaTheme="minorEastAsia" w:cstheme="minorBidi"/>
+            <w:noProof/>
+            <w:sz w:val="22"/>
+            <w:szCs w:val="22"/>
+            <w:lang w:val="de-AT" w:eastAsia="de-AT"/>
+          </w:rPr>
+          <w:tab/>
+        </w:r>
+        <w:r>
+          <w:rPr>
+            <w:rStyle w:val="Hyperlink"/>
+            <w:noProof/>
+            <w:lang w:val="de-AT"/>
+          </w:rPr>
+          <w:t>Sonstige Fahrverbote</w:t>
+        </w:r>
+        <w:r>
+          <w:rPr>
+            <w:noProof/>
+            <w:webHidden/>
+          </w:rPr>
+          <w:tab/>
+        </w:r>
+        <w:r>
+          <w:rPr>
+            <w:noProof/>
+            <w:webHidden/>
+          </w:rPr>
+          <w:fldChar w:fldCharType="begin"/>
+        </w:r>
+        <w:r>
+          <w:rPr>
+            <w:noProof/>
+            <w:webHidden/>
+          </w:rPr>
+          <w:instrText xml:space="preserve"> PAGEREF _Toc69467977 \h </w:instrText>
+        </w:r>
+        <w:r>
+          <w:rPr>
+            <w:noProof/>
+            <w:webHidden/>
+          </w:rPr>
+        </w:r>
+        <w:r>
+          <w:rPr>
+            <w:noProof/>
+            <w:webHidden/>
+          </w:rPr>
+          <w:fldChar w:fldCharType="separate"/>
+        </w:r>
+        <w:r>
+          <w:rPr>
+            <w:noProof/>
+            <w:webHidden/>
+          </w:rPr>
+          <w:t>15</w:t>
         </w:r>
         <w:r>
           <w:rPr>
@@ -2729,13 +3889,13 @@
           <w:lang w:val="de-AT" w:eastAsia="de-AT"/>
         </w:rPr>
       </w:pPr>
-      <w:hyperlink w:anchor="_Toc69081098" w:history="1">
+      <w:hyperlink w:anchor="_Toc69467978" w:history="1">
         <w:r>
           <w:rPr>
             <w:rStyle w:val="Hyperlink"/>
             <w:noProof/>
           </w:rPr>
-          <w:t>3.3</w:t>
+          <w:t>3.4</w:t>
         </w:r>
         <w:r>
           <w:rPr>
@@ -2752,7 +3912,7 @@
             <w:rStyle w:val="Hyperlink"/>
             <w:noProof/>
           </w:rPr>
-          <w:t>Verbindung zu Arduvi</w:t>
+          <w:t>Gesamtgewicht</w:t>
         </w:r>
         <w:r>
           <w:rPr>
@@ -2773,7 +3933,7 @@
             <w:noProof/>
             <w:webHidden/>
           </w:rPr>
-          <w:instrText xml:space="preserve"> PAGEREF _Toc69081098 \h </w:instrText>
+          <w:instrText xml:space="preserve"> PAGEREF _Toc69467978 \h </w:instrText>
         </w:r>
         <w:r>
           <w:rPr>
@@ -2793,7 +3953,7 @@
             <w:noProof/>
             <w:webHidden/>
           </w:rPr>
-          <w:t>14</w:t>
+          <w:t>15</w:t>
         </w:r>
         <w:r>
           <w:rPr>
@@ -2823,7 +3983,7 @@
           <w:lang w:val="de-AT" w:eastAsia="de-AT"/>
         </w:rPr>
       </w:pPr>
-      <w:hyperlink w:anchor="_Toc69081099" w:history="1">
+      <w:hyperlink w:anchor="_Toc69467979" w:history="1">
         <w:r>
           <w:rPr>
             <w:rStyle w:val="Hyperlink"/>
@@ -2850,7 +4010,7 @@
             <w:rStyle w:val="Hyperlink"/>
             <w:noProof/>
           </w:rPr>
-          <w:t>LKW-Fahrverbote und sonstige Einschränkungen</w:t>
+          <w:t>Verwendete Technologien</w:t>
         </w:r>
         <w:r>
           <w:rPr>
@@ -2871,7 +4031,7 @@
             <w:noProof/>
             <w:webHidden/>
           </w:rPr>
-          <w:instrText xml:space="preserve"> PAGEREF _Toc69081099 \h </w:instrText>
+          <w:instrText xml:space="preserve"> PAGEREF _Toc69467979 \h </w:instrText>
         </w:r>
         <w:r>
           <w:rPr>
@@ -2891,7 +4051,7 @@
             <w:noProof/>
             <w:webHidden/>
           </w:rPr>
-          <w:t>15</w:t>
+          <w:t>16</w:t>
         </w:r>
         <w:r>
           <w:rPr>
@@ -2917,7 +4077,7 @@
           <w:lang w:val="de-AT" w:eastAsia="de-AT"/>
         </w:rPr>
       </w:pPr>
-      <w:hyperlink w:anchor="_Toc69081100" w:history="1">
+      <w:hyperlink w:anchor="_Toc69467980" w:history="1">
         <w:r>
           <w:rPr>
             <w:rStyle w:val="Hyperlink"/>
@@ -2940,7 +4100,7 @@
             <w:rStyle w:val="Hyperlink"/>
             <w:noProof/>
           </w:rPr>
-          <w:t>LKW-Arten</w:t>
+          <w:t>Backend</w:t>
         </w:r>
         <w:r>
           <w:rPr>
@@ -2961,7 +4121,7 @@
             <w:noProof/>
             <w:webHidden/>
           </w:rPr>
-          <w:instrText xml:space="preserve"> PAGEREF _Toc69081100 \h </w:instrText>
+          <w:instrText xml:space="preserve"> PAGEREF _Toc69467980 \h </w:instrText>
         </w:r>
         <w:r>
           <w:rPr>
@@ -2981,7 +4141,187 @@
             <w:noProof/>
             <w:webHidden/>
           </w:rPr>
-          <w:t>15</w:t>
+          <w:t>16</w:t>
+        </w:r>
+        <w:r>
+          <w:rPr>
+            <w:noProof/>
+            <w:webHidden/>
+          </w:rPr>
+          <w:fldChar w:fldCharType="end"/>
+        </w:r>
+      </w:hyperlink>
+    </w:p>
+    <w:p>
+      <w:pPr>
+        <w:pStyle w:val="Verzeichnis3"/>
+        <w:tabs>
+          <w:tab w:val="left" w:pos="1200"/>
+          <w:tab w:val="right" w:leader="underscore" w:pos="9062"/>
+        </w:tabs>
+        <w:rPr>
+          <w:rFonts w:eastAsiaTheme="minorEastAsia" w:cstheme="minorBidi"/>
+          <w:noProof/>
+          <w:sz w:val="22"/>
+          <w:szCs w:val="22"/>
+          <w:lang w:val="de-AT" w:eastAsia="de-AT"/>
+        </w:rPr>
+      </w:pPr>
+      <w:hyperlink w:anchor="_Toc69467981" w:history="1">
+        <w:r>
+          <w:rPr>
+            <w:rStyle w:val="Hyperlink"/>
+            <w:noProof/>
+          </w:rPr>
+          <w:t>4.1.1</w:t>
+        </w:r>
+        <w:r>
+          <w:rPr>
+            <w:rFonts w:eastAsiaTheme="minorEastAsia" w:cstheme="minorBidi"/>
+            <w:noProof/>
+            <w:sz w:val="22"/>
+            <w:szCs w:val="22"/>
+            <w:lang w:val="de-AT" w:eastAsia="de-AT"/>
+          </w:rPr>
+          <w:tab/>
+        </w:r>
+        <w:r>
+          <w:rPr>
+            <w:rStyle w:val="Hyperlink"/>
+            <w:noProof/>
+          </w:rPr>
+          <w:t>ASP.NET Core</w:t>
+        </w:r>
+        <w:r>
+          <w:rPr>
+            <w:noProof/>
+            <w:webHidden/>
+          </w:rPr>
+          <w:tab/>
+        </w:r>
+        <w:r>
+          <w:rPr>
+            <w:noProof/>
+            <w:webHidden/>
+          </w:rPr>
+          <w:fldChar w:fldCharType="begin"/>
+        </w:r>
+        <w:r>
+          <w:rPr>
+            <w:noProof/>
+            <w:webHidden/>
+          </w:rPr>
+          <w:instrText xml:space="preserve"> PAGEREF _Toc69467981 \h </w:instrText>
+        </w:r>
+        <w:r>
+          <w:rPr>
+            <w:noProof/>
+            <w:webHidden/>
+          </w:rPr>
+        </w:r>
+        <w:r>
+          <w:rPr>
+            <w:noProof/>
+            <w:webHidden/>
+          </w:rPr>
+          <w:fldChar w:fldCharType="separate"/>
+        </w:r>
+        <w:r>
+          <w:rPr>
+            <w:noProof/>
+            <w:webHidden/>
+          </w:rPr>
+          <w:t>16</w:t>
+        </w:r>
+        <w:r>
+          <w:rPr>
+            <w:noProof/>
+            <w:webHidden/>
+          </w:rPr>
+          <w:fldChar w:fldCharType="end"/>
+        </w:r>
+      </w:hyperlink>
+    </w:p>
+    <w:p>
+      <w:pPr>
+        <w:pStyle w:val="Verzeichnis3"/>
+        <w:tabs>
+          <w:tab w:val="left" w:pos="1200"/>
+          <w:tab w:val="right" w:leader="underscore" w:pos="9062"/>
+        </w:tabs>
+        <w:rPr>
+          <w:rFonts w:eastAsiaTheme="minorEastAsia" w:cstheme="minorBidi"/>
+          <w:noProof/>
+          <w:sz w:val="22"/>
+          <w:szCs w:val="22"/>
+          <w:lang w:val="de-AT" w:eastAsia="de-AT"/>
+        </w:rPr>
+      </w:pPr>
+      <w:hyperlink w:anchor="_Toc69467982" w:history="1">
+        <w:r>
+          <w:rPr>
+            <w:rStyle w:val="Hyperlink"/>
+            <w:noProof/>
+          </w:rPr>
+          <w:t>4.1.2</w:t>
+        </w:r>
+        <w:r>
+          <w:rPr>
+            <w:rFonts w:eastAsiaTheme="minorEastAsia" w:cstheme="minorBidi"/>
+            <w:noProof/>
+            <w:sz w:val="22"/>
+            <w:szCs w:val="22"/>
+            <w:lang w:val="de-AT" w:eastAsia="de-AT"/>
+          </w:rPr>
+          <w:tab/>
+        </w:r>
+        <w:r>
+          <w:rPr>
+            <w:rStyle w:val="Hyperlink"/>
+            <w:noProof/>
+          </w:rPr>
+          <w:t>Datenspeicherung</w:t>
+        </w:r>
+        <w:r>
+          <w:rPr>
+            <w:noProof/>
+            <w:webHidden/>
+          </w:rPr>
+          <w:tab/>
+        </w:r>
+        <w:r>
+          <w:rPr>
+            <w:noProof/>
+            <w:webHidden/>
+          </w:rPr>
+          <w:fldChar w:fldCharType="begin"/>
+        </w:r>
+        <w:r>
+          <w:rPr>
+            <w:noProof/>
+            <w:webHidden/>
+          </w:rPr>
+          <w:instrText xml:space="preserve"> PAGEREF _Toc69467982 \h </w:instrText>
+        </w:r>
+        <w:r>
+          <w:rPr>
+            <w:noProof/>
+            <w:webHidden/>
+          </w:rPr>
+        </w:r>
+        <w:r>
+          <w:rPr>
+            <w:noProof/>
+            <w:webHidden/>
+          </w:rPr>
+          <w:fldChar w:fldCharType="separate"/>
+        </w:r>
+        <w:r>
+          <w:rPr>
+            <w:noProof/>
+            <w:webHidden/>
+          </w:rPr>
+          <w:t>16</w:t>
         </w:r>
         <w:r>
           <w:rPr>
@@ -3007,7 +4347,7 @@
           <w:lang w:val="de-AT" w:eastAsia="de-AT"/>
         </w:rPr>
       </w:pPr>
-      <w:hyperlink w:anchor="_Toc69081101" w:history="1">
+      <w:hyperlink w:anchor="_Toc69467983" w:history="1">
         <w:r>
           <w:rPr>
             <w:rStyle w:val="Hyperlink"/>
@@ -3030,7 +4370,7 @@
             <w:rStyle w:val="Hyperlink"/>
             <w:noProof/>
           </w:rPr>
-          <w:t>Ruhezeiten und Ruhepause</w:t>
+          <w:t>Client</w:t>
         </w:r>
         <w:r>
           <w:rPr>
@@ -3051,7 +4391,7 @@
             <w:noProof/>
             <w:webHidden/>
           </w:rPr>
-          <w:instrText xml:space="preserve"> PAGEREF _Toc69081101 \h </w:instrText>
+          <w:instrText xml:space="preserve"> PAGEREF _Toc69467983 \h </w:instrText>
         </w:r>
         <w:r>
           <w:rPr>
@@ -3071,7 +4411,7 @@
             <w:noProof/>
             <w:webHidden/>
           </w:rPr>
-          <w:t>15</w:t>
+          <w:t>17</w:t>
         </w:r>
         <w:r>
           <w:rPr>
@@ -3097,12 +4437,11 @@
           <w:lang w:val="de-AT" w:eastAsia="de-AT"/>
         </w:rPr>
       </w:pPr>
-      <w:hyperlink w:anchor="_Toc69081102" w:history="1">
+      <w:hyperlink w:anchor="_Toc69467984" w:history="1">
         <w:r>
           <w:rPr>
             <w:rStyle w:val="Hyperlink"/>
             <w:noProof/>
-            <w:lang w:val="de-AT"/>
           </w:rPr>
           <w:t>4.2.1</w:t>
         </w:r>
@@ -3120,9 +4459,8 @@
           <w:rPr>
             <w:rStyle w:val="Hyperlink"/>
             <w:noProof/>
-            <w:lang w:val="de-AT"/>
-          </w:rPr>
-          <w:t>Tägliche und wöchentliche Ruhezeit</w:t>
+          </w:rPr>
+          <w:t>HTML</w:t>
         </w:r>
         <w:r>
           <w:rPr>
@@ -3143,7 +4481,7 @@
             <w:noProof/>
             <w:webHidden/>
           </w:rPr>
-          <w:instrText xml:space="preserve"> PAGEREF _Toc69081102 \h </w:instrText>
+          <w:instrText xml:space="preserve"> PAGEREF _Toc69467984 \h </w:instrText>
         </w:r>
         <w:r>
           <w:rPr>
@@ -3163,7 +4501,7 @@
             <w:noProof/>
             <w:webHidden/>
           </w:rPr>
-          <w:t>15</w:t>
+          <w:t>17</w:t>
         </w:r>
         <w:r>
           <w:rPr>
@@ -3189,12 +4527,11 @@
           <w:lang w:val="de-AT" w:eastAsia="de-AT"/>
         </w:rPr>
       </w:pPr>
-      <w:hyperlink w:anchor="_Toc69081103" w:history="1">
+      <w:hyperlink w:anchor="_Toc69467985" w:history="1">
         <w:r>
           <w:rPr>
             <w:rStyle w:val="Hyperlink"/>
             <w:noProof/>
-            <w:lang w:val="de-AT"/>
           </w:rPr>
           <w:t>4.2.2</w:t>
         </w:r>
@@ -3212,9 +4549,8 @@
           <w:rPr>
             <w:rStyle w:val="Hyperlink"/>
             <w:noProof/>
-            <w:lang w:val="de-AT"/>
-          </w:rPr>
-          <w:t>Ruhepause</w:t>
+          </w:rPr>
+          <w:t>CSS</w:t>
         </w:r>
         <w:r>
           <w:rPr>
@@ -3235,7 +4571,7 @@
             <w:noProof/>
             <w:webHidden/>
           </w:rPr>
-          <w:instrText xml:space="preserve"> PAGEREF _Toc69081103 \h </w:instrText>
+          <w:instrText xml:space="preserve"> PAGEREF _Toc69467985 \h </w:instrText>
         </w:r>
         <w:r>
           <w:rPr>
@@ -3255,97 +4591,7 @@
             <w:noProof/>
             <w:webHidden/>
           </w:rPr>
-          <w:t>15</w:t>
-        </w:r>
-        <w:r>
-          <w:rPr>
-            <w:noProof/>
-            <w:webHidden/>
-          </w:rPr>
-          <w:fldChar w:fldCharType="end"/>
-        </w:r>
-      </w:hyperlink>
-    </w:p>
-    <w:p>
-      <w:pPr>
-        <w:pStyle w:val="Verzeichnis2"/>
-        <w:tabs>
-          <w:tab w:val="left" w:pos="960"/>
-          <w:tab w:val="right" w:leader="underscore" w:pos="9062"/>
-        </w:tabs>
-        <w:rPr>
-          <w:rFonts w:eastAsiaTheme="minorEastAsia" w:cstheme="minorBidi"/>
-          <w:b w:val="0"/>
-          <w:bCs w:val="0"/>
-          <w:noProof/>
-          <w:lang w:val="de-AT" w:eastAsia="de-AT"/>
-        </w:rPr>
-      </w:pPr>
-      <w:hyperlink w:anchor="_Toc69081104" w:history="1">
-        <w:r>
-          <w:rPr>
-            <w:rStyle w:val="Hyperlink"/>
-            <w:noProof/>
-          </w:rPr>
-          <w:t>4.3</w:t>
-        </w:r>
-        <w:r>
-          <w:rPr>
-            <w:rFonts w:eastAsiaTheme="minorEastAsia" w:cstheme="minorBidi"/>
-            <w:b w:val="0"/>
-            <w:bCs w:val="0"/>
-            <w:noProof/>
-            <w:lang w:val="de-AT" w:eastAsia="de-AT"/>
-          </w:rPr>
-          <w:tab/>
-        </w:r>
-        <w:r>
-          <w:rPr>
-            <w:rStyle w:val="Hyperlink"/>
-            <w:noProof/>
-          </w:rPr>
-          <w:t>Fahrverbote</w:t>
-        </w:r>
-        <w:r>
-          <w:rPr>
-            <w:noProof/>
-            <w:webHidden/>
-          </w:rPr>
-          <w:tab/>
-        </w:r>
-        <w:r>
-          <w:rPr>
-            <w:noProof/>
-            <w:webHidden/>
-          </w:rPr>
-          <w:fldChar w:fldCharType="begin"/>
-        </w:r>
-        <w:r>
-          <w:rPr>
-            <w:noProof/>
-            <w:webHidden/>
-          </w:rPr>
-          <w:instrText xml:space="preserve"> PAGEREF _Toc69081104 \h </w:instrText>
-        </w:r>
-        <w:r>
-          <w:rPr>
-            <w:noProof/>
-            <w:webHidden/>
-          </w:rPr>
-        </w:r>
-        <w:r>
-          <w:rPr>
-            <w:noProof/>
-            <w:webHidden/>
-          </w:rPr>
-          <w:fldChar w:fldCharType="separate"/>
-        </w:r>
-        <w:r>
-          <w:rPr>
-            <w:noProof/>
-            <w:webHidden/>
-          </w:rPr>
-          <w:t>16</w:t>
+          <w:t>18</w:t>
         </w:r>
         <w:r>
           <w:rPr>
@@ -3371,14 +4617,13 @@
           <w:lang w:val="de-AT" w:eastAsia="de-AT"/>
         </w:rPr>
       </w:pPr>
-      <w:hyperlink w:anchor="_Toc69081105" w:history="1">
+      <w:hyperlink w:anchor="_Toc69467986" w:history="1">
         <w:r>
           <w:rPr>
             <w:rStyle w:val="Hyperlink"/>
             <w:noProof/>
-            <w:lang w:val="de-AT"/>
-          </w:rPr>
-          <w:t>4.3.1</w:t>
+          </w:rPr>
+          <w:t>4.2.3</w:t>
         </w:r>
         <w:r>
           <w:rPr>
@@ -3394,9 +4639,8 @@
           <w:rPr>
             <w:rStyle w:val="Hyperlink"/>
             <w:noProof/>
-            <w:lang w:val="de-AT"/>
-          </w:rPr>
-          <w:t>Nachtfahrverbot</w:t>
+          </w:rPr>
+          <w:t>JavaScript</w:t>
         </w:r>
         <w:r>
           <w:rPr>
@@ -3417,7 +4661,7 @@
             <w:noProof/>
             <w:webHidden/>
           </w:rPr>
-          <w:instrText xml:space="preserve"> PAGEREF _Toc69081105 \h </w:instrText>
+          <w:instrText xml:space="preserve"> PAGEREF _Toc69467986 \h </w:instrText>
         </w:r>
         <w:r>
           <w:rPr>
@@ -3437,7 +4681,7 @@
             <w:noProof/>
             <w:webHidden/>
           </w:rPr>
-          <w:t>16</w:t>
+          <w:t>18</w:t>
         </w:r>
         <w:r>
           <w:rPr>
@@ -3463,14 +4707,13 @@
           <w:lang w:val="de-AT" w:eastAsia="de-AT"/>
         </w:rPr>
       </w:pPr>
-      <w:hyperlink w:anchor="_Toc69081106" w:history="1">
+      <w:hyperlink w:anchor="_Toc69467987" w:history="1">
         <w:r>
           <w:rPr>
             <w:rStyle w:val="Hyperlink"/>
             <w:noProof/>
-            <w:lang w:val="de-AT"/>
-          </w:rPr>
-          <w:t>4.3.2</w:t>
+          </w:rPr>
+          <w:t>4.2.4</w:t>
         </w:r>
         <w:r>
           <w:rPr>
@@ -3486,9 +4729,8 @@
           <w:rPr>
             <w:rStyle w:val="Hyperlink"/>
             <w:noProof/>
-            <w:lang w:val="de-AT"/>
-          </w:rPr>
-          <w:t>Wochenendfahrverbot</w:t>
+          </w:rPr>
+          <w:t>Razor Pages</w:t>
         </w:r>
         <w:r>
           <w:rPr>
@@ -3509,7 +4751,7 @@
             <w:noProof/>
             <w:webHidden/>
           </w:rPr>
-          <w:instrText xml:space="preserve"> PAGEREF _Toc69081106 \h </w:instrText>
+          <w:instrText xml:space="preserve"> PAGEREF _Toc69467987 \h </w:instrText>
         </w:r>
         <w:r>
           <w:rPr>
@@ -3529,7 +4771,7 @@
             <w:noProof/>
             <w:webHidden/>
           </w:rPr>
-          <w:t>16</w:t>
+          <w:t>18</w:t>
         </w:r>
         <w:r>
           <w:rPr>
@@ -3555,14 +4797,13 @@
           <w:lang w:val="de-AT" w:eastAsia="de-AT"/>
         </w:rPr>
       </w:pPr>
-      <w:hyperlink w:anchor="_Toc69081107" w:history="1">
+      <w:hyperlink w:anchor="_Toc69467988" w:history="1">
         <w:r>
           <w:rPr>
             <w:rStyle w:val="Hyperlink"/>
             <w:noProof/>
-            <w:lang w:val="de-AT"/>
-          </w:rPr>
-          <w:t>4.3.3</w:t>
+          </w:rPr>
+          <w:t>4.2.5</w:t>
         </w:r>
         <w:r>
           <w:rPr>
@@ -3578,9 +4819,8 @@
           <w:rPr>
             <w:rStyle w:val="Hyperlink"/>
             <w:noProof/>
-            <w:lang w:val="de-AT"/>
-          </w:rPr>
-          <w:t>Sonstige Fahrverbote</w:t>
+          </w:rPr>
+          <w:t>Template Inspinia Admin Theme</w:t>
         </w:r>
         <w:r>
           <w:rPr>
@@ -3601,7 +4841,7 @@
             <w:noProof/>
             <w:webHidden/>
           </w:rPr>
-          <w:instrText xml:space="preserve"> PAGEREF _Toc69081107 \h </w:instrText>
+          <w:instrText xml:space="preserve"> PAGEREF _Toc69467988 \h </w:instrText>
         </w:r>
         <w:r>
           <w:rPr>
@@ -3621,7 +4861,7 @@
             <w:noProof/>
             <w:webHidden/>
           </w:rPr>
-          <w:t>16</w:t>
+          <w:t>18</w:t>
         </w:r>
         <w:r>
           <w:rPr>
@@ -3634,33 +4874,33 @@
     </w:p>
     <w:p>
       <w:pPr>
-        <w:pStyle w:val="Verzeichnis2"/>
+        <w:pStyle w:val="Verzeichnis3"/>
         <w:tabs>
-          <w:tab w:val="left" w:pos="960"/>
+          <w:tab w:val="left" w:pos="1200"/>
           <w:tab w:val="right" w:leader="underscore" w:pos="9062"/>
         </w:tabs>
         <w:rPr>
           <w:rFonts w:eastAsiaTheme="minorEastAsia" w:cstheme="minorBidi"/>
-          <w:b w:val="0"/>
-          <w:bCs w:val="0"/>
           <w:noProof/>
+          <w:sz w:val="22"/>
+          <w:szCs w:val="22"/>
           <w:lang w:val="de-AT" w:eastAsia="de-AT"/>
         </w:rPr>
       </w:pPr>
-      <w:hyperlink w:anchor="_Toc69081108" w:history="1">
+      <w:hyperlink w:anchor="_Toc69467989" w:history="1">
         <w:r>
           <w:rPr>
             <w:rStyle w:val="Hyperlink"/>
             <w:noProof/>
           </w:rPr>
-          <w:t>4.4</w:t>
+          <w:t>4.2.6</w:t>
         </w:r>
         <w:r>
           <w:rPr>
             <w:rFonts w:eastAsiaTheme="minorEastAsia" w:cstheme="minorBidi"/>
-            <w:b w:val="0"/>
-            <w:bCs w:val="0"/>
-            <w:noProof/>
+            <w:noProof/>
+            <w:sz w:val="22"/>
+            <w:szCs w:val="22"/>
             <w:lang w:val="de-AT" w:eastAsia="de-AT"/>
           </w:rPr>
           <w:tab/>
@@ -3670,7 +4910,7 @@
             <w:rStyle w:val="Hyperlink"/>
             <w:noProof/>
           </w:rPr>
-          <w:t>Gesamtgewicht</w:t>
+          <w:t>Weitere Frameworks und Libraries</w:t>
         </w:r>
         <w:r>
           <w:rPr>
@@ -3691,7 +4931,7 @@
             <w:noProof/>
             <w:webHidden/>
           </w:rPr>
-          <w:instrText xml:space="preserve"> PAGEREF _Toc69081108 \h </w:instrText>
+          <w:instrText xml:space="preserve"> PAGEREF _Toc69467989 \h </w:instrText>
         </w:r>
         <w:r>
           <w:rPr>
@@ -3711,7 +4951,7 @@
             <w:noProof/>
             <w:webHidden/>
           </w:rPr>
-          <w:t>16</w:t>
+          <w:t>18</w:t>
         </w:r>
         <w:r>
           <w:rPr>
@@ -3741,7 +4981,7 @@
           <w:lang w:val="de-AT" w:eastAsia="de-AT"/>
         </w:rPr>
       </w:pPr>
-      <w:hyperlink w:anchor="_Toc69081109" w:history="1">
+      <w:hyperlink w:anchor="_Toc69467990" w:history="1">
         <w:r>
           <w:rPr>
             <w:rStyle w:val="Hyperlink"/>
@@ -3768,7 +5008,7 @@
             <w:rStyle w:val="Hyperlink"/>
             <w:noProof/>
           </w:rPr>
-          <w:t>Verwendete Technologien</w:t>
+          <w:t>Projektaufbau</w:t>
         </w:r>
         <w:r>
           <w:rPr>
@@ -3789,7 +5029,7 @@
             <w:noProof/>
             <w:webHidden/>
           </w:rPr>
-          <w:instrText xml:space="preserve"> PAGEREF _Toc69081109 \h </w:instrText>
+          <w:instrText xml:space="preserve"> PAGEREF _Toc69467990 \h </w:instrText>
         </w:r>
         <w:r>
           <w:rPr>
@@ -3809,7 +5049,7 @@
             <w:noProof/>
             <w:webHidden/>
           </w:rPr>
-          <w:t>17</w:t>
+          <w:t>20</w:t>
         </w:r>
         <w:r>
           <w:rPr>
@@ -3835,7 +5075,7 @@
           <w:lang w:val="de-AT" w:eastAsia="de-AT"/>
         </w:rPr>
       </w:pPr>
-      <w:hyperlink w:anchor="_Toc69081110" w:history="1">
+      <w:hyperlink w:anchor="_Toc69467991" w:history="1">
         <w:r>
           <w:rPr>
             <w:rStyle w:val="Hyperlink"/>
@@ -3857,8 +5097,16 @@
           <w:rPr>
             <w:rStyle w:val="Hyperlink"/>
             <w:noProof/>
-          </w:rPr>
-          <w:t>Backend</w:t>
+            <w:lang w:val="en-GB"/>
+          </w:rPr>
+          <w:t>Persistence</w:t>
+        </w:r>
+        <w:r>
+          <w:rPr>
+            <w:rStyle w:val="Hyperlink"/>
+            <w:noProof/>
+          </w:rPr>
+          <w:t xml:space="preserve"> Layer (Cosmos DB)</w:t>
         </w:r>
         <w:r>
           <w:rPr>
@@ -3879,7 +5127,7 @@
             <w:noProof/>
             <w:webHidden/>
           </w:rPr>
-          <w:instrText xml:space="preserve"> PAGEREF _Toc69081110 \h </w:instrText>
+          <w:instrText xml:space="preserve"> PAGEREF _Toc69467991 \h </w:instrText>
         </w:r>
         <w:r>
           <w:rPr>
@@ -3899,7 +5147,7 @@
             <w:noProof/>
             <w:webHidden/>
           </w:rPr>
-          <w:t>17</w:t>
+          <w:t>20</w:t>
         </w:r>
         <w:r>
           <w:rPr>
@@ -3925,7 +5173,7 @@
           <w:lang w:val="de-AT" w:eastAsia="de-AT"/>
         </w:rPr>
       </w:pPr>
-      <w:hyperlink w:anchor="_Toc69081111" w:history="1">
+      <w:hyperlink w:anchor="_Toc69467992" w:history="1">
         <w:r>
           <w:rPr>
             <w:rStyle w:val="Hyperlink"/>
@@ -3948,7 +5196,7 @@
             <w:rStyle w:val="Hyperlink"/>
             <w:noProof/>
           </w:rPr>
-          <w:t>ASP.NET Core</w:t>
+          <w:t>SQL API</w:t>
         </w:r>
         <w:r>
           <w:rPr>
@@ -3969,7 +5217,7 @@
             <w:noProof/>
             <w:webHidden/>
           </w:rPr>
-          <w:instrText xml:space="preserve"> PAGEREF _Toc69081111 \h </w:instrText>
+          <w:instrText xml:space="preserve"> PAGEREF _Toc69467992 \h </w:instrText>
         </w:r>
         <w:r>
           <w:rPr>
@@ -3989,7 +5237,7 @@
             <w:noProof/>
             <w:webHidden/>
           </w:rPr>
-          <w:t>17</w:t>
+          <w:t>21</w:t>
         </w:r>
         <w:r>
           <w:rPr>
@@ -4015,7 +5263,7 @@
           <w:lang w:val="de-AT" w:eastAsia="de-AT"/>
         </w:rPr>
       </w:pPr>
-      <w:hyperlink w:anchor="_Toc69081112" w:history="1">
+      <w:hyperlink w:anchor="_Toc69467993" w:history="1">
         <w:r>
           <w:rPr>
             <w:rStyle w:val="Hyperlink"/>
@@ -4038,7 +5286,7 @@
             <w:rStyle w:val="Hyperlink"/>
             <w:noProof/>
           </w:rPr>
-          <w:t>Datenspeicherung</w:t>
+          <w:t>Gremlin API</w:t>
         </w:r>
         <w:r>
           <w:rPr>
@@ -4059,7 +5307,7 @@
             <w:noProof/>
             <w:webHidden/>
           </w:rPr>
-          <w:instrText xml:space="preserve"> PAGEREF _Toc69081112 \h </w:instrText>
+          <w:instrText xml:space="preserve"> PAGEREF _Toc69467993 \h </w:instrText>
         </w:r>
         <w:r>
           <w:rPr>
@@ -4079,97 +5327,7 @@
             <w:noProof/>
             <w:webHidden/>
           </w:rPr>
-          <w:t>17</w:t>
-        </w:r>
-        <w:r>
-          <w:rPr>
-            <w:noProof/>
-            <w:webHidden/>
-          </w:rPr>
-          <w:fldChar w:fldCharType="end"/>
-        </w:r>
-      </w:hyperlink>
-    </w:p>
-    <w:p>
-      <w:pPr>
-        <w:pStyle w:val="Verzeichnis3"/>
-        <w:tabs>
-          <w:tab w:val="left" w:pos="1200"/>
-          <w:tab w:val="right" w:leader="underscore" w:pos="9062"/>
-        </w:tabs>
-        <w:rPr>
-          <w:rFonts w:eastAsiaTheme="minorEastAsia" w:cstheme="minorBidi"/>
-          <w:noProof/>
-          <w:sz w:val="22"/>
-          <w:szCs w:val="22"/>
-          <w:lang w:val="de-AT" w:eastAsia="de-AT"/>
-        </w:rPr>
-      </w:pPr>
-      <w:hyperlink w:anchor="_Toc69081113" w:history="1">
-        <w:r>
-          <w:rPr>
-            <w:rStyle w:val="Hyperlink"/>
-            <w:noProof/>
-          </w:rPr>
-          <w:t>5.1.3</w:t>
-        </w:r>
-        <w:r>
-          <w:rPr>
-            <w:rFonts w:eastAsiaTheme="minorEastAsia" w:cstheme="minorBidi"/>
-            <w:noProof/>
-            <w:sz w:val="22"/>
-            <w:szCs w:val="22"/>
-            <w:lang w:val="de-AT" w:eastAsia="de-AT"/>
-          </w:rPr>
-          <w:tab/>
-        </w:r>
-        <w:r>
-          <w:rPr>
-            <w:rStyle w:val="Hyperlink"/>
-            <w:noProof/>
-          </w:rPr>
-          <w:t>Azure Cosmos DB</w:t>
-        </w:r>
-        <w:r>
-          <w:rPr>
-            <w:noProof/>
-            <w:webHidden/>
-          </w:rPr>
-          <w:tab/>
-        </w:r>
-        <w:r>
-          <w:rPr>
-            <w:noProof/>
-            <w:webHidden/>
-          </w:rPr>
-          <w:fldChar w:fldCharType="begin"/>
-        </w:r>
-        <w:r>
-          <w:rPr>
-            <w:noProof/>
-            <w:webHidden/>
-          </w:rPr>
-          <w:instrText xml:space="preserve"> PAGEREF _Toc69081113 \h </w:instrText>
-        </w:r>
-        <w:r>
-          <w:rPr>
-            <w:noProof/>
-            <w:webHidden/>
-          </w:rPr>
-        </w:r>
-        <w:r>
-          <w:rPr>
-            <w:noProof/>
-            <w:webHidden/>
-          </w:rPr>
-          <w:fldChar w:fldCharType="separate"/>
-        </w:r>
-        <w:r>
-          <w:rPr>
-            <w:noProof/>
-            <w:webHidden/>
-          </w:rPr>
-          <w:t>17</w:t>
+          <w:t>21</w:t>
         </w:r>
         <w:r>
           <w:rPr>
@@ -4195,7 +5353,7 @@
           <w:lang w:val="de-AT" w:eastAsia="de-AT"/>
         </w:rPr>
       </w:pPr>
-      <w:hyperlink w:anchor="_Toc69081114" w:history="1">
+      <w:hyperlink w:anchor="_Toc69467994" w:history="1">
         <w:r>
           <w:rPr>
             <w:rStyle w:val="Hyperlink"/>
@@ -4218,7 +5376,7 @@
             <w:rStyle w:val="Hyperlink"/>
             <w:noProof/>
           </w:rPr>
-          <w:t>Client</w:t>
+          <w:t>Data Access Layer (ArduviData)</w:t>
         </w:r>
         <w:r>
           <w:rPr>
@@ -4239,7 +5397,7 @@
             <w:noProof/>
             <w:webHidden/>
           </w:rPr>
-          <w:instrText xml:space="preserve"> PAGEREF _Toc69081114 \h </w:instrText>
+          <w:instrText xml:space="preserve"> PAGEREF _Toc69467994 \h </w:instrText>
         </w:r>
         <w:r>
           <w:rPr>
@@ -4259,547 +5417,7 @@
             <w:noProof/>
             <w:webHidden/>
           </w:rPr>
-          <w:t>18</w:t>
-        </w:r>
-        <w:r>
-          <w:rPr>
-            <w:noProof/>
-            <w:webHidden/>
-          </w:rPr>
-          <w:fldChar w:fldCharType="end"/>
-        </w:r>
-      </w:hyperlink>
-    </w:p>
-    <w:p>
-      <w:pPr>
-        <w:pStyle w:val="Verzeichnis3"/>
-        <w:tabs>
-          <w:tab w:val="left" w:pos="1200"/>
-          <w:tab w:val="right" w:leader="underscore" w:pos="9062"/>
-        </w:tabs>
-        <w:rPr>
-          <w:rFonts w:eastAsiaTheme="minorEastAsia" w:cstheme="minorBidi"/>
-          <w:noProof/>
-          <w:sz w:val="22"/>
-          <w:szCs w:val="22"/>
-          <w:lang w:val="de-AT" w:eastAsia="de-AT"/>
-        </w:rPr>
-      </w:pPr>
-      <w:hyperlink w:anchor="_Toc69081115" w:history="1">
-        <w:r>
-          <w:rPr>
-            <w:rStyle w:val="Hyperlink"/>
-            <w:noProof/>
-          </w:rPr>
-          <w:t>5.2.1</w:t>
-        </w:r>
-        <w:r>
-          <w:rPr>
-            <w:rFonts w:eastAsiaTheme="minorEastAsia" w:cstheme="minorBidi"/>
-            <w:noProof/>
-            <w:sz w:val="22"/>
-            <w:szCs w:val="22"/>
-            <w:lang w:val="de-AT" w:eastAsia="de-AT"/>
-          </w:rPr>
-          <w:tab/>
-        </w:r>
-        <w:r>
-          <w:rPr>
-            <w:rStyle w:val="Hyperlink"/>
-            <w:noProof/>
-          </w:rPr>
-          <w:t>HTML</w:t>
-        </w:r>
-        <w:r>
-          <w:rPr>
-            <w:noProof/>
-            <w:webHidden/>
-          </w:rPr>
-          <w:tab/>
-        </w:r>
-        <w:r>
-          <w:rPr>
-            <w:noProof/>
-            <w:webHidden/>
-          </w:rPr>
-          <w:fldChar w:fldCharType="begin"/>
-        </w:r>
-        <w:r>
-          <w:rPr>
-            <w:noProof/>
-            <w:webHidden/>
-          </w:rPr>
-          <w:instrText xml:space="preserve"> PAGEREF _Toc69081115 \h </w:instrText>
-        </w:r>
-        <w:r>
-          <w:rPr>
-            <w:noProof/>
-            <w:webHidden/>
-          </w:rPr>
-        </w:r>
-        <w:r>
-          <w:rPr>
-            <w:noProof/>
-            <w:webHidden/>
-          </w:rPr>
-          <w:fldChar w:fldCharType="separate"/>
-        </w:r>
-        <w:r>
-          <w:rPr>
-            <w:noProof/>
-            <w:webHidden/>
-          </w:rPr>
-          <w:t>18</w:t>
-        </w:r>
-        <w:r>
-          <w:rPr>
-            <w:noProof/>
-            <w:webHidden/>
-          </w:rPr>
-          <w:fldChar w:fldCharType="end"/>
-        </w:r>
-      </w:hyperlink>
-    </w:p>
-    <w:p>
-      <w:pPr>
-        <w:pStyle w:val="Verzeichnis3"/>
-        <w:tabs>
-          <w:tab w:val="left" w:pos="1200"/>
-          <w:tab w:val="right" w:leader="underscore" w:pos="9062"/>
-        </w:tabs>
-        <w:rPr>
-          <w:rFonts w:eastAsiaTheme="minorEastAsia" w:cstheme="minorBidi"/>
-          <w:noProof/>
-          <w:sz w:val="22"/>
-          <w:szCs w:val="22"/>
-          <w:lang w:val="de-AT" w:eastAsia="de-AT"/>
-        </w:rPr>
-      </w:pPr>
-      <w:hyperlink w:anchor="_Toc69081116" w:history="1">
-        <w:r>
-          <w:rPr>
-            <w:rStyle w:val="Hyperlink"/>
-            <w:noProof/>
-          </w:rPr>
-          <w:t>5.2.2</w:t>
-        </w:r>
-        <w:r>
-          <w:rPr>
-            <w:rFonts w:eastAsiaTheme="minorEastAsia" w:cstheme="minorBidi"/>
-            <w:noProof/>
-            <w:sz w:val="22"/>
-            <w:szCs w:val="22"/>
-            <w:lang w:val="de-AT" w:eastAsia="de-AT"/>
-          </w:rPr>
-          <w:tab/>
-        </w:r>
-        <w:r>
-          <w:rPr>
-            <w:rStyle w:val="Hyperlink"/>
-            <w:noProof/>
-          </w:rPr>
-          <w:t>CSS</w:t>
-        </w:r>
-        <w:r>
-          <w:rPr>
-            <w:noProof/>
-            <w:webHidden/>
-          </w:rPr>
-          <w:tab/>
-        </w:r>
-        <w:r>
-          <w:rPr>
-            <w:noProof/>
-            <w:webHidden/>
-          </w:rPr>
-          <w:fldChar w:fldCharType="begin"/>
-        </w:r>
-        <w:r>
-          <w:rPr>
-            <w:noProof/>
-            <w:webHidden/>
-          </w:rPr>
-          <w:instrText xml:space="preserve"> PAGEREF _Toc69081116 \h </w:instrText>
-        </w:r>
-        <w:r>
-          <w:rPr>
-            <w:noProof/>
-            <w:webHidden/>
-          </w:rPr>
-        </w:r>
-        <w:r>
-          <w:rPr>
-            <w:noProof/>
-            <w:webHidden/>
-          </w:rPr>
-          <w:fldChar w:fldCharType="separate"/>
-        </w:r>
-        <w:r>
-          <w:rPr>
-            <w:noProof/>
-            <w:webHidden/>
-          </w:rPr>
-          <w:t>19</w:t>
-        </w:r>
-        <w:r>
-          <w:rPr>
-            <w:noProof/>
-            <w:webHidden/>
-          </w:rPr>
-          <w:fldChar w:fldCharType="end"/>
-        </w:r>
-      </w:hyperlink>
-    </w:p>
-    <w:p>
-      <w:pPr>
-        <w:pStyle w:val="Verzeichnis3"/>
-        <w:tabs>
-          <w:tab w:val="left" w:pos="1200"/>
-          <w:tab w:val="right" w:leader="underscore" w:pos="9062"/>
-        </w:tabs>
-        <w:rPr>
-          <w:rFonts w:eastAsiaTheme="minorEastAsia" w:cstheme="minorBidi"/>
-          <w:noProof/>
-          <w:sz w:val="22"/>
-          <w:szCs w:val="22"/>
-          <w:lang w:val="de-AT" w:eastAsia="de-AT"/>
-        </w:rPr>
-      </w:pPr>
-      <w:hyperlink w:anchor="_Toc69081117" w:history="1">
-        <w:r>
-          <w:rPr>
-            <w:rStyle w:val="Hyperlink"/>
-            <w:noProof/>
-          </w:rPr>
-          <w:t>5.2.3</w:t>
-        </w:r>
-        <w:r>
-          <w:rPr>
-            <w:rFonts w:eastAsiaTheme="minorEastAsia" w:cstheme="minorBidi"/>
-            <w:noProof/>
-            <w:sz w:val="22"/>
-            <w:szCs w:val="22"/>
-            <w:lang w:val="de-AT" w:eastAsia="de-AT"/>
-          </w:rPr>
-          <w:tab/>
-        </w:r>
-        <w:r>
-          <w:rPr>
-            <w:rStyle w:val="Hyperlink"/>
-            <w:noProof/>
-          </w:rPr>
-          <w:t>JavaScript</w:t>
-        </w:r>
-        <w:r>
-          <w:rPr>
-            <w:noProof/>
-            <w:webHidden/>
-          </w:rPr>
-          <w:tab/>
-        </w:r>
-        <w:r>
-          <w:rPr>
-            <w:noProof/>
-            <w:webHidden/>
-          </w:rPr>
-          <w:fldChar w:fldCharType="begin"/>
-        </w:r>
-        <w:r>
-          <w:rPr>
-            <w:noProof/>
-            <w:webHidden/>
-          </w:rPr>
-          <w:instrText xml:space="preserve"> PAGEREF _Toc69081117 \h </w:instrText>
-        </w:r>
-        <w:r>
-          <w:rPr>
-            <w:noProof/>
-            <w:webHidden/>
-          </w:rPr>
-        </w:r>
-        <w:r>
-          <w:rPr>
-            <w:noProof/>
-            <w:webHidden/>
-          </w:rPr>
-          <w:fldChar w:fldCharType="separate"/>
-        </w:r>
-        <w:r>
-          <w:rPr>
-            <w:noProof/>
-            <w:webHidden/>
-          </w:rPr>
-          <w:t>19</w:t>
-        </w:r>
-        <w:r>
-          <w:rPr>
-            <w:noProof/>
-            <w:webHidden/>
-          </w:rPr>
-          <w:fldChar w:fldCharType="end"/>
-        </w:r>
-      </w:hyperlink>
-    </w:p>
-    <w:p>
-      <w:pPr>
-        <w:pStyle w:val="Verzeichnis3"/>
-        <w:tabs>
-          <w:tab w:val="left" w:pos="1200"/>
-          <w:tab w:val="right" w:leader="underscore" w:pos="9062"/>
-        </w:tabs>
-        <w:rPr>
-          <w:rFonts w:eastAsiaTheme="minorEastAsia" w:cstheme="minorBidi"/>
-          <w:noProof/>
-          <w:sz w:val="22"/>
-          <w:szCs w:val="22"/>
-          <w:lang w:val="de-AT" w:eastAsia="de-AT"/>
-        </w:rPr>
-      </w:pPr>
-      <w:hyperlink w:anchor="_Toc69081118" w:history="1">
-        <w:r>
-          <w:rPr>
-            <w:rStyle w:val="Hyperlink"/>
-            <w:noProof/>
-          </w:rPr>
-          <w:t>5.2.4</w:t>
-        </w:r>
-        <w:r>
-          <w:rPr>
-            <w:rFonts w:eastAsiaTheme="minorEastAsia" w:cstheme="minorBidi"/>
-            <w:noProof/>
-            <w:sz w:val="22"/>
-            <w:szCs w:val="22"/>
-            <w:lang w:val="de-AT" w:eastAsia="de-AT"/>
-          </w:rPr>
-          <w:tab/>
-        </w:r>
-        <w:r>
-          <w:rPr>
-            <w:rStyle w:val="Hyperlink"/>
-            <w:noProof/>
-          </w:rPr>
-          <w:t>Razor Pages</w:t>
-        </w:r>
-        <w:r>
-          <w:rPr>
-            <w:noProof/>
-            <w:webHidden/>
-          </w:rPr>
-          <w:tab/>
-        </w:r>
-        <w:r>
-          <w:rPr>
-            <w:noProof/>
-            <w:webHidden/>
-          </w:rPr>
-          <w:fldChar w:fldCharType="begin"/>
-        </w:r>
-        <w:r>
-          <w:rPr>
-            <w:noProof/>
-            <w:webHidden/>
-          </w:rPr>
-          <w:instrText xml:space="preserve"> PAGEREF _Toc69081118 \h </w:instrText>
-        </w:r>
-        <w:r>
-          <w:rPr>
-            <w:noProof/>
-            <w:webHidden/>
-          </w:rPr>
-        </w:r>
-        <w:r>
-          <w:rPr>
-            <w:noProof/>
-            <w:webHidden/>
-          </w:rPr>
-          <w:fldChar w:fldCharType="separate"/>
-        </w:r>
-        <w:r>
-          <w:rPr>
-            <w:noProof/>
-            <w:webHidden/>
-          </w:rPr>
-          <w:t>19</w:t>
-        </w:r>
-        <w:r>
-          <w:rPr>
-            <w:noProof/>
-            <w:webHidden/>
-          </w:rPr>
-          <w:fldChar w:fldCharType="end"/>
-        </w:r>
-      </w:hyperlink>
-    </w:p>
-    <w:p>
-      <w:pPr>
-        <w:pStyle w:val="Verzeichnis3"/>
-        <w:tabs>
-          <w:tab w:val="left" w:pos="1200"/>
-          <w:tab w:val="right" w:leader="underscore" w:pos="9062"/>
-        </w:tabs>
-        <w:rPr>
-          <w:rFonts w:eastAsiaTheme="minorEastAsia" w:cstheme="minorBidi"/>
-          <w:noProof/>
-          <w:sz w:val="22"/>
-          <w:szCs w:val="22"/>
-          <w:lang w:val="de-AT" w:eastAsia="de-AT"/>
-        </w:rPr>
-      </w:pPr>
-      <w:hyperlink w:anchor="_Toc69081119" w:history="1">
-        <w:r>
-          <w:rPr>
-            <w:rStyle w:val="Hyperlink"/>
-            <w:noProof/>
-          </w:rPr>
-          <w:t>5.2.5</w:t>
-        </w:r>
-        <w:r>
-          <w:rPr>
-            <w:rFonts w:eastAsiaTheme="minorEastAsia" w:cstheme="minorBidi"/>
-            <w:noProof/>
-            <w:sz w:val="22"/>
-            <w:szCs w:val="22"/>
-            <w:lang w:val="de-AT" w:eastAsia="de-AT"/>
-          </w:rPr>
-          <w:tab/>
-        </w:r>
-        <w:r>
-          <w:rPr>
-            <w:rStyle w:val="Hyperlink"/>
-            <w:noProof/>
-          </w:rPr>
-          <w:t>Template Inspinia Admin Theme</w:t>
-        </w:r>
-        <w:r>
-          <w:rPr>
-            <w:noProof/>
-            <w:webHidden/>
-          </w:rPr>
-          <w:tab/>
-        </w:r>
-        <w:r>
-          <w:rPr>
-            <w:noProof/>
-            <w:webHidden/>
-          </w:rPr>
-          <w:fldChar w:fldCharType="begin"/>
-        </w:r>
-        <w:r>
-          <w:rPr>
-            <w:noProof/>
-            <w:webHidden/>
-          </w:rPr>
-          <w:instrText xml:space="preserve"> PAGEREF _Toc69081119 \h </w:instrText>
-        </w:r>
-        <w:r>
-          <w:rPr>
-            <w:noProof/>
-            <w:webHidden/>
-          </w:rPr>
-        </w:r>
-        <w:r>
-          <w:rPr>
-            <w:noProof/>
-            <w:webHidden/>
-          </w:rPr>
-          <w:fldChar w:fldCharType="separate"/>
-        </w:r>
-        <w:r>
-          <w:rPr>
-            <w:noProof/>
-            <w:webHidden/>
-          </w:rPr>
-          <w:t>19</w:t>
-        </w:r>
-        <w:r>
-          <w:rPr>
-            <w:noProof/>
-            <w:webHidden/>
-          </w:rPr>
-          <w:fldChar w:fldCharType="end"/>
-        </w:r>
-      </w:hyperlink>
-    </w:p>
-    <w:p>
-      <w:pPr>
-        <w:pStyle w:val="Verzeichnis3"/>
-        <w:tabs>
-          <w:tab w:val="left" w:pos="1200"/>
-          <w:tab w:val="right" w:leader="underscore" w:pos="9062"/>
-        </w:tabs>
-        <w:rPr>
-          <w:rFonts w:eastAsiaTheme="minorEastAsia" w:cstheme="minorBidi"/>
-          <w:noProof/>
-          <w:sz w:val="22"/>
-          <w:szCs w:val="22"/>
-          <w:lang w:val="de-AT" w:eastAsia="de-AT"/>
-        </w:rPr>
-      </w:pPr>
-      <w:hyperlink w:anchor="_Toc69081120" w:history="1">
-        <w:r>
-          <w:rPr>
-            <w:rStyle w:val="Hyperlink"/>
-            <w:noProof/>
-          </w:rPr>
-          <w:t>5.2.6</w:t>
-        </w:r>
-        <w:r>
-          <w:rPr>
-            <w:rFonts w:eastAsiaTheme="minorEastAsia" w:cstheme="minorBidi"/>
-            <w:noProof/>
-            <w:sz w:val="22"/>
-            <w:szCs w:val="22"/>
-            <w:lang w:val="de-AT" w:eastAsia="de-AT"/>
-          </w:rPr>
-          <w:tab/>
-        </w:r>
-        <w:r>
-          <w:rPr>
-            <w:rStyle w:val="Hyperlink"/>
-            <w:noProof/>
-          </w:rPr>
-          <w:t>Weitere Frameworks und Libraries</w:t>
-        </w:r>
-        <w:r>
-          <w:rPr>
-            <w:noProof/>
-            <w:webHidden/>
-          </w:rPr>
-          <w:tab/>
-        </w:r>
-        <w:r>
-          <w:rPr>
-            <w:noProof/>
-            <w:webHidden/>
-          </w:rPr>
-          <w:fldChar w:fldCharType="begin"/>
-        </w:r>
-        <w:r>
-          <w:rPr>
-            <w:noProof/>
-            <w:webHidden/>
-          </w:rPr>
-          <w:instrText xml:space="preserve"> PAGEREF _Toc69081120 \h </w:instrText>
-        </w:r>
-        <w:r>
-          <w:rPr>
-            <w:noProof/>
-            <w:webHidden/>
-          </w:rPr>
-        </w:r>
-        <w:r>
-          <w:rPr>
-            <w:noProof/>
-            <w:webHidden/>
-          </w:rPr>
-          <w:fldChar w:fldCharType="separate"/>
-        </w:r>
-        <w:r>
-          <w:rPr>
-            <w:noProof/>
-            <w:webHidden/>
-          </w:rPr>
-          <w:t>19</w:t>
+          <w:t>21</w:t>
         </w:r>
         <w:r>
           <w:rPr>
@@ -4829,7 +5447,7 @@
           <w:lang w:val="de-AT" w:eastAsia="de-AT"/>
         </w:rPr>
       </w:pPr>
-      <w:hyperlink w:anchor="_Toc69081121" w:history="1">
+      <w:hyperlink w:anchor="_Toc69467995" w:history="1">
         <w:r>
           <w:rPr>
             <w:rStyle w:val="Hyperlink"/>
@@ -4856,7 +5474,7 @@
             <w:rStyle w:val="Hyperlink"/>
             <w:noProof/>
           </w:rPr>
-          <w:t>Projektaufbau</w:t>
+          <w:t>Zukunft des Projektes</w:t>
         </w:r>
         <w:r>
           <w:rPr>
@@ -4877,7 +5495,7 @@
             <w:noProof/>
             <w:webHidden/>
           </w:rPr>
-          <w:instrText xml:space="preserve"> PAGEREF _Toc69081121 \h </w:instrText>
+          <w:instrText xml:space="preserve"> PAGEREF _Toc69467995 \h </w:instrText>
         </w:r>
         <w:r>
           <w:rPr>
@@ -4897,7 +5515,7 @@
             <w:noProof/>
             <w:webHidden/>
           </w:rPr>
-          <w:t>21</w:t>
+          <w:t>23</w:t>
         </w:r>
         <w:r>
           <w:rPr>
@@ -4927,7 +5545,7 @@
           <w:lang w:val="de-AT" w:eastAsia="de-AT"/>
         </w:rPr>
       </w:pPr>
-      <w:hyperlink w:anchor="_Toc69081122" w:history="1">
+      <w:hyperlink w:anchor="_Toc69467996" w:history="1">
         <w:r>
           <w:rPr>
             <w:rStyle w:val="Hyperlink"/>
@@ -4954,7 +5572,7 @@
             <w:rStyle w:val="Hyperlink"/>
             <w:noProof/>
           </w:rPr>
-          <w:t>Zukunft des Projektes</w:t>
+          <w:t>Projektmanagement</w:t>
         </w:r>
         <w:r>
           <w:rPr>
@@ -4975,7 +5593,7 @@
             <w:noProof/>
             <w:webHidden/>
           </w:rPr>
-          <w:instrText xml:space="preserve"> PAGEREF _Toc69081122 \h </w:instrText>
+          <w:instrText xml:space="preserve"> PAGEREF _Toc69467996 \h </w:instrText>
         </w:r>
         <w:r>
           <w:rPr>
@@ -4995,7 +5613,7 @@
             <w:noProof/>
             <w:webHidden/>
           </w:rPr>
-          <w:t>22</w:t>
+          <w:t>24</w:t>
         </w:r>
         <w:r>
           <w:rPr>
@@ -5025,7 +5643,7 @@
           <w:lang w:val="de-AT" w:eastAsia="de-AT"/>
         </w:rPr>
       </w:pPr>
-      <w:hyperlink w:anchor="_Toc69081123" w:history="1">
+      <w:hyperlink w:anchor="_Toc69467997" w:history="1">
         <w:r>
           <w:rPr>
             <w:rStyle w:val="Hyperlink"/>
@@ -5052,7 +5670,7 @@
             <w:rStyle w:val="Hyperlink"/>
             <w:noProof/>
           </w:rPr>
-          <w:t>Projektmanagement</w:t>
+          <w:t>Resümee</w:t>
         </w:r>
         <w:r>
           <w:rPr>
@@ -5073,7 +5691,7 @@
             <w:noProof/>
             <w:webHidden/>
           </w:rPr>
-          <w:instrText xml:space="preserve"> PAGEREF _Toc69081123 \h </w:instrText>
+          <w:instrText xml:space="preserve"> PAGEREF _Toc69467997 \h </w:instrText>
         </w:r>
         <w:r>
           <w:rPr>
@@ -5093,7 +5711,7 @@
             <w:noProof/>
             <w:webHidden/>
           </w:rPr>
-          <w:t>23</w:t>
+          <w:t>25</w:t>
         </w:r>
         <w:r>
           <w:rPr>
@@ -5123,7 +5741,7 @@
           <w:lang w:val="de-AT" w:eastAsia="de-AT"/>
         </w:rPr>
       </w:pPr>
-      <w:hyperlink w:anchor="_Toc69081124" w:history="1">
+      <w:hyperlink w:anchor="_Toc69467998" w:history="1">
         <w:r>
           <w:rPr>
             <w:rStyle w:val="Hyperlink"/>
@@ -5150,7 +5768,7 @@
             <w:rStyle w:val="Hyperlink"/>
             <w:noProof/>
           </w:rPr>
-          <w:t>Resümee</w:t>
+          <w:t>Anhang</w:t>
         </w:r>
         <w:r>
           <w:rPr>
@@ -5171,7 +5789,7 @@
             <w:noProof/>
             <w:webHidden/>
           </w:rPr>
-          <w:instrText xml:space="preserve"> PAGEREF _Toc69081124 \h </w:instrText>
+          <w:instrText xml:space="preserve"> PAGEREF _Toc69467998 \h </w:instrText>
         </w:r>
         <w:r>
           <w:rPr>
@@ -5191,7 +5809,7 @@
             <w:noProof/>
             <w:webHidden/>
           </w:rPr>
-          <w:t>24</w:t>
+          <w:t>26</w:t>
         </w:r>
         <w:r>
           <w:rPr>
@@ -5204,15 +5822,141 @@
     </w:p>
     <w:p>
       <w:pPr>
-        <w:pStyle w:val="Verzeichnis1"/>
+        <w:pStyle w:val="Verzeichnis2"/>
         <w:tabs>
-          <w:tab w:val="left" w:pos="480"/>
+          <w:tab w:val="left" w:pos="960"/>
           <w:tab w:val="right" w:leader="underscore" w:pos="9062"/>
         </w:tabs>
         <w:rPr>
           <w:rFonts w:eastAsiaTheme="minorEastAsia" w:cstheme="minorBidi"/>
           <w:b w:val="0"/>
           <w:bCs w:val="0"/>
+          <w:noProof/>
+          <w:lang w:val="de-AT" w:eastAsia="de-AT"/>
+        </w:rPr>
+      </w:pPr>
+      <w:hyperlink w:anchor="_Toc69467999" w:history="1">
+        <w:r>
+          <w:rPr>
+            <w:rStyle w:val="Hyperlink"/>
+            <w:noProof/>
+          </w:rPr>
+          <w:t>9.1</w:t>
+        </w:r>
+        <w:r>
+          <w:rPr>
+            <w:rFonts w:eastAsiaTheme="minorEastAsia" w:cstheme="minorBidi"/>
+            <w:b w:val="0"/>
+            <w:bCs w:val="0"/>
+            <w:noProof/>
+            <w:lang w:val="de-AT" w:eastAsia="de-AT"/>
+          </w:rPr>
+          <w:tab/>
+        </w:r>
+        <w:r>
+          <w:rPr>
+            <w:rStyle w:val="Hyperlink"/>
+            <w:noProof/>
+          </w:rPr>
+          <w:t>Literaturverzeichnis</w:t>
+        </w:r>
+        <w:r>
+          <w:rPr>
+            <w:noProof/>
+            <w:webHidden/>
+          </w:rPr>
+          <w:tab/>
+        </w:r>
+        <w:r>
+          <w:rPr>
+            <w:noProof/>
+            <w:webHidden/>
+          </w:rPr>
+          <w:fldChar w:fldCharType="begin"/>
+        </w:r>
+        <w:r>
+          <w:rPr>
+            <w:noProof/>
+            <w:webHidden/>
+          </w:rPr>
+          <w:instrText xml:space="preserve"> PAGEREF _Toc69467999 \h </w:instrText>
+        </w:r>
+        <w:r>
+          <w:rPr>
+            <w:noProof/>
+            <w:webHidden/>
+          </w:rPr>
+        </w:r>
+        <w:r>
+          <w:rPr>
+            <w:noProof/>
+            <w:webHidden/>
+          </w:rPr>
+          <w:fldChar w:fldCharType="separate"/>
+        </w:r>
+        <w:r>
+          <w:rPr>
+            <w:noProof/>
+            <w:webHidden/>
+          </w:rPr>
+          <w:t>26</w:t>
+        </w:r>
+        <w:r>
+          <w:rPr>
+            <w:noProof/>
+            <w:webHidden/>
+          </w:rPr>
+          <w:fldChar w:fldCharType="end"/>
+        </w:r>
+      </w:hyperlink>
+    </w:p>
+    <w:p>
+      <w:pPr>
+        <w:jc w:val="left"/>
+        <w:rPr>
+          <w:lang w:val="de-AT"/>
+        </w:rPr>
+      </w:pPr>
+      <w:r>
+        <w:rPr>
+          <w:rFonts w:asciiTheme="minorHAnsi" w:hAnsiTheme="minorHAnsi"/>
+          <w:lang w:val="de-AT"/>
+        </w:rPr>
+        <w:fldChar w:fldCharType="end"/>
+      </w:r>
+      <w:r>
+        <w:rPr>
+          <w:lang w:val="de-AT"/>
+        </w:rPr>
+        <w:br w:type="page"/>
+      </w:r>
+    </w:p>
+    <w:p>
+      <w:pPr>
+        <w:pStyle w:val="berschrift1"/>
+        <w:numPr>
+          <w:ilvl w:val="0"/>
+          <w:numId w:val="0"/>
+        </w:numPr>
+        <w:ind w:left="360" w:hanging="360"/>
+      </w:pPr>
+      <w:bookmarkStart w:id="10" w:name="_Toc326526475"/>
+      <w:bookmarkStart w:id="11" w:name="_Toc69467959"/>
+      <w:r>
+        <w:lastRenderedPageBreak/>
+        <w:t>Abbildungsverzeichnis</w:t>
+      </w:r>
+      <w:bookmarkEnd w:id="10"/>
+      <w:bookmarkEnd w:id="11"/>
+    </w:p>
+    <w:p>
+      <w:pPr>
+        <w:pStyle w:val="Abbildungsverzeichnis"/>
+        <w:tabs>
+          <w:tab w:val="right" w:leader="dot" w:pos="9062"/>
+        </w:tabs>
+        <w:rPr>
+          <w:rFonts w:eastAsiaTheme="minorEastAsia" w:cstheme="minorBidi"/>
           <w:i w:val="0"/>
           <w:iCs w:val="0"/>
           <w:noProof/>
@@ -5221,34 +5965,120 @@
           <w:lang w:val="de-AT" w:eastAsia="de-AT"/>
         </w:rPr>
       </w:pPr>
-      <w:hyperlink w:anchor="_Toc69081125" w:history="1">
+      <w:r>
+        <w:rPr>
+          <w:rFonts w:cs="Arial"/>
+          <w:b/>
+          <w:bCs/>
+          <w:i w:val="0"/>
+          <w:iCs w:val="0"/>
+          <w:sz w:val="28"/>
+        </w:rPr>
+        <w:fldChar w:fldCharType="begin"/>
+      </w:r>
+      <w:r>
+        <w:rPr>
+          <w:rFonts w:cs="Arial"/>
+          <w:b/>
+          <w:bCs/>
+          <w:i w:val="0"/>
+          <w:iCs w:val="0"/>
+          <w:sz w:val="28"/>
+        </w:rPr>
+        <w:instrText xml:space="preserve"> TOC \h \z \c "Abbildung" </w:instrText>
+      </w:r>
+      <w:r>
+        <w:rPr>
+          <w:rFonts w:cs="Arial"/>
+          <w:b/>
+          <w:bCs/>
+          <w:i w:val="0"/>
+          <w:iCs w:val="0"/>
+          <w:sz w:val="28"/>
+        </w:rPr>
+        <w:fldChar w:fldCharType="separate"/>
+      </w:r>
+      <w:hyperlink w:anchor="_Toc69468190" w:history="1">
         <w:r>
           <w:rPr>
             <w:rStyle w:val="Hyperlink"/>
             <w:noProof/>
           </w:rPr>
-          <w:t>10</w:t>
-        </w:r>
-        <w:r>
-          <w:rPr>
-            <w:rFonts w:eastAsiaTheme="minorEastAsia" w:cstheme="minorBidi"/>
-            <w:b w:val="0"/>
-            <w:bCs w:val="0"/>
-            <w:i w:val="0"/>
-            <w:iCs w:val="0"/>
-            <w:noProof/>
-            <w:sz w:val="22"/>
-            <w:szCs w:val="22"/>
-            <w:lang w:val="de-AT" w:eastAsia="de-AT"/>
+          <w:t>Abbildung 1: Einfache dargestellte Layer Architecture des gesamten Projektes</w:t>
+        </w:r>
+        <w:r>
+          <w:rPr>
+            <w:noProof/>
+            <w:webHidden/>
           </w:rPr>
           <w:tab/>
         </w:r>
         <w:r>
           <w:rPr>
+            <w:noProof/>
+            <w:webHidden/>
+          </w:rPr>
+          <w:fldChar w:fldCharType="begin"/>
+        </w:r>
+        <w:r>
+          <w:rPr>
+            <w:noProof/>
+            <w:webHidden/>
+          </w:rPr>
+          <w:instrText xml:space="preserve"> PAGEREF _Toc69468190 \h </w:instrText>
+        </w:r>
+        <w:r>
+          <w:rPr>
+            <w:noProof/>
+            <w:webHidden/>
+          </w:rPr>
+        </w:r>
+        <w:r>
+          <w:rPr>
+            <w:noProof/>
+            <w:webHidden/>
+          </w:rPr>
+          <w:fldChar w:fldCharType="separate"/>
+        </w:r>
+        <w:r>
+          <w:rPr>
+            <w:noProof/>
+            <w:webHidden/>
+          </w:rPr>
+          <w:t>20</w:t>
+        </w:r>
+        <w:r>
+          <w:rPr>
+            <w:noProof/>
+            <w:webHidden/>
+          </w:rPr>
+          <w:fldChar w:fldCharType="end"/>
+        </w:r>
+      </w:hyperlink>
+    </w:p>
+    <w:p>
+      <w:pPr>
+        <w:pStyle w:val="Abbildungsverzeichnis"/>
+        <w:tabs>
+          <w:tab w:val="right" w:leader="dot" w:pos="9062"/>
+        </w:tabs>
+        <w:rPr>
+          <w:rFonts w:eastAsiaTheme="minorEastAsia" w:cstheme="minorBidi"/>
+          <w:i w:val="0"/>
+          <w:iCs w:val="0"/>
+          <w:noProof/>
+          <w:sz w:val="22"/>
+          <w:szCs w:val="22"/>
+          <w:lang w:val="de-AT" w:eastAsia="de-AT"/>
+        </w:rPr>
+      </w:pPr>
+      <w:hyperlink w:anchor="_Toc69468191" w:history="1">
+        <w:r>
+          <w:rPr>
             <w:rStyle w:val="Hyperlink"/>
             <w:noProof/>
           </w:rPr>
-          <w:t>Anhang</w:t>
+          <w:t>Abbildung 2: Klassendiagramm einer Truck-Route</w:t>
         </w:r>
         <w:r>
           <w:rPr>
@@ -5269,7 +6099,7 @@
             <w:noProof/>
             <w:webHidden/>
           </w:rPr>
-          <w:instrText xml:space="preserve"> PAGEREF _Toc69081125 \h </w:instrText>
+          <w:instrText xml:space="preserve"> PAGEREF _Toc69468191 \h </w:instrText>
         </w:r>
         <w:r>
           <w:rPr>
@@ -5289,7 +6119,7 @@
             <w:noProof/>
             <w:webHidden/>
           </w:rPr>
-          <w:t>25</w:t>
+          <w:t>21</w:t>
         </w:r>
         <w:r>
           <w:rPr>
@@ -5302,53 +6132,37 @@
     </w:p>
     <w:p>
       <w:pPr>
-        <w:pStyle w:val="Verzeichnis2"/>
+        <w:pStyle w:val="Abbildungsverzeichnis"/>
         <w:tabs>
-          <w:tab w:val="left" w:pos="960"/>
-          <w:tab w:val="right" w:leader="underscore" w:pos="9062"/>
+          <w:tab w:val="right" w:leader="dot" w:pos="9062"/>
         </w:tabs>
         <w:rPr>
           <w:rFonts w:eastAsiaTheme="minorEastAsia" w:cstheme="minorBidi"/>
-          <w:b w:val="0"/>
-          <w:bCs w:val="0"/>
+          <w:i w:val="0"/>
+          <w:iCs w:val="0"/>
           <w:noProof/>
+          <w:sz w:val="22"/>
+          <w:szCs w:val="22"/>
           <w:lang w:val="de-AT" w:eastAsia="de-AT"/>
         </w:rPr>
       </w:pPr>
-      <w:hyperlink w:anchor="_Toc69081126" w:history="1">
+      <w:hyperlink w:anchor="_Toc69468192" w:history="1">
         <w:r>
           <w:rPr>
             <w:rStyle w:val="Hyperlink"/>
             <w:noProof/>
           </w:rPr>
-          <w:t>10.1</w:t>
-        </w:r>
-        <w:r>
-          <w:rPr>
-            <w:rFonts w:eastAsiaTheme="minorEastAsia" w:cstheme="minorBidi"/>
-            <w:b w:val="0"/>
-            <w:bCs w:val="0"/>
-            <w:noProof/>
-            <w:lang w:val="de-AT" w:eastAsia="de-AT"/>
+          <w:t>Abbildung 3: Klassendiagramm des Graphen</w:t>
+        </w:r>
+        <w:r>
+          <w:rPr>
+            <w:noProof/>
+            <w:webHidden/>
           </w:rPr>
           <w:tab/>
         </w:r>
         <w:r>
           <w:rPr>
-            <w:rStyle w:val="Hyperlink"/>
-            <w:noProof/>
-          </w:rPr>
-          <w:t>Literaturverzeichnis</w:t>
-        </w:r>
-        <w:r>
-          <w:rPr>
-            <w:noProof/>
-            <w:webHidden/>
-          </w:rPr>
-          <w:tab/>
-        </w:r>
-        <w:r>
-          <w:rPr>
             <w:noProof/>
             <w:webHidden/>
           </w:rPr>
@@ -5359,7 +6173,7 @@
             <w:noProof/>
             <w:webHidden/>
           </w:rPr>
-          <w:instrText xml:space="preserve"> PAGEREF _Toc69081126 \h </w:instrText>
+          <w:instrText xml:space="preserve"> PAGEREF _Toc69468192 \h </w:instrText>
         </w:r>
         <w:r>
           <w:rPr>
@@ -5379,7 +6193,7 @@
             <w:noProof/>
             <w:webHidden/>
           </w:rPr>
-          <w:t>25</w:t>
+          <w:t>22</w:t>
         </w:r>
         <w:r>
           <w:rPr>
@@ -5389,45 +6203,6 @@
           <w:fldChar w:fldCharType="end"/>
         </w:r>
       </w:hyperlink>
-    </w:p>
-    <w:p>
-      <w:pPr>
-        <w:jc w:val="left"/>
-        <w:rPr>
-          <w:lang w:val="de-AT"/>
-        </w:rPr>
-      </w:pPr>
-      <w:r>
-        <w:rPr>
-          <w:rFonts w:asciiTheme="minorHAnsi" w:hAnsiTheme="minorHAnsi"/>
-          <w:lang w:val="de-AT"/>
-        </w:rPr>
-        <w:fldChar w:fldCharType="end"/>
-      </w:r>
-      <w:r>
-        <w:rPr>
-          <w:lang w:val="de-AT"/>
-        </w:rPr>
-        <w:br w:type="page"/>
-      </w:r>
-    </w:p>
-    <w:p>
-      <w:pPr>
-        <w:pStyle w:val="berschrift1"/>
-        <w:numPr>
-          <w:ilvl w:val="0"/>
-          <w:numId w:val="0"/>
-        </w:numPr>
-        <w:ind w:left="360" w:hanging="360"/>
-      </w:pPr>
-      <w:bookmarkStart w:id="10" w:name="_Toc326526475"/>
-      <w:bookmarkStart w:id="11" w:name="_Toc69081089"/>
-      <w:r>
-        <w:lastRenderedPageBreak/>
-        <w:t>Abbildungsverzeichnis</w:t>
-      </w:r>
-      <w:bookmarkEnd w:id="10"/>
-      <w:bookmarkEnd w:id="11"/>
     </w:p>
     <w:p>
       <w:pPr>
@@ -5449,53 +6224,6 @@
           <w:sz w:val="28"/>
           <w:szCs w:val="20"/>
         </w:rPr>
-        <w:fldChar w:fldCharType="begin"/>
-      </w:r>
-      <w:r>
-        <w:rPr>
-          <w:rFonts w:asciiTheme="minorHAnsi" w:hAnsiTheme="minorHAnsi" w:cs="Arial"/>
-          <w:b/>
-          <w:bCs/>
-          <w:i/>
-          <w:iCs/>
-          <w:sz w:val="28"/>
-          <w:szCs w:val="20"/>
-        </w:rPr>
-        <w:instrText xml:space="preserve"> TOC \h \z \c "Abbildung" </w:instrText>
-      </w:r>
-      <w:r>
-        <w:rPr>
-          <w:rFonts w:asciiTheme="minorHAnsi" w:hAnsiTheme="minorHAnsi" w:cs="Arial"/>
-          <w:b/>
-          <w:bCs/>
-          <w:i/>
-          <w:iCs/>
-          <w:sz w:val="28"/>
-          <w:szCs w:val="20"/>
-        </w:rPr>
-        <w:fldChar w:fldCharType="separate"/>
-      </w:r>
-      <w:r>
-        <w:rPr>
-          <w:rFonts w:asciiTheme="minorHAnsi" w:hAnsiTheme="minorHAnsi" w:cs="Arial"/>
-          <w:i/>
-          <w:iCs/>
-          <w:noProof/>
-          <w:sz w:val="28"/>
-          <w:szCs w:val="20"/>
-        </w:rPr>
-        <w:t>Es konnten keine Einträge für ein Abbildungsverzeichnis gefunden werden.</w:t>
-      </w:r>
-      <w:r>
-        <w:rPr>
-          <w:rFonts w:asciiTheme="minorHAnsi" w:hAnsiTheme="minorHAnsi" w:cs="Arial"/>
-          <w:b/>
-          <w:bCs/>
-          <w:i/>
-          <w:iCs/>
-          <w:sz w:val="28"/>
-          <w:szCs w:val="20"/>
-        </w:rPr>
         <w:fldChar w:fldCharType="end"/>
       </w:r>
       <w:r>
@@ -5518,7 +6246,7 @@
         <w:ind w:left="360" w:hanging="360"/>
       </w:pPr>
       <w:bookmarkStart w:id="12" w:name="_Toc326526476"/>
-      <w:bookmarkStart w:id="13" w:name="_Toc69081090"/>
+      <w:bookmarkStart w:id="13" w:name="_Toc69467960"/>
       <w:r>
         <w:lastRenderedPageBreak/>
         <w:t>Quellcodeverzeichnis</w:t>
@@ -5596,7 +6324,7 @@
       </w:pPr>
       <w:bookmarkStart w:id="14" w:name="_Toc326526477"/>
       <w:bookmarkStart w:id="15" w:name="_Ref296758831"/>
-      <w:bookmarkStart w:id="16" w:name="_Toc69081091"/>
+      <w:bookmarkStart w:id="16" w:name="_Toc69467961"/>
       <w:r>
         <w:lastRenderedPageBreak/>
         <w:t>Einleitung und Überblick</w:t>
@@ -5616,13 +6344,6 @@
           <w:rFonts w:cs="Arial"/>
         </w:rPr>
       </w:pPr>
-    </w:p>
-    <w:p>
-      <w:pPr>
-        <w:rPr>
-          <w:rFonts w:cs="Arial"/>
-        </w:rPr>
-      </w:pPr>
       <w:r>
         <w:rPr>
           <w:rFonts w:cs="Arial"/>
@@ -5641,13 +6362,12 @@
         </w:rPr>
         <w:t>das Produkt anschließend günstiger verkaufen kann.</w:t>
       </w:r>
-    </w:p>
-    <w:p>
-      <w:pPr>
-        <w:rPr>
-          <w:rFonts w:cs="Arial"/>
-        </w:rPr>
-      </w:pPr>
+      <w:r>
+        <w:rPr>
+          <w:rFonts w:cs="Arial"/>
+        </w:rPr>
+        <w:t xml:space="preserve"> Ebenfalls </w:t>
+      </w:r>
     </w:p>
     <w:p>
       <w:pPr>
@@ -5661,21 +6381,346 @@
         </w:rPr>
         <w:t>Für den Empfänger bedeutet das eine möglicherweise eine schnellere Lieferung und weniger Lieferkosten, da sich die Kosten auf mehrere Empfänger aufteilen.</w:t>
       </w:r>
-    </w:p>
-    <w:p>
-      <w:pPr>
-        <w:rPr>
-          <w:rFonts w:cs="Arial"/>
-        </w:rPr>
-      </w:pPr>
-    </w:p>
-    <w:p>
+      <w:r>
+        <w:rPr>
+          <w:rFonts w:cs="Arial"/>
+        </w:rPr>
+        <w:t xml:space="preserve"> </w:t>
+      </w:r>
       <w:r>
         <w:rPr>
           <w:rFonts w:cs="Arial"/>
         </w:rPr>
         <w:t>Des Weiteren ist es wichtig ökologisch zu denken und zu handeln. Die Umwelt wird dadurch weniger belastet und der Schadstoffausstoß minimiert.</w:t>
       </w:r>
+    </w:p>
+    <w:p>
+      <w:pPr>
+        <w:pStyle w:val="berschrift2"/>
+      </w:pPr>
+      <w:bookmarkStart w:id="17" w:name="_Toc69467962"/>
+      <w:r>
+        <w:t>Arduvi GmbH</w:t>
+      </w:r>
+      <w:bookmarkEnd w:id="17"/>
+    </w:p>
+    <w:p>
+      <w:pPr>
+        <w:rPr>
+          <w:rFonts w:cs="Arial"/>
+          <w:lang w:val="de-AT"/>
+        </w:rPr>
+      </w:pPr>
+      <w:r>
+        <w:rPr>
+          <w:rFonts w:cs="Arial"/>
+          <w:lang w:val="de-AT"/>
+        </w:rPr>
+        <w:t>Arduvi GmbH</w:t>
+      </w:r>
+      <w:r>
+        <w:rPr>
+          <w:rFonts w:cs="Arial"/>
+          <w:lang w:val="de-AT"/>
+        </w:rPr>
+        <w:t xml:space="preserve"> wurde Ende 2017 gegründet und hat ihren Sitzt in der Steiermark.</w:t>
+      </w:r>
+      <w:r>
+        <w:rPr>
+          <w:rFonts w:cs="Arial"/>
+          <w:lang w:val="de-AT"/>
+        </w:rPr>
+        <w:t xml:space="preserve"> (</w:t>
+      </w:r>
+      <w:sdt>
+        <w:sdtPr>
+          <w:rPr>
+            <w:rFonts w:cs="Arial"/>
+            <w:lang w:val="de-AT"/>
+          </w:rPr>
+          <w:id w:val="-1639952265"/>
+          <w:citation/>
+        </w:sdtPr>
+        <w:sdtContent>
+          <w:r>
+            <w:rPr>
+              <w:rFonts w:cs="Arial"/>
+              <w:lang w:val="de-AT"/>
+            </w:rPr>
+            <w:fldChar w:fldCharType="begin"/>
+          </w:r>
+          <w:r>
+            <w:rPr>
+              <w:rFonts w:cs="Arial"/>
+              <w:lang w:val="de-AT"/>
+            </w:rPr>
+            <w:instrText xml:space="preserve"> CITATION Ard21 \l 3079 </w:instrText>
+          </w:r>
+          <w:r>
+            <w:rPr>
+              <w:rFonts w:cs="Arial"/>
+              <w:lang w:val="de-AT"/>
+            </w:rPr>
+            <w:fldChar w:fldCharType="separate"/>
+          </w:r>
+          <w:r>
+            <w:rPr>
+              <w:rFonts w:cs="Arial"/>
+              <w:noProof/>
+              <w:lang w:val="de-AT"/>
+            </w:rPr>
+            <w:t xml:space="preserve"> </w:t>
+          </w:r>
+          <w:r>
+            <w:rPr>
+              <w:rFonts w:cs="Arial"/>
+              <w:noProof/>
+              <w:lang w:val="de-AT"/>
+            </w:rPr>
+            <w:t>[1]</w:t>
+          </w:r>
+          <w:r>
+            <w:rPr>
+              <w:rFonts w:cs="Arial"/>
+              <w:lang w:val="de-AT"/>
+            </w:rPr>
+            <w:fldChar w:fldCharType="end"/>
+          </w:r>
+        </w:sdtContent>
+      </w:sdt>
+      <w:r>
+        <w:rPr>
+          <w:rFonts w:cs="Arial"/>
+          <w:lang w:val="de-AT"/>
+        </w:rPr>
+        <w:t xml:space="preserve">) </w:t>
+      </w:r>
+      <w:r>
+        <w:rPr>
+          <w:rFonts w:cs="Arial"/>
+          <w:lang w:val="de-AT"/>
+        </w:rPr>
+        <w:t>Arduvi</w:t>
+      </w:r>
+      <w:r>
+        <w:rPr>
+          <w:rFonts w:cs="Arial"/>
+          <w:lang w:val="de-AT"/>
+        </w:rPr>
+        <w:t xml:space="preserve"> bietet einen Online B2B Beschaffungsplattform für Holzbaustoffe</w:t>
+      </w:r>
+      <w:r>
+        <w:rPr>
+          <w:rFonts w:cs="Arial"/>
+          <w:lang w:val="de-AT"/>
+        </w:rPr>
+        <w:t xml:space="preserve"> an</w:t>
+      </w:r>
+      <w:r>
+        <w:rPr>
+          <w:rFonts w:cs="Arial"/>
+          <w:lang w:val="de-AT"/>
+        </w:rPr>
+        <w:t>,</w:t>
+      </w:r>
+      <w:r>
+        <w:rPr>
+          <w:rFonts w:cs="Arial"/>
+          <w:lang w:val="de-AT"/>
+        </w:rPr>
+        <w:t xml:space="preserve"> </w:t>
+      </w:r>
+      <w:r>
+        <w:rPr>
+          <w:rFonts w:cs="Arial"/>
+          <w:lang w:val="de-AT"/>
+        </w:rPr>
+        <w:t>die sich einerseits an Lieferanten (z.B.: Holzindustrie, Sägewerke) und andererseits</w:t>
+      </w:r>
+      <w:r>
+        <w:rPr>
+          <w:rFonts w:cs="Arial"/>
+          <w:lang w:val="de-AT"/>
+        </w:rPr>
+        <w:t xml:space="preserve"> an</w:t>
+      </w:r>
+      <w:r>
+        <w:rPr>
+          <w:rFonts w:cs="Arial"/>
+          <w:lang w:val="de-AT"/>
+        </w:rPr>
+        <w:t xml:space="preserve"> </w:t>
+      </w:r>
+      <w:r>
+        <w:rPr>
+          <w:rFonts w:cs="Arial"/>
+          <w:lang w:val="de-AT"/>
+        </w:rPr>
+        <w:t>entsprechende Verarbeiter (z.B.: Holzbaubetriebe, Fertighausindustrie, Bauunternehmen,</w:t>
+      </w:r>
+      <w:r>
+        <w:rPr>
+          <w:rFonts w:cs="Arial"/>
+          <w:lang w:val="de-AT"/>
+        </w:rPr>
+        <w:t xml:space="preserve"> </w:t>
+      </w:r>
+      <w:r>
+        <w:rPr>
+          <w:rFonts w:cs="Arial"/>
+          <w:lang w:val="de-AT"/>
+        </w:rPr>
+        <w:t>Dachdecker, Metallindustrie) wendet.</w:t>
+      </w:r>
+    </w:p>
+    <w:p>
+      <w:pPr>
+        <w:rPr>
+          <w:rFonts w:cs="Arial"/>
+          <w:lang w:val="de-AT"/>
+        </w:rPr>
+      </w:pPr>
+      <w:r>
+        <w:rPr>
+          <w:rFonts w:cs="Arial"/>
+          <w:lang w:val="de-AT"/>
+        </w:rPr>
+        <w:t>Dieses</w:t>
+      </w:r>
+      <w:r>
+        <w:rPr>
+          <w:rFonts w:cs="Arial"/>
+          <w:lang w:val="de-AT"/>
+        </w:rPr>
+        <w:t xml:space="preserve"> Unternehmen</w:t>
+      </w:r>
+      <w:r>
+        <w:rPr>
+          <w:rFonts w:cs="Arial"/>
+          <w:lang w:val="de-AT"/>
+        </w:rPr>
+        <w:t xml:space="preserve"> stellt die passende Lösung zur Optimierung der Einkaufsprozesse für Holzbaustoffe</w:t>
+      </w:r>
+      <w:r>
+        <w:rPr>
+          <w:rFonts w:cs="Arial"/>
+          <w:lang w:val="de-AT"/>
+        </w:rPr>
+        <w:t xml:space="preserve"> </w:t>
+      </w:r>
+      <w:r>
+        <w:rPr>
+          <w:rFonts w:cs="Arial"/>
+          <w:lang w:val="de-AT"/>
+        </w:rPr>
+        <w:t>zur Verfügung. Die Plattform verbindet Produzenten mit einer Vielzahl von Holzbaubetrieben</w:t>
+      </w:r>
+      <w:r>
+        <w:rPr>
+          <w:rFonts w:cs="Arial"/>
+          <w:lang w:val="de-AT"/>
+        </w:rPr>
+        <w:t xml:space="preserve"> </w:t>
+      </w:r>
+      <w:r>
+        <w:rPr>
+          <w:rFonts w:cs="Arial"/>
+          <w:lang w:val="de-AT"/>
+        </w:rPr>
+        <w:t>und bündelt Bestell- und Abrechnungsprozesse an einem zentralen Ort.</w:t>
+      </w:r>
+    </w:p>
+    <w:p>
+      <w:pPr>
+        <w:rPr>
+          <w:rFonts w:cs="Arial"/>
+          <w:lang w:val="de-AT"/>
+        </w:rPr>
+      </w:pPr>
+      <w:r>
+        <w:rPr>
+          <w:rFonts w:cs="Arial"/>
+          <w:lang w:val="de-AT"/>
+        </w:rPr>
+        <w:t xml:space="preserve">Verarbeiter haben die Möglichkeit, ohne Zwischenhandel, </w:t>
+      </w:r>
+      <w:r>
+        <w:rPr>
+          <w:rFonts w:cs="Arial"/>
+          <w:lang w:val="de-AT"/>
+        </w:rPr>
+        <w:t>direkt</w:t>
+      </w:r>
+      <w:r>
+        <w:rPr>
+          <w:rFonts w:cs="Arial"/>
+          <w:lang w:val="de-AT"/>
+        </w:rPr>
+        <w:t xml:space="preserve"> bei ihren bevorzugten Lieferanten zu bestellen und</w:t>
+      </w:r>
+      <w:r>
+        <w:rPr>
+          <w:rFonts w:cs="Arial"/>
+          <w:lang w:val="de-AT"/>
+        </w:rPr>
+        <w:t xml:space="preserve"> somit</w:t>
+      </w:r>
+      <w:r>
+        <w:rPr>
+          <w:rFonts w:cs="Arial"/>
+          <w:lang w:val="de-AT"/>
+        </w:rPr>
+        <w:t xml:space="preserve"> die Waren in ihrer gewünschten Qualität zu empfangen. Des Weiteren bietet Arduvi</w:t>
+      </w:r>
+      <w:r>
+        <w:rPr>
+          <w:rFonts w:cs="Arial"/>
+          <w:lang w:val="de-AT"/>
+        </w:rPr>
+        <w:t xml:space="preserve"> </w:t>
+      </w:r>
+      <w:r>
+        <w:rPr>
+          <w:rFonts w:cs="Arial"/>
+          <w:lang w:val="de-AT"/>
+        </w:rPr>
+        <w:t>Möglichkeiten zur Kommunikation mit dem Vertragspartner und Hilfestellungen für die logistische</w:t>
+      </w:r>
+      <w:r>
+        <w:rPr>
+          <w:rFonts w:cs="Arial"/>
+          <w:lang w:val="de-AT"/>
+        </w:rPr>
+        <w:t xml:space="preserve"> </w:t>
+      </w:r>
+      <w:r>
+        <w:rPr>
+          <w:rFonts w:cs="Arial"/>
+          <w:lang w:val="de-AT"/>
+        </w:rPr>
+        <w:t>Abwicklung von Bestellungen</w:t>
+      </w:r>
+      <w:r>
+        <w:rPr>
+          <w:rFonts w:cs="Arial"/>
+          <w:lang w:val="de-AT"/>
+        </w:rPr>
+        <w:t xml:space="preserve"> an</w:t>
+      </w:r>
+      <w:r>
+        <w:rPr>
+          <w:rFonts w:cs="Arial"/>
+          <w:lang w:val="de-AT"/>
+        </w:rPr>
+        <w:t>.</w:t>
+      </w:r>
+    </w:p>
+    <w:p>
+      <w:pPr>
+        <w:rPr>
+          <w:lang w:val="de-AT"/>
+        </w:rPr>
+      </w:pPr>
       <w:r>
         <w:rPr>
           <w:rFonts w:cs="Arial"/>
@@ -5690,213 +6735,7 @@
       <w:pPr>
         <w:pStyle w:val="berschrift1"/>
       </w:pPr>
-      <w:bookmarkStart w:id="17" w:name="_Toc69081092"/>
-      <w:r>
-        <w:lastRenderedPageBreak/>
-        <w:t>Arduvi GmbH</w:t>
-      </w:r>
-      <w:bookmarkEnd w:id="17"/>
-    </w:p>
-    <w:p>
-      <w:pPr>
-        <w:rPr>
-          <w:rFonts w:cs="Arial"/>
-          <w:lang w:val="de-AT"/>
-        </w:rPr>
-      </w:pPr>
-      <w:r>
-        <w:rPr>
-          <w:rFonts w:cs="Arial"/>
-          <w:lang w:val="de-AT"/>
-        </w:rPr>
-        <w:t>Arduvi GmbH bietet eine einen Online B2B Beschaffungsplattform für Holzbaustoffe,</w:t>
-      </w:r>
-      <w:r>
-        <w:rPr>
-          <w:rFonts w:cs="Arial"/>
-          <w:lang w:val="de-AT"/>
-        </w:rPr>
-        <w:t xml:space="preserve"> </w:t>
-      </w:r>
-      <w:r>
-        <w:rPr>
-          <w:rFonts w:cs="Arial"/>
-          <w:lang w:val="de-AT"/>
-        </w:rPr>
-        <w:t>die sich einerseits an Lieferanten (z.B.: Holzindustrie, Sägewerke) und andererseits</w:t>
-      </w:r>
-      <w:r>
-        <w:rPr>
-          <w:rFonts w:cs="Arial"/>
-          <w:lang w:val="de-AT"/>
-        </w:rPr>
-        <w:t xml:space="preserve"> </w:t>
-      </w:r>
-      <w:r>
-        <w:rPr>
-          <w:rFonts w:cs="Arial"/>
-          <w:lang w:val="de-AT"/>
-        </w:rPr>
-        <w:t>entsprechende Verarbeiter (z.B.: Holzbaubetriebe, Fertighausindustrie, Bauunternehmen,</w:t>
-      </w:r>
-      <w:r>
-        <w:rPr>
-          <w:rFonts w:cs="Arial"/>
-          <w:lang w:val="de-AT"/>
-        </w:rPr>
-        <w:t xml:space="preserve"> </w:t>
-      </w:r>
-      <w:r>
-        <w:rPr>
-          <w:rFonts w:cs="Arial"/>
-          <w:lang w:val="de-AT"/>
-        </w:rPr>
-        <w:t xml:space="preserve">Dachdecker, Metallindustrie) wendet. </w:t>
-      </w:r>
-    </w:p>
-    <w:p>
-      <w:pPr>
-        <w:rPr>
-          <w:rFonts w:cs="Arial"/>
-          <w:lang w:val="de-AT"/>
-        </w:rPr>
-      </w:pPr>
-    </w:p>
-    <w:p>
-      <w:pPr>
-        <w:rPr>
-          <w:rFonts w:cs="Arial"/>
-          <w:lang w:val="de-AT"/>
-        </w:rPr>
-      </w:pPr>
-      <w:r>
-        <w:rPr>
-          <w:rFonts w:cs="Arial"/>
-          <w:lang w:val="de-AT"/>
-        </w:rPr>
-        <w:t>Dieses</w:t>
-      </w:r>
-      <w:r>
-        <w:rPr>
-          <w:rFonts w:cs="Arial"/>
-          <w:lang w:val="de-AT"/>
-        </w:rPr>
-        <w:t xml:space="preserve"> Unternehmen</w:t>
-      </w:r>
-      <w:r>
-        <w:rPr>
-          <w:rFonts w:cs="Arial"/>
-          <w:lang w:val="de-AT"/>
-        </w:rPr>
-        <w:t xml:space="preserve"> stellt die passende Lösung zur Optimierung der Einkaufsprozesse für Holzbaustoffe</w:t>
-      </w:r>
-      <w:r>
-        <w:rPr>
-          <w:rFonts w:cs="Arial"/>
-          <w:lang w:val="de-AT"/>
-        </w:rPr>
-        <w:t xml:space="preserve"> </w:t>
-      </w:r>
-      <w:r>
-        <w:rPr>
-          <w:rFonts w:cs="Arial"/>
-          <w:lang w:val="de-AT"/>
-        </w:rPr>
-        <w:t>zur Verfügung. Die Plattform verbindet Produzenten mit einer Vielzahl von Holzbaubetrieben</w:t>
-      </w:r>
-      <w:r>
-        <w:rPr>
-          <w:rFonts w:cs="Arial"/>
-          <w:lang w:val="de-AT"/>
-        </w:rPr>
-        <w:t xml:space="preserve"> </w:t>
-      </w:r>
-      <w:r>
-        <w:rPr>
-          <w:rFonts w:cs="Arial"/>
-          <w:lang w:val="de-AT"/>
-        </w:rPr>
-        <w:t>und bündelt Bestell- und Abrechnungsprozesse an einem zentralen Ort.</w:t>
-      </w:r>
-    </w:p>
-    <w:p>
-      <w:pPr>
-        <w:rPr>
-          <w:rFonts w:cs="Arial"/>
-          <w:lang w:val="de-AT"/>
-        </w:rPr>
-      </w:pPr>
-    </w:p>
-    <w:p>
-      <w:pPr>
-        <w:rPr>
-          <w:lang w:val="de-AT"/>
-        </w:rPr>
-      </w:pPr>
-      <w:r>
-        <w:rPr>
-          <w:rFonts w:cs="Arial"/>
-          <w:lang w:val="de-AT"/>
-        </w:rPr>
-        <w:t xml:space="preserve">Verarbeiter haben die Möglichkeit, ohne Zwischenhandel, </w:t>
-      </w:r>
-      <w:r>
-        <w:rPr>
-          <w:rFonts w:cs="Arial"/>
-          <w:lang w:val="de-AT"/>
-        </w:rPr>
-        <w:t>direkt</w:t>
-      </w:r>
-      <w:r>
-        <w:rPr>
-          <w:rFonts w:cs="Arial"/>
-          <w:lang w:val="de-AT"/>
-        </w:rPr>
-        <w:t xml:space="preserve"> bei ihren bevorzugten Lieferanten zu bestellen und die Waren in ihrer gewünschten Qualität zu empfangen. Des Weiteren bietet Arduvi</w:t>
-      </w:r>
-      <w:r>
-        <w:rPr>
-          <w:rFonts w:cs="Arial"/>
-          <w:lang w:val="de-AT"/>
-        </w:rPr>
-        <w:t xml:space="preserve"> </w:t>
-      </w:r>
-      <w:r>
-        <w:rPr>
-          <w:rFonts w:cs="Arial"/>
-          <w:lang w:val="de-AT"/>
-        </w:rPr>
-        <w:t>Möglichkeiten zur Kommunikation mit dem Vertragspartner und Hilfestellungen für die logistische</w:t>
-      </w:r>
-      <w:r>
-        <w:rPr>
-          <w:rFonts w:cs="Arial"/>
-          <w:lang w:val="de-AT"/>
-        </w:rPr>
-        <w:t xml:space="preserve"> </w:t>
-      </w:r>
-      <w:r>
-        <w:rPr>
-          <w:rFonts w:cs="Arial"/>
-          <w:lang w:val="de-AT"/>
-        </w:rPr>
-        <w:t>Abwicklung von Bestellungen.</w:t>
-      </w:r>
-      <w:r>
-        <w:rPr>
-          <w:rFonts w:cs="Arial"/>
-          <w:b/>
-          <w:bCs/>
-          <w:sz w:val="28"/>
-        </w:rPr>
-        <w:br w:type="page"/>
-      </w:r>
-    </w:p>
-    <w:p>
-      <w:pPr>
-        <w:pStyle w:val="berschrift1"/>
-      </w:pPr>
-      <w:bookmarkStart w:id="18" w:name="_Toc69081093"/>
+      <w:bookmarkStart w:id="18" w:name="_Toc69467963"/>
       <w:r>
         <w:lastRenderedPageBreak/>
         <w:t>Digitalisierung im Handel</w:t>
@@ -5923,7 +6762,7 @@
       <w:pPr>
         <w:pStyle w:val="berschrift2"/>
       </w:pPr>
-      <w:bookmarkStart w:id="19" w:name="_Toc69081094"/>
+      <w:bookmarkStart w:id="19" w:name="_Toc69467964"/>
       <w:r>
         <w:t>Der Online-Handel</w:t>
       </w:r>
@@ -6040,7 +6879,7 @@
               <w:noProof/>
               <w:lang w:val="de-AT"/>
             </w:rPr>
-            <w:t>[1]</w:t>
+            <w:t>[3]</w:t>
           </w:r>
           <w:r>
             <w:fldChar w:fldCharType="end"/>
@@ -6102,7 +6941,7 @@
               <w:noProof/>
               <w:lang w:val="de-AT"/>
             </w:rPr>
-            <w:t>[2]</w:t>
+            <w:t>[4]</w:t>
           </w:r>
           <w:r>
             <w:fldChar w:fldCharType="end"/>
@@ -6122,7 +6961,7 @@
       <w:pPr>
         <w:pStyle w:val="berschrift3"/>
       </w:pPr>
-      <w:bookmarkStart w:id="20" w:name="_Toc69081095"/>
+      <w:bookmarkStart w:id="20" w:name="_Toc69467965"/>
       <w:r>
         <w:t>Vorteile des Online-Handels</w:t>
       </w:r>
@@ -6229,7 +7068,7 @@
       <w:pPr>
         <w:pStyle w:val="berschrift3"/>
       </w:pPr>
-      <w:bookmarkStart w:id="21" w:name="_Toc69081096"/>
+      <w:bookmarkStart w:id="21" w:name="_Toc69467966"/>
       <w:r>
         <w:t>Nachteile des Online-Handels</w:t>
       </w:r>
@@ -6271,7 +7110,7 @@
       <w:pPr>
         <w:pStyle w:val="berschrift2"/>
       </w:pPr>
-      <w:bookmarkStart w:id="22" w:name="_Toc69081097"/>
+      <w:bookmarkStart w:id="22" w:name="_Toc69467967"/>
       <w:r>
         <w:lastRenderedPageBreak/>
         <w:t>Digitalisierung im stationären Handel</w:t>
@@ -6352,7 +7191,7 @@
       <w:pPr>
         <w:pStyle w:val="berschrift2"/>
       </w:pPr>
-      <w:bookmarkStart w:id="23" w:name="_Toc69081098"/>
+      <w:bookmarkStart w:id="23" w:name="_Toc69467968"/>
       <w:r>
         <w:t>Verbindung zu Arduvi</w:t>
       </w:r>
@@ -6461,7 +7300,21 @@
         <w:rPr>
           <w:lang w:val="de-AT"/>
         </w:rPr>
-        <w:t xml:space="preserve">Ein weiterer Vorteil dieser Plattform ist die nähe von Sägewerken und Kunden. Diese erhalten Feedback oder Änderungsvorschläge direkt von ihren Abnehmern. </w:t>
+        <w:t xml:space="preserve">Ein weiterer Vorteil dieser Plattform ist die </w:t>
+      </w:r>
+      <w:proofErr w:type="spellStart"/>
+      <w:r>
+        <w:rPr>
+          <w:lang w:val="de-AT"/>
+        </w:rPr>
+        <w:t>nähe</w:t>
+      </w:r>
+      <w:proofErr w:type="spellEnd"/>
+      <w:r>
+        <w:rPr>
+          <w:lang w:val="de-AT"/>
+        </w:rPr>
+        <w:t xml:space="preserve"> von Sägewerken und Kunden. Diese erhalten Feedback oder Änderungsvorschläge direkt von ihren Abnehmern. </w:t>
       </w:r>
     </w:p>
     <w:p>
@@ -6476,7 +7329,7 @@
       <w:pPr>
         <w:pStyle w:val="berschrift1"/>
       </w:pPr>
-      <w:bookmarkStart w:id="24" w:name="_Toc69081099"/>
+      <w:bookmarkStart w:id="24" w:name="_Toc69467969"/>
       <w:r>
         <w:lastRenderedPageBreak/>
         <w:t>LKW-Fahrverbote und sonstige Einschränkungen</w:t>
@@ -6501,7 +7354,7 @@
       <w:pPr>
         <w:pStyle w:val="berschrift2"/>
       </w:pPr>
-      <w:bookmarkStart w:id="25" w:name="_Toc69081100"/>
+      <w:bookmarkStart w:id="25" w:name="_Toc69467970"/>
       <w:r>
         <w:t>LKW-Arten</w:t>
       </w:r>
@@ -6935,7 +7788,7 @@
               <w:noProof/>
               <w:lang w:val="de-AT"/>
             </w:rPr>
-            <w:t>[1]</w:t>
+            <w:t>[5]</w:t>
           </w:r>
           <w:r>
             <w:fldChar w:fldCharType="end"/>
@@ -6950,7 +7803,7 @@
       <w:pPr>
         <w:pStyle w:val="berschrift2"/>
       </w:pPr>
-      <w:bookmarkStart w:id="26" w:name="_Toc69081101"/>
+      <w:bookmarkStart w:id="26" w:name="_Toc69467971"/>
       <w:r>
         <w:t>Ruhezeiten</w:t>
       </w:r>
@@ -6994,7 +7847,7 @@
           <w:lang w:val="de-AT"/>
         </w:rPr>
       </w:pPr>
-      <w:bookmarkStart w:id="27" w:name="_Toc69081102"/>
+      <w:bookmarkStart w:id="27" w:name="_Toc69467972"/>
       <w:r>
         <w:rPr>
           <w:lang w:val="de-AT"/>
@@ -7035,7 +7888,7 @@
           <w:lang w:val="de-AT"/>
         </w:rPr>
       </w:pPr>
-      <w:bookmarkStart w:id="28" w:name="_Toc69081103"/>
+      <w:bookmarkStart w:id="28" w:name="_Toc69467973"/>
       <w:r>
         <w:rPr>
           <w:lang w:val="de-AT"/>
@@ -7163,7 +8016,7 @@
               <w:noProof/>
               <w:lang w:val="de-AT"/>
             </w:rPr>
-            <w:t>[2]</w:t>
+            <w:t>[6]</w:t>
           </w:r>
           <w:r>
             <w:rPr>
@@ -7197,7 +8050,7 @@
       <w:pPr>
         <w:pStyle w:val="berschrift2"/>
       </w:pPr>
-      <w:bookmarkStart w:id="29" w:name="_Toc69081104"/>
+      <w:bookmarkStart w:id="29" w:name="_Toc69467974"/>
       <w:r>
         <w:lastRenderedPageBreak/>
         <w:t>Fahrverbote</w:t>
@@ -7230,7 +8083,7 @@
           <w:lang w:val="de-AT"/>
         </w:rPr>
       </w:pPr>
-      <w:bookmarkStart w:id="30" w:name="_Toc69081105"/>
+      <w:bookmarkStart w:id="30" w:name="_Toc69467975"/>
       <w:r>
         <w:rPr>
           <w:lang w:val="de-AT"/>
@@ -7317,7 +8170,7 @@
               <w:noProof/>
               <w:lang w:val="de-AT"/>
             </w:rPr>
-            <w:t>[3]</w:t>
+            <w:t>[7]</w:t>
           </w:r>
           <w:r>
             <w:rPr>
@@ -7353,7 +8206,7 @@
           <w:lang w:val="de-AT"/>
         </w:rPr>
       </w:pPr>
-      <w:bookmarkStart w:id="31" w:name="_Toc69081106"/>
+      <w:bookmarkStart w:id="31" w:name="_Toc69467976"/>
       <w:r>
         <w:rPr>
           <w:lang w:val="de-AT"/>
@@ -7446,7 +8299,7 @@
               <w:noProof/>
               <w:lang w:val="de-AT"/>
             </w:rPr>
-            <w:t>[3]</w:t>
+            <w:t>[7]</w:t>
           </w:r>
           <w:r>
             <w:rPr>
@@ -7482,7 +8335,7 @@
           <w:lang w:val="de-AT"/>
         </w:rPr>
       </w:pPr>
-      <w:bookmarkStart w:id="32" w:name="_Toc69081107"/>
+      <w:bookmarkStart w:id="32" w:name="_Toc69467977"/>
       <w:r>
         <w:rPr>
           <w:lang w:val="de-AT"/>
@@ -7568,7 +8421,7 @@
               <w:noProof/>
               <w:lang w:val="de-AT"/>
             </w:rPr>
-            <w:t>[3]</w:t>
+            <w:t>[7]</w:t>
           </w:r>
           <w:r>
             <w:rPr>
@@ -7620,7 +8473,7 @@
       <w:pPr>
         <w:pStyle w:val="berschrift2"/>
       </w:pPr>
-      <w:bookmarkStart w:id="33" w:name="_Toc69081108"/>
+      <w:bookmarkStart w:id="33" w:name="_Toc69467978"/>
       <w:r>
         <w:t>Gesamtgewicht</w:t>
       </w:r>
@@ -7671,7 +8524,7 @@
               <w:noProof/>
               <w:lang w:val="de-AT"/>
             </w:rPr>
-            <w:t>[4]</w:t>
+            <w:t>[8]</w:t>
           </w:r>
           <w:r>
             <w:fldChar w:fldCharType="end"/>
@@ -7695,13 +8548,13 @@
       <w:pPr>
         <w:pStyle w:val="berschrift1"/>
       </w:pPr>
-      <w:bookmarkStart w:id="34" w:name="_Toc69081109"/>
-      <w:bookmarkStart w:id="35" w:name="_Toc326526607"/>
+      <w:bookmarkStart w:id="34" w:name="_Toc326526607"/>
+      <w:bookmarkStart w:id="35" w:name="_Toc69467979"/>
       <w:r>
         <w:lastRenderedPageBreak/>
         <w:t>Verwendete Technologien</w:t>
       </w:r>
-      <w:bookmarkEnd w:id="34"/>
+      <w:bookmarkEnd w:id="35"/>
     </w:p>
     <w:p>
       <w:pPr>
@@ -7733,7 +8586,7 @@
       <w:pPr>
         <w:pStyle w:val="berschrift2"/>
       </w:pPr>
-      <w:bookmarkStart w:id="36" w:name="_Toc69081110"/>
+      <w:bookmarkStart w:id="36" w:name="_Toc69467980"/>
       <w:r>
         <w:t>Backend</w:t>
       </w:r>
@@ -7781,7 +8634,7 @@
       <w:pPr>
         <w:pStyle w:val="berschrift3"/>
       </w:pPr>
-      <w:bookmarkStart w:id="37" w:name="_Toc69081111"/>
+      <w:bookmarkStart w:id="37" w:name="_Toc69467981"/>
       <w:r>
         <w:t>ASP.NET Core</w:t>
       </w:r>
@@ -7884,7 +8737,7 @@
               <w:noProof/>
               <w:lang w:val="de-AT"/>
             </w:rPr>
-            <w:t>[5]</w:t>
+            <w:t>[9]</w:t>
           </w:r>
           <w:r>
             <w:rPr>
@@ -7948,11 +8801,15 @@
       <w:pPr>
         <w:pStyle w:val="berschrift3"/>
       </w:pPr>
-      <w:bookmarkStart w:id="38" w:name="_Toc69081112"/>
+      <w:bookmarkStart w:id="38" w:name="_Ref69467121"/>
+      <w:bookmarkStart w:id="39" w:name="_Ref69467131"/>
+      <w:bookmarkStart w:id="40" w:name="_Toc69467982"/>
       <w:r>
         <w:t>Datenspeicherung</w:t>
       </w:r>
       <w:bookmarkEnd w:id="38"/>
+      <w:bookmarkEnd w:id="39"/>
+      <w:bookmarkEnd w:id="40"/>
     </w:p>
     <w:p>
       <w:pPr>
@@ -8005,13 +8862,15 @@
     </w:p>
     <w:p>
       <w:pPr>
-        <w:pStyle w:val="berschrift3"/>
-      </w:pPr>
-      <w:bookmarkStart w:id="39" w:name="_Toc69081113"/>
+        <w:pStyle w:val="berschrift4"/>
+      </w:pPr>
+      <w:bookmarkStart w:id="41" w:name="_Ref69467034"/>
+      <w:bookmarkStart w:id="42" w:name="_Ref69467039"/>
       <w:r>
         <w:t>Azure Cosmos DB</w:t>
       </w:r>
-      <w:bookmarkEnd w:id="39"/>
+      <w:bookmarkEnd w:id="41"/>
+      <w:bookmarkEnd w:id="42"/>
     </w:p>
     <w:p>
       <w:r>
@@ -8061,7 +8920,7 @@
               <w:noProof/>
               <w:lang w:val="de-AT"/>
             </w:rPr>
-            <w:t>[6]</w:t>
+            <w:t>[10]</w:t>
           </w:r>
           <w:r>
             <w:fldChar w:fldCharType="end"/>
@@ -8205,7 +9064,7 @@
               <w:noProof/>
               <w:lang w:val="de-AT"/>
             </w:rPr>
-            <w:t>[7]</w:t>
+            <w:t>[11]</w:t>
           </w:r>
           <w:r>
             <w:rPr>
@@ -8353,6 +9212,7 @@
         </w:rPr>
         <w:t xml:space="preserve">Property-Graphen bestehen </w:t>
       </w:r>
+      <w:proofErr w:type="gramStart"/>
       <w:r>
         <w:rPr>
           <w:lang w:val="de-AT"/>
@@ -8371,6 +9231,7 @@
         </w:rPr>
         <w:t>folgenden</w:t>
       </w:r>
+      <w:proofErr w:type="gramEnd"/>
       <w:r>
         <w:rPr>
           <w:lang w:val="de-AT"/>
@@ -8553,7 +9414,7 @@
               <w:noProof/>
               <w:lang w:val="de-AT"/>
             </w:rPr>
-            <w:t>[8]</w:t>
+            <w:t>[12]</w:t>
           </w:r>
           <w:r>
             <w:rPr>
@@ -8611,11 +9472,11 @@
       <w:pPr>
         <w:pStyle w:val="berschrift2"/>
       </w:pPr>
-      <w:bookmarkStart w:id="40" w:name="_Toc69081114"/>
+      <w:bookmarkStart w:id="43" w:name="_Toc69467983"/>
       <w:r>
         <w:t>Client</w:t>
       </w:r>
-      <w:bookmarkEnd w:id="40"/>
+      <w:bookmarkEnd w:id="43"/>
     </w:p>
     <w:p>
       <w:pPr>
@@ -8688,11 +9549,11 @@
       <w:pPr>
         <w:pStyle w:val="berschrift3"/>
       </w:pPr>
-      <w:bookmarkStart w:id="41" w:name="_Toc69081115"/>
+      <w:bookmarkStart w:id="44" w:name="_Toc69467984"/>
       <w:r>
         <w:t>HTML</w:t>
       </w:r>
-      <w:bookmarkEnd w:id="41"/>
+      <w:bookmarkEnd w:id="44"/>
     </w:p>
     <w:p>
       <w:pPr>
@@ -8764,7 +9625,7 @@
               <w:noProof/>
               <w:lang w:val="de-AT"/>
             </w:rPr>
-            <w:t>[9]</w:t>
+            <w:t>[13]</w:t>
           </w:r>
           <w:r>
             <w:rPr>
@@ -8797,12 +9658,12 @@
       <w:pPr>
         <w:pStyle w:val="berschrift3"/>
       </w:pPr>
-      <w:bookmarkStart w:id="42" w:name="_Toc69081116"/>
+      <w:bookmarkStart w:id="45" w:name="_Toc69467985"/>
       <w:r>
         <w:lastRenderedPageBreak/>
         <w:t>CSS</w:t>
       </w:r>
-      <w:bookmarkEnd w:id="42"/>
+      <w:bookmarkEnd w:id="45"/>
     </w:p>
     <w:p>
       <w:r>
@@ -8846,7 +9707,7 @@
               <w:noProof/>
               <w:lang w:val="de-AT"/>
             </w:rPr>
-            <w:t>[10]</w:t>
+            <w:t>[14]</w:t>
           </w:r>
           <w:r>
             <w:fldChar w:fldCharType="end"/>
@@ -8867,11 +9728,11 @@
       <w:pPr>
         <w:pStyle w:val="berschrift3"/>
       </w:pPr>
-      <w:bookmarkStart w:id="43" w:name="_Toc69081117"/>
+      <w:bookmarkStart w:id="46" w:name="_Toc69467986"/>
       <w:r>
         <w:t>JavaScript</w:t>
       </w:r>
-      <w:bookmarkEnd w:id="43"/>
+      <w:bookmarkEnd w:id="46"/>
     </w:p>
     <w:p>
       <w:r>
@@ -8915,7 +9776,7 @@
               <w:noProof/>
               <w:lang w:val="de-AT"/>
             </w:rPr>
-            <w:t>[11]</w:t>
+            <w:t>[15]</w:t>
           </w:r>
           <w:r>
             <w:fldChar w:fldCharType="end"/>
@@ -8930,11 +9791,11 @@
       <w:pPr>
         <w:pStyle w:val="berschrift3"/>
       </w:pPr>
-      <w:bookmarkStart w:id="44" w:name="_Toc69081118"/>
+      <w:bookmarkStart w:id="47" w:name="_Toc69467987"/>
       <w:r>
         <w:t>Razor Pages</w:t>
       </w:r>
-      <w:bookmarkEnd w:id="44"/>
+      <w:bookmarkEnd w:id="47"/>
     </w:p>
     <w:p>
       <w:pPr>
@@ -8984,6 +9845,7 @@
         </w:rPr>
         <w:t xml:space="preserve">Üblicherweise wird </w:t>
       </w:r>
+      <w:proofErr w:type="gramStart"/>
       <w:r>
         <w:rPr>
           <w:lang w:val="de-AT"/>
@@ -8996,6 +9858,7 @@
         </w:rPr>
         <w:t>.cshtml</w:t>
       </w:r>
+      <w:proofErr w:type="gramEnd"/>
       <w:r>
         <w:rPr>
           <w:lang w:val="de-AT"/>
@@ -9073,7 +9936,7 @@
               <w:noProof/>
               <w:lang w:val="de-AT"/>
             </w:rPr>
-            <w:t>[12]</w:t>
+            <w:t>[16]</w:t>
           </w:r>
           <w:r>
             <w:rPr>
@@ -9133,7 +9996,7 @@
               <w:noProof/>
               <w:lang w:val="de-AT"/>
             </w:rPr>
-            <w:t>[13]</w:t>
+            <w:t>[17]</w:t>
           </w:r>
           <w:r>
             <w:rPr>
@@ -9166,11 +10029,11 @@
       <w:pPr>
         <w:pStyle w:val="berschrift3"/>
       </w:pPr>
-      <w:bookmarkStart w:id="45" w:name="_Toc69081119"/>
+      <w:bookmarkStart w:id="48" w:name="_Toc69467988"/>
       <w:r>
         <w:t>Template Inspinia Admin Theme</w:t>
       </w:r>
-      <w:bookmarkEnd w:id="45"/>
+      <w:bookmarkEnd w:id="48"/>
     </w:p>
     <w:p>
       <w:pPr>
@@ -9249,7 +10112,7 @@
               <w:noProof/>
               <w:lang w:val="de-AT"/>
             </w:rPr>
-            <w:t>[14]</w:t>
+            <w:t>[18]</w:t>
           </w:r>
           <w:r>
             <w:rPr>
@@ -9265,12 +10128,14 @@
         </w:rPr>
         <w:t xml:space="preserve">, </w:t>
       </w:r>
+      <w:proofErr w:type="spellStart"/>
       <w:r>
         <w:rPr>
           <w:lang w:val="de-AT"/>
         </w:rPr>
         <w:t>Introduction</w:t>
       </w:r>
+      <w:proofErr w:type="spellEnd"/>
       <w:r>
         <w:rPr>
           <w:lang w:val="de-AT"/>
@@ -9282,11 +10147,11 @@
       <w:pPr>
         <w:pStyle w:val="berschrift3"/>
       </w:pPr>
-      <w:bookmarkStart w:id="46" w:name="_Toc69081120"/>
+      <w:bookmarkStart w:id="49" w:name="_Toc69467989"/>
       <w:r>
         <w:t>Weitere Frameworks und Libraries</w:t>
       </w:r>
-      <w:bookmarkEnd w:id="46"/>
+      <w:bookmarkEnd w:id="49"/>
     </w:p>
     <w:p>
       <w:pPr>
@@ -9459,7 +10324,7 @@
               <w:noProof/>
               <w:lang w:val="de-AT"/>
             </w:rPr>
-            <w:t>[15]</w:t>
+            <w:t>[19]</w:t>
           </w:r>
           <w:r>
             <w:rPr>
@@ -9501,7 +10366,15 @@
     </w:p>
     <w:p>
       <w:r>
-        <w:t>jQuery ist eine umfangreiche JavaScript Library für einfacheres und schnelleres Zugreifen auf den HTML Dombaum. Viele JavaScript Frameworks bauen auf jQuery und somit ist es in einer Vielzahl von Projekten vertreten.</w:t>
+        <w:t xml:space="preserve">jQuery ist eine umfangreiche JavaScript Library für einfacheres und schnelleres Zugreifen auf den HTML </w:t>
+      </w:r>
+      <w:proofErr w:type="spellStart"/>
+      <w:r>
+        <w:t>Dombaum</w:t>
+      </w:r>
+      <w:proofErr w:type="spellEnd"/>
+      <w:r>
+        <w:t>. Viele JavaScript Frameworks bauen auf jQuery und somit ist es in einer Vielzahl von Projekten vertreten.</w:t>
       </w:r>
     </w:p>
     <w:p>
@@ -9541,7 +10414,7 @@
               <w:noProof/>
               <w:lang w:val="de-AT"/>
             </w:rPr>
-            <w:t>[16]</w:t>
+            <w:t>[20]</w:t>
           </w:r>
           <w:r>
             <w:fldChar w:fldCharType="end"/>
@@ -9578,16 +10451,556 @@
       <w:pPr>
         <w:pStyle w:val="berschrift1"/>
       </w:pPr>
-      <w:bookmarkStart w:id="47" w:name="_Toc69081121"/>
+      <w:bookmarkStart w:id="50" w:name="_Toc69467990"/>
       <w:r>
         <w:lastRenderedPageBreak/>
         <w:t>Projektaufbau</w:t>
       </w:r>
-      <w:bookmarkEnd w:id="47"/>
-    </w:p>
-    <w:p>
-      <w:pPr>
-        <w:jc w:val="left"/>
+      <w:bookmarkEnd w:id="50"/>
+    </w:p>
+    <w:p>
+      <w:pPr>
+        <w:rPr>
+          <w:lang w:val="de-AT"/>
+        </w:rPr>
+      </w:pPr>
+      <w:r>
+        <w:rPr>
+          <w:lang w:val="de-AT"/>
+        </w:rPr>
+        <w:t>Der Projektaufbau gliedert sich grob in vier verschiede Layer. Jeder Bereich hat seine eigenen klar strukturierten Aufgaben und kommuniziert mit dem darüber- und dem darunterliegenden Layer.</w:t>
+      </w:r>
+    </w:p>
+    <w:p>
+      <w:pPr>
+        <w:rPr>
+          <w:lang w:val="de-AT"/>
+        </w:rPr>
+      </w:pPr>
+      <w:r>
+        <w:rPr>
+          <w:lang w:val="de-AT"/>
+        </w:rPr>
+        <w:t>In diesem Kapitel möchte ich den Projektaufbau, sowie einige Teile meines Quellcodes genauer erläutern und beschreiben.</w:t>
+      </w:r>
+    </w:p>
+    <w:p>
+      <w:pPr>
+        <w:rPr>
+          <w:lang w:val="de-AT"/>
+        </w:rPr>
+      </w:pPr>
+    </w:p>
+    <w:p>
+      <w:pPr>
+        <w:keepNext/>
+        <w:jc w:val="center"/>
+      </w:pPr>
+      <w:r>
+        <w:rPr>
+          <w:noProof/>
+          <w:lang w:val="de-AT"/>
+        </w:rPr>
+        <w:drawing>
+          <wp:inline distT="0" distB="0" distL="0" distR="0" wp14:anchorId="36462CA2" wp14:editId="66F0610F">
+            <wp:extent cx="3841667" cy="4642561"/>
+            <wp:effectExtent l="0" t="0" r="6985" b="5715"/>
+            <wp:docPr id="3" name="Grafik 3"/>
+            <wp:cNvGraphicFramePr>
+              <a:graphicFrameLocks xmlns:a="http://schemas.openxmlformats.org/drawingml/2006/main" noChangeAspect="1"/>
+            </wp:cNvGraphicFramePr>
+            <a:graphic xmlns:a="http://schemas.openxmlformats.org/drawingml/2006/main">
+              <a:graphicData uri="http://schemas.openxmlformats.org/drawingml/2006/picture">
+                <pic:pic xmlns:pic="http://schemas.openxmlformats.org/drawingml/2006/picture">
+                  <pic:nvPicPr>
+                    <pic:cNvPr id="0" name="Picture 2"/>
+                    <pic:cNvPicPr>
+                      <a:picLocks noChangeAspect="1" noChangeArrowheads="1"/>
+                    </pic:cNvPicPr>
+                  </pic:nvPicPr>
+                  <pic:blipFill>
+                    <a:blip r:embed="rId13">
+                      <a:extLst>
+                        <a:ext uri="{28A0092B-C50C-407E-A947-70E740481C1C}">
+                          <a14:useLocalDpi xmlns:a14="http://schemas.microsoft.com/office/drawing/2010/main" val="0"/>
+                        </a:ext>
+                      </a:extLst>
+                    </a:blip>
+                    <a:srcRect/>
+                    <a:stretch>
+                      <a:fillRect/>
+                    </a:stretch>
+                  </pic:blipFill>
+                  <pic:spPr bwMode="auto">
+                    <a:xfrm>
+                      <a:off x="0" y="0"/>
+                      <a:ext cx="3853248" cy="4656556"/>
+                    </a:xfrm>
+                    <a:prstGeom prst="rect">
+                      <a:avLst/>
+                    </a:prstGeom>
+                    <a:noFill/>
+                    <a:ln>
+                      <a:noFill/>
+                    </a:ln>
+                  </pic:spPr>
+                </pic:pic>
+              </a:graphicData>
+            </a:graphic>
+          </wp:inline>
+        </w:drawing>
+      </w:r>
+    </w:p>
+    <w:p>
+      <w:pPr>
+        <w:pStyle w:val="Beschriftung"/>
+        <w:jc w:val="center"/>
+      </w:pPr>
+      <w:bookmarkStart w:id="51" w:name="_Toc69468190"/>
+      <w:r>
+        <w:t xml:space="preserve">Abbildung </w:t>
+      </w:r>
+      <w:r>
+        <w:fldChar w:fldCharType="begin"/>
+      </w:r>
+      <w:r>
+        <w:instrText xml:space="preserve"> SEQ Abbildung \* ARABIC </w:instrText>
+      </w:r>
+      <w:r>
+        <w:fldChar w:fldCharType="separate"/>
+      </w:r>
+      <w:r>
+        <w:rPr>
+          <w:noProof/>
+        </w:rPr>
+        <w:t>1</w:t>
+      </w:r>
+      <w:r>
+        <w:fldChar w:fldCharType="end"/>
+      </w:r>
+      <w:r>
+        <w:t>: Einfache dargestellte Layer Architecture des gesamten Projektes</w:t>
+      </w:r>
+      <w:bookmarkEnd w:id="51"/>
+    </w:p>
+    <w:p>
+      <w:pPr>
+        <w:pStyle w:val="berschrift2"/>
+      </w:pPr>
+      <w:bookmarkStart w:id="52" w:name="_Toc69467991"/>
+      <w:r>
+        <w:rPr>
+          <w:lang w:val="en-GB"/>
+        </w:rPr>
+        <w:t>Persistence</w:t>
+      </w:r>
+      <w:r>
+        <w:t xml:space="preserve"> Layer (Cosmos DB)</w:t>
+      </w:r>
+      <w:bookmarkEnd w:id="52"/>
+    </w:p>
+    <w:p>
+      <w:r>
+        <w:t xml:space="preserve">Im </w:t>
+      </w:r>
+      <w:r>
+        <w:rPr>
+          <w:lang w:val="de-AT"/>
+        </w:rPr>
+        <w:t>Persistence</w:t>
+      </w:r>
+      <w:r>
+        <w:t xml:space="preserve"> Layer befinden sich die zwei </w:t>
+      </w:r>
+      <w:r>
+        <w:t>verwendeten</w:t>
+      </w:r>
+      <w:r>
+        <w:t xml:space="preserve"> Datenbanken, welche für das Projekt </w:t>
+      </w:r>
+      <w:r>
+        <w:t>verwendet</w:t>
+      </w:r>
+      <w:r>
+        <w:t xml:space="preserve"> </w:t>
+      </w:r>
+      <w:r>
+        <w:t>wurden</w:t>
+      </w:r>
+      <w:r>
+        <w:t>. Wie bereits im Abschnitt</w:t>
+      </w:r>
+      <w:r>
+        <w:t xml:space="preserve"> </w:t>
+      </w:r>
+      <w:r>
+        <w:fldChar w:fldCharType="begin"/>
+      </w:r>
+      <w:r>
+        <w:instrText xml:space="preserve"> REF _Ref69467121 \r \h </w:instrText>
+      </w:r>
+      <w:r>
+        <w:fldChar w:fldCharType="separate"/>
+      </w:r>
+      <w:r>
+        <w:t>4.1.2</w:t>
+      </w:r>
+      <w:r>
+        <w:fldChar w:fldCharType="end"/>
+      </w:r>
+      <w:r>
+        <w:t xml:space="preserve"> </w:t>
+      </w:r>
+      <w:r>
+        <w:fldChar w:fldCharType="begin"/>
+      </w:r>
+      <w:r>
+        <w:instrText xml:space="preserve"> REF _Ref69467131 \h </w:instrText>
+      </w:r>
+      <w:r>
+        <w:fldChar w:fldCharType="separate"/>
+      </w:r>
+      <w:r>
+        <w:t>Datenspeicherung</w:t>
+      </w:r>
+      <w:r>
+        <w:fldChar w:fldCharType="end"/>
+      </w:r>
+      <w:r>
+        <w:t xml:space="preserve"> </w:t>
+      </w:r>
+      <w:r>
+        <w:t>erwähnt, biete Cosmos DB mehrere unterschiedliche Datenbank</w:t>
+      </w:r>
+      <w:r>
+        <w:t xml:space="preserve"> APIs an. Anstatt diese zu erklären möchte ich erläutern, warum ich mich für diese entschieden habe und was ihr Verwendungszweck innerhalb dieses Projektes ist.</w:t>
+      </w:r>
+    </w:p>
+    <w:p>
+      <w:pPr>
+        <w:pStyle w:val="berschrift3"/>
+      </w:pPr>
+      <w:bookmarkStart w:id="53" w:name="_Toc69467992"/>
+      <w:proofErr w:type="gramStart"/>
+      <w:r>
+        <w:lastRenderedPageBreak/>
+        <w:t>SQL API</w:t>
+      </w:r>
+      <w:bookmarkEnd w:id="53"/>
+      <w:proofErr w:type="gramEnd"/>
+    </w:p>
+    <w:p>
+      <w:r>
+        <w:t>Sobald eine neue Bestellung getätigt wird, wird automatisch eine Truck</w:t>
+      </w:r>
+      <w:r>
+        <w:t>-Route (</w:t>
+      </w:r>
+      <w:r>
+        <w:fldChar w:fldCharType="begin"/>
+      </w:r>
+      <w:r>
+        <w:instrText xml:space="preserve"> REF _Ref69467776 \h </w:instrText>
+      </w:r>
+      <w:r>
+        <w:fldChar w:fldCharType="separate"/>
+      </w:r>
+      <w:r>
+        <w:t xml:space="preserve">Abbildung </w:t>
+      </w:r>
+      <w:r>
+        <w:rPr>
+          <w:noProof/>
+        </w:rPr>
+        <w:t>2</w:t>
+      </w:r>
+      <w:r>
+        <w:fldChar w:fldCharType="end"/>
+      </w:r>
+      <w:r>
+        <w:t>) erstellt</w:t>
+      </w:r>
+      <w:r>
+        <w:t xml:space="preserve"> und in dieser Datenbank persistiert. </w:t>
+      </w:r>
+    </w:p>
+    <w:p>
+      <w:pPr>
+        <w:pStyle w:val="berschrift3"/>
+      </w:pPr>
+      <w:bookmarkStart w:id="54" w:name="_Toc69467993"/>
+      <w:proofErr w:type="spellStart"/>
+      <w:r>
+        <w:t>Gremlin</w:t>
+      </w:r>
+      <w:proofErr w:type="spellEnd"/>
+      <w:r>
+        <w:t xml:space="preserve"> API</w:t>
+      </w:r>
+      <w:bookmarkEnd w:id="54"/>
+    </w:p>
+    <w:p>
+      <w:pPr>
+        <w:pStyle w:val="berschrift2"/>
+      </w:pPr>
+      <w:bookmarkStart w:id="55" w:name="_Toc69467994"/>
+      <w:r>
+        <w:t>Data Access Layer (</w:t>
+      </w:r>
+      <w:proofErr w:type="spellStart"/>
+      <w:r>
+        <w:t>ArduviData</w:t>
+      </w:r>
+      <w:proofErr w:type="spellEnd"/>
+      <w:r>
+        <w:t>)</w:t>
+      </w:r>
+      <w:bookmarkEnd w:id="55"/>
+    </w:p>
+    <w:p>
+      <w:pPr>
+        <w:rPr>
+          <w:lang w:val="de-AT"/>
+        </w:rPr>
+      </w:pPr>
+      <w:r>
+        <w:rPr>
+          <w:lang w:val="de-AT"/>
+        </w:rPr>
+        <w:t>Der Data Access Layer kümmert sich um</w:t>
+      </w:r>
+      <w:r>
+        <w:rPr>
+          <w:lang w:val="de-AT"/>
+        </w:rPr>
+        <w:t xml:space="preserve"> die Datenabfrage</w:t>
+      </w:r>
+      <w:r>
+        <w:rPr>
+          <w:lang w:val="de-AT"/>
+        </w:rPr>
+        <w:t>. Er bietet der Businesslogik Methoden an, um Daten in die Datenbank einzupflegen, zu ändern, zu löschen oder abzufragen. Des Weiteren werden alle Datenbank Models, welche für die Logik wichtig sind im DAL abgespeichert.</w:t>
+      </w:r>
+    </w:p>
+    <w:p>
+      <w:pPr>
+        <w:keepNext/>
+        <w:jc w:val="center"/>
+      </w:pPr>
+      <w:r>
+        <w:rPr>
+          <w:noProof/>
+          <w:lang w:val="de-AT"/>
+        </w:rPr>
+        <w:drawing>
+          <wp:inline distT="0" distB="0" distL="0" distR="0" wp14:anchorId="794B7312" wp14:editId="6F311FD3">
+            <wp:extent cx="5845070" cy="5504213"/>
+            <wp:effectExtent l="0" t="0" r="3810" b="1270"/>
+            <wp:docPr id="4" name="Grafik 4"/>
+            <wp:cNvGraphicFramePr>
+              <a:graphicFrameLocks xmlns:a="http://schemas.openxmlformats.org/drawingml/2006/main" noChangeAspect="1"/>
+            </wp:cNvGraphicFramePr>
+            <a:graphic xmlns:a="http://schemas.openxmlformats.org/drawingml/2006/main">
+              <a:graphicData uri="http://schemas.openxmlformats.org/drawingml/2006/picture">
+                <pic:pic xmlns:pic="http://schemas.openxmlformats.org/drawingml/2006/picture">
+                  <pic:nvPicPr>
+                    <pic:cNvPr id="0" name="Picture 3"/>
+                    <pic:cNvPicPr>
+                      <a:picLocks noChangeAspect="1" noChangeArrowheads="1"/>
+                    </pic:cNvPicPr>
+                  </pic:nvPicPr>
+                  <pic:blipFill>
+                    <a:blip r:embed="rId14">
+                      <a:extLst>
+                        <a:ext uri="{28A0092B-C50C-407E-A947-70E740481C1C}">
+                          <a14:useLocalDpi xmlns:a14="http://schemas.microsoft.com/office/drawing/2010/main" val="0"/>
+                        </a:ext>
+                      </a:extLst>
+                    </a:blip>
+                    <a:srcRect/>
+                    <a:stretch>
+                      <a:fillRect/>
+                    </a:stretch>
+                  </pic:blipFill>
+                  <pic:spPr bwMode="auto">
+                    <a:xfrm>
+                      <a:off x="0" y="0"/>
+                      <a:ext cx="5893919" cy="5550214"/>
+                    </a:xfrm>
+                    <a:prstGeom prst="rect">
+                      <a:avLst/>
+                    </a:prstGeom>
+                    <a:noFill/>
+                    <a:ln>
+                      <a:noFill/>
+                    </a:ln>
+                  </pic:spPr>
+                </pic:pic>
+              </a:graphicData>
+            </a:graphic>
+          </wp:inline>
+        </w:drawing>
+      </w:r>
+    </w:p>
+    <w:p>
+      <w:pPr>
+        <w:pStyle w:val="Beschriftung"/>
+        <w:jc w:val="center"/>
+        <w:rPr>
+          <w:lang w:val="de-AT"/>
+        </w:rPr>
+      </w:pPr>
+      <w:bookmarkStart w:id="56" w:name="_Ref69467687"/>
+      <w:bookmarkStart w:id="57" w:name="_Ref69467776"/>
+      <w:bookmarkStart w:id="58" w:name="_Toc69468191"/>
+      <w:r>
+        <w:t xml:space="preserve">Abbildung </w:t>
+      </w:r>
+      <w:r>
+        <w:fldChar w:fldCharType="begin"/>
+      </w:r>
+      <w:r>
+        <w:instrText xml:space="preserve"> SEQ Abbildung \* ARABIC </w:instrText>
+      </w:r>
+      <w:r>
+        <w:fldChar w:fldCharType="separate"/>
+      </w:r>
+      <w:r>
+        <w:rPr>
+          <w:noProof/>
+        </w:rPr>
+        <w:t>2</w:t>
+      </w:r>
+      <w:r>
+        <w:fldChar w:fldCharType="end"/>
+      </w:r>
+      <w:bookmarkEnd w:id="57"/>
+      <w:r>
+        <w:t>: Klassendiagramm einer Truck-Route</w:t>
+      </w:r>
+      <w:bookmarkEnd w:id="56"/>
+      <w:bookmarkEnd w:id="58"/>
+    </w:p>
+    <w:p>
+      <w:pPr>
+        <w:rPr>
+          <w:lang w:val="de-AT"/>
+        </w:rPr>
+      </w:pPr>
+    </w:p>
+    <w:p>
+      <w:pPr>
+        <w:rPr>
+          <w:lang w:val="de-AT"/>
+        </w:rPr>
+      </w:pPr>
+    </w:p>
+    <w:p>
+      <w:pPr>
+        <w:keepNext/>
+        <w:jc w:val="center"/>
+      </w:pPr>
+      <w:r>
+        <w:rPr>
+          <w:noProof/>
+          <w:lang w:val="de-AT"/>
+        </w:rPr>
+        <w:lastRenderedPageBreak/>
+        <w:drawing>
+          <wp:inline distT="0" distB="0" distL="0" distR="0" wp14:anchorId="2DA0A9E7" wp14:editId="3D47FB30">
+            <wp:extent cx="4791710" cy="6299859"/>
+            <wp:effectExtent l="0" t="0" r="8890" b="5715"/>
+            <wp:docPr id="6" name="Grafik 6"/>
+            <wp:cNvGraphicFramePr>
+              <a:graphicFrameLocks xmlns:a="http://schemas.openxmlformats.org/drawingml/2006/main" noChangeAspect="1"/>
+            </wp:cNvGraphicFramePr>
+            <a:graphic xmlns:a="http://schemas.openxmlformats.org/drawingml/2006/main">
+              <a:graphicData uri="http://schemas.openxmlformats.org/drawingml/2006/picture">
+                <pic:pic xmlns:pic="http://schemas.openxmlformats.org/drawingml/2006/picture">
+                  <pic:nvPicPr>
+                    <pic:cNvPr id="0" name="Picture 5"/>
+                    <pic:cNvPicPr>
+                      <a:picLocks noChangeAspect="1" noChangeArrowheads="1"/>
+                    </pic:cNvPicPr>
+                  </pic:nvPicPr>
+                  <pic:blipFill>
+                    <a:blip r:embed="rId15">
+                      <a:extLst>
+                        <a:ext uri="{28A0092B-C50C-407E-A947-70E740481C1C}">
+                          <a14:useLocalDpi xmlns:a14="http://schemas.microsoft.com/office/drawing/2010/main" val="0"/>
+                        </a:ext>
+                      </a:extLst>
+                    </a:blip>
+                    <a:srcRect/>
+                    <a:stretch>
+                      <a:fillRect/>
+                    </a:stretch>
+                  </pic:blipFill>
+                  <pic:spPr bwMode="auto">
+                    <a:xfrm>
+                      <a:off x="0" y="0"/>
+                      <a:ext cx="4812268" cy="6326887"/>
+                    </a:xfrm>
+                    <a:prstGeom prst="rect">
+                      <a:avLst/>
+                    </a:prstGeom>
+                    <a:noFill/>
+                    <a:ln>
+                      <a:noFill/>
+                    </a:ln>
+                  </pic:spPr>
+                </pic:pic>
+              </a:graphicData>
+            </a:graphic>
+          </wp:inline>
+        </w:drawing>
+      </w:r>
+    </w:p>
+    <w:p>
+      <w:pPr>
+        <w:pStyle w:val="Beschriftung"/>
+        <w:jc w:val="center"/>
+        <w:rPr>
+          <w:lang w:val="de-AT"/>
+        </w:rPr>
+      </w:pPr>
+      <w:bookmarkStart w:id="59" w:name="_Toc69468192"/>
+      <w:r>
+        <w:t xml:space="preserve">Abbildung </w:t>
+      </w:r>
+      <w:r>
+        <w:fldChar w:fldCharType="begin"/>
+      </w:r>
+      <w:r>
+        <w:instrText xml:space="preserve"> SEQ Abbildung \* ARABIC </w:instrText>
+      </w:r>
+      <w:r>
+        <w:fldChar w:fldCharType="separate"/>
+      </w:r>
+      <w:r>
+        <w:rPr>
+          <w:noProof/>
+        </w:rPr>
+        <w:t>3</w:t>
+      </w:r>
+      <w:r>
+        <w:fldChar w:fldCharType="end"/>
+      </w:r>
+      <w:r>
+        <w:t>: Klassendiagramm des Graphen</w:t>
+      </w:r>
+      <w:bookmarkEnd w:id="59"/>
+    </w:p>
+    <w:p>
+      <w:pPr>
+        <w:jc w:val="center"/>
+        <w:rPr>
+          <w:lang w:val="de-AT"/>
+        </w:rPr>
+      </w:pPr>
+    </w:p>
+    <w:p>
+      <w:pPr>
         <w:rPr>
           <w:lang w:val="de-AT"/>
         </w:rPr>
@@ -9603,12 +11016,12 @@
       <w:pPr>
         <w:pStyle w:val="berschrift1"/>
       </w:pPr>
-      <w:bookmarkStart w:id="48" w:name="_Toc69081122"/>
+      <w:bookmarkStart w:id="60" w:name="_Toc69467995"/>
       <w:r>
         <w:lastRenderedPageBreak/>
         <w:t>Zukunft des Projektes</w:t>
       </w:r>
-      <w:bookmarkEnd w:id="48"/>
+      <w:bookmarkEnd w:id="60"/>
     </w:p>
     <w:p>
       <w:pPr>
@@ -9628,12 +11041,12 @@
       <w:pPr>
         <w:pStyle w:val="berschrift1"/>
       </w:pPr>
-      <w:bookmarkStart w:id="49" w:name="_Toc69081123"/>
+      <w:bookmarkStart w:id="61" w:name="_Toc69467996"/>
       <w:r>
         <w:lastRenderedPageBreak/>
         <w:t>Projektmanagement</w:t>
       </w:r>
-      <w:bookmarkEnd w:id="49"/>
+      <w:bookmarkEnd w:id="61"/>
     </w:p>
     <w:p>
       <w:pPr>
@@ -9653,12 +11066,12 @@
       <w:pPr>
         <w:pStyle w:val="berschrift1"/>
       </w:pPr>
-      <w:bookmarkStart w:id="50" w:name="_Toc69081124"/>
+      <w:bookmarkStart w:id="62" w:name="_Toc69467997"/>
       <w:r>
         <w:lastRenderedPageBreak/>
         <w:t>Resümee</w:t>
       </w:r>
-      <w:bookmarkEnd w:id="50"/>
+      <w:bookmarkEnd w:id="62"/>
     </w:p>
     <w:p>
       <w:pPr>
@@ -9671,6 +11084,72 @@
         <w:rPr>
           <w:lang w:val="de-AT"/>
         </w:rPr>
+        <w:t>In diesem Projekt habe ich erneut gemerkt, wie wichtig es ist, die Grundlagen der Informatik zu verstehen und sie auch einzusetzen zu wissen. Ich musste mich über neue Technologien informieren und diese dann auch erlernen.</w:t>
+      </w:r>
+    </w:p>
+    <w:p>
+      <w:pPr>
+        <w:jc w:val="left"/>
+        <w:rPr>
+          <w:lang w:val="de-AT"/>
+        </w:rPr>
+      </w:pPr>
+      <w:r>
+        <w:rPr>
+          <w:lang w:val="de-AT"/>
+        </w:rPr>
+        <w:t>Ebenfalls konnte ich in Erfahrung bringen, wie wichtig die vorläufige Planung für die anschließende Umsetzung ist. Auf der anderen Seite ist es auch von großer Bedeutung flexibel und anpassungsfähig bei Änderungen zu sein.</w:t>
+      </w:r>
+    </w:p>
+    <w:p>
+      <w:pPr>
+        <w:jc w:val="left"/>
+        <w:rPr>
+          <w:lang w:val="de-AT"/>
+        </w:rPr>
+      </w:pPr>
+      <w:r>
+        <w:rPr>
+          <w:lang w:val="de-AT"/>
+        </w:rPr>
+        <w:t>Eine Datenbank, welche auf Graphen basiert, hatte ich im Vorhinein noch nicht verwendet</w:t>
+      </w:r>
+      <w:r>
+        <w:rPr>
+          <w:lang w:val="de-AT"/>
+        </w:rPr>
+        <w:t>. Diese</w:t>
+      </w:r>
+      <w:r>
+        <w:rPr>
+          <w:lang w:val="de-AT"/>
+        </w:rPr>
+        <w:t xml:space="preserve"> erwies sich allerdings als sehr sinnvoll</w:t>
+      </w:r>
+      <w:r>
+        <w:rPr>
+          <w:lang w:val="de-AT"/>
+        </w:rPr>
+        <w:t xml:space="preserve"> und zeitsparend</w:t>
+      </w:r>
+      <w:r>
+        <w:rPr>
+          <w:lang w:val="de-AT"/>
+        </w:rPr>
+        <w:t xml:space="preserve"> für diesen Anwendungsfall.</w:t>
+      </w:r>
+    </w:p>
+    <w:p>
+      <w:pPr>
+        <w:jc w:val="left"/>
+        <w:rPr>
+          <w:lang w:val="de-AT"/>
+        </w:rPr>
+      </w:pPr>
+      <w:r>
+        <w:rPr>
+          <w:lang w:val="de-AT"/>
+        </w:rPr>
         <w:br w:type="page"/>
       </w:r>
     </w:p>
@@ -9678,15 +11157,15 @@
       <w:pPr>
         <w:pStyle w:val="berschrift1"/>
       </w:pPr>
-      <w:bookmarkStart w:id="51" w:name="_Toc69081125"/>
+      <w:bookmarkStart w:id="63" w:name="_Toc69467998"/>
       <w:r>
         <w:lastRenderedPageBreak/>
         <w:t>Anhang</w:t>
       </w:r>
-      <w:bookmarkEnd w:id="35"/>
-      <w:bookmarkEnd w:id="51"/>
-    </w:p>
-    <w:bookmarkStart w:id="52" w:name="_Toc69081126" w:displacedByCustomXml="next"/>
+      <w:bookmarkEnd w:id="34"/>
+      <w:bookmarkEnd w:id="63"/>
+    </w:p>
+    <w:bookmarkStart w:id="64" w:name="_Toc69467999" w:displacedByCustomXml="next"/>
     <w:sdt>
       <w:sdtPr>
         <w:rPr>
@@ -9712,7 +11191,7 @@
           <w:r>
             <w:t>Literaturverzeichnis</w:t>
           </w:r>
-          <w:bookmarkEnd w:id="52"/>
+          <w:bookmarkEnd w:id="64"/>
         </w:p>
         <w:sdt>
           <w:sdtPr>
@@ -9761,7 +11240,7 @@
               </w:tblGrid>
               <w:tr>
                 <w:trPr>
-                  <w:divId w:val="33697208"/>
+                  <w:divId w:val="671227963"/>
                   <w:tblCellSpacing w:w="15" w:type="dxa"/>
                 </w:trPr>
                 <w:tc>
@@ -9794,28 +11273,28 @@
                       <w:pStyle w:val="Literaturverzeichnis"/>
                       <w:rPr>
                         <w:noProof/>
-                        <w:lang w:val="en-US"/>
+                        <w:lang w:val="en-GB"/>
                       </w:rPr>
                     </w:pPr>
                     <w:r>
                       <w:rPr>
                         <w:noProof/>
                       </w:rPr>
-                      <w:t xml:space="preserve">„Die ersten Online Shops sperren auf,“ Geschichte Österreich, 10 04 2021. </w:t>
+                      <w:t xml:space="preserve">„Arduvi GmbH in Lannach,“ Firmen ABC, 04 16 2021. </w:t>
                     </w:r>
                     <w:r>
                       <w:rPr>
                         <w:noProof/>
-                        <w:lang w:val="en-US"/>
+                        <w:lang w:val="en-GB"/>
                       </w:rPr>
-                      <w:t>[Online]. Available: https://www.geschichte-oesterreich.com/internet/shopping.html.</w:t>
+                      <w:t>[Online]. Available: https://www.firmenabc.at/arduvi-gmbh_OSCI.</w:t>
                     </w:r>
                   </w:p>
                 </w:tc>
               </w:tr>
               <w:tr>
                 <w:trPr>
-                  <w:divId w:val="33697208"/>
+                  <w:divId w:val="671227963"/>
                   <w:tblCellSpacing w:w="15" w:type="dxa"/>
                 </w:trPr>
                 <w:tc>
@@ -9848,22 +11327,28 @@
                       <w:pStyle w:val="Literaturverzeichnis"/>
                       <w:rPr>
                         <w:noProof/>
-                        <w:lang w:val="en-US"/>
+                        <w:lang w:val="en-GB"/>
                       </w:rPr>
                     </w:pPr>
                     <w:r>
                       <w:rPr>
                         <w:noProof/>
-                        <w:lang w:val="en-US"/>
                       </w:rPr>
-                      <w:t>„About Amazon,“ Amazon, 10 04 2021. [Online]. Available: https://www.aboutamazon.de/%C3%BCber-amazon/unsere-geschichte-was-aus-einer-garagen-idee-werden-kann.</w:t>
+                      <w:t xml:space="preserve">„Die ersten Online Shops sperren auf,“ Geschichte Österreich, 10 04 2021. </w:t>
+                    </w:r>
+                    <w:r>
+                      <w:rPr>
+                        <w:noProof/>
+                        <w:lang w:val="en-GB"/>
+                      </w:rPr>
+                      <w:t>[Online]. Available: https://www.geschichte-oesterreich.com/internet/shopping.html.</w:t>
                     </w:r>
                   </w:p>
                 </w:tc>
               </w:tr>
               <w:tr>
                 <w:trPr>
-                  <w:divId w:val="33697208"/>
+                  <w:divId w:val="671227963"/>
                   <w:tblCellSpacing w:w="15" w:type="dxa"/>
                 </w:trPr>
                 <w:tc>
@@ -9896,22 +11381,22 @@
                       <w:pStyle w:val="Literaturverzeichnis"/>
                       <w:rPr>
                         <w:noProof/>
-                        <w:lang w:val="en-US"/>
+                        <w:lang w:val="en-GB"/>
                       </w:rPr>
                     </w:pPr>
                     <w:r>
                       <w:rPr>
                         <w:noProof/>
-                        <w:lang w:val="en-US"/>
+                        <w:lang w:val="en-GB"/>
                       </w:rPr>
-                      <w:t>„eBay,“ Wikipedia, 10 04 2021. [Online]. Available: https://de.wikipedia.org/wiki/EBay.</w:t>
+                      <w:t>„About Amazon,“ Amazon, 10 04 2021. [Online]. Available: https://www.aboutamazon.de/%C3%BCber-amazon/unsere-geschichte-was-aus-einer-garagen-idee-werden-kann.</w:t>
                     </w:r>
                   </w:p>
                 </w:tc>
               </w:tr>
               <w:tr>
                 <w:trPr>
-                  <w:divId w:val="33697208"/>
+                  <w:divId w:val="671227963"/>
                   <w:tblCellSpacing w:w="15" w:type="dxa"/>
                 </w:trPr>
                 <w:tc>
@@ -9944,20 +11429,22 @@
                       <w:pStyle w:val="Literaturverzeichnis"/>
                       <w:rPr>
                         <w:noProof/>
+                        <w:lang w:val="en-GB"/>
                       </w:rPr>
                     </w:pPr>
                     <w:r>
                       <w:rPr>
                         <w:noProof/>
+                        <w:lang w:val="en-GB"/>
                       </w:rPr>
-                      <w:t>„LKW-Bußgeldkatalog,“ Mobilitätsmagazin, 23 03 2021. [Online]. Available: https://www.bussgeldkatalog.org/lkw-arten/#welche_lkw-arten_gibt_es.</w:t>
+                      <w:t>„eBay,“ Wikipedia, 10 04 2021. [Online]. Available: https://de.wikipedia.org/wiki/EBay.</w:t>
                     </w:r>
                   </w:p>
                 </w:tc>
               </w:tr>
               <w:tr>
                 <w:trPr>
-                  <w:divId w:val="33697208"/>
+                  <w:divId w:val="671227963"/>
                   <w:tblCellSpacing w:w="15" w:type="dxa"/>
                 </w:trPr>
                 <w:tc>
@@ -9996,14 +11483,14 @@
                       <w:rPr>
                         <w:noProof/>
                       </w:rPr>
-                      <w:t>„Arbeitszeittabelle: Lenkzeiten,“ WKO, 07 04 2021. [Online]. Available: https://www.wko.at/branchen/transport-verkehr/gueterbefoerderungsgewerbe/Arbeitszeittabelle_Lenkzeiten.html.</w:t>
+                      <w:t>„LKW-Bußgeldkatalog,“ Mobilitätsmagazin, 23 03 2021. [Online]. Available: https://www.bussgeldkatalog.org/lkw-arten/#welche_lkw-arten_gibt_es.</w:t>
                     </w:r>
                   </w:p>
                 </w:tc>
               </w:tr>
               <w:tr>
                 <w:trPr>
-                  <w:divId w:val="33697208"/>
+                  <w:divId w:val="671227963"/>
                   <w:tblCellSpacing w:w="15" w:type="dxa"/>
                 </w:trPr>
                 <w:tc>
@@ -10036,28 +11523,20 @@
                       <w:pStyle w:val="Literaturverzeichnis"/>
                       <w:rPr>
                         <w:noProof/>
-                        <w:lang w:val="en-US"/>
                       </w:rPr>
                     </w:pPr>
                     <w:r>
                       <w:rPr>
                         <w:noProof/>
                       </w:rPr>
-                      <w:t xml:space="preserve">„Lkw-Fahrverbote in Österreich: Überblick,“ WKO, 07 04 2021. </w:t>
-                    </w:r>
-                    <w:r>
-                      <w:rPr>
-                        <w:noProof/>
-                        <w:lang w:val="en-US"/>
-                      </w:rPr>
-                      <w:t>[Online]. Available: https://www.wko.at/service/verkehr-betriebsstandort/LKW_Fahrverbote_in_Oesterreich_Ueberblick.html.</w:t>
+                      <w:t>„Arbeitszeittabelle: Lenkzeiten,“ WKO, 07 04 2021. [Online]. Available: https://www.wko.at/branchen/transport-verkehr/gueterbefoerderungsgewerbe/Arbeitszeittabelle_Lenkzeiten.html.</w:t>
                     </w:r>
                   </w:p>
                 </w:tc>
               </w:tr>
               <w:tr>
                 <w:trPr>
-                  <w:divId w:val="33697208"/>
+                  <w:divId w:val="671227963"/>
                   <w:tblCellSpacing w:w="15" w:type="dxa"/>
                 </w:trPr>
                 <w:tc>
@@ -10090,28 +11569,28 @@
                       <w:pStyle w:val="Literaturverzeichnis"/>
                       <w:rPr>
                         <w:noProof/>
-                        <w:lang w:val="en-US"/>
+                        <w:lang w:val="en-GB"/>
                       </w:rPr>
                     </w:pPr>
                     <w:r>
                       <w:rPr>
                         <w:noProof/>
                       </w:rPr>
-                      <w:t xml:space="preserve">„Überladung von Lkw, Pkw und Anhänger,“ lasiprofi, 07 04 2021. </w:t>
+                      <w:t xml:space="preserve">„Lkw-Fahrverbote in Österreich: Überblick,“ WKO, 07 04 2021. </w:t>
                     </w:r>
                     <w:r>
                       <w:rPr>
                         <w:noProof/>
-                        <w:lang w:val="en-US"/>
+                        <w:lang w:val="en-GB"/>
                       </w:rPr>
-                      <w:t>[Online]. Available: https://www.ladungssicherung.eu/ratgeber/ladung/ueberladen/.</w:t>
+                      <w:t>[Online]. Available: https://www.wko.at/service/verkehr-betriebsstandort/LKW_Fahrverbote_in_Oesterreich_Ueberblick.html.</w:t>
                     </w:r>
                   </w:p>
                 </w:tc>
               </w:tr>
               <w:tr>
                 <w:trPr>
-                  <w:divId w:val="33697208"/>
+                  <w:divId w:val="671227963"/>
                   <w:tblCellSpacing w:w="15" w:type="dxa"/>
                 </w:trPr>
                 <w:tc>
@@ -10144,22 +11623,28 @@
                       <w:pStyle w:val="Literaturverzeichnis"/>
                       <w:rPr>
                         <w:noProof/>
-                        <w:lang w:val="en-US"/>
+                        <w:lang w:val="en-GB"/>
                       </w:rPr>
                     </w:pPr>
                     <w:r>
                       <w:rPr>
                         <w:noProof/>
-                        <w:lang w:val="en-US"/>
                       </w:rPr>
-                      <w:t>„ASP.NET Core,“ Wikipedia, 20 01 2021. [Online]. Available: https://en.wikipedia.org/wiki/ASP.NET_Core.</w:t>
+                      <w:t xml:space="preserve">„Überladung von Lkw, Pkw und Anhänger,“ lasiprofi, 07 04 2021. </w:t>
+                    </w:r>
+                    <w:r>
+                      <w:rPr>
+                        <w:noProof/>
+                        <w:lang w:val="en-GB"/>
+                      </w:rPr>
+                      <w:t>[Online]. Available: https://www.ladungssicherung.eu/ratgeber/ladung/ueberladen/.</w:t>
                     </w:r>
                   </w:p>
                 </w:tc>
               </w:tr>
               <w:tr>
                 <w:trPr>
-                  <w:divId w:val="33697208"/>
+                  <w:divId w:val="671227963"/>
                   <w:tblCellSpacing w:w="15" w:type="dxa"/>
                 </w:trPr>
                 <w:tc>
@@ -10192,22 +11677,22 @@
                       <w:pStyle w:val="Literaturverzeichnis"/>
                       <w:rPr>
                         <w:noProof/>
-                        <w:lang w:val="en-US"/>
+                        <w:lang w:val="en-GB"/>
                       </w:rPr>
                     </w:pPr>
                     <w:r>
                       <w:rPr>
                         <w:noProof/>
-                        <w:lang w:val="en-US"/>
+                        <w:lang w:val="en-GB"/>
                       </w:rPr>
-                      <w:t>„Cosmos DB,“ Wikipedia, 20 01 2021. [Online]. Available: https://en.wikipedia.org/wiki/Cosmos_DB.</w:t>
+                      <w:t>„ASP.NET Core,“ Wikipedia, 20 01 2021. [Online]. Available: https://en.wikipedia.org/wiki/ASP.NET_Core.</w:t>
                     </w:r>
                   </w:p>
                 </w:tc>
               </w:tr>
               <w:tr>
                 <w:trPr>
-                  <w:divId w:val="33697208"/>
+                  <w:divId w:val="671227963"/>
                   <w:tblCellSpacing w:w="15" w:type="dxa"/>
                 </w:trPr>
                 <w:tc>
@@ -10240,22 +11725,22 @@
                       <w:pStyle w:val="Literaturverzeichnis"/>
                       <w:rPr>
                         <w:noProof/>
-                        <w:lang w:val="en-US"/>
+                        <w:lang w:val="en-GB"/>
                       </w:rPr>
                     </w:pPr>
                     <w:r>
                       <w:rPr>
                         <w:noProof/>
-                        <w:lang w:val="en-US"/>
+                        <w:lang w:val="en-GB"/>
                       </w:rPr>
-                      <w:t>„Understanding the differences between NoSQL and relational databases,“ Microsoft, [Online]. Available: https://docs.microsoft.com/en-us/azure/cosmos-db/relational-nosql.</w:t>
+                      <w:t>„Cosmos DB,“ Wikipedia, 20 01 2021. [Online]. Available: https://en.wikipedia.org/wiki/Cosmos_DB.</w:t>
                     </w:r>
                   </w:p>
                 </w:tc>
               </w:tr>
               <w:tr>
                 <w:trPr>
-                  <w:divId w:val="33697208"/>
+                  <w:divId w:val="671227963"/>
                   <w:tblCellSpacing w:w="15" w:type="dxa"/>
                 </w:trPr>
                 <w:tc>
@@ -10288,28 +11773,22 @@
                       <w:pStyle w:val="Literaturverzeichnis"/>
                       <w:rPr>
                         <w:noProof/>
-                        <w:lang w:val="en-US"/>
+                        <w:lang w:val="en-GB"/>
                       </w:rPr>
                     </w:pPr>
                     <w:r>
                       <w:rPr>
                         <w:noProof/>
+                        <w:lang w:val="en-GB"/>
                       </w:rPr>
-                      <w:t xml:space="preserve">„Gremlins im Cosmos: Graphverarbeitung mit CosmosDB,“ Informatik Aktuell, 21 01 2021. </w:t>
-                    </w:r>
-                    <w:r>
-                      <w:rPr>
-                        <w:noProof/>
-                        <w:lang w:val="en-US"/>
-                      </w:rPr>
-                      <w:t>[Online]. Available: https://www.informatik-aktuell.de/betrieb/datenbanken/graphverarbeitung-mit-cosmosdb.html.</w:t>
+                      <w:t>„Understanding the differences between NoSQL and relational databases,“ Microsoft, [Online]. Available: https://docs.microsoft.com/en-us/azure/cosmos-db/relational-nosql.</w:t>
                     </w:r>
                   </w:p>
                 </w:tc>
               </w:tr>
               <w:tr>
                 <w:trPr>
-                  <w:divId w:val="33697208"/>
+                  <w:divId w:val="671227963"/>
                   <w:tblCellSpacing w:w="15" w:type="dxa"/>
                 </w:trPr>
                 <w:tc>
@@ -10342,22 +11821,28 @@
                       <w:pStyle w:val="Literaturverzeichnis"/>
                       <w:rPr>
                         <w:noProof/>
-                        <w:lang w:val="en-US"/>
+                        <w:lang w:val="en-GB"/>
                       </w:rPr>
                     </w:pPr>
                     <w:r>
                       <w:rPr>
                         <w:noProof/>
-                        <w:lang w:val="en-US"/>
                       </w:rPr>
-                      <w:t>„Hypertext Markup Language,“ Wikipedia, 21 01 2021. [Online]. Available: https://de.wikipedia.org/wiki/Hypertext_Markup_Language.</w:t>
+                      <w:t xml:space="preserve">„Gremlins im Cosmos: Graphverarbeitung mit CosmosDB,“ Informatik Aktuell, 21 01 2021. </w:t>
+                    </w:r>
+                    <w:r>
+                      <w:rPr>
+                        <w:noProof/>
+                        <w:lang w:val="en-GB"/>
+                      </w:rPr>
+                      <w:t>[Online]. Available: https://www.informatik-aktuell.de/betrieb/datenbanken/graphverarbeitung-mit-cosmosdb.html.</w:t>
                     </w:r>
                   </w:p>
                 </w:tc>
               </w:tr>
               <w:tr>
                 <w:trPr>
-                  <w:divId w:val="33697208"/>
+                  <w:divId w:val="671227963"/>
                   <w:tblCellSpacing w:w="15" w:type="dxa"/>
                 </w:trPr>
                 <w:tc>
@@ -10390,22 +11875,22 @@
                       <w:pStyle w:val="Literaturverzeichnis"/>
                       <w:rPr>
                         <w:noProof/>
-                        <w:lang w:val="en-US"/>
+                        <w:lang w:val="en-GB"/>
                       </w:rPr>
                     </w:pPr>
                     <w:r>
                       <w:rPr>
                         <w:noProof/>
-                        <w:lang w:val="en-US"/>
+                        <w:lang w:val="en-GB"/>
                       </w:rPr>
-                      <w:t>„Cascading Style Sheets,“ Wikipedia, 22 01 2021. [Online]. Available: https://de.wikipedia.org/wiki/Cascading_Style_Sheets.</w:t>
+                      <w:t>„Hypertext Markup Language,“ Wikipedia, 21 01 2021. [Online]. Available: https://de.wikipedia.org/wiki/Hypertext_Markup_Language.</w:t>
                     </w:r>
                   </w:p>
                 </w:tc>
               </w:tr>
               <w:tr>
                 <w:trPr>
-                  <w:divId w:val="33697208"/>
+                  <w:divId w:val="671227963"/>
                   <w:tblCellSpacing w:w="15" w:type="dxa"/>
                 </w:trPr>
                 <w:tc>
@@ -10439,22 +11924,22 @@
                       <w:pStyle w:val="Literaturverzeichnis"/>
                       <w:rPr>
                         <w:noProof/>
-                        <w:lang w:val="en-US"/>
+                        <w:lang w:val="en-GB"/>
                       </w:rPr>
                     </w:pPr>
                     <w:r>
                       <w:rPr>
                         <w:noProof/>
-                        <w:lang w:val="en-US"/>
+                        <w:lang w:val="en-GB"/>
                       </w:rPr>
-                      <w:t>„JavaScript,“ Wikipedia, 22 01 2021. [Online]. Available: https://de.wikipedia.org/wiki/JavaScript.</w:t>
+                      <w:t>„Cascading Style Sheets,“ Wikipedia, 22 01 2021. [Online]. Available: https://de.wikipedia.org/wiki/Cascading_Style_Sheets.</w:t>
                     </w:r>
                   </w:p>
                 </w:tc>
               </w:tr>
               <w:tr>
                 <w:trPr>
-                  <w:divId w:val="33697208"/>
+                  <w:divId w:val="671227963"/>
                   <w:tblCellSpacing w:w="15" w:type="dxa"/>
                 </w:trPr>
                 <w:tc>
@@ -10487,22 +11972,22 @@
                       <w:pStyle w:val="Literaturverzeichnis"/>
                       <w:rPr>
                         <w:noProof/>
-                        <w:lang w:val="en-US"/>
+                        <w:lang w:val="en-GB"/>
                       </w:rPr>
                     </w:pPr>
                     <w:r>
                       <w:rPr>
                         <w:noProof/>
-                        <w:lang w:val="en-US"/>
+                        <w:lang w:val="en-GB"/>
                       </w:rPr>
-                      <w:t>„ASP.NET Razor,“ Wikipedia, 22 01 2021. [Online]. Available: https://en.wikipedia.org/wiki/ASP.NET_Razor.</w:t>
+                      <w:t>„JavaScript,“ Wikipedia, 22 01 2021. [Online]. Available: https://de.wikipedia.org/wiki/JavaScript.</w:t>
                     </w:r>
                   </w:p>
                 </w:tc>
               </w:tr>
               <w:tr>
                 <w:trPr>
-                  <w:divId w:val="33697208"/>
+                  <w:divId w:val="671227963"/>
                   <w:tblCellSpacing w:w="15" w:type="dxa"/>
                 </w:trPr>
                 <w:tc>
@@ -10535,28 +12020,22 @@
                       <w:pStyle w:val="Literaturverzeichnis"/>
                       <w:rPr>
                         <w:noProof/>
-                        <w:lang w:val="en-US"/>
+                        <w:lang w:val="en-GB"/>
                       </w:rPr>
                     </w:pPr>
                     <w:r>
                       <w:rPr>
                         <w:noProof/>
+                        <w:lang w:val="en-GB"/>
                       </w:rPr>
-                      <w:t xml:space="preserve">„Einführung in ASP.NET Web Pages und Razor Syntax,“ centron, 22 01 2021. </w:t>
-                    </w:r>
-                    <w:r>
-                      <w:rPr>
-                        <w:noProof/>
-                        <w:lang w:val="en-US"/>
-                      </w:rPr>
-                      <w:t>[Online]. Available: https://www.centron.de/2013/06/18/einfuehrung-in-asp-net-web-pages-und-razor-syntax/.</w:t>
+                      <w:t>„ASP.NET Razor,“ Wikipedia, 22 01 2021. [Online]. Available: https://en.wikipedia.org/wiki/ASP.NET_Razor.</w:t>
                     </w:r>
                   </w:p>
                 </w:tc>
               </w:tr>
               <w:tr>
                 <w:trPr>
-                  <w:divId w:val="33697208"/>
+                  <w:divId w:val="671227963"/>
                   <w:tblCellSpacing w:w="15" w:type="dxa"/>
                 </w:trPr>
                 <w:tc>
@@ -10589,22 +12068,28 @@
                       <w:pStyle w:val="Literaturverzeichnis"/>
                       <w:rPr>
                         <w:noProof/>
-                        <w:lang w:val="en-US"/>
+                        <w:lang w:val="en-GB"/>
                       </w:rPr>
                     </w:pPr>
                     <w:r>
                       <w:rPr>
                         <w:noProof/>
-                        <w:lang w:val="en-US"/>
                       </w:rPr>
-                      <w:t>„Inspinia - Responsive Admin Template,“ WrapBootstrap, 23 01 2021. [Online]. Available: https://wrapbootstrap.com/theme/inspinia-responsive-admin-template-WB0R5L90S.</w:t>
+                      <w:t xml:space="preserve">„Einführung in ASP.NET Web Pages und Razor Syntax,“ centron, 22 01 2021. </w:t>
+                    </w:r>
+                    <w:r>
+                      <w:rPr>
+                        <w:noProof/>
+                        <w:lang w:val="en-GB"/>
+                      </w:rPr>
+                      <w:t>[Online]. Available: https://www.centron.de/2013/06/18/einfuehrung-in-asp-net-web-pages-und-razor-syntax/.</w:t>
                     </w:r>
                   </w:p>
                 </w:tc>
               </w:tr>
               <w:tr>
                 <w:trPr>
-                  <w:divId w:val="33697208"/>
+                  <w:divId w:val="671227963"/>
                   <w:tblCellSpacing w:w="15" w:type="dxa"/>
                 </w:trPr>
                 <w:tc>
@@ -10637,22 +12122,22 @@
                       <w:pStyle w:val="Literaturverzeichnis"/>
                       <w:rPr>
                         <w:noProof/>
-                        <w:lang w:val="en-US"/>
+                        <w:lang w:val="en-GB"/>
                       </w:rPr>
                     </w:pPr>
                     <w:r>
                       <w:rPr>
                         <w:noProof/>
-                        <w:lang w:val="en-US"/>
+                        <w:lang w:val="en-GB"/>
                       </w:rPr>
-                      <w:t>„Landing page,“ Bootstrap, 23 01 2021. [Online]. Available: http://holdirbootstrap.de/.</w:t>
+                      <w:t>„Inspinia - Responsive Admin Template,“ WrapBootstrap, 23 01 2021. [Online]. Available: https://wrapbootstrap.com/theme/inspinia-responsive-admin-template-WB0R5L90S.</w:t>
                     </w:r>
                   </w:p>
                 </w:tc>
               </w:tr>
               <w:tr>
                 <w:trPr>
-                  <w:divId w:val="33697208"/>
+                  <w:divId w:val="671227963"/>
                   <w:tblCellSpacing w:w="15" w:type="dxa"/>
                 </w:trPr>
                 <w:tc>
@@ -10685,12 +12170,60 @@
                       <w:pStyle w:val="Literaturverzeichnis"/>
                       <w:rPr>
                         <w:noProof/>
+                        <w:lang w:val="en-GB"/>
                       </w:rPr>
                     </w:pPr>
                     <w:r>
                       <w:rPr>
                         <w:noProof/>
-                        <w:lang w:val="en-US"/>
+                        <w:lang w:val="en-GB"/>
+                      </w:rPr>
+                      <w:t>„Landing page,“ Bootstrap, 23 01 2021. [Online]. Available: http://holdirbootstrap.de/.</w:t>
+                    </w:r>
+                  </w:p>
+                </w:tc>
+              </w:tr>
+              <w:tr>
+                <w:trPr>
+                  <w:divId w:val="671227963"/>
+                  <w:tblCellSpacing w:w="15" w:type="dxa"/>
+                </w:trPr>
+                <w:tc>
+                  <w:tcPr>
+                    <w:tcW w:w="50" w:type="pct"/>
+                    <w:hideMark/>
+                  </w:tcPr>
+                  <w:p>
+                    <w:pPr>
+                      <w:pStyle w:val="Literaturverzeichnis"/>
+                      <w:rPr>
+                        <w:noProof/>
+                      </w:rPr>
+                    </w:pPr>
+                    <w:r>
+                      <w:rPr>
+                        <w:noProof/>
+                      </w:rPr>
+                      <w:t xml:space="preserve">[20] </w:t>
+                    </w:r>
+                  </w:p>
+                </w:tc>
+                <w:tc>
+                  <w:tcPr>
+                    <w:tcW w:w="0" w:type="auto"/>
+                    <w:hideMark/>
+                  </w:tcPr>
+                  <w:p>
+                    <w:pPr>
+                      <w:pStyle w:val="Literaturverzeichnis"/>
+                      <w:rPr>
+                        <w:noProof/>
+                      </w:rPr>
+                    </w:pPr>
+                    <w:r>
+                      <w:rPr>
+                        <w:noProof/>
+                        <w:lang w:val="en-GB"/>
                       </w:rPr>
                       <w:t xml:space="preserve">„What is jQuery?,“ jQuery, 23 01 2021. [Online]. </w:t>
                     </w:r>
@@ -10706,7 +12239,7 @@
             </w:tbl>
             <w:p>
               <w:pPr>
-                <w:divId w:val="33697208"/>
+                <w:divId w:val="671227963"/>
                 <w:rPr>
                   <w:noProof/>
                 </w:rPr>
@@ -10726,8 +12259,8 @@
       </w:sdtContent>
     </w:sdt>
     <w:sectPr>
-      <w:headerReference w:type="default" r:id="rId13"/>
-      <w:footerReference w:type="default" r:id="rId14"/>
+      <w:headerReference w:type="default" r:id="rId16"/>
+      <w:footerReference w:type="default" r:id="rId17"/>
       <w:pgSz w:w="11906" w:h="16838"/>
       <w:pgMar w:top="1417" w:right="1417" w:bottom="1134" w:left="1417" w:header="708" w:footer="708" w:gutter="0"/>
       <w:cols w:space="708"/>
@@ -16626,12 +18159,9 @@
 </file>
 
 <file path=customXml/item1.xml><?xml version="1.0" encoding="utf-8"?>
-<?mso-contentType ?>
-<FormTemplates xmlns="http://schemas.microsoft.com/sharepoint/v3/contenttype/forms">
-  <Display>DocumentLibraryForm</Display>
-  <Edit>DocumentLibraryForm</Edit>
-  <New>DocumentLibraryForm</New>
-</FormTemplates>
+<p:properties xmlns:p="http://schemas.microsoft.com/office/2006/metadata/properties" xmlns:xsi="http://www.w3.org/2001/XMLSchema-instance" xmlns:pc="http://schemas.microsoft.com/office/infopath/2007/PartnerControls">
+  <documentManagement/>
+</p:properties>
 </file>
 
 <file path=customXml/item2.xml><?xml version="1.0" encoding="utf-8"?>
@@ -16800,6 +18330,15 @@
 </file>
 
 <file path=customXml/item3.xml><?xml version="1.0" encoding="utf-8"?>
+<?mso-contentType ?>
+<FormTemplates xmlns="http://schemas.microsoft.com/sharepoint/v3/contenttype/forms">
+  <Display>DocumentLibraryForm</Display>
+  <Edit>DocumentLibraryForm</Edit>
+  <New>DocumentLibraryForm</New>
+</FormTemplates>
+</file>
+
+<file path=customXml/item4.xml><?xml version="1.0" encoding="utf-8"?>
 <b:Sources xmlns:b="http://schemas.openxmlformats.org/officeDocument/2006/bibliography" xmlns="http://schemas.openxmlformats.org/officeDocument/2006/bibliography" SelectedStyle="\IEEE2006OfficeOnline.xsl" StyleName="IEEE" Version="2006">
   <b:Source>
     <b:Tag>Mob21</b:Tag>
@@ -16812,7 +18351,7 @@
     <b:Day>23</b:Day>
     <b:URL>https://www.bussgeldkatalog.org/lkw-arten/#welche_lkw-arten_gibt_es</b:URL>
     <b:ProductionCompany>Mobilitätsmagazin</b:ProductionCompany>
-    <b:RefOrder>4</b:RefOrder>
+    <b:RefOrder>5</b:RefOrder>
   </b:Source>
   <b:Source>
     <b:Tag>WKO21</b:Tag>
@@ -16824,7 +18363,7 @@
     <b:Day>07</b:Day>
     <b:URL>https://www.wko.at/branchen/transport-verkehr/gueterbefoerderungsgewerbe/Arbeitszeittabelle_Lenkzeiten.html</b:URL>
     <b:ProductionCompany>WKO</b:ProductionCompany>
-    <b:RefOrder>5</b:RefOrder>
+    <b:RefOrder>6</b:RefOrder>
   </b:Source>
   <b:Source>
     <b:Tag>Lkw21</b:Tag>
@@ -16836,7 +18375,7 @@
     <b:Year>2021</b:Year>
     <b:Month>04</b:Month>
     <b:Day>07</b:Day>
-    <b:RefOrder>6</b:RefOrder>
+    <b:RefOrder>7</b:RefOrder>
   </b:Source>
   <b:Source>
     <b:Tag>Übe21</b:Tag>
@@ -16848,7 +18387,7 @@
     <b:Month>04</b:Month>
     <b:Day>07</b:Day>
     <b:URL>https://www.ladungssicherung.eu/ratgeber/ladung/ueberladen/</b:URL>
-    <b:RefOrder>7</b:RefOrder>
+    <b:RefOrder>8</b:RefOrder>
   </b:Source>
   <b:Source>
     <b:Tag>ASP21</b:Tag>
@@ -16860,7 +18399,7 @@
     <b:Month>01</b:Month>
     <b:Day>20</b:Day>
     <b:URL>https://en.wikipedia.org/wiki/ASP.NET_Core</b:URL>
-    <b:RefOrder>8</b:RefOrder>
+    <b:RefOrder>9</b:RefOrder>
   </b:Source>
   <b:Source>
     <b:Tag>Cos21</b:Tag>
@@ -16872,7 +18411,7 @@
     <b:Month>01</b:Month>
     <b:Day>20</b:Day>
     <b:URL>https://en.wikipedia.org/wiki/Cosmos_DB</b:URL>
-    <b:RefOrder>9</b:RefOrder>
+    <b:RefOrder>10</b:RefOrder>
   </b:Source>
   <b:Source>
     <b:Tag>Und</b:Tag>
@@ -16881,7 +18420,7 @@
     <b:Title>Understanding the differences between NoSQL and relational databases</b:Title>
     <b:ProductionCompany>Microsoft</b:ProductionCompany>
     <b:URL>https://docs.microsoft.com/en-us/azure/cosmos-db/relational-nosql</b:URL>
-    <b:RefOrder>10</b:RefOrder>
+    <b:RefOrder>11</b:RefOrder>
   </b:Source>
   <b:Source>
     <b:Tag>Cas21</b:Tag>
@@ -16893,7 +18432,7 @@
     <b:Month>01</b:Month>
     <b:Day>22</b:Day>
     <b:URL>https://de.wikipedia.org/wiki/Cascading_Style_Sheets</b:URL>
-    <b:RefOrder>13</b:RefOrder>
+    <b:RefOrder>14</b:RefOrder>
   </b:Source>
   <b:Source>
     <b:Tag>Jav21</b:Tag>
@@ -16905,7 +18444,7 @@
     <b:Month>01</b:Month>
     <b:Day>22</b:Day>
     <b:URL>https://de.wikipedia.org/wiki/JavaScript</b:URL>
-    <b:RefOrder>14</b:RefOrder>
+    <b:RefOrder>15</b:RefOrder>
   </b:Source>
   <b:Source>
     <b:Tag>RAZOR21</b:Tag>
@@ -16917,7 +18456,7 @@
     <b:Month>01</b:Month>
     <b:Day>22</b:Day>
     <b:URL>https://en.wikipedia.org/wiki/ASP.NET_Razor</b:URL>
-    <b:RefOrder>15</b:RefOrder>
+    <b:RefOrder>16</b:RefOrder>
   </b:Source>
   <b:Source>
     <b:Tag>Gre20</b:Tag>
@@ -16929,7 +18468,7 @@
     <b:Month>01</b:Month>
     <b:Day>21</b:Day>
     <b:URL>https://www.informatik-aktuell.de/betrieb/datenbanken/graphverarbeitung-mit-cosmosdb.html</b:URL>
-    <b:RefOrder>11</b:RefOrder>
+    <b:RefOrder>12</b:RefOrder>
   </b:Source>
   <b:Source>
     <b:Tag>Hyp20</b:Tag>
@@ -16941,7 +18480,7 @@
     <b:Month>01</b:Month>
     <b:Day>21</b:Day>
     <b:URL>https://de.wikipedia.org/wiki/Hypertext_Markup_Language</b:URL>
-    <b:RefOrder>12</b:RefOrder>
+    <b:RefOrder>13</b:RefOrder>
   </b:Source>
   <b:Source>
     <b:Tag>Ein21</b:Tag>
@@ -16953,7 +18492,7 @@
     <b:Month>01</b:Month>
     <b:Day>22</b:Day>
     <b:URL>https://www.centron.de/2013/06/18/einfuehrung-in-asp-net-web-pages-und-razor-syntax/</b:URL>
-    <b:RefOrder>16</b:RefOrder>
+    <b:RefOrder>17</b:RefOrder>
   </b:Source>
   <b:Source>
     <b:Tag>Ins21</b:Tag>
@@ -16965,7 +18504,7 @@
     <b:Month>01</b:Month>
     <b:Day>23</b:Day>
     <b:URL>https://wrapbootstrap.com/theme/inspinia-responsive-admin-template-WB0R5L90S</b:URL>
-    <b:RefOrder>17</b:RefOrder>
+    <b:RefOrder>18</b:RefOrder>
   </b:Source>
   <b:Source>
     <b:Tag>Boo21</b:Tag>
@@ -16977,7 +18516,7 @@
     <b:Month>01</b:Month>
     <b:Day>23</b:Day>
     <b:URL>http://holdirbootstrap.de/</b:URL>
-    <b:RefOrder>18</b:RefOrder>
+    <b:RefOrder>19</b:RefOrder>
   </b:Source>
   <b:Source>
     <b:Tag>Wha21</b:Tag>
@@ -16989,7 +18528,7 @@
     <b:Month>01</b:Month>
     <b:Day>23</b:Day>
     <b:URL>https://jquery.com/</b:URL>
-    <b:RefOrder>19</b:RefOrder>
+    <b:RefOrder>20</b:RefOrder>
   </b:Source>
   <b:Source>
     <b:Tag>Abo21</b:Tag>
@@ -17001,7 +18540,7 @@
     <b:Month>04</b:Month>
     <b:Day>10</b:Day>
     <b:URL>https://www.aboutamazon.de/%C3%BCber-amazon/unsere-geschichte-was-aus-einer-garagen-idee-werden-kann</b:URL>
-    <b:RefOrder>2</b:RefOrder>
+    <b:RefOrder>3</b:RefOrder>
   </b:Source>
   <b:Source>
     <b:Tag>Die21</b:Tag>
@@ -17013,7 +18552,7 @@
     <b:Month>04</b:Month>
     <b:Day>10</b:Day>
     <b:URL>https://www.geschichte-oesterreich.com/internet/shopping.html</b:URL>
-    <b:RefOrder>1</b:RefOrder>
+    <b:RefOrder>2</b:RefOrder>
   </b:Source>
   <b:Source>
     <b:Tag>eBa21</b:Tag>
@@ -17025,21 +18564,28 @@
     <b:Month>04</b:Month>
     <b:Day>10</b:Day>
     <b:URL>https://de.wikipedia.org/wiki/EBay</b:URL>
-    <b:RefOrder>3</b:RefOrder>
+    <b:RefOrder>4</b:RefOrder>
+  </b:Source>
+  <b:Source>
+    <b:Tag>Ard21</b:Tag>
+    <b:SourceType>InternetSite</b:SourceType>
+    <b:Guid>{70450026-FC29-4447-8C8A-8AEF74CF03CC}</b:Guid>
+    <b:Title>Arduvi GmbH in Lannach</b:Title>
+    <b:ProductionCompany>Firmen ABC</b:ProductionCompany>
+    <b:Year>2021</b:Year>
+    <b:Month>16</b:Month>
+    <b:Day>04</b:Day>
+    <b:URL>https://www.firmenabc.at/arduvi-gmbh_OSCI</b:URL>
+    <b:RefOrder>1</b:RefOrder>
   </b:Source>
 </b:Sources>
 </file>
 
-<file path=customXml/item4.xml><?xml version="1.0" encoding="utf-8"?>
-<p:properties xmlns:p="http://schemas.microsoft.com/office/2006/metadata/properties" xmlns:xsi="http://www.w3.org/2001/XMLSchema-instance" xmlns:pc="http://schemas.microsoft.com/office/infopath/2007/PartnerControls">
-  <documentManagement/>
-</p:properties>
-</file>
-
 <file path=customXml/itemProps1.xml><?xml version="1.0" encoding="utf-8"?>
-<ds:datastoreItem xmlns:ds="http://schemas.openxmlformats.org/officeDocument/2006/customXml" ds:itemID="{B9C2CA2A-4714-451C-9B5A-5905A0134957}">
+<ds:datastoreItem xmlns:ds="http://schemas.openxmlformats.org/officeDocument/2006/customXml" ds:itemID="{9B60B3B1-DE5C-49D8-B1C2-59100573C2D1}">
   <ds:schemaRefs>
-    <ds:schemaRef ds:uri="http://schemas.microsoft.com/sharepoint/v3/contenttype/forms"/>
+    <ds:schemaRef ds:uri="http://schemas.microsoft.com/office/2006/metadata/properties"/>
+    <ds:schemaRef ds:uri="http://schemas.microsoft.com/office/infopath/2007/PartnerControls"/>
   </ds:schemaRefs>
 </ds:datastoreItem>
 </file>
@@ -17064,18 +18610,17 @@
 </file>
 
 <file path=customXml/itemProps3.xml><?xml version="1.0" encoding="utf-8"?>
-<ds:datastoreItem xmlns:ds="http://schemas.openxmlformats.org/officeDocument/2006/customXml" ds:itemID="{6CCB6B48-D864-49B8-9C5B-22D9D1098999}">
+<ds:datastoreItem xmlns:ds="http://schemas.openxmlformats.org/officeDocument/2006/customXml" ds:itemID="{B9C2CA2A-4714-451C-9B5A-5905A0134957}">
   <ds:schemaRefs>
-    <ds:schemaRef ds:uri="http://schemas.openxmlformats.org/officeDocument/2006/bibliography"/>
+    <ds:schemaRef ds:uri="http://schemas.microsoft.com/sharepoint/v3/contenttype/forms"/>
   </ds:schemaRefs>
 </ds:datastoreItem>
 </file>
 
 <file path=customXml/itemProps4.xml><?xml version="1.0" encoding="utf-8"?>
-<ds:datastoreItem xmlns:ds="http://schemas.openxmlformats.org/officeDocument/2006/customXml" ds:itemID="{9B60B3B1-DE5C-49D8-B1C2-59100573C2D1}">
+<ds:datastoreItem xmlns:ds="http://schemas.openxmlformats.org/officeDocument/2006/customXml" ds:itemID="{092A2F02-203D-4DA4-9974-FECF7534C971}">
   <ds:schemaRefs>
-    <ds:schemaRef ds:uri="http://schemas.microsoft.com/office/2006/metadata/properties"/>
-    <ds:schemaRef ds:uri="http://schemas.microsoft.com/office/infopath/2007/PartnerControls"/>
+    <ds:schemaRef ds:uri="http://schemas.openxmlformats.org/officeDocument/2006/bibliography"/>
   </ds:schemaRefs>
 </ds:datastoreItem>
 </file>
--- a/Truck-Routing.docx
+++ b/Truck-Routing.docx
@@ -1,6 +1,6 @@
 
 <file path=word/document.xml><?xml version="1.0" encoding="utf-8"?>
-<w:document xmlns:wpc="http://schemas.microsoft.com/office/word/2010/wordprocessingCanvas" xmlns:cx="http://schemas.microsoft.com/office/drawing/2014/chartex" xmlns:cx1="http://schemas.microsoft.com/office/drawing/2015/9/8/chartex" xmlns:cx2="http://schemas.microsoft.com/office/drawing/2015/10/21/chartex" xmlns:cx3="http://schemas.microsoft.com/office/drawing/2016/5/9/chartex" xmlns:cx4="http://schemas.microsoft.com/office/drawing/2016/5/10/chartex" xmlns:cx5="http://schemas.microsoft.com/office/drawing/2016/5/11/chartex" xmlns:cx6="http://schemas.microsoft.com/office/drawing/2016/5/12/chartex" xmlns:cx7="http://schemas.microsoft.com/office/drawing/2016/5/13/chartex" xmlns:cx8="http://schemas.microsoft.com/office/drawing/2016/5/14/chartex" xmlns:mc="http://schemas.openxmlformats.org/markup-compatibility/2006" xmlns:aink="http://schemas.microsoft.com/office/drawing/2016/ink" xmlns:am3d="http://schemas.microsoft.com/office/drawing/2017/model3d" xmlns:o="urn:schemas-microsoft-com:office:office" xmlns:r="http://schemas.openxmlformats.org/officeDocument/2006/relationships" xmlns:m="http://schemas.openxmlformats.org/officeDocument/2006/math" xmlns:v="urn:schemas-microsoft-com:vml" xmlns:wp14="http://schemas.microsoft.com/office/word/2010/wordprocessingDrawing" xmlns:wp="http://schemas.openxmlformats.org/drawingml/2006/wordprocessingDrawing" xmlns:w10="urn:schemas-microsoft-com:office:word" xmlns:w="http://schemas.openxmlformats.org/wordprocessingml/2006/main" xmlns:w14="http://schemas.microsoft.com/office/word/2010/wordml" xmlns:w15="http://schemas.microsoft.com/office/word/2012/wordml" xmlns:w16cex="http://schemas.microsoft.com/office/word/2018/wordml/cex" xmlns:w16cid="http://schemas.microsoft.com/office/word/2016/wordml/cid" xmlns:w16="http://schemas.microsoft.com/office/word/2018/wordml" xmlns:w16se="http://schemas.microsoft.com/office/word/2015/wordml/symex" xmlns:wpg="http://schemas.microsoft.com/office/word/2010/wordprocessingGroup" xmlns:wpi="http://schemas.microsoft.com/office/word/2010/wordprocessingInk" xmlns:wne="http://schemas.microsoft.com/office/word/2006/wordml" xmlns:wps="http://schemas.microsoft.com/office/word/2010/wordprocessingShape" mc:Ignorable="w14 w15 w16se w16cid w16 w16cex wp14">
+<w:document xmlns:wpc="http://schemas.microsoft.com/office/word/2010/wordprocessingCanvas" xmlns:cx="http://schemas.microsoft.com/office/drawing/2014/chartex" xmlns:cx1="http://schemas.microsoft.com/office/drawing/2015/9/8/chartex" xmlns:cx2="http://schemas.microsoft.com/office/drawing/2015/10/21/chartex" xmlns:cx3="http://schemas.microsoft.com/office/drawing/2016/5/9/chartex" xmlns:cx4="http://schemas.microsoft.com/office/drawing/2016/5/10/chartex" xmlns:cx5="http://schemas.microsoft.com/office/drawing/2016/5/11/chartex" xmlns:cx6="http://schemas.microsoft.com/office/drawing/2016/5/12/chartex" xmlns:cx7="http://schemas.microsoft.com/office/drawing/2016/5/13/chartex" xmlns:cx8="http://schemas.microsoft.com/office/drawing/2016/5/14/chartex" xmlns:mc="http://schemas.openxmlformats.org/markup-compatibility/2006" xmlns:aink="http://schemas.microsoft.com/office/drawing/2016/ink" xmlns:am3d="http://schemas.microsoft.com/office/drawing/2017/model3d" xmlns:o="urn:schemas-microsoft-com:office:office" xmlns:r="http://schemas.openxmlformats.org/officeDocument/2006/relationships" xmlns:m="http://schemas.openxmlformats.org/officeDocument/2006/math" xmlns:v="urn:schemas-microsoft-com:vml" xmlns:wp14="http://schemas.microsoft.com/office/word/2010/wordprocessingDrawing" xmlns:wp="http://schemas.openxmlformats.org/drawingml/2006/wordprocessingDrawing" xmlns:w10="urn:schemas-microsoft-com:office:word" xmlns:w="http://schemas.openxmlformats.org/wordprocessingml/2006/main" xmlns:w14="http://schemas.microsoft.com/office/word/2010/wordml" xmlns:w15="http://schemas.microsoft.com/office/word/2012/wordml" xmlns:w16cex="http://schemas.microsoft.com/office/word/2018/wordml/cex" xmlns:w16cid="http://schemas.microsoft.com/office/word/2016/wordml/cid" xmlns:w16="http://schemas.microsoft.com/office/word/2018/wordml" xmlns:w16sdtdh="http://schemas.microsoft.com/office/word/2020/wordml/sdtdatahash" xmlns:w16se="http://schemas.microsoft.com/office/word/2015/wordml/symex" xmlns:wpg="http://schemas.microsoft.com/office/word/2010/wordprocessingGroup" xmlns:wpi="http://schemas.microsoft.com/office/word/2010/wordprocessingInk" xmlns:wne="http://schemas.microsoft.com/office/word/2006/wordml" xmlns:wps="http://schemas.microsoft.com/office/word/2010/wordprocessingShape" mc:Ignorable="w14 w15 w16se w16cid w16 w16cex w16sdtdh wp14">
   <w:body>
     <w:p>
       <w:pPr>
@@ -329,7 +329,7 @@
         <mc:AlternateContent>
           <mc:Choice Requires="wps">
             <w:drawing>
-              <wp:anchor distT="0" distB="0" distL="114300" distR="114300" simplePos="0" relativeHeight="251657728" behindDoc="0" locked="0" layoutInCell="1" allowOverlap="1" wp14:anchorId="01C2DF79" wp14:editId="2C03C4E1">
+              <wp:anchor distT="0" distB="0" distL="114300" distR="114300" simplePos="0" relativeHeight="251656704" behindDoc="0" locked="0" layoutInCell="1" allowOverlap="1" wp14:anchorId="01C2DF79" wp14:editId="044E4E13">
                 <wp:simplePos x="0" y="0"/>
                 <wp:positionH relativeFrom="column">
                   <wp:posOffset>3086100</wp:posOffset>
@@ -365,7 +365,7 @@
                         <a:effectLst/>
                         <a:extLst>
                           <a:ext uri="{C572A759-6A51-4108-AA02-DFA0A04FC94B}">
-                            <ma14:wrappingTextBoxFlag xmlns="" xmlns:mo="http://schemas.microsoft.com/office/mac/office/2008/main" xmlns:mv="urn:schemas-microsoft-com:mac:vml" xmlns:o="urn:schemas-microsoft-com:office:office" xmlns:v="urn:schemas-microsoft-com:vml" xmlns:w10="urn:schemas-microsoft-com:office:word" xmlns:w="http://schemas.openxmlformats.org/wordprocessingml/2006/main" xmlns:ma14="http://schemas.microsoft.com/office/mac/drawingml/2011/main"/>
+                            <ma14:wrappingTextBoxFlag xmlns:ma14="http://schemas.microsoft.com/office/mac/drawingml/2011/main" xmlns:w="http://schemas.openxmlformats.org/wordprocessingml/2006/main" xmlns:w10="urn:schemas-microsoft-com:office:word" xmlns:v="urn:schemas-microsoft-com:vml" xmlns:o="urn:schemas-microsoft-com:office:office" xmlns:mv="urn:schemas-microsoft-com:mac:vml" xmlns:mo="http://schemas.microsoft.com/office/mac/office/2008/main" xmlns=""/>
                           </a:ext>
                         </a:extLst>
                       </wps:spPr>
@@ -445,7 +445,7 @@
                 <v:stroke joinstyle="miter"/>
                 <v:path gradientshapeok="t" o:connecttype="rect"/>
               </v:shapetype>
-              <v:shape id="Textfeld 8" o:spid="_x0000_s1026" type="#_x0000_t202" style="position:absolute;left:0;text-align:left;margin-left:243pt;margin-top:3.45pt;width:216.65pt;height:1in;z-index:251657728;visibility:visible;mso-wrap-style:square;mso-width-percent:0;mso-height-percent:0;mso-wrap-distance-left:9pt;mso-wrap-distance-top:0;mso-wrap-distance-right:9pt;mso-wrap-distance-bottom:0;mso-position-horizontal:absolute;mso-position-horizontal-relative:text;mso-position-vertical:absolute;mso-position-vertical-relative:text;mso-width-percent:0;mso-height-percent:0;mso-width-relative:margin;mso-height-relative:page;v-text-anchor:top" o:gfxdata="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" filled="f" stroked="f">
+              <v:shape id="Textfeld 8" o:spid="_x0000_s1026" type="#_x0000_t202" style="position:absolute;left:0;text-align:left;margin-left:243pt;margin-top:3.45pt;width:216.65pt;height:1in;z-index:251656704;visibility:visible;mso-wrap-style:square;mso-width-percent:0;mso-height-percent:0;mso-wrap-distance-left:9pt;mso-wrap-distance-top:0;mso-wrap-distance-right:9pt;mso-wrap-distance-bottom:0;mso-position-horizontal:absolute;mso-position-horizontal-relative:text;mso-position-vertical:absolute;mso-position-vertical-relative:text;mso-width-percent:0;mso-height-percent:0;mso-width-relative:margin;mso-height-relative:page;v-text-anchor:top" o:gfxdata="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" filled="f" stroked="f">
                 <v:textbox>
                   <w:txbxContent>
                     <w:p>
@@ -572,14 +572,14 @@
         <w:rPr>
           <w:rFonts w:cs="Arial"/>
           <w:b/>
-          <w:lang w:val="en-US"/>
+          <w:lang w:val="de-AT"/>
         </w:rPr>
       </w:pPr>
       <w:r>
         <w:rPr>
           <w:rFonts w:cs="Arial"/>
           <w:b/>
-          <w:lang w:val="en-US"/>
+          <w:lang w:val="de-AT"/>
         </w:rPr>
         <w:t>Florian Eder</w:t>
       </w:r>
@@ -587,78 +587,63 @@
         <w:rPr>
           <w:rFonts w:cs="Arial"/>
           <w:b/>
-          <w:lang w:val="en-US"/>
+          <w:lang w:val="de-AT"/>
         </w:rPr>
         <w:tab/>
+        <w:t xml:space="preserve">   5</w:t>
       </w:r>
       <w:r>
         <w:rPr>
           <w:rFonts w:cs="Arial"/>
           <w:b/>
-          <w:lang w:val="en-US"/>
-        </w:rPr>
-        <w:t xml:space="preserve">   </w:t>
+          <w:lang w:val="de-AT"/>
+        </w:rPr>
+        <w:t>B</w:t>
       </w:r>
       <w:r>
         <w:rPr>
           <w:rFonts w:cs="Arial"/>
           <w:b/>
-          <w:lang w:val="en-US"/>
-        </w:rPr>
-        <w:t>5</w:t>
-      </w:r>
-      <w:r>
+          <w:lang w:val="de-AT"/>
+        </w:rPr>
+        <w:t>HIF</w:t>
+      </w:r>
+    </w:p>
+    <w:p>
+      <w:pPr>
+        <w:rPr>
+          <w:rFonts w:cs="Arial"/>
+          <w:lang w:val="de-AT"/>
+        </w:rPr>
+      </w:pPr>
+      <w:r>
+        <w:rPr>
+          <w:rFonts w:cs="Arial"/>
+          <w:lang w:val="de-AT"/>
+        </w:rPr>
+        <w:t xml:space="preserve">Geb. </w:t>
+      </w:r>
+      <w:r>
+        <w:rPr>
+          <w:rFonts w:cs="Arial"/>
+          <w:lang w:val="de-AT"/>
+        </w:rPr>
+        <w:t>a</w:t>
+      </w:r>
+      <w:r>
+        <w:rPr>
+          <w:rFonts w:cs="Arial"/>
+          <w:lang w:val="de-AT"/>
+        </w:rPr>
+        <w:t>m 15.06.2001</w:t>
+      </w:r>
+    </w:p>
+    <w:p>
+      <w:pPr>
         <w:rPr>
           <w:rFonts w:cs="Arial"/>
           <w:b/>
-          <w:lang w:val="en-US"/>
-        </w:rPr>
-        <w:t>B</w:t>
-      </w:r>
-      <w:r>
-        <w:rPr>
-          <w:rFonts w:cs="Arial"/>
-          <w:b/>
-          <w:lang w:val="en-US"/>
-        </w:rPr>
-        <w:t>HIF</w:t>
-      </w:r>
-    </w:p>
-    <w:p>
-      <w:pPr>
-        <w:rPr>
-          <w:rFonts w:cs="Arial"/>
-          <w:lang w:val="en-GB"/>
-        </w:rPr>
-      </w:pPr>
-      <w:r>
-        <w:rPr>
-          <w:rFonts w:cs="Arial"/>
-          <w:lang w:val="en-GB"/>
-        </w:rPr>
-        <w:t xml:space="preserve">Geb. </w:t>
-      </w:r>
-      <w:r>
-        <w:rPr>
-          <w:rFonts w:cs="Arial"/>
-          <w:lang w:val="en-GB"/>
-        </w:rPr>
-        <w:t>a</w:t>
-      </w:r>
-      <w:r>
-        <w:rPr>
-          <w:rFonts w:cs="Arial"/>
-          <w:lang w:val="en-GB"/>
-        </w:rPr>
-        <w:t>m 15.06.2001</w:t>
-      </w:r>
-    </w:p>
-    <w:p>
-      <w:pPr>
-        <w:rPr>
-          <w:rFonts w:cs="Arial"/>
-          <w:b/>
-          <w:lang w:val="en-US"/>
+          <w:lang w:val="de-AT"/>
         </w:rPr>
         <w:sectPr>
           <w:footerReference w:type="default" r:id="rId12"/>
@@ -672,7 +657,7 @@
         <w:rPr>
           <w:rFonts w:cs="Arial"/>
           <w:b/>
-          <w:lang w:val="en-US"/>
+          <w:lang w:val="de-AT"/>
         </w:rPr>
         <w:br w:type="page"/>
       </w:r>
@@ -687,7 +672,7 @@
         <w:ind w:left="360" w:hanging="360"/>
       </w:pPr>
       <w:bookmarkStart w:id="0" w:name="_Toc234971892"/>
-      <w:bookmarkStart w:id="1" w:name="_Toc69467954"/>
+      <w:bookmarkStart w:id="1" w:name="_Toc69584810"/>
       <w:r>
         <w:lastRenderedPageBreak/>
         <w:t>Eidesstattliche Erklärung</w:t>
@@ -919,7 +904,7 @@
         <w:ind w:left="360" w:hanging="360"/>
       </w:pPr>
       <w:bookmarkStart w:id="2" w:name="_Toc234971893"/>
-      <w:bookmarkStart w:id="3" w:name="_Toc69467955"/>
+      <w:bookmarkStart w:id="3" w:name="_Toc69584811"/>
       <w:r>
         <w:lastRenderedPageBreak/>
         <w:t>Danksagung</w:t>
@@ -1178,7 +1163,7 @@
         </w:rPr>
       </w:pPr>
       <w:bookmarkStart w:id="4" w:name="_Toc234971894"/>
-      <w:bookmarkStart w:id="5" w:name="_Toc69467956"/>
+      <w:bookmarkStart w:id="5" w:name="_Toc69584812"/>
       <w:r>
         <w:rPr>
           <w:lang w:val="en-GB"/>
@@ -1292,23 +1277,182 @@
           <w:rFonts w:eastAsia="MS Mincho"/>
           <w:lang w:val="en-GB"/>
         </w:rPr>
-        <w:t>A truck route is created for each order, which can then be merged with other truck routes under certain conditions. Furthermore, it is possible for the sawmill to publish a truck route so that other carpentries can order on this truck route.</w:t>
-      </w:r>
-    </w:p>
-    <w:p>
-      <w:pPr>
-        <w:jc w:val="left"/>
+        <w:t>A truck route</w:t>
+      </w:r>
+      <w:r>
         <w:rPr>
           <w:rFonts w:eastAsia="MS Mincho"/>
           <w:lang w:val="en-GB"/>
         </w:rPr>
-      </w:pPr>
+        <w:t xml:space="preserve"> (</w:t>
+      </w:r>
+      <w:proofErr w:type="spellStart"/>
       <w:r>
         <w:rPr>
           <w:rFonts w:eastAsia="MS Mincho"/>
           <w:lang w:val="en-GB"/>
         </w:rPr>
-        <w:t>Internally, a graph is created with duration and distance from one supplier to all carpentries and from all carpentries to all other carpentries within a radius of 800 km. This helps to calculate the route and whether it meets the requirements, such as the maximum allowed driving time.</w:t>
+        <w:fldChar w:fldCharType="begin"/>
+      </w:r>
+      <w:r>
+        <w:rPr>
+          <w:rFonts w:eastAsia="MS Mincho"/>
+          <w:lang w:val="en-GB"/>
+        </w:rPr>
+        <w:instrText xml:space="preserve"> REF _Ref69467776 \h </w:instrText>
+      </w:r>
+      <w:r>
+        <w:rPr>
+          <w:rFonts w:eastAsia="MS Mincho"/>
+          <w:lang w:val="en-GB"/>
+        </w:rPr>
+      </w:r>
+      <w:r>
+        <w:rPr>
+          <w:rFonts w:eastAsia="MS Mincho"/>
+          <w:lang w:val="en-GB"/>
+        </w:rPr>
+        <w:fldChar w:fldCharType="separate"/>
+      </w:r>
+      <w:r>
+        <w:rPr>
+          <w:lang w:val="en-GB"/>
+        </w:rPr>
+        <w:t>Abbildung</w:t>
+      </w:r>
+      <w:proofErr w:type="spellEnd"/>
+      <w:r>
+        <w:rPr>
+          <w:lang w:val="en-GB"/>
+        </w:rPr>
+        <w:t xml:space="preserve"> </w:t>
+      </w:r>
+      <w:r>
+        <w:rPr>
+          <w:noProof/>
+          <w:lang w:val="en-GB"/>
+        </w:rPr>
+        <w:t>4</w:t>
+      </w:r>
+      <w:r>
+        <w:rPr>
+          <w:rFonts w:eastAsia="MS Mincho"/>
+          <w:lang w:val="en-GB"/>
+        </w:rPr>
+        <w:fldChar w:fldCharType="end"/>
+      </w:r>
+      <w:r>
+        <w:rPr>
+          <w:rFonts w:eastAsia="MS Mincho"/>
+          <w:lang w:val="en-GB"/>
+        </w:rPr>
+        <w:t>)</w:t>
+      </w:r>
+      <w:r>
+        <w:rPr>
+          <w:rFonts w:eastAsia="MS Mincho"/>
+          <w:lang w:val="en-GB"/>
+        </w:rPr>
+        <w:t xml:space="preserve"> is created for each order, which can then be merged with other truck routes under certain conditions. Furthermore, it is possible for the sawmill to publish a truck route so that other carpentries can order on this truck route.</w:t>
+      </w:r>
+    </w:p>
+    <w:p>
+      <w:pPr>
+        <w:jc w:val="left"/>
+        <w:rPr>
+          <w:rFonts w:eastAsia="MS Mincho"/>
+          <w:lang w:val="en-GB"/>
+        </w:rPr>
+      </w:pPr>
+      <w:r>
+        <w:rPr>
+          <w:rFonts w:eastAsia="MS Mincho"/>
+          <w:lang w:val="en-GB"/>
+        </w:rPr>
+        <w:t xml:space="preserve">Internally, a graph is created with duration and distance from one supplier to all carpentries and from all carpentries to all other carpentries within a radius of 800 km. </w:t>
+      </w:r>
+      <w:r>
+        <w:rPr>
+          <w:rFonts w:eastAsia="MS Mincho"/>
+          <w:lang w:val="en-GB"/>
+        </w:rPr>
+        <w:t>(</w:t>
+      </w:r>
+      <w:proofErr w:type="spellStart"/>
+      <w:r>
+        <w:rPr>
+          <w:rFonts w:eastAsia="MS Mincho"/>
+          <w:lang w:val="en-GB"/>
+        </w:rPr>
+        <w:fldChar w:fldCharType="begin"/>
+      </w:r>
+      <w:r>
+        <w:rPr>
+          <w:rFonts w:eastAsia="MS Mincho"/>
+          <w:lang w:val="en-GB"/>
+        </w:rPr>
+        <w:instrText xml:space="preserve"> REF _Ref69475364 \h </w:instrText>
+      </w:r>
+      <w:r>
+        <w:rPr>
+          <w:rFonts w:eastAsia="MS Mincho"/>
+          <w:lang w:val="en-GB"/>
+        </w:rPr>
+      </w:r>
+      <w:r>
+        <w:rPr>
+          <w:rFonts w:eastAsia="MS Mincho"/>
+          <w:lang w:val="en-GB"/>
+        </w:rPr>
+        <w:fldChar w:fldCharType="separate"/>
+      </w:r>
+      <w:r>
+        <w:rPr>
+          <w:lang w:val="en-GB"/>
+        </w:rPr>
+        <w:t>Abbildung</w:t>
+      </w:r>
+      <w:proofErr w:type="spellEnd"/>
+      <w:r>
+        <w:rPr>
+          <w:lang w:val="en-GB"/>
+        </w:rPr>
+        <w:t xml:space="preserve"> </w:t>
+      </w:r>
+      <w:r>
+        <w:rPr>
+          <w:noProof/>
+          <w:lang w:val="en-GB"/>
+        </w:rPr>
+        <w:t>5</w:t>
+      </w:r>
+      <w:r>
+        <w:rPr>
+          <w:rFonts w:eastAsia="MS Mincho"/>
+          <w:lang w:val="en-GB"/>
+        </w:rPr>
+        <w:fldChar w:fldCharType="end"/>
+      </w:r>
+      <w:r>
+        <w:rPr>
+          <w:rFonts w:eastAsia="MS Mincho"/>
+          <w:lang w:val="en-GB"/>
+        </w:rPr>
+        <w:t>)</w:t>
+      </w:r>
+      <w:r>
+        <w:rPr>
+          <w:rFonts w:eastAsia="MS Mincho"/>
+          <w:lang w:val="en-GB"/>
+        </w:rPr>
+        <w:t xml:space="preserve"> </w:t>
+      </w:r>
+      <w:r>
+        <w:rPr>
+          <w:rFonts w:eastAsia="MS Mincho"/>
+          <w:lang w:val="en-GB"/>
+        </w:rPr>
+        <w:t>This helps to calculate the route and whether it meets the requirements, such as the maximum allowed driving time.</w:t>
       </w:r>
       <w:r>
         <w:rPr>
@@ -1331,7 +1475,7 @@
         <w:ind w:left="360" w:hanging="360"/>
       </w:pPr>
       <w:bookmarkStart w:id="6" w:name="_Toc234971895"/>
-      <w:bookmarkStart w:id="7" w:name="_Toc69467957"/>
+      <w:bookmarkStart w:id="7" w:name="_Toc69584813"/>
       <w:r>
         <w:lastRenderedPageBreak/>
         <w:t>Kurzfassung</w:t>
@@ -1751,7 +1895,7 @@
         <w:ind w:left="360" w:hanging="360"/>
       </w:pPr>
       <w:bookmarkStart w:id="8" w:name="_Toc234971896"/>
-      <w:bookmarkStart w:id="9" w:name="_Toc69467958"/>
+      <w:bookmarkStart w:id="9" w:name="_Toc69584814"/>
       <w:r>
         <w:lastRenderedPageBreak/>
         <w:t>Inhaltsverzeichnis</w:t>
@@ -1795,7 +1939,7 @@
         </w:rPr>
         <w:fldChar w:fldCharType="separate"/>
       </w:r>
-      <w:hyperlink w:anchor="_Toc69467954" w:history="1">
+      <w:hyperlink w:anchor="_Toc69584810" w:history="1">
         <w:r>
           <w:rPr>
             <w:rStyle w:val="Hyperlink"/>
@@ -1822,7 +1966,7 @@
             <w:noProof/>
             <w:webHidden/>
           </w:rPr>
-          <w:instrText xml:space="preserve"> PAGEREF _Toc69467954 \h </w:instrText>
+          <w:instrText xml:space="preserve"> PAGEREF _Toc69584810 \h </w:instrText>
         </w:r>
         <w:r>
           <w:rPr>
@@ -1871,7 +2015,7 @@
           <w:lang w:val="de-AT" w:eastAsia="de-AT"/>
         </w:rPr>
       </w:pPr>
-      <w:hyperlink w:anchor="_Toc69467955" w:history="1">
+      <w:hyperlink w:anchor="_Toc69584811" w:history="1">
         <w:r>
           <w:rPr>
             <w:rStyle w:val="Hyperlink"/>
@@ -1898,7 +2042,7 @@
             <w:noProof/>
             <w:webHidden/>
           </w:rPr>
-          <w:instrText xml:space="preserve"> PAGEREF _Toc69467955 \h </w:instrText>
+          <w:instrText xml:space="preserve"> PAGEREF _Toc69584811 \h </w:instrText>
         </w:r>
         <w:r>
           <w:rPr>
@@ -1947,7 +2091,7 @@
           <w:lang w:val="de-AT" w:eastAsia="de-AT"/>
         </w:rPr>
       </w:pPr>
-      <w:hyperlink w:anchor="_Toc69467956" w:history="1">
+      <w:hyperlink w:anchor="_Toc69584812" w:history="1">
         <w:r>
           <w:rPr>
             <w:rStyle w:val="Hyperlink"/>
@@ -1975,7 +2119,7 @@
             <w:noProof/>
             <w:webHidden/>
           </w:rPr>
-          <w:instrText xml:space="preserve"> PAGEREF _Toc69467956 \h </w:instrText>
+          <w:instrText xml:space="preserve"> PAGEREF _Toc69584812 \h </w:instrText>
         </w:r>
         <w:r>
           <w:rPr>
@@ -2024,7 +2168,7 @@
           <w:lang w:val="de-AT" w:eastAsia="de-AT"/>
         </w:rPr>
       </w:pPr>
-      <w:hyperlink w:anchor="_Toc69467957" w:history="1">
+      <w:hyperlink w:anchor="_Toc69584813" w:history="1">
         <w:r>
           <w:rPr>
             <w:rStyle w:val="Hyperlink"/>
@@ -2051,7 +2195,7 @@
             <w:noProof/>
             <w:webHidden/>
           </w:rPr>
-          <w:instrText xml:space="preserve"> PAGEREF _Toc69467957 \h </w:instrText>
+          <w:instrText xml:space="preserve"> PAGEREF _Toc69584813 \h </w:instrText>
         </w:r>
         <w:r>
           <w:rPr>
@@ -2100,7 +2244,7 @@
           <w:lang w:val="de-AT" w:eastAsia="de-AT"/>
         </w:rPr>
       </w:pPr>
-      <w:hyperlink w:anchor="_Toc69467958" w:history="1">
+      <w:hyperlink w:anchor="_Toc69584814" w:history="1">
         <w:r>
           <w:rPr>
             <w:rStyle w:val="Hyperlink"/>
@@ -2127,7 +2271,7 @@
             <w:noProof/>
             <w:webHidden/>
           </w:rPr>
-          <w:instrText xml:space="preserve"> PAGEREF _Toc69467958 \h </w:instrText>
+          <w:instrText xml:space="preserve"> PAGEREF _Toc69584814 \h </w:instrText>
         </w:r>
         <w:r>
           <w:rPr>
@@ -2176,7 +2320,7 @@
           <w:lang w:val="de-AT" w:eastAsia="de-AT"/>
         </w:rPr>
       </w:pPr>
-      <w:hyperlink w:anchor="_Toc69467959" w:history="1">
+      <w:hyperlink w:anchor="_Toc69584815" w:history="1">
         <w:r>
           <w:rPr>
             <w:rStyle w:val="Hyperlink"/>
@@ -2203,7 +2347,7 @@
             <w:noProof/>
             <w:webHidden/>
           </w:rPr>
-          <w:instrText xml:space="preserve"> PAGEREF _Toc69467959 \h </w:instrText>
+          <w:instrText xml:space="preserve"> PAGEREF _Toc69584815 \h </w:instrText>
         </w:r>
         <w:r>
           <w:rPr>
@@ -2252,7 +2396,7 @@
           <w:lang w:val="de-AT" w:eastAsia="de-AT"/>
         </w:rPr>
       </w:pPr>
-      <w:hyperlink w:anchor="_Toc69467960" w:history="1">
+      <w:hyperlink w:anchor="_Toc69584816" w:history="1">
         <w:r>
           <w:rPr>
             <w:rStyle w:val="Hyperlink"/>
@@ -2279,7 +2423,7 @@
             <w:noProof/>
             <w:webHidden/>
           </w:rPr>
-          <w:instrText xml:space="preserve"> PAGEREF _Toc69467960 \h </w:instrText>
+          <w:instrText xml:space="preserve"> PAGEREF _Toc69584816 \h </w:instrText>
         </w:r>
         <w:r>
           <w:rPr>
@@ -2329,7 +2473,7 @@
           <w:lang w:val="de-AT" w:eastAsia="de-AT"/>
         </w:rPr>
       </w:pPr>
-      <w:hyperlink w:anchor="_Toc69467961" w:history="1">
+      <w:hyperlink w:anchor="_Toc69584817" w:history="1">
         <w:r>
           <w:rPr>
             <w:rStyle w:val="Hyperlink"/>
@@ -2377,7 +2521,7 @@
             <w:noProof/>
             <w:webHidden/>
           </w:rPr>
-          <w:instrText xml:space="preserve"> PAGEREF _Toc69467961 \h </w:instrText>
+          <w:instrText xml:space="preserve"> PAGEREF _Toc69584817 \h </w:instrText>
         </w:r>
         <w:r>
           <w:rPr>
@@ -2423,7 +2567,7 @@
           <w:lang w:val="de-AT" w:eastAsia="de-AT"/>
         </w:rPr>
       </w:pPr>
-      <w:hyperlink w:anchor="_Toc69467962" w:history="1">
+      <w:hyperlink w:anchor="_Toc69584818" w:history="1">
         <w:r>
           <w:rPr>
             <w:rStyle w:val="Hyperlink"/>
@@ -2446,7 +2590,7 @@
             <w:rStyle w:val="Hyperlink"/>
             <w:noProof/>
           </w:rPr>
-          <w:t>Arduvi GmbH</w:t>
+          <w:t>Problemstellung</w:t>
         </w:r>
         <w:r>
           <w:rPr>
@@ -2467,7 +2611,97 @@
             <w:noProof/>
             <w:webHidden/>
           </w:rPr>
-          <w:instrText xml:space="preserve"> PAGEREF _Toc69467962 \h </w:instrText>
+          <w:instrText xml:space="preserve"> PAGEREF _Toc69584818 \h </w:instrText>
+        </w:r>
+        <w:r>
+          <w:rPr>
+            <w:noProof/>
+            <w:webHidden/>
+          </w:rPr>
+        </w:r>
+        <w:r>
+          <w:rPr>
+            <w:noProof/>
+            <w:webHidden/>
+          </w:rPr>
+          <w:fldChar w:fldCharType="separate"/>
+        </w:r>
+        <w:r>
+          <w:rPr>
+            <w:noProof/>
+            <w:webHidden/>
+          </w:rPr>
+          <w:t>10</w:t>
+        </w:r>
+        <w:r>
+          <w:rPr>
+            <w:noProof/>
+            <w:webHidden/>
+          </w:rPr>
+          <w:fldChar w:fldCharType="end"/>
+        </w:r>
+      </w:hyperlink>
+    </w:p>
+    <w:p>
+      <w:pPr>
+        <w:pStyle w:val="Verzeichnis2"/>
+        <w:tabs>
+          <w:tab w:val="left" w:pos="960"/>
+          <w:tab w:val="right" w:leader="underscore" w:pos="9062"/>
+        </w:tabs>
+        <w:rPr>
+          <w:rFonts w:eastAsiaTheme="minorEastAsia" w:cstheme="minorBidi"/>
+          <w:b w:val="0"/>
+          <w:bCs w:val="0"/>
+          <w:noProof/>
+          <w:lang w:val="de-AT" w:eastAsia="de-AT"/>
+        </w:rPr>
+      </w:pPr>
+      <w:hyperlink w:anchor="_Toc69584819" w:history="1">
+        <w:r>
+          <w:rPr>
+            <w:rStyle w:val="Hyperlink"/>
+            <w:noProof/>
+          </w:rPr>
+          <w:t>1.2</w:t>
+        </w:r>
+        <w:r>
+          <w:rPr>
+            <w:rFonts w:eastAsiaTheme="minorEastAsia" w:cstheme="minorBidi"/>
+            <w:b w:val="0"/>
+            <w:bCs w:val="0"/>
+            <w:noProof/>
+            <w:lang w:val="de-AT" w:eastAsia="de-AT"/>
+          </w:rPr>
+          <w:tab/>
+        </w:r>
+        <w:r>
+          <w:rPr>
+            <w:rStyle w:val="Hyperlink"/>
+            <w:noProof/>
+          </w:rPr>
+          <w:t>Arduvi und das Unternehmen</w:t>
+        </w:r>
+        <w:r>
+          <w:rPr>
+            <w:noProof/>
+            <w:webHidden/>
+          </w:rPr>
+          <w:tab/>
+        </w:r>
+        <w:r>
+          <w:rPr>
+            <w:noProof/>
+            <w:webHidden/>
+          </w:rPr>
+          <w:fldChar w:fldCharType="begin"/>
+        </w:r>
+        <w:r>
+          <w:rPr>
+            <w:noProof/>
+            <w:webHidden/>
+          </w:rPr>
+          <w:instrText xml:space="preserve"> PAGEREF _Toc69584819 \h </w:instrText>
         </w:r>
         <w:r>
           <w:rPr>
@@ -2517,7 +2751,7 @@
           <w:lang w:val="de-AT" w:eastAsia="de-AT"/>
         </w:rPr>
       </w:pPr>
-      <w:hyperlink w:anchor="_Toc69467963" w:history="1">
+      <w:hyperlink w:anchor="_Toc69584820" w:history="1">
         <w:r>
           <w:rPr>
             <w:rStyle w:val="Hyperlink"/>
@@ -2565,7 +2799,7 @@
             <w:noProof/>
             <w:webHidden/>
           </w:rPr>
-          <w:instrText xml:space="preserve"> PAGEREF _Toc69467963 \h </w:instrText>
+          <w:instrText xml:space="preserve"> PAGEREF _Toc69584820 \h </w:instrText>
         </w:r>
         <w:r>
           <w:rPr>
@@ -2611,7 +2845,7 @@
           <w:lang w:val="de-AT" w:eastAsia="de-AT"/>
         </w:rPr>
       </w:pPr>
-      <w:hyperlink w:anchor="_Toc69467964" w:history="1">
+      <w:hyperlink w:anchor="_Toc69584821" w:history="1">
         <w:r>
           <w:rPr>
             <w:rStyle w:val="Hyperlink"/>
@@ -2655,7 +2889,7 @@
             <w:noProof/>
             <w:webHidden/>
           </w:rPr>
-          <w:instrText xml:space="preserve"> PAGEREF _Toc69467964 \h </w:instrText>
+          <w:instrText xml:space="preserve"> PAGEREF _Toc69584821 \h </w:instrText>
         </w:r>
         <w:r>
           <w:rPr>
@@ -2701,7 +2935,7 @@
           <w:lang w:val="de-AT" w:eastAsia="de-AT"/>
         </w:rPr>
       </w:pPr>
-      <w:hyperlink w:anchor="_Toc69467965" w:history="1">
+      <w:hyperlink w:anchor="_Toc69584822" w:history="1">
         <w:r>
           <w:rPr>
             <w:rStyle w:val="Hyperlink"/>
@@ -2745,7 +2979,7 @@
             <w:noProof/>
             <w:webHidden/>
           </w:rPr>
-          <w:instrText xml:space="preserve"> PAGEREF _Toc69467965 \h </w:instrText>
+          <w:instrText xml:space="preserve"> PAGEREF _Toc69584822 \h </w:instrText>
         </w:r>
         <w:r>
           <w:rPr>
@@ -2791,7 +3025,7 @@
           <w:lang w:val="de-AT" w:eastAsia="de-AT"/>
         </w:rPr>
       </w:pPr>
-      <w:hyperlink w:anchor="_Toc69467966" w:history="1">
+      <w:hyperlink w:anchor="_Toc69584823" w:history="1">
         <w:r>
           <w:rPr>
             <w:rStyle w:val="Hyperlink"/>
@@ -2835,7 +3069,7 @@
             <w:noProof/>
             <w:webHidden/>
           </w:rPr>
-          <w:instrText xml:space="preserve"> PAGEREF _Toc69467966 \h </w:instrText>
+          <w:instrText xml:space="preserve"> PAGEREF _Toc69584823 \h </w:instrText>
         </w:r>
         <w:r>
           <w:rPr>
@@ -2881,7 +3115,7 @@
           <w:lang w:val="de-AT" w:eastAsia="de-AT"/>
         </w:rPr>
       </w:pPr>
-      <w:hyperlink w:anchor="_Toc69467967" w:history="1">
+      <w:hyperlink w:anchor="_Toc69584824" w:history="1">
         <w:r>
           <w:rPr>
             <w:rStyle w:val="Hyperlink"/>
@@ -2925,7 +3159,7 @@
             <w:noProof/>
             <w:webHidden/>
           </w:rPr>
-          <w:instrText xml:space="preserve"> PAGEREF _Toc69467967 \h </w:instrText>
+          <w:instrText xml:space="preserve"> PAGEREF _Toc69584824 \h </w:instrText>
         </w:r>
         <w:r>
           <w:rPr>
@@ -2971,7 +3205,7 @@
           <w:lang w:val="de-AT" w:eastAsia="de-AT"/>
         </w:rPr>
       </w:pPr>
-      <w:hyperlink w:anchor="_Toc69467968" w:history="1">
+      <w:hyperlink w:anchor="_Toc69584825" w:history="1">
         <w:r>
           <w:rPr>
             <w:rStyle w:val="Hyperlink"/>
@@ -3015,7 +3249,7 @@
             <w:noProof/>
             <w:webHidden/>
           </w:rPr>
-          <w:instrText xml:space="preserve"> PAGEREF _Toc69467968 \h </w:instrText>
+          <w:instrText xml:space="preserve"> PAGEREF _Toc69584825 \h </w:instrText>
         </w:r>
         <w:r>
           <w:rPr>
@@ -3065,7 +3299,7 @@
           <w:lang w:val="de-AT" w:eastAsia="de-AT"/>
         </w:rPr>
       </w:pPr>
-      <w:hyperlink w:anchor="_Toc69467969" w:history="1">
+      <w:hyperlink w:anchor="_Toc69584826" w:history="1">
         <w:r>
           <w:rPr>
             <w:rStyle w:val="Hyperlink"/>
@@ -3113,7 +3347,7 @@
             <w:noProof/>
             <w:webHidden/>
           </w:rPr>
-          <w:instrText xml:space="preserve"> PAGEREF _Toc69467969 \h </w:instrText>
+          <w:instrText xml:space="preserve"> PAGEREF _Toc69584826 \h </w:instrText>
         </w:r>
         <w:r>
           <w:rPr>
@@ -3159,7 +3393,7 @@
           <w:lang w:val="de-AT" w:eastAsia="de-AT"/>
         </w:rPr>
       </w:pPr>
-      <w:hyperlink w:anchor="_Toc69467970" w:history="1">
+      <w:hyperlink w:anchor="_Toc69584827" w:history="1">
         <w:r>
           <w:rPr>
             <w:rStyle w:val="Hyperlink"/>
@@ -3203,7 +3437,7 @@
             <w:noProof/>
             <w:webHidden/>
           </w:rPr>
-          <w:instrText xml:space="preserve"> PAGEREF _Toc69467970 \h </w:instrText>
+          <w:instrText xml:space="preserve"> PAGEREF _Toc69584827 \h </w:instrText>
         </w:r>
         <w:r>
           <w:rPr>
@@ -3249,7 +3483,7 @@
           <w:lang w:val="de-AT" w:eastAsia="de-AT"/>
         </w:rPr>
       </w:pPr>
-      <w:hyperlink w:anchor="_Toc69467971" w:history="1">
+      <w:hyperlink w:anchor="_Toc69584828" w:history="1">
         <w:r>
           <w:rPr>
             <w:rStyle w:val="Hyperlink"/>
@@ -3293,7 +3527,7 @@
             <w:noProof/>
             <w:webHidden/>
           </w:rPr>
-          <w:instrText xml:space="preserve"> PAGEREF _Toc69467971 \h </w:instrText>
+          <w:instrText xml:space="preserve"> PAGEREF _Toc69584828 \h </w:instrText>
         </w:r>
         <w:r>
           <w:rPr>
@@ -3339,7 +3573,7 @@
           <w:lang w:val="de-AT" w:eastAsia="de-AT"/>
         </w:rPr>
       </w:pPr>
-      <w:hyperlink w:anchor="_Toc69467972" w:history="1">
+      <w:hyperlink w:anchor="_Toc69584829" w:history="1">
         <w:r>
           <w:rPr>
             <w:rStyle w:val="Hyperlink"/>
@@ -3385,7 +3619,7 @@
             <w:noProof/>
             <w:webHidden/>
           </w:rPr>
-          <w:instrText xml:space="preserve"> PAGEREF _Toc69467972 \h </w:instrText>
+          <w:instrText xml:space="preserve"> PAGEREF _Toc69584829 \h </w:instrText>
         </w:r>
         <w:r>
           <w:rPr>
@@ -3431,7 +3665,7 @@
           <w:lang w:val="de-AT" w:eastAsia="de-AT"/>
         </w:rPr>
       </w:pPr>
-      <w:hyperlink w:anchor="_Toc69467973" w:history="1">
+      <w:hyperlink w:anchor="_Toc69584830" w:history="1">
         <w:r>
           <w:rPr>
             <w:rStyle w:val="Hyperlink"/>
@@ -3477,7 +3711,7 @@
             <w:noProof/>
             <w:webHidden/>
           </w:rPr>
-          <w:instrText xml:space="preserve"> PAGEREF _Toc69467973 \h </w:instrText>
+          <w:instrText xml:space="preserve"> PAGEREF _Toc69584830 \h </w:instrText>
         </w:r>
         <w:r>
           <w:rPr>
@@ -3523,7 +3757,7 @@
           <w:lang w:val="de-AT" w:eastAsia="de-AT"/>
         </w:rPr>
       </w:pPr>
-      <w:hyperlink w:anchor="_Toc69467974" w:history="1">
+      <w:hyperlink w:anchor="_Toc69584831" w:history="1">
         <w:r>
           <w:rPr>
             <w:rStyle w:val="Hyperlink"/>
@@ -3567,7 +3801,7 @@
             <w:noProof/>
             <w:webHidden/>
           </w:rPr>
-          <w:instrText xml:space="preserve"> PAGEREF _Toc69467974 \h </w:instrText>
+          <w:instrText xml:space="preserve"> PAGEREF _Toc69584831 \h </w:instrText>
         </w:r>
         <w:r>
           <w:rPr>
@@ -3613,7 +3847,7 @@
           <w:lang w:val="de-AT" w:eastAsia="de-AT"/>
         </w:rPr>
       </w:pPr>
-      <w:hyperlink w:anchor="_Toc69467975" w:history="1">
+      <w:hyperlink w:anchor="_Toc69584832" w:history="1">
         <w:r>
           <w:rPr>
             <w:rStyle w:val="Hyperlink"/>
@@ -3659,7 +3893,7 @@
             <w:noProof/>
             <w:webHidden/>
           </w:rPr>
-          <w:instrText xml:space="preserve"> PAGEREF _Toc69467975 \h </w:instrText>
+          <w:instrText xml:space="preserve"> PAGEREF _Toc69584832 \h </w:instrText>
         </w:r>
         <w:r>
           <w:rPr>
@@ -3705,7 +3939,7 @@
           <w:lang w:val="de-AT" w:eastAsia="de-AT"/>
         </w:rPr>
       </w:pPr>
-      <w:hyperlink w:anchor="_Toc69467976" w:history="1">
+      <w:hyperlink w:anchor="_Toc69584833" w:history="1">
         <w:r>
           <w:rPr>
             <w:rStyle w:val="Hyperlink"/>
@@ -3751,7 +3985,7 @@
             <w:noProof/>
             <w:webHidden/>
           </w:rPr>
-          <w:instrText xml:space="preserve"> PAGEREF _Toc69467976 \h </w:instrText>
+          <w:instrText xml:space="preserve"> PAGEREF _Toc69584833 \h </w:instrText>
         </w:r>
         <w:r>
           <w:rPr>
@@ -3797,7 +4031,7 @@
           <w:lang w:val="de-AT" w:eastAsia="de-AT"/>
         </w:rPr>
       </w:pPr>
-      <w:hyperlink w:anchor="_Toc69467977" w:history="1">
+      <w:hyperlink w:anchor="_Toc69584834" w:history="1">
         <w:r>
           <w:rPr>
             <w:rStyle w:val="Hyperlink"/>
@@ -3843,7 +4077,7 @@
             <w:noProof/>
             <w:webHidden/>
           </w:rPr>
-          <w:instrText xml:space="preserve"> PAGEREF _Toc69467977 \h </w:instrText>
+          <w:instrText xml:space="preserve"> PAGEREF _Toc69584834 \h </w:instrText>
         </w:r>
         <w:r>
           <w:rPr>
@@ -3889,7 +4123,7 @@
           <w:lang w:val="de-AT" w:eastAsia="de-AT"/>
         </w:rPr>
       </w:pPr>
-      <w:hyperlink w:anchor="_Toc69467978" w:history="1">
+      <w:hyperlink w:anchor="_Toc69584835" w:history="1">
         <w:r>
           <w:rPr>
             <w:rStyle w:val="Hyperlink"/>
@@ -3933,7 +4167,7 @@
             <w:noProof/>
             <w:webHidden/>
           </w:rPr>
-          <w:instrText xml:space="preserve"> PAGEREF _Toc69467978 \h </w:instrText>
+          <w:instrText xml:space="preserve"> PAGEREF _Toc69584835 \h </w:instrText>
         </w:r>
         <w:r>
           <w:rPr>
@@ -3983,7 +4217,7 @@
           <w:lang w:val="de-AT" w:eastAsia="de-AT"/>
         </w:rPr>
       </w:pPr>
-      <w:hyperlink w:anchor="_Toc69467979" w:history="1">
+      <w:hyperlink w:anchor="_Toc69584836" w:history="1">
         <w:r>
           <w:rPr>
             <w:rStyle w:val="Hyperlink"/>
@@ -4031,7 +4265,7 @@
             <w:noProof/>
             <w:webHidden/>
           </w:rPr>
-          <w:instrText xml:space="preserve"> PAGEREF _Toc69467979 \h </w:instrText>
+          <w:instrText xml:space="preserve"> PAGEREF _Toc69584836 \h </w:instrText>
         </w:r>
         <w:r>
           <w:rPr>
@@ -4077,7 +4311,7 @@
           <w:lang w:val="de-AT" w:eastAsia="de-AT"/>
         </w:rPr>
       </w:pPr>
-      <w:hyperlink w:anchor="_Toc69467980" w:history="1">
+      <w:hyperlink w:anchor="_Toc69584837" w:history="1">
         <w:r>
           <w:rPr>
             <w:rStyle w:val="Hyperlink"/>
@@ -4121,7 +4355,7 @@
             <w:noProof/>
             <w:webHidden/>
           </w:rPr>
-          <w:instrText xml:space="preserve"> PAGEREF _Toc69467980 \h </w:instrText>
+          <w:instrText xml:space="preserve"> PAGEREF _Toc69584837 \h </w:instrText>
         </w:r>
         <w:r>
           <w:rPr>
@@ -4167,7 +4401,7 @@
           <w:lang w:val="de-AT" w:eastAsia="de-AT"/>
         </w:rPr>
       </w:pPr>
-      <w:hyperlink w:anchor="_Toc69467981" w:history="1">
+      <w:hyperlink w:anchor="_Toc69584838" w:history="1">
         <w:r>
           <w:rPr>
             <w:rStyle w:val="Hyperlink"/>
@@ -4211,7 +4445,7 @@
             <w:noProof/>
             <w:webHidden/>
           </w:rPr>
-          <w:instrText xml:space="preserve"> PAGEREF _Toc69467981 \h </w:instrText>
+          <w:instrText xml:space="preserve"> PAGEREF _Toc69584838 \h </w:instrText>
         </w:r>
         <w:r>
           <w:rPr>
@@ -4257,7 +4491,7 @@
           <w:lang w:val="de-AT" w:eastAsia="de-AT"/>
         </w:rPr>
       </w:pPr>
-      <w:hyperlink w:anchor="_Toc69467982" w:history="1">
+      <w:hyperlink w:anchor="_Toc69584839" w:history="1">
         <w:r>
           <w:rPr>
             <w:rStyle w:val="Hyperlink"/>
@@ -4301,7 +4535,7 @@
             <w:noProof/>
             <w:webHidden/>
           </w:rPr>
-          <w:instrText xml:space="preserve"> PAGEREF _Toc69467982 \h </w:instrText>
+          <w:instrText xml:space="preserve"> PAGEREF _Toc69584839 \h </w:instrText>
         </w:r>
         <w:r>
           <w:rPr>
@@ -4347,7 +4581,7 @@
           <w:lang w:val="de-AT" w:eastAsia="de-AT"/>
         </w:rPr>
       </w:pPr>
-      <w:hyperlink w:anchor="_Toc69467983" w:history="1">
+      <w:hyperlink w:anchor="_Toc69584840" w:history="1">
         <w:r>
           <w:rPr>
             <w:rStyle w:val="Hyperlink"/>
@@ -4391,7 +4625,7 @@
             <w:noProof/>
             <w:webHidden/>
           </w:rPr>
-          <w:instrText xml:space="preserve"> PAGEREF _Toc69467983 \h </w:instrText>
+          <w:instrText xml:space="preserve"> PAGEREF _Toc69584840 \h </w:instrText>
         </w:r>
         <w:r>
           <w:rPr>
@@ -4437,7 +4671,7 @@
           <w:lang w:val="de-AT" w:eastAsia="de-AT"/>
         </w:rPr>
       </w:pPr>
-      <w:hyperlink w:anchor="_Toc69467984" w:history="1">
+      <w:hyperlink w:anchor="_Toc69584841" w:history="1">
         <w:r>
           <w:rPr>
             <w:rStyle w:val="Hyperlink"/>
@@ -4481,7 +4715,7 @@
             <w:noProof/>
             <w:webHidden/>
           </w:rPr>
-          <w:instrText xml:space="preserve"> PAGEREF _Toc69467984 \h </w:instrText>
+          <w:instrText xml:space="preserve"> PAGEREF _Toc69584841 \h </w:instrText>
         </w:r>
         <w:r>
           <w:rPr>
@@ -4527,7 +4761,7 @@
           <w:lang w:val="de-AT" w:eastAsia="de-AT"/>
         </w:rPr>
       </w:pPr>
-      <w:hyperlink w:anchor="_Toc69467985" w:history="1">
+      <w:hyperlink w:anchor="_Toc69584842" w:history="1">
         <w:r>
           <w:rPr>
             <w:rStyle w:val="Hyperlink"/>
@@ -4571,7 +4805,7 @@
             <w:noProof/>
             <w:webHidden/>
           </w:rPr>
-          <w:instrText xml:space="preserve"> PAGEREF _Toc69467985 \h </w:instrText>
+          <w:instrText xml:space="preserve"> PAGEREF _Toc69584842 \h </w:instrText>
         </w:r>
         <w:r>
           <w:rPr>
@@ -4617,7 +4851,7 @@
           <w:lang w:val="de-AT" w:eastAsia="de-AT"/>
         </w:rPr>
       </w:pPr>
-      <w:hyperlink w:anchor="_Toc69467986" w:history="1">
+      <w:hyperlink w:anchor="_Toc69584843" w:history="1">
         <w:r>
           <w:rPr>
             <w:rStyle w:val="Hyperlink"/>
@@ -4661,7 +4895,7 @@
             <w:noProof/>
             <w:webHidden/>
           </w:rPr>
-          <w:instrText xml:space="preserve"> PAGEREF _Toc69467986 \h </w:instrText>
+          <w:instrText xml:space="preserve"> PAGEREF _Toc69584843 \h </w:instrText>
         </w:r>
         <w:r>
           <w:rPr>
@@ -4707,7 +4941,7 @@
           <w:lang w:val="de-AT" w:eastAsia="de-AT"/>
         </w:rPr>
       </w:pPr>
-      <w:hyperlink w:anchor="_Toc69467987" w:history="1">
+      <w:hyperlink w:anchor="_Toc69584844" w:history="1">
         <w:r>
           <w:rPr>
             <w:rStyle w:val="Hyperlink"/>
@@ -4751,7 +4985,7 @@
             <w:noProof/>
             <w:webHidden/>
           </w:rPr>
-          <w:instrText xml:space="preserve"> PAGEREF _Toc69467987 \h </w:instrText>
+          <w:instrText xml:space="preserve"> PAGEREF _Toc69584844 \h </w:instrText>
         </w:r>
         <w:r>
           <w:rPr>
@@ -4797,7 +5031,7 @@
           <w:lang w:val="de-AT" w:eastAsia="de-AT"/>
         </w:rPr>
       </w:pPr>
-      <w:hyperlink w:anchor="_Toc69467988" w:history="1">
+      <w:hyperlink w:anchor="_Toc69584845" w:history="1">
         <w:r>
           <w:rPr>
             <w:rStyle w:val="Hyperlink"/>
@@ -4841,7 +5075,7 @@
             <w:noProof/>
             <w:webHidden/>
           </w:rPr>
-          <w:instrText xml:space="preserve"> PAGEREF _Toc69467988 \h </w:instrText>
+          <w:instrText xml:space="preserve"> PAGEREF _Toc69584845 \h </w:instrText>
         </w:r>
         <w:r>
           <w:rPr>
@@ -4887,7 +5121,7 @@
           <w:lang w:val="de-AT" w:eastAsia="de-AT"/>
         </w:rPr>
       </w:pPr>
-      <w:hyperlink w:anchor="_Toc69467989" w:history="1">
+      <w:hyperlink w:anchor="_Toc69584846" w:history="1">
         <w:r>
           <w:rPr>
             <w:rStyle w:val="Hyperlink"/>
@@ -4931,7 +5165,7 @@
             <w:noProof/>
             <w:webHidden/>
           </w:rPr>
-          <w:instrText xml:space="preserve"> PAGEREF _Toc69467989 \h </w:instrText>
+          <w:instrText xml:space="preserve"> PAGEREF _Toc69584846 \h </w:instrText>
         </w:r>
         <w:r>
           <w:rPr>
@@ -4981,7 +5215,7 @@
           <w:lang w:val="de-AT" w:eastAsia="de-AT"/>
         </w:rPr>
       </w:pPr>
-      <w:hyperlink w:anchor="_Toc69467990" w:history="1">
+      <w:hyperlink w:anchor="_Toc69584847" w:history="1">
         <w:r>
           <w:rPr>
             <w:rStyle w:val="Hyperlink"/>
@@ -5029,7 +5263,7 @@
             <w:noProof/>
             <w:webHidden/>
           </w:rPr>
-          <w:instrText xml:space="preserve"> PAGEREF _Toc69467990 \h </w:instrText>
+          <w:instrText xml:space="preserve"> PAGEREF _Toc69584847 \h </w:instrText>
         </w:r>
         <w:r>
           <w:rPr>
@@ -5075,7 +5309,7 @@
           <w:lang w:val="de-AT" w:eastAsia="de-AT"/>
         </w:rPr>
       </w:pPr>
-      <w:hyperlink w:anchor="_Toc69467991" w:history="1">
+      <w:hyperlink w:anchor="_Toc69584848" w:history="1">
         <w:r>
           <w:rPr>
             <w:rStyle w:val="Hyperlink"/>
@@ -5127,7 +5361,7 @@
             <w:noProof/>
             <w:webHidden/>
           </w:rPr>
-          <w:instrText xml:space="preserve"> PAGEREF _Toc69467991 \h </w:instrText>
+          <w:instrText xml:space="preserve"> PAGEREF _Toc69584848 \h </w:instrText>
         </w:r>
         <w:r>
           <w:rPr>
@@ -5173,7 +5407,7 @@
           <w:lang w:val="de-AT" w:eastAsia="de-AT"/>
         </w:rPr>
       </w:pPr>
-      <w:hyperlink w:anchor="_Toc69467992" w:history="1">
+      <w:hyperlink w:anchor="_Toc69584849" w:history="1">
         <w:r>
           <w:rPr>
             <w:rStyle w:val="Hyperlink"/>
@@ -5196,7 +5430,7 @@
             <w:rStyle w:val="Hyperlink"/>
             <w:noProof/>
           </w:rPr>
-          <w:t>SQL API</w:t>
+          <w:t>SQL-API</w:t>
         </w:r>
         <w:r>
           <w:rPr>
@@ -5217,7 +5451,7 @@
             <w:noProof/>
             <w:webHidden/>
           </w:rPr>
-          <w:instrText xml:space="preserve"> PAGEREF _Toc69467992 \h </w:instrText>
+          <w:instrText xml:space="preserve"> PAGEREF _Toc69584849 \h </w:instrText>
         </w:r>
         <w:r>
           <w:rPr>
@@ -5263,7 +5497,7 @@
           <w:lang w:val="de-AT" w:eastAsia="de-AT"/>
         </w:rPr>
       </w:pPr>
-      <w:hyperlink w:anchor="_Toc69467993" w:history="1">
+      <w:hyperlink w:anchor="_Toc69584850" w:history="1">
         <w:r>
           <w:rPr>
             <w:rStyle w:val="Hyperlink"/>
@@ -5286,7 +5520,7 @@
             <w:rStyle w:val="Hyperlink"/>
             <w:noProof/>
           </w:rPr>
-          <w:t>Gremlin API</w:t>
+          <w:t>Gremlin-API</w:t>
         </w:r>
         <w:r>
           <w:rPr>
@@ -5307,7 +5541,7 @@
             <w:noProof/>
             <w:webHidden/>
           </w:rPr>
-          <w:instrText xml:space="preserve"> PAGEREF _Toc69467993 \h </w:instrText>
+          <w:instrText xml:space="preserve"> PAGEREF _Toc69584850 \h </w:instrText>
         </w:r>
         <w:r>
           <w:rPr>
@@ -5353,7 +5587,7 @@
           <w:lang w:val="de-AT" w:eastAsia="de-AT"/>
         </w:rPr>
       </w:pPr>
-      <w:hyperlink w:anchor="_Toc69467994" w:history="1">
+      <w:hyperlink w:anchor="_Toc69584851" w:history="1">
         <w:r>
           <w:rPr>
             <w:rStyle w:val="Hyperlink"/>
@@ -5397,7 +5631,7 @@
             <w:noProof/>
             <w:webHidden/>
           </w:rPr>
-          <w:instrText xml:space="preserve"> PAGEREF _Toc69467994 \h </w:instrText>
+          <w:instrText xml:space="preserve"> PAGEREF _Toc69584851 \h </w:instrText>
         </w:r>
         <w:r>
           <w:rPr>
@@ -5417,7 +5651,99 @@
             <w:noProof/>
             <w:webHidden/>
           </w:rPr>
-          <w:t>21</w:t>
+          <w:t>22</w:t>
+        </w:r>
+        <w:r>
+          <w:rPr>
+            <w:noProof/>
+            <w:webHidden/>
+          </w:rPr>
+          <w:fldChar w:fldCharType="end"/>
+        </w:r>
+      </w:hyperlink>
+    </w:p>
+    <w:p>
+      <w:pPr>
+        <w:pStyle w:val="Verzeichnis3"/>
+        <w:tabs>
+          <w:tab w:val="left" w:pos="1200"/>
+          <w:tab w:val="right" w:leader="underscore" w:pos="9062"/>
+        </w:tabs>
+        <w:rPr>
+          <w:rFonts w:eastAsiaTheme="minorEastAsia" w:cstheme="minorBidi"/>
+          <w:noProof/>
+          <w:sz w:val="22"/>
+          <w:szCs w:val="22"/>
+          <w:lang w:val="de-AT" w:eastAsia="de-AT"/>
+        </w:rPr>
+      </w:pPr>
+      <w:hyperlink w:anchor="_Toc69584852" w:history="1">
+        <w:r>
+          <w:rPr>
+            <w:rStyle w:val="Hyperlink"/>
+            <w:noProof/>
+            <w:lang w:val="de-AT"/>
+          </w:rPr>
+          <w:t>5.2.1</w:t>
+        </w:r>
+        <w:r>
+          <w:rPr>
+            <w:rFonts w:eastAsiaTheme="minorEastAsia" w:cstheme="minorBidi"/>
+            <w:noProof/>
+            <w:sz w:val="22"/>
+            <w:szCs w:val="22"/>
+            <w:lang w:val="de-AT" w:eastAsia="de-AT"/>
+          </w:rPr>
+          <w:tab/>
+        </w:r>
+        <w:r>
+          <w:rPr>
+            <w:rStyle w:val="Hyperlink"/>
+            <w:noProof/>
+            <w:lang w:val="de-AT"/>
+          </w:rPr>
+          <w:t>Models</w:t>
+        </w:r>
+        <w:r>
+          <w:rPr>
+            <w:noProof/>
+            <w:webHidden/>
+          </w:rPr>
+          <w:tab/>
+        </w:r>
+        <w:r>
+          <w:rPr>
+            <w:noProof/>
+            <w:webHidden/>
+          </w:rPr>
+          <w:fldChar w:fldCharType="begin"/>
+        </w:r>
+        <w:r>
+          <w:rPr>
+            <w:noProof/>
+            <w:webHidden/>
+          </w:rPr>
+          <w:instrText xml:space="preserve"> PAGEREF _Toc69584852 \h </w:instrText>
+        </w:r>
+        <w:r>
+          <w:rPr>
+            <w:noProof/>
+            <w:webHidden/>
+          </w:rPr>
+        </w:r>
+        <w:r>
+          <w:rPr>
+            <w:noProof/>
+            <w:webHidden/>
+          </w:rPr>
+          <w:fldChar w:fldCharType="separate"/>
+        </w:r>
+        <w:r>
+          <w:rPr>
+            <w:noProof/>
+            <w:webHidden/>
+          </w:rPr>
+          <w:t>22</w:t>
         </w:r>
         <w:r>
           <w:rPr>
@@ -5447,7 +5773,7 @@
           <w:lang w:val="de-AT" w:eastAsia="de-AT"/>
         </w:rPr>
       </w:pPr>
-      <w:hyperlink w:anchor="_Toc69467995" w:history="1">
+      <w:hyperlink w:anchor="_Toc69584853" w:history="1">
         <w:r>
           <w:rPr>
             <w:rStyle w:val="Hyperlink"/>
@@ -5495,7 +5821,7 @@
             <w:noProof/>
             <w:webHidden/>
           </w:rPr>
-          <w:instrText xml:space="preserve"> PAGEREF _Toc69467995 \h </w:instrText>
+          <w:instrText xml:space="preserve"> PAGEREF _Toc69584853 \h </w:instrText>
         </w:r>
         <w:r>
           <w:rPr>
@@ -5515,7 +5841,7 @@
             <w:noProof/>
             <w:webHidden/>
           </w:rPr>
-          <w:t>23</w:t>
+          <w:t>24</w:t>
         </w:r>
         <w:r>
           <w:rPr>
@@ -5545,7 +5871,7 @@
           <w:lang w:val="de-AT" w:eastAsia="de-AT"/>
         </w:rPr>
       </w:pPr>
-      <w:hyperlink w:anchor="_Toc69467996" w:history="1">
+      <w:hyperlink w:anchor="_Toc69584854" w:history="1">
         <w:r>
           <w:rPr>
             <w:rStyle w:val="Hyperlink"/>
@@ -5593,7 +5919,7 @@
             <w:noProof/>
             <w:webHidden/>
           </w:rPr>
-          <w:instrText xml:space="preserve"> PAGEREF _Toc69467996 \h </w:instrText>
+          <w:instrText xml:space="preserve"> PAGEREF _Toc69584854 \h </w:instrText>
         </w:r>
         <w:r>
           <w:rPr>
@@ -5613,7 +5939,7 @@
             <w:noProof/>
             <w:webHidden/>
           </w:rPr>
-          <w:t>24</w:t>
+          <w:t>25</w:t>
         </w:r>
         <w:r>
           <w:rPr>
@@ -5643,7 +5969,7 @@
           <w:lang w:val="de-AT" w:eastAsia="de-AT"/>
         </w:rPr>
       </w:pPr>
-      <w:hyperlink w:anchor="_Toc69467997" w:history="1">
+      <w:hyperlink w:anchor="_Toc69584855" w:history="1">
         <w:r>
           <w:rPr>
             <w:rStyle w:val="Hyperlink"/>
@@ -5691,7 +6017,7 @@
             <w:noProof/>
             <w:webHidden/>
           </w:rPr>
-          <w:instrText xml:space="preserve"> PAGEREF _Toc69467997 \h </w:instrText>
+          <w:instrText xml:space="preserve"> PAGEREF _Toc69584855 \h </w:instrText>
         </w:r>
         <w:r>
           <w:rPr>
@@ -5711,7 +6037,7 @@
             <w:noProof/>
             <w:webHidden/>
           </w:rPr>
-          <w:t>25</w:t>
+          <w:t>26</w:t>
         </w:r>
         <w:r>
           <w:rPr>
@@ -5741,7 +6067,7 @@
           <w:lang w:val="de-AT" w:eastAsia="de-AT"/>
         </w:rPr>
       </w:pPr>
-      <w:hyperlink w:anchor="_Toc69467998" w:history="1">
+      <w:hyperlink w:anchor="_Toc69584856" w:history="1">
         <w:r>
           <w:rPr>
             <w:rStyle w:val="Hyperlink"/>
@@ -5789,7 +6115,7 @@
             <w:noProof/>
             <w:webHidden/>
           </w:rPr>
-          <w:instrText xml:space="preserve"> PAGEREF _Toc69467998 \h </w:instrText>
+          <w:instrText xml:space="preserve"> PAGEREF _Toc69584856 \h </w:instrText>
         </w:r>
         <w:r>
           <w:rPr>
@@ -5809,7 +6135,7 @@
             <w:noProof/>
             <w:webHidden/>
           </w:rPr>
-          <w:t>26</w:t>
+          <w:t>27</w:t>
         </w:r>
         <w:r>
           <w:rPr>
@@ -5835,7 +6161,7 @@
           <w:lang w:val="de-AT" w:eastAsia="de-AT"/>
         </w:rPr>
       </w:pPr>
-      <w:hyperlink w:anchor="_Toc69467999" w:history="1">
+      <w:hyperlink w:anchor="_Toc69584857" w:history="1">
         <w:r>
           <w:rPr>
             <w:rStyle w:val="Hyperlink"/>
@@ -5879,7 +6205,7 @@
             <w:noProof/>
             <w:webHidden/>
           </w:rPr>
-          <w:instrText xml:space="preserve"> PAGEREF _Toc69467999 \h </w:instrText>
+          <w:instrText xml:space="preserve"> PAGEREF _Toc69584857 \h </w:instrText>
         </w:r>
         <w:r>
           <w:rPr>
@@ -5899,7 +6225,7 @@
             <w:noProof/>
             <w:webHidden/>
           </w:rPr>
-          <w:t>26</w:t>
+          <w:t>27</w:t>
         </w:r>
         <w:r>
           <w:rPr>
@@ -5941,7 +6267,7 @@
         <w:ind w:left="360" w:hanging="360"/>
       </w:pPr>
       <w:bookmarkStart w:id="10" w:name="_Toc326526475"/>
-      <w:bookmarkStart w:id="11" w:name="_Toc69467959"/>
+      <w:bookmarkStart w:id="11" w:name="_Toc69584815"/>
       <w:r>
         <w:lastRenderedPageBreak/>
         <w:t>Abbildungsverzeichnis</w:t>
@@ -5998,7 +6324,7 @@
         </w:rPr>
         <w:fldChar w:fldCharType="separate"/>
       </w:r>
-      <w:hyperlink w:anchor="_Toc69468190" w:history="1">
+      <w:hyperlink w:anchor="_Toc69584805" w:history="1">
         <w:r>
           <w:rPr>
             <w:rStyle w:val="Hyperlink"/>
@@ -6025,7 +6351,7 @@
             <w:noProof/>
             <w:webHidden/>
           </w:rPr>
-          <w:instrText xml:space="preserve"> PAGEREF _Toc69468190 \h </w:instrText>
+          <w:instrText xml:space="preserve"> PAGEREF _Toc69584805 \h </w:instrText>
         </w:r>
         <w:r>
           <w:rPr>
@@ -6072,13 +6398,13 @@
           <w:lang w:val="de-AT" w:eastAsia="de-AT"/>
         </w:rPr>
       </w:pPr>
-      <w:hyperlink w:anchor="_Toc69468191" w:history="1">
+      <w:hyperlink w:anchor="_Toc69584806" w:history="1">
         <w:r>
           <w:rPr>
             <w:rStyle w:val="Hyperlink"/>
             <w:noProof/>
           </w:rPr>
-          <w:t>Abbildung 2: Klassendiagramm einer Truck-Route</w:t>
+          <w:t>Abbildung 2: Visualisierter Graph</w:t>
         </w:r>
         <w:r>
           <w:rPr>
@@ -6099,7 +6425,7 @@
             <w:noProof/>
             <w:webHidden/>
           </w:rPr>
-          <w:instrText xml:space="preserve"> PAGEREF _Toc69468191 \h </w:instrText>
+          <w:instrText xml:space="preserve"> PAGEREF _Toc69584806 \h </w:instrText>
         </w:r>
         <w:r>
           <w:rPr>
@@ -6146,13 +6472,13 @@
           <w:lang w:val="de-AT" w:eastAsia="de-AT"/>
         </w:rPr>
       </w:pPr>
-      <w:hyperlink w:anchor="_Toc69468192" w:history="1">
+      <w:hyperlink r:id="rId13" w:anchor="_Toc69584807" w:history="1">
         <w:r>
           <w:rPr>
             <w:rStyle w:val="Hyperlink"/>
             <w:noProof/>
           </w:rPr>
-          <w:t>Abbildung 3: Klassendiagramm des Graphen</w:t>
+          <w:t>Abbildung 3: Verknüpfungsmöglichkeiten von Vertices</w:t>
         </w:r>
         <w:r>
           <w:rPr>
@@ -6173,7 +6499,7 @@
             <w:noProof/>
             <w:webHidden/>
           </w:rPr>
-          <w:instrText xml:space="preserve"> PAGEREF _Toc69468192 \h </w:instrText>
+          <w:instrText xml:space="preserve"> PAGEREF _Toc69584807 \h </w:instrText>
         </w:r>
         <w:r>
           <w:rPr>
@@ -6193,7 +6519,155 @@
             <w:noProof/>
             <w:webHidden/>
           </w:rPr>
+          <w:t>21</w:t>
+        </w:r>
+        <w:r>
+          <w:rPr>
+            <w:noProof/>
+            <w:webHidden/>
+          </w:rPr>
+          <w:fldChar w:fldCharType="end"/>
+        </w:r>
+      </w:hyperlink>
+    </w:p>
+    <w:p>
+      <w:pPr>
+        <w:pStyle w:val="Abbildungsverzeichnis"/>
+        <w:tabs>
+          <w:tab w:val="right" w:leader="dot" w:pos="9062"/>
+        </w:tabs>
+        <w:rPr>
+          <w:rFonts w:eastAsiaTheme="minorEastAsia" w:cstheme="minorBidi"/>
+          <w:i w:val="0"/>
+          <w:iCs w:val="0"/>
+          <w:noProof/>
+          <w:sz w:val="22"/>
+          <w:szCs w:val="22"/>
+          <w:lang w:val="de-AT" w:eastAsia="de-AT"/>
+        </w:rPr>
+      </w:pPr>
+      <w:hyperlink w:anchor="_Toc69584808" w:history="1">
+        <w:r>
+          <w:rPr>
+            <w:rStyle w:val="Hyperlink"/>
+            <w:noProof/>
+          </w:rPr>
+          <w:t>Abbildung 4: Klassendiagramm einer Truck-Route</w:t>
+        </w:r>
+        <w:r>
+          <w:rPr>
+            <w:noProof/>
+            <w:webHidden/>
+          </w:rPr>
+          <w:tab/>
+        </w:r>
+        <w:r>
+          <w:rPr>
+            <w:noProof/>
+            <w:webHidden/>
+          </w:rPr>
+          <w:fldChar w:fldCharType="begin"/>
+        </w:r>
+        <w:r>
+          <w:rPr>
+            <w:noProof/>
+            <w:webHidden/>
+          </w:rPr>
+          <w:instrText xml:space="preserve"> PAGEREF _Toc69584808 \h </w:instrText>
+        </w:r>
+        <w:r>
+          <w:rPr>
+            <w:noProof/>
+            <w:webHidden/>
+          </w:rPr>
+        </w:r>
+        <w:r>
+          <w:rPr>
+            <w:noProof/>
+            <w:webHidden/>
+          </w:rPr>
+          <w:fldChar w:fldCharType="separate"/>
+        </w:r>
+        <w:r>
+          <w:rPr>
+            <w:noProof/>
+            <w:webHidden/>
+          </w:rPr>
           <w:t>22</w:t>
+        </w:r>
+        <w:r>
+          <w:rPr>
+            <w:noProof/>
+            <w:webHidden/>
+          </w:rPr>
+          <w:fldChar w:fldCharType="end"/>
+        </w:r>
+      </w:hyperlink>
+    </w:p>
+    <w:p>
+      <w:pPr>
+        <w:pStyle w:val="Abbildungsverzeichnis"/>
+        <w:tabs>
+          <w:tab w:val="right" w:leader="dot" w:pos="9062"/>
+        </w:tabs>
+        <w:rPr>
+          <w:rFonts w:eastAsiaTheme="minorEastAsia" w:cstheme="minorBidi"/>
+          <w:i w:val="0"/>
+          <w:iCs w:val="0"/>
+          <w:noProof/>
+          <w:sz w:val="22"/>
+          <w:szCs w:val="22"/>
+          <w:lang w:val="de-AT" w:eastAsia="de-AT"/>
+        </w:rPr>
+      </w:pPr>
+      <w:hyperlink w:anchor="_Toc69584809" w:history="1">
+        <w:r>
+          <w:rPr>
+            <w:rStyle w:val="Hyperlink"/>
+            <w:noProof/>
+          </w:rPr>
+          <w:t>Abbildung 5: Klassendiagramm des Graphen</w:t>
+        </w:r>
+        <w:r>
+          <w:rPr>
+            <w:noProof/>
+            <w:webHidden/>
+          </w:rPr>
+          <w:tab/>
+        </w:r>
+        <w:r>
+          <w:rPr>
+            <w:noProof/>
+            <w:webHidden/>
+          </w:rPr>
+          <w:fldChar w:fldCharType="begin"/>
+        </w:r>
+        <w:r>
+          <w:rPr>
+            <w:noProof/>
+            <w:webHidden/>
+          </w:rPr>
+          <w:instrText xml:space="preserve"> PAGEREF _Toc69584809 \h </w:instrText>
+        </w:r>
+        <w:r>
+          <w:rPr>
+            <w:noProof/>
+            <w:webHidden/>
+          </w:rPr>
+        </w:r>
+        <w:r>
+          <w:rPr>
+            <w:noProof/>
+            <w:webHidden/>
+          </w:rPr>
+          <w:fldChar w:fldCharType="separate"/>
+        </w:r>
+        <w:r>
+          <w:rPr>
+            <w:noProof/>
+            <w:webHidden/>
+          </w:rPr>
+          <w:t>23</w:t>
         </w:r>
         <w:r>
           <w:rPr>
@@ -6246,7 +6720,7 @@
         <w:ind w:left="360" w:hanging="360"/>
       </w:pPr>
       <w:bookmarkStart w:id="12" w:name="_Toc326526476"/>
-      <w:bookmarkStart w:id="13" w:name="_Toc69467960"/>
+      <w:bookmarkStart w:id="13" w:name="_Toc69584816"/>
       <w:r>
         <w:lastRenderedPageBreak/>
         <w:t>Quellcodeverzeichnis</w:t>
@@ -6317,17 +6791,33 @@
         </w:rPr>
         <w:br w:type="page"/>
       </w:r>
-    </w:p>
-    <w:p>
-      <w:pPr>
-        <w:pStyle w:val="berschrift1"/>
-      </w:pPr>
       <w:bookmarkStart w:id="14" w:name="_Toc326526477"/>
       <w:bookmarkStart w:id="15" w:name="_Ref296758831"/>
-      <w:bookmarkStart w:id="16" w:name="_Toc69467961"/>
-      <w:r>
-        <w:lastRenderedPageBreak/>
-        <w:t>Einleitung und Überblick</w:t>
+    </w:p>
+    <w:p>
+      <w:pPr>
+        <w:pStyle w:val="KeinLeerraum"/>
+        <w:rPr>
+          <w:sz w:val="2"/>
+          <w:szCs w:val="2"/>
+        </w:rPr>
+      </w:pPr>
+    </w:p>
+    <w:p>
+      <w:pPr>
+        <w:pStyle w:val="berschrift1"/>
+        <w:spacing w:before="120"/>
+        <w:ind w:left="431" w:hanging="431"/>
+      </w:pPr>
+      <w:bookmarkStart w:id="16" w:name="_Toc69584817"/>
+      <w:r>
+        <w:t xml:space="preserve">Einleitung und </w:t>
+      </w:r>
+      <w:r>
+        <w:t>Ü</w:t>
+      </w:r>
+      <w:r>
+        <w:t>berblick</w:t>
       </w:r>
       <w:bookmarkEnd w:id="14"/>
       <w:bookmarkEnd w:id="15"/>
@@ -6335,7 +6825,44 @@
     </w:p>
     <w:p>
       <w:r>
-        <w:t xml:space="preserve">Bei Lieferungen, speziell über längere Strecken, ist es wichtig diese auch bestmöglich auszulasten. </w:t>
+        <w:t>Da ich vor diesem Projekt bereits drei Ferialpraktika bei Arduvi GmbH absolviert habe, ist es mir sehr leichtgefallen, Zugang zu finden. Die Codebasis und deren Struktur war mir bereits bekannt und ich musste mich nur in einige Änderungen einarbeiten.</w:t>
+      </w:r>
+    </w:p>
+    <w:p>
+      <w:r>
+        <w:t>Nun möchte ich die Problemstellung genauer erläutern</w:t>
+      </w:r>
+      <w:r>
+        <w:t xml:space="preserve"> und auch eine kurze Beschreibung über Arduvi GmbH geben</w:t>
+      </w:r>
+      <w:r>
+        <w:t>.</w:t>
+      </w:r>
+    </w:p>
+    <w:p>
+      <w:pPr>
+        <w:pStyle w:val="berschrift2"/>
+      </w:pPr>
+      <w:bookmarkStart w:id="17" w:name="_Toc69584818"/>
+      <w:r>
+        <w:t>Problemstellung</w:t>
+      </w:r>
+      <w:bookmarkEnd w:id="17"/>
+    </w:p>
+    <w:p>
+      <w:pPr>
+        <w:rPr>
+          <w:lang w:val="de-AT"/>
+        </w:rPr>
+      </w:pPr>
+      <w:r>
+        <w:rPr>
+          <w:lang w:val="de-AT"/>
+        </w:rPr>
+        <w:t xml:space="preserve">Die Lieferung zu Bestellungen musste vor dieser Arbeit separat ausgemacht werden. Dies führte meist zu hohen Lieferkosten, da ein LKW meist mit nur einer Bestellung beladen wurde. Ein weiterer Aspekt ist die Umweltbelastung. </w:t>
+      </w:r>
+      <w:r>
+        <w:t>Bei Lieferungen, speziell über längere Strecken, ist es wichtig diese auch bestmöglich auszulasten.</w:t>
       </w:r>
     </w:p>
     <w:p>
@@ -6379,12 +6906,36 @@
         <w:rPr>
           <w:rFonts w:cs="Arial"/>
         </w:rPr>
-        <w:t>Für den Empfänger bedeutet das eine möglicherweise eine schnellere Lieferung und weniger Lieferkosten, da sich die Kosten auf mehrere Empfänger aufteilen.</w:t>
+        <w:t xml:space="preserve">Für den Empfänger bedeutet </w:t>
       </w:r>
       <w:r>
         <w:rPr>
           <w:rFonts w:cs="Arial"/>
         </w:rPr>
+        <w:t>dies</w:t>
+      </w:r>
+      <w:r>
+        <w:rPr>
+          <w:rFonts w:cs="Arial"/>
+        </w:rPr>
+        <w:t xml:space="preserve"> eine möglicherweise schnellere Lieferung und weniger Lieferkosten, da sich</w:t>
+      </w:r>
+      <w:r>
+        <w:rPr>
+          <w:rFonts w:cs="Arial"/>
+        </w:rPr>
+        <w:t xml:space="preserve"> mehrere Bestellungen in einem LKW befinden</w:t>
+      </w:r>
+      <w:r>
+        <w:rPr>
+          <w:rFonts w:cs="Arial"/>
+        </w:rPr>
+        <w:t>.</w:t>
+      </w:r>
+      <w:r>
+        <w:rPr>
+          <w:rFonts w:cs="Arial"/>
+        </w:rPr>
         <w:t xml:space="preserve"> </w:t>
       </w:r>
       <w:r>
@@ -6398,11 +6949,14 @@
       <w:pPr>
         <w:pStyle w:val="berschrift2"/>
       </w:pPr>
-      <w:bookmarkStart w:id="17" w:name="_Toc69467962"/>
-      <w:r>
-        <w:t>Arduvi GmbH</w:t>
-      </w:r>
-      <w:bookmarkEnd w:id="17"/>
+      <w:bookmarkStart w:id="18" w:name="_Toc69584819"/>
+      <w:r>
+        <w:t xml:space="preserve">Arduvi </w:t>
+      </w:r>
+      <w:r>
+        <w:t>und das Unternehmen</w:t>
+      </w:r>
+      <w:bookmarkEnd w:id="18"/>
     </w:p>
     <w:p>
       <w:pPr>
@@ -6714,20 +7268,7 @@
         </w:rPr>
         <w:t>.</w:t>
       </w:r>
-    </w:p>
-    <w:p>
-      <w:pPr>
-        <w:rPr>
-          <w:lang w:val="de-AT"/>
-        </w:rPr>
-      </w:pPr>
-      <w:r>
-        <w:rPr>
-          <w:rFonts w:cs="Arial"/>
-          <w:b/>
-          <w:bCs/>
-          <w:sz w:val="28"/>
-        </w:rPr>
+      <w:r>
         <w:br w:type="page"/>
       </w:r>
     </w:p>
@@ -6735,12 +7276,12 @@
       <w:pPr>
         <w:pStyle w:val="berschrift1"/>
       </w:pPr>
-      <w:bookmarkStart w:id="18" w:name="_Toc69467963"/>
+      <w:bookmarkStart w:id="19" w:name="_Toc69584820"/>
       <w:r>
         <w:lastRenderedPageBreak/>
         <w:t>Digitalisierung im Handel</w:t>
       </w:r>
-      <w:bookmarkEnd w:id="18"/>
+      <w:bookmarkEnd w:id="19"/>
     </w:p>
     <w:p>
       <w:pPr>
@@ -6762,11 +7303,11 @@
       <w:pPr>
         <w:pStyle w:val="berschrift2"/>
       </w:pPr>
-      <w:bookmarkStart w:id="19" w:name="_Toc69467964"/>
+      <w:bookmarkStart w:id="20" w:name="_Toc69584821"/>
       <w:r>
         <w:t>Der Online-Handel</w:t>
       </w:r>
-      <w:bookmarkEnd w:id="19"/>
+      <w:bookmarkEnd w:id="20"/>
     </w:p>
     <w:p>
       <w:pPr>
@@ -6961,11 +7502,11 @@
       <w:pPr>
         <w:pStyle w:val="berschrift3"/>
       </w:pPr>
-      <w:bookmarkStart w:id="20" w:name="_Toc69467965"/>
+      <w:bookmarkStart w:id="21" w:name="_Toc69584822"/>
       <w:r>
         <w:t>Vorteile des Online-Handels</w:t>
       </w:r>
-      <w:bookmarkEnd w:id="20"/>
+      <w:bookmarkEnd w:id="21"/>
     </w:p>
     <w:p>
       <w:r>
@@ -7068,11 +7609,11 @@
       <w:pPr>
         <w:pStyle w:val="berschrift3"/>
       </w:pPr>
-      <w:bookmarkStart w:id="21" w:name="_Toc69467966"/>
+      <w:bookmarkStart w:id="22" w:name="_Toc69584823"/>
       <w:r>
         <w:t>Nachteile des Online-Handels</w:t>
       </w:r>
-      <w:bookmarkEnd w:id="21"/>
+      <w:bookmarkEnd w:id="22"/>
     </w:p>
     <w:p>
       <w:r>
@@ -7110,12 +7651,12 @@
       <w:pPr>
         <w:pStyle w:val="berschrift2"/>
       </w:pPr>
-      <w:bookmarkStart w:id="22" w:name="_Toc69467967"/>
+      <w:bookmarkStart w:id="23" w:name="_Toc69584824"/>
       <w:r>
         <w:lastRenderedPageBreak/>
         <w:t>Digitalisierung im stationären Handel</w:t>
       </w:r>
-      <w:bookmarkEnd w:id="22"/>
+      <w:bookmarkEnd w:id="23"/>
     </w:p>
     <w:p>
       <w:pPr>
@@ -7191,11 +7732,11 @@
       <w:pPr>
         <w:pStyle w:val="berschrift2"/>
       </w:pPr>
-      <w:bookmarkStart w:id="23" w:name="_Toc69467968"/>
+      <w:bookmarkStart w:id="24" w:name="_Toc69584825"/>
       <w:r>
         <w:t>Verbindung zu Arduvi</w:t>
       </w:r>
-      <w:bookmarkEnd w:id="23"/>
+      <w:bookmarkEnd w:id="24"/>
     </w:p>
     <w:p>
       <w:pPr>
@@ -7329,12 +7870,14 @@
       <w:pPr>
         <w:pStyle w:val="berschrift1"/>
       </w:pPr>
-      <w:bookmarkStart w:id="24" w:name="_Toc69467969"/>
+      <w:bookmarkStart w:id="25" w:name="_Ref69582737"/>
+      <w:bookmarkStart w:id="26" w:name="_Toc69584826"/>
       <w:r>
         <w:lastRenderedPageBreak/>
         <w:t>LKW-Fahrverbote und sonstige Einschränkungen</w:t>
       </w:r>
-      <w:bookmarkEnd w:id="24"/>
+      <w:bookmarkEnd w:id="25"/>
+      <w:bookmarkEnd w:id="26"/>
     </w:p>
     <w:p>
       <w:pPr>
@@ -7354,11 +7897,11 @@
       <w:pPr>
         <w:pStyle w:val="berschrift2"/>
       </w:pPr>
-      <w:bookmarkStart w:id="25" w:name="_Toc69467970"/>
+      <w:bookmarkStart w:id="27" w:name="_Toc69584827"/>
       <w:r>
         <w:t>LKW-Arten</w:t>
       </w:r>
-      <w:bookmarkEnd w:id="25"/>
+      <w:bookmarkEnd w:id="27"/>
     </w:p>
     <w:p>
       <w:pPr>
@@ -7803,7 +8346,7 @@
       <w:pPr>
         <w:pStyle w:val="berschrift2"/>
       </w:pPr>
-      <w:bookmarkStart w:id="26" w:name="_Toc69467971"/>
+      <w:bookmarkStart w:id="28" w:name="_Toc69584828"/>
       <w:r>
         <w:t>Ruhezeiten</w:t>
       </w:r>
@@ -7813,7 +8356,7 @@
       <w:r>
         <w:t>Ruhepause</w:t>
       </w:r>
-      <w:bookmarkEnd w:id="26"/>
+      <w:bookmarkEnd w:id="28"/>
     </w:p>
     <w:p>
       <w:pPr>
@@ -7847,7 +8390,7 @@
           <w:lang w:val="de-AT"/>
         </w:rPr>
       </w:pPr>
-      <w:bookmarkStart w:id="27" w:name="_Toc69467972"/>
+      <w:bookmarkStart w:id="29" w:name="_Toc69584829"/>
       <w:r>
         <w:rPr>
           <w:lang w:val="de-AT"/>
@@ -7866,7 +8409,7 @@
         </w:rPr>
         <w:t xml:space="preserve"> Ruhezeit</w:t>
       </w:r>
-      <w:bookmarkEnd w:id="27"/>
+      <w:bookmarkEnd w:id="29"/>
     </w:p>
     <w:p>
       <w:pPr>
@@ -7888,14 +8431,14 @@
           <w:lang w:val="de-AT"/>
         </w:rPr>
       </w:pPr>
-      <w:bookmarkStart w:id="28" w:name="_Toc69467973"/>
+      <w:bookmarkStart w:id="30" w:name="_Toc69584830"/>
       <w:r>
         <w:rPr>
           <w:lang w:val="de-AT"/>
         </w:rPr>
         <w:t>Ruhepause</w:t>
       </w:r>
-      <w:bookmarkEnd w:id="28"/>
+      <w:bookmarkEnd w:id="30"/>
     </w:p>
     <w:p>
       <w:pPr>
@@ -8050,12 +8593,12 @@
       <w:pPr>
         <w:pStyle w:val="berschrift2"/>
       </w:pPr>
-      <w:bookmarkStart w:id="29" w:name="_Toc69467974"/>
+      <w:bookmarkStart w:id="31" w:name="_Toc69584831"/>
       <w:r>
         <w:lastRenderedPageBreak/>
         <w:t>Fahrverbote</w:t>
       </w:r>
-      <w:bookmarkEnd w:id="29"/>
+      <w:bookmarkEnd w:id="31"/>
     </w:p>
     <w:p>
       <w:pPr>
@@ -8083,14 +8626,14 @@
           <w:lang w:val="de-AT"/>
         </w:rPr>
       </w:pPr>
-      <w:bookmarkStart w:id="30" w:name="_Toc69467975"/>
+      <w:bookmarkStart w:id="32" w:name="_Toc69584832"/>
       <w:r>
         <w:rPr>
           <w:lang w:val="de-AT"/>
         </w:rPr>
         <w:t>Nachtfahrverbot</w:t>
       </w:r>
-      <w:bookmarkEnd w:id="30"/>
+      <w:bookmarkEnd w:id="32"/>
     </w:p>
     <w:p>
       <w:pPr>
@@ -8206,14 +8749,14 @@
           <w:lang w:val="de-AT"/>
         </w:rPr>
       </w:pPr>
-      <w:bookmarkStart w:id="31" w:name="_Toc69467976"/>
+      <w:bookmarkStart w:id="33" w:name="_Toc69584833"/>
       <w:r>
         <w:rPr>
           <w:lang w:val="de-AT"/>
         </w:rPr>
         <w:t>Wochenendfahrverbot</w:t>
       </w:r>
-      <w:bookmarkEnd w:id="31"/>
+      <w:bookmarkEnd w:id="33"/>
     </w:p>
     <w:p>
       <w:pPr>
@@ -8335,14 +8878,14 @@
           <w:lang w:val="de-AT"/>
         </w:rPr>
       </w:pPr>
-      <w:bookmarkStart w:id="32" w:name="_Toc69467977"/>
+      <w:bookmarkStart w:id="34" w:name="_Toc69584834"/>
       <w:r>
         <w:rPr>
           <w:lang w:val="de-AT"/>
         </w:rPr>
         <w:t>Sonstige Fahrverbote</w:t>
       </w:r>
-      <w:bookmarkEnd w:id="32"/>
+      <w:bookmarkEnd w:id="34"/>
     </w:p>
     <w:p>
       <w:pPr>
@@ -8473,11 +9016,11 @@
       <w:pPr>
         <w:pStyle w:val="berschrift2"/>
       </w:pPr>
-      <w:bookmarkStart w:id="33" w:name="_Toc69467978"/>
+      <w:bookmarkStart w:id="35" w:name="_Toc69584835"/>
       <w:r>
         <w:t>Gesamtgewicht</w:t>
       </w:r>
-      <w:bookmarkEnd w:id="33"/>
+      <w:bookmarkEnd w:id="35"/>
     </w:p>
     <w:p>
       <w:r>
@@ -8548,13 +9091,13 @@
       <w:pPr>
         <w:pStyle w:val="berschrift1"/>
       </w:pPr>
-      <w:bookmarkStart w:id="34" w:name="_Toc326526607"/>
-      <w:bookmarkStart w:id="35" w:name="_Toc69467979"/>
+      <w:bookmarkStart w:id="36" w:name="_Toc326526607"/>
+      <w:bookmarkStart w:id="37" w:name="_Toc69584836"/>
       <w:r>
         <w:lastRenderedPageBreak/>
         <w:t>Verwendete Technologien</w:t>
       </w:r>
-      <w:bookmarkEnd w:id="35"/>
+      <w:bookmarkEnd w:id="37"/>
     </w:p>
     <w:p>
       <w:pPr>
@@ -8586,11 +9129,11 @@
       <w:pPr>
         <w:pStyle w:val="berschrift2"/>
       </w:pPr>
-      <w:bookmarkStart w:id="36" w:name="_Toc69467980"/>
+      <w:bookmarkStart w:id="38" w:name="_Toc69584837"/>
       <w:r>
         <w:t>Backend</w:t>
       </w:r>
-      <w:bookmarkEnd w:id="36"/>
+      <w:bookmarkEnd w:id="38"/>
     </w:p>
     <w:p>
       <w:pPr>
@@ -8634,11 +9177,11 @@
       <w:pPr>
         <w:pStyle w:val="berschrift3"/>
       </w:pPr>
-      <w:bookmarkStart w:id="37" w:name="_Toc69467981"/>
+      <w:bookmarkStart w:id="39" w:name="_Toc69584838"/>
       <w:r>
         <w:t>ASP.NET Core</w:t>
       </w:r>
-      <w:bookmarkEnd w:id="37"/>
+      <w:bookmarkEnd w:id="39"/>
     </w:p>
     <w:p>
       <w:pPr>
@@ -8801,76 +9344,76 @@
       <w:pPr>
         <w:pStyle w:val="berschrift3"/>
       </w:pPr>
-      <w:bookmarkStart w:id="38" w:name="_Ref69467121"/>
-      <w:bookmarkStart w:id="39" w:name="_Ref69467131"/>
-      <w:bookmarkStart w:id="40" w:name="_Toc69467982"/>
+      <w:bookmarkStart w:id="40" w:name="_Ref69467121"/>
+      <w:bookmarkStart w:id="41" w:name="_Ref69467131"/>
+      <w:bookmarkStart w:id="42" w:name="_Toc69584839"/>
       <w:r>
         <w:t>Datenspeicherung</w:t>
       </w:r>
-      <w:bookmarkEnd w:id="38"/>
-      <w:bookmarkEnd w:id="39"/>
       <w:bookmarkEnd w:id="40"/>
-    </w:p>
-    <w:p>
-      <w:pPr>
-        <w:rPr>
-          <w:lang w:val="de-AT"/>
-        </w:rPr>
-      </w:pPr>
-      <w:r>
-        <w:rPr>
-          <w:lang w:val="de-AT"/>
-        </w:rPr>
-        <w:t>Die Datenverwaltung, wie auch die Datenspeicherung ist ein zentraler Bestandteil</w:t>
-      </w:r>
-      <w:r>
-        <w:rPr>
-          <w:lang w:val="de-AT"/>
-        </w:rPr>
-        <w:t xml:space="preserve"> </w:t>
-      </w:r>
-      <w:r>
-        <w:rPr>
-          <w:lang w:val="de-AT"/>
-        </w:rPr>
-        <w:t xml:space="preserve">einer Applikation. Sie dient dazu, Inhalte permanent abzuspeichern, um diese jederzeit </w:t>
-      </w:r>
-      <w:r>
-        <w:rPr>
-          <w:lang w:val="de-AT"/>
-        </w:rPr>
-        <w:t>wieder</w:t>
-      </w:r>
-      <w:r>
-        <w:rPr>
-          <w:lang w:val="de-AT"/>
-        </w:rPr>
-        <w:t xml:space="preserve"> abrufen zu können. Es gibt verschiedene Methoden, wie Daten abgespeichert werden können.</w:t>
-      </w:r>
-      <w:r>
-        <w:rPr>
-          <w:lang w:val="de-AT"/>
-        </w:rPr>
-        <w:t xml:space="preserve"> </w:t>
-      </w:r>
-      <w:r>
-        <w:rPr>
-          <w:lang w:val="de-AT"/>
-        </w:rPr>
-        <w:t>In meinem Fall habe ich den Cloud-Dienst Azure verwendet.</w:t>
-      </w:r>
-    </w:p>
-    <w:p>
-      <w:pPr>
-        <w:pStyle w:val="berschrift4"/>
-      </w:pPr>
-      <w:bookmarkStart w:id="41" w:name="_Ref69467034"/>
-      <w:bookmarkStart w:id="42" w:name="_Ref69467039"/>
-      <w:r>
-        <w:t>Azure Cosmos DB</w:t>
-      </w:r>
       <w:bookmarkEnd w:id="41"/>
       <w:bookmarkEnd w:id="42"/>
+    </w:p>
+    <w:p>
+      <w:pPr>
+        <w:rPr>
+          <w:lang w:val="de-AT"/>
+        </w:rPr>
+      </w:pPr>
+      <w:r>
+        <w:rPr>
+          <w:lang w:val="de-AT"/>
+        </w:rPr>
+        <w:t>Die Datenverwaltung, wie auch die Datenspeicherung ist ein zentraler Bestandteil</w:t>
+      </w:r>
+      <w:r>
+        <w:rPr>
+          <w:lang w:val="de-AT"/>
+        </w:rPr>
+        <w:t xml:space="preserve"> </w:t>
+      </w:r>
+      <w:r>
+        <w:rPr>
+          <w:lang w:val="de-AT"/>
+        </w:rPr>
+        <w:t xml:space="preserve">einer Applikation. Sie dient dazu, Inhalte permanent abzuspeichern, um diese jederzeit </w:t>
+      </w:r>
+      <w:r>
+        <w:rPr>
+          <w:lang w:val="de-AT"/>
+        </w:rPr>
+        <w:t>wieder</w:t>
+      </w:r>
+      <w:r>
+        <w:rPr>
+          <w:lang w:val="de-AT"/>
+        </w:rPr>
+        <w:t xml:space="preserve"> abrufen zu können. Es gibt verschiedene Methoden, wie Daten abgespeichert werden können.</w:t>
+      </w:r>
+      <w:r>
+        <w:rPr>
+          <w:lang w:val="de-AT"/>
+        </w:rPr>
+        <w:t xml:space="preserve"> </w:t>
+      </w:r>
+      <w:r>
+        <w:rPr>
+          <w:lang w:val="de-AT"/>
+        </w:rPr>
+        <w:t>In meinem Fall habe ich den Cloud-Dienst Azure verwendet.</w:t>
+      </w:r>
+    </w:p>
+    <w:p>
+      <w:pPr>
+        <w:pStyle w:val="berschrift4"/>
+      </w:pPr>
+      <w:bookmarkStart w:id="43" w:name="_Ref69467034"/>
+      <w:bookmarkStart w:id="44" w:name="_Ref69467039"/>
+      <w:r>
+        <w:t>Azure Cosmos DB</w:t>
+      </w:r>
+      <w:bookmarkEnd w:id="43"/>
+      <w:bookmarkEnd w:id="44"/>
     </w:p>
     <w:p>
       <w:r>
@@ -9138,55 +9681,51 @@
       <w:pPr>
         <w:pStyle w:val="berschrift4"/>
         <w:rPr>
-          <w:lang w:val="de-AT"/>
-        </w:rPr>
-      </w:pPr>
-      <w:r>
-        <w:rPr>
-          <w:lang w:val="de-AT"/>
-        </w:rPr>
-        <w:t xml:space="preserve">Azure Cosmos DB </w:t>
-      </w:r>
-      <w:proofErr w:type="spellStart"/>
-      <w:r>
-        <w:rPr>
-          <w:lang w:val="de-AT"/>
-        </w:rPr>
-        <w:t>Gremlin</w:t>
-      </w:r>
-      <w:proofErr w:type="spellEnd"/>
-      <w:r>
-        <w:rPr>
-          <w:lang w:val="de-AT"/>
-        </w:rPr>
-        <w:t xml:space="preserve"> API</w:t>
-      </w:r>
-    </w:p>
-    <w:p>
-      <w:pPr>
-        <w:rPr>
-          <w:lang w:val="de-AT"/>
-        </w:rPr>
-      </w:pPr>
-      <w:r>
-        <w:rPr>
-          <w:lang w:val="de-AT"/>
-        </w:rPr>
-        <w:t xml:space="preserve">Die </w:t>
-      </w:r>
-      <w:proofErr w:type="spellStart"/>
-      <w:r>
-        <w:rPr>
-          <w:lang w:val="de-AT"/>
-        </w:rPr>
-        <w:t>Gremlin</w:t>
-      </w:r>
-      <w:proofErr w:type="spellEnd"/>
-      <w:r>
-        <w:rPr>
-          <w:lang w:val="de-AT"/>
-        </w:rPr>
-        <w:t xml:space="preserve"> API, welche auf die Azure Cosmos DB zugreift, wird verwendet, um Graphen zu persistieren.</w:t>
+          <w:lang w:val="en-GB"/>
+        </w:rPr>
+      </w:pPr>
+      <w:r>
+        <w:rPr>
+          <w:lang w:val="en-GB"/>
+        </w:rPr>
+        <w:t>Azure Cosmos DB Gremlin</w:t>
+      </w:r>
+      <w:r>
+        <w:rPr>
+          <w:lang w:val="en-GB"/>
+        </w:rPr>
+        <w:t>-</w:t>
+      </w:r>
+      <w:r>
+        <w:rPr>
+          <w:lang w:val="en-GB"/>
+        </w:rPr>
+        <w:t>API</w:t>
+      </w:r>
+    </w:p>
+    <w:p>
+      <w:pPr>
+        <w:rPr>
+          <w:lang w:val="de-AT"/>
+        </w:rPr>
+      </w:pPr>
+      <w:r>
+        <w:rPr>
+          <w:lang w:val="de-AT"/>
+        </w:rPr>
+        <w:t>Die Gremlin</w:t>
+      </w:r>
+      <w:r>
+        <w:rPr>
+          <w:lang w:val="de-AT"/>
+        </w:rPr>
+        <w:t>-</w:t>
+      </w:r>
+      <w:r>
+        <w:rPr>
+          <w:lang w:val="de-AT"/>
+        </w:rPr>
+        <w:t>API, welche auf die Azure Cosmos DB zugreift, wird verwendet, um Graphen zu persistieren.</w:t>
       </w:r>
       <w:r>
         <w:rPr>
@@ -9321,21 +9860,7 @@
         <w:rPr>
           <w:lang w:val="de-AT"/>
         </w:rPr>
-        <w:t xml:space="preserve">Grundsätzlich besteht der Graph aus Vertices und </w:t>
-      </w:r>
-      <w:proofErr w:type="spellStart"/>
-      <w:r>
-        <w:rPr>
-          <w:lang w:val="de-AT"/>
-        </w:rPr>
-        <w:t>Edges</w:t>
-      </w:r>
-      <w:proofErr w:type="spellEnd"/>
-      <w:r>
-        <w:rPr>
-          <w:lang w:val="de-AT"/>
-        </w:rPr>
-        <w:t>. Mithilfe des Labels wird ihnen ein Name zugeteilt.</w:t>
+        <w:t>Grundsätzlich besteht der Graph aus Vertices und Edges. Mithilfe des Labels wird ihnen ein Name zugeteilt.</w:t>
       </w:r>
       <w:r>
         <w:rPr>
@@ -9472,11 +9997,11 @@
       <w:pPr>
         <w:pStyle w:val="berschrift2"/>
       </w:pPr>
-      <w:bookmarkStart w:id="43" w:name="_Toc69467983"/>
+      <w:bookmarkStart w:id="45" w:name="_Toc69584840"/>
       <w:r>
         <w:t>Client</w:t>
       </w:r>
-      <w:bookmarkEnd w:id="43"/>
+      <w:bookmarkEnd w:id="45"/>
     </w:p>
     <w:p>
       <w:pPr>
@@ -9549,11 +10074,11 @@
       <w:pPr>
         <w:pStyle w:val="berschrift3"/>
       </w:pPr>
-      <w:bookmarkStart w:id="44" w:name="_Toc69467984"/>
+      <w:bookmarkStart w:id="46" w:name="_Toc69584841"/>
       <w:r>
         <w:t>HTML</w:t>
       </w:r>
-      <w:bookmarkEnd w:id="44"/>
+      <w:bookmarkEnd w:id="46"/>
     </w:p>
     <w:p>
       <w:pPr>
@@ -9658,12 +10183,12 @@
       <w:pPr>
         <w:pStyle w:val="berschrift3"/>
       </w:pPr>
-      <w:bookmarkStart w:id="45" w:name="_Toc69467985"/>
+      <w:bookmarkStart w:id="47" w:name="_Toc69584842"/>
       <w:r>
         <w:lastRenderedPageBreak/>
         <w:t>CSS</w:t>
       </w:r>
-      <w:bookmarkEnd w:id="45"/>
+      <w:bookmarkEnd w:id="47"/>
     </w:p>
     <w:p>
       <w:r>
@@ -9728,11 +10253,11 @@
       <w:pPr>
         <w:pStyle w:val="berschrift3"/>
       </w:pPr>
-      <w:bookmarkStart w:id="46" w:name="_Toc69467986"/>
+      <w:bookmarkStart w:id="48" w:name="_Toc69584843"/>
       <w:r>
         <w:t>JavaScript</w:t>
       </w:r>
-      <w:bookmarkEnd w:id="46"/>
+      <w:bookmarkEnd w:id="48"/>
     </w:p>
     <w:p>
       <w:r>
@@ -9791,11 +10316,11 @@
       <w:pPr>
         <w:pStyle w:val="berschrift3"/>
       </w:pPr>
-      <w:bookmarkStart w:id="47" w:name="_Toc69467987"/>
+      <w:bookmarkStart w:id="49" w:name="_Toc69584844"/>
       <w:r>
         <w:t>Razor Pages</w:t>
       </w:r>
-      <w:bookmarkEnd w:id="47"/>
+      <w:bookmarkEnd w:id="49"/>
     </w:p>
     <w:p>
       <w:pPr>
@@ -10029,11 +10554,11 @@
       <w:pPr>
         <w:pStyle w:val="berschrift3"/>
       </w:pPr>
-      <w:bookmarkStart w:id="48" w:name="_Toc69467988"/>
+      <w:bookmarkStart w:id="50" w:name="_Toc69584845"/>
       <w:r>
         <w:t>Template Inspinia Admin Theme</w:t>
       </w:r>
-      <w:bookmarkEnd w:id="48"/>
+      <w:bookmarkEnd w:id="50"/>
     </w:p>
     <w:p>
       <w:pPr>
@@ -10147,11 +10672,11 @@
       <w:pPr>
         <w:pStyle w:val="berschrift3"/>
       </w:pPr>
-      <w:bookmarkStart w:id="49" w:name="_Toc69467989"/>
+      <w:bookmarkStart w:id="51" w:name="_Toc69584846"/>
       <w:r>
         <w:t>Weitere Frameworks und Libraries</w:t>
       </w:r>
-      <w:bookmarkEnd w:id="49"/>
+      <w:bookmarkEnd w:id="51"/>
     </w:p>
     <w:p>
       <w:pPr>
@@ -10451,12 +10976,12 @@
       <w:pPr>
         <w:pStyle w:val="berschrift1"/>
       </w:pPr>
-      <w:bookmarkStart w:id="50" w:name="_Toc69467990"/>
+      <w:bookmarkStart w:id="52" w:name="_Toc69584847"/>
       <w:r>
         <w:lastRenderedPageBreak/>
         <w:t>Projektaufbau</w:t>
       </w:r>
-      <w:bookmarkEnd w:id="50"/>
+      <w:bookmarkEnd w:id="52"/>
     </w:p>
     <w:p>
       <w:pPr>
@@ -10502,7 +11027,7 @@
           <w:lang w:val="de-AT"/>
         </w:rPr>
         <w:drawing>
-          <wp:inline distT="0" distB="0" distL="0" distR="0" wp14:anchorId="36462CA2" wp14:editId="66F0610F">
+          <wp:inline distT="0" distB="0" distL="0" distR="0" wp14:anchorId="36462CA2" wp14:editId="4B15DEEE">
             <wp:extent cx="3841667" cy="4642561"/>
             <wp:effectExtent l="0" t="0" r="6985" b="5715"/>
             <wp:docPr id="3" name="Grafik 3"/>
@@ -10519,7 +11044,7 @@
                     </pic:cNvPicPr>
                   </pic:nvPicPr>
                   <pic:blipFill>
-                    <a:blip r:embed="rId13">
+                    <a:blip r:embed="rId14">
                       <a:extLst>
                         <a:ext uri="{28A0092B-C50C-407E-A947-70E740481C1C}">
                           <a14:useLocalDpi xmlns:a14="http://schemas.microsoft.com/office/drawing/2010/main" val="0"/>
@@ -10556,7 +11081,7 @@
         <w:pStyle w:val="Beschriftung"/>
         <w:jc w:val="center"/>
       </w:pPr>
-      <w:bookmarkStart w:id="51" w:name="_Toc69468190"/>
+      <w:bookmarkStart w:id="53" w:name="_Toc69584805"/>
       <w:r>
         <w:t xml:space="preserve">Abbildung </w:t>
       </w:r>
@@ -10581,13 +11106,13 @@
       <w:r>
         <w:t>: Einfache dargestellte Layer Architecture des gesamten Projektes</w:t>
       </w:r>
-      <w:bookmarkEnd w:id="51"/>
+      <w:bookmarkEnd w:id="53"/>
     </w:p>
     <w:p>
       <w:pPr>
         <w:pStyle w:val="berschrift2"/>
       </w:pPr>
-      <w:bookmarkStart w:id="52" w:name="_Toc69467991"/>
+      <w:bookmarkStart w:id="54" w:name="_Toc69584848"/>
       <w:r>
         <w:rPr>
           <w:lang w:val="en-GB"/>
@@ -10597,7 +11122,7 @@
       <w:r>
         <w:t xml:space="preserve"> Layer (Cosmos DB)</w:t>
       </w:r>
-      <w:bookmarkEnd w:id="52"/>
+      <w:bookmarkEnd w:id="54"/>
     </w:p>
     <w:p>
       <w:r>
@@ -10680,14 +11205,18 @@
       <w:pPr>
         <w:pStyle w:val="berschrift3"/>
       </w:pPr>
-      <w:bookmarkStart w:id="53" w:name="_Toc69467992"/>
-      <w:proofErr w:type="gramStart"/>
+      <w:bookmarkStart w:id="55" w:name="_Toc69584849"/>
       <w:r>
         <w:lastRenderedPageBreak/>
-        <w:t>SQL API</w:t>
-      </w:r>
-      <w:bookmarkEnd w:id="53"/>
-      <w:proofErr w:type="gramEnd"/>
+        <w:t>SQL</w:t>
+      </w:r>
+      <w:r>
+        <w:t>-</w:t>
+      </w:r>
+      <w:r>
+        <w:t>API</w:t>
+      </w:r>
+      <w:bookmarkEnd w:id="55"/>
     </w:p>
     <w:p>
       <w:r>
@@ -10712,74 +11241,1041 @@
         <w:rPr>
           <w:noProof/>
         </w:rPr>
+        <w:t>4</w:t>
+      </w:r>
+      <w:r>
+        <w:fldChar w:fldCharType="end"/>
+      </w:r>
+      <w:r>
+        <w:t>) erstellt</w:t>
+      </w:r>
+      <w:r>
+        <w:t xml:space="preserve"> und in </w:t>
+      </w:r>
+      <w:r>
+        <w:t xml:space="preserve">der </w:t>
+      </w:r>
+      <w:r>
+        <w:t>Datenbank persistiert.</w:t>
+      </w:r>
+      <w:r>
+        <w:t xml:space="preserve"> Die Anbindung der Datenbank an den Data-Access-Layer wird unter Punkt </w:t>
+      </w:r>
+      <w:r>
+        <w:fldChar w:fldCharType="begin"/>
+      </w:r>
+      <w:r>
+        <w:instrText xml:space="preserve"> REF _Ref69583529 \r \h </w:instrText>
+      </w:r>
+      <w:r>
+        <w:fldChar w:fldCharType="separate"/>
+      </w:r>
+      <w:r>
+        <w:t>5.2</w:t>
+      </w:r>
+      <w:r>
+        <w:fldChar w:fldCharType="end"/>
+      </w:r>
+      <w:r>
+        <w:t xml:space="preserve"> </w:t>
+      </w:r>
+      <w:r>
+        <w:fldChar w:fldCharType="begin"/>
+      </w:r>
+      <w:r>
+        <w:instrText xml:space="preserve"> REF _Ref69583513 \h </w:instrText>
+      </w:r>
+      <w:r>
+        <w:fldChar w:fldCharType="separate"/>
+      </w:r>
+      <w:r>
+        <w:t>Data Access Layer (</w:t>
+      </w:r>
+      <w:proofErr w:type="spellStart"/>
+      <w:r>
+        <w:t>ArduviData</w:t>
+      </w:r>
+      <w:proofErr w:type="spellEnd"/>
+      <w:r>
+        <w:t>)</w:t>
+      </w:r>
+      <w:r>
+        <w:fldChar w:fldCharType="end"/>
+      </w:r>
+      <w:r>
+        <w:t xml:space="preserve"> genauer erklärt.</w:t>
+      </w:r>
+    </w:p>
+    <w:p>
+      <w:pPr>
+        <w:pStyle w:val="berschrift3"/>
+      </w:pPr>
+      <w:bookmarkStart w:id="56" w:name="_Toc69584850"/>
+      <w:r>
+        <w:t>Gremlin</w:t>
+      </w:r>
+      <w:r>
+        <w:t>-</w:t>
+      </w:r>
+      <w:r>
+        <w:t>API</w:t>
+      </w:r>
+      <w:bookmarkEnd w:id="56"/>
+    </w:p>
+    <w:p>
+      <w:r>
+        <w:t>Mithilfe der Gremlin-API können Graphen in der Cosmos DB abgespeichert werden.</w:t>
+      </w:r>
+    </w:p>
+    <w:p>
+      <w:pPr>
+        <w:keepNext/>
+        <w:jc w:val="center"/>
+      </w:pPr>
+      <w:r>
+        <w:rPr>
+          <w:noProof/>
+        </w:rPr>
+        <w:drawing>
+          <wp:inline distT="0" distB="0" distL="0" distR="0" wp14:anchorId="28DF47A6" wp14:editId="21163ADC">
+            <wp:extent cx="5760720" cy="3288030"/>
+            <wp:effectExtent l="0" t="0" r="0" b="7620"/>
+            <wp:docPr id="5" name="Grafik 4" descr="Ein Bild, das Person enthält.&#10;&#10;Automatisch generierte Beschreibung">
+              <a:extLst xmlns:a="http://schemas.openxmlformats.org/drawingml/2006/main">
+                <a:ext uri="{FF2B5EF4-FFF2-40B4-BE49-F238E27FC236}">
+                  <a16:creationId xmlns:a16="http://schemas.microsoft.com/office/drawing/2014/main" id="{20B6FF57-3C09-4722-A0F0-1ACAB4E0FD19}"/>
+                </a:ext>
+              </a:extLst>
+            </wp:docPr>
+            <wp:cNvGraphicFramePr>
+              <a:graphicFrameLocks xmlns:a="http://schemas.openxmlformats.org/drawingml/2006/main" noChangeAspect="1"/>
+            </wp:cNvGraphicFramePr>
+            <a:graphic xmlns:a="http://schemas.openxmlformats.org/drawingml/2006/main">
+              <a:graphicData uri="http://schemas.openxmlformats.org/drawingml/2006/picture">
+                <pic:pic xmlns:pic="http://schemas.openxmlformats.org/drawingml/2006/picture">
+                  <pic:nvPicPr>
+                    <pic:cNvPr id="5" name="Grafik 4" descr="Ein Bild, das Person enthält.&#10;&#10;Automatisch generierte Beschreibung">
+                      <a:extLst>
+                        <a:ext uri="{FF2B5EF4-FFF2-40B4-BE49-F238E27FC236}">
+                          <a16:creationId xmlns:a16="http://schemas.microsoft.com/office/drawing/2014/main" id="{20B6FF57-3C09-4722-A0F0-1ACAB4E0FD19}"/>
+                        </a:ext>
+                      </a:extLst>
+                    </pic:cNvPr>
+                    <pic:cNvPicPr>
+                      <a:picLocks noChangeAspect="1"/>
+                    </pic:cNvPicPr>
+                  </pic:nvPicPr>
+                  <pic:blipFill rotWithShape="1">
+                    <a:blip r:embed="rId15">
+                      <a:extLst>
+                        <a:ext uri="{28A0092B-C50C-407E-A947-70E740481C1C}">
+                          <a14:useLocalDpi xmlns:a14="http://schemas.microsoft.com/office/drawing/2010/main" val="0"/>
+                        </a:ext>
+                      </a:extLst>
+                    </a:blip>
+                    <a:srcRect l="3434" t="1185"/>
+                    <a:stretch/>
+                  </pic:blipFill>
+                  <pic:spPr>
+                    <a:xfrm>
+                      <a:off x="0" y="0"/>
+                      <a:ext cx="5760720" cy="3288030"/>
+                    </a:xfrm>
+                    <a:prstGeom prst="ellipse">
+                      <a:avLst/>
+                    </a:prstGeom>
+                  </pic:spPr>
+                </pic:pic>
+              </a:graphicData>
+            </a:graphic>
+          </wp:inline>
+        </w:drawing>
+      </w:r>
+    </w:p>
+    <w:p>
+      <w:pPr>
+        <w:pStyle w:val="Beschriftung"/>
+        <w:jc w:val="center"/>
+      </w:pPr>
+      <w:bookmarkStart w:id="57" w:name="_Toc69584806"/>
+      <w:r>
+        <w:t xml:space="preserve">Abbildung </w:t>
+      </w:r>
+      <w:r>
+        <w:fldChar w:fldCharType="begin"/>
+      </w:r>
+      <w:r>
+        <w:instrText xml:space="preserve"> SEQ Abbildung \* ARABIC </w:instrText>
+      </w:r>
+      <w:r>
+        <w:fldChar w:fldCharType="separate"/>
+      </w:r>
+      <w:r>
+        <w:rPr>
+          <w:noProof/>
+        </w:rPr>
         <w:t>2</w:t>
       </w:r>
       <w:r>
         <w:fldChar w:fldCharType="end"/>
       </w:r>
       <w:r>
-        <w:t>) erstellt</w:t>
-      </w:r>
-      <w:r>
-        <w:t xml:space="preserve"> und in dieser Datenbank persistiert. </w:t>
+        <w:t>: Visualisierter Graph</w:t>
+      </w:r>
+      <w:bookmarkEnd w:id="57"/>
+    </w:p>
+    <w:p/>
+    <w:p>
+      <w:r>
+        <w:rPr>
+          <w:noProof/>
+        </w:rPr>
+        <mc:AlternateContent>
+          <mc:Choice Requires="wpg">
+            <w:drawing>
+              <wp:anchor distT="0" distB="0" distL="114300" distR="114300" simplePos="0" relativeHeight="251671040" behindDoc="0" locked="0" layoutInCell="1" allowOverlap="1" wp14:anchorId="038A56BB" wp14:editId="4AA244BB">
+                <wp:simplePos x="0" y="0"/>
+                <wp:positionH relativeFrom="margin">
+                  <wp:posOffset>560374</wp:posOffset>
+                </wp:positionH>
+                <wp:positionV relativeFrom="paragraph">
+                  <wp:posOffset>652201</wp:posOffset>
+                </wp:positionV>
+                <wp:extent cx="4877073" cy="879558"/>
+                <wp:effectExtent l="0" t="0" r="0" b="15875"/>
+                <wp:wrapNone/>
+                <wp:docPr id="14" name="Gruppieren 14"/>
+                <wp:cNvGraphicFramePr/>
+                <a:graphic xmlns:a="http://schemas.openxmlformats.org/drawingml/2006/main">
+                  <a:graphicData uri="http://schemas.microsoft.com/office/word/2010/wordprocessingGroup">
+                    <wpg:wgp>
+                      <wpg:cNvGrpSpPr/>
+                      <wpg:grpSpPr>
+                        <a:xfrm>
+                          <a:off x="0" y="0"/>
+                          <a:ext cx="4877073" cy="879558"/>
+                          <a:chOff x="0" y="0"/>
+                          <a:chExt cx="4877073" cy="879558"/>
+                        </a:xfrm>
+                      </wpg:grpSpPr>
+                      <wps:wsp>
+                        <wps:cNvPr id="2" name="Textfeld 3"/>
+                        <wps:cNvSpPr txBox="1"/>
+                        <wps:spPr>
+                          <a:xfrm>
+                            <a:off x="0" y="302121"/>
+                            <a:ext cx="1259840" cy="435610"/>
+                          </a:xfrm>
+                          <a:prstGeom prst="rect">
+                            <a:avLst/>
+                          </a:prstGeom>
+                          <a:noFill/>
+                        </wps:spPr>
+                        <wps:txbx>
+                          <w:txbxContent>
+                            <w:p>
+                              <w:pPr>
+                                <w:rPr>
+                                  <w:rFonts w:asciiTheme="minorHAnsi" w:hAnsi="Cambria" w:cstheme="minorBidi"/>
+                                  <w:color w:val="000000" w:themeColor="text1"/>
+                                  <w:kern w:val="24"/>
+                                  <w:sz w:val="36"/>
+                                  <w:szCs w:val="36"/>
+                                </w:rPr>
+                              </w:pPr>
+                              <w:r>
+                                <w:rPr>
+                                  <w:rFonts w:asciiTheme="minorHAnsi" w:hAnsi="Cambria" w:cstheme="minorBidi"/>
+                                  <w:color w:val="000000" w:themeColor="text1"/>
+                                  <w:kern w:val="24"/>
+                                  <w:sz w:val="36"/>
+                                  <w:szCs w:val="36"/>
+                                </w:rPr>
+                                <w:t>Supplier</w:t>
+                              </w:r>
+                            </w:p>
+                          </w:txbxContent>
+                        </wps:txbx>
+                        <wps:bodyPr wrap="square" rtlCol="0">
+                          <a:spAutoFit/>
+                        </wps:bodyPr>
+                      </wps:wsp>
+                      <wps:wsp>
+                        <wps:cNvPr id="7" name="Textfeld 6">
+                          <a:extLst>
+                            <a:ext uri="{FF2B5EF4-FFF2-40B4-BE49-F238E27FC236}">
+                              <a16:creationId xmlns:a16="http://schemas.microsoft.com/office/drawing/2014/main" id="{AC004715-D296-423D-95B3-CC41E7BE3A98}"/>
+                            </a:ext>
+                          </a:extLst>
+                        </wps:cNvPr>
+                        <wps:cNvSpPr txBox="1"/>
+                        <wps:spPr>
+                          <a:xfrm>
+                            <a:off x="2568082" y="302121"/>
+                            <a:ext cx="1116330" cy="435610"/>
+                          </a:xfrm>
+                          <a:prstGeom prst="rect">
+                            <a:avLst/>
+                          </a:prstGeom>
+                          <a:noFill/>
+                        </wps:spPr>
+                        <wps:txbx>
+                          <w:txbxContent>
+                            <w:p>
+                              <w:pPr>
+                                <w:jc w:val="left"/>
+                                <w:rPr>
+                                  <w:rFonts w:asciiTheme="minorHAnsi" w:hAnsi="Cambria" w:cstheme="minorBidi"/>
+                                  <w:color w:val="000000" w:themeColor="text1"/>
+                                  <w:kern w:val="24"/>
+                                  <w:sz w:val="36"/>
+                                  <w:szCs w:val="36"/>
+                                </w:rPr>
+                              </w:pPr>
+                              <w:r>
+                                <w:rPr>
+                                  <w:rFonts w:asciiTheme="minorHAnsi" w:hAnsi="Cambria" w:cstheme="minorBidi"/>
+                                  <w:color w:val="000000" w:themeColor="text1"/>
+                                  <w:kern w:val="24"/>
+                                  <w:sz w:val="36"/>
+                                  <w:szCs w:val="36"/>
+                                </w:rPr>
+                                <w:t>Project</w:t>
+                              </w:r>
+                            </w:p>
+                          </w:txbxContent>
+                        </wps:txbx>
+                        <wps:bodyPr wrap="square" rtlCol="0">
+                          <a:spAutoFit/>
+                        </wps:bodyPr>
+                      </wps:wsp>
+                      <wps:wsp>
+                        <wps:cNvPr id="9" name="Gerade Verbindung mit Pfeil 5"/>
+                        <wps:cNvCnPr/>
+                        <wps:spPr>
+                          <a:xfrm>
+                            <a:off x="1073426" y="465814"/>
+                            <a:ext cx="1539551" cy="0"/>
+                          </a:xfrm>
+                          <a:prstGeom prst="straightConnector1">
+                            <a:avLst/>
+                          </a:prstGeom>
+                          <a:ln>
+                            <a:tailEnd type="triangle"/>
+                          </a:ln>
+                        </wps:spPr>
+                        <wps:style>
+                          <a:lnRef idx="1">
+                            <a:schemeClr val="accent1"/>
+                          </a:lnRef>
+                          <a:fillRef idx="0">
+                            <a:schemeClr val="accent1"/>
+                          </a:fillRef>
+                          <a:effectRef idx="0">
+                            <a:schemeClr val="accent1"/>
+                          </a:effectRef>
+                          <a:fontRef idx="minor">
+                            <a:schemeClr val="tx1"/>
+                          </a:fontRef>
+                        </wps:style>
+                        <wps:bodyPr/>
+                      </wps:wsp>
+                      <wps:wsp>
+                        <wps:cNvPr id="31" name="Textfeld 30">
+                          <a:extLst>
+                            <a:ext uri="{FF2B5EF4-FFF2-40B4-BE49-F238E27FC236}">
+                              <a16:creationId xmlns:a16="http://schemas.microsoft.com/office/drawing/2014/main" id="{ECABDC15-61F7-4D6F-9212-14DFB0C70417}"/>
+                            </a:ext>
+                          </a:extLst>
+                        </wps:cNvPr>
+                        <wps:cNvSpPr txBox="1"/>
+                        <wps:spPr>
+                          <a:xfrm>
+                            <a:off x="3792493" y="302121"/>
+                            <a:ext cx="1084580" cy="435610"/>
+                          </a:xfrm>
+                          <a:prstGeom prst="rect">
+                            <a:avLst/>
+                          </a:prstGeom>
+                          <a:noFill/>
+                        </wps:spPr>
+                        <wps:txbx>
+                          <w:txbxContent>
+                            <w:p>
+                              <w:pPr>
+                                <w:rPr>
+                                  <w:rFonts w:asciiTheme="minorHAnsi" w:hAnsi="Cambria" w:cstheme="minorBidi"/>
+                                  <w:color w:val="000000" w:themeColor="text1"/>
+                                  <w:kern w:val="24"/>
+                                  <w:sz w:val="36"/>
+                                  <w:szCs w:val="36"/>
+                                </w:rPr>
+                              </w:pPr>
+                              <w:r>
+                                <w:rPr>
+                                  <w:rFonts w:asciiTheme="minorHAnsi" w:hAnsi="Cambria" w:cstheme="minorBidi"/>
+                                  <w:color w:val="000000" w:themeColor="text1"/>
+                                  <w:kern w:val="24"/>
+                                  <w:sz w:val="36"/>
+                                  <w:szCs w:val="36"/>
+                                </w:rPr>
+                                <w:t>supplies</w:t>
+                              </w:r>
+                            </w:p>
+                          </w:txbxContent>
+                        </wps:txbx>
+                        <wps:bodyPr wrap="square" rtlCol="0">
+                          <a:spAutoFit/>
+                        </wps:bodyPr>
+                      </wps:wsp>
+                      <wps:wsp>
+                        <wps:cNvPr id="30" name="Textfeld 29">
+                          <a:extLst>
+                            <a:ext uri="{FF2B5EF4-FFF2-40B4-BE49-F238E27FC236}">
+                              <a16:creationId xmlns:a16="http://schemas.microsoft.com/office/drawing/2014/main" id="{31753CF7-0304-49C1-BD4B-6915218A23AD}"/>
+                            </a:ext>
+                          </a:extLst>
+                        </wps:cNvPr>
+                        <wps:cNvSpPr txBox="1"/>
+                        <wps:spPr>
+                          <a:xfrm>
+                            <a:off x="1272137" y="143109"/>
+                            <a:ext cx="1116965" cy="435610"/>
+                          </a:xfrm>
+                          <a:prstGeom prst="rect">
+                            <a:avLst/>
+                          </a:prstGeom>
+                          <a:noFill/>
+                        </wps:spPr>
+                        <wps:txbx>
+                          <w:txbxContent>
+                            <w:p>
+                              <w:pPr>
+                                <w:rPr>
+                                  <w:rFonts w:asciiTheme="minorHAnsi" w:hAnsi="Cambria" w:cstheme="minorBidi"/>
+                                  <w:color w:val="000000" w:themeColor="text1"/>
+                                  <w:kern w:val="24"/>
+                                  <w:sz w:val="36"/>
+                                  <w:szCs w:val="36"/>
+                                </w:rPr>
+                              </w:pPr>
+                              <w:r>
+                                <w:rPr>
+                                  <w:rFonts w:asciiTheme="minorHAnsi" w:hAnsi="Cambria" w:cstheme="minorBidi"/>
+                                  <w:color w:val="000000" w:themeColor="text1"/>
+                                  <w:kern w:val="24"/>
+                                  <w:sz w:val="36"/>
+                                  <w:szCs w:val="36"/>
+                                </w:rPr>
+                                <w:t>supplies</w:t>
+                              </w:r>
+                            </w:p>
+                          </w:txbxContent>
+                        </wps:txbx>
+                        <wps:bodyPr wrap="square" rtlCol="0">
+                          <a:spAutoFit/>
+                        </wps:bodyPr>
+                      </wps:wsp>
+                      <wps:wsp>
+                        <wps:cNvPr id="13" name="Freihandform: Form 13"/>
+                        <wps:cNvSpPr/>
+                        <wps:spPr>
+                          <a:xfrm>
+                            <a:off x="2884666" y="0"/>
+                            <a:ext cx="931959" cy="879558"/>
+                          </a:xfrm>
+                          <a:custGeom>
+                            <a:avLst/>
+                            <a:gdLst>
+                              <a:gd name="connsiteX0" fmla="*/ 0 w 834948"/>
+                              <a:gd name="connsiteY0" fmla="*/ 387972 h 832022"/>
+                              <a:gd name="connsiteX1" fmla="*/ 174929 w 834948"/>
+                              <a:gd name="connsiteY1" fmla="*/ 38114 h 832022"/>
+                              <a:gd name="connsiteX2" fmla="*/ 644055 w 834948"/>
+                              <a:gd name="connsiteY2" fmla="*/ 54017 h 832022"/>
+                              <a:gd name="connsiteX3" fmla="*/ 834887 w 834948"/>
+                              <a:gd name="connsiteY3" fmla="*/ 435679 h 832022"/>
+                              <a:gd name="connsiteX4" fmla="*/ 628153 w 834948"/>
+                              <a:gd name="connsiteY4" fmla="*/ 793488 h 832022"/>
+                              <a:gd name="connsiteX5" fmla="*/ 182880 w 834948"/>
+                              <a:gd name="connsiteY5" fmla="*/ 793488 h 832022"/>
+                              <a:gd name="connsiteX6" fmla="*/ 23854 w 834948"/>
+                              <a:gd name="connsiteY6" fmla="*/ 539046 h 832022"/>
+                            </a:gdLst>
+                            <a:ahLst/>
+                            <a:cxnLst>
+                              <a:cxn ang="0">
+                                <a:pos x="connsiteX0" y="connsiteY0"/>
+                              </a:cxn>
+                              <a:cxn ang="0">
+                                <a:pos x="connsiteX1" y="connsiteY1"/>
+                              </a:cxn>
+                              <a:cxn ang="0">
+                                <a:pos x="connsiteX2" y="connsiteY2"/>
+                              </a:cxn>
+                              <a:cxn ang="0">
+                                <a:pos x="connsiteX3" y="connsiteY3"/>
+                              </a:cxn>
+                              <a:cxn ang="0">
+                                <a:pos x="connsiteX4" y="connsiteY4"/>
+                              </a:cxn>
+                              <a:cxn ang="0">
+                                <a:pos x="connsiteX5" y="connsiteY5"/>
+                              </a:cxn>
+                              <a:cxn ang="0">
+                                <a:pos x="connsiteX6" y="connsiteY6"/>
+                              </a:cxn>
+                            </a:cxnLst>
+                            <a:rect l="l" t="t" r="r" b="b"/>
+                            <a:pathLst>
+                              <a:path w="834948" h="832022">
+                                <a:moveTo>
+                                  <a:pt x="0" y="387972"/>
+                                </a:moveTo>
+                                <a:cubicBezTo>
+                                  <a:pt x="33793" y="240872"/>
+                                  <a:pt x="67587" y="93773"/>
+                                  <a:pt x="174929" y="38114"/>
+                                </a:cubicBezTo>
+                                <a:cubicBezTo>
+                                  <a:pt x="282271" y="-17545"/>
+                                  <a:pt x="534062" y="-12244"/>
+                                  <a:pt x="644055" y="54017"/>
+                                </a:cubicBezTo>
+                                <a:cubicBezTo>
+                                  <a:pt x="754048" y="120278"/>
+                                  <a:pt x="837537" y="312434"/>
+                                  <a:pt x="834887" y="435679"/>
+                                </a:cubicBezTo>
+                                <a:cubicBezTo>
+                                  <a:pt x="832237" y="558924"/>
+                                  <a:pt x="736821" y="733853"/>
+                                  <a:pt x="628153" y="793488"/>
+                                </a:cubicBezTo>
+                                <a:cubicBezTo>
+                                  <a:pt x="519485" y="853123"/>
+                                  <a:pt x="283596" y="835895"/>
+                                  <a:pt x="182880" y="793488"/>
+                                </a:cubicBezTo>
+                                <a:cubicBezTo>
+                                  <a:pt x="82164" y="751081"/>
+                                  <a:pt x="47708" y="610608"/>
+                                  <a:pt x="23854" y="539046"/>
+                                </a:cubicBezTo>
+                              </a:path>
+                            </a:pathLst>
+                          </a:custGeom>
+                          <a:ln w="9525" cap="flat" cmpd="sng" algn="ctr">
+                            <a:solidFill>
+                              <a:schemeClr val="accent1"/>
+                            </a:solidFill>
+                            <a:prstDash val="solid"/>
+                            <a:round/>
+                            <a:headEnd type="none" w="med" len="med"/>
+                            <a:tailEnd type="arrow" w="med" len="med"/>
+                          </a:ln>
+                        </wps:spPr>
+                        <wps:style>
+                          <a:lnRef idx="0">
+                            <a:scrgbClr r="0" g="0" b="0"/>
+                          </a:lnRef>
+                          <a:fillRef idx="0">
+                            <a:scrgbClr r="0" g="0" b="0"/>
+                          </a:fillRef>
+                          <a:effectRef idx="0">
+                            <a:scrgbClr r="0" g="0" b="0"/>
+                          </a:effectRef>
+                          <a:fontRef idx="minor">
+                            <a:schemeClr val="tx1"/>
+                          </a:fontRef>
+                        </wps:style>
+                        <wps:bodyPr rot="0" spcFirstLastPara="0" vertOverflow="overflow" horzOverflow="overflow" vert="horz" wrap="square" lIns="91440" tIns="45720" rIns="91440" bIns="45720" numCol="1" spcCol="0" rtlCol="0" fromWordArt="0" anchor="ctr" anchorCtr="0" forceAA="0" compatLnSpc="1">
+                          <a:prstTxWarp prst="textNoShape">
+                            <a:avLst/>
+                          </a:prstTxWarp>
+                          <a:noAutofit/>
+                        </wps:bodyPr>
+                      </wps:wsp>
+                    </wpg:wgp>
+                  </a:graphicData>
+                </a:graphic>
+              </wp:anchor>
+            </w:drawing>
+          </mc:Choice>
+          <mc:Fallback>
+            <w:pict>
+              <v:group w14:anchorId="038A56BB" id="Gruppieren 14" o:spid="_x0000_s1027" style="position:absolute;left:0;text-align:left;margin-left:44.1pt;margin-top:51.35pt;width:384pt;height:69.25pt;z-index:251671040;mso-position-horizontal-relative:margin" coordsize="48770,8795" o:gfxdata="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">
+                <v:shape id="Textfeld 3" o:spid="_x0000_s1028" type="#_x0000_t202" style="position:absolute;top:3021;width:12598;height:4356;visibility:visible;mso-wrap-style:square;v-text-anchor:top" o:gfxdata="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" filled="f" stroked="f">
+                  <v:textbox style="mso-fit-shape-to-text:t">
+                    <w:txbxContent>
+                      <w:p>
+                        <w:pPr>
+                          <w:rPr>
+                            <w:rFonts w:asciiTheme="minorHAnsi" w:hAnsi="Cambria" w:cstheme="minorBidi"/>
+                            <w:color w:val="000000" w:themeColor="text1"/>
+                            <w:kern w:val="24"/>
+                            <w:sz w:val="36"/>
+                            <w:szCs w:val="36"/>
+                          </w:rPr>
+                        </w:pPr>
+                        <w:r>
+                          <w:rPr>
+                            <w:rFonts w:asciiTheme="minorHAnsi" w:hAnsi="Cambria" w:cstheme="minorBidi"/>
+                            <w:color w:val="000000" w:themeColor="text1"/>
+                            <w:kern w:val="24"/>
+                            <w:sz w:val="36"/>
+                            <w:szCs w:val="36"/>
+                          </w:rPr>
+                          <w:t>Supplier</w:t>
+                        </w:r>
+                      </w:p>
+                    </w:txbxContent>
+                  </v:textbox>
+                </v:shape>
+                <v:shape id="Textfeld 6" o:spid="_x0000_s1029" type="#_x0000_t202" style="position:absolute;left:25680;top:3021;width:11164;height:4356;visibility:visible;mso-wrap-style:square;v-text-anchor:top" o:gfxdata="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" filled="f" stroked="f">
+                  <v:textbox style="mso-fit-shape-to-text:t">
+                    <w:txbxContent>
+                      <w:p>
+                        <w:pPr>
+                          <w:jc w:val="left"/>
+                          <w:rPr>
+                            <w:rFonts w:asciiTheme="minorHAnsi" w:hAnsi="Cambria" w:cstheme="minorBidi"/>
+                            <w:color w:val="000000" w:themeColor="text1"/>
+                            <w:kern w:val="24"/>
+                            <w:sz w:val="36"/>
+                            <w:szCs w:val="36"/>
+                          </w:rPr>
+                        </w:pPr>
+                        <w:r>
+                          <w:rPr>
+                            <w:rFonts w:asciiTheme="minorHAnsi" w:hAnsi="Cambria" w:cstheme="minorBidi"/>
+                            <w:color w:val="000000" w:themeColor="text1"/>
+                            <w:kern w:val="24"/>
+                            <w:sz w:val="36"/>
+                            <w:szCs w:val="36"/>
+                          </w:rPr>
+                          <w:t>Project</w:t>
+                        </w:r>
+                      </w:p>
+                    </w:txbxContent>
+                  </v:textbox>
+                </v:shape>
+                <v:shapetype id="_x0000_t32" coordsize="21600,21600" o:spt="32" o:oned="t" path="m,l21600,21600e" filled="f">
+                  <v:path arrowok="t" fillok="f" o:connecttype="none"/>
+                  <o:lock v:ext="edit" shapetype="t"/>
+                </v:shapetype>
+                <v:shape id="Gerade Verbindung mit Pfeil 5" o:spid="_x0000_s1030" type="#_x0000_t32" style="position:absolute;left:10734;top:4658;width:15395;height:0;visibility:visible;mso-wrap-style:square" o:connectortype="straight" o:gfxdata="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" strokecolor="#4579b8 [3044]">
+                  <v:stroke endarrow="block"/>
+                </v:shape>
+                <v:shape id="Textfeld 30" o:spid="_x0000_s1031" type="#_x0000_t202" style="position:absolute;left:37924;top:3021;width:10846;height:4356;visibility:visible;mso-wrap-style:square;v-text-anchor:top" o:gfxdata="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" filled="f" stroked="f">
+                  <v:textbox style="mso-fit-shape-to-text:t">
+                    <w:txbxContent>
+                      <w:p>
+                        <w:pPr>
+                          <w:rPr>
+                            <w:rFonts w:asciiTheme="minorHAnsi" w:hAnsi="Cambria" w:cstheme="minorBidi"/>
+                            <w:color w:val="000000" w:themeColor="text1"/>
+                            <w:kern w:val="24"/>
+                            <w:sz w:val="36"/>
+                            <w:szCs w:val="36"/>
+                          </w:rPr>
+                        </w:pPr>
+                        <w:r>
+                          <w:rPr>
+                            <w:rFonts w:asciiTheme="minorHAnsi" w:hAnsi="Cambria" w:cstheme="minorBidi"/>
+                            <w:color w:val="000000" w:themeColor="text1"/>
+                            <w:kern w:val="24"/>
+                            <w:sz w:val="36"/>
+                            <w:szCs w:val="36"/>
+                          </w:rPr>
+                          <w:t>supplies</w:t>
+                        </w:r>
+                      </w:p>
+                    </w:txbxContent>
+                  </v:textbox>
+                </v:shape>
+                <v:shape id="Textfeld 29" o:spid="_x0000_s1032" type="#_x0000_t202" style="position:absolute;left:12721;top:1431;width:11170;height:4356;visibility:visible;mso-wrap-style:square;v-text-anchor:top" o:gfxdata="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" filled="f" stroked="f">
+                  <v:textbox style="mso-fit-shape-to-text:t">
+                    <w:txbxContent>
+                      <w:p>
+                        <w:pPr>
+                          <w:rPr>
+                            <w:rFonts w:asciiTheme="minorHAnsi" w:hAnsi="Cambria" w:cstheme="minorBidi"/>
+                            <w:color w:val="000000" w:themeColor="text1"/>
+                            <w:kern w:val="24"/>
+                            <w:sz w:val="36"/>
+                            <w:szCs w:val="36"/>
+                          </w:rPr>
+                        </w:pPr>
+                        <w:r>
+                          <w:rPr>
+                            <w:rFonts w:asciiTheme="minorHAnsi" w:hAnsi="Cambria" w:cstheme="minorBidi"/>
+                            <w:color w:val="000000" w:themeColor="text1"/>
+                            <w:kern w:val="24"/>
+                            <w:sz w:val="36"/>
+                            <w:szCs w:val="36"/>
+                          </w:rPr>
+                          <w:t>supplies</w:t>
+                        </w:r>
+                      </w:p>
+                    </w:txbxContent>
+                  </v:textbox>
+                </v:shape>
+                <v:shape id="Freihandform: Form 13" o:spid="_x0000_s1033" style="position:absolute;left:28846;width:9320;height:8795;visibility:visible;mso-wrap-style:square;v-text-anchor:middle" coordsize="834948,832022" o:gfxdata="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" path="m,387972c33793,240872,67587,93773,174929,38114,282271,-17545,534062,-12244,644055,54017v109993,66261,193482,258417,190832,381662c832237,558924,736821,733853,628153,793488v-108668,59635,-344557,42407,-445273,c82164,751081,47708,610608,23854,539046e" filled="f" strokecolor="#4f81bd [3204]">
+                  <v:stroke endarrow="open"/>
+                  <v:path arrowok="t" o:connecttype="custom" o:connectlocs="0,410138;195254,40292;718887,57103;931891,460571;701137,838822;204128,838822;26626,569843" o:connectangles="0,0,0,0,0,0,0"/>
+                </v:shape>
+                <w10:wrap anchorx="margin"/>
+              </v:group>
+            </w:pict>
+          </mc:Fallback>
+        </mc:AlternateContent>
+      </w:r>
+      <w:r>
+        <w:t xml:space="preserve">Der Daten-Explorer von Azure bietet die Möglichkeit den Graphen zu visualisieren. Weiteres können damit Abfragen und Manipulationen durchgeführt werden. </w:t>
+      </w:r>
+      <w:r>
+        <w:t>Die Vertices sind mit gelben Punkten dargestellt. Jeder Vertex steht mit jedem anderen Vertex mithilfe von Edges in Verbindung.</w:t>
+      </w:r>
+    </w:p>
+    <w:p/>
+    <w:p/>
+    <w:p>
+      <w:r>
+        <w:rPr>
+          <w:noProof/>
+        </w:rPr>
+        <mc:AlternateContent>
+          <mc:Choice Requires="wps">
+            <w:drawing>
+              <wp:anchor distT="0" distB="0" distL="114300" distR="114300" simplePos="0" relativeHeight="251670016" behindDoc="0" locked="0" layoutInCell="1" allowOverlap="1" wp14:anchorId="1CA881E5" wp14:editId="200B1C2F">
+                <wp:simplePos x="0" y="0"/>
+                <wp:positionH relativeFrom="margin">
+                  <wp:align>center</wp:align>
+                </wp:positionH>
+                <wp:positionV relativeFrom="paragraph">
+                  <wp:posOffset>202372</wp:posOffset>
+                </wp:positionV>
+                <wp:extent cx="4876800" cy="635"/>
+                <wp:effectExtent l="0" t="0" r="0" b="6350"/>
+                <wp:wrapNone/>
+                <wp:docPr id="15" name="Textfeld 15"/>
+                <wp:cNvGraphicFramePr/>
+                <a:graphic xmlns:a="http://schemas.openxmlformats.org/drawingml/2006/main">
+                  <a:graphicData uri="http://schemas.microsoft.com/office/word/2010/wordprocessingShape">
+                    <wps:wsp>
+                      <wps:cNvSpPr txBox="1"/>
+                      <wps:spPr>
+                        <a:xfrm>
+                          <a:off x="0" y="0"/>
+                          <a:ext cx="4876800" cy="635"/>
+                        </a:xfrm>
+                        <a:prstGeom prst="rect">
+                          <a:avLst/>
+                        </a:prstGeom>
+                        <a:solidFill>
+                          <a:prstClr val="white"/>
+                        </a:solidFill>
+                        <a:ln>
+                          <a:noFill/>
+                        </a:ln>
+                      </wps:spPr>
+                      <wps:txbx>
+                        <w:txbxContent>
+                          <w:p>
+                            <w:pPr>
+                              <w:pStyle w:val="Beschriftung"/>
+                              <w:jc w:val="center"/>
+                            </w:pPr>
+                            <w:bookmarkStart w:id="58" w:name="_Toc69584807"/>
+                            <w:r>
+                              <w:t xml:space="preserve">Abbildung </w:t>
+                            </w:r>
+                            <w:r>
+                              <w:fldChar w:fldCharType="begin"/>
+                            </w:r>
+                            <w:r>
+                              <w:instrText xml:space="preserve"> SEQ Abbildung \* ARABIC </w:instrText>
+                            </w:r>
+                            <w:r>
+                              <w:fldChar w:fldCharType="separate"/>
+                            </w:r>
+                            <w:r>
+                              <w:rPr>
+                                <w:noProof/>
+                              </w:rPr>
+                              <w:t>3</w:t>
+                            </w:r>
+                            <w:r>
+                              <w:fldChar w:fldCharType="end"/>
+                            </w:r>
+                            <w:r>
+                              <w:t xml:space="preserve">: Verknüpfungsmöglichkeiten von </w:t>
+                            </w:r>
+                            <w:r>
+                              <w:t>Vertices</w:t>
+                            </w:r>
+                            <w:bookmarkEnd w:id="58"/>
+                          </w:p>
+                        </w:txbxContent>
+                      </wps:txbx>
+                      <wps:bodyPr rot="0" spcFirstLastPara="0" vertOverflow="overflow" horzOverflow="overflow" vert="horz" wrap="square" lIns="0" tIns="0" rIns="0" bIns="0" numCol="1" spcCol="0" rtlCol="0" fromWordArt="0" anchor="t" anchorCtr="0" forceAA="0" compatLnSpc="1">
+                        <a:prstTxWarp prst="textNoShape">
+                          <a:avLst/>
+                        </a:prstTxWarp>
+                        <a:spAutoFit/>
+                      </wps:bodyPr>
+                    </wps:wsp>
+                  </a:graphicData>
+                </a:graphic>
+              </wp:anchor>
+            </w:drawing>
+          </mc:Choice>
+          <mc:Fallback>
+            <w:pict>
+              <v:shape w14:anchorId="1CA881E5" id="Textfeld 15" o:spid="_x0000_s1034" type="#_x0000_t202" style="position:absolute;left:0;text-align:left;margin-left:0;margin-top:15.95pt;width:384pt;height:.05pt;z-index:251670016;visibility:visible;mso-wrap-style:square;mso-wrap-distance-left:9pt;mso-wrap-distance-top:0;mso-wrap-distance-right:9pt;mso-wrap-distance-bottom:0;mso-position-horizontal:center;mso-position-horizontal-relative:margin;mso-position-vertical:absolute;mso-position-vertical-relative:text;v-text-anchor:top" o:gfxdata="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" stroked="f">
+                <v:textbox style="mso-fit-shape-to-text:t" inset="0,0,0,0">
+                  <w:txbxContent>
+                    <w:p>
+                      <w:pPr>
+                        <w:pStyle w:val="Beschriftung"/>
+                        <w:jc w:val="center"/>
+                      </w:pPr>
+                      <w:bookmarkStart w:id="59" w:name="_Toc69584807"/>
+                      <w:r>
+                        <w:t xml:space="preserve">Abbildung </w:t>
+                      </w:r>
+                      <w:r>
+                        <w:fldChar w:fldCharType="begin"/>
+                      </w:r>
+                      <w:r>
+                        <w:instrText xml:space="preserve"> SEQ Abbildung \* ARABIC </w:instrText>
+                      </w:r>
+                      <w:r>
+                        <w:fldChar w:fldCharType="separate"/>
+                      </w:r>
+                      <w:r>
+                        <w:rPr>
+                          <w:noProof/>
+                        </w:rPr>
+                        <w:t>3</w:t>
+                      </w:r>
+                      <w:r>
+                        <w:fldChar w:fldCharType="end"/>
+                      </w:r>
+                      <w:r>
+                        <w:t xml:space="preserve">: Verknüpfungsmöglichkeiten von </w:t>
+                      </w:r>
+                      <w:r>
+                        <w:t>Vertices</w:t>
+                      </w:r>
+                      <w:bookmarkEnd w:id="59"/>
+                    </w:p>
+                  </w:txbxContent>
+                </v:textbox>
+                <w10:wrap anchorx="margin"/>
+              </v:shape>
+            </w:pict>
+          </mc:Fallback>
+        </mc:AlternateContent>
+      </w:r>
+    </w:p>
+    <w:p/>
+    <w:p/>
+    <w:p>
+      <w:r>
+        <w:t xml:space="preserve">Ein Lieferant beliefert Projekte und diese Projekte wiederum haben Verbindungen zu allen weiteren Projekten, damit die Strecke und Dauer der Route berechnet werden kann. Somit kann mithilfe eines Algorithmus bestimmt werden, ob </w:t>
+      </w:r>
+      <w:r>
+        <w:t>eine</w:t>
+      </w:r>
+      <w:r>
+        <w:t xml:space="preserve"> Route den LKW-Bedingungen</w:t>
+      </w:r>
+      <w:r>
+        <w:t xml:space="preserve"> entspricht</w:t>
+      </w:r>
+      <w:r>
+        <w:t xml:space="preserve"> und weiteres, welche umliegenden Projekte noch eine Bestellung zur Route hinzufügen könnten.</w:t>
+      </w:r>
+    </w:p>
+    <w:p>
+      <w:pPr>
+        <w:pStyle w:val="berschrift2"/>
+      </w:pPr>
+      <w:bookmarkStart w:id="60" w:name="_Ref69583513"/>
+      <w:bookmarkStart w:id="61" w:name="_Ref69583529"/>
+      <w:bookmarkStart w:id="62" w:name="_Toc69584851"/>
+      <w:r>
+        <w:lastRenderedPageBreak/>
+        <w:t>Data Access Layer (</w:t>
+      </w:r>
+      <w:proofErr w:type="spellStart"/>
+      <w:r>
+        <w:t>ArduviData</w:t>
+      </w:r>
+      <w:proofErr w:type="spellEnd"/>
+      <w:r>
+        <w:t>)</w:t>
+      </w:r>
+      <w:bookmarkEnd w:id="60"/>
+      <w:bookmarkEnd w:id="61"/>
+      <w:bookmarkEnd w:id="62"/>
+    </w:p>
+    <w:p>
+      <w:pPr>
+        <w:rPr>
+          <w:lang w:val="de-AT"/>
+        </w:rPr>
+      </w:pPr>
+      <w:r>
+        <w:rPr>
+          <w:lang w:val="de-AT"/>
+        </w:rPr>
+        <w:t>Der Data Access Layer kümmert sich um</w:t>
+      </w:r>
+      <w:r>
+        <w:rPr>
+          <w:lang w:val="de-AT"/>
+        </w:rPr>
+        <w:t xml:space="preserve"> die Datenabfrage</w:t>
+      </w:r>
+      <w:r>
+        <w:rPr>
+          <w:lang w:val="de-AT"/>
+        </w:rPr>
+        <w:t>. Er bietet der Businesslogik Methoden an, um Daten in die Datenbank einzupflegen, zu ändern, zu löschen oder abzufragen. Des Weiteren werden alle Datenbank Models, welche für die Logik wichtig sind im DAL abgespeichert.</w:t>
       </w:r>
     </w:p>
     <w:p>
       <w:pPr>
         <w:pStyle w:val="berschrift3"/>
-      </w:pPr>
-      <w:bookmarkStart w:id="54" w:name="_Toc69467993"/>
-      <w:proofErr w:type="spellStart"/>
-      <w:r>
-        <w:t>Gremlin</w:t>
-      </w:r>
-      <w:proofErr w:type="spellEnd"/>
-      <w:r>
-        <w:t xml:space="preserve"> API</w:t>
-      </w:r>
-      <w:bookmarkEnd w:id="54"/>
-    </w:p>
-    <w:p>
-      <w:pPr>
-        <w:pStyle w:val="berschrift2"/>
-      </w:pPr>
-      <w:bookmarkStart w:id="55" w:name="_Toc69467994"/>
-      <w:r>
-        <w:t>Data Access Layer (</w:t>
-      </w:r>
-      <w:proofErr w:type="spellStart"/>
-      <w:r>
-        <w:t>ArduviData</w:t>
-      </w:r>
-      <w:proofErr w:type="spellEnd"/>
-      <w:r>
-        <w:t>)</w:t>
-      </w:r>
-      <w:bookmarkEnd w:id="55"/>
-    </w:p>
-    <w:p>
-      <w:pPr>
-        <w:rPr>
-          <w:lang w:val="de-AT"/>
-        </w:rPr>
-      </w:pPr>
-      <w:r>
-        <w:rPr>
-          <w:lang w:val="de-AT"/>
-        </w:rPr>
-        <w:t>Der Data Access Layer kümmert sich um</w:t>
-      </w:r>
-      <w:r>
-        <w:rPr>
-          <w:lang w:val="de-AT"/>
-        </w:rPr>
-        <w:t xml:space="preserve"> die Datenabfrage</w:t>
-      </w:r>
-      <w:r>
-        <w:rPr>
-          <w:lang w:val="de-AT"/>
-        </w:rPr>
-        <w:t>. Er bietet der Businesslogik Methoden an, um Daten in die Datenbank einzupflegen, zu ändern, zu löschen oder abzufragen. Des Weiteren werden alle Datenbank Models, welche für die Logik wichtig sind im DAL abgespeichert.</w:t>
+        <w:rPr>
+          <w:lang w:val="de-AT"/>
+        </w:rPr>
+      </w:pPr>
+      <w:bookmarkStart w:id="63" w:name="_Toc69584852"/>
+      <w:r>
+        <w:rPr>
+          <w:lang w:val="de-AT"/>
+        </w:rPr>
+        <w:t>Models</w:t>
+      </w:r>
+      <w:bookmarkEnd w:id="63"/>
+    </w:p>
+    <w:p>
+      <w:pPr>
+        <w:rPr>
+          <w:lang w:val="de-AT"/>
+        </w:rPr>
+      </w:pPr>
+      <w:r>
+        <w:rPr>
+          <w:lang w:val="de-AT"/>
+        </w:rPr>
+        <w:t xml:space="preserve">Es muss zwischen zwei verschiedenen Models unterschieden werden. Bei </w:t>
+      </w:r>
+      <w:r>
+        <w:rPr>
+          <w:lang w:val="de-AT"/>
+        </w:rPr>
+        <w:fldChar w:fldCharType="begin"/>
+      </w:r>
+      <w:r>
+        <w:rPr>
+          <w:lang w:val="de-AT"/>
+        </w:rPr>
+        <w:instrText xml:space="preserve"> REF _Ref69467776 \h </w:instrText>
+      </w:r>
+      <w:r>
+        <w:rPr>
+          <w:lang w:val="de-AT"/>
+        </w:rPr>
+      </w:r>
+      <w:r>
+        <w:rPr>
+          <w:lang w:val="de-AT"/>
+        </w:rPr>
+        <w:fldChar w:fldCharType="separate"/>
+      </w:r>
+      <w:r>
+        <w:t xml:space="preserve">Abbildung </w:t>
+      </w:r>
+      <w:r>
+        <w:rPr>
+          <w:noProof/>
+        </w:rPr>
+        <w:t>4</w:t>
+      </w:r>
+      <w:r>
+        <w:rPr>
+          <w:lang w:val="de-AT"/>
+        </w:rPr>
+        <w:fldChar w:fldCharType="end"/>
+      </w:r>
+      <w:r>
+        <w:rPr>
+          <w:lang w:val="de-AT"/>
+        </w:rPr>
+        <w:t xml:space="preserve"> wird das Model für die SQL-API erläutert und bei </w:t>
+      </w:r>
+      <w:r>
+        <w:rPr>
+          <w:lang w:val="de-AT"/>
+        </w:rPr>
+        <w:fldChar w:fldCharType="begin"/>
+      </w:r>
+      <w:r>
+        <w:rPr>
+          <w:lang w:val="de-AT"/>
+        </w:rPr>
+        <w:instrText xml:space="preserve"> REF _Ref69475364 \h </w:instrText>
+      </w:r>
+      <w:r>
+        <w:rPr>
+          <w:lang w:val="de-AT"/>
+        </w:rPr>
+      </w:r>
+      <w:r>
+        <w:rPr>
+          <w:lang w:val="de-AT"/>
+        </w:rPr>
+        <w:fldChar w:fldCharType="separate"/>
+      </w:r>
+      <w:r>
+        <w:t xml:space="preserve">Abbildung </w:t>
+      </w:r>
+      <w:r>
+        <w:rPr>
+          <w:noProof/>
+        </w:rPr>
+        <w:t>5</w:t>
+      </w:r>
+      <w:r>
+        <w:rPr>
+          <w:lang w:val="de-AT"/>
+        </w:rPr>
+        <w:fldChar w:fldCharType="end"/>
+      </w:r>
+      <w:r>
+        <w:rPr>
+          <w:lang w:val="de-AT"/>
+        </w:rPr>
+        <w:t xml:space="preserve"> das Model für die Gremlin-API. </w:t>
+      </w:r>
+    </w:p>
+    <w:p>
+      <w:pPr>
+        <w:pStyle w:val="berschrift4"/>
+        <w:rPr>
+          <w:lang w:val="de-AT"/>
+        </w:rPr>
+      </w:pPr>
+      <w:r>
+        <w:rPr>
+          <w:lang w:val="de-AT"/>
+        </w:rPr>
+        <w:t>Truck-Route</w:t>
       </w:r>
     </w:p>
     <w:p>
@@ -10810,7 +12306,7 @@
                     </pic:cNvPicPr>
                   </pic:nvPicPr>
                   <pic:blipFill>
-                    <a:blip r:embed="rId14">
+                    <a:blip r:embed="rId16">
                       <a:extLst>
                         <a:ext uri="{28A0092B-C50C-407E-A947-70E740481C1C}">
                           <a14:useLocalDpi xmlns:a14="http://schemas.microsoft.com/office/drawing/2010/main" val="0"/>
@@ -10850,9 +12346,9 @@
           <w:lang w:val="de-AT"/>
         </w:rPr>
       </w:pPr>
-      <w:bookmarkStart w:id="56" w:name="_Ref69467687"/>
-      <w:bookmarkStart w:id="57" w:name="_Ref69467776"/>
-      <w:bookmarkStart w:id="58" w:name="_Toc69468191"/>
+      <w:bookmarkStart w:id="64" w:name="_Ref69467776"/>
+      <w:bookmarkStart w:id="65" w:name="_Ref69467687"/>
+      <w:bookmarkStart w:id="66" w:name="_Toc69584808"/>
       <w:r>
         <w:t xml:space="preserve">Abbildung </w:t>
       </w:r>
@@ -10869,31 +12365,131 @@
         <w:rPr>
           <w:noProof/>
         </w:rPr>
-        <w:t>2</w:t>
+        <w:t>4</w:t>
       </w:r>
       <w:r>
         <w:fldChar w:fldCharType="end"/>
       </w:r>
-      <w:bookmarkEnd w:id="57"/>
+      <w:bookmarkEnd w:id="64"/>
       <w:r>
         <w:t>: Klassendiagramm einer Truck-Route</w:t>
       </w:r>
-      <w:bookmarkEnd w:id="56"/>
-      <w:bookmarkEnd w:id="58"/>
-    </w:p>
-    <w:p>
-      <w:pPr>
-        <w:rPr>
-          <w:lang w:val="de-AT"/>
-        </w:rPr>
-      </w:pPr>
-    </w:p>
-    <w:p>
-      <w:pPr>
-        <w:rPr>
-          <w:lang w:val="de-AT"/>
-        </w:rPr>
-      </w:pPr>
+      <w:bookmarkEnd w:id="65"/>
+      <w:bookmarkEnd w:id="66"/>
+    </w:p>
+    <w:p>
+      <w:pPr>
+        <w:rPr>
+          <w:lang w:val="de-AT"/>
+        </w:rPr>
+      </w:pPr>
+      <w:r>
+        <w:rPr>
+          <w:lang w:val="de-AT"/>
+        </w:rPr>
+        <w:t xml:space="preserve">Diese Abbildung zeigt alle Models in Verbindung mit einer Route. Der zentrale Teil ist die </w:t>
+      </w:r>
+      <w:r>
+        <w:rPr>
+          <w:i/>
+          <w:iCs/>
+          <w:lang w:val="de-AT"/>
+        </w:rPr>
+        <w:t>TruckRoute</w:t>
+      </w:r>
+      <w:r>
+        <w:rPr>
+          <w:i/>
+          <w:iCs/>
+          <w:lang w:val="de-AT"/>
+        </w:rPr>
+        <w:t xml:space="preserve">. </w:t>
+      </w:r>
+      <w:r>
+        <w:rPr>
+          <w:iCs/>
+          <w:lang w:val="de-AT"/>
+        </w:rPr>
+        <w:t xml:space="preserve">Eine </w:t>
+      </w:r>
+      <w:r>
+        <w:rPr>
+          <w:i/>
+          <w:iCs/>
+          <w:lang w:val="de-AT"/>
+        </w:rPr>
+        <w:t>TruckRoute</w:t>
+      </w:r>
+      <w:r>
+        <w:rPr>
+          <w:iCs/>
+          <w:lang w:val="de-AT"/>
+        </w:rPr>
+        <w:t xml:space="preserve"> speichert bereits die geschätzte Distanz, sowie die </w:t>
+      </w:r>
+      <w:r>
+        <w:rPr>
+          <w:iCs/>
+          <w:lang w:val="de-AT"/>
+        </w:rPr>
+        <w:lastRenderedPageBreak/>
+        <w:t>geschätzte Fahrzeit. Weiteres beinhaltet sie einen Status, wie auch den LKW und weitere Details zum LKW. Außerdem ist ein Aufladepunkt und maximal vier Abladepunkte enthalten. Diese besitzen jeweils eine Adresse und Informationen zu den dazugehörigen Unternehmen.</w:t>
+      </w:r>
+      <w:r>
+        <w:rPr>
+          <w:iCs/>
+          <w:lang w:val="de-AT"/>
+        </w:rPr>
+        <w:t xml:space="preserve"> Weiteres</w:t>
+      </w:r>
+      <w:r>
+        <w:rPr>
+          <w:iCs/>
+          <w:lang w:val="de-AT"/>
+        </w:rPr>
+        <w:t xml:space="preserve"> </w:t>
+      </w:r>
+      <w:r>
+        <w:rPr>
+          <w:iCs/>
+          <w:lang w:val="de-AT"/>
+        </w:rPr>
+        <w:t>speichert j</w:t>
+      </w:r>
+      <w:r>
+        <w:rPr>
+          <w:iCs/>
+          <w:lang w:val="de-AT"/>
+        </w:rPr>
+        <w:t xml:space="preserve">eder Abladepunkt eine Menge von Bestellungen </w:t>
+      </w:r>
+      <w:r>
+        <w:rPr>
+          <w:iCs/>
+          <w:lang w:val="de-AT"/>
+        </w:rPr>
+        <w:t>und Details, wie zum Beispiel Volumen und Gewicht.</w:t>
+      </w:r>
+    </w:p>
+    <w:p>
+      <w:pPr>
+        <w:pStyle w:val="berschrift4"/>
+        <w:rPr>
+          <w:lang w:val="de-AT"/>
+        </w:rPr>
+      </w:pPr>
+      <w:r>
+        <w:rPr>
+          <w:lang w:val="de-AT"/>
+        </w:rPr>
+        <w:t xml:space="preserve">Models </w:t>
+      </w:r>
+      <w:r>
+        <w:rPr>
+          <w:lang w:val="de-AT"/>
+        </w:rPr>
+        <w:t>für den Graphen</w:t>
+      </w:r>
     </w:p>
     <w:p>
       <w:pPr>
@@ -10905,7 +12501,6 @@
           <w:noProof/>
           <w:lang w:val="de-AT"/>
         </w:rPr>
-        <w:lastRenderedPageBreak/>
         <w:drawing>
           <wp:inline distT="0" distB="0" distL="0" distR="0" wp14:anchorId="2DA0A9E7" wp14:editId="3D47FB30">
             <wp:extent cx="4791710" cy="6299859"/>
@@ -10924,7 +12519,7 @@
                     </pic:cNvPicPr>
                   </pic:nvPicPr>
                   <pic:blipFill>
-                    <a:blip r:embed="rId15">
+                    <a:blip r:embed="rId17">
                       <a:extLst>
                         <a:ext uri="{28A0092B-C50C-407E-A947-70E740481C1C}">
                           <a14:useLocalDpi xmlns:a14="http://schemas.microsoft.com/office/drawing/2010/main" val="0"/>
@@ -10964,7 +12559,8 @@
           <w:lang w:val="de-AT"/>
         </w:rPr>
       </w:pPr>
-      <w:bookmarkStart w:id="59" w:name="_Toc69468192"/>
+      <w:bookmarkStart w:id="67" w:name="_Ref69475364"/>
+      <w:bookmarkStart w:id="68" w:name="_Toc69584809"/>
       <w:r>
         <w:t xml:space="preserve">Abbildung </w:t>
       </w:r>
@@ -10981,15 +12577,16 @@
         <w:rPr>
           <w:noProof/>
         </w:rPr>
-        <w:t>3</w:t>
+        <w:t>5</w:t>
       </w:r>
       <w:r>
         <w:fldChar w:fldCharType="end"/>
       </w:r>
+      <w:bookmarkEnd w:id="67"/>
       <w:r>
         <w:t>: Klassendiagramm des Graphen</w:t>
       </w:r>
-      <w:bookmarkEnd w:id="59"/>
+      <w:bookmarkEnd w:id="68"/>
     </w:p>
     <w:p>
       <w:pPr>
@@ -11016,12 +12613,12 @@
       <w:pPr>
         <w:pStyle w:val="berschrift1"/>
       </w:pPr>
-      <w:bookmarkStart w:id="60" w:name="_Toc69467995"/>
+      <w:bookmarkStart w:id="69" w:name="_Toc69584853"/>
       <w:r>
         <w:lastRenderedPageBreak/>
         <w:t>Zukunft des Projektes</w:t>
       </w:r>
-      <w:bookmarkEnd w:id="60"/>
+      <w:bookmarkEnd w:id="69"/>
     </w:p>
     <w:p>
       <w:pPr>
@@ -11041,12 +12638,12 @@
       <w:pPr>
         <w:pStyle w:val="berschrift1"/>
       </w:pPr>
-      <w:bookmarkStart w:id="61" w:name="_Toc69467996"/>
+      <w:bookmarkStart w:id="70" w:name="_Toc69584854"/>
       <w:r>
         <w:lastRenderedPageBreak/>
         <w:t>Projektmanagement</w:t>
       </w:r>
-      <w:bookmarkEnd w:id="61"/>
+      <w:bookmarkEnd w:id="70"/>
     </w:p>
     <w:p>
       <w:pPr>
@@ -11066,12 +12663,12 @@
       <w:pPr>
         <w:pStyle w:val="berschrift1"/>
       </w:pPr>
-      <w:bookmarkStart w:id="62" w:name="_Toc69467997"/>
+      <w:bookmarkStart w:id="71" w:name="_Toc69584855"/>
       <w:r>
         <w:lastRenderedPageBreak/>
         <w:t>Resümee</w:t>
       </w:r>
-      <w:bookmarkEnd w:id="62"/>
+      <w:bookmarkEnd w:id="71"/>
     </w:p>
     <w:p>
       <w:pPr>
@@ -11157,15 +12754,15 @@
       <w:pPr>
         <w:pStyle w:val="berschrift1"/>
       </w:pPr>
-      <w:bookmarkStart w:id="63" w:name="_Toc69467998"/>
+      <w:bookmarkStart w:id="72" w:name="_Toc69584856"/>
       <w:r>
         <w:lastRenderedPageBreak/>
         <w:t>Anhang</w:t>
       </w:r>
-      <w:bookmarkEnd w:id="34"/>
-      <w:bookmarkEnd w:id="63"/>
-    </w:p>
-    <w:bookmarkStart w:id="64" w:name="_Toc69467999" w:displacedByCustomXml="next"/>
+      <w:bookmarkEnd w:id="36"/>
+      <w:bookmarkEnd w:id="72"/>
+    </w:p>
+    <w:bookmarkStart w:id="73" w:name="_Toc69584857" w:displacedByCustomXml="next"/>
     <w:sdt>
       <w:sdtPr>
         <w:rPr>
@@ -11191,7 +12788,7 @@
           <w:r>
             <w:t>Literaturverzeichnis</w:t>
           </w:r>
-          <w:bookmarkEnd w:id="64"/>
+          <w:bookmarkEnd w:id="73"/>
         </w:p>
         <w:sdt>
           <w:sdtPr>
@@ -12259,10 +13856,10 @@
       </w:sdtContent>
     </w:sdt>
     <w:sectPr>
-      <w:headerReference w:type="default" r:id="rId16"/>
-      <w:footerReference w:type="default" r:id="rId17"/>
+      <w:headerReference w:type="default" r:id="rId18"/>
+      <w:footerReference w:type="default" r:id="rId19"/>
       <w:pgSz w:w="11906" w:h="16838"/>
-      <w:pgMar w:top="1417" w:right="1417" w:bottom="1134" w:left="1417" w:header="708" w:footer="708" w:gutter="0"/>
+      <w:pgMar w:top="1417" w:right="1417" w:bottom="1134" w:left="1417" w:header="709" w:footer="709" w:gutter="0"/>
       <w:cols w:space="708"/>
       <w:titlePg/>
       <w:docGrid w:linePitch="360"/>
@@ -12272,7 +13869,7 @@
 </file>
 
 <file path=word/endnotes.xml><?xml version="1.0" encoding="utf-8"?>
-<w:endnotes xmlns:wpc="http://schemas.microsoft.com/office/word/2010/wordprocessingCanvas" xmlns:cx="http://schemas.microsoft.com/office/drawing/2014/chartex" xmlns:cx1="http://schemas.microsoft.com/office/drawing/2015/9/8/chartex" xmlns:cx2="http://schemas.microsoft.com/office/drawing/2015/10/21/chartex" xmlns:cx3="http://schemas.microsoft.com/office/drawing/2016/5/9/chartex" xmlns:cx4="http://schemas.microsoft.com/office/drawing/2016/5/10/chartex" xmlns:cx5="http://schemas.microsoft.com/office/drawing/2016/5/11/chartex" xmlns:cx6="http://schemas.microsoft.com/office/drawing/2016/5/12/chartex" xmlns:cx7="http://schemas.microsoft.com/office/drawing/2016/5/13/chartex" xmlns:cx8="http://schemas.microsoft.com/office/drawing/2016/5/14/chartex" xmlns:mc="http://schemas.openxmlformats.org/markup-compatibility/2006" xmlns:aink="http://schemas.microsoft.com/office/drawing/2016/ink" xmlns:am3d="http://schemas.microsoft.com/office/drawing/2017/model3d" xmlns:o="urn:schemas-microsoft-com:office:office" xmlns:r="http://schemas.openxmlformats.org/officeDocument/2006/relationships" xmlns:m="http://schemas.openxmlformats.org/officeDocument/2006/math" xmlns:v="urn:schemas-microsoft-com:vml" xmlns:wp14="http://schemas.microsoft.com/office/word/2010/wordprocessingDrawing" xmlns:wp="http://schemas.openxmlformats.org/drawingml/2006/wordprocessingDrawing" xmlns:w10="urn:schemas-microsoft-com:office:word" xmlns:w="http://schemas.openxmlformats.org/wordprocessingml/2006/main" xmlns:w14="http://schemas.microsoft.com/office/word/2010/wordml" xmlns:w15="http://schemas.microsoft.com/office/word/2012/wordml" xmlns:w16cex="http://schemas.microsoft.com/office/word/2018/wordml/cex" xmlns:w16cid="http://schemas.microsoft.com/office/word/2016/wordml/cid" xmlns:w16="http://schemas.microsoft.com/office/word/2018/wordml" xmlns:w16se="http://schemas.microsoft.com/office/word/2015/wordml/symex" xmlns:wpg="http://schemas.microsoft.com/office/word/2010/wordprocessingGroup" xmlns:wpi="http://schemas.microsoft.com/office/word/2010/wordprocessingInk" xmlns:wne="http://schemas.microsoft.com/office/word/2006/wordml" xmlns:wps="http://schemas.microsoft.com/office/word/2010/wordprocessingShape" mc:Ignorable="w14 w15 w16se w16cid w16 w16cex wp14">
+<w:endnotes xmlns:wpc="http://schemas.microsoft.com/office/word/2010/wordprocessingCanvas" xmlns:cx="http://schemas.microsoft.com/office/drawing/2014/chartex" xmlns:cx1="http://schemas.microsoft.com/office/drawing/2015/9/8/chartex" xmlns:cx2="http://schemas.microsoft.com/office/drawing/2015/10/21/chartex" xmlns:cx3="http://schemas.microsoft.com/office/drawing/2016/5/9/chartex" xmlns:cx4="http://schemas.microsoft.com/office/drawing/2016/5/10/chartex" xmlns:cx5="http://schemas.microsoft.com/office/drawing/2016/5/11/chartex" xmlns:cx6="http://schemas.microsoft.com/office/drawing/2016/5/12/chartex" xmlns:cx7="http://schemas.microsoft.com/office/drawing/2016/5/13/chartex" xmlns:cx8="http://schemas.microsoft.com/office/drawing/2016/5/14/chartex" xmlns:mc="http://schemas.openxmlformats.org/markup-compatibility/2006" xmlns:aink="http://schemas.microsoft.com/office/drawing/2016/ink" xmlns:am3d="http://schemas.microsoft.com/office/drawing/2017/model3d" xmlns:o="urn:schemas-microsoft-com:office:office" xmlns:r="http://schemas.openxmlformats.org/officeDocument/2006/relationships" xmlns:m="http://schemas.openxmlformats.org/officeDocument/2006/math" xmlns:v="urn:schemas-microsoft-com:vml" xmlns:wp14="http://schemas.microsoft.com/office/word/2010/wordprocessingDrawing" xmlns:wp="http://schemas.openxmlformats.org/drawingml/2006/wordprocessingDrawing" xmlns:w10="urn:schemas-microsoft-com:office:word" xmlns:w="http://schemas.openxmlformats.org/wordprocessingml/2006/main" xmlns:w14="http://schemas.microsoft.com/office/word/2010/wordml" xmlns:w15="http://schemas.microsoft.com/office/word/2012/wordml" xmlns:w16cex="http://schemas.microsoft.com/office/word/2018/wordml/cex" xmlns:w16cid="http://schemas.microsoft.com/office/word/2016/wordml/cid" xmlns:w16="http://schemas.microsoft.com/office/word/2018/wordml" xmlns:w16sdtdh="http://schemas.microsoft.com/office/word/2020/wordml/sdtdatahash" xmlns:w16se="http://schemas.microsoft.com/office/word/2015/wordml/symex" xmlns:wpg="http://schemas.microsoft.com/office/word/2010/wordprocessingGroup" xmlns:wpi="http://schemas.microsoft.com/office/word/2010/wordprocessingInk" xmlns:wne="http://schemas.microsoft.com/office/word/2006/wordml" xmlns:wps="http://schemas.microsoft.com/office/word/2010/wordprocessingShape" mc:Ignorable="w14 w15 w16se w16cid w16 w16cex w16sdtdh wp14">
   <w:endnote w:type="separator" w:id="-1">
     <w:p>
       <w:r>
@@ -12291,7 +13888,7 @@
 </file>
 
 <file path=word/footer1.xml><?xml version="1.0" encoding="utf-8"?>
-<w:ftr xmlns:wpc="http://schemas.microsoft.com/office/word/2010/wordprocessingCanvas" xmlns:cx="http://schemas.microsoft.com/office/drawing/2014/chartex" xmlns:cx1="http://schemas.microsoft.com/office/drawing/2015/9/8/chartex" xmlns:cx2="http://schemas.microsoft.com/office/drawing/2015/10/21/chartex" xmlns:cx3="http://schemas.microsoft.com/office/drawing/2016/5/9/chartex" xmlns:cx4="http://schemas.microsoft.com/office/drawing/2016/5/10/chartex" xmlns:cx5="http://schemas.microsoft.com/office/drawing/2016/5/11/chartex" xmlns:cx6="http://schemas.microsoft.com/office/drawing/2016/5/12/chartex" xmlns:cx7="http://schemas.microsoft.com/office/drawing/2016/5/13/chartex" xmlns:cx8="http://schemas.microsoft.com/office/drawing/2016/5/14/chartex" xmlns:mc="http://schemas.openxmlformats.org/markup-compatibility/2006" xmlns:aink="http://schemas.microsoft.com/office/drawing/2016/ink" xmlns:am3d="http://schemas.microsoft.com/office/drawing/2017/model3d" xmlns:o="urn:schemas-microsoft-com:office:office" xmlns:r="http://schemas.openxmlformats.org/officeDocument/2006/relationships" xmlns:m="http://schemas.openxmlformats.org/officeDocument/2006/math" xmlns:v="urn:schemas-microsoft-com:vml" xmlns:wp14="http://schemas.microsoft.com/office/word/2010/wordprocessingDrawing" xmlns:wp="http://schemas.openxmlformats.org/drawingml/2006/wordprocessingDrawing" xmlns:w10="urn:schemas-microsoft-com:office:word" xmlns:w="http://schemas.openxmlformats.org/wordprocessingml/2006/main" xmlns:w14="http://schemas.microsoft.com/office/word/2010/wordml" xmlns:w15="http://schemas.microsoft.com/office/word/2012/wordml" xmlns:w16cex="http://schemas.microsoft.com/office/word/2018/wordml/cex" xmlns:w16cid="http://schemas.microsoft.com/office/word/2016/wordml/cid" xmlns:w16="http://schemas.microsoft.com/office/word/2018/wordml" xmlns:w16se="http://schemas.microsoft.com/office/word/2015/wordml/symex" xmlns:wpg="http://schemas.microsoft.com/office/word/2010/wordprocessingGroup" xmlns:wpi="http://schemas.microsoft.com/office/word/2010/wordprocessingInk" xmlns:wne="http://schemas.microsoft.com/office/word/2006/wordml" xmlns:wps="http://schemas.microsoft.com/office/word/2010/wordprocessingShape" mc:Ignorable="w14 w15 w16se w16cid w16 w16cex wp14">
+<w:ftr xmlns:wpc="http://schemas.microsoft.com/office/word/2010/wordprocessingCanvas" xmlns:cx="http://schemas.microsoft.com/office/drawing/2014/chartex" xmlns:cx1="http://schemas.microsoft.com/office/drawing/2015/9/8/chartex" xmlns:cx2="http://schemas.microsoft.com/office/drawing/2015/10/21/chartex" xmlns:cx3="http://schemas.microsoft.com/office/drawing/2016/5/9/chartex" xmlns:cx4="http://schemas.microsoft.com/office/drawing/2016/5/10/chartex" xmlns:cx5="http://schemas.microsoft.com/office/drawing/2016/5/11/chartex" xmlns:cx6="http://schemas.microsoft.com/office/drawing/2016/5/12/chartex" xmlns:cx7="http://schemas.microsoft.com/office/drawing/2016/5/13/chartex" xmlns:cx8="http://schemas.microsoft.com/office/drawing/2016/5/14/chartex" xmlns:mc="http://schemas.openxmlformats.org/markup-compatibility/2006" xmlns:aink="http://schemas.microsoft.com/office/drawing/2016/ink" xmlns:am3d="http://schemas.microsoft.com/office/drawing/2017/model3d" xmlns:o="urn:schemas-microsoft-com:office:office" xmlns:r="http://schemas.openxmlformats.org/officeDocument/2006/relationships" xmlns:m="http://schemas.openxmlformats.org/officeDocument/2006/math" xmlns:v="urn:schemas-microsoft-com:vml" xmlns:wp14="http://schemas.microsoft.com/office/word/2010/wordprocessingDrawing" xmlns:wp="http://schemas.openxmlformats.org/drawingml/2006/wordprocessingDrawing" xmlns:w10="urn:schemas-microsoft-com:office:word" xmlns:w="http://schemas.openxmlformats.org/wordprocessingml/2006/main" xmlns:w14="http://schemas.microsoft.com/office/word/2010/wordml" xmlns:w15="http://schemas.microsoft.com/office/word/2012/wordml" xmlns:w16cex="http://schemas.microsoft.com/office/word/2018/wordml/cex" xmlns:w16cid="http://schemas.microsoft.com/office/word/2016/wordml/cid" xmlns:w16="http://schemas.microsoft.com/office/word/2018/wordml" xmlns:w16sdtdh="http://schemas.microsoft.com/office/word/2020/wordml/sdtdatahash" xmlns:w16se="http://schemas.microsoft.com/office/word/2015/wordml/symex" xmlns:wpg="http://schemas.microsoft.com/office/word/2010/wordprocessingGroup" xmlns:wpi="http://schemas.microsoft.com/office/word/2010/wordprocessingInk" xmlns:wne="http://schemas.microsoft.com/office/word/2006/wordml" xmlns:wps="http://schemas.microsoft.com/office/word/2010/wordprocessingShape" mc:Ignorable="w14 w15 w16se w16cid w16 w16cex w16sdtdh wp14">
   <w:p>
     <w:pPr>
       <w:pStyle w:val="Fuzeile"/>
@@ -12302,7 +13899,7 @@
 </file>
 
 <file path=word/footer2.xml><?xml version="1.0" encoding="utf-8"?>
-<w:ftr xmlns:wpc="http://schemas.microsoft.com/office/word/2010/wordprocessingCanvas" xmlns:cx="http://schemas.microsoft.com/office/drawing/2014/chartex" xmlns:cx1="http://schemas.microsoft.com/office/drawing/2015/9/8/chartex" xmlns:cx2="http://schemas.microsoft.com/office/drawing/2015/10/21/chartex" xmlns:cx3="http://schemas.microsoft.com/office/drawing/2016/5/9/chartex" xmlns:cx4="http://schemas.microsoft.com/office/drawing/2016/5/10/chartex" xmlns:cx5="http://schemas.microsoft.com/office/drawing/2016/5/11/chartex" xmlns:cx6="http://schemas.microsoft.com/office/drawing/2016/5/12/chartex" xmlns:cx7="http://schemas.microsoft.com/office/drawing/2016/5/13/chartex" xmlns:cx8="http://schemas.microsoft.com/office/drawing/2016/5/14/chartex" xmlns:mc="http://schemas.openxmlformats.org/markup-compatibility/2006" xmlns:aink="http://schemas.microsoft.com/office/drawing/2016/ink" xmlns:am3d="http://schemas.microsoft.com/office/drawing/2017/model3d" xmlns:o="urn:schemas-microsoft-com:office:office" xmlns:r="http://schemas.openxmlformats.org/officeDocument/2006/relationships" xmlns:m="http://schemas.openxmlformats.org/officeDocument/2006/math" xmlns:v="urn:schemas-microsoft-com:vml" xmlns:wp14="http://schemas.microsoft.com/office/word/2010/wordprocessingDrawing" xmlns:wp="http://schemas.openxmlformats.org/drawingml/2006/wordprocessingDrawing" xmlns:w10="urn:schemas-microsoft-com:office:word" xmlns:w="http://schemas.openxmlformats.org/wordprocessingml/2006/main" xmlns:w14="http://schemas.microsoft.com/office/word/2010/wordml" xmlns:w15="http://schemas.microsoft.com/office/word/2012/wordml" xmlns:w16cex="http://schemas.microsoft.com/office/word/2018/wordml/cex" xmlns:w16cid="http://schemas.microsoft.com/office/word/2016/wordml/cid" xmlns:w16="http://schemas.microsoft.com/office/word/2018/wordml" xmlns:w16se="http://schemas.microsoft.com/office/word/2015/wordml/symex" xmlns:wpg="http://schemas.microsoft.com/office/word/2010/wordprocessingGroup" xmlns:wpi="http://schemas.microsoft.com/office/word/2010/wordprocessingInk" xmlns:wne="http://schemas.microsoft.com/office/word/2006/wordml" xmlns:wps="http://schemas.microsoft.com/office/word/2010/wordprocessingShape" mc:Ignorable="w14 w15 w16se w16cid w16 w16cex wp14">
+<w:ftr xmlns:wpc="http://schemas.microsoft.com/office/word/2010/wordprocessingCanvas" xmlns:cx="http://schemas.microsoft.com/office/drawing/2014/chartex" xmlns:cx1="http://schemas.microsoft.com/office/drawing/2015/9/8/chartex" xmlns:cx2="http://schemas.microsoft.com/office/drawing/2015/10/21/chartex" xmlns:cx3="http://schemas.microsoft.com/office/drawing/2016/5/9/chartex" xmlns:cx4="http://schemas.microsoft.com/office/drawing/2016/5/10/chartex" xmlns:cx5="http://schemas.microsoft.com/office/drawing/2016/5/11/chartex" xmlns:cx6="http://schemas.microsoft.com/office/drawing/2016/5/12/chartex" xmlns:cx7="http://schemas.microsoft.com/office/drawing/2016/5/13/chartex" xmlns:cx8="http://schemas.microsoft.com/office/drawing/2016/5/14/chartex" xmlns:mc="http://schemas.openxmlformats.org/markup-compatibility/2006" xmlns:aink="http://schemas.microsoft.com/office/drawing/2016/ink" xmlns:am3d="http://schemas.microsoft.com/office/drawing/2017/model3d" xmlns:o="urn:schemas-microsoft-com:office:office" xmlns:r="http://schemas.openxmlformats.org/officeDocument/2006/relationships" xmlns:m="http://schemas.openxmlformats.org/officeDocument/2006/math" xmlns:v="urn:schemas-microsoft-com:vml" xmlns:wp14="http://schemas.microsoft.com/office/word/2010/wordprocessingDrawing" xmlns:wp="http://schemas.openxmlformats.org/drawingml/2006/wordprocessingDrawing" xmlns:w10="urn:schemas-microsoft-com:office:word" xmlns:w="http://schemas.openxmlformats.org/wordprocessingml/2006/main" xmlns:w14="http://schemas.microsoft.com/office/word/2010/wordml" xmlns:w15="http://schemas.microsoft.com/office/word/2012/wordml" xmlns:w16cex="http://schemas.microsoft.com/office/word/2018/wordml/cex" xmlns:w16cid="http://schemas.microsoft.com/office/word/2016/wordml/cid" xmlns:w16="http://schemas.microsoft.com/office/word/2018/wordml" xmlns:w16sdtdh="http://schemas.microsoft.com/office/word/2020/wordml/sdtdatahash" xmlns:w16se="http://schemas.microsoft.com/office/word/2015/wordml/symex" xmlns:wpg="http://schemas.microsoft.com/office/word/2010/wordprocessingGroup" xmlns:wpi="http://schemas.microsoft.com/office/word/2010/wordprocessingInk" xmlns:wne="http://schemas.microsoft.com/office/word/2006/wordml" xmlns:wps="http://schemas.microsoft.com/office/word/2010/wordprocessingShape" mc:Ignorable="w14 w15 w16se w16cid w16 w16cex w16sdtdh wp14">
   <w:p>
     <w:pPr>
       <w:pStyle w:val="Fuzeile"/>
@@ -12394,7 +13991,7 @@
 </file>
 
 <file path=word/footnotes.xml><?xml version="1.0" encoding="utf-8"?>
-<w:footnotes xmlns:wpc="http://schemas.microsoft.com/office/word/2010/wordprocessingCanvas" xmlns:cx="http://schemas.microsoft.com/office/drawing/2014/chartex" xmlns:cx1="http://schemas.microsoft.com/office/drawing/2015/9/8/chartex" xmlns:cx2="http://schemas.microsoft.com/office/drawing/2015/10/21/chartex" xmlns:cx3="http://schemas.microsoft.com/office/drawing/2016/5/9/chartex" xmlns:cx4="http://schemas.microsoft.com/office/drawing/2016/5/10/chartex" xmlns:cx5="http://schemas.microsoft.com/office/drawing/2016/5/11/chartex" xmlns:cx6="http://schemas.microsoft.com/office/drawing/2016/5/12/chartex" xmlns:cx7="http://schemas.microsoft.com/office/drawing/2016/5/13/chartex" xmlns:cx8="http://schemas.microsoft.com/office/drawing/2016/5/14/chartex" xmlns:mc="http://schemas.openxmlformats.org/markup-compatibility/2006" xmlns:aink="http://schemas.microsoft.com/office/drawing/2016/ink" xmlns:am3d="http://schemas.microsoft.com/office/drawing/2017/model3d" xmlns:o="urn:schemas-microsoft-com:office:office" xmlns:r="http://schemas.openxmlformats.org/officeDocument/2006/relationships" xmlns:m="http://schemas.openxmlformats.org/officeDocument/2006/math" xmlns:v="urn:schemas-microsoft-com:vml" xmlns:wp14="http://schemas.microsoft.com/office/word/2010/wordprocessingDrawing" xmlns:wp="http://schemas.openxmlformats.org/drawingml/2006/wordprocessingDrawing" xmlns:w10="urn:schemas-microsoft-com:office:word" xmlns:w="http://schemas.openxmlformats.org/wordprocessingml/2006/main" xmlns:w14="http://schemas.microsoft.com/office/word/2010/wordml" xmlns:w15="http://schemas.microsoft.com/office/word/2012/wordml" xmlns:w16cex="http://schemas.microsoft.com/office/word/2018/wordml/cex" xmlns:w16cid="http://schemas.microsoft.com/office/word/2016/wordml/cid" xmlns:w16="http://schemas.microsoft.com/office/word/2018/wordml" xmlns:w16se="http://schemas.microsoft.com/office/word/2015/wordml/symex" xmlns:wpg="http://schemas.microsoft.com/office/word/2010/wordprocessingGroup" xmlns:wpi="http://schemas.microsoft.com/office/word/2010/wordprocessingInk" xmlns:wne="http://schemas.microsoft.com/office/word/2006/wordml" xmlns:wps="http://schemas.microsoft.com/office/word/2010/wordprocessingShape" mc:Ignorable="w14 w15 w16se w16cid w16 w16cex wp14">
+<w:footnotes xmlns:wpc="http://schemas.microsoft.com/office/word/2010/wordprocessingCanvas" xmlns:cx="http://schemas.microsoft.com/office/drawing/2014/chartex" xmlns:cx1="http://schemas.microsoft.com/office/drawing/2015/9/8/chartex" xmlns:cx2="http://schemas.microsoft.com/office/drawing/2015/10/21/chartex" xmlns:cx3="http://schemas.microsoft.com/office/drawing/2016/5/9/chartex" xmlns:cx4="http://schemas.microsoft.com/office/drawing/2016/5/10/chartex" xmlns:cx5="http://schemas.microsoft.com/office/drawing/2016/5/11/chartex" xmlns:cx6="http://schemas.microsoft.com/office/drawing/2016/5/12/chartex" xmlns:cx7="http://schemas.microsoft.com/office/drawing/2016/5/13/chartex" xmlns:cx8="http://schemas.microsoft.com/office/drawing/2016/5/14/chartex" xmlns:mc="http://schemas.openxmlformats.org/markup-compatibility/2006" xmlns:aink="http://schemas.microsoft.com/office/drawing/2016/ink" xmlns:am3d="http://schemas.microsoft.com/office/drawing/2017/model3d" xmlns:o="urn:schemas-microsoft-com:office:office" xmlns:r="http://schemas.openxmlformats.org/officeDocument/2006/relationships" xmlns:m="http://schemas.openxmlformats.org/officeDocument/2006/math" xmlns:v="urn:schemas-microsoft-com:vml" xmlns:wp14="http://schemas.microsoft.com/office/word/2010/wordprocessingDrawing" xmlns:wp="http://schemas.openxmlformats.org/drawingml/2006/wordprocessingDrawing" xmlns:w10="urn:schemas-microsoft-com:office:word" xmlns:w="http://schemas.openxmlformats.org/wordprocessingml/2006/main" xmlns:w14="http://schemas.microsoft.com/office/word/2010/wordml" xmlns:w15="http://schemas.microsoft.com/office/word/2012/wordml" xmlns:w16cex="http://schemas.microsoft.com/office/word/2018/wordml/cex" xmlns:w16cid="http://schemas.microsoft.com/office/word/2016/wordml/cid" xmlns:w16="http://schemas.microsoft.com/office/word/2018/wordml" xmlns:w16sdtdh="http://schemas.microsoft.com/office/word/2020/wordml/sdtdatahash" xmlns:w16se="http://schemas.microsoft.com/office/word/2015/wordml/symex" xmlns:wpg="http://schemas.microsoft.com/office/word/2010/wordprocessingGroup" xmlns:wpi="http://schemas.microsoft.com/office/word/2010/wordprocessingInk" xmlns:wne="http://schemas.microsoft.com/office/word/2006/wordml" xmlns:wps="http://schemas.microsoft.com/office/word/2010/wordprocessingShape" mc:Ignorable="w14 w15 w16se w16cid w16 w16cex w16sdtdh wp14">
   <w:footnote w:type="separator" w:id="-1">
     <w:p>
       <w:r>
@@ -12413,7 +14010,7 @@
 </file>
 
 <file path=word/header1.xml><?xml version="1.0" encoding="utf-8"?>
-<w:hdr xmlns:wpc="http://schemas.microsoft.com/office/word/2010/wordprocessingCanvas" xmlns:cx="http://schemas.microsoft.com/office/drawing/2014/chartex" xmlns:cx1="http://schemas.microsoft.com/office/drawing/2015/9/8/chartex" xmlns:cx2="http://schemas.microsoft.com/office/drawing/2015/10/21/chartex" xmlns:cx3="http://schemas.microsoft.com/office/drawing/2016/5/9/chartex" xmlns:cx4="http://schemas.microsoft.com/office/drawing/2016/5/10/chartex" xmlns:cx5="http://schemas.microsoft.com/office/drawing/2016/5/11/chartex" xmlns:cx6="http://schemas.microsoft.com/office/drawing/2016/5/12/chartex" xmlns:cx7="http://schemas.microsoft.com/office/drawing/2016/5/13/chartex" xmlns:cx8="http://schemas.microsoft.com/office/drawing/2016/5/14/chartex" xmlns:mc="http://schemas.openxmlformats.org/markup-compatibility/2006" xmlns:aink="http://schemas.microsoft.com/office/drawing/2016/ink" xmlns:am3d="http://schemas.microsoft.com/office/drawing/2017/model3d" xmlns:o="urn:schemas-microsoft-com:office:office" xmlns:r="http://schemas.openxmlformats.org/officeDocument/2006/relationships" xmlns:m="http://schemas.openxmlformats.org/officeDocument/2006/math" xmlns:v="urn:schemas-microsoft-com:vml" xmlns:wp14="http://schemas.microsoft.com/office/word/2010/wordprocessingDrawing" xmlns:wp="http://schemas.openxmlformats.org/drawingml/2006/wordprocessingDrawing" xmlns:w10="urn:schemas-microsoft-com:office:word" xmlns:w="http://schemas.openxmlformats.org/wordprocessingml/2006/main" xmlns:w14="http://schemas.microsoft.com/office/word/2010/wordml" xmlns:w15="http://schemas.microsoft.com/office/word/2012/wordml" xmlns:w16cex="http://schemas.microsoft.com/office/word/2018/wordml/cex" xmlns:w16cid="http://schemas.microsoft.com/office/word/2016/wordml/cid" xmlns:w16="http://schemas.microsoft.com/office/word/2018/wordml" xmlns:w16se="http://schemas.microsoft.com/office/word/2015/wordml/symex" xmlns:wpg="http://schemas.microsoft.com/office/word/2010/wordprocessingGroup" xmlns:wpi="http://schemas.microsoft.com/office/word/2010/wordprocessingInk" xmlns:wne="http://schemas.microsoft.com/office/word/2006/wordml" xmlns:wps="http://schemas.microsoft.com/office/word/2010/wordprocessingShape" mc:Ignorable="w14 w15 w16se w16cid w16 w16cex wp14">
+<w:hdr xmlns:wpc="http://schemas.microsoft.com/office/word/2010/wordprocessingCanvas" xmlns:cx="http://schemas.microsoft.com/office/drawing/2014/chartex" xmlns:cx1="http://schemas.microsoft.com/office/drawing/2015/9/8/chartex" xmlns:cx2="http://schemas.microsoft.com/office/drawing/2015/10/21/chartex" xmlns:cx3="http://schemas.microsoft.com/office/drawing/2016/5/9/chartex" xmlns:cx4="http://schemas.microsoft.com/office/drawing/2016/5/10/chartex" xmlns:cx5="http://schemas.microsoft.com/office/drawing/2016/5/11/chartex" xmlns:cx6="http://schemas.microsoft.com/office/drawing/2016/5/12/chartex" xmlns:cx7="http://schemas.microsoft.com/office/drawing/2016/5/13/chartex" xmlns:cx8="http://schemas.microsoft.com/office/drawing/2016/5/14/chartex" xmlns:mc="http://schemas.openxmlformats.org/markup-compatibility/2006" xmlns:aink="http://schemas.microsoft.com/office/drawing/2016/ink" xmlns:am3d="http://schemas.microsoft.com/office/drawing/2017/model3d" xmlns:o="urn:schemas-microsoft-com:office:office" xmlns:r="http://schemas.openxmlformats.org/officeDocument/2006/relationships" xmlns:m="http://schemas.openxmlformats.org/officeDocument/2006/math" xmlns:v="urn:schemas-microsoft-com:vml" xmlns:wp14="http://schemas.microsoft.com/office/word/2010/wordprocessingDrawing" xmlns:wp="http://schemas.openxmlformats.org/drawingml/2006/wordprocessingDrawing" xmlns:w10="urn:schemas-microsoft-com:office:word" xmlns:w="http://schemas.openxmlformats.org/wordprocessingml/2006/main" xmlns:w14="http://schemas.microsoft.com/office/word/2010/wordml" xmlns:w15="http://schemas.microsoft.com/office/word/2012/wordml" xmlns:w16cex="http://schemas.microsoft.com/office/word/2018/wordml/cex" xmlns:w16cid="http://schemas.microsoft.com/office/word/2016/wordml/cid" xmlns:w16="http://schemas.microsoft.com/office/word/2018/wordml" xmlns:w16sdtdh="http://schemas.microsoft.com/office/word/2020/wordml/sdtdatahash" xmlns:w16se="http://schemas.microsoft.com/office/word/2015/wordml/symex" xmlns:wpg="http://schemas.microsoft.com/office/word/2010/wordprocessingGroup" xmlns:wpi="http://schemas.microsoft.com/office/word/2010/wordprocessingInk" xmlns:wne="http://schemas.microsoft.com/office/word/2006/wordml" xmlns:wps="http://schemas.microsoft.com/office/word/2010/wordprocessingShape" mc:Ignorable="w14 w15 w16se w16cid w16 w16cex w16sdtdh wp14">
   <w:p>
     <w:pPr>
       <w:pStyle w:val="Kopfzeile"/>
@@ -12436,7 +14033,7 @@
 </file>
 
 <file path=word/numbering.xml><?xml version="1.0" encoding="utf-8"?>
-<w:numbering xmlns:wpc="http://schemas.microsoft.com/office/word/2010/wordprocessingCanvas" xmlns:cx="http://schemas.microsoft.com/office/drawing/2014/chartex" xmlns:cx1="http://schemas.microsoft.com/office/drawing/2015/9/8/chartex" xmlns:cx2="http://schemas.microsoft.com/office/drawing/2015/10/21/chartex" xmlns:cx3="http://schemas.microsoft.com/office/drawing/2016/5/9/chartex" xmlns:cx4="http://schemas.microsoft.com/office/drawing/2016/5/10/chartex" xmlns:cx5="http://schemas.microsoft.com/office/drawing/2016/5/11/chartex" xmlns:cx6="http://schemas.microsoft.com/office/drawing/2016/5/12/chartex" xmlns:cx7="http://schemas.microsoft.com/office/drawing/2016/5/13/chartex" xmlns:cx8="http://schemas.microsoft.com/office/drawing/2016/5/14/chartex" xmlns:mc="http://schemas.openxmlformats.org/markup-compatibility/2006" xmlns:aink="http://schemas.microsoft.com/office/drawing/2016/ink" xmlns:am3d="http://schemas.microsoft.com/office/drawing/2017/model3d" xmlns:o="urn:schemas-microsoft-com:office:office" xmlns:r="http://schemas.openxmlformats.org/officeDocument/2006/relationships" xmlns:m="http://schemas.openxmlformats.org/officeDocument/2006/math" xmlns:v="urn:schemas-microsoft-com:vml" xmlns:wp14="http://schemas.microsoft.com/office/word/2010/wordprocessingDrawing" xmlns:wp="http://schemas.openxmlformats.org/drawingml/2006/wordprocessingDrawing" xmlns:w10="urn:schemas-microsoft-com:office:word" xmlns:w="http://schemas.openxmlformats.org/wordprocessingml/2006/main" xmlns:w14="http://schemas.microsoft.com/office/word/2010/wordml" xmlns:w15="http://schemas.microsoft.com/office/word/2012/wordml" xmlns:w16cex="http://schemas.microsoft.com/office/word/2018/wordml/cex" xmlns:w16cid="http://schemas.microsoft.com/office/word/2016/wordml/cid" xmlns:w16="http://schemas.microsoft.com/office/word/2018/wordml" xmlns:w16se="http://schemas.microsoft.com/office/word/2015/wordml/symex" xmlns:wpg="http://schemas.microsoft.com/office/word/2010/wordprocessingGroup" xmlns:wpi="http://schemas.microsoft.com/office/word/2010/wordprocessingInk" xmlns:wne="http://schemas.microsoft.com/office/word/2006/wordml" xmlns:wps="http://schemas.microsoft.com/office/word/2010/wordprocessingShape" mc:Ignorable="w14 w15 w16se w16cid w16 w16cex wp14">
+<w:numbering xmlns:wpc="http://schemas.microsoft.com/office/word/2010/wordprocessingCanvas" xmlns:cx="http://schemas.microsoft.com/office/drawing/2014/chartex" xmlns:cx1="http://schemas.microsoft.com/office/drawing/2015/9/8/chartex" xmlns:cx2="http://schemas.microsoft.com/office/drawing/2015/10/21/chartex" xmlns:cx3="http://schemas.microsoft.com/office/drawing/2016/5/9/chartex" xmlns:cx4="http://schemas.microsoft.com/office/drawing/2016/5/10/chartex" xmlns:cx5="http://schemas.microsoft.com/office/drawing/2016/5/11/chartex" xmlns:cx6="http://schemas.microsoft.com/office/drawing/2016/5/12/chartex" xmlns:cx7="http://schemas.microsoft.com/office/drawing/2016/5/13/chartex" xmlns:cx8="http://schemas.microsoft.com/office/drawing/2016/5/14/chartex" xmlns:mc="http://schemas.openxmlformats.org/markup-compatibility/2006" xmlns:aink="http://schemas.microsoft.com/office/drawing/2016/ink" xmlns:am3d="http://schemas.microsoft.com/office/drawing/2017/model3d" xmlns:o="urn:schemas-microsoft-com:office:office" xmlns:r="http://schemas.openxmlformats.org/officeDocument/2006/relationships" xmlns:m="http://schemas.openxmlformats.org/officeDocument/2006/math" xmlns:v="urn:schemas-microsoft-com:vml" xmlns:wp14="http://schemas.microsoft.com/office/word/2010/wordprocessingDrawing" xmlns:wp="http://schemas.openxmlformats.org/drawingml/2006/wordprocessingDrawing" xmlns:w10="urn:schemas-microsoft-com:office:word" xmlns:w="http://schemas.openxmlformats.org/wordprocessingml/2006/main" xmlns:w14="http://schemas.microsoft.com/office/word/2010/wordml" xmlns:w15="http://schemas.microsoft.com/office/word/2012/wordml" xmlns:w16cex="http://schemas.microsoft.com/office/word/2018/wordml/cex" xmlns:w16cid="http://schemas.microsoft.com/office/word/2016/wordml/cid" xmlns:w16="http://schemas.microsoft.com/office/word/2018/wordml" xmlns:w16sdtdh="http://schemas.microsoft.com/office/word/2020/wordml/sdtdatahash" xmlns:w16se="http://schemas.microsoft.com/office/word/2015/wordml/symex" xmlns:wpg="http://schemas.microsoft.com/office/word/2010/wordprocessingGroup" xmlns:wpi="http://schemas.microsoft.com/office/word/2010/wordprocessingInk" xmlns:wne="http://schemas.microsoft.com/office/word/2006/wordml" xmlns:wps="http://schemas.microsoft.com/office/word/2010/wordprocessingShape" mc:Ignorable="w14 w15 w16se w16cid w16 w16cex w16sdtdh wp14">
   <w:abstractNum w:abstractNumId="0" w15:restartNumberingAfterBreak="0">
     <w:nsid w:val="FFFFFF7C"/>
     <w:multiLevelType w:val="singleLevel"/>
@@ -16148,7 +17745,7 @@
 </file>
 
 <file path=word/styles.xml><?xml version="1.0" encoding="utf-8"?>
-<w:styles xmlns:mc="http://schemas.openxmlformats.org/markup-compatibility/2006" xmlns:r="http://schemas.openxmlformats.org/officeDocument/2006/relationships" xmlns:w="http://schemas.openxmlformats.org/wordprocessingml/2006/main" xmlns:w14="http://schemas.microsoft.com/office/word/2010/wordml" xmlns:w15="http://schemas.microsoft.com/office/word/2012/wordml" xmlns:w16cex="http://schemas.microsoft.com/office/word/2018/wordml/cex" xmlns:w16cid="http://schemas.microsoft.com/office/word/2016/wordml/cid" xmlns:w16="http://schemas.microsoft.com/office/word/2018/wordml" xmlns:w16se="http://schemas.microsoft.com/office/word/2015/wordml/symex" mc:Ignorable="w14 w15 w16se w16cid w16 w16cex">
+<w:styles xmlns:mc="http://schemas.openxmlformats.org/markup-compatibility/2006" xmlns:r="http://schemas.openxmlformats.org/officeDocument/2006/relationships" xmlns:w="http://schemas.openxmlformats.org/wordprocessingml/2006/main" xmlns:w14="http://schemas.microsoft.com/office/word/2010/wordml" xmlns:w15="http://schemas.microsoft.com/office/word/2012/wordml" xmlns:w16cex="http://schemas.microsoft.com/office/word/2018/wordml/cex" xmlns:w16cid="http://schemas.microsoft.com/office/word/2016/wordml/cid" xmlns:w16="http://schemas.microsoft.com/office/word/2018/wordml" xmlns:w16sdtdh="http://schemas.microsoft.com/office/word/2020/wordml/sdtdatahash" xmlns:w16se="http://schemas.microsoft.com/office/word/2015/wordml/symex" mc:Ignorable="w14 w15 w16se w16cid w16 w16cex w16sdtdh">
   <w:docDefaults>
     <w:rPrDefault>
       <w:rPr>
@@ -16741,7 +18338,6 @@
   <w:style w:type="character" w:default="1" w:styleId="Absatz-Standardschriftart">
     <w:name w:val="Default Paragraph Font"/>
     <w:uiPriority w:val="1"/>
-    <w:semiHidden/>
     <w:unhideWhenUsed/>
   </w:style>
   <w:style w:type="table" w:default="1" w:styleId="NormaleTabelle">
@@ -17563,8 +19159,9 @@
     <w:basedOn w:val="Standard"/>
     <w:autoRedefine/>
     <w:qFormat/>
-    <w:rsid w:val="00937DBC"/>
+    <w:rsid w:val="00330F07"/>
     <w:pPr>
+      <w:spacing w:after="0"/>
       <w:ind w:left="709"/>
       <w:jc w:val="left"/>
     </w:pPr>
@@ -17832,6 +19429,66 @@
       <w:color w:val="404040" w:themeColor="text1" w:themeTint="BF"/>
       <w:sz w:val="24"/>
       <w:szCs w:val="24"/>
+      <w:lang w:val="de-DE"/>
+    </w:rPr>
+  </w:style>
+  <w:style w:type="character" w:styleId="Kommentarzeichen">
+    <w:name w:val="annotation reference"/>
+    <w:basedOn w:val="Absatz-Standardschriftart"/>
+    <w:semiHidden/>
+    <w:unhideWhenUsed/>
+    <w:rsid w:val="001C1DDB"/>
+    <w:rPr>
+      <w:sz w:val="16"/>
+      <w:szCs w:val="16"/>
+    </w:rPr>
+  </w:style>
+  <w:style w:type="paragraph" w:styleId="Kommentartext">
+    <w:name w:val="annotation text"/>
+    <w:basedOn w:val="Standard"/>
+    <w:link w:val="KommentartextZchn"/>
+    <w:semiHidden/>
+    <w:unhideWhenUsed/>
+    <w:rsid w:val="001C1DDB"/>
+    <w:rPr>
+      <w:sz w:val="20"/>
+      <w:szCs w:val="20"/>
+    </w:rPr>
+  </w:style>
+  <w:style w:type="character" w:customStyle="1" w:styleId="KommentartextZchn">
+    <w:name w:val="Kommentartext Zchn"/>
+    <w:basedOn w:val="Absatz-Standardschriftart"/>
+    <w:link w:val="Kommentartext"/>
+    <w:semiHidden/>
+    <w:rsid w:val="001C1DDB"/>
+    <w:rPr>
+      <w:rFonts w:ascii="Arial" w:hAnsi="Arial"/>
+      <w:lang w:val="de-DE"/>
+    </w:rPr>
+  </w:style>
+  <w:style w:type="paragraph" w:styleId="Kommentarthema">
+    <w:name w:val="annotation subject"/>
+    <w:basedOn w:val="Kommentartext"/>
+    <w:next w:val="Kommentartext"/>
+    <w:link w:val="KommentarthemaZchn"/>
+    <w:semiHidden/>
+    <w:unhideWhenUsed/>
+    <w:rsid w:val="001C1DDB"/>
+    <w:rPr>
+      <w:b/>
+      <w:bCs/>
+    </w:rPr>
+  </w:style>
+  <w:style w:type="character" w:customStyle="1" w:styleId="KommentarthemaZchn">
+    <w:name w:val="Kommentarthema Zchn"/>
+    <w:basedOn w:val="KommentartextZchn"/>
+    <w:link w:val="Kommentarthema"/>
+    <w:semiHidden/>
+    <w:rsid w:val="001C1DDB"/>
+    <w:rPr>
+      <w:rFonts w:ascii="Arial" w:hAnsi="Arial"/>
+      <w:b/>
+      <w:bCs/>
       <w:lang w:val="de-DE"/>
     </w:rPr>
   </w:style>
@@ -18159,12 +19816,6 @@
 </file>
 
 <file path=customXml/item1.xml><?xml version="1.0" encoding="utf-8"?>
-<p:properties xmlns:p="http://schemas.microsoft.com/office/2006/metadata/properties" xmlns:xsi="http://www.w3.org/2001/XMLSchema-instance" xmlns:pc="http://schemas.microsoft.com/office/infopath/2007/PartnerControls">
-  <documentManagement/>
-</p:properties>
-</file>
-
-<file path=customXml/item2.xml><?xml version="1.0" encoding="utf-8"?>
 <ct:contentTypeSchema xmlns:ct="http://schemas.microsoft.com/office/2006/metadata/contentType" xmlns:ma="http://schemas.microsoft.com/office/2006/metadata/properties/metaAttributes" ct:_="" ma:_="" ma:contentTypeName="Document" ma:contentTypeID="0x01010006C5228AF8705F4CAE33924209086941" ma:contentTypeVersion="4" ma:contentTypeDescription="Create a new document." ma:contentTypeScope="" ma:versionID="2bee166a30493762259424141a45b57d">
   <xsd:schema xmlns:xsd="http://www.w3.org/2001/XMLSchema" xmlns:xs="http://www.w3.org/2001/XMLSchema" xmlns:p="http://schemas.microsoft.com/office/2006/metadata/properties" xmlns:ns2="b9429c97-0add-4ba4-8d91-ad61edb48925" xmlns:ns3="cf3d4024-c6c3-4983-99d4-4a8e0321f027" targetNamespace="http://schemas.microsoft.com/office/2006/metadata/properties" ma:root="true" ma:fieldsID="1c1dc08fce7e077e7a5266e0c0537168" ns2:_="" ns3:_="">
     <xsd:import namespace="b9429c97-0add-4ba4-8d91-ad61edb48925"/>
@@ -18329,16 +19980,13 @@
 </ct:contentTypeSchema>
 </file>
 
-<file path=customXml/item3.xml><?xml version="1.0" encoding="utf-8"?>
-<?mso-contentType ?>
-<FormTemplates xmlns="http://schemas.microsoft.com/sharepoint/v3/contenttype/forms">
-  <Display>DocumentLibraryForm</Display>
-  <Edit>DocumentLibraryForm</Edit>
-  <New>DocumentLibraryForm</New>
-</FormTemplates>
+<file path=customXml/item2.xml><?xml version="1.0" encoding="utf-8"?>
+<p:properties xmlns:p="http://schemas.microsoft.com/office/2006/metadata/properties" xmlns:xsi="http://www.w3.org/2001/XMLSchema-instance" xmlns:pc="http://schemas.microsoft.com/office/infopath/2007/PartnerControls">
+  <documentManagement/>
+</p:properties>
 </file>
 
-<file path=customXml/item4.xml><?xml version="1.0" encoding="utf-8"?>
+<file path=customXml/item3.xml><?xml version="1.0" encoding="utf-8"?>
 <b:Sources xmlns:b="http://schemas.openxmlformats.org/officeDocument/2006/bibliography" xmlns="http://schemas.openxmlformats.org/officeDocument/2006/bibliography" SelectedStyle="\IEEE2006OfficeOnline.xsl" StyleName="IEEE" Version="2006">
   <b:Source>
     <b:Tag>Mob21</b:Tag>
@@ -18581,16 +20229,16 @@
 </b:Sources>
 </file>
 
-<file path=customXml/itemProps1.xml><?xml version="1.0" encoding="utf-8"?>
-<ds:datastoreItem xmlns:ds="http://schemas.openxmlformats.org/officeDocument/2006/customXml" ds:itemID="{9B60B3B1-DE5C-49D8-B1C2-59100573C2D1}">
-  <ds:schemaRefs>
-    <ds:schemaRef ds:uri="http://schemas.microsoft.com/office/2006/metadata/properties"/>
-    <ds:schemaRef ds:uri="http://schemas.microsoft.com/office/infopath/2007/PartnerControls"/>
-  </ds:schemaRefs>
-</ds:datastoreItem>
+<file path=customXml/item4.xml><?xml version="1.0" encoding="utf-8"?>
+<?mso-contentType ?>
+<FormTemplates xmlns="http://schemas.microsoft.com/sharepoint/v3/contenttype/forms">
+  <Display>DocumentLibraryForm</Display>
+  <Edit>DocumentLibraryForm</Edit>
+  <New>DocumentLibraryForm</New>
+</FormTemplates>
 </file>
 
-<file path=customXml/itemProps2.xml><?xml version="1.0" encoding="utf-8"?>
+<file path=customXml/itemProps1.xml><?xml version="1.0" encoding="utf-8"?>
 <ds:datastoreItem xmlns:ds="http://schemas.openxmlformats.org/officeDocument/2006/customXml" ds:itemID="{AD0CF02E-317C-4D1E-B1E4-9E1C2A8131CD}">
   <ds:schemaRefs>
     <ds:schemaRef ds:uri="http://schemas.microsoft.com/office/2006/metadata/contentType"/>
@@ -18609,18 +20257,27 @@
 </ds:datastoreItem>
 </file>
 
+<file path=customXml/itemProps2.xml><?xml version="1.0" encoding="utf-8"?>
+<ds:datastoreItem xmlns:ds="http://schemas.openxmlformats.org/officeDocument/2006/customXml" ds:itemID="{9B60B3B1-DE5C-49D8-B1C2-59100573C2D1}">
+  <ds:schemaRefs>
+    <ds:schemaRef ds:uri="http://schemas.microsoft.com/office/2006/metadata/properties"/>
+    <ds:schemaRef ds:uri="http://schemas.microsoft.com/office/infopath/2007/PartnerControls"/>
+  </ds:schemaRefs>
+</ds:datastoreItem>
+</file>
+
 <file path=customXml/itemProps3.xml><?xml version="1.0" encoding="utf-8"?>
+<ds:datastoreItem xmlns:ds="http://schemas.openxmlformats.org/officeDocument/2006/customXml" ds:itemID="{092A2F02-203D-4DA4-9974-FECF7534C971}">
+  <ds:schemaRefs>
+    <ds:schemaRef ds:uri="http://schemas.openxmlformats.org/officeDocument/2006/bibliography"/>
+  </ds:schemaRefs>
+</ds:datastoreItem>
+</file>
+
+<file path=customXml/itemProps4.xml><?xml version="1.0" encoding="utf-8"?>
 <ds:datastoreItem xmlns:ds="http://schemas.openxmlformats.org/officeDocument/2006/customXml" ds:itemID="{B9C2CA2A-4714-451C-9B5A-5905A0134957}">
   <ds:schemaRefs>
     <ds:schemaRef ds:uri="http://schemas.microsoft.com/sharepoint/v3/contenttype/forms"/>
   </ds:schemaRefs>
 </ds:datastoreItem>
-</file>
-
-<file path=customXml/itemProps4.xml><?xml version="1.0" encoding="utf-8"?>
-<ds:datastoreItem xmlns:ds="http://schemas.openxmlformats.org/officeDocument/2006/customXml" ds:itemID="{092A2F02-203D-4DA4-9974-FECF7534C971}">
-  <ds:schemaRefs>
-    <ds:schemaRef ds:uri="http://schemas.openxmlformats.org/officeDocument/2006/bibliography"/>
-  </ds:schemaRefs>
-</ds:datastoreItem>
 </file>
--- a/Truck-Routing.docx
+++ b/Truck-Routing.docx
@@ -572,14 +572,14 @@
         <w:rPr>
           <w:rFonts w:cs="Arial"/>
           <w:b/>
-          <w:lang w:val="de-AT"/>
+          <w:lang w:val="en-GB"/>
         </w:rPr>
       </w:pPr>
       <w:r>
         <w:rPr>
           <w:rFonts w:cs="Arial"/>
           <w:b/>
-          <w:lang w:val="de-AT"/>
+          <w:lang w:val="en-GB"/>
         </w:rPr>
         <w:t>Florian Eder</w:t>
       </w:r>
@@ -587,7 +587,7 @@
         <w:rPr>
           <w:rFonts w:cs="Arial"/>
           <w:b/>
-          <w:lang w:val="de-AT"/>
+          <w:lang w:val="en-GB"/>
         </w:rPr>
         <w:tab/>
         <w:t xml:space="preserve">   5</w:t>
@@ -596,7 +596,7 @@
         <w:rPr>
           <w:rFonts w:cs="Arial"/>
           <w:b/>
-          <w:lang w:val="de-AT"/>
+          <w:lang w:val="en-GB"/>
         </w:rPr>
         <w:t>B</w:t>
       </w:r>
@@ -604,7 +604,7 @@
         <w:rPr>
           <w:rFonts w:cs="Arial"/>
           <w:b/>
-          <w:lang w:val="de-AT"/>
+          <w:lang w:val="en-GB"/>
         </w:rPr>
         <w:t>HIF</w:t>
       </w:r>
@@ -613,27 +613,27 @@
       <w:pPr>
         <w:rPr>
           <w:rFonts w:cs="Arial"/>
-          <w:lang w:val="de-AT"/>
+          <w:lang w:val="en-GB"/>
         </w:rPr>
       </w:pPr>
       <w:r>
         <w:rPr>
           <w:rFonts w:cs="Arial"/>
-          <w:lang w:val="de-AT"/>
+          <w:lang w:val="en-GB"/>
         </w:rPr>
         <w:t xml:space="preserve">Geb. </w:t>
       </w:r>
       <w:r>
         <w:rPr>
           <w:rFonts w:cs="Arial"/>
-          <w:lang w:val="de-AT"/>
+          <w:lang w:val="en-GB"/>
         </w:rPr>
         <w:t>a</w:t>
       </w:r>
       <w:r>
         <w:rPr>
           <w:rFonts w:cs="Arial"/>
-          <w:lang w:val="de-AT"/>
+          <w:lang w:val="en-GB"/>
         </w:rPr>
         <w:t>m 15.06.2001</w:t>
       </w:r>
@@ -643,7 +643,7 @@
         <w:rPr>
           <w:rFonts w:cs="Arial"/>
           <w:b/>
-          <w:lang w:val="de-AT"/>
+          <w:lang w:val="en-GB"/>
         </w:rPr>
         <w:sectPr>
           <w:footerReference w:type="default" r:id="rId12"/>
@@ -657,7 +657,7 @@
         <w:rPr>
           <w:rFonts w:cs="Arial"/>
           <w:b/>
-          <w:lang w:val="de-AT"/>
+          <w:lang w:val="en-GB"/>
         </w:rPr>
         <w:br w:type="page"/>
       </w:r>
@@ -672,7 +672,7 @@
         <w:ind w:left="360" w:hanging="360"/>
       </w:pPr>
       <w:bookmarkStart w:id="0" w:name="_Toc234971892"/>
-      <w:bookmarkStart w:id="1" w:name="_Toc69584810"/>
+      <w:bookmarkStart w:id="1" w:name="_Toc69592889"/>
       <w:r>
         <w:lastRenderedPageBreak/>
         <w:t>Eidesstattliche Erklärung</w:t>
@@ -904,7 +904,7 @@
         <w:ind w:left="360" w:hanging="360"/>
       </w:pPr>
       <w:bookmarkStart w:id="2" w:name="_Toc234971893"/>
-      <w:bookmarkStart w:id="3" w:name="_Toc69584811"/>
+      <w:bookmarkStart w:id="3" w:name="_Toc69592890"/>
       <w:r>
         <w:lastRenderedPageBreak/>
         <w:t>Danksagung</w:t>
@@ -1163,7 +1163,7 @@
         </w:rPr>
       </w:pPr>
       <w:bookmarkStart w:id="4" w:name="_Toc234971894"/>
-      <w:bookmarkStart w:id="5" w:name="_Toc69584812"/>
+      <w:bookmarkStart w:id="5" w:name="_Toc69592891"/>
       <w:r>
         <w:rPr>
           <w:lang w:val="en-GB"/>
@@ -1187,7 +1187,7 @@
           <w:rFonts w:eastAsia="MS Mincho"/>
           <w:lang w:val="en-GB"/>
         </w:rPr>
-        <w:t>Arduvi GmbH is an online B2B platform for timber sales. Since Arduvi's delivery system from the sawmills to the carpentries had some problems and usually resulted in high delivery costs for the wood processors, a system was built that would utilize the trucks in the best possible way, thus saving time and costs, as well as reducing the environmental impact.</w:t>
+        <w:t>Arduvi is an online B2B platform for timber sales. Since Arduvi's delivery system from the sawmills to the carpentries had some problems and usually resulted in high delivery costs for the wood processors, a system was built that would utilize the trucks in the best possible way, thus saving time and costs, as well as reducing the environmental impact.</w:t>
       </w:r>
     </w:p>
     <w:p>
@@ -1286,7 +1286,6 @@
         </w:rPr>
         <w:t xml:space="preserve"> (</w:t>
       </w:r>
-      <w:proofErr w:type="spellStart"/>
       <w:r>
         <w:rPr>
           <w:rFonts w:eastAsia="MS Mincho"/>
@@ -1318,14 +1317,7 @@
         <w:rPr>
           <w:lang w:val="en-GB"/>
         </w:rPr>
-        <w:t>Abbildung</w:t>
-      </w:r>
-      <w:proofErr w:type="spellEnd"/>
-      <w:r>
-        <w:rPr>
-          <w:lang w:val="en-GB"/>
-        </w:rPr>
-        <w:t xml:space="preserve"> </w:t>
+        <w:t xml:space="preserve">Abbildung </w:t>
       </w:r>
       <w:r>
         <w:rPr>
@@ -1378,7 +1370,6 @@
         </w:rPr>
         <w:t>(</w:t>
       </w:r>
-      <w:proofErr w:type="spellStart"/>
       <w:r>
         <w:rPr>
           <w:rFonts w:eastAsia="MS Mincho"/>
@@ -1410,14 +1401,7 @@
         <w:rPr>
           <w:lang w:val="en-GB"/>
         </w:rPr>
-        <w:t>Abbildung</w:t>
-      </w:r>
-      <w:proofErr w:type="spellEnd"/>
-      <w:r>
-        <w:rPr>
-          <w:lang w:val="en-GB"/>
-        </w:rPr>
-        <w:t xml:space="preserve"> </w:t>
+        <w:t xml:space="preserve">Abbildung </w:t>
       </w:r>
       <w:r>
         <w:rPr>
@@ -1475,7 +1459,7 @@
         <w:ind w:left="360" w:hanging="360"/>
       </w:pPr>
       <w:bookmarkStart w:id="6" w:name="_Toc234971895"/>
-      <w:bookmarkStart w:id="7" w:name="_Toc69584813"/>
+      <w:bookmarkStart w:id="7" w:name="_Toc69592892"/>
       <w:r>
         <w:lastRenderedPageBreak/>
         <w:t>Kurzfassung</w:t>
@@ -1495,7 +1479,21 @@
           <w:rFonts w:cs="Arial"/>
           <w:lang w:val="de-AT" w:eastAsia="de-AT"/>
         </w:rPr>
-        <w:t>Arduvi GmbH ist ein Online B2B-Platform für Holzverkauf. Da das Liefersystem</w:t>
+        <w:t>Arduvi ist ein</w:t>
+      </w:r>
+      <w:r>
+        <w:rPr>
+          <w:rFonts w:cs="Arial"/>
+          <w:lang w:val="de-AT" w:eastAsia="de-AT"/>
+        </w:rPr>
+        <w:t>e</w:t>
+      </w:r>
+      <w:r>
+        <w:rPr>
+          <w:rFonts w:cs="Arial"/>
+          <w:lang w:val="de-AT" w:eastAsia="de-AT"/>
+        </w:rPr>
+        <w:t xml:space="preserve"> Online B2B-Platform für Holzverkauf. Da das Liefersystem</w:t>
       </w:r>
       <w:r>
         <w:rPr>
@@ -1895,7 +1893,7 @@
         <w:ind w:left="360" w:hanging="360"/>
       </w:pPr>
       <w:bookmarkStart w:id="8" w:name="_Toc234971896"/>
-      <w:bookmarkStart w:id="9" w:name="_Toc69584814"/>
+      <w:bookmarkStart w:id="9" w:name="_Toc69592893"/>
       <w:r>
         <w:lastRenderedPageBreak/>
         <w:t>Inhaltsverzeichnis</w:t>
@@ -1939,7 +1937,7 @@
         </w:rPr>
         <w:fldChar w:fldCharType="separate"/>
       </w:r>
-      <w:hyperlink w:anchor="_Toc69584810" w:history="1">
+      <w:hyperlink w:anchor="_Toc69592889" w:history="1">
         <w:r>
           <w:rPr>
             <w:rStyle w:val="Hyperlink"/>
@@ -1966,7 +1964,7 @@
             <w:noProof/>
             <w:webHidden/>
           </w:rPr>
-          <w:instrText xml:space="preserve"> PAGEREF _Toc69584810 \h </w:instrText>
+          <w:instrText xml:space="preserve"> PAGEREF _Toc69592889 \h </w:instrText>
         </w:r>
         <w:r>
           <w:rPr>
@@ -2015,7 +2013,7 @@
           <w:lang w:val="de-AT" w:eastAsia="de-AT"/>
         </w:rPr>
       </w:pPr>
-      <w:hyperlink w:anchor="_Toc69584811" w:history="1">
+      <w:hyperlink w:anchor="_Toc69592890" w:history="1">
         <w:r>
           <w:rPr>
             <w:rStyle w:val="Hyperlink"/>
@@ -2042,7 +2040,7 @@
             <w:noProof/>
             <w:webHidden/>
           </w:rPr>
-          <w:instrText xml:space="preserve"> PAGEREF _Toc69584811 \h </w:instrText>
+          <w:instrText xml:space="preserve"> PAGEREF _Toc69592890 \h </w:instrText>
         </w:r>
         <w:r>
           <w:rPr>
@@ -2091,7 +2089,7 @@
           <w:lang w:val="de-AT" w:eastAsia="de-AT"/>
         </w:rPr>
       </w:pPr>
-      <w:hyperlink w:anchor="_Toc69584812" w:history="1">
+      <w:hyperlink w:anchor="_Toc69592891" w:history="1">
         <w:r>
           <w:rPr>
             <w:rStyle w:val="Hyperlink"/>
@@ -2119,7 +2117,7 @@
             <w:noProof/>
             <w:webHidden/>
           </w:rPr>
-          <w:instrText xml:space="preserve"> PAGEREF _Toc69584812 \h </w:instrText>
+          <w:instrText xml:space="preserve"> PAGEREF _Toc69592891 \h </w:instrText>
         </w:r>
         <w:r>
           <w:rPr>
@@ -2168,7 +2166,7 @@
           <w:lang w:val="de-AT" w:eastAsia="de-AT"/>
         </w:rPr>
       </w:pPr>
-      <w:hyperlink w:anchor="_Toc69584813" w:history="1">
+      <w:hyperlink w:anchor="_Toc69592892" w:history="1">
         <w:r>
           <w:rPr>
             <w:rStyle w:val="Hyperlink"/>
@@ -2195,7 +2193,7 @@
             <w:noProof/>
             <w:webHidden/>
           </w:rPr>
-          <w:instrText xml:space="preserve"> PAGEREF _Toc69584813 \h </w:instrText>
+          <w:instrText xml:space="preserve"> PAGEREF _Toc69592892 \h </w:instrText>
         </w:r>
         <w:r>
           <w:rPr>
@@ -2244,7 +2242,7 @@
           <w:lang w:val="de-AT" w:eastAsia="de-AT"/>
         </w:rPr>
       </w:pPr>
-      <w:hyperlink w:anchor="_Toc69584814" w:history="1">
+      <w:hyperlink w:anchor="_Toc69592893" w:history="1">
         <w:r>
           <w:rPr>
             <w:rStyle w:val="Hyperlink"/>
@@ -2271,7 +2269,7 @@
             <w:noProof/>
             <w:webHidden/>
           </w:rPr>
-          <w:instrText xml:space="preserve"> PAGEREF _Toc69584814 \h </w:instrText>
+          <w:instrText xml:space="preserve"> PAGEREF _Toc69592893 \h </w:instrText>
         </w:r>
         <w:r>
           <w:rPr>
@@ -2320,7 +2318,7 @@
           <w:lang w:val="de-AT" w:eastAsia="de-AT"/>
         </w:rPr>
       </w:pPr>
-      <w:hyperlink w:anchor="_Toc69584815" w:history="1">
+      <w:hyperlink w:anchor="_Toc69592894" w:history="1">
         <w:r>
           <w:rPr>
             <w:rStyle w:val="Hyperlink"/>
@@ -2347,7 +2345,7 @@
             <w:noProof/>
             <w:webHidden/>
           </w:rPr>
-          <w:instrText xml:space="preserve"> PAGEREF _Toc69584815 \h </w:instrText>
+          <w:instrText xml:space="preserve"> PAGEREF _Toc69592894 \h </w:instrText>
         </w:r>
         <w:r>
           <w:rPr>
@@ -2396,7 +2394,7 @@
           <w:lang w:val="de-AT" w:eastAsia="de-AT"/>
         </w:rPr>
       </w:pPr>
-      <w:hyperlink w:anchor="_Toc69584816" w:history="1">
+      <w:hyperlink w:anchor="_Toc69592895" w:history="1">
         <w:r>
           <w:rPr>
             <w:rStyle w:val="Hyperlink"/>
@@ -2423,7 +2421,7 @@
             <w:noProof/>
             <w:webHidden/>
           </w:rPr>
-          <w:instrText xml:space="preserve"> PAGEREF _Toc69584816 \h </w:instrText>
+          <w:instrText xml:space="preserve"> PAGEREF _Toc69592895 \h </w:instrText>
         </w:r>
         <w:r>
           <w:rPr>
@@ -2473,7 +2471,7 @@
           <w:lang w:val="de-AT" w:eastAsia="de-AT"/>
         </w:rPr>
       </w:pPr>
-      <w:hyperlink w:anchor="_Toc69584817" w:history="1">
+      <w:hyperlink w:anchor="_Toc69592896" w:history="1">
         <w:r>
           <w:rPr>
             <w:rStyle w:val="Hyperlink"/>
@@ -2521,7 +2519,7 @@
             <w:noProof/>
             <w:webHidden/>
           </w:rPr>
-          <w:instrText xml:space="preserve"> PAGEREF _Toc69584817 \h </w:instrText>
+          <w:instrText xml:space="preserve"> PAGEREF _Toc69592896 \h </w:instrText>
         </w:r>
         <w:r>
           <w:rPr>
@@ -2567,7 +2565,7 @@
           <w:lang w:val="de-AT" w:eastAsia="de-AT"/>
         </w:rPr>
       </w:pPr>
-      <w:hyperlink w:anchor="_Toc69584818" w:history="1">
+      <w:hyperlink w:anchor="_Toc69592897" w:history="1">
         <w:r>
           <w:rPr>
             <w:rStyle w:val="Hyperlink"/>
@@ -2611,7 +2609,7 @@
             <w:noProof/>
             <w:webHidden/>
           </w:rPr>
-          <w:instrText xml:space="preserve"> PAGEREF _Toc69584818 \h </w:instrText>
+          <w:instrText xml:space="preserve"> PAGEREF _Toc69592897 \h </w:instrText>
         </w:r>
         <w:r>
           <w:rPr>
@@ -2657,7 +2655,7 @@
           <w:lang w:val="de-AT" w:eastAsia="de-AT"/>
         </w:rPr>
       </w:pPr>
-      <w:hyperlink w:anchor="_Toc69584819" w:history="1">
+      <w:hyperlink w:anchor="_Toc69592898" w:history="1">
         <w:r>
           <w:rPr>
             <w:rStyle w:val="Hyperlink"/>
@@ -2701,7 +2699,7 @@
             <w:noProof/>
             <w:webHidden/>
           </w:rPr>
-          <w:instrText xml:space="preserve"> PAGEREF _Toc69584819 \h </w:instrText>
+          <w:instrText xml:space="preserve"> PAGEREF _Toc69592898 \h </w:instrText>
         </w:r>
         <w:r>
           <w:rPr>
@@ -2751,7 +2749,7 @@
           <w:lang w:val="de-AT" w:eastAsia="de-AT"/>
         </w:rPr>
       </w:pPr>
-      <w:hyperlink w:anchor="_Toc69584820" w:history="1">
+      <w:hyperlink w:anchor="_Toc69592899" w:history="1">
         <w:r>
           <w:rPr>
             <w:rStyle w:val="Hyperlink"/>
@@ -2799,7 +2797,7 @@
             <w:noProof/>
             <w:webHidden/>
           </w:rPr>
-          <w:instrText xml:space="preserve"> PAGEREF _Toc69584820 \h </w:instrText>
+          <w:instrText xml:space="preserve"> PAGEREF _Toc69592899 \h </w:instrText>
         </w:r>
         <w:r>
           <w:rPr>
@@ -2845,7 +2843,7 @@
           <w:lang w:val="de-AT" w:eastAsia="de-AT"/>
         </w:rPr>
       </w:pPr>
-      <w:hyperlink w:anchor="_Toc69584821" w:history="1">
+      <w:hyperlink w:anchor="_Toc69592900" w:history="1">
         <w:r>
           <w:rPr>
             <w:rStyle w:val="Hyperlink"/>
@@ -2889,7 +2887,7 @@
             <w:noProof/>
             <w:webHidden/>
           </w:rPr>
-          <w:instrText xml:space="preserve"> PAGEREF _Toc69584821 \h </w:instrText>
+          <w:instrText xml:space="preserve"> PAGEREF _Toc69592900 \h </w:instrText>
         </w:r>
         <w:r>
           <w:rPr>
@@ -2935,7 +2933,7 @@
           <w:lang w:val="de-AT" w:eastAsia="de-AT"/>
         </w:rPr>
       </w:pPr>
-      <w:hyperlink w:anchor="_Toc69584822" w:history="1">
+      <w:hyperlink w:anchor="_Toc69592901" w:history="1">
         <w:r>
           <w:rPr>
             <w:rStyle w:val="Hyperlink"/>
@@ -2979,7 +2977,7 @@
             <w:noProof/>
             <w:webHidden/>
           </w:rPr>
-          <w:instrText xml:space="preserve"> PAGEREF _Toc69584822 \h </w:instrText>
+          <w:instrText xml:space="preserve"> PAGEREF _Toc69592901 \h </w:instrText>
         </w:r>
         <w:r>
           <w:rPr>
@@ -3025,7 +3023,7 @@
           <w:lang w:val="de-AT" w:eastAsia="de-AT"/>
         </w:rPr>
       </w:pPr>
-      <w:hyperlink w:anchor="_Toc69584823" w:history="1">
+      <w:hyperlink w:anchor="_Toc69592902" w:history="1">
         <w:r>
           <w:rPr>
             <w:rStyle w:val="Hyperlink"/>
@@ -3069,7 +3067,7 @@
             <w:noProof/>
             <w:webHidden/>
           </w:rPr>
-          <w:instrText xml:space="preserve"> PAGEREF _Toc69584823 \h </w:instrText>
+          <w:instrText xml:space="preserve"> PAGEREF _Toc69592902 \h </w:instrText>
         </w:r>
         <w:r>
           <w:rPr>
@@ -3115,7 +3113,7 @@
           <w:lang w:val="de-AT" w:eastAsia="de-AT"/>
         </w:rPr>
       </w:pPr>
-      <w:hyperlink w:anchor="_Toc69584824" w:history="1">
+      <w:hyperlink w:anchor="_Toc69592903" w:history="1">
         <w:r>
           <w:rPr>
             <w:rStyle w:val="Hyperlink"/>
@@ -3159,7 +3157,7 @@
             <w:noProof/>
             <w:webHidden/>
           </w:rPr>
-          <w:instrText xml:space="preserve"> PAGEREF _Toc69584824 \h </w:instrText>
+          <w:instrText xml:space="preserve"> PAGEREF _Toc69592903 \h </w:instrText>
         </w:r>
         <w:r>
           <w:rPr>
@@ -3205,7 +3203,7 @@
           <w:lang w:val="de-AT" w:eastAsia="de-AT"/>
         </w:rPr>
       </w:pPr>
-      <w:hyperlink w:anchor="_Toc69584825" w:history="1">
+      <w:hyperlink w:anchor="_Toc69592904" w:history="1">
         <w:r>
           <w:rPr>
             <w:rStyle w:val="Hyperlink"/>
@@ -3249,7 +3247,7 @@
             <w:noProof/>
             <w:webHidden/>
           </w:rPr>
-          <w:instrText xml:space="preserve"> PAGEREF _Toc69584825 \h </w:instrText>
+          <w:instrText xml:space="preserve"> PAGEREF _Toc69592904 \h </w:instrText>
         </w:r>
         <w:r>
           <w:rPr>
@@ -3299,7 +3297,7 @@
           <w:lang w:val="de-AT" w:eastAsia="de-AT"/>
         </w:rPr>
       </w:pPr>
-      <w:hyperlink w:anchor="_Toc69584826" w:history="1">
+      <w:hyperlink w:anchor="_Toc69592905" w:history="1">
         <w:r>
           <w:rPr>
             <w:rStyle w:val="Hyperlink"/>
@@ -3347,7 +3345,7 @@
             <w:noProof/>
             <w:webHidden/>
           </w:rPr>
-          <w:instrText xml:space="preserve"> PAGEREF _Toc69584826 \h </w:instrText>
+          <w:instrText xml:space="preserve"> PAGEREF _Toc69592905 \h </w:instrText>
         </w:r>
         <w:r>
           <w:rPr>
@@ -3393,7 +3391,7 @@
           <w:lang w:val="de-AT" w:eastAsia="de-AT"/>
         </w:rPr>
       </w:pPr>
-      <w:hyperlink w:anchor="_Toc69584827" w:history="1">
+      <w:hyperlink w:anchor="_Toc69592906" w:history="1">
         <w:r>
           <w:rPr>
             <w:rStyle w:val="Hyperlink"/>
@@ -3437,7 +3435,7 @@
             <w:noProof/>
             <w:webHidden/>
           </w:rPr>
-          <w:instrText xml:space="preserve"> PAGEREF _Toc69584827 \h </w:instrText>
+          <w:instrText xml:space="preserve"> PAGEREF _Toc69592906 \h </w:instrText>
         </w:r>
         <w:r>
           <w:rPr>
@@ -3483,7 +3481,7 @@
           <w:lang w:val="de-AT" w:eastAsia="de-AT"/>
         </w:rPr>
       </w:pPr>
-      <w:hyperlink w:anchor="_Toc69584828" w:history="1">
+      <w:hyperlink w:anchor="_Toc69592907" w:history="1">
         <w:r>
           <w:rPr>
             <w:rStyle w:val="Hyperlink"/>
@@ -3527,7 +3525,7 @@
             <w:noProof/>
             <w:webHidden/>
           </w:rPr>
-          <w:instrText xml:space="preserve"> PAGEREF _Toc69584828 \h </w:instrText>
+          <w:instrText xml:space="preserve"> PAGEREF _Toc69592907 \h </w:instrText>
         </w:r>
         <w:r>
           <w:rPr>
@@ -3573,7 +3571,7 @@
           <w:lang w:val="de-AT" w:eastAsia="de-AT"/>
         </w:rPr>
       </w:pPr>
-      <w:hyperlink w:anchor="_Toc69584829" w:history="1">
+      <w:hyperlink w:anchor="_Toc69592908" w:history="1">
         <w:r>
           <w:rPr>
             <w:rStyle w:val="Hyperlink"/>
@@ -3619,7 +3617,7 @@
             <w:noProof/>
             <w:webHidden/>
           </w:rPr>
-          <w:instrText xml:space="preserve"> PAGEREF _Toc69584829 \h </w:instrText>
+          <w:instrText xml:space="preserve"> PAGEREF _Toc69592908 \h </w:instrText>
         </w:r>
         <w:r>
           <w:rPr>
@@ -3665,7 +3663,7 @@
           <w:lang w:val="de-AT" w:eastAsia="de-AT"/>
         </w:rPr>
       </w:pPr>
-      <w:hyperlink w:anchor="_Toc69584830" w:history="1">
+      <w:hyperlink w:anchor="_Toc69592909" w:history="1">
         <w:r>
           <w:rPr>
             <w:rStyle w:val="Hyperlink"/>
@@ -3711,7 +3709,7 @@
             <w:noProof/>
             <w:webHidden/>
           </w:rPr>
-          <w:instrText xml:space="preserve"> PAGEREF _Toc69584830 \h </w:instrText>
+          <w:instrText xml:space="preserve"> PAGEREF _Toc69592909 \h </w:instrText>
         </w:r>
         <w:r>
           <w:rPr>
@@ -3757,7 +3755,7 @@
           <w:lang w:val="de-AT" w:eastAsia="de-AT"/>
         </w:rPr>
       </w:pPr>
-      <w:hyperlink w:anchor="_Toc69584831" w:history="1">
+      <w:hyperlink w:anchor="_Toc69592910" w:history="1">
         <w:r>
           <w:rPr>
             <w:rStyle w:val="Hyperlink"/>
@@ -3801,7 +3799,7 @@
             <w:noProof/>
             <w:webHidden/>
           </w:rPr>
-          <w:instrText xml:space="preserve"> PAGEREF _Toc69584831 \h </w:instrText>
+          <w:instrText xml:space="preserve"> PAGEREF _Toc69592910 \h </w:instrText>
         </w:r>
         <w:r>
           <w:rPr>
@@ -3847,7 +3845,7 @@
           <w:lang w:val="de-AT" w:eastAsia="de-AT"/>
         </w:rPr>
       </w:pPr>
-      <w:hyperlink w:anchor="_Toc69584832" w:history="1">
+      <w:hyperlink w:anchor="_Toc69592911" w:history="1">
         <w:r>
           <w:rPr>
             <w:rStyle w:val="Hyperlink"/>
@@ -3893,7 +3891,7 @@
             <w:noProof/>
             <w:webHidden/>
           </w:rPr>
-          <w:instrText xml:space="preserve"> PAGEREF _Toc69584832 \h </w:instrText>
+          <w:instrText xml:space="preserve"> PAGEREF _Toc69592911 \h </w:instrText>
         </w:r>
         <w:r>
           <w:rPr>
@@ -3939,7 +3937,7 @@
           <w:lang w:val="de-AT" w:eastAsia="de-AT"/>
         </w:rPr>
       </w:pPr>
-      <w:hyperlink w:anchor="_Toc69584833" w:history="1">
+      <w:hyperlink w:anchor="_Toc69592912" w:history="1">
         <w:r>
           <w:rPr>
             <w:rStyle w:val="Hyperlink"/>
@@ -3985,7 +3983,7 @@
             <w:noProof/>
             <w:webHidden/>
           </w:rPr>
-          <w:instrText xml:space="preserve"> PAGEREF _Toc69584833 \h </w:instrText>
+          <w:instrText xml:space="preserve"> PAGEREF _Toc69592912 \h </w:instrText>
         </w:r>
         <w:r>
           <w:rPr>
@@ -4031,7 +4029,7 @@
           <w:lang w:val="de-AT" w:eastAsia="de-AT"/>
         </w:rPr>
       </w:pPr>
-      <w:hyperlink w:anchor="_Toc69584834" w:history="1">
+      <w:hyperlink w:anchor="_Toc69592913" w:history="1">
         <w:r>
           <w:rPr>
             <w:rStyle w:val="Hyperlink"/>
@@ -4077,7 +4075,7 @@
             <w:noProof/>
             <w:webHidden/>
           </w:rPr>
-          <w:instrText xml:space="preserve"> PAGEREF _Toc69584834 \h </w:instrText>
+          <w:instrText xml:space="preserve"> PAGEREF _Toc69592913 \h </w:instrText>
         </w:r>
         <w:r>
           <w:rPr>
@@ -4123,7 +4121,7 @@
           <w:lang w:val="de-AT" w:eastAsia="de-AT"/>
         </w:rPr>
       </w:pPr>
-      <w:hyperlink w:anchor="_Toc69584835" w:history="1">
+      <w:hyperlink w:anchor="_Toc69592914" w:history="1">
         <w:r>
           <w:rPr>
             <w:rStyle w:val="Hyperlink"/>
@@ -4167,7 +4165,7 @@
             <w:noProof/>
             <w:webHidden/>
           </w:rPr>
-          <w:instrText xml:space="preserve"> PAGEREF _Toc69584835 \h </w:instrText>
+          <w:instrText xml:space="preserve"> PAGEREF _Toc69592914 \h </w:instrText>
         </w:r>
         <w:r>
           <w:rPr>
@@ -4217,7 +4215,7 @@
           <w:lang w:val="de-AT" w:eastAsia="de-AT"/>
         </w:rPr>
       </w:pPr>
-      <w:hyperlink w:anchor="_Toc69584836" w:history="1">
+      <w:hyperlink w:anchor="_Toc69592915" w:history="1">
         <w:r>
           <w:rPr>
             <w:rStyle w:val="Hyperlink"/>
@@ -4265,7 +4263,7 @@
             <w:noProof/>
             <w:webHidden/>
           </w:rPr>
-          <w:instrText xml:space="preserve"> PAGEREF _Toc69584836 \h </w:instrText>
+          <w:instrText xml:space="preserve"> PAGEREF _Toc69592915 \h </w:instrText>
         </w:r>
         <w:r>
           <w:rPr>
@@ -4311,7 +4309,7 @@
           <w:lang w:val="de-AT" w:eastAsia="de-AT"/>
         </w:rPr>
       </w:pPr>
-      <w:hyperlink w:anchor="_Toc69584837" w:history="1">
+      <w:hyperlink w:anchor="_Toc69592916" w:history="1">
         <w:r>
           <w:rPr>
             <w:rStyle w:val="Hyperlink"/>
@@ -4355,7 +4353,7 @@
             <w:noProof/>
             <w:webHidden/>
           </w:rPr>
-          <w:instrText xml:space="preserve"> PAGEREF _Toc69584837 \h </w:instrText>
+          <w:instrText xml:space="preserve"> PAGEREF _Toc69592916 \h </w:instrText>
         </w:r>
         <w:r>
           <w:rPr>
@@ -4401,7 +4399,7 @@
           <w:lang w:val="de-AT" w:eastAsia="de-AT"/>
         </w:rPr>
       </w:pPr>
-      <w:hyperlink w:anchor="_Toc69584838" w:history="1">
+      <w:hyperlink w:anchor="_Toc69592917" w:history="1">
         <w:r>
           <w:rPr>
             <w:rStyle w:val="Hyperlink"/>
@@ -4445,7 +4443,7 @@
             <w:noProof/>
             <w:webHidden/>
           </w:rPr>
-          <w:instrText xml:space="preserve"> PAGEREF _Toc69584838 \h </w:instrText>
+          <w:instrText xml:space="preserve"> PAGEREF _Toc69592917 \h </w:instrText>
         </w:r>
         <w:r>
           <w:rPr>
@@ -4491,7 +4489,7 @@
           <w:lang w:val="de-AT" w:eastAsia="de-AT"/>
         </w:rPr>
       </w:pPr>
-      <w:hyperlink w:anchor="_Toc69584839" w:history="1">
+      <w:hyperlink w:anchor="_Toc69592918" w:history="1">
         <w:r>
           <w:rPr>
             <w:rStyle w:val="Hyperlink"/>
@@ -4535,7 +4533,7 @@
             <w:noProof/>
             <w:webHidden/>
           </w:rPr>
-          <w:instrText xml:space="preserve"> PAGEREF _Toc69584839 \h </w:instrText>
+          <w:instrText xml:space="preserve"> PAGEREF _Toc69592918 \h </w:instrText>
         </w:r>
         <w:r>
           <w:rPr>
@@ -4581,7 +4579,7 @@
           <w:lang w:val="de-AT" w:eastAsia="de-AT"/>
         </w:rPr>
       </w:pPr>
-      <w:hyperlink w:anchor="_Toc69584840" w:history="1">
+      <w:hyperlink w:anchor="_Toc69592919" w:history="1">
         <w:r>
           <w:rPr>
             <w:rStyle w:val="Hyperlink"/>
@@ -4625,7 +4623,7 @@
             <w:noProof/>
             <w:webHidden/>
           </w:rPr>
-          <w:instrText xml:space="preserve"> PAGEREF _Toc69584840 \h </w:instrText>
+          <w:instrText xml:space="preserve"> PAGEREF _Toc69592919 \h </w:instrText>
         </w:r>
         <w:r>
           <w:rPr>
@@ -4671,7 +4669,7 @@
           <w:lang w:val="de-AT" w:eastAsia="de-AT"/>
         </w:rPr>
       </w:pPr>
-      <w:hyperlink w:anchor="_Toc69584841" w:history="1">
+      <w:hyperlink w:anchor="_Toc69592920" w:history="1">
         <w:r>
           <w:rPr>
             <w:rStyle w:val="Hyperlink"/>
@@ -4715,7 +4713,7 @@
             <w:noProof/>
             <w:webHidden/>
           </w:rPr>
-          <w:instrText xml:space="preserve"> PAGEREF _Toc69584841 \h </w:instrText>
+          <w:instrText xml:space="preserve"> PAGEREF _Toc69592920 \h </w:instrText>
         </w:r>
         <w:r>
           <w:rPr>
@@ -4761,7 +4759,7 @@
           <w:lang w:val="de-AT" w:eastAsia="de-AT"/>
         </w:rPr>
       </w:pPr>
-      <w:hyperlink w:anchor="_Toc69584842" w:history="1">
+      <w:hyperlink w:anchor="_Toc69592921" w:history="1">
         <w:r>
           <w:rPr>
             <w:rStyle w:val="Hyperlink"/>
@@ -4805,7 +4803,7 @@
             <w:noProof/>
             <w:webHidden/>
           </w:rPr>
-          <w:instrText xml:space="preserve"> PAGEREF _Toc69584842 \h </w:instrText>
+          <w:instrText xml:space="preserve"> PAGEREF _Toc69592921 \h </w:instrText>
         </w:r>
         <w:r>
           <w:rPr>
@@ -4851,7 +4849,7 @@
           <w:lang w:val="de-AT" w:eastAsia="de-AT"/>
         </w:rPr>
       </w:pPr>
-      <w:hyperlink w:anchor="_Toc69584843" w:history="1">
+      <w:hyperlink w:anchor="_Toc69592922" w:history="1">
         <w:r>
           <w:rPr>
             <w:rStyle w:val="Hyperlink"/>
@@ -4895,7 +4893,7 @@
             <w:noProof/>
             <w:webHidden/>
           </w:rPr>
-          <w:instrText xml:space="preserve"> PAGEREF _Toc69584843 \h </w:instrText>
+          <w:instrText xml:space="preserve"> PAGEREF _Toc69592922 \h </w:instrText>
         </w:r>
         <w:r>
           <w:rPr>
@@ -4941,7 +4939,7 @@
           <w:lang w:val="de-AT" w:eastAsia="de-AT"/>
         </w:rPr>
       </w:pPr>
-      <w:hyperlink w:anchor="_Toc69584844" w:history="1">
+      <w:hyperlink w:anchor="_Toc69592923" w:history="1">
         <w:r>
           <w:rPr>
             <w:rStyle w:val="Hyperlink"/>
@@ -4985,7 +4983,7 @@
             <w:noProof/>
             <w:webHidden/>
           </w:rPr>
-          <w:instrText xml:space="preserve"> PAGEREF _Toc69584844 \h </w:instrText>
+          <w:instrText xml:space="preserve"> PAGEREF _Toc69592923 \h </w:instrText>
         </w:r>
         <w:r>
           <w:rPr>
@@ -5031,7 +5029,7 @@
           <w:lang w:val="de-AT" w:eastAsia="de-AT"/>
         </w:rPr>
       </w:pPr>
-      <w:hyperlink w:anchor="_Toc69584845" w:history="1">
+      <w:hyperlink w:anchor="_Toc69592924" w:history="1">
         <w:r>
           <w:rPr>
             <w:rStyle w:val="Hyperlink"/>
@@ -5075,7 +5073,7 @@
             <w:noProof/>
             <w:webHidden/>
           </w:rPr>
-          <w:instrText xml:space="preserve"> PAGEREF _Toc69584845 \h </w:instrText>
+          <w:instrText xml:space="preserve"> PAGEREF _Toc69592924 \h </w:instrText>
         </w:r>
         <w:r>
           <w:rPr>
@@ -5121,7 +5119,7 @@
           <w:lang w:val="de-AT" w:eastAsia="de-AT"/>
         </w:rPr>
       </w:pPr>
-      <w:hyperlink w:anchor="_Toc69584846" w:history="1">
+      <w:hyperlink w:anchor="_Toc69592925" w:history="1">
         <w:r>
           <w:rPr>
             <w:rStyle w:val="Hyperlink"/>
@@ -5165,7 +5163,7 @@
             <w:noProof/>
             <w:webHidden/>
           </w:rPr>
-          <w:instrText xml:space="preserve"> PAGEREF _Toc69584846 \h </w:instrText>
+          <w:instrText xml:space="preserve"> PAGEREF _Toc69592925 \h </w:instrText>
         </w:r>
         <w:r>
           <w:rPr>
@@ -5215,7 +5213,7 @@
           <w:lang w:val="de-AT" w:eastAsia="de-AT"/>
         </w:rPr>
       </w:pPr>
-      <w:hyperlink w:anchor="_Toc69584847" w:history="1">
+      <w:hyperlink w:anchor="_Toc69592926" w:history="1">
         <w:r>
           <w:rPr>
             <w:rStyle w:val="Hyperlink"/>
@@ -5263,7 +5261,7 @@
             <w:noProof/>
             <w:webHidden/>
           </w:rPr>
-          <w:instrText xml:space="preserve"> PAGEREF _Toc69584847 \h </w:instrText>
+          <w:instrText xml:space="preserve"> PAGEREF _Toc69592926 \h </w:instrText>
         </w:r>
         <w:r>
           <w:rPr>
@@ -5309,7 +5307,7 @@
           <w:lang w:val="de-AT" w:eastAsia="de-AT"/>
         </w:rPr>
       </w:pPr>
-      <w:hyperlink w:anchor="_Toc69584848" w:history="1">
+      <w:hyperlink w:anchor="_Toc69592927" w:history="1">
         <w:r>
           <w:rPr>
             <w:rStyle w:val="Hyperlink"/>
@@ -5361,7 +5359,7 @@
             <w:noProof/>
             <w:webHidden/>
           </w:rPr>
-          <w:instrText xml:space="preserve"> PAGEREF _Toc69584848 \h </w:instrText>
+          <w:instrText xml:space="preserve"> PAGEREF _Toc69592927 \h </w:instrText>
         </w:r>
         <w:r>
           <w:rPr>
@@ -5407,7 +5405,7 @@
           <w:lang w:val="de-AT" w:eastAsia="de-AT"/>
         </w:rPr>
       </w:pPr>
-      <w:hyperlink w:anchor="_Toc69584849" w:history="1">
+      <w:hyperlink w:anchor="_Toc69592928" w:history="1">
         <w:r>
           <w:rPr>
             <w:rStyle w:val="Hyperlink"/>
@@ -5451,7 +5449,7 @@
             <w:noProof/>
             <w:webHidden/>
           </w:rPr>
-          <w:instrText xml:space="preserve"> PAGEREF _Toc69584849 \h </w:instrText>
+          <w:instrText xml:space="preserve"> PAGEREF _Toc69592928 \h </w:instrText>
         </w:r>
         <w:r>
           <w:rPr>
@@ -5497,7 +5495,7 @@
           <w:lang w:val="de-AT" w:eastAsia="de-AT"/>
         </w:rPr>
       </w:pPr>
-      <w:hyperlink w:anchor="_Toc69584850" w:history="1">
+      <w:hyperlink w:anchor="_Toc69592929" w:history="1">
         <w:r>
           <w:rPr>
             <w:rStyle w:val="Hyperlink"/>
@@ -5541,7 +5539,7 @@
             <w:noProof/>
             <w:webHidden/>
           </w:rPr>
-          <w:instrText xml:space="preserve"> PAGEREF _Toc69584850 \h </w:instrText>
+          <w:instrText xml:space="preserve"> PAGEREF _Toc69592929 \h </w:instrText>
         </w:r>
         <w:r>
           <w:rPr>
@@ -5587,7 +5585,7 @@
           <w:lang w:val="de-AT" w:eastAsia="de-AT"/>
         </w:rPr>
       </w:pPr>
-      <w:hyperlink w:anchor="_Toc69584851" w:history="1">
+      <w:hyperlink w:anchor="_Toc69592930" w:history="1">
         <w:r>
           <w:rPr>
             <w:rStyle w:val="Hyperlink"/>
@@ -5631,7 +5629,7 @@
             <w:noProof/>
             <w:webHidden/>
           </w:rPr>
-          <w:instrText xml:space="preserve"> PAGEREF _Toc69584851 \h </w:instrText>
+          <w:instrText xml:space="preserve"> PAGEREF _Toc69592930 \h </w:instrText>
         </w:r>
         <w:r>
           <w:rPr>
@@ -5677,7 +5675,7 @@
           <w:lang w:val="de-AT" w:eastAsia="de-AT"/>
         </w:rPr>
       </w:pPr>
-      <w:hyperlink w:anchor="_Toc69584852" w:history="1">
+      <w:hyperlink w:anchor="_Toc69592931" w:history="1">
         <w:r>
           <w:rPr>
             <w:rStyle w:val="Hyperlink"/>
@@ -5723,7 +5721,7 @@
             <w:noProof/>
             <w:webHidden/>
           </w:rPr>
-          <w:instrText xml:space="preserve"> PAGEREF _Toc69584852 \h </w:instrText>
+          <w:instrText xml:space="preserve"> PAGEREF _Toc69592931 \h </w:instrText>
         </w:r>
         <w:r>
           <w:rPr>
@@ -5744,6 +5742,188 @@
             <w:webHidden/>
           </w:rPr>
           <w:t>22</w:t>
+        </w:r>
+        <w:r>
+          <w:rPr>
+            <w:noProof/>
+            <w:webHidden/>
+          </w:rPr>
+          <w:fldChar w:fldCharType="end"/>
+        </w:r>
+      </w:hyperlink>
+    </w:p>
+    <w:p>
+      <w:pPr>
+        <w:pStyle w:val="Verzeichnis3"/>
+        <w:tabs>
+          <w:tab w:val="left" w:pos="1200"/>
+          <w:tab w:val="right" w:leader="underscore" w:pos="9062"/>
+        </w:tabs>
+        <w:rPr>
+          <w:rFonts w:eastAsiaTheme="minorEastAsia" w:cstheme="minorBidi"/>
+          <w:noProof/>
+          <w:sz w:val="22"/>
+          <w:szCs w:val="22"/>
+          <w:lang w:val="de-AT" w:eastAsia="de-AT"/>
+        </w:rPr>
+      </w:pPr>
+      <w:hyperlink w:anchor="_Toc69592932" w:history="1">
+        <w:r>
+          <w:rPr>
+            <w:rStyle w:val="Hyperlink"/>
+            <w:noProof/>
+          </w:rPr>
+          <w:t>5.2.2</w:t>
+        </w:r>
+        <w:r>
+          <w:rPr>
+            <w:rFonts w:eastAsiaTheme="minorEastAsia" w:cstheme="minorBidi"/>
+            <w:noProof/>
+            <w:sz w:val="22"/>
+            <w:szCs w:val="22"/>
+            <w:lang w:val="de-AT" w:eastAsia="de-AT"/>
+          </w:rPr>
+          <w:tab/>
+        </w:r>
+        <w:r>
+          <w:rPr>
+            <w:rStyle w:val="Hyperlink"/>
+            <w:noProof/>
+          </w:rPr>
+          <w:t>Services</w:t>
+        </w:r>
+        <w:r>
+          <w:rPr>
+            <w:noProof/>
+            <w:webHidden/>
+          </w:rPr>
+          <w:tab/>
+        </w:r>
+        <w:r>
+          <w:rPr>
+            <w:noProof/>
+            <w:webHidden/>
+          </w:rPr>
+          <w:fldChar w:fldCharType="begin"/>
+        </w:r>
+        <w:r>
+          <w:rPr>
+            <w:noProof/>
+            <w:webHidden/>
+          </w:rPr>
+          <w:instrText xml:space="preserve"> PAGEREF _Toc69592932 \h </w:instrText>
+        </w:r>
+        <w:r>
+          <w:rPr>
+            <w:noProof/>
+            <w:webHidden/>
+          </w:rPr>
+        </w:r>
+        <w:r>
+          <w:rPr>
+            <w:noProof/>
+            <w:webHidden/>
+          </w:rPr>
+          <w:fldChar w:fldCharType="separate"/>
+        </w:r>
+        <w:r>
+          <w:rPr>
+            <w:noProof/>
+            <w:webHidden/>
+          </w:rPr>
+          <w:t>24</w:t>
+        </w:r>
+        <w:r>
+          <w:rPr>
+            <w:noProof/>
+            <w:webHidden/>
+          </w:rPr>
+          <w:fldChar w:fldCharType="end"/>
+        </w:r>
+      </w:hyperlink>
+    </w:p>
+    <w:p>
+      <w:pPr>
+        <w:pStyle w:val="Verzeichnis3"/>
+        <w:tabs>
+          <w:tab w:val="left" w:pos="1200"/>
+          <w:tab w:val="right" w:leader="underscore" w:pos="9062"/>
+        </w:tabs>
+        <w:rPr>
+          <w:rFonts w:eastAsiaTheme="minorEastAsia" w:cstheme="minorBidi"/>
+          <w:noProof/>
+          <w:sz w:val="22"/>
+          <w:szCs w:val="22"/>
+          <w:lang w:val="de-AT" w:eastAsia="de-AT"/>
+        </w:rPr>
+      </w:pPr>
+      <w:hyperlink w:anchor="_Toc69592933" w:history="1">
+        <w:r>
+          <w:rPr>
+            <w:rStyle w:val="Hyperlink"/>
+            <w:noProof/>
+            <w:lang w:val="de-AT"/>
+          </w:rPr>
+          <w:t>5.2.3</w:t>
+        </w:r>
+        <w:r>
+          <w:rPr>
+            <w:rFonts w:eastAsiaTheme="minorEastAsia" w:cstheme="minorBidi"/>
+            <w:noProof/>
+            <w:sz w:val="22"/>
+            <w:szCs w:val="22"/>
+            <w:lang w:val="de-AT" w:eastAsia="de-AT"/>
+          </w:rPr>
+          <w:tab/>
+        </w:r>
+        <w:r>
+          <w:rPr>
+            <w:rStyle w:val="Hyperlink"/>
+            <w:noProof/>
+            <w:lang w:val="de-AT"/>
+          </w:rPr>
+          <w:t>Data-Access</w:t>
+        </w:r>
+        <w:r>
+          <w:rPr>
+            <w:noProof/>
+            <w:webHidden/>
+          </w:rPr>
+          <w:tab/>
+        </w:r>
+        <w:r>
+          <w:rPr>
+            <w:noProof/>
+            <w:webHidden/>
+          </w:rPr>
+          <w:fldChar w:fldCharType="begin"/>
+        </w:r>
+        <w:r>
+          <w:rPr>
+            <w:noProof/>
+            <w:webHidden/>
+          </w:rPr>
+          <w:instrText xml:space="preserve"> PAGEREF _Toc69592933 \h </w:instrText>
+        </w:r>
+        <w:r>
+          <w:rPr>
+            <w:noProof/>
+            <w:webHidden/>
+          </w:rPr>
+        </w:r>
+        <w:r>
+          <w:rPr>
+            <w:noProof/>
+            <w:webHidden/>
+          </w:rPr>
+          <w:fldChar w:fldCharType="separate"/>
+        </w:r>
+        <w:r>
+          <w:rPr>
+            <w:noProof/>
+            <w:webHidden/>
+          </w:rPr>
+          <w:t>25</w:t>
         </w:r>
         <w:r>
           <w:rPr>
@@ -5773,7 +5953,7 @@
           <w:lang w:val="de-AT" w:eastAsia="de-AT"/>
         </w:rPr>
       </w:pPr>
-      <w:hyperlink w:anchor="_Toc69584853" w:history="1">
+      <w:hyperlink w:anchor="_Toc69592934" w:history="1">
         <w:r>
           <w:rPr>
             <w:rStyle w:val="Hyperlink"/>
@@ -5821,7 +6001,7 @@
             <w:noProof/>
             <w:webHidden/>
           </w:rPr>
-          <w:instrText xml:space="preserve"> PAGEREF _Toc69584853 \h </w:instrText>
+          <w:instrText xml:space="preserve"> PAGEREF _Toc69592934 \h </w:instrText>
         </w:r>
         <w:r>
           <w:rPr>
@@ -5841,7 +6021,7 @@
             <w:noProof/>
             <w:webHidden/>
           </w:rPr>
-          <w:t>24</w:t>
+          <w:t>26</w:t>
         </w:r>
         <w:r>
           <w:rPr>
@@ -5871,7 +6051,7 @@
           <w:lang w:val="de-AT" w:eastAsia="de-AT"/>
         </w:rPr>
       </w:pPr>
-      <w:hyperlink w:anchor="_Toc69584854" w:history="1">
+      <w:hyperlink w:anchor="_Toc69592935" w:history="1">
         <w:r>
           <w:rPr>
             <w:rStyle w:val="Hyperlink"/>
@@ -5919,7 +6099,7 @@
             <w:noProof/>
             <w:webHidden/>
           </w:rPr>
-          <w:instrText xml:space="preserve"> PAGEREF _Toc69584854 \h </w:instrText>
+          <w:instrText xml:space="preserve"> PAGEREF _Toc69592935 \h </w:instrText>
         </w:r>
         <w:r>
           <w:rPr>
@@ -5939,7 +6119,7 @@
             <w:noProof/>
             <w:webHidden/>
           </w:rPr>
-          <w:t>25</w:t>
+          <w:t>27</w:t>
         </w:r>
         <w:r>
           <w:rPr>
@@ -5969,7 +6149,7 @@
           <w:lang w:val="de-AT" w:eastAsia="de-AT"/>
         </w:rPr>
       </w:pPr>
-      <w:hyperlink w:anchor="_Toc69584855" w:history="1">
+      <w:hyperlink w:anchor="_Toc69592936" w:history="1">
         <w:r>
           <w:rPr>
             <w:rStyle w:val="Hyperlink"/>
@@ -6017,7 +6197,7 @@
             <w:noProof/>
             <w:webHidden/>
           </w:rPr>
-          <w:instrText xml:space="preserve"> PAGEREF _Toc69584855 \h </w:instrText>
+          <w:instrText xml:space="preserve"> PAGEREF _Toc69592936 \h </w:instrText>
         </w:r>
         <w:r>
           <w:rPr>
@@ -6037,7 +6217,7 @@
             <w:noProof/>
             <w:webHidden/>
           </w:rPr>
-          <w:t>26</w:t>
+          <w:t>28</w:t>
         </w:r>
         <w:r>
           <w:rPr>
@@ -6067,7 +6247,7 @@
           <w:lang w:val="de-AT" w:eastAsia="de-AT"/>
         </w:rPr>
       </w:pPr>
-      <w:hyperlink w:anchor="_Toc69584856" w:history="1">
+      <w:hyperlink w:anchor="_Toc69592937" w:history="1">
         <w:r>
           <w:rPr>
             <w:rStyle w:val="Hyperlink"/>
@@ -6115,7 +6295,7 @@
             <w:noProof/>
             <w:webHidden/>
           </w:rPr>
-          <w:instrText xml:space="preserve"> PAGEREF _Toc69584856 \h </w:instrText>
+          <w:instrText xml:space="preserve"> PAGEREF _Toc69592937 \h </w:instrText>
         </w:r>
         <w:r>
           <w:rPr>
@@ -6135,7 +6315,7 @@
             <w:noProof/>
             <w:webHidden/>
           </w:rPr>
-          <w:t>27</w:t>
+          <w:t>29</w:t>
         </w:r>
         <w:r>
           <w:rPr>
@@ -6161,7 +6341,7 @@
           <w:lang w:val="de-AT" w:eastAsia="de-AT"/>
         </w:rPr>
       </w:pPr>
-      <w:hyperlink w:anchor="_Toc69584857" w:history="1">
+      <w:hyperlink w:anchor="_Toc69592938" w:history="1">
         <w:r>
           <w:rPr>
             <w:rStyle w:val="Hyperlink"/>
@@ -6205,7 +6385,7 @@
             <w:noProof/>
             <w:webHidden/>
           </w:rPr>
-          <w:instrText xml:space="preserve"> PAGEREF _Toc69584857 \h </w:instrText>
+          <w:instrText xml:space="preserve"> PAGEREF _Toc69592938 \h </w:instrText>
         </w:r>
         <w:r>
           <w:rPr>
@@ -6225,7 +6405,7 @@
             <w:noProof/>
             <w:webHidden/>
           </w:rPr>
-          <w:t>27</w:t>
+          <w:t>29</w:t>
         </w:r>
         <w:r>
           <w:rPr>
@@ -6267,7 +6447,7 @@
         <w:ind w:left="360" w:hanging="360"/>
       </w:pPr>
       <w:bookmarkStart w:id="10" w:name="_Toc326526475"/>
-      <w:bookmarkStart w:id="11" w:name="_Toc69584815"/>
+      <w:bookmarkStart w:id="11" w:name="_Toc69592894"/>
       <w:r>
         <w:lastRenderedPageBreak/>
         <w:t>Abbildungsverzeichnis</w:t>
@@ -6324,7 +6504,7 @@
         </w:rPr>
         <w:fldChar w:fldCharType="separate"/>
       </w:r>
-      <w:hyperlink w:anchor="_Toc69584805" w:history="1">
+      <w:hyperlink w:anchor="_Toc69592939" w:history="1">
         <w:r>
           <w:rPr>
             <w:rStyle w:val="Hyperlink"/>
@@ -6351,7 +6531,7 @@
             <w:noProof/>
             <w:webHidden/>
           </w:rPr>
-          <w:instrText xml:space="preserve"> PAGEREF _Toc69584805 \h </w:instrText>
+          <w:instrText xml:space="preserve"> PAGEREF _Toc69592939 \h </w:instrText>
         </w:r>
         <w:r>
           <w:rPr>
@@ -6398,7 +6578,7 @@
           <w:lang w:val="de-AT" w:eastAsia="de-AT"/>
         </w:rPr>
       </w:pPr>
-      <w:hyperlink w:anchor="_Toc69584806" w:history="1">
+      <w:hyperlink w:anchor="_Toc69592940" w:history="1">
         <w:r>
           <w:rPr>
             <w:rStyle w:val="Hyperlink"/>
@@ -6425,7 +6605,7 @@
             <w:noProof/>
             <w:webHidden/>
           </w:rPr>
-          <w:instrText xml:space="preserve"> PAGEREF _Toc69584806 \h </w:instrText>
+          <w:instrText xml:space="preserve"> PAGEREF _Toc69592940 \h </w:instrText>
         </w:r>
         <w:r>
           <w:rPr>
@@ -6472,7 +6652,7 @@
           <w:lang w:val="de-AT" w:eastAsia="de-AT"/>
         </w:rPr>
       </w:pPr>
-      <w:hyperlink r:id="rId13" w:anchor="_Toc69584807" w:history="1">
+      <w:hyperlink r:id="rId13" w:anchor="_Toc69592941" w:history="1">
         <w:r>
           <w:rPr>
             <w:rStyle w:val="Hyperlink"/>
@@ -6499,7 +6679,7 @@
             <w:noProof/>
             <w:webHidden/>
           </w:rPr>
-          <w:instrText xml:space="preserve"> PAGEREF _Toc69584807 \h </w:instrText>
+          <w:instrText xml:space="preserve"> PAGEREF _Toc69592941 \h </w:instrText>
         </w:r>
         <w:r>
           <w:rPr>
@@ -6546,7 +6726,7 @@
           <w:lang w:val="de-AT" w:eastAsia="de-AT"/>
         </w:rPr>
       </w:pPr>
-      <w:hyperlink w:anchor="_Toc69584808" w:history="1">
+      <w:hyperlink w:anchor="_Toc69592942" w:history="1">
         <w:r>
           <w:rPr>
             <w:rStyle w:val="Hyperlink"/>
@@ -6573,7 +6753,7 @@
             <w:noProof/>
             <w:webHidden/>
           </w:rPr>
-          <w:instrText xml:space="preserve"> PAGEREF _Toc69584808 \h </w:instrText>
+          <w:instrText xml:space="preserve"> PAGEREF _Toc69592942 \h </w:instrText>
         </w:r>
         <w:r>
           <w:rPr>
@@ -6620,7 +6800,7 @@
           <w:lang w:val="de-AT" w:eastAsia="de-AT"/>
         </w:rPr>
       </w:pPr>
-      <w:hyperlink w:anchor="_Toc69584809" w:history="1">
+      <w:hyperlink w:anchor="_Toc69592943" w:history="1">
         <w:r>
           <w:rPr>
             <w:rStyle w:val="Hyperlink"/>
@@ -6647,7 +6827,7 @@
             <w:noProof/>
             <w:webHidden/>
           </w:rPr>
-          <w:instrText xml:space="preserve"> PAGEREF _Toc69584809 \h </w:instrText>
+          <w:instrText xml:space="preserve"> PAGEREF _Toc69592943 \h </w:instrText>
         </w:r>
         <w:r>
           <w:rPr>
@@ -6668,6 +6848,228 @@
             <w:webHidden/>
           </w:rPr>
           <w:t>23</w:t>
+        </w:r>
+        <w:r>
+          <w:rPr>
+            <w:noProof/>
+            <w:webHidden/>
+          </w:rPr>
+          <w:fldChar w:fldCharType="end"/>
+        </w:r>
+      </w:hyperlink>
+    </w:p>
+    <w:p>
+      <w:pPr>
+        <w:pStyle w:val="Abbildungsverzeichnis"/>
+        <w:tabs>
+          <w:tab w:val="right" w:leader="dot" w:pos="9062"/>
+        </w:tabs>
+        <w:rPr>
+          <w:rFonts w:eastAsiaTheme="minorEastAsia" w:cstheme="minorBidi"/>
+          <w:i w:val="0"/>
+          <w:iCs w:val="0"/>
+          <w:noProof/>
+          <w:sz w:val="22"/>
+          <w:szCs w:val="22"/>
+          <w:lang w:val="de-AT" w:eastAsia="de-AT"/>
+        </w:rPr>
+      </w:pPr>
+      <w:hyperlink r:id="rId14" w:anchor="_Toc69592944" w:history="1">
+        <w:r>
+          <w:rPr>
+            <w:rStyle w:val="Hyperlink"/>
+            <w:noProof/>
+          </w:rPr>
+          <w:t>Abbildung 6: Klassendiagramm vom DocumentDbRepository</w:t>
+        </w:r>
+        <w:r>
+          <w:rPr>
+            <w:noProof/>
+            <w:webHidden/>
+          </w:rPr>
+          <w:tab/>
+        </w:r>
+        <w:r>
+          <w:rPr>
+            <w:noProof/>
+            <w:webHidden/>
+          </w:rPr>
+          <w:fldChar w:fldCharType="begin"/>
+        </w:r>
+        <w:r>
+          <w:rPr>
+            <w:noProof/>
+            <w:webHidden/>
+          </w:rPr>
+          <w:instrText xml:space="preserve"> PAGEREF _Toc69592944 \h </w:instrText>
+        </w:r>
+        <w:r>
+          <w:rPr>
+            <w:noProof/>
+            <w:webHidden/>
+          </w:rPr>
+        </w:r>
+        <w:r>
+          <w:rPr>
+            <w:noProof/>
+            <w:webHidden/>
+          </w:rPr>
+          <w:fldChar w:fldCharType="separate"/>
+        </w:r>
+        <w:r>
+          <w:rPr>
+            <w:noProof/>
+            <w:webHidden/>
+          </w:rPr>
+          <w:t>24</w:t>
+        </w:r>
+        <w:r>
+          <w:rPr>
+            <w:noProof/>
+            <w:webHidden/>
+          </w:rPr>
+          <w:fldChar w:fldCharType="end"/>
+        </w:r>
+      </w:hyperlink>
+    </w:p>
+    <w:p>
+      <w:pPr>
+        <w:pStyle w:val="Abbildungsverzeichnis"/>
+        <w:tabs>
+          <w:tab w:val="right" w:leader="dot" w:pos="9062"/>
+        </w:tabs>
+        <w:rPr>
+          <w:rFonts w:eastAsiaTheme="minorEastAsia" w:cstheme="minorBidi"/>
+          <w:i w:val="0"/>
+          <w:iCs w:val="0"/>
+          <w:noProof/>
+          <w:sz w:val="22"/>
+          <w:szCs w:val="22"/>
+          <w:lang w:val="de-AT" w:eastAsia="de-AT"/>
+        </w:rPr>
+      </w:pPr>
+      <w:hyperlink w:anchor="_Toc69592945" w:history="1">
+        <w:r>
+          <w:rPr>
+            <w:rStyle w:val="Hyperlink"/>
+            <w:noProof/>
+          </w:rPr>
+          <w:t>Abbildung 7: Klassendiagramm vom GraphDbClient</w:t>
+        </w:r>
+        <w:r>
+          <w:rPr>
+            <w:noProof/>
+            <w:webHidden/>
+          </w:rPr>
+          <w:tab/>
+        </w:r>
+        <w:r>
+          <w:rPr>
+            <w:noProof/>
+            <w:webHidden/>
+          </w:rPr>
+          <w:fldChar w:fldCharType="begin"/>
+        </w:r>
+        <w:r>
+          <w:rPr>
+            <w:noProof/>
+            <w:webHidden/>
+          </w:rPr>
+          <w:instrText xml:space="preserve"> PAGEREF _Toc69592945 \h </w:instrText>
+        </w:r>
+        <w:r>
+          <w:rPr>
+            <w:noProof/>
+            <w:webHidden/>
+          </w:rPr>
+        </w:r>
+        <w:r>
+          <w:rPr>
+            <w:noProof/>
+            <w:webHidden/>
+          </w:rPr>
+          <w:fldChar w:fldCharType="separate"/>
+        </w:r>
+        <w:r>
+          <w:rPr>
+            <w:noProof/>
+            <w:webHidden/>
+          </w:rPr>
+          <w:t>25</w:t>
+        </w:r>
+        <w:r>
+          <w:rPr>
+            <w:noProof/>
+            <w:webHidden/>
+          </w:rPr>
+          <w:fldChar w:fldCharType="end"/>
+        </w:r>
+      </w:hyperlink>
+    </w:p>
+    <w:p>
+      <w:pPr>
+        <w:pStyle w:val="Abbildungsverzeichnis"/>
+        <w:tabs>
+          <w:tab w:val="right" w:leader="dot" w:pos="9062"/>
+        </w:tabs>
+        <w:rPr>
+          <w:rFonts w:eastAsiaTheme="minorEastAsia" w:cstheme="minorBidi"/>
+          <w:i w:val="0"/>
+          <w:iCs w:val="0"/>
+          <w:noProof/>
+          <w:sz w:val="22"/>
+          <w:szCs w:val="22"/>
+          <w:lang w:val="de-AT" w:eastAsia="de-AT"/>
+        </w:rPr>
+      </w:pPr>
+      <w:hyperlink w:anchor="_Toc69592946" w:history="1">
+        <w:r>
+          <w:rPr>
+            <w:rStyle w:val="Hyperlink"/>
+            <w:noProof/>
+          </w:rPr>
+          <w:t>Abbildung 8: Beispiele von Klassendiagrammen der Data-Access-Klassen</w:t>
+        </w:r>
+        <w:r>
+          <w:rPr>
+            <w:noProof/>
+            <w:webHidden/>
+          </w:rPr>
+          <w:tab/>
+        </w:r>
+        <w:r>
+          <w:rPr>
+            <w:noProof/>
+            <w:webHidden/>
+          </w:rPr>
+          <w:fldChar w:fldCharType="begin"/>
+        </w:r>
+        <w:r>
+          <w:rPr>
+            <w:noProof/>
+            <w:webHidden/>
+          </w:rPr>
+          <w:instrText xml:space="preserve"> PAGEREF _Toc69592946 \h </w:instrText>
+        </w:r>
+        <w:r>
+          <w:rPr>
+            <w:noProof/>
+            <w:webHidden/>
+          </w:rPr>
+        </w:r>
+        <w:r>
+          <w:rPr>
+            <w:noProof/>
+            <w:webHidden/>
+          </w:rPr>
+          <w:fldChar w:fldCharType="separate"/>
+        </w:r>
+        <w:r>
+          <w:rPr>
+            <w:noProof/>
+            <w:webHidden/>
+          </w:rPr>
+          <w:t>25</w:t>
         </w:r>
         <w:r>
           <w:rPr>
@@ -6720,7 +7122,7 @@
         <w:ind w:left="360" w:hanging="360"/>
       </w:pPr>
       <w:bookmarkStart w:id="12" w:name="_Toc326526476"/>
-      <w:bookmarkStart w:id="13" w:name="_Toc69584816"/>
+      <w:bookmarkStart w:id="13" w:name="_Toc69592895"/>
       <w:r>
         <w:lastRenderedPageBreak/>
         <w:t>Quellcodeverzeichnis</w:t>
@@ -6809,7 +7211,7 @@
         <w:spacing w:before="120"/>
         <w:ind w:left="431" w:hanging="431"/>
       </w:pPr>
-      <w:bookmarkStart w:id="16" w:name="_Toc69584817"/>
+      <w:bookmarkStart w:id="16" w:name="_Toc69592896"/>
       <w:r>
         <w:t xml:space="preserve">Einleitung und </w:t>
       </w:r>
@@ -6843,7 +7245,7 @@
       <w:pPr>
         <w:pStyle w:val="berschrift2"/>
       </w:pPr>
-      <w:bookmarkStart w:id="17" w:name="_Toc69584818"/>
+      <w:bookmarkStart w:id="17" w:name="_Toc69592897"/>
       <w:r>
         <w:t>Problemstellung</w:t>
       </w:r>
@@ -6949,7 +7351,7 @@
       <w:pPr>
         <w:pStyle w:val="berschrift2"/>
       </w:pPr>
-      <w:bookmarkStart w:id="18" w:name="_Toc69584819"/>
+      <w:bookmarkStart w:id="18" w:name="_Toc69592898"/>
       <w:r>
         <w:t xml:space="preserve">Arduvi </w:t>
       </w:r>
@@ -7276,7 +7678,7 @@
       <w:pPr>
         <w:pStyle w:val="berschrift1"/>
       </w:pPr>
-      <w:bookmarkStart w:id="19" w:name="_Toc69584820"/>
+      <w:bookmarkStart w:id="19" w:name="_Toc69592899"/>
       <w:r>
         <w:lastRenderedPageBreak/>
         <w:t>Digitalisierung im Handel</w:t>
@@ -7303,7 +7705,7 @@
       <w:pPr>
         <w:pStyle w:val="berschrift2"/>
       </w:pPr>
-      <w:bookmarkStart w:id="20" w:name="_Toc69584821"/>
+      <w:bookmarkStart w:id="20" w:name="_Toc69592900"/>
       <w:r>
         <w:t>Der Online-Handel</w:t>
       </w:r>
@@ -7364,13 +7766,8 @@
         <w:t xml:space="preserve">, </w:t>
       </w:r>
       <w:r>
-        <w:t>Die ersten Online-</w:t>
-      </w:r>
-      <w:proofErr w:type="spellStart"/>
-      <w:r>
-        <w:t>Shopps</w:t>
-      </w:r>
-      <w:proofErr w:type="spellEnd"/>
+        <w:t>Die ersten Online-Shopps</w:t>
+      </w:r>
       <w:r>
         <w:t>)</w:t>
       </w:r>
@@ -7502,7 +7899,7 @@
       <w:pPr>
         <w:pStyle w:val="berschrift3"/>
       </w:pPr>
-      <w:bookmarkStart w:id="21" w:name="_Toc69584822"/>
+      <w:bookmarkStart w:id="21" w:name="_Toc69592901"/>
       <w:r>
         <w:t>Vorteile des Online-Handels</w:t>
       </w:r>
@@ -7609,7 +8006,7 @@
       <w:pPr>
         <w:pStyle w:val="berschrift3"/>
       </w:pPr>
-      <w:bookmarkStart w:id="22" w:name="_Toc69584823"/>
+      <w:bookmarkStart w:id="22" w:name="_Toc69592902"/>
       <w:r>
         <w:t>Nachteile des Online-Handels</w:t>
       </w:r>
@@ -7651,7 +8048,7 @@
       <w:pPr>
         <w:pStyle w:val="berschrift2"/>
       </w:pPr>
-      <w:bookmarkStart w:id="23" w:name="_Toc69584824"/>
+      <w:bookmarkStart w:id="23" w:name="_Toc69592903"/>
       <w:r>
         <w:lastRenderedPageBreak/>
         <w:t>Digitalisierung im stationären Handel</w:t>
@@ -7732,7 +8129,7 @@
       <w:pPr>
         <w:pStyle w:val="berschrift2"/>
       </w:pPr>
-      <w:bookmarkStart w:id="24" w:name="_Toc69584825"/>
+      <w:bookmarkStart w:id="24" w:name="_Toc69592904"/>
       <w:r>
         <w:t>Verbindung zu Arduvi</w:t>
       </w:r>
@@ -7841,21 +8238,7 @@
         <w:rPr>
           <w:lang w:val="de-AT"/>
         </w:rPr>
-        <w:t xml:space="preserve">Ein weiterer Vorteil dieser Plattform ist die </w:t>
-      </w:r>
-      <w:proofErr w:type="spellStart"/>
-      <w:r>
-        <w:rPr>
-          <w:lang w:val="de-AT"/>
-        </w:rPr>
-        <w:t>nähe</w:t>
-      </w:r>
-      <w:proofErr w:type="spellEnd"/>
-      <w:r>
-        <w:rPr>
-          <w:lang w:val="de-AT"/>
-        </w:rPr>
-        <w:t xml:space="preserve"> von Sägewerken und Kunden. Diese erhalten Feedback oder Änderungsvorschläge direkt von ihren Abnehmern. </w:t>
+        <w:t xml:space="preserve">Ein weiterer Vorteil dieser Plattform ist die nähe von Sägewerken und Kunden. Diese erhalten Feedback oder Änderungsvorschläge direkt von ihren Abnehmern. </w:t>
       </w:r>
     </w:p>
     <w:p>
@@ -7871,7 +8254,7 @@
         <w:pStyle w:val="berschrift1"/>
       </w:pPr>
       <w:bookmarkStart w:id="25" w:name="_Ref69582737"/>
-      <w:bookmarkStart w:id="26" w:name="_Toc69584826"/>
+      <w:bookmarkStart w:id="26" w:name="_Toc69592905"/>
       <w:r>
         <w:lastRenderedPageBreak/>
         <w:t>LKW-Fahrverbote und sonstige Einschränkungen</w:t>
@@ -7897,7 +8280,7 @@
       <w:pPr>
         <w:pStyle w:val="berschrift2"/>
       </w:pPr>
-      <w:bookmarkStart w:id="27" w:name="_Toc69584827"/>
+      <w:bookmarkStart w:id="27" w:name="_Toc69592906"/>
       <w:r>
         <w:t>LKW-Arten</w:t>
       </w:r>
@@ -8346,7 +8729,7 @@
       <w:pPr>
         <w:pStyle w:val="berschrift2"/>
       </w:pPr>
-      <w:bookmarkStart w:id="28" w:name="_Toc69584828"/>
+      <w:bookmarkStart w:id="28" w:name="_Toc69592907"/>
       <w:r>
         <w:t>Ruhezeiten</w:t>
       </w:r>
@@ -8390,7 +8773,7 @@
           <w:lang w:val="de-AT"/>
         </w:rPr>
       </w:pPr>
-      <w:bookmarkStart w:id="29" w:name="_Toc69584829"/>
+      <w:bookmarkStart w:id="29" w:name="_Toc69592908"/>
       <w:r>
         <w:rPr>
           <w:lang w:val="de-AT"/>
@@ -8431,7 +8814,7 @@
           <w:lang w:val="de-AT"/>
         </w:rPr>
       </w:pPr>
-      <w:bookmarkStart w:id="30" w:name="_Toc69584830"/>
+      <w:bookmarkStart w:id="30" w:name="_Toc69592909"/>
       <w:r>
         <w:rPr>
           <w:lang w:val="de-AT"/>
@@ -8593,7 +8976,7 @@
       <w:pPr>
         <w:pStyle w:val="berschrift2"/>
       </w:pPr>
-      <w:bookmarkStart w:id="31" w:name="_Toc69584831"/>
+      <w:bookmarkStart w:id="31" w:name="_Toc69592910"/>
       <w:r>
         <w:lastRenderedPageBreak/>
         <w:t>Fahrverbote</w:t>
@@ -8626,7 +9009,7 @@
           <w:lang w:val="de-AT"/>
         </w:rPr>
       </w:pPr>
-      <w:bookmarkStart w:id="32" w:name="_Toc69584832"/>
+      <w:bookmarkStart w:id="32" w:name="_Toc69592911"/>
       <w:r>
         <w:rPr>
           <w:lang w:val="de-AT"/>
@@ -8749,7 +9132,7 @@
           <w:lang w:val="de-AT"/>
         </w:rPr>
       </w:pPr>
-      <w:bookmarkStart w:id="33" w:name="_Toc69584833"/>
+      <w:bookmarkStart w:id="33" w:name="_Toc69592912"/>
       <w:r>
         <w:rPr>
           <w:lang w:val="de-AT"/>
@@ -8878,7 +9261,7 @@
           <w:lang w:val="de-AT"/>
         </w:rPr>
       </w:pPr>
-      <w:bookmarkStart w:id="34" w:name="_Toc69584834"/>
+      <w:bookmarkStart w:id="34" w:name="_Toc69592913"/>
       <w:r>
         <w:rPr>
           <w:lang w:val="de-AT"/>
@@ -9016,7 +9399,7 @@
       <w:pPr>
         <w:pStyle w:val="berschrift2"/>
       </w:pPr>
-      <w:bookmarkStart w:id="35" w:name="_Toc69584835"/>
+      <w:bookmarkStart w:id="35" w:name="_Toc69592914"/>
       <w:r>
         <w:t>Gesamtgewicht</w:t>
       </w:r>
@@ -9092,7 +9475,7 @@
         <w:pStyle w:val="berschrift1"/>
       </w:pPr>
       <w:bookmarkStart w:id="36" w:name="_Toc326526607"/>
-      <w:bookmarkStart w:id="37" w:name="_Toc69584836"/>
+      <w:bookmarkStart w:id="37" w:name="_Toc69592915"/>
       <w:r>
         <w:lastRenderedPageBreak/>
         <w:t>Verwendete Technologien</w:t>
@@ -9129,7 +9512,7 @@
       <w:pPr>
         <w:pStyle w:val="berschrift2"/>
       </w:pPr>
-      <w:bookmarkStart w:id="38" w:name="_Toc69584837"/>
+      <w:bookmarkStart w:id="38" w:name="_Toc69592916"/>
       <w:r>
         <w:t>Backend</w:t>
       </w:r>
@@ -9177,7 +9560,7 @@
       <w:pPr>
         <w:pStyle w:val="berschrift3"/>
       </w:pPr>
-      <w:bookmarkStart w:id="39" w:name="_Toc69584838"/>
+      <w:bookmarkStart w:id="39" w:name="_Toc69592917"/>
       <w:r>
         <w:t>ASP.NET Core</w:t>
       </w:r>
@@ -9189,19 +9572,11 @@
           <w:lang w:val="de-AT"/>
         </w:rPr>
       </w:pPr>
-      <w:proofErr w:type="spellStart"/>
-      <w:r>
-        <w:rPr>
-          <w:lang w:val="de-AT"/>
-        </w:rPr>
-        <w:t>Active</w:t>
-      </w:r>
-      <w:proofErr w:type="spellEnd"/>
-      <w:r>
-        <w:rPr>
-          <w:lang w:val="de-AT"/>
-        </w:rPr>
-        <w:t xml:space="preserve"> Server Pages .NET Core, kurz ASP.NET Core, ist der Nachfolger von ASP.NET</w:t>
+      <w:r>
+        <w:rPr>
+          <w:lang w:val="de-AT"/>
+        </w:rPr>
+        <w:t>Active Server Pages .NET Core, kurz ASP.NET Core, ist der Nachfolger von ASP.NET</w:t>
       </w:r>
       <w:r>
         <w:rPr>
@@ -9346,7 +9721,7 @@
       </w:pPr>
       <w:bookmarkStart w:id="40" w:name="_Ref69467121"/>
       <w:bookmarkStart w:id="41" w:name="_Ref69467131"/>
-      <w:bookmarkStart w:id="42" w:name="_Toc69584839"/>
+      <w:bookmarkStart w:id="42" w:name="_Toc69592918"/>
       <w:r>
         <w:t>Datenspeicherung</w:t>
       </w:r>
@@ -9623,46 +9998,93 @@
         </w:rPr>
         <w:t xml:space="preserve">, </w:t>
       </w:r>
-      <w:proofErr w:type="spellStart"/>
-      <w:r>
-        <w:rPr>
-          <w:lang w:val="de-AT"/>
-        </w:rPr>
-        <w:t>Hierarchical</w:t>
-      </w:r>
-      <w:proofErr w:type="spellEnd"/>
+      <w:r>
+        <w:rPr>
+          <w:lang w:val="de-AT"/>
+        </w:rPr>
+        <w:t>Hierarchical data</w:t>
+      </w:r>
+      <w:r>
+        <w:rPr>
+          <w:lang w:val="de-AT"/>
+        </w:rPr>
+        <w:t>)</w:t>
+      </w:r>
+    </w:p>
+    <w:p>
+      <w:pPr>
+        <w:rPr>
+          <w:lang w:val="de-AT"/>
+        </w:rPr>
+      </w:pPr>
+      <w:r>
+        <w:rPr>
+          <w:lang w:val="de-AT"/>
+        </w:rPr>
+        <w:t>Die Schnittstelle zwischen Applikation und Datenbank war bereits vorhanden und es mussten lediglich</w:t>
+      </w:r>
       <w:r>
         <w:rPr>
           <w:lang w:val="de-AT"/>
         </w:rPr>
         <w:t xml:space="preserve"> </w:t>
       </w:r>
-      <w:proofErr w:type="spellStart"/>
-      <w:r>
-        <w:rPr>
-          <w:lang w:val="de-AT"/>
-        </w:rPr>
-        <w:t>data</w:t>
-      </w:r>
-      <w:proofErr w:type="spellEnd"/>
-      <w:r>
-        <w:rPr>
-          <w:lang w:val="de-AT"/>
-        </w:rPr>
-        <w:t>)</w:t>
-      </w:r>
-    </w:p>
-    <w:p>
-      <w:pPr>
-        <w:rPr>
-          <w:lang w:val="de-AT"/>
-        </w:rPr>
-      </w:pPr>
-      <w:r>
-        <w:rPr>
-          <w:lang w:val="de-AT"/>
-        </w:rPr>
-        <w:t>Die Schnittstelle zwischen Applikation und Datenbank war bereits vorhanden und es mussten lediglich</w:t>
+      <w:r>
+        <w:rPr>
+          <w:lang w:val="de-AT"/>
+        </w:rPr>
+        <w:t>die Methoden für die Verwaltung der Routendaten implementiert werden.</w:t>
+      </w:r>
+    </w:p>
+    <w:p>
+      <w:pPr>
+        <w:pStyle w:val="berschrift4"/>
+        <w:rPr>
+          <w:lang w:val="de-AT"/>
+        </w:rPr>
+      </w:pPr>
+      <w:r>
+        <w:rPr>
+          <w:lang w:val="de-AT"/>
+        </w:rPr>
+        <w:t>Azure Cosmos DB Gremlin</w:t>
+      </w:r>
+      <w:r>
+        <w:rPr>
+          <w:lang w:val="de-AT"/>
+        </w:rPr>
+        <w:t>-</w:t>
+      </w:r>
+      <w:r>
+        <w:rPr>
+          <w:lang w:val="de-AT"/>
+        </w:rPr>
+        <w:t>API</w:t>
+      </w:r>
+    </w:p>
+    <w:p>
+      <w:pPr>
+        <w:rPr>
+          <w:lang w:val="de-AT"/>
+        </w:rPr>
+      </w:pPr>
+      <w:r>
+        <w:rPr>
+          <w:lang w:val="de-AT"/>
+        </w:rPr>
+        <w:t>Die Gremlin</w:t>
+      </w:r>
+      <w:r>
+        <w:rPr>
+          <w:lang w:val="de-AT"/>
+        </w:rPr>
+        <w:t>-</w:t>
+      </w:r>
+      <w:r>
+        <w:rPr>
+          <w:lang w:val="de-AT"/>
+        </w:rPr>
+        <w:t>API, welche auf die Azure Cosmos DB zugreift, wird verwendet, um Graphen zu persistieren.</w:t>
       </w:r>
       <w:r>
         <w:rPr>
@@ -9674,58 +10096,7 @@
         <w:rPr>
           <w:lang w:val="de-AT"/>
         </w:rPr>
-        <w:t>die Methoden für die Verwaltung der Routendaten implementiert werden.</w:t>
-      </w:r>
-    </w:p>
-    <w:p>
-      <w:pPr>
-        <w:pStyle w:val="berschrift4"/>
-        <w:rPr>
-          <w:lang w:val="en-GB"/>
-        </w:rPr>
-      </w:pPr>
-      <w:r>
-        <w:rPr>
-          <w:lang w:val="en-GB"/>
-        </w:rPr>
-        <w:t>Azure Cosmos DB Gremlin</w:t>
-      </w:r>
-      <w:r>
-        <w:rPr>
-          <w:lang w:val="en-GB"/>
-        </w:rPr>
-        <w:t>-</w:t>
-      </w:r>
-      <w:r>
-        <w:rPr>
-          <w:lang w:val="en-GB"/>
-        </w:rPr>
-        <w:t>API</w:t>
-      </w:r>
-    </w:p>
-    <w:p>
-      <w:pPr>
-        <w:rPr>
-          <w:lang w:val="de-AT"/>
-        </w:rPr>
-      </w:pPr>
-      <w:r>
-        <w:rPr>
-          <w:lang w:val="de-AT"/>
-        </w:rPr>
-        <w:t>Die Gremlin</w:t>
-      </w:r>
-      <w:r>
-        <w:rPr>
-          <w:lang w:val="de-AT"/>
-        </w:rPr>
-        <w:t>-</w:t>
-      </w:r>
-      <w:r>
-        <w:rPr>
-          <w:lang w:val="de-AT"/>
-        </w:rPr>
-        <w:t>API, welche auf die Azure Cosmos DB zugreift, wird verwendet, um Graphen zu persistieren.</w:t>
+        <w:t>Meist wird es benutzt, wenn die Beziehung zwischen Entitäten eine große Rolle spielt. Die sogenannten</w:t>
       </w:r>
       <w:r>
         <w:rPr>
@@ -9737,7 +10108,13 @@
         <w:rPr>
           <w:lang w:val="de-AT"/>
         </w:rPr>
-        <w:t>Meist wird es benutzt, wenn die Beziehung zwischen Entitäten eine große Rolle spielt. Die sogenannten</w:t>
+        <w:t xml:space="preserve">Property-Graphen bestehen </w:t>
+      </w:r>
+      <w:r>
+        <w:rPr>
+          <w:lang w:val="de-AT"/>
+        </w:rPr>
+        <w:t>aus</w:t>
       </w:r>
       <w:r>
         <w:rPr>
@@ -9749,28 +10126,8 @@
         <w:rPr>
           <w:lang w:val="de-AT"/>
         </w:rPr>
-        <w:t xml:space="preserve">Property-Graphen bestehen </w:t>
-      </w:r>
-      <w:proofErr w:type="gramStart"/>
-      <w:r>
-        <w:rPr>
-          <w:lang w:val="de-AT"/>
-        </w:rPr>
-        <w:t>aus</w:t>
-      </w:r>
-      <w:r>
-        <w:rPr>
-          <w:lang w:val="de-AT"/>
-        </w:rPr>
-        <w:t xml:space="preserve"> </w:t>
-      </w:r>
-      <w:r>
-        <w:rPr>
-          <w:lang w:val="de-AT"/>
-        </w:rPr>
         <w:t>folgenden</w:t>
       </w:r>
-      <w:proofErr w:type="gramEnd"/>
       <w:r>
         <w:rPr>
           <w:lang w:val="de-AT"/>
@@ -9997,7 +10354,7 @@
       <w:pPr>
         <w:pStyle w:val="berschrift2"/>
       </w:pPr>
-      <w:bookmarkStart w:id="45" w:name="_Toc69584840"/>
+      <w:bookmarkStart w:id="45" w:name="_Toc69592919"/>
       <w:r>
         <w:t>Client</w:t>
       </w:r>
@@ -10013,68 +10370,26 @@
         <w:rPr>
           <w:lang w:val="de-AT"/>
         </w:rPr>
-        <w:t>Die Darstellung und Strukturierung der Daten wird clientseitig vollzogen. Dazu wurde der sogenannte "</w:t>
-      </w:r>
-      <w:proofErr w:type="spellStart"/>
-      <w:r>
-        <w:rPr>
-          <w:lang w:val="de-AT"/>
-        </w:rPr>
-        <w:t>living</w:t>
-      </w:r>
-      <w:proofErr w:type="spellEnd"/>
+        <w:t>Die Darstellung und Strukturierung der Daten wird clientseitig vollzogen. Dazu wurde der sogenannte "living standard" verwendet. Dieser beschreibt die Kombination aus HTML, JavaScript und CSS und wird</w:t>
+      </w:r>
       <w:r>
         <w:rPr>
           <w:lang w:val="de-AT"/>
         </w:rPr>
         <w:t xml:space="preserve"> </w:t>
       </w:r>
-      <w:proofErr w:type="spellStart"/>
-      <w:r>
-        <w:rPr>
-          <w:lang w:val="de-AT"/>
-        </w:rPr>
-        <w:t>standard</w:t>
-      </w:r>
-      <w:proofErr w:type="spellEnd"/>
-      <w:r>
-        <w:rPr>
-          <w:lang w:val="de-AT"/>
-        </w:rPr>
-        <w:t>" verwendet. Dieser beschreibt die Kombination aus HTML, JavaScript und CSS und wird</w:t>
-      </w:r>
-      <w:r>
-        <w:rPr>
-          <w:lang w:val="de-AT"/>
-        </w:rPr>
-        <w:t xml:space="preserve"> </w:t>
-      </w:r>
-      <w:r>
-        <w:rPr>
-          <w:lang w:val="de-AT"/>
-        </w:rPr>
-        <w:t xml:space="preserve">vom World Wide Web </w:t>
-      </w:r>
-      <w:proofErr w:type="spellStart"/>
-      <w:r>
-        <w:rPr>
-          <w:lang w:val="de-AT"/>
-        </w:rPr>
-        <w:t>Consortium</w:t>
-      </w:r>
-      <w:proofErr w:type="spellEnd"/>
-      <w:r>
-        <w:rPr>
-          <w:lang w:val="de-AT"/>
-        </w:rPr>
-        <w:t xml:space="preserve"> (W3C) ständig weiterentwickelt.</w:t>
+      <w:r>
+        <w:rPr>
+          <w:lang w:val="de-AT"/>
+        </w:rPr>
+        <w:t>vom World Wide Web Consortium (W3C) ständig weiterentwickelt.</w:t>
       </w:r>
     </w:p>
     <w:p>
       <w:pPr>
         <w:pStyle w:val="berschrift3"/>
       </w:pPr>
-      <w:bookmarkStart w:id="46" w:name="_Toc69584841"/>
+      <w:bookmarkStart w:id="46" w:name="_Toc69592920"/>
       <w:r>
         <w:t>HTML</w:t>
       </w:r>
@@ -10183,7 +10498,7 @@
       <w:pPr>
         <w:pStyle w:val="berschrift3"/>
       </w:pPr>
-      <w:bookmarkStart w:id="47" w:name="_Toc69584842"/>
+      <w:bookmarkStart w:id="47" w:name="_Toc69592921"/>
       <w:r>
         <w:lastRenderedPageBreak/>
         <w:t>CSS</w:t>
@@ -10253,7 +10568,7 @@
       <w:pPr>
         <w:pStyle w:val="berschrift3"/>
       </w:pPr>
-      <w:bookmarkStart w:id="48" w:name="_Toc69584843"/>
+      <w:bookmarkStart w:id="48" w:name="_Toc69592922"/>
       <w:r>
         <w:t>JavaScript</w:t>
       </w:r>
@@ -10316,7 +10631,7 @@
       <w:pPr>
         <w:pStyle w:val="berschrift3"/>
       </w:pPr>
-      <w:bookmarkStart w:id="49" w:name="_Toc69584844"/>
+      <w:bookmarkStart w:id="49" w:name="_Toc69592923"/>
       <w:r>
         <w:t>Razor Pages</w:t>
       </w:r>
@@ -10370,7 +10685,6 @@
         </w:rPr>
         <w:t xml:space="preserve">Üblicherweise wird </w:t>
       </w:r>
-      <w:proofErr w:type="gramStart"/>
       <w:r>
         <w:rPr>
           <w:lang w:val="de-AT"/>
@@ -10383,7 +10697,6 @@
         </w:rPr>
         <w:t>.cshtml</w:t>
       </w:r>
-      <w:proofErr w:type="gramEnd"/>
       <w:r>
         <w:rPr>
           <w:lang w:val="de-AT"/>
@@ -10554,7 +10867,7 @@
       <w:pPr>
         <w:pStyle w:val="berschrift3"/>
       </w:pPr>
-      <w:bookmarkStart w:id="50" w:name="_Toc69584845"/>
+      <w:bookmarkStart w:id="50" w:name="_Toc69592924"/>
       <w:r>
         <w:t>Template Inspinia Admin Theme</w:t>
       </w:r>
@@ -10653,14 +10966,12 @@
         </w:rPr>
         <w:t xml:space="preserve">, </w:t>
       </w:r>
-      <w:proofErr w:type="spellStart"/>
       <w:r>
         <w:rPr>
           <w:lang w:val="de-AT"/>
         </w:rPr>
         <w:t>Introduction</w:t>
       </w:r>
-      <w:proofErr w:type="spellEnd"/>
       <w:r>
         <w:rPr>
           <w:lang w:val="de-AT"/>
@@ -10672,7 +10983,7 @@
       <w:pPr>
         <w:pStyle w:val="berschrift3"/>
       </w:pPr>
-      <w:bookmarkStart w:id="51" w:name="_Toc69584846"/>
+      <w:bookmarkStart w:id="51" w:name="_Toc69592925"/>
       <w:r>
         <w:t>Weitere Frameworks und Libraries</w:t>
       </w:r>
@@ -10891,15 +11202,7 @@
     </w:p>
     <w:p>
       <w:r>
-        <w:t xml:space="preserve">jQuery ist eine umfangreiche JavaScript Library für einfacheres und schnelleres Zugreifen auf den HTML </w:t>
-      </w:r>
-      <w:proofErr w:type="spellStart"/>
-      <w:r>
-        <w:t>Dombaum</w:t>
-      </w:r>
-      <w:proofErr w:type="spellEnd"/>
-      <w:r>
-        <w:t>. Viele JavaScript Frameworks bauen auf jQuery und somit ist es in einer Vielzahl von Projekten vertreten.</w:t>
+        <w:t>jQuery ist eine umfangreiche JavaScript Library für einfacheres und schnelleres Zugreifen auf den HTML Dombaum. Viele JavaScript Frameworks bauen auf jQuery und somit ist es in einer Vielzahl von Projekten vertreten.</w:t>
       </w:r>
     </w:p>
     <w:p>
@@ -10949,21 +11252,8 @@
       <w:r>
         <w:t xml:space="preserve">, </w:t>
       </w:r>
-      <w:proofErr w:type="spellStart"/>
-      <w:r>
-        <w:t>What</w:t>
-      </w:r>
-      <w:proofErr w:type="spellEnd"/>
-      <w:r>
-        <w:t xml:space="preserve"> </w:t>
-      </w:r>
-      <w:proofErr w:type="spellStart"/>
-      <w:r>
-        <w:t>is</w:t>
-      </w:r>
-      <w:proofErr w:type="spellEnd"/>
-      <w:r>
-        <w:t xml:space="preserve"> jQuery?</w:t>
+      <w:r>
+        <w:t>What is jQuery?</w:t>
       </w:r>
       <w:r>
         <w:t>)</w:t>
@@ -10976,7 +11266,7 @@
       <w:pPr>
         <w:pStyle w:val="berschrift1"/>
       </w:pPr>
-      <w:bookmarkStart w:id="52" w:name="_Toc69584847"/>
+      <w:bookmarkStart w:id="52" w:name="_Toc69592926"/>
       <w:r>
         <w:lastRenderedPageBreak/>
         <w:t>Projektaufbau</w:t>
@@ -11044,7 +11334,7 @@
                     </pic:cNvPicPr>
                   </pic:nvPicPr>
                   <pic:blipFill>
-                    <a:blip r:embed="rId14">
+                    <a:blip r:embed="rId15">
                       <a:extLst>
                         <a:ext uri="{28A0092B-C50C-407E-A947-70E740481C1C}">
                           <a14:useLocalDpi xmlns:a14="http://schemas.microsoft.com/office/drawing/2010/main" val="0"/>
@@ -11081,7 +11371,7 @@
         <w:pStyle w:val="Beschriftung"/>
         <w:jc w:val="center"/>
       </w:pPr>
-      <w:bookmarkStart w:id="53" w:name="_Toc69584805"/>
+      <w:bookmarkStart w:id="53" w:name="_Toc69592939"/>
       <w:r>
         <w:t xml:space="preserve">Abbildung </w:t>
       </w:r>
@@ -11112,7 +11402,7 @@
       <w:pPr>
         <w:pStyle w:val="berschrift2"/>
       </w:pPr>
-      <w:bookmarkStart w:id="54" w:name="_Toc69584848"/>
+      <w:bookmarkStart w:id="54" w:name="_Toc69592927"/>
       <w:r>
         <w:rPr>
           <w:lang w:val="en-GB"/>
@@ -11205,7 +11495,7 @@
       <w:pPr>
         <w:pStyle w:val="berschrift3"/>
       </w:pPr>
-      <w:bookmarkStart w:id="55" w:name="_Toc69584849"/>
+      <w:bookmarkStart w:id="55" w:name="_Toc69592928"/>
       <w:r>
         <w:lastRenderedPageBreak/>
         <w:t>SQL</w:t>
@@ -11289,15 +11579,7 @@
         <w:fldChar w:fldCharType="separate"/>
       </w:r>
       <w:r>
-        <w:t>Data Access Layer (</w:t>
-      </w:r>
-      <w:proofErr w:type="spellStart"/>
-      <w:r>
-        <w:t>ArduviData</w:t>
-      </w:r>
-      <w:proofErr w:type="spellEnd"/>
-      <w:r>
-        <w:t>)</w:t>
+        <w:t>Data Access Layer (ArduviData)</w:t>
       </w:r>
       <w:r>
         <w:fldChar w:fldCharType="end"/>
@@ -11310,7 +11592,7 @@
       <w:pPr>
         <w:pStyle w:val="berschrift3"/>
       </w:pPr>
-      <w:bookmarkStart w:id="56" w:name="_Toc69584850"/>
+      <w:bookmarkStart w:id="56" w:name="_Toc69592929"/>
       <w:r>
         <w:t>Gremlin</w:t>
       </w:r>
@@ -11366,7 +11648,7 @@
                     </pic:cNvPicPr>
                   </pic:nvPicPr>
                   <pic:blipFill rotWithShape="1">
-                    <a:blip r:embed="rId15">
+                    <a:blip r:embed="rId16">
                       <a:extLst>
                         <a:ext uri="{28A0092B-C50C-407E-A947-70E740481C1C}">
                           <a14:useLocalDpi xmlns:a14="http://schemas.microsoft.com/office/drawing/2010/main" val="0"/>
@@ -11397,7 +11679,7 @@
         <w:pStyle w:val="Beschriftung"/>
         <w:jc w:val="center"/>
       </w:pPr>
-      <w:bookmarkStart w:id="57" w:name="_Toc69584806"/>
+      <w:bookmarkStart w:id="57" w:name="_Toc69592940"/>
       <w:r>
         <w:t xml:space="preserve">Abbildung </w:t>
       </w:r>
@@ -11987,7 +12269,7 @@
                               <w:pStyle w:val="Beschriftung"/>
                               <w:jc w:val="center"/>
                             </w:pPr>
-                            <w:bookmarkStart w:id="58" w:name="_Toc69584807"/>
+                            <w:bookmarkStart w:id="58" w:name="_Toc69592941"/>
                             <w:r>
                               <w:t xml:space="preserve">Abbildung </w:t>
                             </w:r>
@@ -12041,7 +12323,7 @@
                         <w:pStyle w:val="Beschriftung"/>
                         <w:jc w:val="center"/>
                       </w:pPr>
-                      <w:bookmarkStart w:id="59" w:name="_Toc69584807"/>
+                      <w:bookmarkStart w:id="59" w:name="_Toc69592941"/>
                       <w:r>
                         <w:t xml:space="preserve">Abbildung </w:t>
                       </w:r>
@@ -12105,18 +12387,10 @@
       </w:pPr>
       <w:bookmarkStart w:id="60" w:name="_Ref69583513"/>
       <w:bookmarkStart w:id="61" w:name="_Ref69583529"/>
-      <w:bookmarkStart w:id="62" w:name="_Toc69584851"/>
+      <w:bookmarkStart w:id="62" w:name="_Toc69592930"/>
       <w:r>
         <w:lastRenderedPageBreak/>
-        <w:t>Data Access Layer (</w:t>
-      </w:r>
-      <w:proofErr w:type="spellStart"/>
-      <w:r>
-        <w:t>ArduviData</w:t>
-      </w:r>
-      <w:proofErr w:type="spellEnd"/>
-      <w:r>
-        <w:t>)</w:t>
+        <w:t>Data Access Layer (ArduviData)</w:t>
       </w:r>
       <w:bookmarkEnd w:id="60"/>
       <w:bookmarkEnd w:id="61"/>
@@ -12154,7 +12428,7 @@
           <w:lang w:val="de-AT"/>
         </w:rPr>
       </w:pPr>
-      <w:bookmarkStart w:id="63" w:name="_Toc69584852"/>
+      <w:bookmarkStart w:id="63" w:name="_Toc69592931"/>
       <w:r>
         <w:rPr>
           <w:lang w:val="de-AT"/>
@@ -12306,7 +12580,7 @@
                     </pic:cNvPicPr>
                   </pic:nvPicPr>
                   <pic:blipFill>
-                    <a:blip r:embed="rId16">
+                    <a:blip r:embed="rId17">
                       <a:extLst>
                         <a:ext uri="{28A0092B-C50C-407E-A947-70E740481C1C}">
                           <a14:useLocalDpi xmlns:a14="http://schemas.microsoft.com/office/drawing/2010/main" val="0"/>
@@ -12348,7 +12622,7 @@
       </w:pPr>
       <w:bookmarkStart w:id="64" w:name="_Ref69467776"/>
       <w:bookmarkStart w:id="65" w:name="_Ref69467687"/>
-      <w:bookmarkStart w:id="66" w:name="_Toc69584808"/>
+      <w:bookmarkStart w:id="66" w:name="_Toc69592942"/>
       <w:r>
         <w:t xml:space="preserve">Abbildung </w:t>
       </w:r>
@@ -12519,7 +12793,7 @@
                     </pic:cNvPicPr>
                   </pic:nvPicPr>
                   <pic:blipFill>
-                    <a:blip r:embed="rId17">
+                    <a:blip r:embed="rId18">
                       <a:extLst>
                         <a:ext uri="{28A0092B-C50C-407E-A947-70E740481C1C}">
                           <a14:useLocalDpi xmlns:a14="http://schemas.microsoft.com/office/drawing/2010/main" val="0"/>
@@ -12560,7 +12834,7 @@
         </w:rPr>
       </w:pPr>
       <w:bookmarkStart w:id="67" w:name="_Ref69475364"/>
-      <w:bookmarkStart w:id="68" w:name="_Toc69584809"/>
+      <w:bookmarkStart w:id="68" w:name="_Toc69592943"/>
       <w:r>
         <w:t xml:space="preserve">Abbildung </w:t>
       </w:r>
@@ -12590,11 +12864,923 @@
     </w:p>
     <w:p>
       <w:pPr>
+        <w:rPr>
+          <w:lang w:val="de-AT"/>
+        </w:rPr>
+      </w:pPr>
+      <w:r>
+        <w:rPr>
+          <w:lang w:val="de-AT"/>
+        </w:rPr>
+        <w:t xml:space="preserve">Für die Anbindung an die Datenbank wurden die Pakete ExRam.Gremlinq.Core und ExRam.Gremlinq.Providers.CosmosDb verwendet. Dieses stellt auch die Interfaces </w:t>
+      </w:r>
+      <w:r>
+        <w:rPr>
+          <w:i/>
+          <w:lang w:val="de-AT"/>
+        </w:rPr>
+        <w:t>IVertex</w:t>
+      </w:r>
+      <w:r>
+        <w:rPr>
+          <w:lang w:val="de-AT"/>
+        </w:rPr>
+        <w:t xml:space="preserve"> und </w:t>
+      </w:r>
+      <w:r>
+        <w:rPr>
+          <w:i/>
+          <w:lang w:val="de-AT"/>
+        </w:rPr>
+        <w:t>IEdge</w:t>
+      </w:r>
+      <w:r>
+        <w:rPr>
+          <w:lang w:val="de-AT"/>
+        </w:rPr>
+        <w:t xml:space="preserve"> bereit. Generell wird zwischen </w:t>
+      </w:r>
+      <w:r>
+        <w:rPr>
+          <w:i/>
+          <w:lang w:val="de-AT"/>
+        </w:rPr>
+        <w:t>SupplierVertex</w:t>
+      </w:r>
+      <w:r>
+        <w:rPr>
+          <w:lang w:val="de-AT"/>
+        </w:rPr>
+        <w:t xml:space="preserve"> und </w:t>
+      </w:r>
+      <w:r>
+        <w:rPr>
+          <w:i/>
+          <w:lang w:val="de-AT"/>
+        </w:rPr>
+        <w:t>CustomerVertex</w:t>
+      </w:r>
+      <w:r>
+        <w:rPr>
+          <w:lang w:val="de-AT"/>
+        </w:rPr>
+        <w:t xml:space="preserve"> unterschieden. Diese Erben von </w:t>
+      </w:r>
+      <w:r>
+        <w:rPr>
+          <w:i/>
+          <w:lang w:val="de-AT"/>
+        </w:rPr>
+        <w:t xml:space="preserve">Vertex, </w:t>
+      </w:r>
+      <w:r>
+        <w:rPr>
+          <w:lang w:val="de-AT"/>
+        </w:rPr>
+        <w:t xml:space="preserve">welcher wiederrum das Interface </w:t>
+      </w:r>
+      <w:r>
+        <w:rPr>
+          <w:i/>
+          <w:lang w:val="de-AT"/>
+        </w:rPr>
+        <w:t xml:space="preserve">IVertex </w:t>
+      </w:r>
+      <w:r>
+        <w:rPr>
+          <w:lang w:val="de-AT"/>
+        </w:rPr>
+        <w:t xml:space="preserve">implementiert. Der </w:t>
+      </w:r>
+      <w:r>
+        <w:rPr>
+          <w:i/>
+          <w:lang w:val="de-AT"/>
+        </w:rPr>
+        <w:t>CustomerVertex</w:t>
+      </w:r>
+      <w:r>
+        <w:rPr>
+          <w:lang w:val="de-AT"/>
+        </w:rPr>
+        <w:t xml:space="preserve"> wird für die Projekte der Holzverarbeiter verwendet. </w:t>
+      </w:r>
+      <w:r>
+        <w:rPr>
+          <w:lang w:val="de-AT"/>
+        </w:rPr>
+        <w:lastRenderedPageBreak/>
+        <w:t xml:space="preserve">Standorte der Sägewerke sind im </w:t>
+      </w:r>
+      <w:r>
+        <w:rPr>
+          <w:i/>
+          <w:lang w:val="de-AT"/>
+        </w:rPr>
+        <w:t xml:space="preserve">SupplierVertex </w:t>
+      </w:r>
+      <w:r>
+        <w:rPr>
+          <w:lang w:val="de-AT"/>
+        </w:rPr>
+        <w:t xml:space="preserve">vermerkt. Die </w:t>
+      </w:r>
+      <w:r>
+        <w:rPr>
+          <w:i/>
+          <w:lang w:val="de-AT"/>
+        </w:rPr>
+        <w:t>SupplyEdge</w:t>
+      </w:r>
+      <w:r>
+        <w:rPr>
+          <w:lang w:val="de-AT"/>
+        </w:rPr>
+        <w:t xml:space="preserve"> speichert die Wegstrecke und Fahrzeit zwischen zwei Vertices.</w:t>
+      </w:r>
+    </w:p>
+    <w:p>
+      <w:pPr>
+        <w:rPr>
+          <w:lang w:val="de-AT"/>
+        </w:rPr>
+      </w:pPr>
+      <w:r>
+        <w:rPr>
+          <w:lang w:val="de-AT"/>
+        </w:rPr>
+        <w:t xml:space="preserve">Die Vertices und die </w:t>
+      </w:r>
+      <w:r>
+        <w:rPr>
+          <w:i/>
+          <w:lang w:val="de-AT"/>
+        </w:rPr>
+        <w:t>SupplyEdge</w:t>
+      </w:r>
+      <w:r>
+        <w:rPr>
+          <w:lang w:val="de-AT"/>
+        </w:rPr>
+        <w:t xml:space="preserve"> werden im </w:t>
+      </w:r>
+      <w:r>
+        <w:rPr>
+          <w:i/>
+          <w:lang w:val="de-AT"/>
+        </w:rPr>
+        <w:t>GraphDistanceDurationResponse</w:t>
+      </w:r>
+      <w:r>
+        <w:rPr>
+          <w:lang w:val="de-AT"/>
+        </w:rPr>
+        <w:t xml:space="preserve"> Objekt zusammengeführt, welches im weiteren Verlauf an die Logik weitergegeben wird.</w:t>
+      </w:r>
+    </w:p>
+    <w:p>
+      <w:pPr>
+        <w:pStyle w:val="berschrift3"/>
+      </w:pPr>
+      <w:bookmarkStart w:id="69" w:name="_Toc69592932"/>
+      <w:r>
+        <w:t>Services</w:t>
+      </w:r>
+      <w:bookmarkEnd w:id="69"/>
+    </w:p>
+    <w:p>
+      <w:pPr>
+        <w:rPr>
+          <w:lang w:val="de-AT"/>
+        </w:rPr>
+      </w:pPr>
+      <w:r>
+        <w:rPr>
+          <w:lang w:val="de-AT"/>
+        </w:rPr>
+        <w:t>Die Services im Data-Access-Layer kümmern sich um</w:t>
+      </w:r>
+      <w:r>
+        <w:rPr>
+          <w:lang w:val="de-AT"/>
+        </w:rPr>
+        <w:t xml:space="preserve"> die Anbindung an die Datenbanken, das Versenden von E-Mails oder auch das Cachen von Daten in Redis.</w:t>
+      </w:r>
+    </w:p>
+    <w:p>
+      <w:pPr>
+        <w:pStyle w:val="berschrift4"/>
+        <w:rPr>
+          <w:lang w:val="de-AT"/>
+        </w:rPr>
+      </w:pPr>
+      <w:r>
+        <w:rPr>
+          <w:lang w:val="de-AT"/>
+        </w:rPr>
+        <w:t>SQL-API Anbindung</w:t>
+      </w:r>
+    </w:p>
+    <w:p>
+      <w:pPr>
+        <w:rPr>
+          <w:lang w:val="de-AT"/>
+        </w:rPr>
+      </w:pPr>
+      <w:r>
+        <w:rPr>
+          <w:noProof/>
+        </w:rPr>
+        <mc:AlternateContent>
+          <mc:Choice Requires="wps">
+            <w:drawing>
+              <wp:anchor distT="0" distB="0" distL="114300" distR="114300" simplePos="0" relativeHeight="251674112" behindDoc="1" locked="0" layoutInCell="1" allowOverlap="1" wp14:anchorId="796BFE36" wp14:editId="1DA066F9">
+                <wp:simplePos x="0" y="0"/>
+                <wp:positionH relativeFrom="margin">
+                  <wp:align>right</wp:align>
+                </wp:positionH>
+                <wp:positionV relativeFrom="paragraph">
+                  <wp:posOffset>3925134</wp:posOffset>
+                </wp:positionV>
+                <wp:extent cx="5758815" cy="635"/>
+                <wp:effectExtent l="0" t="0" r="0" b="6350"/>
+                <wp:wrapTight wrapText="bothSides">
+                  <wp:wrapPolygon edited="0">
+                    <wp:start x="0" y="0"/>
+                    <wp:lineTo x="0" y="20681"/>
+                    <wp:lineTo x="21507" y="20681"/>
+                    <wp:lineTo x="21507" y="0"/>
+                    <wp:lineTo x="0" y="0"/>
+                  </wp:wrapPolygon>
+                </wp:wrapTight>
+                <wp:docPr id="19" name="Textfeld 19"/>
+                <wp:cNvGraphicFramePr/>
+                <a:graphic xmlns:a="http://schemas.openxmlformats.org/drawingml/2006/main">
+                  <a:graphicData uri="http://schemas.microsoft.com/office/word/2010/wordprocessingShape">
+                    <wps:wsp>
+                      <wps:cNvSpPr txBox="1"/>
+                      <wps:spPr>
+                        <a:xfrm>
+                          <a:off x="0" y="0"/>
+                          <a:ext cx="5759355" cy="635"/>
+                        </a:xfrm>
+                        <a:prstGeom prst="rect">
+                          <a:avLst/>
+                        </a:prstGeom>
+                        <a:solidFill>
+                          <a:prstClr val="white"/>
+                        </a:solidFill>
+                        <a:ln>
+                          <a:noFill/>
+                        </a:ln>
+                      </wps:spPr>
+                      <wps:txbx>
+                        <w:txbxContent>
+                          <w:p>
+                            <w:pPr>
+                              <w:pStyle w:val="Beschriftung"/>
+                              <w:jc w:val="center"/>
+                              <w:rPr>
+                                <w:rFonts w:cs="Arial"/>
+                                <w:noProof/>
+                                <w:sz w:val="28"/>
+                                <w:szCs w:val="26"/>
+                              </w:rPr>
+                            </w:pPr>
+                            <w:bookmarkStart w:id="70" w:name="_Toc69592944"/>
+                            <w:r>
+                              <w:t xml:space="preserve">Abbildung </w:t>
+                            </w:r>
+                            <w:r>
+                              <w:fldChar w:fldCharType="begin"/>
+                            </w:r>
+                            <w:r>
+                              <w:instrText xml:space="preserve"> SEQ Abbildung \* ARABIC </w:instrText>
+                            </w:r>
+                            <w:r>
+                              <w:fldChar w:fldCharType="separate"/>
+                            </w:r>
+                            <w:r>
+                              <w:rPr>
+                                <w:noProof/>
+                              </w:rPr>
+                              <w:t>6</w:t>
+                            </w:r>
+                            <w:r>
+                              <w:fldChar w:fldCharType="end"/>
+                            </w:r>
+                            <w:r>
+                              <w:t>: Klassendiagramm vo</w:t>
+                            </w:r>
+                            <w:r>
+                              <w:t xml:space="preserve">m </w:t>
+                            </w:r>
+                            <w:r>
+                              <w:t>DocumentDbRepository</w:t>
+                            </w:r>
+                            <w:bookmarkEnd w:id="70"/>
+                          </w:p>
+                        </w:txbxContent>
+                      </wps:txbx>
+                      <wps:bodyPr rot="0" spcFirstLastPara="0" vertOverflow="overflow" horzOverflow="overflow" vert="horz" wrap="square" lIns="0" tIns="0" rIns="0" bIns="0" numCol="1" spcCol="0" rtlCol="0" fromWordArt="0" anchor="t" anchorCtr="0" forceAA="0" compatLnSpc="1">
+                        <a:prstTxWarp prst="textNoShape">
+                          <a:avLst/>
+                        </a:prstTxWarp>
+                        <a:spAutoFit/>
+                      </wps:bodyPr>
+                    </wps:wsp>
+                  </a:graphicData>
+                </a:graphic>
+                <wp14:sizeRelH relativeFrom="margin">
+                  <wp14:pctWidth>0</wp14:pctWidth>
+                </wp14:sizeRelH>
+              </wp:anchor>
+            </w:drawing>
+          </mc:Choice>
+          <mc:Fallback>
+            <w:pict>
+              <v:shape w14:anchorId="796BFE36" id="Textfeld 19" o:spid="_x0000_s1035" type="#_x0000_t202" style="position:absolute;left:0;text-align:left;margin-left:402.25pt;margin-top:309.05pt;width:453.45pt;height:.05pt;z-index:-251642368;visibility:visible;mso-wrap-style:square;mso-width-percent:0;mso-wrap-distance-left:9pt;mso-wrap-distance-top:0;mso-wrap-distance-right:9pt;mso-wrap-distance-bottom:0;mso-position-horizontal:right;mso-position-horizontal-relative:margin;mso-position-vertical:absolute;mso-position-vertical-relative:text;mso-width-percent:0;mso-width-relative:margin;v-text-anchor:top" o:gfxdata="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" stroked="f">
+                <v:textbox style="mso-fit-shape-to-text:t" inset="0,0,0,0">
+                  <w:txbxContent>
+                    <w:p>
+                      <w:pPr>
+                        <w:pStyle w:val="Beschriftung"/>
+                        <w:jc w:val="center"/>
+                        <w:rPr>
+                          <w:rFonts w:cs="Arial"/>
+                          <w:noProof/>
+                          <w:sz w:val="28"/>
+                          <w:szCs w:val="26"/>
+                        </w:rPr>
+                      </w:pPr>
+                      <w:bookmarkStart w:id="71" w:name="_Toc69592944"/>
+                      <w:r>
+                        <w:t xml:space="preserve">Abbildung </w:t>
+                      </w:r>
+                      <w:r>
+                        <w:fldChar w:fldCharType="begin"/>
+                      </w:r>
+                      <w:r>
+                        <w:instrText xml:space="preserve"> SEQ Abbildung \* ARABIC </w:instrText>
+                      </w:r>
+                      <w:r>
+                        <w:fldChar w:fldCharType="separate"/>
+                      </w:r>
+                      <w:r>
+                        <w:rPr>
+                          <w:noProof/>
+                        </w:rPr>
+                        <w:t>6</w:t>
+                      </w:r>
+                      <w:r>
+                        <w:fldChar w:fldCharType="end"/>
+                      </w:r>
+                      <w:r>
+                        <w:t>: Klassendiagramm vo</w:t>
+                      </w:r>
+                      <w:r>
+                        <w:t xml:space="preserve">m </w:t>
+                      </w:r>
+                      <w:r>
+                        <w:t>DocumentDbRepository</w:t>
+                      </w:r>
+                      <w:bookmarkEnd w:id="71"/>
+                    </w:p>
+                  </w:txbxContent>
+                </v:textbox>
+                <w10:wrap type="tight" anchorx="margin"/>
+              </v:shape>
+            </w:pict>
+          </mc:Fallback>
+        </mc:AlternateContent>
+      </w:r>
+      <w:r>
+        <w:rPr>
+          <w:noProof/>
+          <w:lang w:val="de-AT"/>
+        </w:rPr>
+        <w:drawing>
+          <wp:anchor distT="0" distB="0" distL="114300" distR="114300" simplePos="0" relativeHeight="251672064" behindDoc="1" locked="0" layoutInCell="1" allowOverlap="1" wp14:anchorId="6B22F82F" wp14:editId="56369417">
+            <wp:simplePos x="0" y="0"/>
+            <wp:positionH relativeFrom="margin">
+              <wp:align>right</wp:align>
+            </wp:positionH>
+            <wp:positionV relativeFrom="paragraph">
+              <wp:posOffset>711399</wp:posOffset>
+            </wp:positionV>
+            <wp:extent cx="5861685" cy="3149600"/>
+            <wp:effectExtent l="0" t="0" r="5715" b="0"/>
+            <wp:wrapTight wrapText="bothSides">
+              <wp:wrapPolygon edited="0">
+                <wp:start x="0" y="0"/>
+                <wp:lineTo x="0" y="21426"/>
+                <wp:lineTo x="21551" y="21426"/>
+                <wp:lineTo x="21551" y="0"/>
+                <wp:lineTo x="0" y="0"/>
+              </wp:wrapPolygon>
+            </wp:wrapTight>
+            <wp:docPr id="18" name="Grafik 18"/>
+            <wp:cNvGraphicFramePr>
+              <a:graphicFrameLocks xmlns:a="http://schemas.openxmlformats.org/drawingml/2006/main" noChangeAspect="1"/>
+            </wp:cNvGraphicFramePr>
+            <a:graphic xmlns:a="http://schemas.openxmlformats.org/drawingml/2006/main">
+              <a:graphicData uri="http://schemas.openxmlformats.org/drawingml/2006/picture">
+                <pic:pic xmlns:pic="http://schemas.openxmlformats.org/drawingml/2006/picture">
+                  <pic:nvPicPr>
+                    <pic:cNvPr id="0" name="Picture 3"/>
+                    <pic:cNvPicPr>
+                      <a:picLocks noChangeAspect="1" noChangeArrowheads="1"/>
+                    </pic:cNvPicPr>
+                  </pic:nvPicPr>
+                  <pic:blipFill>
+                    <a:blip r:embed="rId19">
+                      <a:extLst>
+                        <a:ext uri="{28A0092B-C50C-407E-A947-70E740481C1C}">
+                          <a14:useLocalDpi xmlns:a14="http://schemas.microsoft.com/office/drawing/2010/main" val="0"/>
+                        </a:ext>
+                      </a:extLst>
+                    </a:blip>
+                    <a:srcRect/>
+                    <a:stretch>
+                      <a:fillRect/>
+                    </a:stretch>
+                  </pic:blipFill>
+                  <pic:spPr bwMode="auto">
+                    <a:xfrm>
+                      <a:off x="0" y="0"/>
+                      <a:ext cx="5861685" cy="3149600"/>
+                    </a:xfrm>
+                    <a:prstGeom prst="rect">
+                      <a:avLst/>
+                    </a:prstGeom>
+                    <a:noFill/>
+                    <a:ln>
+                      <a:noFill/>
+                    </a:ln>
+                  </pic:spPr>
+                </pic:pic>
+              </a:graphicData>
+            </a:graphic>
+            <wp14:sizeRelH relativeFrom="margin">
+              <wp14:pctWidth>0</wp14:pctWidth>
+            </wp14:sizeRelH>
+            <wp14:sizeRelV relativeFrom="margin">
+              <wp14:pctHeight>0</wp14:pctHeight>
+            </wp14:sizeRelV>
+          </wp:anchor>
+        </w:drawing>
+      </w:r>
+      <w:r>
+        <w:rPr>
+          <w:lang w:val="de-AT"/>
+        </w:rPr>
+        <w:t xml:space="preserve">Das Service </w:t>
+      </w:r>
+      <w:r>
+        <w:rPr>
+          <w:i/>
+          <w:lang w:val="de-AT"/>
+        </w:rPr>
+        <w:t>DocumentDbRepository</w:t>
+      </w:r>
+      <w:r>
+        <w:rPr>
+          <w:lang w:val="de-AT"/>
+        </w:rPr>
+        <w:t xml:space="preserve"> stellt die Schnittstelle zur Cosmos DB SQL-API her. Es beinhaltet Methoden zur Abfrage und Manipulation von Daten. Dies war bereits fertig implementiert und wird für das Abspeichern</w:t>
+      </w:r>
+      <w:r>
+        <w:rPr>
+          <w:lang w:val="de-AT"/>
+        </w:rPr>
+        <w:t xml:space="preserve"> und Verwalten</w:t>
+      </w:r>
+      <w:r>
+        <w:rPr>
+          <w:lang w:val="de-AT"/>
+        </w:rPr>
+        <w:t xml:space="preserve"> der </w:t>
+      </w:r>
+      <w:r>
+        <w:rPr>
+          <w:i/>
+          <w:lang w:val="de-AT"/>
+        </w:rPr>
+        <w:t xml:space="preserve">TruckRoute </w:t>
+      </w:r>
+      <w:r>
+        <w:rPr>
+          <w:lang w:val="de-AT"/>
+        </w:rPr>
+        <w:t xml:space="preserve">verwendet. </w:t>
+      </w:r>
+    </w:p>
+    <w:p>
+      <w:pPr>
+        <w:pStyle w:val="berschrift4"/>
+        <w:rPr>
+          <w:lang w:val="de-AT"/>
+        </w:rPr>
+      </w:pPr>
+      <w:r>
+        <w:rPr>
+          <w:lang w:val="de-AT"/>
+        </w:rPr>
+        <w:t>Gremlin-API Anbindung</w:t>
+      </w:r>
+    </w:p>
+    <w:p>
+      <w:pPr>
+        <w:jc w:val="left"/>
+        <w:rPr>
+          <w:lang w:val="de-AT"/>
+        </w:rPr>
+      </w:pPr>
+      <w:r>
+        <w:rPr>
+          <w:lang w:val="de-AT"/>
+        </w:rPr>
+        <w:t xml:space="preserve">Der </w:t>
+      </w:r>
+      <w:r>
+        <w:rPr>
+          <w:i/>
+          <w:lang w:val="de-AT"/>
+        </w:rPr>
+        <w:t>GraphDbClient</w:t>
+      </w:r>
+      <w:r>
+        <w:rPr>
+          <w:lang w:val="de-AT"/>
+        </w:rPr>
+        <w:t xml:space="preserve"> wurde komplett neu implementiert, da davor noch keine Graphdatenbank verwendet wurde. Er managt das Abfragen, Hinzufügen und Löschen von Graphen, Vertices und Edges.</w:t>
+      </w:r>
+      <w:r>
+        <w:rPr>
+          <w:lang w:val="de-AT"/>
+        </w:rPr>
+        <w:t xml:space="preserve"> </w:t>
+      </w:r>
+      <w:r>
+        <w:rPr>
+          <w:i/>
+          <w:lang w:val="de-AT"/>
+        </w:rPr>
+        <w:t xml:space="preserve">GeremlinQuerySource </w:t>
+      </w:r>
+      <w:r>
+        <w:rPr>
+          <w:lang w:val="de-AT"/>
+        </w:rPr>
+        <w:t xml:space="preserve">vom Paket </w:t>
+      </w:r>
+      <w:r>
+        <w:rPr>
+          <w:lang w:val="de-AT"/>
+        </w:rPr>
+        <w:t>ExRam.Gremlinq.Core</w:t>
+      </w:r>
+      <w:r>
+        <w:rPr>
+          <w:i/>
+          <w:lang w:val="de-AT"/>
+        </w:rPr>
+        <w:t xml:space="preserve"> </w:t>
+      </w:r>
+      <w:r>
+        <w:rPr>
+          <w:lang w:val="de-AT"/>
+        </w:rPr>
+        <w:t>liefert die notwendigen Methoden, für das Verwalten von Graphen.</w:t>
+      </w:r>
+    </w:p>
+    <w:p>
+      <w:pPr>
+        <w:jc w:val="left"/>
+      </w:pPr>
+      <w:r>
+        <w:rPr>
+          <w:noProof/>
+          <w:lang w:val="de-AT"/>
+        </w:rPr>
+        <w:lastRenderedPageBreak/>
+        <w:drawing>
+          <wp:inline distT="0" distB="0" distL="0" distR="0" wp14:anchorId="3C668C90" wp14:editId="1B213C02">
+            <wp:extent cx="5793475" cy="2217106"/>
+            <wp:effectExtent l="0" t="0" r="0" b="0"/>
+            <wp:docPr id="20" name="Grafik 20"/>
+            <wp:cNvGraphicFramePr>
+              <a:graphicFrameLocks xmlns:a="http://schemas.openxmlformats.org/drawingml/2006/main" noChangeAspect="1"/>
+            </wp:cNvGraphicFramePr>
+            <a:graphic xmlns:a="http://schemas.openxmlformats.org/drawingml/2006/main">
+              <a:graphicData uri="http://schemas.openxmlformats.org/drawingml/2006/picture">
+                <pic:pic xmlns:pic="http://schemas.openxmlformats.org/drawingml/2006/picture">
+                  <pic:nvPicPr>
+                    <pic:cNvPr id="0" name="Picture 4"/>
+                    <pic:cNvPicPr>
+                      <a:picLocks noChangeAspect="1" noChangeArrowheads="1"/>
+                    </pic:cNvPicPr>
+                  </pic:nvPicPr>
+                  <pic:blipFill>
+                    <a:blip r:embed="rId20">
+                      <a:extLst>
+                        <a:ext uri="{28A0092B-C50C-407E-A947-70E740481C1C}">
+                          <a14:useLocalDpi xmlns:a14="http://schemas.microsoft.com/office/drawing/2010/main" val="0"/>
+                        </a:ext>
+                      </a:extLst>
+                    </a:blip>
+                    <a:srcRect/>
+                    <a:stretch>
+                      <a:fillRect/>
+                    </a:stretch>
+                  </pic:blipFill>
+                  <pic:spPr bwMode="auto">
+                    <a:xfrm>
+                      <a:off x="0" y="0"/>
+                      <a:ext cx="5911629" cy="2262323"/>
+                    </a:xfrm>
+                    <a:prstGeom prst="rect">
+                      <a:avLst/>
+                    </a:prstGeom>
+                    <a:noFill/>
+                    <a:ln>
+                      <a:noFill/>
+                    </a:ln>
+                  </pic:spPr>
+                </pic:pic>
+              </a:graphicData>
+            </a:graphic>
+          </wp:inline>
+        </w:drawing>
+      </w:r>
+    </w:p>
+    <w:p>
+      <w:pPr>
+        <w:pStyle w:val="Beschriftung"/>
         <w:jc w:val="center"/>
-        <w:rPr>
-          <w:lang w:val="de-AT"/>
-        </w:rPr>
-      </w:pPr>
+      </w:pPr>
+      <w:bookmarkStart w:id="72" w:name="_Toc69592945"/>
+      <w:r>
+        <w:t xml:space="preserve">Abbildung </w:t>
+      </w:r>
+      <w:r>
+        <w:fldChar w:fldCharType="begin"/>
+      </w:r>
+      <w:r>
+        <w:instrText xml:space="preserve"> SEQ Abbildung \* ARABIC </w:instrText>
+      </w:r>
+      <w:r>
+        <w:fldChar w:fldCharType="separate"/>
+      </w:r>
+      <w:r>
+        <w:rPr>
+          <w:noProof/>
+        </w:rPr>
+        <w:t>7</w:t>
+      </w:r>
+      <w:r>
+        <w:fldChar w:fldCharType="end"/>
+      </w:r>
+      <w:r>
+        <w:t>: Klassendiagramm vom GraphDbClient</w:t>
+      </w:r>
+      <w:bookmarkEnd w:id="72"/>
+    </w:p>
+    <w:p>
+      <w:pPr>
+        <w:pStyle w:val="berschrift3"/>
+        <w:rPr>
+          <w:lang w:val="de-AT"/>
+        </w:rPr>
+      </w:pPr>
+      <w:bookmarkStart w:id="73" w:name="_Toc69592933"/>
+      <w:r>
+        <w:rPr>
+          <w:lang w:val="de-AT"/>
+        </w:rPr>
+        <w:t>Data</w:t>
+      </w:r>
+      <w:r>
+        <w:rPr>
+          <w:lang w:val="de-AT"/>
+        </w:rPr>
+        <w:t>-</w:t>
+      </w:r>
+      <w:r>
+        <w:rPr>
+          <w:lang w:val="de-AT"/>
+        </w:rPr>
+        <w:t>Access</w:t>
+      </w:r>
+      <w:bookmarkEnd w:id="73"/>
+      <w:r>
+        <w:rPr>
+          <w:lang w:val="de-AT"/>
+        </w:rPr>
+        <w:t>-Klassen</w:t>
+      </w:r>
+    </w:p>
+    <w:p>
+      <w:pPr>
+        <w:rPr>
+          <w:lang w:val="de-AT"/>
+        </w:rPr>
+      </w:pPr>
+      <w:r>
+        <w:rPr>
+          <w:lang w:val="de-AT"/>
+        </w:rPr>
+        <w:t>Die Data-Access-Klassen ste</w:t>
+      </w:r>
+      <w:r>
+        <w:rPr>
+          <w:lang w:val="de-AT"/>
+        </w:rPr>
+        <w:t xml:space="preserve">llen die Methoden für das Empfangen und Bearbeiten der Daten von Models zur Verfügung. Jedes Model hat eine eigene </w:t>
+      </w:r>
+      <w:r>
+        <w:rPr>
+          <w:lang w:val="de-AT"/>
+        </w:rPr>
+        <w:t>Data-Access-Klas</w:t>
+      </w:r>
+      <w:r>
+        <w:rPr>
+          <w:lang w:val="de-AT"/>
+        </w:rPr>
+        <w:t>se. Die Services</w:t>
+      </w:r>
+      <w:r>
+        <w:rPr>
+          <w:lang w:val="de-AT"/>
+        </w:rPr>
+        <w:t>,</w:t>
+      </w:r>
+      <w:r>
+        <w:rPr>
+          <w:lang w:val="de-AT"/>
+        </w:rPr>
+        <w:t xml:space="preserve"> wie </w:t>
+      </w:r>
+      <w:r>
+        <w:rPr>
+          <w:i/>
+          <w:lang w:val="de-AT"/>
+        </w:rPr>
+        <w:t>DocumentDbRepository</w:t>
+      </w:r>
+      <w:r>
+        <w:rPr>
+          <w:lang w:val="de-AT"/>
+        </w:rPr>
+        <w:t xml:space="preserve"> und </w:t>
+      </w:r>
+      <w:r>
+        <w:rPr>
+          <w:i/>
+          <w:lang w:val="de-AT"/>
+        </w:rPr>
+        <w:t>GraphDbClient</w:t>
+      </w:r>
+      <w:r>
+        <w:rPr>
+          <w:i/>
+          <w:lang w:val="de-AT"/>
+        </w:rPr>
+        <w:t xml:space="preserve"> </w:t>
+      </w:r>
+      <w:r>
+        <w:rPr>
+          <w:lang w:val="de-AT"/>
+        </w:rPr>
+        <w:t>werden verwendet, um auf die Datenbank zuzugreifen. Als Beispiel möchte ich</w:t>
+      </w:r>
+      <w:r>
+        <w:rPr>
+          <w:lang w:val="de-AT"/>
+        </w:rPr>
+        <w:t xml:space="preserve"> </w:t>
+      </w:r>
+      <w:r>
+        <w:rPr>
+          <w:i/>
+          <w:lang w:val="de-AT"/>
+        </w:rPr>
+        <w:t>SupplierVertexAccess</w:t>
+      </w:r>
+      <w:r>
+        <w:rPr>
+          <w:lang w:val="de-AT"/>
+        </w:rPr>
+        <w:t xml:space="preserve"> und </w:t>
+      </w:r>
+      <w:r>
+        <w:rPr>
+          <w:i/>
+          <w:lang w:val="de-AT"/>
+        </w:rPr>
+        <w:t>OfferAccess</w:t>
+      </w:r>
+      <w:r>
+        <w:rPr>
+          <w:lang w:val="de-AT"/>
+        </w:rPr>
+        <w:t xml:space="preserve"> aufzeigen.</w:t>
+      </w:r>
+    </w:p>
+    <w:p>
+      <w:pPr>
+        <w:keepNext/>
+      </w:pPr>
+      <w:r>
+        <w:rPr>
+          <w:noProof/>
+          <w:lang w:val="de-AT"/>
+        </w:rPr>
+        <w:drawing>
+          <wp:inline distT="0" distB="0" distL="0" distR="0" wp14:anchorId="3812E8E8" wp14:editId="3D172FE2">
+            <wp:extent cx="5759450" cy="3732530"/>
+            <wp:effectExtent l="0" t="0" r="0" b="1270"/>
+            <wp:docPr id="23" name="Grafik 23"/>
+            <wp:cNvGraphicFramePr>
+              <a:graphicFrameLocks xmlns:a="http://schemas.openxmlformats.org/drawingml/2006/main" noChangeAspect="1"/>
+            </wp:cNvGraphicFramePr>
+            <a:graphic xmlns:a="http://schemas.openxmlformats.org/drawingml/2006/main">
+              <a:graphicData uri="http://schemas.openxmlformats.org/drawingml/2006/picture">
+                <pic:pic xmlns:pic="http://schemas.openxmlformats.org/drawingml/2006/picture">
+                  <pic:nvPicPr>
+                    <pic:cNvPr id="0" name="Picture 7"/>
+                    <pic:cNvPicPr>
+                      <a:picLocks noChangeAspect="1" noChangeArrowheads="1"/>
+                    </pic:cNvPicPr>
+                  </pic:nvPicPr>
+                  <pic:blipFill>
+                    <a:blip r:embed="rId21">
+                      <a:extLst>
+                        <a:ext uri="{28A0092B-C50C-407E-A947-70E740481C1C}">
+                          <a14:useLocalDpi xmlns:a14="http://schemas.microsoft.com/office/drawing/2010/main" val="0"/>
+                        </a:ext>
+                      </a:extLst>
+                    </a:blip>
+                    <a:srcRect/>
+                    <a:stretch>
+                      <a:fillRect/>
+                    </a:stretch>
+                  </pic:blipFill>
+                  <pic:spPr bwMode="auto">
+                    <a:xfrm>
+                      <a:off x="0" y="0"/>
+                      <a:ext cx="5759450" cy="3732530"/>
+                    </a:xfrm>
+                    <a:prstGeom prst="rect">
+                      <a:avLst/>
+                    </a:prstGeom>
+                    <a:noFill/>
+                    <a:ln>
+                      <a:noFill/>
+                    </a:ln>
+                  </pic:spPr>
+                </pic:pic>
+              </a:graphicData>
+            </a:graphic>
+          </wp:inline>
+        </w:drawing>
+      </w:r>
+    </w:p>
+    <w:p>
+      <w:pPr>
+        <w:pStyle w:val="Beschriftung"/>
+        <w:jc w:val="center"/>
+        <w:rPr>
+          <w:lang w:val="de-AT"/>
+        </w:rPr>
+      </w:pPr>
+      <w:bookmarkStart w:id="74" w:name="_Toc69592946"/>
+      <w:r>
+        <w:t xml:space="preserve">Abbildung </w:t>
+      </w:r>
+      <w:r>
+        <w:fldChar w:fldCharType="begin"/>
+      </w:r>
+      <w:r>
+        <w:instrText xml:space="preserve"> SEQ Abbildung \* ARABIC </w:instrText>
+      </w:r>
+      <w:r>
+        <w:fldChar w:fldCharType="separate"/>
+      </w:r>
+      <w:r>
+        <w:rPr>
+          <w:noProof/>
+        </w:rPr>
+        <w:t>8</w:t>
+      </w:r>
+      <w:r>
+        <w:fldChar w:fldCharType="end"/>
+      </w:r>
+      <w:r>
+        <w:t>: Beispiele von Klassendiagrammen der Data-Access-Klassen</w:t>
+      </w:r>
+      <w:bookmarkEnd w:id="74"/>
     </w:p>
     <w:p>
       <w:pPr>
@@ -12613,12 +13799,12 @@
       <w:pPr>
         <w:pStyle w:val="berschrift1"/>
       </w:pPr>
-      <w:bookmarkStart w:id="69" w:name="_Toc69584853"/>
+      <w:bookmarkStart w:id="75" w:name="_Toc69592934"/>
       <w:r>
         <w:lastRenderedPageBreak/>
         <w:t>Zukunft des Projektes</w:t>
       </w:r>
-      <w:bookmarkEnd w:id="69"/>
+      <w:bookmarkEnd w:id="75"/>
     </w:p>
     <w:p>
       <w:pPr>
@@ -12638,12 +13824,12 @@
       <w:pPr>
         <w:pStyle w:val="berschrift1"/>
       </w:pPr>
-      <w:bookmarkStart w:id="70" w:name="_Toc69584854"/>
+      <w:bookmarkStart w:id="76" w:name="_Toc69592935"/>
       <w:r>
         <w:lastRenderedPageBreak/>
         <w:t>Projektmanagement</w:t>
       </w:r>
-      <w:bookmarkEnd w:id="70"/>
+      <w:bookmarkEnd w:id="76"/>
     </w:p>
     <w:p>
       <w:pPr>
@@ -12663,12 +13849,12 @@
       <w:pPr>
         <w:pStyle w:val="berschrift1"/>
       </w:pPr>
-      <w:bookmarkStart w:id="71" w:name="_Toc69584855"/>
+      <w:bookmarkStart w:id="77" w:name="_Toc69592936"/>
       <w:r>
         <w:lastRenderedPageBreak/>
         <w:t>Resümee</w:t>
       </w:r>
-      <w:bookmarkEnd w:id="71"/>
+      <w:bookmarkEnd w:id="77"/>
     </w:p>
     <w:p>
       <w:pPr>
@@ -12727,7 +13913,19 @@
         <w:rPr>
           <w:lang w:val="de-AT"/>
         </w:rPr>
-        <w:t xml:space="preserve"> und zeitsparend</w:t>
+        <w:t xml:space="preserve">, </w:t>
+      </w:r>
+      <w:r>
+        <w:rPr>
+          <w:lang w:val="de-AT"/>
+        </w:rPr>
+        <w:t>zeitsparend</w:t>
+      </w:r>
+      <w:r>
+        <w:rPr>
+          <w:lang w:val="de-AT"/>
+        </w:rPr>
+        <w:t xml:space="preserve"> und effizient</w:t>
       </w:r>
       <w:r>
         <w:rPr>
@@ -12735,6 +13933,12 @@
         </w:rPr>
         <w:t xml:space="preserve"> für diesen Anwendungsfall.</w:t>
       </w:r>
+      <w:r>
+        <w:rPr>
+          <w:lang w:val="de-AT"/>
+        </w:rPr>
+        <w:t>ww</w:t>
+      </w:r>
     </w:p>
     <w:p>
       <w:pPr>
@@ -12754,15 +13958,15 @@
       <w:pPr>
         <w:pStyle w:val="berschrift1"/>
       </w:pPr>
-      <w:bookmarkStart w:id="72" w:name="_Toc69584856"/>
+      <w:bookmarkStart w:id="78" w:name="_Toc69592937"/>
       <w:r>
         <w:lastRenderedPageBreak/>
         <w:t>Anhang</w:t>
       </w:r>
       <w:bookmarkEnd w:id="36"/>
-      <w:bookmarkEnd w:id="72"/>
-    </w:p>
-    <w:bookmarkStart w:id="73" w:name="_Toc69584857" w:displacedByCustomXml="next"/>
+      <w:bookmarkEnd w:id="78"/>
+    </w:p>
+    <w:bookmarkStart w:id="79" w:name="_Toc69592938" w:displacedByCustomXml="next"/>
     <w:sdt>
       <w:sdtPr>
         <w:rPr>
@@ -12788,7 +13992,7 @@
           <w:r>
             <w:t>Literaturverzeichnis</w:t>
           </w:r>
-          <w:bookmarkEnd w:id="73"/>
+          <w:bookmarkEnd w:id="79"/>
         </w:p>
         <w:sdt>
           <w:sdtPr>
@@ -13856,8 +15060,8 @@
       </w:sdtContent>
     </w:sdt>
     <w:sectPr>
-      <w:headerReference w:type="default" r:id="rId18"/>
-      <w:footerReference w:type="default" r:id="rId19"/>
+      <w:headerReference w:type="default" r:id="rId22"/>
+      <w:footerReference w:type="default" r:id="rId23"/>
       <w:pgSz w:w="11906" w:h="16838"/>
       <w:pgMar w:top="1417" w:right="1417" w:bottom="1134" w:left="1417" w:header="709" w:footer="709" w:gutter="0"/>
       <w:cols w:space="708"/>

--- a/Truck-Routing.docx
+++ b/Truck-Routing.docx
@@ -572,14 +572,14 @@
         <w:rPr>
           <w:rFonts w:cs="Arial"/>
           <w:b/>
-          <w:lang w:val="en-GB"/>
+          <w:lang w:val="de-AT"/>
         </w:rPr>
       </w:pPr>
       <w:r>
         <w:rPr>
           <w:rFonts w:cs="Arial"/>
           <w:b/>
-          <w:lang w:val="en-GB"/>
+          <w:lang w:val="de-AT"/>
         </w:rPr>
         <w:t>Florian Eder</w:t>
       </w:r>
@@ -587,7 +587,7 @@
         <w:rPr>
           <w:rFonts w:cs="Arial"/>
           <w:b/>
-          <w:lang w:val="en-GB"/>
+          <w:lang w:val="de-AT"/>
         </w:rPr>
         <w:tab/>
         <w:t xml:space="preserve">   5</w:t>
@@ -596,7 +596,7 @@
         <w:rPr>
           <w:rFonts w:cs="Arial"/>
           <w:b/>
-          <w:lang w:val="en-GB"/>
+          <w:lang w:val="de-AT"/>
         </w:rPr>
         <w:t>B</w:t>
       </w:r>
@@ -604,7 +604,7 @@
         <w:rPr>
           <w:rFonts w:cs="Arial"/>
           <w:b/>
-          <w:lang w:val="en-GB"/>
+          <w:lang w:val="de-AT"/>
         </w:rPr>
         <w:t>HIF</w:t>
       </w:r>
@@ -613,27 +613,27 @@
       <w:pPr>
         <w:rPr>
           <w:rFonts w:cs="Arial"/>
-          <w:lang w:val="en-GB"/>
+          <w:lang w:val="de-AT"/>
         </w:rPr>
       </w:pPr>
       <w:r>
         <w:rPr>
           <w:rFonts w:cs="Arial"/>
-          <w:lang w:val="en-GB"/>
+          <w:lang w:val="de-AT"/>
         </w:rPr>
         <w:t xml:space="preserve">Geb. </w:t>
       </w:r>
       <w:r>
         <w:rPr>
           <w:rFonts w:cs="Arial"/>
-          <w:lang w:val="en-GB"/>
+          <w:lang w:val="de-AT"/>
         </w:rPr>
         <w:t>a</w:t>
       </w:r>
       <w:r>
         <w:rPr>
           <w:rFonts w:cs="Arial"/>
-          <w:lang w:val="en-GB"/>
+          <w:lang w:val="de-AT"/>
         </w:rPr>
         <w:t>m 15.06.2001</w:t>
       </w:r>
@@ -643,7 +643,7 @@
         <w:rPr>
           <w:rFonts w:cs="Arial"/>
           <w:b/>
-          <w:lang w:val="en-GB"/>
+          <w:lang w:val="de-AT"/>
         </w:rPr>
         <w:sectPr>
           <w:footerReference w:type="default" r:id="rId12"/>
@@ -657,7 +657,7 @@
         <w:rPr>
           <w:rFonts w:cs="Arial"/>
           <w:b/>
-          <w:lang w:val="en-GB"/>
+          <w:lang w:val="de-AT"/>
         </w:rPr>
         <w:br w:type="page"/>
       </w:r>
@@ -672,7 +672,7 @@
         <w:ind w:left="360" w:hanging="360"/>
       </w:pPr>
       <w:bookmarkStart w:id="0" w:name="_Toc234971892"/>
-      <w:bookmarkStart w:id="1" w:name="_Toc69592889"/>
+      <w:bookmarkStart w:id="1" w:name="_Toc69658265"/>
       <w:r>
         <w:lastRenderedPageBreak/>
         <w:t>Eidesstattliche Erklärung</w:t>
@@ -904,7 +904,7 @@
         <w:ind w:left="360" w:hanging="360"/>
       </w:pPr>
       <w:bookmarkStart w:id="2" w:name="_Toc234971893"/>
-      <w:bookmarkStart w:id="3" w:name="_Toc69592890"/>
+      <w:bookmarkStart w:id="3" w:name="_Toc69658266"/>
       <w:r>
         <w:lastRenderedPageBreak/>
         <w:t>Danksagung</w:t>
@@ -1163,7 +1163,7 @@
         </w:rPr>
       </w:pPr>
       <w:bookmarkStart w:id="4" w:name="_Toc234971894"/>
-      <w:bookmarkStart w:id="5" w:name="_Toc69592891"/>
+      <w:bookmarkStart w:id="5" w:name="_Toc69658267"/>
       <w:r>
         <w:rPr>
           <w:lang w:val="en-GB"/>
@@ -1187,23 +1187,23 @@
           <w:rFonts w:eastAsia="MS Mincho"/>
           <w:lang w:val="en-GB"/>
         </w:rPr>
-        <w:t>Arduvi is an online B2B platform for timber sales. Since Arduvi's delivery system from the sawmills to the carpentries had some problems and usually resulted in high delivery costs for the wood processors, a system was built that would utilize the trucks in the best possible way, thus saving time and costs, as well as reducing the environmental impact.</w:t>
-      </w:r>
-    </w:p>
-    <w:p>
-      <w:pPr>
-        <w:jc w:val="left"/>
+        <w:t xml:space="preserve">Arduvi is an online B2B platform for timber sales. Since </w:t>
+      </w:r>
+      <w:proofErr w:type="spellStart"/>
+      <w:r>
         <w:rPr>
           <w:rFonts w:eastAsia="MS Mincho"/>
           <w:lang w:val="en-GB"/>
         </w:rPr>
-      </w:pPr>
+        <w:t>Arduvi's</w:t>
+      </w:r>
+      <w:proofErr w:type="spellEnd"/>
       <w:r>
         <w:rPr>
           <w:rFonts w:eastAsia="MS Mincho"/>
           <w:lang w:val="en-GB"/>
         </w:rPr>
-        <w:t xml:space="preserve">According to the requirements, the carpentries, as well as the sawmills, should be offered a simple and user-friendly way to manage their orders and then create a route for trucks. </w:t>
+        <w:t xml:space="preserve"> delivery system from the sawmills to the carpentries had some problems and usually resulted in high delivery costs for the wood processors, a system was built that would utilize the trucks in the best possible way, thus saving time and costs, as well as reducing the environmental impact.</w:t>
       </w:r>
     </w:p>
     <w:p>
@@ -1219,105 +1219,129 @@
           <w:rFonts w:eastAsia="MS Mincho"/>
           <w:lang w:val="en-GB"/>
         </w:rPr>
-        <w:t>Difficulties were posed by the order of loading</w:t>
-      </w:r>
-      <w:r>
+        <w:t xml:space="preserve">According to the requirements, the carpentries, as well as the sawmills, should be offered a simple and user-friendly way to manage their orders and then create a route for trucks. </w:t>
+      </w:r>
+    </w:p>
+    <w:p>
+      <w:pPr>
+        <w:jc w:val="left"/>
         <w:rPr>
           <w:rFonts w:eastAsia="MS Mincho"/>
           <w:lang w:val="en-GB"/>
         </w:rPr>
-        <w:t xml:space="preserve"> the wood</w:t>
-      </w:r>
+      </w:pPr>
       <w:r>
         <w:rPr>
           <w:rFonts w:eastAsia="MS Mincho"/>
           <w:lang w:val="en-GB"/>
         </w:rPr>
-        <w:t xml:space="preserve"> and</w:t>
+        <w:t>Difficulties were posed by the order of loading</w:t>
       </w:r>
       <w:r>
         <w:rPr>
           <w:rFonts w:eastAsia="MS Mincho"/>
           <w:lang w:val="en-GB"/>
         </w:rPr>
-        <w:t xml:space="preserve"> creating</w:t>
+        <w:t xml:space="preserve"> the wood</w:t>
       </w:r>
       <w:r>
         <w:rPr>
           <w:rFonts w:eastAsia="MS Mincho"/>
           <w:lang w:val="en-GB"/>
         </w:rPr>
-        <w:t xml:space="preserve"> the route </w:t>
+        <w:t xml:space="preserve"> and</w:t>
       </w:r>
       <w:r>
         <w:rPr>
           <w:rFonts w:eastAsia="MS Mincho"/>
           <w:lang w:val="en-GB"/>
         </w:rPr>
-        <w:t xml:space="preserve">for a truck, </w:t>
+        <w:t xml:space="preserve"> creating</w:t>
       </w:r>
       <w:r>
         <w:rPr>
           <w:rFonts w:eastAsia="MS Mincho"/>
           <w:lang w:val="en-GB"/>
         </w:rPr>
-        <w:t xml:space="preserve">as it cannot or is not allowed to drive on all available roads. </w:t>
-      </w:r>
-    </w:p>
-    <w:p>
-      <w:pPr>
-        <w:jc w:val="left"/>
+        <w:t xml:space="preserve"> the route </w:t>
+      </w:r>
+      <w:r>
         <w:rPr>
           <w:rFonts w:eastAsia="MS Mincho"/>
           <w:lang w:val="en-GB"/>
         </w:rPr>
-      </w:pPr>
+        <w:t xml:space="preserve">for a truck, </w:t>
+      </w:r>
       <w:r>
         <w:rPr>
           <w:rFonts w:eastAsia="MS Mincho"/>
           <w:lang w:val="en-GB"/>
         </w:rPr>
-        <w:t>A truck route</w:t>
-      </w:r>
-      <w:r>
+        <w:t xml:space="preserve">as it cannot or is not allowed to drive on all available roads. </w:t>
+      </w:r>
+    </w:p>
+    <w:p>
+      <w:pPr>
+        <w:jc w:val="left"/>
         <w:rPr>
           <w:rFonts w:eastAsia="MS Mincho"/>
           <w:lang w:val="en-GB"/>
         </w:rPr>
-        <w:t xml:space="preserve"> (</w:t>
-      </w:r>
+      </w:pPr>
       <w:r>
         <w:rPr>
           <w:rFonts w:eastAsia="MS Mincho"/>
           <w:lang w:val="en-GB"/>
         </w:rPr>
-        <w:fldChar w:fldCharType="begin"/>
+        <w:t>A truck route</w:t>
       </w:r>
       <w:r>
         <w:rPr>
           <w:rFonts w:eastAsia="MS Mincho"/>
           <w:lang w:val="en-GB"/>
         </w:rPr>
-        <w:instrText xml:space="preserve"> REF _Ref69467776 \h </w:instrText>
-      </w:r>
+        <w:t xml:space="preserve"> (</w:t>
+      </w:r>
+      <w:proofErr w:type="spellStart"/>
       <w:r>
         <w:rPr>
           <w:rFonts w:eastAsia="MS Mincho"/>
           <w:lang w:val="en-GB"/>
         </w:rPr>
+        <w:fldChar w:fldCharType="begin"/>
       </w:r>
       <w:r>
         <w:rPr>
           <w:rFonts w:eastAsia="MS Mincho"/>
           <w:lang w:val="en-GB"/>
         </w:rPr>
+        <w:instrText xml:space="preserve"> REF _Ref69467776 \h </w:instrText>
+      </w:r>
+      <w:r>
+        <w:rPr>
+          <w:rFonts w:eastAsia="MS Mincho"/>
+          <w:lang w:val="en-GB"/>
+        </w:rPr>
+      </w:r>
+      <w:r>
+        <w:rPr>
+          <w:rFonts w:eastAsia="MS Mincho"/>
+          <w:lang w:val="en-GB"/>
+        </w:rPr>
         <w:fldChar w:fldCharType="separate"/>
       </w:r>
       <w:r>
         <w:rPr>
           <w:lang w:val="en-GB"/>
         </w:rPr>
-        <w:t xml:space="preserve">Abbildung </w:t>
+        <w:t>Abbildung</w:t>
+      </w:r>
+      <w:proofErr w:type="spellEnd"/>
+      <w:r>
+        <w:rPr>
+          <w:lang w:val="en-GB"/>
+        </w:rPr>
+        <w:t xml:space="preserve"> </w:t>
       </w:r>
       <w:r>
         <w:rPr>
@@ -1370,6 +1394,7 @@
         </w:rPr>
         <w:t>(</w:t>
       </w:r>
+      <w:proofErr w:type="spellStart"/>
       <w:r>
         <w:rPr>
           <w:rFonts w:eastAsia="MS Mincho"/>
@@ -1401,7 +1426,14 @@
         <w:rPr>
           <w:lang w:val="en-GB"/>
         </w:rPr>
-        <w:t xml:space="preserve">Abbildung </w:t>
+        <w:t>Abbildung</w:t>
+      </w:r>
+      <w:proofErr w:type="spellEnd"/>
+      <w:r>
+        <w:rPr>
+          <w:lang w:val="en-GB"/>
+        </w:rPr>
+        <w:t xml:space="preserve"> </w:t>
       </w:r>
       <w:r>
         <w:rPr>
@@ -1459,7 +1491,7 @@
         <w:ind w:left="360" w:hanging="360"/>
       </w:pPr>
       <w:bookmarkStart w:id="6" w:name="_Toc234971895"/>
-      <w:bookmarkStart w:id="7" w:name="_Toc69592892"/>
+      <w:bookmarkStart w:id="7" w:name="_Toc69658268"/>
       <w:r>
         <w:lastRenderedPageBreak/>
         <w:t>Kurzfassung</w:t>
@@ -1893,7 +1925,7 @@
         <w:ind w:left="360" w:hanging="360"/>
       </w:pPr>
       <w:bookmarkStart w:id="8" w:name="_Toc234971896"/>
-      <w:bookmarkStart w:id="9" w:name="_Toc69592893"/>
+      <w:bookmarkStart w:id="9" w:name="_Toc69658269"/>
       <w:r>
         <w:lastRenderedPageBreak/>
         <w:t>Inhaltsverzeichnis</w:t>
@@ -1937,7 +1969,7 @@
         </w:rPr>
         <w:fldChar w:fldCharType="separate"/>
       </w:r>
-      <w:hyperlink w:anchor="_Toc69592889" w:history="1">
+      <w:hyperlink w:anchor="_Toc69658265" w:history="1">
         <w:r>
           <w:rPr>
             <w:rStyle w:val="Hyperlink"/>
@@ -1964,7 +1996,7 @@
             <w:noProof/>
             <w:webHidden/>
           </w:rPr>
-          <w:instrText xml:space="preserve"> PAGEREF _Toc69592889 \h </w:instrText>
+          <w:instrText xml:space="preserve"> PAGEREF _Toc69658265 \h </w:instrText>
         </w:r>
         <w:r>
           <w:rPr>
@@ -2013,7 +2045,7 @@
           <w:lang w:val="de-AT" w:eastAsia="de-AT"/>
         </w:rPr>
       </w:pPr>
-      <w:hyperlink w:anchor="_Toc69592890" w:history="1">
+      <w:hyperlink w:anchor="_Toc69658266" w:history="1">
         <w:r>
           <w:rPr>
             <w:rStyle w:val="Hyperlink"/>
@@ -2040,7 +2072,7 @@
             <w:noProof/>
             <w:webHidden/>
           </w:rPr>
-          <w:instrText xml:space="preserve"> PAGEREF _Toc69592890 \h </w:instrText>
+          <w:instrText xml:space="preserve"> PAGEREF _Toc69658266 \h </w:instrText>
         </w:r>
         <w:r>
           <w:rPr>
@@ -2089,7 +2121,7 @@
           <w:lang w:val="de-AT" w:eastAsia="de-AT"/>
         </w:rPr>
       </w:pPr>
-      <w:hyperlink w:anchor="_Toc69592891" w:history="1">
+      <w:hyperlink w:anchor="_Toc69658267" w:history="1">
         <w:r>
           <w:rPr>
             <w:rStyle w:val="Hyperlink"/>
@@ -2117,7 +2149,7 @@
             <w:noProof/>
             <w:webHidden/>
           </w:rPr>
-          <w:instrText xml:space="preserve"> PAGEREF _Toc69592891 \h </w:instrText>
+          <w:instrText xml:space="preserve"> PAGEREF _Toc69658267 \h </w:instrText>
         </w:r>
         <w:r>
           <w:rPr>
@@ -2166,7 +2198,7 @@
           <w:lang w:val="de-AT" w:eastAsia="de-AT"/>
         </w:rPr>
       </w:pPr>
-      <w:hyperlink w:anchor="_Toc69592892" w:history="1">
+      <w:hyperlink w:anchor="_Toc69658268" w:history="1">
         <w:r>
           <w:rPr>
             <w:rStyle w:val="Hyperlink"/>
@@ -2193,7 +2225,7 @@
             <w:noProof/>
             <w:webHidden/>
           </w:rPr>
-          <w:instrText xml:space="preserve"> PAGEREF _Toc69592892 \h </w:instrText>
+          <w:instrText xml:space="preserve"> PAGEREF _Toc69658268 \h </w:instrText>
         </w:r>
         <w:r>
           <w:rPr>
@@ -2242,7 +2274,7 @@
           <w:lang w:val="de-AT" w:eastAsia="de-AT"/>
         </w:rPr>
       </w:pPr>
-      <w:hyperlink w:anchor="_Toc69592893" w:history="1">
+      <w:hyperlink w:anchor="_Toc69658269" w:history="1">
         <w:r>
           <w:rPr>
             <w:rStyle w:val="Hyperlink"/>
@@ -2269,7 +2301,7 @@
             <w:noProof/>
             <w:webHidden/>
           </w:rPr>
-          <w:instrText xml:space="preserve"> PAGEREF _Toc69592893 \h </w:instrText>
+          <w:instrText xml:space="preserve"> PAGEREF _Toc69658269 \h </w:instrText>
         </w:r>
         <w:r>
           <w:rPr>
@@ -2318,7 +2350,7 @@
           <w:lang w:val="de-AT" w:eastAsia="de-AT"/>
         </w:rPr>
       </w:pPr>
-      <w:hyperlink w:anchor="_Toc69592894" w:history="1">
+      <w:hyperlink w:anchor="_Toc69658270" w:history="1">
         <w:r>
           <w:rPr>
             <w:rStyle w:val="Hyperlink"/>
@@ -2345,7 +2377,7 @@
             <w:noProof/>
             <w:webHidden/>
           </w:rPr>
-          <w:instrText xml:space="preserve"> PAGEREF _Toc69592894 \h </w:instrText>
+          <w:instrText xml:space="preserve"> PAGEREF _Toc69658270 \h </w:instrText>
         </w:r>
         <w:r>
           <w:rPr>
@@ -2394,7 +2426,7 @@
           <w:lang w:val="de-AT" w:eastAsia="de-AT"/>
         </w:rPr>
       </w:pPr>
-      <w:hyperlink w:anchor="_Toc69592895" w:history="1">
+      <w:hyperlink w:anchor="_Toc69658271" w:history="1">
         <w:r>
           <w:rPr>
             <w:rStyle w:val="Hyperlink"/>
@@ -2421,7 +2453,7 @@
             <w:noProof/>
             <w:webHidden/>
           </w:rPr>
-          <w:instrText xml:space="preserve"> PAGEREF _Toc69592895 \h </w:instrText>
+          <w:instrText xml:space="preserve"> PAGEREF _Toc69658271 \h </w:instrText>
         </w:r>
         <w:r>
           <w:rPr>
@@ -2471,7 +2503,7 @@
           <w:lang w:val="de-AT" w:eastAsia="de-AT"/>
         </w:rPr>
       </w:pPr>
-      <w:hyperlink w:anchor="_Toc69592896" w:history="1">
+      <w:hyperlink w:anchor="_Toc69658272" w:history="1">
         <w:r>
           <w:rPr>
             <w:rStyle w:val="Hyperlink"/>
@@ -2519,7 +2551,7 @@
             <w:noProof/>
             <w:webHidden/>
           </w:rPr>
-          <w:instrText xml:space="preserve"> PAGEREF _Toc69592896 \h </w:instrText>
+          <w:instrText xml:space="preserve"> PAGEREF _Toc69658272 \h </w:instrText>
         </w:r>
         <w:r>
           <w:rPr>
@@ -2565,7 +2597,7 @@
           <w:lang w:val="de-AT" w:eastAsia="de-AT"/>
         </w:rPr>
       </w:pPr>
-      <w:hyperlink w:anchor="_Toc69592897" w:history="1">
+      <w:hyperlink w:anchor="_Toc69658273" w:history="1">
         <w:r>
           <w:rPr>
             <w:rStyle w:val="Hyperlink"/>
@@ -2609,7 +2641,7 @@
             <w:noProof/>
             <w:webHidden/>
           </w:rPr>
-          <w:instrText xml:space="preserve"> PAGEREF _Toc69592897 \h </w:instrText>
+          <w:instrText xml:space="preserve"> PAGEREF _Toc69658273 \h </w:instrText>
         </w:r>
         <w:r>
           <w:rPr>
@@ -2655,7 +2687,7 @@
           <w:lang w:val="de-AT" w:eastAsia="de-AT"/>
         </w:rPr>
       </w:pPr>
-      <w:hyperlink w:anchor="_Toc69592898" w:history="1">
+      <w:hyperlink w:anchor="_Toc69658274" w:history="1">
         <w:r>
           <w:rPr>
             <w:rStyle w:val="Hyperlink"/>
@@ -2699,7 +2731,7 @@
             <w:noProof/>
             <w:webHidden/>
           </w:rPr>
-          <w:instrText xml:space="preserve"> PAGEREF _Toc69592898 \h </w:instrText>
+          <w:instrText xml:space="preserve"> PAGEREF _Toc69658274 \h </w:instrText>
         </w:r>
         <w:r>
           <w:rPr>
@@ -2749,7 +2781,7 @@
           <w:lang w:val="de-AT" w:eastAsia="de-AT"/>
         </w:rPr>
       </w:pPr>
-      <w:hyperlink w:anchor="_Toc69592899" w:history="1">
+      <w:hyperlink w:anchor="_Toc69658275" w:history="1">
         <w:r>
           <w:rPr>
             <w:rStyle w:val="Hyperlink"/>
@@ -2797,7 +2829,7 @@
             <w:noProof/>
             <w:webHidden/>
           </w:rPr>
-          <w:instrText xml:space="preserve"> PAGEREF _Toc69592899 \h </w:instrText>
+          <w:instrText xml:space="preserve"> PAGEREF _Toc69658275 \h </w:instrText>
         </w:r>
         <w:r>
           <w:rPr>
@@ -2843,7 +2875,7 @@
           <w:lang w:val="de-AT" w:eastAsia="de-AT"/>
         </w:rPr>
       </w:pPr>
-      <w:hyperlink w:anchor="_Toc69592900" w:history="1">
+      <w:hyperlink w:anchor="_Toc69658276" w:history="1">
         <w:r>
           <w:rPr>
             <w:rStyle w:val="Hyperlink"/>
@@ -2887,7 +2919,7 @@
             <w:noProof/>
             <w:webHidden/>
           </w:rPr>
-          <w:instrText xml:space="preserve"> PAGEREF _Toc69592900 \h </w:instrText>
+          <w:instrText xml:space="preserve"> PAGEREF _Toc69658276 \h </w:instrText>
         </w:r>
         <w:r>
           <w:rPr>
@@ -2933,7 +2965,7 @@
           <w:lang w:val="de-AT" w:eastAsia="de-AT"/>
         </w:rPr>
       </w:pPr>
-      <w:hyperlink w:anchor="_Toc69592901" w:history="1">
+      <w:hyperlink w:anchor="_Toc69658277" w:history="1">
         <w:r>
           <w:rPr>
             <w:rStyle w:val="Hyperlink"/>
@@ -2977,7 +3009,7 @@
             <w:noProof/>
             <w:webHidden/>
           </w:rPr>
-          <w:instrText xml:space="preserve"> PAGEREF _Toc69592901 \h </w:instrText>
+          <w:instrText xml:space="preserve"> PAGEREF _Toc69658277 \h </w:instrText>
         </w:r>
         <w:r>
           <w:rPr>
@@ -3023,7 +3055,7 @@
           <w:lang w:val="de-AT" w:eastAsia="de-AT"/>
         </w:rPr>
       </w:pPr>
-      <w:hyperlink w:anchor="_Toc69592902" w:history="1">
+      <w:hyperlink w:anchor="_Toc69658278" w:history="1">
         <w:r>
           <w:rPr>
             <w:rStyle w:val="Hyperlink"/>
@@ -3067,7 +3099,7 @@
             <w:noProof/>
             <w:webHidden/>
           </w:rPr>
-          <w:instrText xml:space="preserve"> PAGEREF _Toc69592902 \h </w:instrText>
+          <w:instrText xml:space="preserve"> PAGEREF _Toc69658278 \h </w:instrText>
         </w:r>
         <w:r>
           <w:rPr>
@@ -3113,7 +3145,7 @@
           <w:lang w:val="de-AT" w:eastAsia="de-AT"/>
         </w:rPr>
       </w:pPr>
-      <w:hyperlink w:anchor="_Toc69592903" w:history="1">
+      <w:hyperlink w:anchor="_Toc69658279" w:history="1">
         <w:r>
           <w:rPr>
             <w:rStyle w:val="Hyperlink"/>
@@ -3157,7 +3189,7 @@
             <w:noProof/>
             <w:webHidden/>
           </w:rPr>
-          <w:instrText xml:space="preserve"> PAGEREF _Toc69592903 \h </w:instrText>
+          <w:instrText xml:space="preserve"> PAGEREF _Toc69658279 \h </w:instrText>
         </w:r>
         <w:r>
           <w:rPr>
@@ -3203,7 +3235,7 @@
           <w:lang w:val="de-AT" w:eastAsia="de-AT"/>
         </w:rPr>
       </w:pPr>
-      <w:hyperlink w:anchor="_Toc69592904" w:history="1">
+      <w:hyperlink w:anchor="_Toc69658280" w:history="1">
         <w:r>
           <w:rPr>
             <w:rStyle w:val="Hyperlink"/>
@@ -3247,7 +3279,7 @@
             <w:noProof/>
             <w:webHidden/>
           </w:rPr>
-          <w:instrText xml:space="preserve"> PAGEREF _Toc69592904 \h </w:instrText>
+          <w:instrText xml:space="preserve"> PAGEREF _Toc69658280 \h </w:instrText>
         </w:r>
         <w:r>
           <w:rPr>
@@ -3297,7 +3329,7 @@
           <w:lang w:val="de-AT" w:eastAsia="de-AT"/>
         </w:rPr>
       </w:pPr>
-      <w:hyperlink w:anchor="_Toc69592905" w:history="1">
+      <w:hyperlink w:anchor="_Toc69658281" w:history="1">
         <w:r>
           <w:rPr>
             <w:rStyle w:val="Hyperlink"/>
@@ -3345,7 +3377,7 @@
             <w:noProof/>
             <w:webHidden/>
           </w:rPr>
-          <w:instrText xml:space="preserve"> PAGEREF _Toc69592905 \h </w:instrText>
+          <w:instrText xml:space="preserve"> PAGEREF _Toc69658281 \h </w:instrText>
         </w:r>
         <w:r>
           <w:rPr>
@@ -3391,7 +3423,7 @@
           <w:lang w:val="de-AT" w:eastAsia="de-AT"/>
         </w:rPr>
       </w:pPr>
-      <w:hyperlink w:anchor="_Toc69592906" w:history="1">
+      <w:hyperlink w:anchor="_Toc69658282" w:history="1">
         <w:r>
           <w:rPr>
             <w:rStyle w:val="Hyperlink"/>
@@ -3435,7 +3467,7 @@
             <w:noProof/>
             <w:webHidden/>
           </w:rPr>
-          <w:instrText xml:space="preserve"> PAGEREF _Toc69592906 \h </w:instrText>
+          <w:instrText xml:space="preserve"> PAGEREF _Toc69658282 \h </w:instrText>
         </w:r>
         <w:r>
           <w:rPr>
@@ -3481,7 +3513,7 @@
           <w:lang w:val="de-AT" w:eastAsia="de-AT"/>
         </w:rPr>
       </w:pPr>
-      <w:hyperlink w:anchor="_Toc69592907" w:history="1">
+      <w:hyperlink w:anchor="_Toc69658283" w:history="1">
         <w:r>
           <w:rPr>
             <w:rStyle w:val="Hyperlink"/>
@@ -3525,7 +3557,7 @@
             <w:noProof/>
             <w:webHidden/>
           </w:rPr>
-          <w:instrText xml:space="preserve"> PAGEREF _Toc69592907 \h </w:instrText>
+          <w:instrText xml:space="preserve"> PAGEREF _Toc69658283 \h </w:instrText>
         </w:r>
         <w:r>
           <w:rPr>
@@ -3571,7 +3603,7 @@
           <w:lang w:val="de-AT" w:eastAsia="de-AT"/>
         </w:rPr>
       </w:pPr>
-      <w:hyperlink w:anchor="_Toc69592908" w:history="1">
+      <w:hyperlink w:anchor="_Toc69658284" w:history="1">
         <w:r>
           <w:rPr>
             <w:rStyle w:val="Hyperlink"/>
@@ -3617,7 +3649,7 @@
             <w:noProof/>
             <w:webHidden/>
           </w:rPr>
-          <w:instrText xml:space="preserve"> PAGEREF _Toc69592908 \h </w:instrText>
+          <w:instrText xml:space="preserve"> PAGEREF _Toc69658284 \h </w:instrText>
         </w:r>
         <w:r>
           <w:rPr>
@@ -3663,7 +3695,7 @@
           <w:lang w:val="de-AT" w:eastAsia="de-AT"/>
         </w:rPr>
       </w:pPr>
-      <w:hyperlink w:anchor="_Toc69592909" w:history="1">
+      <w:hyperlink w:anchor="_Toc69658285" w:history="1">
         <w:r>
           <w:rPr>
             <w:rStyle w:val="Hyperlink"/>
@@ -3709,7 +3741,7 @@
             <w:noProof/>
             <w:webHidden/>
           </w:rPr>
-          <w:instrText xml:space="preserve"> PAGEREF _Toc69592909 \h </w:instrText>
+          <w:instrText xml:space="preserve"> PAGEREF _Toc69658285 \h </w:instrText>
         </w:r>
         <w:r>
           <w:rPr>
@@ -3755,7 +3787,7 @@
           <w:lang w:val="de-AT" w:eastAsia="de-AT"/>
         </w:rPr>
       </w:pPr>
-      <w:hyperlink w:anchor="_Toc69592910" w:history="1">
+      <w:hyperlink w:anchor="_Toc69658286" w:history="1">
         <w:r>
           <w:rPr>
             <w:rStyle w:val="Hyperlink"/>
@@ -3799,7 +3831,7 @@
             <w:noProof/>
             <w:webHidden/>
           </w:rPr>
-          <w:instrText xml:space="preserve"> PAGEREF _Toc69592910 \h </w:instrText>
+          <w:instrText xml:space="preserve"> PAGEREF _Toc69658286 \h </w:instrText>
         </w:r>
         <w:r>
           <w:rPr>
@@ -3845,7 +3877,7 @@
           <w:lang w:val="de-AT" w:eastAsia="de-AT"/>
         </w:rPr>
       </w:pPr>
-      <w:hyperlink w:anchor="_Toc69592911" w:history="1">
+      <w:hyperlink w:anchor="_Toc69658287" w:history="1">
         <w:r>
           <w:rPr>
             <w:rStyle w:val="Hyperlink"/>
@@ -3891,7 +3923,7 @@
             <w:noProof/>
             <w:webHidden/>
           </w:rPr>
-          <w:instrText xml:space="preserve"> PAGEREF _Toc69592911 \h </w:instrText>
+          <w:instrText xml:space="preserve"> PAGEREF _Toc69658287 \h </w:instrText>
         </w:r>
         <w:r>
           <w:rPr>
@@ -3937,7 +3969,7 @@
           <w:lang w:val="de-AT" w:eastAsia="de-AT"/>
         </w:rPr>
       </w:pPr>
-      <w:hyperlink w:anchor="_Toc69592912" w:history="1">
+      <w:hyperlink w:anchor="_Toc69658288" w:history="1">
         <w:r>
           <w:rPr>
             <w:rStyle w:val="Hyperlink"/>
@@ -3983,7 +4015,7 @@
             <w:noProof/>
             <w:webHidden/>
           </w:rPr>
-          <w:instrText xml:space="preserve"> PAGEREF _Toc69592912 \h </w:instrText>
+          <w:instrText xml:space="preserve"> PAGEREF _Toc69658288 \h </w:instrText>
         </w:r>
         <w:r>
           <w:rPr>
@@ -4029,7 +4061,7 @@
           <w:lang w:val="de-AT" w:eastAsia="de-AT"/>
         </w:rPr>
       </w:pPr>
-      <w:hyperlink w:anchor="_Toc69592913" w:history="1">
+      <w:hyperlink w:anchor="_Toc69658289" w:history="1">
         <w:r>
           <w:rPr>
             <w:rStyle w:val="Hyperlink"/>
@@ -4075,7 +4107,7 @@
             <w:noProof/>
             <w:webHidden/>
           </w:rPr>
-          <w:instrText xml:space="preserve"> PAGEREF _Toc69592913 \h </w:instrText>
+          <w:instrText xml:space="preserve"> PAGEREF _Toc69658289 \h </w:instrText>
         </w:r>
         <w:r>
           <w:rPr>
@@ -4121,7 +4153,7 @@
           <w:lang w:val="de-AT" w:eastAsia="de-AT"/>
         </w:rPr>
       </w:pPr>
-      <w:hyperlink w:anchor="_Toc69592914" w:history="1">
+      <w:hyperlink w:anchor="_Toc69658290" w:history="1">
         <w:r>
           <w:rPr>
             <w:rStyle w:val="Hyperlink"/>
@@ -4165,7 +4197,7 @@
             <w:noProof/>
             <w:webHidden/>
           </w:rPr>
-          <w:instrText xml:space="preserve"> PAGEREF _Toc69592914 \h </w:instrText>
+          <w:instrText xml:space="preserve"> PAGEREF _Toc69658290 \h </w:instrText>
         </w:r>
         <w:r>
           <w:rPr>
@@ -4215,7 +4247,7 @@
           <w:lang w:val="de-AT" w:eastAsia="de-AT"/>
         </w:rPr>
       </w:pPr>
-      <w:hyperlink w:anchor="_Toc69592915" w:history="1">
+      <w:hyperlink w:anchor="_Toc69658291" w:history="1">
         <w:r>
           <w:rPr>
             <w:rStyle w:val="Hyperlink"/>
@@ -4263,7 +4295,7 @@
             <w:noProof/>
             <w:webHidden/>
           </w:rPr>
-          <w:instrText xml:space="preserve"> PAGEREF _Toc69592915 \h </w:instrText>
+          <w:instrText xml:space="preserve"> PAGEREF _Toc69658291 \h </w:instrText>
         </w:r>
         <w:r>
           <w:rPr>
@@ -4309,7 +4341,7 @@
           <w:lang w:val="de-AT" w:eastAsia="de-AT"/>
         </w:rPr>
       </w:pPr>
-      <w:hyperlink w:anchor="_Toc69592916" w:history="1">
+      <w:hyperlink w:anchor="_Toc69658292" w:history="1">
         <w:r>
           <w:rPr>
             <w:rStyle w:val="Hyperlink"/>
@@ -4353,7 +4385,7 @@
             <w:noProof/>
             <w:webHidden/>
           </w:rPr>
-          <w:instrText xml:space="preserve"> PAGEREF _Toc69592916 \h </w:instrText>
+          <w:instrText xml:space="preserve"> PAGEREF _Toc69658292 \h </w:instrText>
         </w:r>
         <w:r>
           <w:rPr>
@@ -4399,7 +4431,7 @@
           <w:lang w:val="de-AT" w:eastAsia="de-AT"/>
         </w:rPr>
       </w:pPr>
-      <w:hyperlink w:anchor="_Toc69592917" w:history="1">
+      <w:hyperlink w:anchor="_Toc69658293" w:history="1">
         <w:r>
           <w:rPr>
             <w:rStyle w:val="Hyperlink"/>
@@ -4443,7 +4475,7 @@
             <w:noProof/>
             <w:webHidden/>
           </w:rPr>
-          <w:instrText xml:space="preserve"> PAGEREF _Toc69592917 \h </w:instrText>
+          <w:instrText xml:space="preserve"> PAGEREF _Toc69658293 \h </w:instrText>
         </w:r>
         <w:r>
           <w:rPr>
@@ -4489,7 +4521,7 @@
           <w:lang w:val="de-AT" w:eastAsia="de-AT"/>
         </w:rPr>
       </w:pPr>
-      <w:hyperlink w:anchor="_Toc69592918" w:history="1">
+      <w:hyperlink w:anchor="_Toc69658294" w:history="1">
         <w:r>
           <w:rPr>
             <w:rStyle w:val="Hyperlink"/>
@@ -4533,7 +4565,7 @@
             <w:noProof/>
             <w:webHidden/>
           </w:rPr>
-          <w:instrText xml:space="preserve"> PAGEREF _Toc69592918 \h </w:instrText>
+          <w:instrText xml:space="preserve"> PAGEREF _Toc69658294 \h </w:instrText>
         </w:r>
         <w:r>
           <w:rPr>
@@ -4579,7 +4611,7 @@
           <w:lang w:val="de-AT" w:eastAsia="de-AT"/>
         </w:rPr>
       </w:pPr>
-      <w:hyperlink w:anchor="_Toc69592919" w:history="1">
+      <w:hyperlink w:anchor="_Toc69658295" w:history="1">
         <w:r>
           <w:rPr>
             <w:rStyle w:val="Hyperlink"/>
@@ -4623,7 +4655,7 @@
             <w:noProof/>
             <w:webHidden/>
           </w:rPr>
-          <w:instrText xml:space="preserve"> PAGEREF _Toc69592919 \h </w:instrText>
+          <w:instrText xml:space="preserve"> PAGEREF _Toc69658295 \h </w:instrText>
         </w:r>
         <w:r>
           <w:rPr>
@@ -4669,7 +4701,7 @@
           <w:lang w:val="de-AT" w:eastAsia="de-AT"/>
         </w:rPr>
       </w:pPr>
-      <w:hyperlink w:anchor="_Toc69592920" w:history="1">
+      <w:hyperlink w:anchor="_Toc69658296" w:history="1">
         <w:r>
           <w:rPr>
             <w:rStyle w:val="Hyperlink"/>
@@ -4713,7 +4745,7 @@
             <w:noProof/>
             <w:webHidden/>
           </w:rPr>
-          <w:instrText xml:space="preserve"> PAGEREF _Toc69592920 \h </w:instrText>
+          <w:instrText xml:space="preserve"> PAGEREF _Toc69658296 \h </w:instrText>
         </w:r>
         <w:r>
           <w:rPr>
@@ -4759,7 +4791,7 @@
           <w:lang w:val="de-AT" w:eastAsia="de-AT"/>
         </w:rPr>
       </w:pPr>
-      <w:hyperlink w:anchor="_Toc69592921" w:history="1">
+      <w:hyperlink w:anchor="_Toc69658297" w:history="1">
         <w:r>
           <w:rPr>
             <w:rStyle w:val="Hyperlink"/>
@@ -4803,7 +4835,7 @@
             <w:noProof/>
             <w:webHidden/>
           </w:rPr>
-          <w:instrText xml:space="preserve"> PAGEREF _Toc69592921 \h </w:instrText>
+          <w:instrText xml:space="preserve"> PAGEREF _Toc69658297 \h </w:instrText>
         </w:r>
         <w:r>
           <w:rPr>
@@ -4849,7 +4881,7 @@
           <w:lang w:val="de-AT" w:eastAsia="de-AT"/>
         </w:rPr>
       </w:pPr>
-      <w:hyperlink w:anchor="_Toc69592922" w:history="1">
+      <w:hyperlink w:anchor="_Toc69658298" w:history="1">
         <w:r>
           <w:rPr>
             <w:rStyle w:val="Hyperlink"/>
@@ -4893,7 +4925,7 @@
             <w:noProof/>
             <w:webHidden/>
           </w:rPr>
-          <w:instrText xml:space="preserve"> PAGEREF _Toc69592922 \h </w:instrText>
+          <w:instrText xml:space="preserve"> PAGEREF _Toc69658298 \h </w:instrText>
         </w:r>
         <w:r>
           <w:rPr>
@@ -4939,7 +4971,7 @@
           <w:lang w:val="de-AT" w:eastAsia="de-AT"/>
         </w:rPr>
       </w:pPr>
-      <w:hyperlink w:anchor="_Toc69592923" w:history="1">
+      <w:hyperlink w:anchor="_Toc69658299" w:history="1">
         <w:r>
           <w:rPr>
             <w:rStyle w:val="Hyperlink"/>
@@ -4983,7 +5015,7 @@
             <w:noProof/>
             <w:webHidden/>
           </w:rPr>
-          <w:instrText xml:space="preserve"> PAGEREF _Toc69592923 \h </w:instrText>
+          <w:instrText xml:space="preserve"> PAGEREF _Toc69658299 \h </w:instrText>
         </w:r>
         <w:r>
           <w:rPr>
@@ -5029,7 +5061,7 @@
           <w:lang w:val="de-AT" w:eastAsia="de-AT"/>
         </w:rPr>
       </w:pPr>
-      <w:hyperlink w:anchor="_Toc69592924" w:history="1">
+      <w:hyperlink w:anchor="_Toc69658300" w:history="1">
         <w:r>
           <w:rPr>
             <w:rStyle w:val="Hyperlink"/>
@@ -5073,7 +5105,7 @@
             <w:noProof/>
             <w:webHidden/>
           </w:rPr>
-          <w:instrText xml:space="preserve"> PAGEREF _Toc69592924 \h </w:instrText>
+          <w:instrText xml:space="preserve"> PAGEREF _Toc69658300 \h </w:instrText>
         </w:r>
         <w:r>
           <w:rPr>
@@ -5119,7 +5151,7 @@
           <w:lang w:val="de-AT" w:eastAsia="de-AT"/>
         </w:rPr>
       </w:pPr>
-      <w:hyperlink w:anchor="_Toc69592925" w:history="1">
+      <w:hyperlink w:anchor="_Toc69658301" w:history="1">
         <w:r>
           <w:rPr>
             <w:rStyle w:val="Hyperlink"/>
@@ -5163,7 +5195,7 @@
             <w:noProof/>
             <w:webHidden/>
           </w:rPr>
-          <w:instrText xml:space="preserve"> PAGEREF _Toc69592925 \h </w:instrText>
+          <w:instrText xml:space="preserve"> PAGEREF _Toc69658301 \h </w:instrText>
         </w:r>
         <w:r>
           <w:rPr>
@@ -5213,7 +5245,7 @@
           <w:lang w:val="de-AT" w:eastAsia="de-AT"/>
         </w:rPr>
       </w:pPr>
-      <w:hyperlink w:anchor="_Toc69592926" w:history="1">
+      <w:hyperlink w:anchor="_Toc69658302" w:history="1">
         <w:r>
           <w:rPr>
             <w:rStyle w:val="Hyperlink"/>
@@ -5240,7 +5272,21 @@
             <w:rStyle w:val="Hyperlink"/>
             <w:noProof/>
           </w:rPr>
-          <w:t>Projektaufbau</w:t>
+          <w:t>Projektauf</w:t>
+        </w:r>
+        <w:r>
+          <w:rPr>
+            <w:rStyle w:val="Hyperlink"/>
+            <w:noProof/>
+          </w:rPr>
+          <w:t>b</w:t>
+        </w:r>
+        <w:r>
+          <w:rPr>
+            <w:rStyle w:val="Hyperlink"/>
+            <w:noProof/>
+          </w:rPr>
+          <w:t>au und Implementierung</w:t>
         </w:r>
         <w:r>
           <w:rPr>
@@ -5261,7 +5307,7 @@
             <w:noProof/>
             <w:webHidden/>
           </w:rPr>
-          <w:instrText xml:space="preserve"> PAGEREF _Toc69592926 \h </w:instrText>
+          <w:instrText xml:space="preserve"> PAGEREF _Toc69658302 \h </w:instrText>
         </w:r>
         <w:r>
           <w:rPr>
@@ -5307,7 +5353,7 @@
           <w:lang w:val="de-AT" w:eastAsia="de-AT"/>
         </w:rPr>
       </w:pPr>
-      <w:hyperlink w:anchor="_Toc69592927" w:history="1">
+      <w:hyperlink w:anchor="_Toc69658303" w:history="1">
         <w:r>
           <w:rPr>
             <w:rStyle w:val="Hyperlink"/>
@@ -5359,7 +5405,7 @@
             <w:noProof/>
             <w:webHidden/>
           </w:rPr>
-          <w:instrText xml:space="preserve"> PAGEREF _Toc69592927 \h </w:instrText>
+          <w:instrText xml:space="preserve"> PAGEREF _Toc69658303 \h </w:instrText>
         </w:r>
         <w:r>
           <w:rPr>
@@ -5405,7 +5451,7 @@
           <w:lang w:val="de-AT" w:eastAsia="de-AT"/>
         </w:rPr>
       </w:pPr>
-      <w:hyperlink w:anchor="_Toc69592928" w:history="1">
+      <w:hyperlink w:anchor="_Toc69658304" w:history="1">
         <w:r>
           <w:rPr>
             <w:rStyle w:val="Hyperlink"/>
@@ -5449,7 +5495,7 @@
             <w:noProof/>
             <w:webHidden/>
           </w:rPr>
-          <w:instrText xml:space="preserve"> PAGEREF _Toc69592928 \h </w:instrText>
+          <w:instrText xml:space="preserve"> PAGEREF _Toc69658304 \h </w:instrText>
         </w:r>
         <w:r>
           <w:rPr>
@@ -5495,7 +5541,7 @@
           <w:lang w:val="de-AT" w:eastAsia="de-AT"/>
         </w:rPr>
       </w:pPr>
-      <w:hyperlink w:anchor="_Toc69592929" w:history="1">
+      <w:hyperlink w:anchor="_Toc69658305" w:history="1">
         <w:r>
           <w:rPr>
             <w:rStyle w:val="Hyperlink"/>
@@ -5539,7 +5585,7 @@
             <w:noProof/>
             <w:webHidden/>
           </w:rPr>
-          <w:instrText xml:space="preserve"> PAGEREF _Toc69592929 \h </w:instrText>
+          <w:instrText xml:space="preserve"> PAGEREF _Toc69658305 \h </w:instrText>
         </w:r>
         <w:r>
           <w:rPr>
@@ -5585,7 +5631,7 @@
           <w:lang w:val="de-AT" w:eastAsia="de-AT"/>
         </w:rPr>
       </w:pPr>
-      <w:hyperlink w:anchor="_Toc69592930" w:history="1">
+      <w:hyperlink w:anchor="_Toc69658306" w:history="1">
         <w:r>
           <w:rPr>
             <w:rStyle w:val="Hyperlink"/>
@@ -5629,7 +5675,7 @@
             <w:noProof/>
             <w:webHidden/>
           </w:rPr>
-          <w:instrText xml:space="preserve"> PAGEREF _Toc69592930 \h </w:instrText>
+          <w:instrText xml:space="preserve"> PAGEREF _Toc69658306 \h </w:instrText>
         </w:r>
         <w:r>
           <w:rPr>
@@ -5675,7 +5721,7 @@
           <w:lang w:val="de-AT" w:eastAsia="de-AT"/>
         </w:rPr>
       </w:pPr>
-      <w:hyperlink w:anchor="_Toc69592931" w:history="1">
+      <w:hyperlink w:anchor="_Toc69658307" w:history="1">
         <w:r>
           <w:rPr>
             <w:rStyle w:val="Hyperlink"/>
@@ -5721,7 +5767,7 @@
             <w:noProof/>
             <w:webHidden/>
           </w:rPr>
-          <w:instrText xml:space="preserve"> PAGEREF _Toc69592931 \h </w:instrText>
+          <w:instrText xml:space="preserve"> PAGEREF _Toc69658307 \h </w:instrText>
         </w:r>
         <w:r>
           <w:rPr>
@@ -5767,7 +5813,7 @@
           <w:lang w:val="de-AT" w:eastAsia="de-AT"/>
         </w:rPr>
       </w:pPr>
-      <w:hyperlink w:anchor="_Toc69592932" w:history="1">
+      <w:hyperlink w:anchor="_Toc69658308" w:history="1">
         <w:r>
           <w:rPr>
             <w:rStyle w:val="Hyperlink"/>
@@ -5811,7 +5857,7 @@
             <w:noProof/>
             <w:webHidden/>
           </w:rPr>
-          <w:instrText xml:space="preserve"> PAGEREF _Toc69592932 \h </w:instrText>
+          <w:instrText xml:space="preserve"> PAGEREF _Toc69658308 \h </w:instrText>
         </w:r>
         <w:r>
           <w:rPr>
@@ -5857,7 +5903,7 @@
           <w:lang w:val="de-AT" w:eastAsia="de-AT"/>
         </w:rPr>
       </w:pPr>
-      <w:hyperlink w:anchor="_Toc69592933" w:history="1">
+      <w:hyperlink w:anchor="_Toc69658309" w:history="1">
         <w:r>
           <w:rPr>
             <w:rStyle w:val="Hyperlink"/>
@@ -5882,7 +5928,7 @@
             <w:noProof/>
             <w:lang w:val="de-AT"/>
           </w:rPr>
-          <w:t>Data-Access</w:t>
+          <w:t>Data-Access-Klassen</w:t>
         </w:r>
         <w:r>
           <w:rPr>
@@ -5903,7 +5949,7 @@
             <w:noProof/>
             <w:webHidden/>
           </w:rPr>
-          <w:instrText xml:space="preserve"> PAGEREF _Toc69592933 \h </w:instrText>
+          <w:instrText xml:space="preserve"> PAGEREF _Toc69658309 \h </w:instrText>
         </w:r>
         <w:r>
           <w:rPr>
@@ -5924,6 +5970,291 @@
             <w:webHidden/>
           </w:rPr>
           <w:t>25</w:t>
+        </w:r>
+        <w:r>
+          <w:rPr>
+            <w:noProof/>
+            <w:webHidden/>
+          </w:rPr>
+          <w:fldChar w:fldCharType="end"/>
+        </w:r>
+      </w:hyperlink>
+    </w:p>
+    <w:p>
+      <w:pPr>
+        <w:pStyle w:val="Verzeichnis2"/>
+        <w:tabs>
+          <w:tab w:val="left" w:pos="960"/>
+          <w:tab w:val="right" w:leader="underscore" w:pos="9062"/>
+        </w:tabs>
+        <w:rPr>
+          <w:rFonts w:eastAsiaTheme="minorEastAsia" w:cstheme="minorBidi"/>
+          <w:b w:val="0"/>
+          <w:bCs w:val="0"/>
+          <w:noProof/>
+          <w:lang w:val="de-AT" w:eastAsia="de-AT"/>
+        </w:rPr>
+      </w:pPr>
+      <w:hyperlink w:anchor="_Toc69658310" w:history="1">
+        <w:r>
+          <w:rPr>
+            <w:rStyle w:val="Hyperlink"/>
+            <w:noProof/>
+          </w:rPr>
+          <w:t>5.3</w:t>
+        </w:r>
+        <w:r>
+          <w:rPr>
+            <w:rFonts w:eastAsiaTheme="minorEastAsia" w:cstheme="minorBidi"/>
+            <w:b w:val="0"/>
+            <w:bCs w:val="0"/>
+            <w:noProof/>
+            <w:lang w:val="de-AT" w:eastAsia="de-AT"/>
+          </w:rPr>
+          <w:tab/>
+        </w:r>
+        <w:r>
+          <w:rPr>
+            <w:rStyle w:val="Hyperlink"/>
+            <w:noProof/>
+          </w:rPr>
+          <w:t xml:space="preserve">Business </w:t>
+        </w:r>
+        <w:r>
+          <w:rPr>
+            <w:rStyle w:val="Hyperlink"/>
+            <w:noProof/>
+            <w:lang w:val="en-GB"/>
+          </w:rPr>
+          <w:t>Logic</w:t>
+        </w:r>
+        <w:r>
+          <w:rPr>
+            <w:rStyle w:val="Hyperlink"/>
+            <w:noProof/>
+          </w:rPr>
+          <w:t xml:space="preserve"> Layer (ArduviLogic)</w:t>
+        </w:r>
+        <w:r>
+          <w:rPr>
+            <w:noProof/>
+            <w:webHidden/>
+          </w:rPr>
+          <w:tab/>
+        </w:r>
+        <w:r>
+          <w:rPr>
+            <w:noProof/>
+            <w:webHidden/>
+          </w:rPr>
+          <w:fldChar w:fldCharType="begin"/>
+        </w:r>
+        <w:r>
+          <w:rPr>
+            <w:noProof/>
+            <w:webHidden/>
+          </w:rPr>
+          <w:instrText xml:space="preserve"> PAGEREF _Toc69658310 \h </w:instrText>
+        </w:r>
+        <w:r>
+          <w:rPr>
+            <w:noProof/>
+            <w:webHidden/>
+          </w:rPr>
+        </w:r>
+        <w:r>
+          <w:rPr>
+            <w:noProof/>
+            <w:webHidden/>
+          </w:rPr>
+          <w:fldChar w:fldCharType="separate"/>
+        </w:r>
+        <w:r>
+          <w:rPr>
+            <w:noProof/>
+            <w:webHidden/>
+          </w:rPr>
+          <w:t>26</w:t>
+        </w:r>
+        <w:r>
+          <w:rPr>
+            <w:noProof/>
+            <w:webHidden/>
+          </w:rPr>
+          <w:fldChar w:fldCharType="end"/>
+        </w:r>
+      </w:hyperlink>
+    </w:p>
+    <w:p>
+      <w:pPr>
+        <w:pStyle w:val="Verzeichnis3"/>
+        <w:tabs>
+          <w:tab w:val="left" w:pos="1200"/>
+          <w:tab w:val="right" w:leader="underscore" w:pos="9062"/>
+        </w:tabs>
+        <w:rPr>
+          <w:rFonts w:eastAsiaTheme="minorEastAsia" w:cstheme="minorBidi"/>
+          <w:noProof/>
+          <w:sz w:val="22"/>
+          <w:szCs w:val="22"/>
+          <w:lang w:val="de-AT" w:eastAsia="de-AT"/>
+        </w:rPr>
+      </w:pPr>
+      <w:hyperlink w:anchor="_Toc69658311" w:history="1">
+        <w:r>
+          <w:rPr>
+            <w:rStyle w:val="Hyperlink"/>
+            <w:noProof/>
+          </w:rPr>
+          <w:t>5.3.1</w:t>
+        </w:r>
+        <w:r>
+          <w:rPr>
+            <w:rFonts w:eastAsiaTheme="minorEastAsia" w:cstheme="minorBidi"/>
+            <w:noProof/>
+            <w:sz w:val="22"/>
+            <w:szCs w:val="22"/>
+            <w:lang w:val="de-AT" w:eastAsia="de-AT"/>
+          </w:rPr>
+          <w:tab/>
+        </w:r>
+        <w:r>
+          <w:rPr>
+            <w:rStyle w:val="Hyperlink"/>
+            <w:noProof/>
+          </w:rPr>
+          <w:t>Logik für die Manipulation des Graphen</w:t>
+        </w:r>
+        <w:r>
+          <w:rPr>
+            <w:noProof/>
+            <w:webHidden/>
+          </w:rPr>
+          <w:tab/>
+        </w:r>
+        <w:r>
+          <w:rPr>
+            <w:noProof/>
+            <w:webHidden/>
+          </w:rPr>
+          <w:fldChar w:fldCharType="begin"/>
+        </w:r>
+        <w:r>
+          <w:rPr>
+            <w:noProof/>
+            <w:webHidden/>
+          </w:rPr>
+          <w:instrText xml:space="preserve"> PAGEREF _Toc69658311 \h </w:instrText>
+        </w:r>
+        <w:r>
+          <w:rPr>
+            <w:noProof/>
+            <w:webHidden/>
+          </w:rPr>
+        </w:r>
+        <w:r>
+          <w:rPr>
+            <w:noProof/>
+            <w:webHidden/>
+          </w:rPr>
+          <w:fldChar w:fldCharType="separate"/>
+        </w:r>
+        <w:r>
+          <w:rPr>
+            <w:noProof/>
+            <w:webHidden/>
+          </w:rPr>
+          <w:t>26</w:t>
+        </w:r>
+        <w:r>
+          <w:rPr>
+            <w:noProof/>
+            <w:webHidden/>
+          </w:rPr>
+          <w:fldChar w:fldCharType="end"/>
+        </w:r>
+      </w:hyperlink>
+    </w:p>
+    <w:p>
+      <w:pPr>
+        <w:pStyle w:val="Verzeichnis3"/>
+        <w:tabs>
+          <w:tab w:val="left" w:pos="1200"/>
+          <w:tab w:val="right" w:leader="underscore" w:pos="9062"/>
+        </w:tabs>
+        <w:rPr>
+          <w:rFonts w:eastAsiaTheme="minorEastAsia" w:cstheme="minorBidi"/>
+          <w:noProof/>
+          <w:sz w:val="22"/>
+          <w:szCs w:val="22"/>
+          <w:lang w:val="de-AT" w:eastAsia="de-AT"/>
+        </w:rPr>
+      </w:pPr>
+      <w:hyperlink w:anchor="_Toc69658312" w:history="1">
+        <w:r>
+          <w:rPr>
+            <w:rStyle w:val="Hyperlink"/>
+            <w:noProof/>
+          </w:rPr>
+          <w:t>5.3.2</w:t>
+        </w:r>
+        <w:r>
+          <w:rPr>
+            <w:rFonts w:eastAsiaTheme="minorEastAsia" w:cstheme="minorBidi"/>
+            <w:noProof/>
+            <w:sz w:val="22"/>
+            <w:szCs w:val="22"/>
+            <w:lang w:val="de-AT" w:eastAsia="de-AT"/>
+          </w:rPr>
+          <w:tab/>
+        </w:r>
+        <w:r>
+          <w:rPr>
+            <w:rStyle w:val="Hyperlink"/>
+            <w:noProof/>
+          </w:rPr>
+          <w:t>Logik für das Erstellen und Verwalten von Routen</w:t>
+        </w:r>
+        <w:r>
+          <w:rPr>
+            <w:noProof/>
+            <w:webHidden/>
+          </w:rPr>
+          <w:tab/>
+        </w:r>
+        <w:r>
+          <w:rPr>
+            <w:noProof/>
+            <w:webHidden/>
+          </w:rPr>
+          <w:fldChar w:fldCharType="begin"/>
+        </w:r>
+        <w:r>
+          <w:rPr>
+            <w:noProof/>
+            <w:webHidden/>
+          </w:rPr>
+          <w:instrText xml:space="preserve"> PAGEREF _Toc69658312 \h </w:instrText>
+        </w:r>
+        <w:r>
+          <w:rPr>
+            <w:noProof/>
+            <w:webHidden/>
+          </w:rPr>
+        </w:r>
+        <w:r>
+          <w:rPr>
+            <w:noProof/>
+            <w:webHidden/>
+          </w:rPr>
+          <w:fldChar w:fldCharType="separate"/>
+        </w:r>
+        <w:r>
+          <w:rPr>
+            <w:noProof/>
+            <w:webHidden/>
+          </w:rPr>
+          <w:t>27</w:t>
         </w:r>
         <w:r>
           <w:rPr>
@@ -5953,7 +6284,7 @@
           <w:lang w:val="de-AT" w:eastAsia="de-AT"/>
         </w:rPr>
       </w:pPr>
-      <w:hyperlink w:anchor="_Toc69592934" w:history="1">
+      <w:hyperlink w:anchor="_Toc69658313" w:history="1">
         <w:r>
           <w:rPr>
             <w:rStyle w:val="Hyperlink"/>
@@ -6001,7 +6332,7 @@
             <w:noProof/>
             <w:webHidden/>
           </w:rPr>
-          <w:instrText xml:space="preserve"> PAGEREF _Toc69592934 \h </w:instrText>
+          <w:instrText xml:space="preserve"> PAGEREF _Toc69658313 \h </w:instrText>
         </w:r>
         <w:r>
           <w:rPr>
@@ -6021,7 +6352,7 @@
             <w:noProof/>
             <w:webHidden/>
           </w:rPr>
-          <w:t>26</w:t>
+          <w:t>28</w:t>
         </w:r>
         <w:r>
           <w:rPr>
@@ -6051,7 +6382,7 @@
           <w:lang w:val="de-AT" w:eastAsia="de-AT"/>
         </w:rPr>
       </w:pPr>
-      <w:hyperlink w:anchor="_Toc69592935" w:history="1">
+      <w:hyperlink w:anchor="_Toc69658314" w:history="1">
         <w:r>
           <w:rPr>
             <w:rStyle w:val="Hyperlink"/>
@@ -6078,7 +6409,7 @@
             <w:rStyle w:val="Hyperlink"/>
             <w:noProof/>
           </w:rPr>
-          <w:t>Projektmanagement</w:t>
+          <w:t>Resümee</w:t>
         </w:r>
         <w:r>
           <w:rPr>
@@ -6099,7 +6430,7 @@
             <w:noProof/>
             <w:webHidden/>
           </w:rPr>
-          <w:instrText xml:space="preserve"> PAGEREF _Toc69592935 \h </w:instrText>
+          <w:instrText xml:space="preserve"> PAGEREF _Toc69658314 \h </w:instrText>
         </w:r>
         <w:r>
           <w:rPr>
@@ -6119,7 +6450,7 @@
             <w:noProof/>
             <w:webHidden/>
           </w:rPr>
-          <w:t>27</w:t>
+          <w:t>29</w:t>
         </w:r>
         <w:r>
           <w:rPr>
@@ -6149,7 +6480,7 @@
           <w:lang w:val="de-AT" w:eastAsia="de-AT"/>
         </w:rPr>
       </w:pPr>
-      <w:hyperlink w:anchor="_Toc69592936" w:history="1">
+      <w:hyperlink w:anchor="_Toc69658315" w:history="1">
         <w:r>
           <w:rPr>
             <w:rStyle w:val="Hyperlink"/>
@@ -6176,7 +6507,7 @@
             <w:rStyle w:val="Hyperlink"/>
             <w:noProof/>
           </w:rPr>
-          <w:t>Resümee</w:t>
+          <w:t>Anhang</w:t>
         </w:r>
         <w:r>
           <w:rPr>
@@ -6197,7 +6528,7 @@
             <w:noProof/>
             <w:webHidden/>
           </w:rPr>
-          <w:instrText xml:space="preserve"> PAGEREF _Toc69592936 \h </w:instrText>
+          <w:instrText xml:space="preserve"> PAGEREF _Toc69658315 \h </w:instrText>
         </w:r>
         <w:r>
           <w:rPr>
@@ -6217,105 +6548,7 @@
             <w:noProof/>
             <w:webHidden/>
           </w:rPr>
-          <w:t>28</w:t>
-        </w:r>
-        <w:r>
-          <w:rPr>
-            <w:noProof/>
-            <w:webHidden/>
-          </w:rPr>
-          <w:fldChar w:fldCharType="end"/>
-        </w:r>
-      </w:hyperlink>
-    </w:p>
-    <w:p>
-      <w:pPr>
-        <w:pStyle w:val="Verzeichnis1"/>
-        <w:tabs>
-          <w:tab w:val="left" w:pos="480"/>
-          <w:tab w:val="right" w:leader="underscore" w:pos="9062"/>
-        </w:tabs>
-        <w:rPr>
-          <w:rFonts w:eastAsiaTheme="minorEastAsia" w:cstheme="minorBidi"/>
-          <w:b w:val="0"/>
-          <w:bCs w:val="0"/>
-          <w:i w:val="0"/>
-          <w:iCs w:val="0"/>
-          <w:noProof/>
-          <w:sz w:val="22"/>
-          <w:szCs w:val="22"/>
-          <w:lang w:val="de-AT" w:eastAsia="de-AT"/>
-        </w:rPr>
-      </w:pPr>
-      <w:hyperlink w:anchor="_Toc69592937" w:history="1">
-        <w:r>
-          <w:rPr>
-            <w:rStyle w:val="Hyperlink"/>
-            <w:noProof/>
-          </w:rPr>
-          <w:t>9</w:t>
-        </w:r>
-        <w:r>
-          <w:rPr>
-            <w:rFonts w:eastAsiaTheme="minorEastAsia" w:cstheme="minorBidi"/>
-            <w:b w:val="0"/>
-            <w:bCs w:val="0"/>
-            <w:i w:val="0"/>
-            <w:iCs w:val="0"/>
-            <w:noProof/>
-            <w:sz w:val="22"/>
-            <w:szCs w:val="22"/>
-            <w:lang w:val="de-AT" w:eastAsia="de-AT"/>
-          </w:rPr>
-          <w:tab/>
-        </w:r>
-        <w:r>
-          <w:rPr>
-            <w:rStyle w:val="Hyperlink"/>
-            <w:noProof/>
-          </w:rPr>
-          <w:t>Anhang</w:t>
-        </w:r>
-        <w:r>
-          <w:rPr>
-            <w:noProof/>
-            <w:webHidden/>
-          </w:rPr>
-          <w:tab/>
-        </w:r>
-        <w:r>
-          <w:rPr>
-            <w:noProof/>
-            <w:webHidden/>
-          </w:rPr>
-          <w:fldChar w:fldCharType="begin"/>
-        </w:r>
-        <w:r>
-          <w:rPr>
-            <w:noProof/>
-            <w:webHidden/>
-          </w:rPr>
-          <w:instrText xml:space="preserve"> PAGEREF _Toc69592937 \h </w:instrText>
-        </w:r>
-        <w:r>
-          <w:rPr>
-            <w:noProof/>
-            <w:webHidden/>
-          </w:rPr>
-        </w:r>
-        <w:r>
-          <w:rPr>
-            <w:noProof/>
-            <w:webHidden/>
-          </w:rPr>
-          <w:fldChar w:fldCharType="separate"/>
-        </w:r>
-        <w:r>
-          <w:rPr>
-            <w:noProof/>
-            <w:webHidden/>
-          </w:rPr>
-          <w:t>29</w:t>
+          <w:t>30</w:t>
         </w:r>
         <w:r>
           <w:rPr>
@@ -6341,13 +6574,13 @@
           <w:lang w:val="de-AT" w:eastAsia="de-AT"/>
         </w:rPr>
       </w:pPr>
-      <w:hyperlink w:anchor="_Toc69592938" w:history="1">
+      <w:hyperlink w:anchor="_Toc69658316" w:history="1">
         <w:r>
           <w:rPr>
             <w:rStyle w:val="Hyperlink"/>
             <w:noProof/>
           </w:rPr>
-          <w:t>9.1</w:t>
+          <w:t>8.1</w:t>
         </w:r>
         <w:r>
           <w:rPr>
@@ -6364,6 +6597,96 @@
             <w:rStyle w:val="Hyperlink"/>
             <w:noProof/>
           </w:rPr>
+          <w:t>Glossar</w:t>
+        </w:r>
+        <w:r>
+          <w:rPr>
+            <w:noProof/>
+            <w:webHidden/>
+          </w:rPr>
+          <w:tab/>
+        </w:r>
+        <w:r>
+          <w:rPr>
+            <w:noProof/>
+            <w:webHidden/>
+          </w:rPr>
+          <w:fldChar w:fldCharType="begin"/>
+        </w:r>
+        <w:r>
+          <w:rPr>
+            <w:noProof/>
+            <w:webHidden/>
+          </w:rPr>
+          <w:instrText xml:space="preserve"> PAGEREF _Toc69658316 \h </w:instrText>
+        </w:r>
+        <w:r>
+          <w:rPr>
+            <w:noProof/>
+            <w:webHidden/>
+          </w:rPr>
+        </w:r>
+        <w:r>
+          <w:rPr>
+            <w:noProof/>
+            <w:webHidden/>
+          </w:rPr>
+          <w:fldChar w:fldCharType="separate"/>
+        </w:r>
+        <w:r>
+          <w:rPr>
+            <w:noProof/>
+            <w:webHidden/>
+          </w:rPr>
+          <w:t>30</w:t>
+        </w:r>
+        <w:r>
+          <w:rPr>
+            <w:noProof/>
+            <w:webHidden/>
+          </w:rPr>
+          <w:fldChar w:fldCharType="end"/>
+        </w:r>
+      </w:hyperlink>
+    </w:p>
+    <w:p>
+      <w:pPr>
+        <w:pStyle w:val="Verzeichnis2"/>
+        <w:tabs>
+          <w:tab w:val="left" w:pos="960"/>
+          <w:tab w:val="right" w:leader="underscore" w:pos="9062"/>
+        </w:tabs>
+        <w:rPr>
+          <w:rFonts w:eastAsiaTheme="minorEastAsia" w:cstheme="minorBidi"/>
+          <w:b w:val="0"/>
+          <w:bCs w:val="0"/>
+          <w:noProof/>
+          <w:lang w:val="de-AT" w:eastAsia="de-AT"/>
+        </w:rPr>
+      </w:pPr>
+      <w:hyperlink w:anchor="_Toc69658317" w:history="1">
+        <w:r>
+          <w:rPr>
+            <w:rStyle w:val="Hyperlink"/>
+            <w:noProof/>
+          </w:rPr>
+          <w:t>8.2</w:t>
+        </w:r>
+        <w:r>
+          <w:rPr>
+            <w:rFonts w:eastAsiaTheme="minorEastAsia" w:cstheme="minorBidi"/>
+            <w:b w:val="0"/>
+            <w:bCs w:val="0"/>
+            <w:noProof/>
+            <w:lang w:val="de-AT" w:eastAsia="de-AT"/>
+          </w:rPr>
+          <w:tab/>
+        </w:r>
+        <w:r>
+          <w:rPr>
+            <w:rStyle w:val="Hyperlink"/>
+            <w:noProof/>
+          </w:rPr>
           <w:t>Literaturverzeichnis</w:t>
         </w:r>
         <w:r>
@@ -6385,7 +6708,7 @@
             <w:noProof/>
             <w:webHidden/>
           </w:rPr>
-          <w:instrText xml:space="preserve"> PAGEREF _Toc69592938 \h </w:instrText>
+          <w:instrText xml:space="preserve"> PAGEREF _Toc69658317 \h </w:instrText>
         </w:r>
         <w:r>
           <w:rPr>
@@ -6405,7 +6728,7 @@
             <w:noProof/>
             <w:webHidden/>
           </w:rPr>
-          <w:t>29</w:t>
+          <w:t>30</w:t>
         </w:r>
         <w:r>
           <w:rPr>
@@ -6447,7 +6770,7 @@
         <w:ind w:left="360" w:hanging="360"/>
       </w:pPr>
       <w:bookmarkStart w:id="10" w:name="_Toc326526475"/>
-      <w:bookmarkStart w:id="11" w:name="_Toc69592894"/>
+      <w:bookmarkStart w:id="11" w:name="_Toc69658270"/>
       <w:r>
         <w:lastRenderedPageBreak/>
         <w:t>Abbildungsverzeichnis</w:t>
@@ -6459,7 +6782,7 @@
       <w:pPr>
         <w:pStyle w:val="Abbildungsverzeichnis"/>
         <w:tabs>
-          <w:tab w:val="right" w:leader="dot" w:pos="9062"/>
+          <w:tab w:val="right" w:leader="underscore" w:pos="9062"/>
         </w:tabs>
         <w:rPr>
           <w:rFonts w:eastAsiaTheme="minorEastAsia" w:cstheme="minorBidi"/>
@@ -6476,8 +6799,6 @@
           <w:rFonts w:cs="Arial"/>
           <w:b/>
           <w:bCs/>
-          <w:i w:val="0"/>
-          <w:iCs w:val="0"/>
           <w:sz w:val="28"/>
         </w:rPr>
         <w:fldChar w:fldCharType="begin"/>
@@ -6487,8 +6808,6 @@
           <w:rFonts w:cs="Arial"/>
           <w:b/>
           <w:bCs/>
-          <w:i w:val="0"/>
-          <w:iCs w:val="0"/>
           <w:sz w:val="28"/>
         </w:rPr>
         <w:instrText xml:space="preserve"> TOC \h \z \c "Abbildung" </w:instrText>
@@ -6498,13 +6817,11 @@
           <w:rFonts w:cs="Arial"/>
           <w:b/>
           <w:bCs/>
-          <w:i w:val="0"/>
-          <w:iCs w:val="0"/>
           <w:sz w:val="28"/>
         </w:rPr>
         <w:fldChar w:fldCharType="separate"/>
       </w:r>
-      <w:hyperlink w:anchor="_Toc69592939" w:history="1">
+      <w:hyperlink w:anchor="_Toc69656373" w:history="1">
         <w:r>
           <w:rPr>
             <w:rStyle w:val="Hyperlink"/>
@@ -6531,7 +6848,7 @@
             <w:noProof/>
             <w:webHidden/>
           </w:rPr>
-          <w:instrText xml:space="preserve"> PAGEREF _Toc69592939 \h </w:instrText>
+          <w:instrText xml:space="preserve"> PAGEREF _Toc69656373 \h </w:instrText>
         </w:r>
         <w:r>
           <w:rPr>
@@ -6566,7 +6883,7 @@
       <w:pPr>
         <w:pStyle w:val="Abbildungsverzeichnis"/>
         <w:tabs>
-          <w:tab w:val="right" w:leader="dot" w:pos="9062"/>
+          <w:tab w:val="right" w:leader="underscore" w:pos="9062"/>
         </w:tabs>
         <w:rPr>
           <w:rFonts w:eastAsiaTheme="minorEastAsia" w:cstheme="minorBidi"/>
@@ -6578,7 +6895,7 @@
           <w:lang w:val="de-AT" w:eastAsia="de-AT"/>
         </w:rPr>
       </w:pPr>
-      <w:hyperlink w:anchor="_Toc69592940" w:history="1">
+      <w:hyperlink w:anchor="_Toc69656374" w:history="1">
         <w:r>
           <w:rPr>
             <w:rStyle w:val="Hyperlink"/>
@@ -6605,7 +6922,7 @@
             <w:noProof/>
             <w:webHidden/>
           </w:rPr>
-          <w:instrText xml:space="preserve"> PAGEREF _Toc69592940 \h </w:instrText>
+          <w:instrText xml:space="preserve"> PAGEREF _Toc69656374 \h </w:instrText>
         </w:r>
         <w:r>
           <w:rPr>
@@ -6640,7 +6957,7 @@
       <w:pPr>
         <w:pStyle w:val="Abbildungsverzeichnis"/>
         <w:tabs>
-          <w:tab w:val="right" w:leader="dot" w:pos="9062"/>
+          <w:tab w:val="right" w:leader="underscore" w:pos="9062"/>
         </w:tabs>
         <w:rPr>
           <w:rFonts w:eastAsiaTheme="minorEastAsia" w:cstheme="minorBidi"/>
@@ -6652,7 +6969,7 @@
           <w:lang w:val="de-AT" w:eastAsia="de-AT"/>
         </w:rPr>
       </w:pPr>
-      <w:hyperlink r:id="rId13" w:anchor="_Toc69592941" w:history="1">
+      <w:hyperlink r:id="rId13" w:anchor="_Toc69656375" w:history="1">
         <w:r>
           <w:rPr>
             <w:rStyle w:val="Hyperlink"/>
@@ -6679,7 +6996,7 @@
             <w:noProof/>
             <w:webHidden/>
           </w:rPr>
-          <w:instrText xml:space="preserve"> PAGEREF _Toc69592941 \h </w:instrText>
+          <w:instrText xml:space="preserve"> PAGEREF _Toc69656375 \h </w:instrText>
         </w:r>
         <w:r>
           <w:rPr>
@@ -6714,7 +7031,7 @@
       <w:pPr>
         <w:pStyle w:val="Abbildungsverzeichnis"/>
         <w:tabs>
-          <w:tab w:val="right" w:leader="dot" w:pos="9062"/>
+          <w:tab w:val="right" w:leader="underscore" w:pos="9062"/>
         </w:tabs>
         <w:rPr>
           <w:rFonts w:eastAsiaTheme="minorEastAsia" w:cstheme="minorBidi"/>
@@ -6726,7 +7043,7 @@
           <w:lang w:val="de-AT" w:eastAsia="de-AT"/>
         </w:rPr>
       </w:pPr>
-      <w:hyperlink w:anchor="_Toc69592942" w:history="1">
+      <w:hyperlink w:anchor="_Toc69656376" w:history="1">
         <w:r>
           <w:rPr>
             <w:rStyle w:val="Hyperlink"/>
@@ -6753,7 +7070,7 @@
             <w:noProof/>
             <w:webHidden/>
           </w:rPr>
-          <w:instrText xml:space="preserve"> PAGEREF _Toc69592942 \h </w:instrText>
+          <w:instrText xml:space="preserve"> PAGEREF _Toc69656376 \h </w:instrText>
         </w:r>
         <w:r>
           <w:rPr>
@@ -6788,7 +7105,7 @@
       <w:pPr>
         <w:pStyle w:val="Abbildungsverzeichnis"/>
         <w:tabs>
-          <w:tab w:val="right" w:leader="dot" w:pos="9062"/>
+          <w:tab w:val="right" w:leader="underscore" w:pos="9062"/>
         </w:tabs>
         <w:rPr>
           <w:rFonts w:eastAsiaTheme="minorEastAsia" w:cstheme="minorBidi"/>
@@ -6800,7 +7117,7 @@
           <w:lang w:val="de-AT" w:eastAsia="de-AT"/>
         </w:rPr>
       </w:pPr>
-      <w:hyperlink w:anchor="_Toc69592943" w:history="1">
+      <w:hyperlink w:anchor="_Toc69656377" w:history="1">
         <w:r>
           <w:rPr>
             <w:rStyle w:val="Hyperlink"/>
@@ -6827,7 +7144,7 @@
             <w:noProof/>
             <w:webHidden/>
           </w:rPr>
-          <w:instrText xml:space="preserve"> PAGEREF _Toc69592943 \h </w:instrText>
+          <w:instrText xml:space="preserve"> PAGEREF _Toc69656377 \h </w:instrText>
         </w:r>
         <w:r>
           <w:rPr>
@@ -6862,7 +7179,7 @@
       <w:pPr>
         <w:pStyle w:val="Abbildungsverzeichnis"/>
         <w:tabs>
-          <w:tab w:val="right" w:leader="dot" w:pos="9062"/>
+          <w:tab w:val="right" w:leader="underscore" w:pos="9062"/>
         </w:tabs>
         <w:rPr>
           <w:rFonts w:eastAsiaTheme="minorEastAsia" w:cstheme="minorBidi"/>
@@ -6874,7 +7191,7 @@
           <w:lang w:val="de-AT" w:eastAsia="de-AT"/>
         </w:rPr>
       </w:pPr>
-      <w:hyperlink r:id="rId14" w:anchor="_Toc69592944" w:history="1">
+      <w:hyperlink r:id="rId14" w:anchor="_Toc69656378" w:history="1">
         <w:r>
           <w:rPr>
             <w:rStyle w:val="Hyperlink"/>
@@ -6901,7 +7218,7 @@
             <w:noProof/>
             <w:webHidden/>
           </w:rPr>
-          <w:instrText xml:space="preserve"> PAGEREF _Toc69592944 \h </w:instrText>
+          <w:instrText xml:space="preserve"> PAGEREF _Toc69656378 \h </w:instrText>
         </w:r>
         <w:r>
           <w:rPr>
@@ -6936,7 +7253,7 @@
       <w:pPr>
         <w:pStyle w:val="Abbildungsverzeichnis"/>
         <w:tabs>
-          <w:tab w:val="right" w:leader="dot" w:pos="9062"/>
+          <w:tab w:val="right" w:leader="underscore" w:pos="9062"/>
         </w:tabs>
         <w:rPr>
           <w:rFonts w:eastAsiaTheme="minorEastAsia" w:cstheme="minorBidi"/>
@@ -6948,7 +7265,7 @@
           <w:lang w:val="de-AT" w:eastAsia="de-AT"/>
         </w:rPr>
       </w:pPr>
-      <w:hyperlink w:anchor="_Toc69592945" w:history="1">
+      <w:hyperlink w:anchor="_Toc69656379" w:history="1">
         <w:r>
           <w:rPr>
             <w:rStyle w:val="Hyperlink"/>
@@ -6975,7 +7292,7 @@
             <w:noProof/>
             <w:webHidden/>
           </w:rPr>
-          <w:instrText xml:space="preserve"> PAGEREF _Toc69592945 \h </w:instrText>
+          <w:instrText xml:space="preserve"> PAGEREF _Toc69656379 \h </w:instrText>
         </w:r>
         <w:r>
           <w:rPr>
@@ -7010,7 +7327,7 @@
       <w:pPr>
         <w:pStyle w:val="Abbildungsverzeichnis"/>
         <w:tabs>
-          <w:tab w:val="right" w:leader="dot" w:pos="9062"/>
+          <w:tab w:val="right" w:leader="underscore" w:pos="9062"/>
         </w:tabs>
         <w:rPr>
           <w:rFonts w:eastAsiaTheme="minorEastAsia" w:cstheme="minorBidi"/>
@@ -7022,7 +7339,7 @@
           <w:lang w:val="de-AT" w:eastAsia="de-AT"/>
         </w:rPr>
       </w:pPr>
-      <w:hyperlink w:anchor="_Toc69592946" w:history="1">
+      <w:hyperlink w:anchor="_Toc69656380" w:history="1">
         <w:r>
           <w:rPr>
             <w:rStyle w:val="Hyperlink"/>
@@ -7049,7 +7366,7 @@
             <w:noProof/>
             <w:webHidden/>
           </w:rPr>
-          <w:instrText xml:space="preserve"> PAGEREF _Toc69592946 \h </w:instrText>
+          <w:instrText xml:space="preserve"> PAGEREF _Toc69656380 \h </w:instrText>
         </w:r>
         <w:r>
           <w:rPr>
@@ -7070,6 +7387,154 @@
             <w:webHidden/>
           </w:rPr>
           <w:t>25</w:t>
+        </w:r>
+        <w:r>
+          <w:rPr>
+            <w:noProof/>
+            <w:webHidden/>
+          </w:rPr>
+          <w:fldChar w:fldCharType="end"/>
+        </w:r>
+      </w:hyperlink>
+    </w:p>
+    <w:p>
+      <w:pPr>
+        <w:pStyle w:val="Abbildungsverzeichnis"/>
+        <w:tabs>
+          <w:tab w:val="right" w:leader="underscore" w:pos="9062"/>
+        </w:tabs>
+        <w:rPr>
+          <w:rFonts w:eastAsiaTheme="minorEastAsia" w:cstheme="minorBidi"/>
+          <w:i w:val="0"/>
+          <w:iCs w:val="0"/>
+          <w:noProof/>
+          <w:sz w:val="22"/>
+          <w:szCs w:val="22"/>
+          <w:lang w:val="de-AT" w:eastAsia="de-AT"/>
+        </w:rPr>
+      </w:pPr>
+      <w:hyperlink w:anchor="_Toc69656381" w:history="1">
+        <w:r>
+          <w:rPr>
+            <w:rStyle w:val="Hyperlink"/>
+            <w:noProof/>
+          </w:rPr>
+          <w:t>Abbildung 9: Klassendiagramm zur Logik des Graphen</w:t>
+        </w:r>
+        <w:r>
+          <w:rPr>
+            <w:noProof/>
+            <w:webHidden/>
+          </w:rPr>
+          <w:tab/>
+        </w:r>
+        <w:r>
+          <w:rPr>
+            <w:noProof/>
+            <w:webHidden/>
+          </w:rPr>
+          <w:fldChar w:fldCharType="begin"/>
+        </w:r>
+        <w:r>
+          <w:rPr>
+            <w:noProof/>
+            <w:webHidden/>
+          </w:rPr>
+          <w:instrText xml:space="preserve"> PAGEREF _Toc69656381 \h </w:instrText>
+        </w:r>
+        <w:r>
+          <w:rPr>
+            <w:noProof/>
+            <w:webHidden/>
+          </w:rPr>
+        </w:r>
+        <w:r>
+          <w:rPr>
+            <w:noProof/>
+            <w:webHidden/>
+          </w:rPr>
+          <w:fldChar w:fldCharType="separate"/>
+        </w:r>
+        <w:r>
+          <w:rPr>
+            <w:noProof/>
+            <w:webHidden/>
+          </w:rPr>
+          <w:t>26</w:t>
+        </w:r>
+        <w:r>
+          <w:rPr>
+            <w:noProof/>
+            <w:webHidden/>
+          </w:rPr>
+          <w:fldChar w:fldCharType="end"/>
+        </w:r>
+      </w:hyperlink>
+    </w:p>
+    <w:p>
+      <w:pPr>
+        <w:pStyle w:val="Abbildungsverzeichnis"/>
+        <w:tabs>
+          <w:tab w:val="right" w:leader="underscore" w:pos="9062"/>
+        </w:tabs>
+        <w:rPr>
+          <w:rFonts w:eastAsiaTheme="minorEastAsia" w:cstheme="minorBidi"/>
+          <w:i w:val="0"/>
+          <w:iCs w:val="0"/>
+          <w:noProof/>
+          <w:sz w:val="22"/>
+          <w:szCs w:val="22"/>
+          <w:lang w:val="de-AT" w:eastAsia="de-AT"/>
+        </w:rPr>
+      </w:pPr>
+      <w:hyperlink w:anchor="_Toc69656382" w:history="1">
+        <w:r>
+          <w:rPr>
+            <w:rStyle w:val="Hyperlink"/>
+            <w:noProof/>
+          </w:rPr>
+          <w:t>Abbildung 10: Klassendiagramm zur Logik für das Erstellen und Verwalten einer Route</w:t>
+        </w:r>
+        <w:r>
+          <w:rPr>
+            <w:noProof/>
+            <w:webHidden/>
+          </w:rPr>
+          <w:tab/>
+        </w:r>
+        <w:r>
+          <w:rPr>
+            <w:noProof/>
+            <w:webHidden/>
+          </w:rPr>
+          <w:fldChar w:fldCharType="begin"/>
+        </w:r>
+        <w:r>
+          <w:rPr>
+            <w:noProof/>
+            <w:webHidden/>
+          </w:rPr>
+          <w:instrText xml:space="preserve"> PAGEREF _Toc69656382 \h </w:instrText>
+        </w:r>
+        <w:r>
+          <w:rPr>
+            <w:noProof/>
+            <w:webHidden/>
+          </w:rPr>
+        </w:r>
+        <w:r>
+          <w:rPr>
+            <w:noProof/>
+            <w:webHidden/>
+          </w:rPr>
+          <w:fldChar w:fldCharType="separate"/>
+        </w:r>
+        <w:r>
+          <w:rPr>
+            <w:noProof/>
+            <w:webHidden/>
+          </w:rPr>
+          <w:t>27</w:t>
         </w:r>
         <w:r>
           <w:rPr>
@@ -7095,8 +7560,6 @@
           <w:rFonts w:asciiTheme="minorHAnsi" w:hAnsiTheme="minorHAnsi" w:cs="Arial"/>
           <w:b/>
           <w:bCs/>
-          <w:i/>
-          <w:iCs/>
           <w:sz w:val="28"/>
           <w:szCs w:val="20"/>
         </w:rPr>
@@ -7122,13 +7585,144 @@
         <w:ind w:left="360" w:hanging="360"/>
       </w:pPr>
       <w:bookmarkStart w:id="12" w:name="_Toc326526476"/>
-      <w:bookmarkStart w:id="13" w:name="_Toc69592895"/>
+      <w:bookmarkStart w:id="13" w:name="_Toc69658271"/>
       <w:r>
         <w:lastRenderedPageBreak/>
         <w:t>Quellcodeverzeichnis</w:t>
       </w:r>
       <w:bookmarkEnd w:id="12"/>
       <w:bookmarkEnd w:id="13"/>
+    </w:p>
+    <w:p>
+      <w:pPr>
+        <w:pStyle w:val="Abbildungsverzeichnis"/>
+        <w:tabs>
+          <w:tab w:val="right" w:leader="underscore" w:pos="9062"/>
+        </w:tabs>
+        <w:rPr>
+          <w:rFonts w:eastAsiaTheme="minorEastAsia" w:cstheme="minorBidi"/>
+          <w:i w:val="0"/>
+          <w:iCs w:val="0"/>
+          <w:noProof/>
+          <w:sz w:val="22"/>
+          <w:szCs w:val="22"/>
+          <w:lang w:val="de-AT" w:eastAsia="de-AT"/>
+        </w:rPr>
+      </w:pPr>
+      <w:r>
+        <w:rPr>
+          <w:rFonts w:cs="Arial"/>
+          <w:b/>
+          <w:bCs/>
+          <w:i w:val="0"/>
+          <w:iCs w:val="0"/>
+          <w:sz w:val="28"/>
+        </w:rPr>
+        <w:fldChar w:fldCharType="begin"/>
+      </w:r>
+      <w:r>
+        <w:rPr>
+          <w:rFonts w:cs="Arial"/>
+          <w:b/>
+          <w:bCs/>
+          <w:i w:val="0"/>
+          <w:iCs w:val="0"/>
+          <w:sz w:val="28"/>
+        </w:rPr>
+        <w:instrText xml:space="preserve"> TOC \h \z \c "Quellcode" </w:instrText>
+      </w:r>
+      <w:r>
+        <w:rPr>
+          <w:rFonts w:cs="Arial"/>
+          <w:b/>
+          <w:bCs/>
+          <w:i w:val="0"/>
+          <w:iCs w:val="0"/>
+          <w:sz w:val="28"/>
+        </w:rPr>
+        <w:fldChar w:fldCharType="separate"/>
+      </w:r>
+      <w:hyperlink w:anchor="_Toc69656333" w:history="1">
+        <w:r>
+          <w:rPr>
+            <w:rStyle w:val="Hyperlink"/>
+            <w:i w:val="0"/>
+            <w:noProof/>
+          </w:rPr>
+          <w:t>Quellcode 1: Select-Befehl für die Abfrage von Sägewerken in ein</w:t>
+        </w:r>
+        <w:r>
+          <w:rPr>
+            <w:rStyle w:val="Hyperlink"/>
+            <w:i w:val="0"/>
+            <w:noProof/>
+          </w:rPr>
+          <w:t>e</w:t>
+        </w:r>
+        <w:r>
+          <w:rPr>
+            <w:rStyle w:val="Hyperlink"/>
+            <w:i w:val="0"/>
+            <w:noProof/>
+          </w:rPr>
+          <w:t>m Umkreis von 700km Luftlinie</w:t>
+        </w:r>
+        <w:r>
+          <w:rPr>
+            <w:i w:val="0"/>
+            <w:noProof/>
+            <w:webHidden/>
+          </w:rPr>
+          <w:tab/>
+        </w:r>
+        <w:r>
+          <w:rPr>
+            <w:i w:val="0"/>
+            <w:noProof/>
+            <w:webHidden/>
+          </w:rPr>
+          <w:fldChar w:fldCharType="begin"/>
+        </w:r>
+        <w:r>
+          <w:rPr>
+            <w:i w:val="0"/>
+            <w:noProof/>
+            <w:webHidden/>
+          </w:rPr>
+          <w:instrText xml:space="preserve"> PAGEREF _Toc69656333 \h </w:instrText>
+        </w:r>
+        <w:r>
+          <w:rPr>
+            <w:i w:val="0"/>
+            <w:noProof/>
+            <w:webHidden/>
+          </w:rPr>
+        </w:r>
+        <w:r>
+          <w:rPr>
+            <w:i w:val="0"/>
+            <w:noProof/>
+            <w:webHidden/>
+          </w:rPr>
+          <w:fldChar w:fldCharType="separate"/>
+        </w:r>
+        <w:r>
+          <w:rPr>
+            <w:i w:val="0"/>
+            <w:noProof/>
+            <w:webHidden/>
+          </w:rPr>
+          <w:t>26</w:t>
+        </w:r>
+        <w:r>
+          <w:rPr>
+            <w:i w:val="0"/>
+            <w:noProof/>
+            <w:webHidden/>
+          </w:rPr>
+          <w:fldChar w:fldCharType="end"/>
+        </w:r>
+      </w:hyperlink>
     </w:p>
     <w:p>
       <w:pPr>
@@ -7142,55 +7736,22 @@
       </w:pPr>
       <w:r>
         <w:rPr>
+          <w:rFonts w:asciiTheme="minorHAnsi" w:hAnsiTheme="minorHAnsi" w:cs="Arial"/>
+          <w:b/>
+          <w:bCs/>
+          <w:iCs/>
+          <w:sz w:val="28"/>
+          <w:szCs w:val="20"/>
+        </w:rPr>
+        <w:fldChar w:fldCharType="end"/>
+      </w:r>
+      <w:r>
+        <w:rPr>
           <w:rFonts w:cs="Arial"/>
           <w:b/>
           <w:bCs/>
           <w:sz w:val="28"/>
         </w:rPr>
-        <w:fldChar w:fldCharType="begin"/>
-      </w:r>
-      <w:r>
-        <w:rPr>
-          <w:rFonts w:cs="Arial"/>
-          <w:b/>
-          <w:bCs/>
-          <w:sz w:val="28"/>
-        </w:rPr>
-        <w:instrText xml:space="preserve"> TOC \h \z \c "Quellcode" </w:instrText>
-      </w:r>
-      <w:r>
-        <w:rPr>
-          <w:rFonts w:cs="Arial"/>
-          <w:b/>
-          <w:bCs/>
-          <w:sz w:val="28"/>
-        </w:rPr>
-        <w:fldChar w:fldCharType="separate"/>
-      </w:r>
-      <w:r>
-        <w:rPr>
-          <w:rFonts w:cs="Arial"/>
-          <w:noProof/>
-          <w:sz w:val="28"/>
-        </w:rPr>
-        <w:t>Es konnten keine Einträge für ein Abbildungsverzeichnis gefunden werden.</w:t>
-      </w:r>
-      <w:r>
-        <w:rPr>
-          <w:rFonts w:cs="Arial"/>
-          <w:b/>
-          <w:bCs/>
-          <w:sz w:val="28"/>
-        </w:rPr>
-        <w:fldChar w:fldCharType="end"/>
-      </w:r>
-      <w:r>
-        <w:rPr>
-          <w:rFonts w:cs="Arial"/>
-          <w:b/>
-          <w:bCs/>
-          <w:sz w:val="28"/>
-        </w:rPr>
         <w:br w:type="page"/>
       </w:r>
       <w:bookmarkStart w:id="14" w:name="_Toc326526477"/>
@@ -7211,7 +7772,7 @@
         <w:spacing w:before="120"/>
         <w:ind w:left="431" w:hanging="431"/>
       </w:pPr>
-      <w:bookmarkStart w:id="16" w:name="_Toc69592896"/>
+      <w:bookmarkStart w:id="16" w:name="_Toc69658272"/>
       <w:r>
         <w:t xml:space="preserve">Einleitung und </w:t>
       </w:r>
@@ -7245,7 +7806,7 @@
       <w:pPr>
         <w:pStyle w:val="berschrift2"/>
       </w:pPr>
-      <w:bookmarkStart w:id="17" w:name="_Toc69592897"/>
+      <w:bookmarkStart w:id="17" w:name="_Toc69658273"/>
       <w:r>
         <w:t>Problemstellung</w:t>
       </w:r>
@@ -7351,7 +7912,7 @@
       <w:pPr>
         <w:pStyle w:val="berschrift2"/>
       </w:pPr>
-      <w:bookmarkStart w:id="18" w:name="_Toc69592898"/>
+      <w:bookmarkStart w:id="18" w:name="_Toc69658274"/>
       <w:r>
         <w:t xml:space="preserve">Arduvi </w:t>
       </w:r>
@@ -7678,7 +8239,7 @@
       <w:pPr>
         <w:pStyle w:val="berschrift1"/>
       </w:pPr>
-      <w:bookmarkStart w:id="19" w:name="_Toc69592899"/>
+      <w:bookmarkStart w:id="19" w:name="_Toc69658275"/>
       <w:r>
         <w:lastRenderedPageBreak/>
         <w:t>Digitalisierung im Handel</w:t>
@@ -7705,7 +8266,7 @@
       <w:pPr>
         <w:pStyle w:val="berschrift2"/>
       </w:pPr>
-      <w:bookmarkStart w:id="20" w:name="_Toc69592900"/>
+      <w:bookmarkStart w:id="20" w:name="_Toc69658276"/>
       <w:r>
         <w:t>Der Online-Handel</w:t>
       </w:r>
@@ -7766,8 +8327,13 @@
         <w:t xml:space="preserve">, </w:t>
       </w:r>
       <w:r>
-        <w:t>Die ersten Online-Shopps</w:t>
-      </w:r>
+        <w:t>Die ersten Online-</w:t>
+      </w:r>
+      <w:proofErr w:type="spellStart"/>
+      <w:r>
+        <w:t>Shopps</w:t>
+      </w:r>
+      <w:proofErr w:type="spellEnd"/>
       <w:r>
         <w:t>)</w:t>
       </w:r>
@@ -7899,7 +8465,7 @@
       <w:pPr>
         <w:pStyle w:val="berschrift3"/>
       </w:pPr>
-      <w:bookmarkStart w:id="21" w:name="_Toc69592901"/>
+      <w:bookmarkStart w:id="21" w:name="_Toc69658277"/>
       <w:r>
         <w:t>Vorteile des Online-Handels</w:t>
       </w:r>
@@ -8006,7 +8572,7 @@
       <w:pPr>
         <w:pStyle w:val="berschrift3"/>
       </w:pPr>
-      <w:bookmarkStart w:id="22" w:name="_Toc69592902"/>
+      <w:bookmarkStart w:id="22" w:name="_Toc69658278"/>
       <w:r>
         <w:t>Nachteile des Online-Handels</w:t>
       </w:r>
@@ -8048,7 +8614,7 @@
       <w:pPr>
         <w:pStyle w:val="berschrift2"/>
       </w:pPr>
-      <w:bookmarkStart w:id="23" w:name="_Toc69592903"/>
+      <w:bookmarkStart w:id="23" w:name="_Toc69658279"/>
       <w:r>
         <w:lastRenderedPageBreak/>
         <w:t>Digitalisierung im stationären Handel</w:t>
@@ -8129,7 +8695,7 @@
       <w:pPr>
         <w:pStyle w:val="berschrift2"/>
       </w:pPr>
-      <w:bookmarkStart w:id="24" w:name="_Toc69592904"/>
+      <w:bookmarkStart w:id="24" w:name="_Toc69658280"/>
       <w:r>
         <w:t>Verbindung zu Arduvi</w:t>
       </w:r>
@@ -8238,7 +8804,19 @@
         <w:rPr>
           <w:lang w:val="de-AT"/>
         </w:rPr>
-        <w:t xml:space="preserve">Ein weiterer Vorteil dieser Plattform ist die nähe von Sägewerken und Kunden. Diese erhalten Feedback oder Änderungsvorschläge direkt von ihren Abnehmern. </w:t>
+        <w:t xml:space="preserve">Ein weiterer Vorteil dieser Plattform ist die </w:t>
+      </w:r>
+      <w:r>
+        <w:rPr>
+          <w:lang w:val="de-AT"/>
+        </w:rPr>
+        <w:t>Nähe</w:t>
+      </w:r>
+      <w:r>
+        <w:rPr>
+          <w:lang w:val="de-AT"/>
+        </w:rPr>
+        <w:t xml:space="preserve"> von Sägewerken und Kunden. Diese erhalten Feedback oder Änderungsvorschläge direkt von ihren Abnehmern. </w:t>
       </w:r>
     </w:p>
     <w:p>
@@ -8254,7 +8832,7 @@
         <w:pStyle w:val="berschrift1"/>
       </w:pPr>
       <w:bookmarkStart w:id="25" w:name="_Ref69582737"/>
-      <w:bookmarkStart w:id="26" w:name="_Toc69592905"/>
+      <w:bookmarkStart w:id="26" w:name="_Toc69658281"/>
       <w:r>
         <w:lastRenderedPageBreak/>
         <w:t>LKW-Fahrverbote und sonstige Einschränkungen</w:t>
@@ -8280,7 +8858,7 @@
       <w:pPr>
         <w:pStyle w:val="berschrift2"/>
       </w:pPr>
-      <w:bookmarkStart w:id="27" w:name="_Toc69592906"/>
+      <w:bookmarkStart w:id="27" w:name="_Toc69658282"/>
       <w:r>
         <w:t>LKW-Arten</w:t>
       </w:r>
@@ -8729,7 +9307,7 @@
       <w:pPr>
         <w:pStyle w:val="berschrift2"/>
       </w:pPr>
-      <w:bookmarkStart w:id="28" w:name="_Toc69592907"/>
+      <w:bookmarkStart w:id="28" w:name="_Toc69658283"/>
       <w:r>
         <w:t>Ruhezeiten</w:t>
       </w:r>
@@ -8773,7 +9351,7 @@
           <w:lang w:val="de-AT"/>
         </w:rPr>
       </w:pPr>
-      <w:bookmarkStart w:id="29" w:name="_Toc69592908"/>
+      <w:bookmarkStart w:id="29" w:name="_Toc69658284"/>
       <w:r>
         <w:rPr>
           <w:lang w:val="de-AT"/>
@@ -8814,7 +9392,7 @@
           <w:lang w:val="de-AT"/>
         </w:rPr>
       </w:pPr>
-      <w:bookmarkStart w:id="30" w:name="_Toc69592909"/>
+      <w:bookmarkStart w:id="30" w:name="_Toc69658285"/>
       <w:r>
         <w:rPr>
           <w:lang w:val="de-AT"/>
@@ -8976,7 +9554,7 @@
       <w:pPr>
         <w:pStyle w:val="berschrift2"/>
       </w:pPr>
-      <w:bookmarkStart w:id="31" w:name="_Toc69592910"/>
+      <w:bookmarkStart w:id="31" w:name="_Toc69658286"/>
       <w:r>
         <w:lastRenderedPageBreak/>
         <w:t>Fahrverbote</w:t>
@@ -9009,7 +9587,7 @@
           <w:lang w:val="de-AT"/>
         </w:rPr>
       </w:pPr>
-      <w:bookmarkStart w:id="32" w:name="_Toc69592911"/>
+      <w:bookmarkStart w:id="32" w:name="_Toc69658287"/>
       <w:r>
         <w:rPr>
           <w:lang w:val="de-AT"/>
@@ -9132,7 +9710,7 @@
           <w:lang w:val="de-AT"/>
         </w:rPr>
       </w:pPr>
-      <w:bookmarkStart w:id="33" w:name="_Toc69592912"/>
+      <w:bookmarkStart w:id="33" w:name="_Toc69658288"/>
       <w:r>
         <w:rPr>
           <w:lang w:val="de-AT"/>
@@ -9261,7 +9839,7 @@
           <w:lang w:val="de-AT"/>
         </w:rPr>
       </w:pPr>
-      <w:bookmarkStart w:id="34" w:name="_Toc69592913"/>
+      <w:bookmarkStart w:id="34" w:name="_Toc69658289"/>
       <w:r>
         <w:rPr>
           <w:lang w:val="de-AT"/>
@@ -9399,7 +9977,7 @@
       <w:pPr>
         <w:pStyle w:val="berschrift2"/>
       </w:pPr>
-      <w:bookmarkStart w:id="35" w:name="_Toc69592914"/>
+      <w:bookmarkStart w:id="35" w:name="_Toc69658290"/>
       <w:r>
         <w:t>Gesamtgewicht</w:t>
       </w:r>
@@ -9474,12 +10052,47 @@
       <w:pPr>
         <w:pStyle w:val="berschrift1"/>
       </w:pPr>
-      <w:bookmarkStart w:id="36" w:name="_Toc326526607"/>
-      <w:bookmarkStart w:id="37" w:name="_Toc69592915"/>
+      <w:bookmarkStart w:id="36" w:name="_Toc69658291"/>
       <w:r>
         <w:lastRenderedPageBreak/>
         <w:t>Verwendete Technologien</w:t>
       </w:r>
+      <w:bookmarkEnd w:id="36"/>
+    </w:p>
+    <w:p>
+      <w:pPr>
+        <w:rPr>
+          <w:lang w:val="de-AT"/>
+        </w:rPr>
+      </w:pPr>
+      <w:r>
+        <w:rPr>
+          <w:lang w:val="de-AT"/>
+        </w:rPr>
+        <w:t>In diesem Kapitel stelle ich die verwendeten Technologien für mein Projekt vor.</w:t>
+      </w:r>
+    </w:p>
+    <w:p>
+      <w:pPr>
+        <w:rPr>
+          <w:lang w:val="de-AT"/>
+        </w:rPr>
+      </w:pPr>
+      <w:r>
+        <w:rPr>
+          <w:lang w:val="de-AT"/>
+        </w:rPr>
+        <w:t>Die Anzahl an verschiedenen Möglichkeiten ein Projekt umzusetzen, ist in keiner Branche so hoch, wie in der Informatik. Es ist wichtig, von Beginn an Informationen über potenzielle Lösungen zu suchen und diese zu evaluieren.</w:t>
+      </w:r>
+    </w:p>
+    <w:p>
+      <w:pPr>
+        <w:pStyle w:val="berschrift2"/>
+      </w:pPr>
+      <w:bookmarkStart w:id="37" w:name="_Toc69658292"/>
+      <w:r>
+        <w:t>Backend</w:t>
+      </w:r>
       <w:bookmarkEnd w:id="37"/>
     </w:p>
     <w:p>
@@ -9492,29 +10105,41 @@
         <w:rPr>
           <w:lang w:val="de-AT"/>
         </w:rPr>
-        <w:t>In diesem Kapitel stelle ich die verwendeten Technologien für mein Projekt vor.</w:t>
-      </w:r>
-    </w:p>
-    <w:p>
-      <w:pPr>
-        <w:rPr>
-          <w:lang w:val="de-AT"/>
-        </w:rPr>
-      </w:pPr>
-      <w:r>
-        <w:rPr>
-          <w:lang w:val="de-AT"/>
-        </w:rPr>
-        <w:t>Die Anzahl an verschiedenen Möglichkeiten ein Projekt umzusetzen, ist in keiner Branche so hoch, wie in der Informatik. Es ist wichtig, von Beginn an Informationen über potenzielle Lösungen zu suchen und diese zu evaluieren.</w:t>
-      </w:r>
-    </w:p>
-    <w:p>
-      <w:pPr>
-        <w:pStyle w:val="berschrift2"/>
-      </w:pPr>
-      <w:bookmarkStart w:id="38" w:name="_Toc69592916"/>
-      <w:r>
-        <w:t>Backend</w:t>
+        <w:t>Serverseitig ist die Logik implementiert. Die richtige Auswahl des Backends und deren Aufbau ist</w:t>
+      </w:r>
+      <w:r>
+        <w:rPr>
+          <w:lang w:val="de-AT"/>
+        </w:rPr>
+        <w:t xml:space="preserve"> </w:t>
+      </w:r>
+      <w:r>
+        <w:rPr>
+          <w:lang w:val="de-AT"/>
+        </w:rPr>
+        <w:t>enorm wichtig für einen reibungslosen Ablauf. Falsche Entscheidungen können enorme Folgen auslösen.</w:t>
+      </w:r>
+    </w:p>
+    <w:p>
+      <w:pPr>
+        <w:rPr>
+          <w:lang w:val="de-AT"/>
+        </w:rPr>
+      </w:pPr>
+      <w:r>
+        <w:rPr>
+          <w:lang w:val="de-AT"/>
+        </w:rPr>
+        <w:t>Die Struktur des Backends war bereits vorhanden und auf dieser wurde aufgebaut.</w:t>
+      </w:r>
+    </w:p>
+    <w:p>
+      <w:pPr>
+        <w:pStyle w:val="berschrift3"/>
+      </w:pPr>
+      <w:bookmarkStart w:id="38" w:name="_Toc69658293"/>
+      <w:r>
+        <w:t>ASP.NET Core</w:t>
       </w:r>
       <w:bookmarkEnd w:id="38"/>
     </w:p>
@@ -9524,59 +10149,19 @@
           <w:lang w:val="de-AT"/>
         </w:rPr>
       </w:pPr>
-      <w:r>
-        <w:rPr>
-          <w:lang w:val="de-AT"/>
-        </w:rPr>
-        <w:t>Serverseitig ist die Logik implementiert. Die richtige Auswahl des Backends und deren Aufbau ist</w:t>
-      </w:r>
-      <w:r>
-        <w:rPr>
-          <w:lang w:val="de-AT"/>
-        </w:rPr>
-        <w:t xml:space="preserve"> </w:t>
-      </w:r>
-      <w:r>
-        <w:rPr>
-          <w:lang w:val="de-AT"/>
-        </w:rPr>
-        <w:t>enorm wichtig für einen reibungslosen Ablauf. Falsche Entscheidungen können enorme Folgen auslösen.</w:t>
-      </w:r>
-    </w:p>
-    <w:p>
-      <w:pPr>
-        <w:rPr>
-          <w:lang w:val="de-AT"/>
-        </w:rPr>
-      </w:pPr>
-      <w:r>
-        <w:rPr>
-          <w:lang w:val="de-AT"/>
-        </w:rPr>
-        <w:t>Die Struktur des Backends war bereits vorhanden und auf dieser wurde aufgebaut.</w:t>
-      </w:r>
-    </w:p>
-    <w:p>
-      <w:pPr>
-        <w:pStyle w:val="berschrift3"/>
-      </w:pPr>
-      <w:bookmarkStart w:id="39" w:name="_Toc69592917"/>
-      <w:r>
-        <w:t>ASP.NET Core</w:t>
-      </w:r>
-      <w:bookmarkEnd w:id="39"/>
-    </w:p>
-    <w:p>
-      <w:pPr>
-        <w:rPr>
-          <w:lang w:val="de-AT"/>
-        </w:rPr>
-      </w:pPr>
-      <w:r>
-        <w:rPr>
-          <w:lang w:val="de-AT"/>
-        </w:rPr>
-        <w:t>Active Server Pages .NET Core, kurz ASP.NET Core, ist der Nachfolger von ASP.NET</w:t>
+      <w:proofErr w:type="spellStart"/>
+      <w:r>
+        <w:rPr>
+          <w:lang w:val="de-AT"/>
+        </w:rPr>
+        <w:t>Active</w:t>
+      </w:r>
+      <w:proofErr w:type="spellEnd"/>
+      <w:r>
+        <w:rPr>
+          <w:lang w:val="de-AT"/>
+        </w:rPr>
+        <w:t xml:space="preserve"> Server Pages .NET Core, kurz ASP.NET Core, ist der Nachfolger von ASP.NET</w:t>
       </w:r>
       <w:r>
         <w:rPr>
@@ -9719,76 +10304,76 @@
       <w:pPr>
         <w:pStyle w:val="berschrift3"/>
       </w:pPr>
-      <w:bookmarkStart w:id="40" w:name="_Ref69467121"/>
-      <w:bookmarkStart w:id="41" w:name="_Ref69467131"/>
-      <w:bookmarkStart w:id="42" w:name="_Toc69592918"/>
+      <w:bookmarkStart w:id="39" w:name="_Ref69467121"/>
+      <w:bookmarkStart w:id="40" w:name="_Ref69467131"/>
+      <w:bookmarkStart w:id="41" w:name="_Toc69658294"/>
       <w:r>
         <w:t>Datenspeicherung</w:t>
       </w:r>
+      <w:bookmarkEnd w:id="39"/>
       <w:bookmarkEnd w:id="40"/>
       <w:bookmarkEnd w:id="41"/>
+    </w:p>
+    <w:p>
+      <w:pPr>
+        <w:rPr>
+          <w:lang w:val="de-AT"/>
+        </w:rPr>
+      </w:pPr>
+      <w:r>
+        <w:rPr>
+          <w:lang w:val="de-AT"/>
+        </w:rPr>
+        <w:t>Die Datenverwaltung, wie auch die Datenspeicherung ist ein zentraler Bestandteil</w:t>
+      </w:r>
+      <w:r>
+        <w:rPr>
+          <w:lang w:val="de-AT"/>
+        </w:rPr>
+        <w:t xml:space="preserve"> </w:t>
+      </w:r>
+      <w:r>
+        <w:rPr>
+          <w:lang w:val="de-AT"/>
+        </w:rPr>
+        <w:t xml:space="preserve">einer Applikation. Sie dient dazu, Inhalte permanent abzuspeichern, um diese jederzeit </w:t>
+      </w:r>
+      <w:r>
+        <w:rPr>
+          <w:lang w:val="de-AT"/>
+        </w:rPr>
+        <w:t>wieder</w:t>
+      </w:r>
+      <w:r>
+        <w:rPr>
+          <w:lang w:val="de-AT"/>
+        </w:rPr>
+        <w:t xml:space="preserve"> abrufen zu können. Es gibt verschiedene Methoden, wie Daten abgespeichert werden können.</w:t>
+      </w:r>
+      <w:r>
+        <w:rPr>
+          <w:lang w:val="de-AT"/>
+        </w:rPr>
+        <w:t xml:space="preserve"> </w:t>
+      </w:r>
+      <w:r>
+        <w:rPr>
+          <w:lang w:val="de-AT"/>
+        </w:rPr>
+        <w:t>In meinem Fall habe ich den Cloud-Dienst Azure verwendet.</w:t>
+      </w:r>
+    </w:p>
+    <w:p>
+      <w:pPr>
+        <w:pStyle w:val="berschrift4"/>
+      </w:pPr>
+      <w:bookmarkStart w:id="42" w:name="_Ref69467034"/>
+      <w:bookmarkStart w:id="43" w:name="_Ref69467039"/>
+      <w:r>
+        <w:t>Azure Cosmos DB</w:t>
+      </w:r>
       <w:bookmarkEnd w:id="42"/>
-    </w:p>
-    <w:p>
-      <w:pPr>
-        <w:rPr>
-          <w:lang w:val="de-AT"/>
-        </w:rPr>
-      </w:pPr>
-      <w:r>
-        <w:rPr>
-          <w:lang w:val="de-AT"/>
-        </w:rPr>
-        <w:t>Die Datenverwaltung, wie auch die Datenspeicherung ist ein zentraler Bestandteil</w:t>
-      </w:r>
-      <w:r>
-        <w:rPr>
-          <w:lang w:val="de-AT"/>
-        </w:rPr>
-        <w:t xml:space="preserve"> </w:t>
-      </w:r>
-      <w:r>
-        <w:rPr>
-          <w:lang w:val="de-AT"/>
-        </w:rPr>
-        <w:t xml:space="preserve">einer Applikation. Sie dient dazu, Inhalte permanent abzuspeichern, um diese jederzeit </w:t>
-      </w:r>
-      <w:r>
-        <w:rPr>
-          <w:lang w:val="de-AT"/>
-        </w:rPr>
-        <w:t>wieder</w:t>
-      </w:r>
-      <w:r>
-        <w:rPr>
-          <w:lang w:val="de-AT"/>
-        </w:rPr>
-        <w:t xml:space="preserve"> abrufen zu können. Es gibt verschiedene Methoden, wie Daten abgespeichert werden können.</w:t>
-      </w:r>
-      <w:r>
-        <w:rPr>
-          <w:lang w:val="de-AT"/>
-        </w:rPr>
-        <w:t xml:space="preserve"> </w:t>
-      </w:r>
-      <w:r>
-        <w:rPr>
-          <w:lang w:val="de-AT"/>
-        </w:rPr>
-        <w:t>In meinem Fall habe ich den Cloud-Dienst Azure verwendet.</w:t>
-      </w:r>
-    </w:p>
-    <w:p>
-      <w:pPr>
-        <w:pStyle w:val="berschrift4"/>
-      </w:pPr>
-      <w:bookmarkStart w:id="43" w:name="_Ref69467034"/>
-      <w:bookmarkStart w:id="44" w:name="_Ref69467039"/>
-      <w:r>
-        <w:t>Azure Cosmos DB</w:t>
-      </w:r>
       <w:bookmarkEnd w:id="43"/>
-      <w:bookmarkEnd w:id="44"/>
     </w:p>
     <w:p>
       <w:r>
@@ -9998,12 +10583,28 @@
         </w:rPr>
         <w:t xml:space="preserve">, </w:t>
       </w:r>
-      <w:r>
-        <w:rPr>
-          <w:lang w:val="de-AT"/>
-        </w:rPr>
-        <w:t>Hierarchical data</w:t>
-      </w:r>
+      <w:proofErr w:type="spellStart"/>
+      <w:r>
+        <w:rPr>
+          <w:lang w:val="de-AT"/>
+        </w:rPr>
+        <w:t>Hierarchical</w:t>
+      </w:r>
+      <w:proofErr w:type="spellEnd"/>
+      <w:r>
+        <w:rPr>
+          <w:lang w:val="de-AT"/>
+        </w:rPr>
+        <w:t xml:space="preserve"> </w:t>
+      </w:r>
+      <w:proofErr w:type="spellStart"/>
+      <w:r>
+        <w:rPr>
+          <w:lang w:val="de-AT"/>
+        </w:rPr>
+        <w:t>data</w:t>
+      </w:r>
+      <w:proofErr w:type="spellEnd"/>
       <w:r>
         <w:rPr>
           <w:lang w:val="de-AT"/>
@@ -10354,46 +10955,88 @@
       <w:pPr>
         <w:pStyle w:val="berschrift2"/>
       </w:pPr>
-      <w:bookmarkStart w:id="45" w:name="_Toc69592919"/>
+      <w:bookmarkStart w:id="44" w:name="_Toc69658295"/>
       <w:r>
         <w:t>Client</w:t>
       </w:r>
+      <w:bookmarkEnd w:id="44"/>
+    </w:p>
+    <w:p>
+      <w:pPr>
+        <w:rPr>
+          <w:lang w:val="de-AT"/>
+        </w:rPr>
+      </w:pPr>
+      <w:r>
+        <w:rPr>
+          <w:lang w:val="de-AT"/>
+        </w:rPr>
+        <w:t>Die Darstellung und Strukturierung der Daten wird clientseitig vollzogen. Dazu wurde der sogenannte "</w:t>
+      </w:r>
+      <w:proofErr w:type="spellStart"/>
+      <w:r>
+        <w:rPr>
+          <w:lang w:val="de-AT"/>
+        </w:rPr>
+        <w:t>living</w:t>
+      </w:r>
+      <w:proofErr w:type="spellEnd"/>
+      <w:r>
+        <w:rPr>
+          <w:lang w:val="de-AT"/>
+        </w:rPr>
+        <w:t xml:space="preserve"> </w:t>
+      </w:r>
+      <w:proofErr w:type="spellStart"/>
+      <w:r>
+        <w:rPr>
+          <w:lang w:val="de-AT"/>
+        </w:rPr>
+        <w:t>standard</w:t>
+      </w:r>
+      <w:proofErr w:type="spellEnd"/>
+      <w:r>
+        <w:rPr>
+          <w:lang w:val="de-AT"/>
+        </w:rPr>
+        <w:t>" verwendet. Dieser beschreibt die Kombination aus HTML, JavaScript und CSS und wird</w:t>
+      </w:r>
+      <w:r>
+        <w:rPr>
+          <w:lang w:val="de-AT"/>
+        </w:rPr>
+        <w:t xml:space="preserve"> </w:t>
+      </w:r>
+      <w:r>
+        <w:rPr>
+          <w:lang w:val="de-AT"/>
+        </w:rPr>
+        <w:t xml:space="preserve">vom World Wide Web </w:t>
+      </w:r>
+      <w:proofErr w:type="spellStart"/>
+      <w:r>
+        <w:rPr>
+          <w:lang w:val="de-AT"/>
+        </w:rPr>
+        <w:t>Consortium</w:t>
+      </w:r>
+      <w:proofErr w:type="spellEnd"/>
+      <w:r>
+        <w:rPr>
+          <w:lang w:val="de-AT"/>
+        </w:rPr>
+        <w:t xml:space="preserve"> (W3C) ständig weiterentwickelt.</w:t>
+      </w:r>
+    </w:p>
+    <w:p>
+      <w:pPr>
+        <w:pStyle w:val="berschrift3"/>
+      </w:pPr>
+      <w:bookmarkStart w:id="45" w:name="_Toc69658296"/>
+      <w:r>
+        <w:t>HTML</w:t>
+      </w:r>
       <w:bookmarkEnd w:id="45"/>
-    </w:p>
-    <w:p>
-      <w:pPr>
-        <w:rPr>
-          <w:lang w:val="de-AT"/>
-        </w:rPr>
-      </w:pPr>
-      <w:r>
-        <w:rPr>
-          <w:lang w:val="de-AT"/>
-        </w:rPr>
-        <w:t>Die Darstellung und Strukturierung der Daten wird clientseitig vollzogen. Dazu wurde der sogenannte "living standard" verwendet. Dieser beschreibt die Kombination aus HTML, JavaScript und CSS und wird</w:t>
-      </w:r>
-      <w:r>
-        <w:rPr>
-          <w:lang w:val="de-AT"/>
-        </w:rPr>
-        <w:t xml:space="preserve"> </w:t>
-      </w:r>
-      <w:r>
-        <w:rPr>
-          <w:lang w:val="de-AT"/>
-        </w:rPr>
-        <w:t>vom World Wide Web Consortium (W3C) ständig weiterentwickelt.</w:t>
-      </w:r>
-    </w:p>
-    <w:p>
-      <w:pPr>
-        <w:pStyle w:val="berschrift3"/>
-      </w:pPr>
-      <w:bookmarkStart w:id="46" w:name="_Toc69592920"/>
-      <w:r>
-        <w:t>HTML</w:t>
-      </w:r>
-      <w:bookmarkEnd w:id="46"/>
     </w:p>
     <w:p>
       <w:pPr>
@@ -10498,12 +11141,12 @@
       <w:pPr>
         <w:pStyle w:val="berschrift3"/>
       </w:pPr>
-      <w:bookmarkStart w:id="47" w:name="_Toc69592921"/>
+      <w:bookmarkStart w:id="46" w:name="_Toc69658297"/>
       <w:r>
         <w:lastRenderedPageBreak/>
         <w:t>CSS</w:t>
       </w:r>
-      <w:bookmarkEnd w:id="47"/>
+      <w:bookmarkEnd w:id="46"/>
     </w:p>
     <w:p>
       <w:r>
@@ -10568,11 +11211,11 @@
       <w:pPr>
         <w:pStyle w:val="berschrift3"/>
       </w:pPr>
-      <w:bookmarkStart w:id="48" w:name="_Toc69592922"/>
+      <w:bookmarkStart w:id="47" w:name="_Toc69658298"/>
       <w:r>
         <w:t>JavaScript</w:t>
       </w:r>
-      <w:bookmarkEnd w:id="48"/>
+      <w:bookmarkEnd w:id="47"/>
     </w:p>
     <w:p>
       <w:r>
@@ -10631,11 +11274,11 @@
       <w:pPr>
         <w:pStyle w:val="berschrift3"/>
       </w:pPr>
-      <w:bookmarkStart w:id="49" w:name="_Toc69592923"/>
+      <w:bookmarkStart w:id="48" w:name="_Toc69658299"/>
       <w:r>
         <w:t>Razor Pages</w:t>
       </w:r>
-      <w:bookmarkEnd w:id="49"/>
+      <w:bookmarkEnd w:id="48"/>
     </w:p>
     <w:p>
       <w:pPr>
@@ -10867,11 +11510,11 @@
       <w:pPr>
         <w:pStyle w:val="berschrift3"/>
       </w:pPr>
-      <w:bookmarkStart w:id="50" w:name="_Toc69592924"/>
+      <w:bookmarkStart w:id="49" w:name="_Toc69658300"/>
       <w:r>
         <w:t>Template Inspinia Admin Theme</w:t>
       </w:r>
-      <w:bookmarkEnd w:id="50"/>
+      <w:bookmarkEnd w:id="49"/>
     </w:p>
     <w:p>
       <w:pPr>
@@ -10966,12 +11609,14 @@
         </w:rPr>
         <w:t xml:space="preserve">, </w:t>
       </w:r>
+      <w:proofErr w:type="spellStart"/>
       <w:r>
         <w:rPr>
           <w:lang w:val="de-AT"/>
         </w:rPr>
         <w:t>Introduction</w:t>
       </w:r>
+      <w:proofErr w:type="spellEnd"/>
       <w:r>
         <w:rPr>
           <w:lang w:val="de-AT"/>
@@ -10983,11 +11628,11 @@
       <w:pPr>
         <w:pStyle w:val="berschrift3"/>
       </w:pPr>
-      <w:bookmarkStart w:id="51" w:name="_Toc69592925"/>
+      <w:bookmarkStart w:id="50" w:name="_Toc69658301"/>
       <w:r>
         <w:t>Weitere Frameworks und Libraries</w:t>
       </w:r>
-      <w:bookmarkEnd w:id="51"/>
+      <w:bookmarkEnd w:id="50"/>
     </w:p>
     <w:p>
       <w:pPr>
@@ -11196,13 +11841,18 @@
       <w:r>
         <w:t>jQuery</w:t>
       </w:r>
-      <w:r>
-        <w:t xml:space="preserve">, </w:t>
-      </w:r>
-    </w:p>
-    <w:p>
-      <w:r>
-        <w:t>jQuery ist eine umfangreiche JavaScript Library für einfacheres und schnelleres Zugreifen auf den HTML Dombaum. Viele JavaScript Frameworks bauen auf jQuery und somit ist es in einer Vielzahl von Projekten vertreten.</w:t>
+    </w:p>
+    <w:p>
+      <w:r>
+        <w:t xml:space="preserve">jQuery ist eine umfangreiche JavaScript Library für einfacheres und schnelleres Zugreifen auf den HTML </w:t>
+      </w:r>
+      <w:proofErr w:type="spellStart"/>
+      <w:r>
+        <w:t>Dombaum</w:t>
+      </w:r>
+      <w:proofErr w:type="spellEnd"/>
+      <w:r>
+        <w:t>. Viele JavaScript Frameworks bauen auf jQuery und somit ist es in einer Vielzahl von Projekten vertreten.</w:t>
       </w:r>
     </w:p>
     <w:p>
@@ -11252,8 +11902,21 @@
       <w:r>
         <w:t xml:space="preserve">, </w:t>
       </w:r>
-      <w:r>
-        <w:t>What is jQuery?</w:t>
+      <w:proofErr w:type="spellStart"/>
+      <w:r>
+        <w:t>What</w:t>
+      </w:r>
+      <w:proofErr w:type="spellEnd"/>
+      <w:r>
+        <w:t xml:space="preserve"> </w:t>
+      </w:r>
+      <w:proofErr w:type="spellStart"/>
+      <w:r>
+        <w:t>is</w:t>
+      </w:r>
+      <w:proofErr w:type="spellEnd"/>
+      <w:r>
+        <w:t xml:space="preserve"> jQuery?</w:t>
       </w:r>
       <w:r>
         <w:t>)</w:t>
@@ -11266,12 +11929,15 @@
       <w:pPr>
         <w:pStyle w:val="berschrift1"/>
       </w:pPr>
-      <w:bookmarkStart w:id="52" w:name="_Toc69592926"/>
+      <w:bookmarkStart w:id="51" w:name="_Toc69658302"/>
       <w:r>
         <w:lastRenderedPageBreak/>
         <w:t>Projektaufbau</w:t>
       </w:r>
-      <w:bookmarkEnd w:id="52"/>
+      <w:r>
+        <w:t xml:space="preserve"> und Implementierung</w:t>
+      </w:r>
+      <w:bookmarkEnd w:id="51"/>
     </w:p>
     <w:p>
       <w:pPr>
@@ -11371,7 +12037,7 @@
         <w:pStyle w:val="Beschriftung"/>
         <w:jc w:val="center"/>
       </w:pPr>
-      <w:bookmarkStart w:id="53" w:name="_Toc69592939"/>
+      <w:bookmarkStart w:id="52" w:name="_Toc69656373"/>
       <w:r>
         <w:t xml:space="preserve">Abbildung </w:t>
       </w:r>
@@ -11396,35 +12062,35 @@
       <w:r>
         <w:t>: Einfache dargestellte Layer Architecture des gesamten Projektes</w:t>
       </w:r>
+      <w:bookmarkEnd w:id="52"/>
+    </w:p>
+    <w:p>
+      <w:pPr>
+        <w:pStyle w:val="berschrift2"/>
+      </w:pPr>
+      <w:bookmarkStart w:id="53" w:name="_Toc69658303"/>
+      <w:r>
+        <w:rPr>
+          <w:lang w:val="en-GB"/>
+        </w:rPr>
+        <w:t>Persistence</w:t>
+      </w:r>
+      <w:r>
+        <w:t xml:space="preserve"> Layer (Cosmos DB)</w:t>
+      </w:r>
       <w:bookmarkEnd w:id="53"/>
     </w:p>
     <w:p>
-      <w:pPr>
-        <w:pStyle w:val="berschrift2"/>
-      </w:pPr>
-      <w:bookmarkStart w:id="54" w:name="_Toc69592927"/>
-      <w:r>
-        <w:rPr>
-          <w:lang w:val="en-GB"/>
+      <w:r>
+        <w:t xml:space="preserve">Im </w:t>
+      </w:r>
+      <w:r>
+        <w:rPr>
+          <w:lang w:val="de-AT"/>
         </w:rPr>
         <w:t>Persistence</w:t>
       </w:r>
       <w:r>
-        <w:t xml:space="preserve"> Layer (Cosmos DB)</w:t>
-      </w:r>
-      <w:bookmarkEnd w:id="54"/>
-    </w:p>
-    <w:p>
-      <w:r>
-        <w:t xml:space="preserve">Im </w:t>
-      </w:r>
-      <w:r>
-        <w:rPr>
-          <w:lang w:val="de-AT"/>
-        </w:rPr>
-        <w:t>Persistence</w:t>
-      </w:r>
-      <w:r>
         <w:t xml:space="preserve"> Layer befinden sich die zwei </w:t>
       </w:r>
       <w:r>
@@ -11495,7 +12161,7 @@
       <w:pPr>
         <w:pStyle w:val="berschrift3"/>
       </w:pPr>
-      <w:bookmarkStart w:id="55" w:name="_Toc69592928"/>
+      <w:bookmarkStart w:id="54" w:name="_Toc69658304"/>
       <w:r>
         <w:lastRenderedPageBreak/>
         <w:t>SQL</w:t>
@@ -11506,103 +12172,103 @@
       <w:r>
         <w:t>API</w:t>
       </w:r>
+      <w:bookmarkEnd w:id="54"/>
+    </w:p>
+    <w:p>
+      <w:r>
+        <w:t>Sobald eine neue Bestellung getätigt wird, wird automatisch eine Truck</w:t>
+      </w:r>
+      <w:r>
+        <w:t>-Route (</w:t>
+      </w:r>
+      <w:r>
+        <w:fldChar w:fldCharType="begin"/>
+      </w:r>
+      <w:r>
+        <w:instrText xml:space="preserve"> REF _Ref69467776 \h </w:instrText>
+      </w:r>
+      <w:r>
+        <w:fldChar w:fldCharType="separate"/>
+      </w:r>
+      <w:r>
+        <w:t xml:space="preserve">Abbildung </w:t>
+      </w:r>
+      <w:r>
+        <w:rPr>
+          <w:noProof/>
+        </w:rPr>
+        <w:t>4</w:t>
+      </w:r>
+      <w:r>
+        <w:fldChar w:fldCharType="end"/>
+      </w:r>
+      <w:r>
+        <w:t>) erstellt</w:t>
+      </w:r>
+      <w:r>
+        <w:t xml:space="preserve"> und in </w:t>
+      </w:r>
+      <w:r>
+        <w:t xml:space="preserve">der </w:t>
+      </w:r>
+      <w:r>
+        <w:t>Datenbank persistiert.</w:t>
+      </w:r>
+      <w:r>
+        <w:t xml:space="preserve"> Die Anbindung der Datenbank an den Data-Access-Layer wird unter Punkt </w:t>
+      </w:r>
+      <w:r>
+        <w:fldChar w:fldCharType="begin"/>
+      </w:r>
+      <w:r>
+        <w:instrText xml:space="preserve"> REF _Ref69583529 \r \h </w:instrText>
+      </w:r>
+      <w:r>
+        <w:fldChar w:fldCharType="separate"/>
+      </w:r>
+      <w:r>
+        <w:t>5.2</w:t>
+      </w:r>
+      <w:r>
+        <w:fldChar w:fldCharType="end"/>
+      </w:r>
+      <w:r>
+        <w:t xml:space="preserve"> </w:t>
+      </w:r>
+      <w:r>
+        <w:fldChar w:fldCharType="begin"/>
+      </w:r>
+      <w:r>
+        <w:instrText xml:space="preserve"> REF _Ref69583513 \h </w:instrText>
+      </w:r>
+      <w:r>
+        <w:fldChar w:fldCharType="separate"/>
+      </w:r>
+      <w:r>
+        <w:t>Data Access Layer (ArduviData)</w:t>
+      </w:r>
+      <w:r>
+        <w:fldChar w:fldCharType="end"/>
+      </w:r>
+      <w:r>
+        <w:t xml:space="preserve"> genauer erklärt.</w:t>
+      </w:r>
+    </w:p>
+    <w:p>
+      <w:pPr>
+        <w:pStyle w:val="berschrift3"/>
+      </w:pPr>
+      <w:bookmarkStart w:id="55" w:name="_Toc69658305"/>
+      <w:r>
+        <w:t>Gremlin</w:t>
+      </w:r>
+      <w:r>
+        <w:t>-</w:t>
+      </w:r>
+      <w:r>
+        <w:t>API</w:t>
+      </w:r>
       <w:bookmarkEnd w:id="55"/>
-    </w:p>
-    <w:p>
-      <w:r>
-        <w:t>Sobald eine neue Bestellung getätigt wird, wird automatisch eine Truck</w:t>
-      </w:r>
-      <w:r>
-        <w:t>-Route (</w:t>
-      </w:r>
-      <w:r>
-        <w:fldChar w:fldCharType="begin"/>
-      </w:r>
-      <w:r>
-        <w:instrText xml:space="preserve"> REF _Ref69467776 \h </w:instrText>
-      </w:r>
-      <w:r>
-        <w:fldChar w:fldCharType="separate"/>
-      </w:r>
-      <w:r>
-        <w:t xml:space="preserve">Abbildung </w:t>
-      </w:r>
-      <w:r>
-        <w:rPr>
-          <w:noProof/>
-        </w:rPr>
-        <w:t>4</w:t>
-      </w:r>
-      <w:r>
-        <w:fldChar w:fldCharType="end"/>
-      </w:r>
-      <w:r>
-        <w:t>) erstellt</w:t>
-      </w:r>
-      <w:r>
-        <w:t xml:space="preserve"> und in </w:t>
-      </w:r>
-      <w:r>
-        <w:t xml:space="preserve">der </w:t>
-      </w:r>
-      <w:r>
-        <w:t>Datenbank persistiert.</w:t>
-      </w:r>
-      <w:r>
-        <w:t xml:space="preserve"> Die Anbindung der Datenbank an den Data-Access-Layer wird unter Punkt </w:t>
-      </w:r>
-      <w:r>
-        <w:fldChar w:fldCharType="begin"/>
-      </w:r>
-      <w:r>
-        <w:instrText xml:space="preserve"> REF _Ref69583529 \r \h </w:instrText>
-      </w:r>
-      <w:r>
-        <w:fldChar w:fldCharType="separate"/>
-      </w:r>
-      <w:r>
-        <w:t>5.2</w:t>
-      </w:r>
-      <w:r>
-        <w:fldChar w:fldCharType="end"/>
-      </w:r>
-      <w:r>
-        <w:t xml:space="preserve"> </w:t>
-      </w:r>
-      <w:r>
-        <w:fldChar w:fldCharType="begin"/>
-      </w:r>
-      <w:r>
-        <w:instrText xml:space="preserve"> REF _Ref69583513 \h </w:instrText>
-      </w:r>
-      <w:r>
-        <w:fldChar w:fldCharType="separate"/>
-      </w:r>
-      <w:r>
-        <w:t>Data Access Layer (ArduviData)</w:t>
-      </w:r>
-      <w:r>
-        <w:fldChar w:fldCharType="end"/>
-      </w:r>
-      <w:r>
-        <w:t xml:space="preserve"> genauer erklärt.</w:t>
-      </w:r>
-    </w:p>
-    <w:p>
-      <w:pPr>
-        <w:pStyle w:val="berschrift3"/>
-      </w:pPr>
-      <w:bookmarkStart w:id="56" w:name="_Toc69592929"/>
-      <w:r>
-        <w:t>Gremlin</w:t>
-      </w:r>
-      <w:r>
-        <w:t>-</w:t>
-      </w:r>
-      <w:r>
-        <w:t>API</w:t>
-      </w:r>
-      <w:bookmarkEnd w:id="56"/>
     </w:p>
     <w:p>
       <w:r>
@@ -11679,7 +12345,7 @@
         <w:pStyle w:val="Beschriftung"/>
         <w:jc w:val="center"/>
       </w:pPr>
-      <w:bookmarkStart w:id="57" w:name="_Toc69592940"/>
+      <w:bookmarkStart w:id="56" w:name="_Toc69656374"/>
       <w:r>
         <w:t xml:space="preserve">Abbildung </w:t>
       </w:r>
@@ -11704,9 +12370,8 @@
       <w:r>
         <w:t>: Visualisierter Graph</w:t>
       </w:r>
-      <w:bookmarkEnd w:id="57"/>
-    </w:p>
-    <w:p/>
+      <w:bookmarkEnd w:id="56"/>
+    </w:p>
     <w:p>
       <w:r>
         <w:rPr>
@@ -11893,6 +12558,7 @@
                                   <w:szCs w:val="36"/>
                                 </w:rPr>
                               </w:pPr>
+                              <w:proofErr w:type="spellStart"/>
                               <w:r>
                                 <w:rPr>
                                   <w:rFonts w:asciiTheme="minorHAnsi" w:hAnsi="Cambria" w:cstheme="minorBidi"/>
@@ -11903,6 +12569,7 @@
                                 </w:rPr>
                                 <w:t>supplies</w:t>
                               </w:r>
+                              <w:proofErr w:type="spellEnd"/>
                             </w:p>
                           </w:txbxContent>
                         </wps:txbx>
@@ -11941,6 +12608,7 @@
                                   <w:szCs w:val="36"/>
                                 </w:rPr>
                               </w:pPr>
+                              <w:proofErr w:type="spellStart"/>
                               <w:r>
                                 <w:rPr>
                                   <w:rFonts w:asciiTheme="minorHAnsi" w:hAnsi="Cambria" w:cstheme="minorBidi"/>
@@ -11951,6 +12619,7 @@
                                 </w:rPr>
                                 <w:t>supplies</w:t>
                               </w:r>
+                              <w:proofErr w:type="spellEnd"/>
                             </w:p>
                           </w:txbxContent>
                         </wps:txbx>
@@ -12162,6 +12831,7 @@
                             <w:szCs w:val="36"/>
                           </w:rPr>
                         </w:pPr>
+                        <w:proofErr w:type="spellStart"/>
                         <w:r>
                           <w:rPr>
                             <w:rFonts w:asciiTheme="minorHAnsi" w:hAnsi="Cambria" w:cstheme="minorBidi"/>
@@ -12172,6 +12842,7 @@
                           </w:rPr>
                           <w:t>supplies</w:t>
                         </w:r>
+                        <w:proofErr w:type="spellEnd"/>
                       </w:p>
                     </w:txbxContent>
                   </v:textbox>
@@ -12189,6 +12860,7 @@
                             <w:szCs w:val="36"/>
                           </w:rPr>
                         </w:pPr>
+                        <w:proofErr w:type="spellStart"/>
                         <w:r>
                           <w:rPr>
                             <w:rFonts w:asciiTheme="minorHAnsi" w:hAnsi="Cambria" w:cstheme="minorBidi"/>
@@ -12199,6 +12871,7 @@
                           </w:rPr>
                           <w:t>supplies</w:t>
                         </w:r>
+                        <w:proofErr w:type="spellEnd"/>
                       </w:p>
                     </w:txbxContent>
                   </v:textbox>
@@ -12269,7 +12942,7 @@
                               <w:pStyle w:val="Beschriftung"/>
                               <w:jc w:val="center"/>
                             </w:pPr>
-                            <w:bookmarkStart w:id="58" w:name="_Toc69592941"/>
+                            <w:bookmarkStart w:id="57" w:name="_Toc69656375"/>
                             <w:r>
                               <w:t xml:space="preserve">Abbildung </w:t>
                             </w:r>
@@ -12297,7 +12970,7 @@
                             <w:r>
                               <w:t>Vertices</w:t>
                             </w:r>
-                            <w:bookmarkEnd w:id="58"/>
+                            <w:bookmarkEnd w:id="57"/>
                           </w:p>
                         </w:txbxContent>
                       </wps:txbx>
@@ -12323,7 +12996,7 @@
                         <w:pStyle w:val="Beschriftung"/>
                         <w:jc w:val="center"/>
                       </w:pPr>
-                      <w:bookmarkStart w:id="59" w:name="_Toc69592941"/>
+                      <w:bookmarkStart w:id="58" w:name="_Toc69656375"/>
                       <w:r>
                         <w:t xml:space="preserve">Abbildung </w:t>
                       </w:r>
@@ -12351,7 +13024,7 @@
                       <w:r>
                         <w:t>Vertices</w:t>
                       </w:r>
-                      <w:bookmarkEnd w:id="59"/>
+                      <w:bookmarkEnd w:id="58"/>
                     </w:p>
                   </w:txbxContent>
                 </v:textbox>
@@ -12363,7 +13036,14 @@
       </w:r>
     </w:p>
     <w:p/>
-    <w:p/>
+    <w:p>
+      <w:pPr>
+        <w:rPr>
+          <w:sz w:val="2"/>
+          <w:szCs w:val="2"/>
+        </w:rPr>
+      </w:pPr>
+    </w:p>
     <w:p>
       <w:r>
         <w:t xml:space="preserve">Ein Lieferant beliefert Projekte und diese Projekte wiederum haben Verbindungen zu allen weiteren Projekten, damit die Strecke und Dauer der Route berechnet werden kann. Somit kann mithilfe eines Algorithmus bestimmt werden, ob </w:t>
@@ -12385,57 +13065,81 @@
       <w:pPr>
         <w:pStyle w:val="berschrift2"/>
       </w:pPr>
-      <w:bookmarkStart w:id="60" w:name="_Ref69583513"/>
-      <w:bookmarkStart w:id="61" w:name="_Ref69583529"/>
-      <w:bookmarkStart w:id="62" w:name="_Toc69592930"/>
+      <w:bookmarkStart w:id="59" w:name="_Ref69583513"/>
+      <w:bookmarkStart w:id="60" w:name="_Ref69583529"/>
+      <w:bookmarkStart w:id="61" w:name="_Toc69658306"/>
       <w:r>
         <w:lastRenderedPageBreak/>
         <w:t>Data Access Layer (ArduviData)</w:t>
       </w:r>
+      <w:bookmarkEnd w:id="59"/>
       <w:bookmarkEnd w:id="60"/>
       <w:bookmarkEnd w:id="61"/>
+    </w:p>
+    <w:p>
+      <w:pPr>
+        <w:rPr>
+          <w:lang w:val="de-AT"/>
+        </w:rPr>
+      </w:pPr>
+      <w:r>
+        <w:rPr>
+          <w:lang w:val="de-AT"/>
+        </w:rPr>
+        <w:t>Der Data Access Layer kümmert sich um</w:t>
+      </w:r>
+      <w:r>
+        <w:rPr>
+          <w:lang w:val="de-AT"/>
+        </w:rPr>
+        <w:t xml:space="preserve"> die Datenabfrage</w:t>
+      </w:r>
+      <w:r>
+        <w:rPr>
+          <w:lang w:val="de-AT"/>
+        </w:rPr>
+        <w:t>. Er bietet der Businesslogik Methoden an, um Daten in die Datenbank einzupflegen, zu ändern, zu löschen oder abzufragen. Des Weiteren werden alle Datenbank Models, welche für die Logik wichtig sind im DAL abgespeichert.</w:t>
+      </w:r>
+      <w:r>
+        <w:rPr>
+          <w:lang w:val="de-AT"/>
+        </w:rPr>
+        <w:t xml:space="preserve"> Dieser sollte so konzipiert sein, dass der </w:t>
+      </w:r>
+      <w:r>
+        <w:rPr>
+          <w:lang w:val="de-AT"/>
+        </w:rPr>
+        <w:t>Persistence</w:t>
+      </w:r>
+      <w:r>
+        <w:t xml:space="preserve"> Layer ohne viel Aufwand beliebig</w:t>
+      </w:r>
+      <w:r>
+        <w:t xml:space="preserve"> erweitert</w:t>
+      </w:r>
+      <w:r>
+        <w:t xml:space="preserve"> werden kann.</w:t>
+      </w:r>
+      <w:r>
+        <w:t xml:space="preserve"> </w:t>
+      </w:r>
+    </w:p>
+    <w:p>
+      <w:pPr>
+        <w:pStyle w:val="berschrift3"/>
+        <w:rPr>
+          <w:lang w:val="de-AT"/>
+        </w:rPr>
+      </w:pPr>
+      <w:bookmarkStart w:id="62" w:name="_Toc69658307"/>
+      <w:r>
+        <w:rPr>
+          <w:lang w:val="de-AT"/>
+        </w:rPr>
+        <w:t>Models</w:t>
+      </w:r>
       <w:bookmarkEnd w:id="62"/>
-    </w:p>
-    <w:p>
-      <w:pPr>
-        <w:rPr>
-          <w:lang w:val="de-AT"/>
-        </w:rPr>
-      </w:pPr>
-      <w:r>
-        <w:rPr>
-          <w:lang w:val="de-AT"/>
-        </w:rPr>
-        <w:t>Der Data Access Layer kümmert sich um</w:t>
-      </w:r>
-      <w:r>
-        <w:rPr>
-          <w:lang w:val="de-AT"/>
-        </w:rPr>
-        <w:t xml:space="preserve"> die Datenabfrage</w:t>
-      </w:r>
-      <w:r>
-        <w:rPr>
-          <w:lang w:val="de-AT"/>
-        </w:rPr>
-        <w:t>. Er bietet der Businesslogik Methoden an, um Daten in die Datenbank einzupflegen, zu ändern, zu löschen oder abzufragen. Des Weiteren werden alle Datenbank Models, welche für die Logik wichtig sind im DAL abgespeichert.</w:t>
-      </w:r>
-    </w:p>
-    <w:p>
-      <w:pPr>
-        <w:pStyle w:val="berschrift3"/>
-        <w:rPr>
-          <w:lang w:val="de-AT"/>
-        </w:rPr>
-      </w:pPr>
-      <w:bookmarkStart w:id="63" w:name="_Toc69592931"/>
-      <w:r>
-        <w:rPr>
-          <w:lang w:val="de-AT"/>
-        </w:rPr>
-        <w:t>Models</w:t>
-      </w:r>
-      <w:bookmarkEnd w:id="63"/>
     </w:p>
     <w:p>
       <w:pPr>
@@ -12620,9 +13324,9 @@
           <w:lang w:val="de-AT"/>
         </w:rPr>
       </w:pPr>
-      <w:bookmarkStart w:id="64" w:name="_Ref69467776"/>
-      <w:bookmarkStart w:id="65" w:name="_Ref69467687"/>
-      <w:bookmarkStart w:id="66" w:name="_Toc69592942"/>
+      <w:bookmarkStart w:id="63" w:name="_Ref69467776"/>
+      <w:bookmarkStart w:id="64" w:name="_Ref69467687"/>
+      <w:bookmarkStart w:id="65" w:name="_Toc69656376"/>
       <w:r>
         <w:t xml:space="preserve">Abbildung </w:t>
       </w:r>
@@ -12644,23 +13348,24 @@
       <w:r>
         <w:fldChar w:fldCharType="end"/>
       </w:r>
+      <w:bookmarkEnd w:id="63"/>
+      <w:r>
+        <w:t>: Klassendiagramm einer Truck-Route</w:t>
+      </w:r>
       <w:bookmarkEnd w:id="64"/>
-      <w:r>
-        <w:t>: Klassendiagramm einer Truck-Route</w:t>
-      </w:r>
       <w:bookmarkEnd w:id="65"/>
-      <w:bookmarkEnd w:id="66"/>
-    </w:p>
-    <w:p>
-      <w:pPr>
-        <w:rPr>
-          <w:lang w:val="de-AT"/>
-        </w:rPr>
-      </w:pPr>
-      <w:r>
-        <w:rPr>
-          <w:lang w:val="de-AT"/>
-        </w:rPr>
+    </w:p>
+    <w:p>
+      <w:pPr>
+        <w:rPr>
+          <w:lang w:val="de-AT"/>
+        </w:rPr>
+      </w:pPr>
+      <w:r>
+        <w:rPr>
+          <w:lang w:val="de-AT"/>
+        </w:rPr>
+        <w:lastRenderedPageBreak/>
         <w:t xml:space="preserve">Diese Abbildung zeigt alle Models in Verbindung mit einer Route. Der zentrale Teil ist die </w:t>
       </w:r>
       <w:r>
@@ -12699,15 +13404,7 @@
           <w:iCs/>
           <w:lang w:val="de-AT"/>
         </w:rPr>
-        <w:t xml:space="preserve"> speichert bereits die geschätzte Distanz, sowie die </w:t>
-      </w:r>
-      <w:r>
-        <w:rPr>
-          <w:iCs/>
-          <w:lang w:val="de-AT"/>
-        </w:rPr>
-        <w:lastRenderedPageBreak/>
-        <w:t>geschätzte Fahrzeit. Weiteres beinhaltet sie einen Status, wie auch den LKW und weitere Details zum LKW. Außerdem ist ein Aufladepunkt und maximal vier Abladepunkte enthalten. Diese besitzen jeweils eine Adresse und Informationen zu den dazugehörigen Unternehmen.</w:t>
+        <w:t xml:space="preserve"> speichert bereits die geschätzte Distanz, sowie die geschätzte Fahrzeit. Weiteres beinhaltet sie einen Status, wie auch den LKW und weitere Details zum LKW. Außerdem ist ein Aufladepunkt und maximal vier Abladepunkte enthalten. Diese besitzen jeweils eine Adresse und Informationen zu den dazugehörigen Unternehmen.</w:t>
       </w:r>
       <w:r>
         <w:rPr>
@@ -12833,8 +13530,8 @@
           <w:lang w:val="de-AT"/>
         </w:rPr>
       </w:pPr>
-      <w:bookmarkStart w:id="67" w:name="_Ref69475364"/>
-      <w:bookmarkStart w:id="68" w:name="_Toc69592943"/>
+      <w:bookmarkStart w:id="66" w:name="_Ref69475364"/>
+      <w:bookmarkStart w:id="67" w:name="_Toc69656377"/>
       <w:r>
         <w:t xml:space="preserve">Abbildung </w:t>
       </w:r>
@@ -12856,197 +13553,246 @@
       <w:r>
         <w:fldChar w:fldCharType="end"/>
       </w:r>
+      <w:bookmarkEnd w:id="66"/>
+      <w:r>
+        <w:t>: Klassendiagramm des Graphen</w:t>
+      </w:r>
       <w:bookmarkEnd w:id="67"/>
-      <w:r>
-        <w:t>: Klassendiagramm des Graphen</w:t>
+    </w:p>
+    <w:p>
+      <w:pPr>
+        <w:rPr>
+          <w:lang w:val="de-AT"/>
+        </w:rPr>
+      </w:pPr>
+      <w:r>
+        <w:rPr>
+          <w:lang w:val="de-AT"/>
+        </w:rPr>
+        <w:t xml:space="preserve">Für die Anbindung an die Datenbank wurden die Pakete </w:t>
+      </w:r>
+      <w:proofErr w:type="spellStart"/>
+      <w:r>
+        <w:rPr>
+          <w:lang w:val="de-AT"/>
+        </w:rPr>
+        <w:t>ExRam.Gremlinq.Core</w:t>
+      </w:r>
+      <w:proofErr w:type="spellEnd"/>
+      <w:r>
+        <w:rPr>
+          <w:lang w:val="de-AT"/>
+        </w:rPr>
+        <w:t xml:space="preserve"> und </w:t>
+      </w:r>
+      <w:proofErr w:type="spellStart"/>
+      <w:r>
+        <w:rPr>
+          <w:lang w:val="de-AT"/>
+        </w:rPr>
+        <w:t>ExRam.Gremlinq.Providers.CosmosDb</w:t>
+      </w:r>
+      <w:proofErr w:type="spellEnd"/>
+      <w:r>
+        <w:rPr>
+          <w:lang w:val="de-AT"/>
+        </w:rPr>
+        <w:t xml:space="preserve"> verwendet. Dieses stellt auch die Interfaces </w:t>
+      </w:r>
+      <w:r>
+        <w:rPr>
+          <w:i/>
+          <w:lang w:val="de-AT"/>
+        </w:rPr>
+        <w:t>IVertex</w:t>
+      </w:r>
+      <w:r>
+        <w:rPr>
+          <w:lang w:val="de-AT"/>
+        </w:rPr>
+        <w:t xml:space="preserve"> und </w:t>
+      </w:r>
+      <w:r>
+        <w:rPr>
+          <w:i/>
+          <w:lang w:val="de-AT"/>
+        </w:rPr>
+        <w:t>IEdge</w:t>
+      </w:r>
+      <w:r>
+        <w:rPr>
+          <w:lang w:val="de-AT"/>
+        </w:rPr>
+        <w:t xml:space="preserve"> bereit. Generell wird zwischen </w:t>
+      </w:r>
+      <w:r>
+        <w:rPr>
+          <w:i/>
+          <w:lang w:val="de-AT"/>
+        </w:rPr>
+        <w:t>SupplierVertex</w:t>
+      </w:r>
+      <w:r>
+        <w:rPr>
+          <w:lang w:val="de-AT"/>
+        </w:rPr>
+        <w:t xml:space="preserve"> und </w:t>
+      </w:r>
+      <w:r>
+        <w:rPr>
+          <w:i/>
+          <w:lang w:val="de-AT"/>
+        </w:rPr>
+        <w:t>CustomerVertex</w:t>
+      </w:r>
+      <w:r>
+        <w:rPr>
+          <w:lang w:val="de-AT"/>
+        </w:rPr>
+        <w:t xml:space="preserve"> unterschieden. Diese Erben von </w:t>
+      </w:r>
+      <w:r>
+        <w:rPr>
+          <w:i/>
+          <w:lang w:val="de-AT"/>
+        </w:rPr>
+        <w:fldChar w:fldCharType="begin"/>
+      </w:r>
+      <w:r>
+        <w:rPr>
+          <w:i/>
+          <w:lang w:val="de-AT"/>
+        </w:rPr>
+        <w:instrText xml:space="preserve"> XE \f "Knoten in einer Graphdatenbank\t " </w:instrText>
+      </w:r>
+      <w:r>
+        <w:rPr>
+          <w:i/>
+          <w:lang w:val="de-AT"/>
+        </w:rPr>
+        <w:fldChar w:fldCharType="end"/>
+      </w:r>
+      <w:r>
+        <w:rPr>
+          <w:i/>
+          <w:lang w:val="de-AT"/>
+        </w:rPr>
+        <w:t xml:space="preserve">, </w:t>
+      </w:r>
+      <w:r>
+        <w:rPr>
+          <w:lang w:val="de-AT"/>
+        </w:rPr>
+        <w:t xml:space="preserve">welcher </w:t>
+      </w:r>
+      <w:r>
+        <w:rPr>
+          <w:lang w:val="de-AT"/>
+        </w:rPr>
+        <w:lastRenderedPageBreak/>
+        <w:t xml:space="preserve">wiederrum das Interface </w:t>
+      </w:r>
+      <w:r>
+        <w:rPr>
+          <w:i/>
+          <w:lang w:val="de-AT"/>
+        </w:rPr>
+        <w:t xml:space="preserve">IVertex </w:t>
+      </w:r>
+      <w:r>
+        <w:rPr>
+          <w:lang w:val="de-AT"/>
+        </w:rPr>
+        <w:t xml:space="preserve">implementiert. Der </w:t>
+      </w:r>
+      <w:r>
+        <w:rPr>
+          <w:i/>
+          <w:lang w:val="de-AT"/>
+        </w:rPr>
+        <w:t>CustomerVertex</w:t>
+      </w:r>
+      <w:r>
+        <w:rPr>
+          <w:lang w:val="de-AT"/>
+        </w:rPr>
+        <w:t xml:space="preserve"> wird für die Projekte der Holzverarbeiter verwendet. Standorte der Sägewerke sind im </w:t>
+      </w:r>
+      <w:r>
+        <w:rPr>
+          <w:i/>
+          <w:lang w:val="de-AT"/>
+        </w:rPr>
+        <w:t xml:space="preserve">SupplierVertex </w:t>
+      </w:r>
+      <w:r>
+        <w:rPr>
+          <w:lang w:val="de-AT"/>
+        </w:rPr>
+        <w:t xml:space="preserve">vermerkt. Die </w:t>
+      </w:r>
+      <w:r>
+        <w:rPr>
+          <w:i/>
+          <w:lang w:val="de-AT"/>
+        </w:rPr>
+        <w:t>SupplyEdge</w:t>
+      </w:r>
+      <w:r>
+        <w:rPr>
+          <w:lang w:val="de-AT"/>
+        </w:rPr>
+        <w:t xml:space="preserve"> speichert die Wegstrecke und Fahrzeit zwischen zwei Vertices.</w:t>
+      </w:r>
+    </w:p>
+    <w:p>
+      <w:pPr>
+        <w:rPr>
+          <w:lang w:val="de-AT"/>
+        </w:rPr>
+      </w:pPr>
+      <w:r>
+        <w:rPr>
+          <w:lang w:val="de-AT"/>
+        </w:rPr>
+        <w:t xml:space="preserve">Die Vertices und die </w:t>
+      </w:r>
+      <w:r>
+        <w:rPr>
+          <w:i/>
+          <w:lang w:val="de-AT"/>
+        </w:rPr>
+        <w:t>SupplyEdge</w:t>
+      </w:r>
+      <w:r>
+        <w:rPr>
+          <w:lang w:val="de-AT"/>
+        </w:rPr>
+        <w:t xml:space="preserve"> werden im </w:t>
+      </w:r>
+      <w:r>
+        <w:rPr>
+          <w:i/>
+          <w:lang w:val="de-AT"/>
+        </w:rPr>
+        <w:t>GraphDistanceDurationResponse</w:t>
+      </w:r>
+      <w:r>
+        <w:rPr>
+          <w:lang w:val="de-AT"/>
+        </w:rPr>
+        <w:t xml:space="preserve"> Objekt zusammengeführt, welches im weiteren Verlauf an die Logik weitergegeben wird.</w:t>
+      </w:r>
+    </w:p>
+    <w:p>
+      <w:pPr>
+        <w:pStyle w:val="berschrift3"/>
+      </w:pPr>
+      <w:bookmarkStart w:id="68" w:name="_Toc69658308"/>
+      <w:r>
+        <w:t>Services</w:t>
       </w:r>
       <w:bookmarkEnd w:id="68"/>
-    </w:p>
-    <w:p>
-      <w:pPr>
-        <w:rPr>
-          <w:lang w:val="de-AT"/>
-        </w:rPr>
-      </w:pPr>
-      <w:r>
-        <w:rPr>
-          <w:lang w:val="de-AT"/>
-        </w:rPr>
-        <w:t xml:space="preserve">Für die Anbindung an die Datenbank wurden die Pakete ExRam.Gremlinq.Core und ExRam.Gremlinq.Providers.CosmosDb verwendet. Dieses stellt auch die Interfaces </w:t>
-      </w:r>
-      <w:r>
-        <w:rPr>
-          <w:i/>
-          <w:lang w:val="de-AT"/>
-        </w:rPr>
-        <w:t>IVertex</w:t>
-      </w:r>
-      <w:r>
-        <w:rPr>
-          <w:lang w:val="de-AT"/>
-        </w:rPr>
-        <w:t xml:space="preserve"> und </w:t>
-      </w:r>
-      <w:r>
-        <w:rPr>
-          <w:i/>
-          <w:lang w:val="de-AT"/>
-        </w:rPr>
-        <w:t>IEdge</w:t>
-      </w:r>
-      <w:r>
-        <w:rPr>
-          <w:lang w:val="de-AT"/>
-        </w:rPr>
-        <w:t xml:space="preserve"> bereit. Generell wird zwischen </w:t>
-      </w:r>
-      <w:r>
-        <w:rPr>
-          <w:i/>
-          <w:lang w:val="de-AT"/>
-        </w:rPr>
-        <w:t>SupplierVertex</w:t>
-      </w:r>
-      <w:r>
-        <w:rPr>
-          <w:lang w:val="de-AT"/>
-        </w:rPr>
-        <w:t xml:space="preserve"> und </w:t>
-      </w:r>
-      <w:r>
-        <w:rPr>
-          <w:i/>
-          <w:lang w:val="de-AT"/>
-        </w:rPr>
-        <w:t>CustomerVertex</w:t>
-      </w:r>
-      <w:r>
-        <w:rPr>
-          <w:lang w:val="de-AT"/>
-        </w:rPr>
-        <w:t xml:space="preserve"> unterschieden. Diese Erben von </w:t>
-      </w:r>
-      <w:r>
-        <w:rPr>
-          <w:i/>
-          <w:lang w:val="de-AT"/>
-        </w:rPr>
-        <w:t xml:space="preserve">Vertex, </w:t>
-      </w:r>
-      <w:r>
-        <w:rPr>
-          <w:lang w:val="de-AT"/>
-        </w:rPr>
-        <w:t xml:space="preserve">welcher wiederrum das Interface </w:t>
-      </w:r>
-      <w:r>
-        <w:rPr>
-          <w:i/>
-          <w:lang w:val="de-AT"/>
-        </w:rPr>
-        <w:t xml:space="preserve">IVertex </w:t>
-      </w:r>
-      <w:r>
-        <w:rPr>
-          <w:lang w:val="de-AT"/>
-        </w:rPr>
-        <w:t xml:space="preserve">implementiert. Der </w:t>
-      </w:r>
-      <w:r>
-        <w:rPr>
-          <w:i/>
-          <w:lang w:val="de-AT"/>
-        </w:rPr>
-        <w:t>CustomerVertex</w:t>
-      </w:r>
-      <w:r>
-        <w:rPr>
-          <w:lang w:val="de-AT"/>
-        </w:rPr>
-        <w:t xml:space="preserve"> wird für die Projekte der Holzverarbeiter verwendet. </w:t>
-      </w:r>
-      <w:r>
-        <w:rPr>
-          <w:lang w:val="de-AT"/>
-        </w:rPr>
-        <w:lastRenderedPageBreak/>
-        <w:t xml:space="preserve">Standorte der Sägewerke sind im </w:t>
-      </w:r>
-      <w:r>
-        <w:rPr>
-          <w:i/>
-          <w:lang w:val="de-AT"/>
-        </w:rPr>
-        <w:t xml:space="preserve">SupplierVertex </w:t>
-      </w:r>
-      <w:r>
-        <w:rPr>
-          <w:lang w:val="de-AT"/>
-        </w:rPr>
-        <w:t xml:space="preserve">vermerkt. Die </w:t>
-      </w:r>
-      <w:r>
-        <w:rPr>
-          <w:i/>
-          <w:lang w:val="de-AT"/>
-        </w:rPr>
-        <w:t>SupplyEdge</w:t>
-      </w:r>
-      <w:r>
-        <w:rPr>
-          <w:lang w:val="de-AT"/>
-        </w:rPr>
-        <w:t xml:space="preserve"> speichert die Wegstrecke und Fahrzeit zwischen zwei Vertices.</w:t>
-      </w:r>
-    </w:p>
-    <w:p>
-      <w:pPr>
-        <w:rPr>
-          <w:lang w:val="de-AT"/>
-        </w:rPr>
-      </w:pPr>
-      <w:r>
-        <w:rPr>
-          <w:lang w:val="de-AT"/>
-        </w:rPr>
-        <w:t xml:space="preserve">Die Vertices und die </w:t>
-      </w:r>
-      <w:r>
-        <w:rPr>
-          <w:i/>
-          <w:lang w:val="de-AT"/>
-        </w:rPr>
-        <w:t>SupplyEdge</w:t>
-      </w:r>
-      <w:r>
-        <w:rPr>
-          <w:lang w:val="de-AT"/>
-        </w:rPr>
-        <w:t xml:space="preserve"> werden im </w:t>
-      </w:r>
-      <w:r>
-        <w:rPr>
-          <w:i/>
-          <w:lang w:val="de-AT"/>
-        </w:rPr>
-        <w:t>GraphDistanceDurationResponse</w:t>
-      </w:r>
-      <w:r>
-        <w:rPr>
-          <w:lang w:val="de-AT"/>
-        </w:rPr>
-        <w:t xml:space="preserve"> Objekt zusammengeführt, welches im weiteren Verlauf an die Logik weitergegeben wird.</w:t>
-      </w:r>
-    </w:p>
-    <w:p>
-      <w:pPr>
-        <w:pStyle w:val="berschrift3"/>
-      </w:pPr>
-      <w:bookmarkStart w:id="69" w:name="_Toc69592932"/>
-      <w:r>
-        <w:t>Services</w:t>
-      </w:r>
-      <w:bookmarkEnd w:id="69"/>
     </w:p>
     <w:p>
       <w:pPr>
@@ -13147,7 +13893,7 @@
                                 <w:szCs w:val="26"/>
                               </w:rPr>
                             </w:pPr>
-                            <w:bookmarkStart w:id="70" w:name="_Toc69592944"/>
+                            <w:bookmarkStart w:id="69" w:name="_Toc69656378"/>
                             <w:r>
                               <w:t xml:space="preserve">Abbildung </w:t>
                             </w:r>
@@ -13170,15 +13916,9 @@
                               <w:fldChar w:fldCharType="end"/>
                             </w:r>
                             <w:r>
-                              <w:t>: Klassendiagramm vo</w:t>
+                              <w:t>: Klassendiagramm vom DocumentDbRepository</w:t>
                             </w:r>
-                            <w:r>
-                              <w:t xml:space="preserve">m </w:t>
-                            </w:r>
-                            <w:r>
-                              <w:t>DocumentDbRepository</w:t>
-                            </w:r>
-                            <w:bookmarkEnd w:id="70"/>
+                            <w:bookmarkEnd w:id="69"/>
                           </w:p>
                         </w:txbxContent>
                       </wps:txbx>
@@ -13213,7 +13953,7 @@
                           <w:szCs w:val="26"/>
                         </w:rPr>
                       </w:pPr>
-                      <w:bookmarkStart w:id="71" w:name="_Toc69592944"/>
+                      <w:bookmarkStart w:id="70" w:name="_Toc69656378"/>
                       <w:r>
                         <w:t xml:space="preserve">Abbildung </w:t>
                       </w:r>
@@ -13236,15 +13976,9 @@
                         <w:fldChar w:fldCharType="end"/>
                       </w:r>
                       <w:r>
-                        <w:t>: Klassendiagramm vo</w:t>
+                        <w:t>: Klassendiagramm vom DocumentDbRepository</w:t>
                       </w:r>
-                      <w:r>
-                        <w:t xml:space="preserve">m </w:t>
-                      </w:r>
-                      <w:r>
-                        <w:t>DocumentDbRepository</w:t>
-                      </w:r>
-                      <w:bookmarkEnd w:id="71"/>
+                      <w:bookmarkEnd w:id="70"/>
                     </w:p>
                   </w:txbxContent>
                 </v:textbox>
@@ -13434,12 +14168,14 @@
         </w:rPr>
         <w:t xml:space="preserve">vom Paket </w:t>
       </w:r>
+      <w:proofErr w:type="spellStart"/>
       <w:r>
         <w:rPr>
           <w:lang w:val="de-AT"/>
         </w:rPr>
         <w:t>ExRam.Gremlinq.Core</w:t>
       </w:r>
+      <w:proofErr w:type="spellEnd"/>
       <w:r>
         <w:rPr>
           <w:i/>
@@ -13519,7 +14255,7 @@
         <w:pStyle w:val="Beschriftung"/>
         <w:jc w:val="center"/>
       </w:pPr>
-      <w:bookmarkStart w:id="72" w:name="_Toc69592945"/>
+      <w:bookmarkStart w:id="71" w:name="_Toc69656379"/>
       <w:r>
         <w:t xml:space="preserve">Abbildung </w:t>
       </w:r>
@@ -13544,41 +14280,41 @@
       <w:r>
         <w:t>: Klassendiagramm vom GraphDbClient</w:t>
       </w:r>
+      <w:bookmarkEnd w:id="71"/>
+    </w:p>
+    <w:p>
+      <w:pPr>
+        <w:pStyle w:val="berschrift3"/>
+        <w:rPr>
+          <w:lang w:val="de-AT"/>
+        </w:rPr>
+      </w:pPr>
+      <w:bookmarkStart w:id="72" w:name="_Toc69658309"/>
+      <w:r>
+        <w:rPr>
+          <w:lang w:val="de-AT"/>
+        </w:rPr>
+        <w:t>Data</w:t>
+      </w:r>
+      <w:r>
+        <w:rPr>
+          <w:lang w:val="de-AT"/>
+        </w:rPr>
+        <w:t>-</w:t>
+      </w:r>
+      <w:r>
+        <w:rPr>
+          <w:lang w:val="de-AT"/>
+        </w:rPr>
+        <w:t>Access</w:t>
+      </w:r>
+      <w:r>
+        <w:rPr>
+          <w:lang w:val="de-AT"/>
+        </w:rPr>
+        <w:t>-Klassen</w:t>
+      </w:r>
       <w:bookmarkEnd w:id="72"/>
-    </w:p>
-    <w:p>
-      <w:pPr>
-        <w:pStyle w:val="berschrift3"/>
-        <w:rPr>
-          <w:lang w:val="de-AT"/>
-        </w:rPr>
-      </w:pPr>
-      <w:bookmarkStart w:id="73" w:name="_Toc69592933"/>
-      <w:r>
-        <w:rPr>
-          <w:lang w:val="de-AT"/>
-        </w:rPr>
-        <w:t>Data</w:t>
-      </w:r>
-      <w:r>
-        <w:rPr>
-          <w:lang w:val="de-AT"/>
-        </w:rPr>
-        <w:t>-</w:t>
-      </w:r>
-      <w:r>
-        <w:rPr>
-          <w:lang w:val="de-AT"/>
-        </w:rPr>
-        <w:t>Access</w:t>
-      </w:r>
-      <w:bookmarkEnd w:id="73"/>
-      <w:r>
-        <w:rPr>
-          <w:lang w:val="de-AT"/>
-        </w:rPr>
-        <w:t>-Klassen</w:t>
-      </w:r>
     </w:p>
     <w:p>
       <w:pPr>
@@ -13755,7 +14491,7 @@
           <w:lang w:val="de-AT"/>
         </w:rPr>
       </w:pPr>
-      <w:bookmarkStart w:id="74" w:name="_Toc69592946"/>
+      <w:bookmarkStart w:id="73" w:name="_Toc69656380"/>
       <w:r>
         <w:t xml:space="preserve">Abbildung </w:t>
       </w:r>
@@ -13780,18 +14516,428 @@
       <w:r>
         <w:t>: Beispiele von Klassendiagrammen der Data-Access-Klassen</w:t>
       </w:r>
-      <w:bookmarkEnd w:id="74"/>
-    </w:p>
-    <w:p>
-      <w:pPr>
-        <w:rPr>
-          <w:lang w:val="de-AT"/>
-        </w:rPr>
-      </w:pPr>
-      <w:r>
-        <w:rPr>
-          <w:lang w:val="de-AT"/>
-        </w:rPr>
+      <w:bookmarkStart w:id="74" w:name="_Toc326526607"/>
+      <w:bookmarkEnd w:id="73"/>
+    </w:p>
+    <w:p>
+      <w:pPr>
+        <w:pStyle w:val="berschrift2"/>
+      </w:pPr>
+      <w:bookmarkStart w:id="75" w:name="_Toc69658310"/>
+      <w:r>
+        <w:lastRenderedPageBreak/>
+        <w:t xml:space="preserve">Business </w:t>
+      </w:r>
+      <w:r>
+        <w:rPr>
+          <w:lang w:val="en-GB"/>
+        </w:rPr>
+        <w:t>Logic</w:t>
+      </w:r>
+      <w:r>
+        <w:t xml:space="preserve"> Layer (ArduviLogic)</w:t>
+      </w:r>
+      <w:bookmarkEnd w:id="75"/>
+    </w:p>
+    <w:p>
+      <w:r>
+        <w:t xml:space="preserve">Die meiste Logik des Projektes steckt im Business </w:t>
+      </w:r>
+      <w:proofErr w:type="spellStart"/>
+      <w:r>
+        <w:rPr>
+          <w:lang w:val="de-AT"/>
+        </w:rPr>
+        <w:t>Logic</w:t>
+      </w:r>
+      <w:proofErr w:type="spellEnd"/>
+      <w:r>
+        <w:t xml:space="preserve"> Layer. Dieser sollte eigenständig und ohne einer festgelegten Darstellungsebene arbeiten können, damit das Gerät oder die Technologien, welche für die Darstellung der Daten (Mobile App, Webseite, Desktopanwendung) zuständig sind, jederzeit ausgetauscht werden können. Mithilfe der Models und der Data-Access-Klassen</w:t>
+      </w:r>
+      <w:r>
+        <w:t xml:space="preserve"> können Daten aus dem </w:t>
+      </w:r>
+      <w:r>
+        <w:rPr>
+          <w:lang w:val="de-AT"/>
+        </w:rPr>
+        <w:t>Persistence</w:t>
+      </w:r>
+      <w:r>
+        <w:t xml:space="preserve"> Layer</w:t>
+      </w:r>
+      <w:r>
+        <w:t xml:space="preserve"> </w:t>
+      </w:r>
+      <w:r>
+        <w:t>abgefragt und manipuliert werden.</w:t>
+      </w:r>
+      <w:r>
+        <w:t xml:space="preserve"> Die Logik sollte sich nicht darum kümmern, wie oder wo die Daten abgespeichert werden, denn dafür ist der Data Access Layer zuständig.</w:t>
+      </w:r>
+    </w:p>
+    <w:p>
+      <w:pPr>
+        <w:pStyle w:val="berschrift3"/>
+      </w:pPr>
+      <w:bookmarkStart w:id="76" w:name="_Toc69658311"/>
+      <w:r>
+        <w:t>Logik für die Manipulation des Graphen</w:t>
+      </w:r>
+      <w:bookmarkEnd w:id="76"/>
+    </w:p>
+    <w:p>
+      <w:r>
+        <w:t>Diese Klasse stellt die</w:t>
+      </w:r>
+      <w:r>
+        <w:t xml:space="preserve"> notwendigen Methoden</w:t>
+      </w:r>
+      <w:r>
+        <w:t xml:space="preserve"> </w:t>
+      </w:r>
+      <w:r>
+        <w:t>für den Zugriff auf die Data-Access-Klassen des Graphen zur Verfügung.</w:t>
+      </w:r>
+    </w:p>
+    <w:p>
+      <w:pPr>
+        <w:keepNext/>
+      </w:pPr>
+      <w:r>
+        <w:rPr>
+          <w:noProof/>
+        </w:rPr>
+        <w:drawing>
+          <wp:inline distT="0" distB="0" distL="0" distR="0" wp14:anchorId="5E45D430" wp14:editId="20EF7416">
+            <wp:extent cx="5759450" cy="1863090"/>
+            <wp:effectExtent l="0" t="0" r="0" b="3810"/>
+            <wp:docPr id="10" name="Grafik 10"/>
+            <wp:cNvGraphicFramePr>
+              <a:graphicFrameLocks xmlns:a="http://schemas.openxmlformats.org/drawingml/2006/main" noChangeAspect="1"/>
+            </wp:cNvGraphicFramePr>
+            <a:graphic xmlns:a="http://schemas.openxmlformats.org/drawingml/2006/main">
+              <a:graphicData uri="http://schemas.openxmlformats.org/drawingml/2006/picture">
+                <pic:pic xmlns:pic="http://schemas.openxmlformats.org/drawingml/2006/picture">
+                  <pic:nvPicPr>
+                    <pic:cNvPr id="0" name="Picture 1"/>
+                    <pic:cNvPicPr>
+                      <a:picLocks noChangeAspect="1" noChangeArrowheads="1"/>
+                    </pic:cNvPicPr>
+                  </pic:nvPicPr>
+                  <pic:blipFill>
+                    <a:blip r:embed="rId22">
+                      <a:extLst>
+                        <a:ext uri="{28A0092B-C50C-407E-A947-70E740481C1C}">
+                          <a14:useLocalDpi xmlns:a14="http://schemas.microsoft.com/office/drawing/2010/main" val="0"/>
+                        </a:ext>
+                      </a:extLst>
+                    </a:blip>
+                    <a:srcRect/>
+                    <a:stretch>
+                      <a:fillRect/>
+                    </a:stretch>
+                  </pic:blipFill>
+                  <pic:spPr bwMode="auto">
+                    <a:xfrm>
+                      <a:off x="0" y="0"/>
+                      <a:ext cx="5759450" cy="1863090"/>
+                    </a:xfrm>
+                    <a:prstGeom prst="rect">
+                      <a:avLst/>
+                    </a:prstGeom>
+                    <a:noFill/>
+                    <a:ln>
+                      <a:noFill/>
+                    </a:ln>
+                  </pic:spPr>
+                </pic:pic>
+              </a:graphicData>
+            </a:graphic>
+          </wp:inline>
+        </w:drawing>
+      </w:r>
+    </w:p>
+    <w:p>
+      <w:pPr>
+        <w:pStyle w:val="Beschriftung"/>
+        <w:jc w:val="center"/>
+      </w:pPr>
+      <w:bookmarkStart w:id="77" w:name="_Toc69656381"/>
+      <w:r>
+        <w:t xml:space="preserve">Abbildung </w:t>
+      </w:r>
+      <w:r>
+        <w:fldChar w:fldCharType="begin"/>
+      </w:r>
+      <w:r>
+        <w:instrText xml:space="preserve"> SEQ Abbildung \* ARABIC </w:instrText>
+      </w:r>
+      <w:r>
+        <w:fldChar w:fldCharType="separate"/>
+      </w:r>
+      <w:r>
+        <w:rPr>
+          <w:noProof/>
+        </w:rPr>
+        <w:t>9</w:t>
+      </w:r>
+      <w:r>
+        <w:fldChar w:fldCharType="end"/>
+      </w:r>
+      <w:r>
+        <w:t>: Klassendi</w:t>
+      </w:r>
+      <w:r>
+        <w:t>a</w:t>
+      </w:r>
+      <w:r>
+        <w:t>gramm zur Logik des Graphen</w:t>
+      </w:r>
+      <w:bookmarkEnd w:id="77"/>
+    </w:p>
+    <w:p>
+      <w:r>
+        <w:t xml:space="preserve">Unter anderem beinhaltet diese auch die Methoden </w:t>
+      </w:r>
+      <w:r>
+        <w:rPr>
+          <w:i/>
+        </w:rPr>
+        <w:t xml:space="preserve">GetCustWithinCustDist </w:t>
+      </w:r>
+      <w:r>
+        <w:t xml:space="preserve">und </w:t>
+      </w:r>
+      <w:r>
+        <w:rPr>
+          <w:i/>
+        </w:rPr>
+        <w:t>GetSupWithinCustDist</w:t>
+      </w:r>
+      <w:r>
+        <w:t xml:space="preserve">. Diese liefern die Projekte und Sägewerke innerhalb eines bestimmten Radius zurück, da es ab einem gewissen Luftweg keinen Sinn macht die Entfernung mithilfe einer </w:t>
+      </w:r>
+      <w:r>
+        <w:rPr>
+          <w:i/>
+        </w:rPr>
+        <w:t xml:space="preserve">DistanceMatrixAPI </w:t>
+      </w:r>
+      <w:r>
+        <w:t>zu berechnen</w:t>
+      </w:r>
+      <w:r>
+        <w:t>, weil die Lieferung nicht innerhalb eines Tages vollzogen werden könnte.</w:t>
+      </w:r>
+    </w:p>
+    <w:bookmarkStart w:id="78" w:name="_MON_1680268591"/>
+    <w:bookmarkEnd w:id="78"/>
+    <w:p>
+      <w:pPr>
+        <w:keepNext/>
+      </w:pPr>
+      <w:r>
+        <w:object w:dxaOrig="9072" w:dyaOrig="3549" w14:anchorId="554BEDD9">
+          <v:shapetype id="_x0000_t75" coordsize="21600,21600" o:spt="75" o:preferrelative="t" path="m@4@5l@4@11@9@11@9@5xe" filled="f" stroked="f">
+            <v:stroke joinstyle="miter"/>
+            <v:formulas>
+              <v:f eqn="if lineDrawn pixelLineWidth 0"/>
+              <v:f eqn="sum @0 1 0"/>
+              <v:f eqn="sum 0 0 @1"/>
+              <v:f eqn="prod @2 1 2"/>
+              <v:f eqn="prod @3 21600 pixelWidth"/>
+              <v:f eqn="prod @3 21600 pixelHeight"/>
+              <v:f eqn="sum @0 0 1"/>
+              <v:f eqn="prod @6 1 2"/>
+              <v:f eqn="prod @7 21600 pixelWidth"/>
+              <v:f eqn="sum @8 21600 0"/>
+              <v:f eqn="prod @7 21600 pixelHeight"/>
+              <v:f eqn="sum @10 21600 0"/>
+            </v:formulas>
+            <v:path o:extrusionok="f" gradientshapeok="t" o:connecttype="rect"/>
+            <o:lock v:ext="edit" aspectratio="t"/>
+          </v:shapetype>
+          <v:shape id="_x0000_i1060" type="#_x0000_t75" style="width:453.6pt;height:177.45pt" o:ole="">
+            <v:imagedata r:id="rId23" o:title=""/>
+          </v:shape>
+          <o:OLEObject Type="Embed" ProgID="Word.OpenDocumentText.12" ShapeID="_x0000_i1060" DrawAspect="Content" ObjectID="_1680274290" r:id="rId24"/>
+        </w:object>
+      </w:r>
+    </w:p>
+    <w:p>
+      <w:pPr>
+        <w:pStyle w:val="Beschriftung"/>
+        <w:jc w:val="center"/>
+      </w:pPr>
+      <w:bookmarkStart w:id="79" w:name="_Toc69656216"/>
+      <w:bookmarkStart w:id="80" w:name="_Toc69656333"/>
+      <w:r>
+        <w:t xml:space="preserve">Quellcode </w:t>
+      </w:r>
+      <w:r>
+        <w:fldChar w:fldCharType="begin"/>
+      </w:r>
+      <w:r>
+        <w:instrText xml:space="preserve"> SEQ Quellcode \* ARABIC </w:instrText>
+      </w:r>
+      <w:r>
+        <w:fldChar w:fldCharType="separate"/>
+      </w:r>
+      <w:r>
+        <w:rPr>
+          <w:noProof/>
+        </w:rPr>
+        <w:t>1</w:t>
+      </w:r>
+      <w:r>
+        <w:fldChar w:fldCharType="end"/>
+      </w:r>
+      <w:r>
+        <w:t xml:space="preserve">: Select-Befehl für die Abfrage von </w:t>
+      </w:r>
+      <w:r>
+        <w:rPr>
+          <w:noProof/>
+        </w:rPr>
+        <w:t>Sägewerken in einem Umkreis von 700km Luftlinie</w:t>
+      </w:r>
+      <w:bookmarkEnd w:id="79"/>
+      <w:bookmarkEnd w:id="80"/>
+    </w:p>
+    <w:p/>
+    <w:p>
+      <w:pPr>
+        <w:pStyle w:val="berschrift3"/>
+      </w:pPr>
+      <w:bookmarkStart w:id="81" w:name="_Toc69658312"/>
+      <w:r>
+        <w:lastRenderedPageBreak/>
+        <w:t>Logik für das Erstellen und Verwalten von Routen</w:t>
+      </w:r>
+      <w:bookmarkEnd w:id="81"/>
+    </w:p>
+    <w:p>
+      <w:r>
+        <w:t xml:space="preserve">Der zentrale Bestandteil dieses Projektes ist die </w:t>
+      </w:r>
+      <w:r>
+        <w:rPr>
+          <w:i/>
+        </w:rPr>
+        <w:t xml:space="preserve">TruckRoutingLogic </w:t>
+      </w:r>
+      <w:r>
+        <w:t xml:space="preserve">Klasse, welche sich um die Logik für das </w:t>
+      </w:r>
+      <w:r>
+        <w:rPr>
+          <w:i/>
+        </w:rPr>
+        <w:t xml:space="preserve">TruckRoute </w:t>
+      </w:r>
+      <w:r>
+        <w:t>Objekt kümmert.</w:t>
+      </w:r>
+    </w:p>
+    <w:p>
+      <w:pPr>
+        <w:keepNext/>
+      </w:pPr>
+      <w:r>
+        <w:rPr>
+          <w:noProof/>
+        </w:rPr>
+        <w:drawing>
+          <wp:inline distT="0" distB="0" distL="0" distR="0" wp14:anchorId="4C00BA78" wp14:editId="1FF5DD10">
+            <wp:extent cx="5759450" cy="3528060"/>
+            <wp:effectExtent l="0" t="0" r="0" b="0"/>
+            <wp:docPr id="16" name="Grafik 16"/>
+            <wp:cNvGraphicFramePr>
+              <a:graphicFrameLocks xmlns:a="http://schemas.openxmlformats.org/drawingml/2006/main" noChangeAspect="1"/>
+            </wp:cNvGraphicFramePr>
+            <a:graphic xmlns:a="http://schemas.openxmlformats.org/drawingml/2006/main">
+              <a:graphicData uri="http://schemas.openxmlformats.org/drawingml/2006/picture">
+                <pic:pic xmlns:pic="http://schemas.openxmlformats.org/drawingml/2006/picture">
+                  <pic:nvPicPr>
+                    <pic:cNvPr id="0" name="Picture 4"/>
+                    <pic:cNvPicPr>
+                      <a:picLocks noChangeAspect="1" noChangeArrowheads="1"/>
+                    </pic:cNvPicPr>
+                  </pic:nvPicPr>
+                  <pic:blipFill>
+                    <a:blip r:embed="rId25">
+                      <a:extLst>
+                        <a:ext uri="{28A0092B-C50C-407E-A947-70E740481C1C}">
+                          <a14:useLocalDpi xmlns:a14="http://schemas.microsoft.com/office/drawing/2010/main" val="0"/>
+                        </a:ext>
+                      </a:extLst>
+                    </a:blip>
+                    <a:srcRect/>
+                    <a:stretch>
+                      <a:fillRect/>
+                    </a:stretch>
+                  </pic:blipFill>
+                  <pic:spPr bwMode="auto">
+                    <a:xfrm>
+                      <a:off x="0" y="0"/>
+                      <a:ext cx="5759450" cy="3528060"/>
+                    </a:xfrm>
+                    <a:prstGeom prst="rect">
+                      <a:avLst/>
+                    </a:prstGeom>
+                    <a:noFill/>
+                    <a:ln>
+                      <a:noFill/>
+                    </a:ln>
+                  </pic:spPr>
+                </pic:pic>
+              </a:graphicData>
+            </a:graphic>
+          </wp:inline>
+        </w:drawing>
+      </w:r>
+    </w:p>
+    <w:p>
+      <w:pPr>
+        <w:pStyle w:val="Beschriftung"/>
+        <w:jc w:val="center"/>
+      </w:pPr>
+      <w:bookmarkStart w:id="82" w:name="_Toc69656382"/>
+      <w:r>
+        <w:t xml:space="preserve">Abbildung </w:t>
+      </w:r>
+      <w:r>
+        <w:fldChar w:fldCharType="begin"/>
+      </w:r>
+      <w:r>
+        <w:instrText xml:space="preserve"> SEQ Abbildung \* ARABIC </w:instrText>
+      </w:r>
+      <w:r>
+        <w:fldChar w:fldCharType="separate"/>
+      </w:r>
+      <w:r>
+        <w:rPr>
+          <w:noProof/>
+        </w:rPr>
+        <w:t>10</w:t>
+      </w:r>
+      <w:r>
+        <w:fldChar w:fldCharType="end"/>
+      </w:r>
+      <w:r>
+        <w:t xml:space="preserve">: Klassendiagramm zur Logik für das </w:t>
+      </w:r>
+      <w:r>
+        <w:t>Erstellen</w:t>
+      </w:r>
+      <w:r>
+        <w:t xml:space="preserve"> und Verwalten einer Route</w:t>
+      </w:r>
+      <w:bookmarkEnd w:id="82"/>
+    </w:p>
+    <w:p>
+      <w:r>
         <w:br w:type="page"/>
       </w:r>
     </w:p>
@@ -13799,12 +14945,12 @@
       <w:pPr>
         <w:pStyle w:val="berschrift1"/>
       </w:pPr>
-      <w:bookmarkStart w:id="75" w:name="_Toc69592934"/>
+      <w:bookmarkStart w:id="83" w:name="_Toc69658313"/>
       <w:r>
         <w:lastRenderedPageBreak/>
         <w:t>Zukunft des Projektes</w:t>
       </w:r>
-      <w:bookmarkEnd w:id="75"/>
+      <w:bookmarkEnd w:id="83"/>
     </w:p>
     <w:p>
       <w:pPr>
@@ -13824,37 +14970,12 @@
       <w:pPr>
         <w:pStyle w:val="berschrift1"/>
       </w:pPr>
-      <w:bookmarkStart w:id="76" w:name="_Toc69592935"/>
-      <w:r>
-        <w:lastRenderedPageBreak/>
-        <w:t>Projektmanagement</w:t>
-      </w:r>
-      <w:bookmarkEnd w:id="76"/>
-    </w:p>
-    <w:p>
-      <w:pPr>
-        <w:jc w:val="left"/>
-        <w:rPr>
-          <w:lang w:val="de-AT"/>
-        </w:rPr>
-      </w:pPr>
-      <w:r>
-        <w:rPr>
-          <w:lang w:val="de-AT"/>
-        </w:rPr>
-        <w:br w:type="page"/>
-      </w:r>
-    </w:p>
-    <w:p>
-      <w:pPr>
-        <w:pStyle w:val="berschrift1"/>
-      </w:pPr>
-      <w:bookmarkStart w:id="77" w:name="_Toc69592936"/>
+      <w:bookmarkStart w:id="84" w:name="_Toc69658314"/>
       <w:r>
         <w:lastRenderedPageBreak/>
         <w:t>Resümee</w:t>
       </w:r>
-      <w:bookmarkEnd w:id="77"/>
+      <w:bookmarkEnd w:id="84"/>
     </w:p>
     <w:p>
       <w:pPr>
@@ -13933,12 +15054,6 @@
         </w:rPr>
         <w:t xml:space="preserve"> für diesen Anwendungsfall.</w:t>
       </w:r>
-      <w:r>
-        <w:rPr>
-          <w:lang w:val="de-AT"/>
-        </w:rPr>
-        <w:t>ww</w:t>
-      </w:r>
     </w:p>
     <w:p>
       <w:pPr>
@@ -13958,15 +15073,30 @@
       <w:pPr>
         <w:pStyle w:val="berschrift1"/>
       </w:pPr>
-      <w:bookmarkStart w:id="78" w:name="_Toc69592937"/>
+      <w:bookmarkStart w:id="85" w:name="_Toc69658315"/>
       <w:r>
         <w:lastRenderedPageBreak/>
         <w:t>Anhang</w:t>
       </w:r>
-      <w:bookmarkEnd w:id="36"/>
-      <w:bookmarkEnd w:id="78"/>
-    </w:p>
-    <w:bookmarkStart w:id="79" w:name="_Toc69592938" w:displacedByCustomXml="next"/>
+      <w:bookmarkEnd w:id="74"/>
+      <w:bookmarkEnd w:id="85"/>
+    </w:p>
+    <w:p>
+      <w:pPr>
+        <w:pStyle w:val="berschrift2"/>
+      </w:pPr>
+      <w:r>
+        <w:t>Glossar</w:t>
+      </w:r>
+    </w:p>
+    <w:p>
+      <w:pPr>
+        <w:rPr>
+          <w:lang w:val="de-AT"/>
+        </w:rPr>
+      </w:pPr>
+    </w:p>
+    <w:bookmarkStart w:id="86" w:name="_Toc69658317" w:displacedByCustomXml="next"/>
     <w:sdt>
       <w:sdtPr>
         <w:rPr>
@@ -13992,7 +15122,7 @@
           <w:r>
             <w:t>Literaturverzeichnis</w:t>
           </w:r>
-          <w:bookmarkEnd w:id="79"/>
+          <w:bookmarkEnd w:id="86"/>
         </w:p>
         <w:sdt>
           <w:sdtPr>
@@ -14041,7 +15171,7 @@
               </w:tblGrid>
               <w:tr>
                 <w:trPr>
-                  <w:divId w:val="671227963"/>
+                  <w:divId w:val="1370373933"/>
                   <w:tblCellSpacing w:w="15" w:type="dxa"/>
                 </w:trPr>
                 <w:tc>
@@ -14074,7 +15204,7 @@
                       <w:pStyle w:val="Literaturverzeichnis"/>
                       <w:rPr>
                         <w:noProof/>
-                        <w:lang w:val="en-GB"/>
+                        <w:lang w:val="en-US"/>
                       </w:rPr>
                     </w:pPr>
                     <w:r>
@@ -14086,7 +15216,7 @@
                     <w:r>
                       <w:rPr>
                         <w:noProof/>
-                        <w:lang w:val="en-GB"/>
+                        <w:lang w:val="en-US"/>
                       </w:rPr>
                       <w:t>[Online]. Available: https://www.firmenabc.at/arduvi-gmbh_OSCI.</w:t>
                     </w:r>
@@ -14095,7 +15225,7 @@
               </w:tr>
               <w:tr>
                 <w:trPr>
-                  <w:divId w:val="671227963"/>
+                  <w:divId w:val="1370373933"/>
                   <w:tblCellSpacing w:w="15" w:type="dxa"/>
                 </w:trPr>
                 <w:tc>
@@ -14128,7 +15258,7 @@
                       <w:pStyle w:val="Literaturverzeichnis"/>
                       <w:rPr>
                         <w:noProof/>
-                        <w:lang w:val="en-GB"/>
+                        <w:lang w:val="en-US"/>
                       </w:rPr>
                     </w:pPr>
                     <w:r>
@@ -14140,7 +15270,7 @@
                     <w:r>
                       <w:rPr>
                         <w:noProof/>
-                        <w:lang w:val="en-GB"/>
+                        <w:lang w:val="en-US"/>
                       </w:rPr>
                       <w:t>[Online]. Available: https://www.geschichte-oesterreich.com/internet/shopping.html.</w:t>
                     </w:r>
@@ -14149,7 +15279,7 @@
               </w:tr>
               <w:tr>
                 <w:trPr>
-                  <w:divId w:val="671227963"/>
+                  <w:divId w:val="1370373933"/>
                   <w:tblCellSpacing w:w="15" w:type="dxa"/>
                 </w:trPr>
                 <w:tc>
@@ -14182,13 +15312,13 @@
                       <w:pStyle w:val="Literaturverzeichnis"/>
                       <w:rPr>
                         <w:noProof/>
-                        <w:lang w:val="en-GB"/>
+                        <w:lang w:val="en-US"/>
                       </w:rPr>
                     </w:pPr>
                     <w:r>
                       <w:rPr>
                         <w:noProof/>
-                        <w:lang w:val="en-GB"/>
+                        <w:lang w:val="en-US"/>
                       </w:rPr>
                       <w:t>„About Amazon,“ Amazon, 10 04 2021. [Online]. Available: https://www.aboutamazon.de/%C3%BCber-amazon/unsere-geschichte-was-aus-einer-garagen-idee-werden-kann.</w:t>
                     </w:r>
@@ -14197,7 +15327,7 @@
               </w:tr>
               <w:tr>
                 <w:trPr>
-                  <w:divId w:val="671227963"/>
+                  <w:divId w:val="1370373933"/>
                   <w:tblCellSpacing w:w="15" w:type="dxa"/>
                 </w:trPr>
                 <w:tc>
@@ -14230,13 +15360,13 @@
                       <w:pStyle w:val="Literaturverzeichnis"/>
                       <w:rPr>
                         <w:noProof/>
-                        <w:lang w:val="en-GB"/>
+                        <w:lang w:val="en-US"/>
                       </w:rPr>
                     </w:pPr>
                     <w:r>
                       <w:rPr>
                         <w:noProof/>
-                        <w:lang w:val="en-GB"/>
+                        <w:lang w:val="en-US"/>
                       </w:rPr>
                       <w:t>„eBay,“ Wikipedia, 10 04 2021. [Online]. Available: https://de.wikipedia.org/wiki/EBay.</w:t>
                     </w:r>
@@ -14245,7 +15375,7 @@
               </w:tr>
               <w:tr>
                 <w:trPr>
-                  <w:divId w:val="671227963"/>
+                  <w:divId w:val="1370373933"/>
                   <w:tblCellSpacing w:w="15" w:type="dxa"/>
                 </w:trPr>
                 <w:tc>
@@ -14291,7 +15421,7 @@
               </w:tr>
               <w:tr>
                 <w:trPr>
-                  <w:divId w:val="671227963"/>
+                  <w:divId w:val="1370373933"/>
                   <w:tblCellSpacing w:w="15" w:type="dxa"/>
                 </w:trPr>
                 <w:tc>
@@ -14337,7 +15467,7 @@
               </w:tr>
               <w:tr>
                 <w:trPr>
-                  <w:divId w:val="671227963"/>
+                  <w:divId w:val="1370373933"/>
                   <w:tblCellSpacing w:w="15" w:type="dxa"/>
                 </w:trPr>
                 <w:tc>
@@ -14370,7 +15500,7 @@
                       <w:pStyle w:val="Literaturverzeichnis"/>
                       <w:rPr>
                         <w:noProof/>
-                        <w:lang w:val="en-GB"/>
+                        <w:lang w:val="en-US"/>
                       </w:rPr>
                     </w:pPr>
                     <w:r>
@@ -14382,7 +15512,7 @@
                     <w:r>
                       <w:rPr>
                         <w:noProof/>
-                        <w:lang w:val="en-GB"/>
+                        <w:lang w:val="en-US"/>
                       </w:rPr>
                       <w:t>[Online]. Available: https://www.wko.at/service/verkehr-betriebsstandort/LKW_Fahrverbote_in_Oesterreich_Ueberblick.html.</w:t>
                     </w:r>
@@ -14391,7 +15521,7 @@
               </w:tr>
               <w:tr>
                 <w:trPr>
-                  <w:divId w:val="671227963"/>
+                  <w:divId w:val="1370373933"/>
                   <w:tblCellSpacing w:w="15" w:type="dxa"/>
                 </w:trPr>
                 <w:tc>
@@ -14424,7 +15554,7 @@
                       <w:pStyle w:val="Literaturverzeichnis"/>
                       <w:rPr>
                         <w:noProof/>
-                        <w:lang w:val="en-GB"/>
+                        <w:lang w:val="en-US"/>
                       </w:rPr>
                     </w:pPr>
                     <w:r>
@@ -14436,7 +15566,7 @@
                     <w:r>
                       <w:rPr>
                         <w:noProof/>
-                        <w:lang w:val="en-GB"/>
+                        <w:lang w:val="en-US"/>
                       </w:rPr>
                       <w:t>[Online]. Available: https://www.ladungssicherung.eu/ratgeber/ladung/ueberladen/.</w:t>
                     </w:r>
@@ -14445,7 +15575,7 @@
               </w:tr>
               <w:tr>
                 <w:trPr>
-                  <w:divId w:val="671227963"/>
+                  <w:divId w:val="1370373933"/>
                   <w:tblCellSpacing w:w="15" w:type="dxa"/>
                 </w:trPr>
                 <w:tc>
@@ -14478,13 +15608,13 @@
                       <w:pStyle w:val="Literaturverzeichnis"/>
                       <w:rPr>
                         <w:noProof/>
-                        <w:lang w:val="en-GB"/>
+                        <w:lang w:val="en-US"/>
                       </w:rPr>
                     </w:pPr>
                     <w:r>
                       <w:rPr>
                         <w:noProof/>
-                        <w:lang w:val="en-GB"/>
+                        <w:lang w:val="en-US"/>
                       </w:rPr>
                       <w:t>„ASP.NET Core,“ Wikipedia, 20 01 2021. [Online]. Available: https://en.wikipedia.org/wiki/ASP.NET_Core.</w:t>
                     </w:r>
@@ -14493,7 +15623,7 @@
               </w:tr>
               <w:tr>
                 <w:trPr>
-                  <w:divId w:val="671227963"/>
+                  <w:divId w:val="1370373933"/>
                   <w:tblCellSpacing w:w="15" w:type="dxa"/>
                 </w:trPr>
                 <w:tc>
@@ -14526,13 +15656,13 @@
                       <w:pStyle w:val="Literaturverzeichnis"/>
                       <w:rPr>
                         <w:noProof/>
-                        <w:lang w:val="en-GB"/>
+                        <w:lang w:val="en-US"/>
                       </w:rPr>
                     </w:pPr>
                     <w:r>
                       <w:rPr>
                         <w:noProof/>
-                        <w:lang w:val="en-GB"/>
+                        <w:lang w:val="en-US"/>
                       </w:rPr>
                       <w:t>„Cosmos DB,“ Wikipedia, 20 01 2021. [Online]. Available: https://en.wikipedia.org/wiki/Cosmos_DB.</w:t>
                     </w:r>
@@ -14541,7 +15671,7 @@
               </w:tr>
               <w:tr>
                 <w:trPr>
-                  <w:divId w:val="671227963"/>
+                  <w:divId w:val="1370373933"/>
                   <w:tblCellSpacing w:w="15" w:type="dxa"/>
                 </w:trPr>
                 <w:tc>
@@ -14574,13 +15704,13 @@
                       <w:pStyle w:val="Literaturverzeichnis"/>
                       <w:rPr>
                         <w:noProof/>
-                        <w:lang w:val="en-GB"/>
+                        <w:lang w:val="en-US"/>
                       </w:rPr>
                     </w:pPr>
                     <w:r>
                       <w:rPr>
                         <w:noProof/>
-                        <w:lang w:val="en-GB"/>
+                        <w:lang w:val="en-US"/>
                       </w:rPr>
                       <w:t>„Understanding the differences between NoSQL and relational databases,“ Microsoft, [Online]. Available: https://docs.microsoft.com/en-us/azure/cosmos-db/relational-nosql.</w:t>
                     </w:r>
@@ -14589,7 +15719,7 @@
               </w:tr>
               <w:tr>
                 <w:trPr>
-                  <w:divId w:val="671227963"/>
+                  <w:divId w:val="1370373933"/>
                   <w:tblCellSpacing w:w="15" w:type="dxa"/>
                 </w:trPr>
                 <w:tc>
@@ -14608,6 +15738,7 @@
                       <w:rPr>
                         <w:noProof/>
                       </w:rPr>
+                      <w:lastRenderedPageBreak/>
                       <w:t xml:space="preserve">[12] </w:t>
                     </w:r>
                   </w:p>
@@ -14622,7 +15753,7 @@
                       <w:pStyle w:val="Literaturverzeichnis"/>
                       <w:rPr>
                         <w:noProof/>
-                        <w:lang w:val="en-GB"/>
+                        <w:lang w:val="en-US"/>
                       </w:rPr>
                     </w:pPr>
                     <w:r>
@@ -14634,7 +15765,7 @@
                     <w:r>
                       <w:rPr>
                         <w:noProof/>
-                        <w:lang w:val="en-GB"/>
+                        <w:lang w:val="en-US"/>
                       </w:rPr>
                       <w:t>[Online]. Available: https://www.informatik-aktuell.de/betrieb/datenbanken/graphverarbeitung-mit-cosmosdb.html.</w:t>
                     </w:r>
@@ -14643,7 +15774,7 @@
               </w:tr>
               <w:tr>
                 <w:trPr>
-                  <w:divId w:val="671227963"/>
+                  <w:divId w:val="1370373933"/>
                   <w:tblCellSpacing w:w="15" w:type="dxa"/>
                 </w:trPr>
                 <w:tc>
@@ -14676,13 +15807,13 @@
                       <w:pStyle w:val="Literaturverzeichnis"/>
                       <w:rPr>
                         <w:noProof/>
-                        <w:lang w:val="en-GB"/>
+                        <w:lang w:val="en-US"/>
                       </w:rPr>
                     </w:pPr>
                     <w:r>
                       <w:rPr>
                         <w:noProof/>
-                        <w:lang w:val="en-GB"/>
+                        <w:lang w:val="en-US"/>
                       </w:rPr>
                       <w:t>„Hypertext Markup Language,“ Wikipedia, 21 01 2021. [Online]. Available: https://de.wikipedia.org/wiki/Hypertext_Markup_Language.</w:t>
                     </w:r>
@@ -14691,7 +15822,7 @@
               </w:tr>
               <w:tr>
                 <w:trPr>
-                  <w:divId w:val="671227963"/>
+                  <w:divId w:val="1370373933"/>
                   <w:tblCellSpacing w:w="15" w:type="dxa"/>
                 </w:trPr>
                 <w:tc>
@@ -14710,7 +15841,6 @@
                       <w:rPr>
                         <w:noProof/>
                       </w:rPr>
-                      <w:lastRenderedPageBreak/>
                       <w:t xml:space="preserve">[14] </w:t>
                     </w:r>
                   </w:p>
@@ -14725,13 +15855,13 @@
                       <w:pStyle w:val="Literaturverzeichnis"/>
                       <w:rPr>
                         <w:noProof/>
-                        <w:lang w:val="en-GB"/>
+                        <w:lang w:val="en-US"/>
                       </w:rPr>
                     </w:pPr>
                     <w:r>
                       <w:rPr>
                         <w:noProof/>
-                        <w:lang w:val="en-GB"/>
+                        <w:lang w:val="en-US"/>
                       </w:rPr>
                       <w:t>„Cascading Style Sheets,“ Wikipedia, 22 01 2021. [Online]. Available: https://de.wikipedia.org/wiki/Cascading_Style_Sheets.</w:t>
                     </w:r>
@@ -14740,7 +15870,7 @@
               </w:tr>
               <w:tr>
                 <w:trPr>
-                  <w:divId w:val="671227963"/>
+                  <w:divId w:val="1370373933"/>
                   <w:tblCellSpacing w:w="15" w:type="dxa"/>
                 </w:trPr>
                 <w:tc>
@@ -14773,13 +15903,13 @@
                       <w:pStyle w:val="Literaturverzeichnis"/>
                       <w:rPr>
                         <w:noProof/>
-                        <w:lang w:val="en-GB"/>
+                        <w:lang w:val="en-US"/>
                       </w:rPr>
                     </w:pPr>
                     <w:r>
                       <w:rPr>
                         <w:noProof/>
-                        <w:lang w:val="en-GB"/>
+                        <w:lang w:val="en-US"/>
                       </w:rPr>
                       <w:t>„JavaScript,“ Wikipedia, 22 01 2021. [Online]. Available: https://de.wikipedia.org/wiki/JavaScript.</w:t>
                     </w:r>
@@ -14788,7 +15918,7 @@
               </w:tr>
               <w:tr>
                 <w:trPr>
-                  <w:divId w:val="671227963"/>
+                  <w:divId w:val="1370373933"/>
                   <w:tblCellSpacing w:w="15" w:type="dxa"/>
                 </w:trPr>
                 <w:tc>
@@ -14821,13 +15951,13 @@
                       <w:pStyle w:val="Literaturverzeichnis"/>
                       <w:rPr>
                         <w:noProof/>
-                        <w:lang w:val="en-GB"/>
+                        <w:lang w:val="en-US"/>
                       </w:rPr>
                     </w:pPr>
                     <w:r>
                       <w:rPr>
                         <w:noProof/>
-                        <w:lang w:val="en-GB"/>
+                        <w:lang w:val="en-US"/>
                       </w:rPr>
                       <w:t>„ASP.NET Razor,“ Wikipedia, 22 01 2021. [Online]. Available: https://en.wikipedia.org/wiki/ASP.NET_Razor.</w:t>
                     </w:r>
@@ -14836,7 +15966,7 @@
               </w:tr>
               <w:tr>
                 <w:trPr>
-                  <w:divId w:val="671227963"/>
+                  <w:divId w:val="1370373933"/>
                   <w:tblCellSpacing w:w="15" w:type="dxa"/>
                 </w:trPr>
                 <w:tc>
@@ -14869,7 +15999,7 @@
                       <w:pStyle w:val="Literaturverzeichnis"/>
                       <w:rPr>
                         <w:noProof/>
-                        <w:lang w:val="en-GB"/>
+                        <w:lang w:val="en-US"/>
                       </w:rPr>
                     </w:pPr>
                     <w:r>
@@ -14881,7 +16011,7 @@
                     <w:r>
                       <w:rPr>
                         <w:noProof/>
-                        <w:lang w:val="en-GB"/>
+                        <w:lang w:val="en-US"/>
                       </w:rPr>
                       <w:t>[Online]. Available: https://www.centron.de/2013/06/18/einfuehrung-in-asp-net-web-pages-und-razor-syntax/.</w:t>
                     </w:r>
@@ -14890,7 +16020,7 @@
               </w:tr>
               <w:tr>
                 <w:trPr>
-                  <w:divId w:val="671227963"/>
+                  <w:divId w:val="1370373933"/>
                   <w:tblCellSpacing w:w="15" w:type="dxa"/>
                 </w:trPr>
                 <w:tc>
@@ -14923,13 +16053,13 @@
                       <w:pStyle w:val="Literaturverzeichnis"/>
                       <w:rPr>
                         <w:noProof/>
-                        <w:lang w:val="en-GB"/>
+                        <w:lang w:val="en-US"/>
                       </w:rPr>
                     </w:pPr>
                     <w:r>
                       <w:rPr>
                         <w:noProof/>
-                        <w:lang w:val="en-GB"/>
+                        <w:lang w:val="en-US"/>
                       </w:rPr>
                       <w:t>„Inspinia - Responsive Admin Template,“ WrapBootstrap, 23 01 2021. [Online]. Available: https://wrapbootstrap.com/theme/inspinia-responsive-admin-template-WB0R5L90S.</w:t>
                     </w:r>
@@ -14938,7 +16068,7 @@
               </w:tr>
               <w:tr>
                 <w:trPr>
-                  <w:divId w:val="671227963"/>
+                  <w:divId w:val="1370373933"/>
                   <w:tblCellSpacing w:w="15" w:type="dxa"/>
                 </w:trPr>
                 <w:tc>
@@ -14971,13 +16101,13 @@
                       <w:pStyle w:val="Literaturverzeichnis"/>
                       <w:rPr>
                         <w:noProof/>
-                        <w:lang w:val="en-GB"/>
+                        <w:lang w:val="en-US"/>
                       </w:rPr>
                     </w:pPr>
                     <w:r>
                       <w:rPr>
                         <w:noProof/>
-                        <w:lang w:val="en-GB"/>
+                        <w:lang w:val="en-US"/>
                       </w:rPr>
                       <w:t>„Landing page,“ Bootstrap, 23 01 2021. [Online]. Available: http://holdirbootstrap.de/.</w:t>
                     </w:r>
@@ -14986,7 +16116,7 @@
               </w:tr>
               <w:tr>
                 <w:trPr>
-                  <w:divId w:val="671227963"/>
+                  <w:divId w:val="1370373933"/>
                   <w:tblCellSpacing w:w="15" w:type="dxa"/>
                 </w:trPr>
                 <w:tc>
@@ -15024,7 +16154,7 @@
                     <w:r>
                       <w:rPr>
                         <w:noProof/>
-                        <w:lang w:val="en-GB"/>
+                        <w:lang w:val="en-US"/>
                       </w:rPr>
                       <w:t xml:space="preserve">„What is jQuery?,“ jQuery, 23 01 2021. [Online]. </w:t>
                     </w:r>
@@ -15040,7 +16170,7 @@
             </w:tbl>
             <w:p>
               <w:pPr>
-                <w:divId w:val="671227963"/>
+                <w:divId w:val="1370373933"/>
                 <w:rPr>
                   <w:noProof/>
                 </w:rPr>
@@ -15060,8 +16190,8 @@
       </w:sdtContent>
     </w:sdt>
     <w:sectPr>
-      <w:headerReference w:type="default" r:id="rId22"/>
-      <w:footerReference w:type="default" r:id="rId23"/>
+      <w:headerReference w:type="default" r:id="rId26"/>
+      <w:footerReference w:type="default" r:id="rId27"/>
       <w:pgSz w:w="11906" w:h="16838"/>
       <w:pgMar w:top="1417" w:right="1417" w:bottom="1134" w:left="1417" w:header="709" w:footer="709" w:gutter="0"/>
       <w:cols w:space="708"/>
@@ -19542,6 +20672,7 @@
   <w:style w:type="character" w:default="1" w:styleId="Absatz-Standardschriftart">
     <w:name w:val="Default Paragraph Font"/>
     <w:uiPriority w:val="1"/>
+    <w:semiHidden/>
     <w:unhideWhenUsed/>
   </w:style>
   <w:style w:type="table" w:default="1" w:styleId="NormaleTabelle">
@@ -20146,6 +21277,7 @@
     <w:unhideWhenUsed/>
     <w:rsid w:val="00937DBC"/>
     <w:pPr>
+      <w:spacing w:after="0"/>
       <w:jc w:val="left"/>
     </w:pPr>
     <w:rPr>
@@ -20694,6 +21826,191 @@
       <w:b/>
       <w:bCs/>
       <w:lang w:val="de-DE"/>
+    </w:rPr>
+  </w:style>
+  <w:style w:type="paragraph" w:styleId="Index1">
+    <w:name w:val="index 1"/>
+    <w:basedOn w:val="Standard"/>
+    <w:next w:val="Standard"/>
+    <w:autoRedefine/>
+    <w:unhideWhenUsed/>
+    <w:rsid w:val="00536DE9"/>
+    <w:pPr>
+      <w:spacing w:after="0"/>
+      <w:ind w:left="240" w:hanging="240"/>
+      <w:jc w:val="left"/>
+    </w:pPr>
+    <w:rPr>
+      <w:rFonts w:asciiTheme="minorHAnsi" w:hAnsiTheme="minorHAnsi"/>
+      <w:sz w:val="18"/>
+      <w:szCs w:val="18"/>
+    </w:rPr>
+  </w:style>
+  <w:style w:type="paragraph" w:styleId="Index2">
+    <w:name w:val="index 2"/>
+    <w:basedOn w:val="Standard"/>
+    <w:next w:val="Standard"/>
+    <w:autoRedefine/>
+    <w:unhideWhenUsed/>
+    <w:rsid w:val="00536DE9"/>
+    <w:pPr>
+      <w:spacing w:after="0"/>
+      <w:ind w:left="480" w:hanging="240"/>
+      <w:jc w:val="left"/>
+    </w:pPr>
+    <w:rPr>
+      <w:rFonts w:asciiTheme="minorHAnsi" w:hAnsiTheme="minorHAnsi"/>
+      <w:sz w:val="18"/>
+      <w:szCs w:val="18"/>
+    </w:rPr>
+  </w:style>
+  <w:style w:type="paragraph" w:styleId="Index3">
+    <w:name w:val="index 3"/>
+    <w:basedOn w:val="Standard"/>
+    <w:next w:val="Standard"/>
+    <w:autoRedefine/>
+    <w:unhideWhenUsed/>
+    <w:rsid w:val="00536DE9"/>
+    <w:pPr>
+      <w:spacing w:after="0"/>
+      <w:ind w:left="720" w:hanging="240"/>
+      <w:jc w:val="left"/>
+    </w:pPr>
+    <w:rPr>
+      <w:rFonts w:asciiTheme="minorHAnsi" w:hAnsiTheme="minorHAnsi"/>
+      <w:sz w:val="18"/>
+      <w:szCs w:val="18"/>
+    </w:rPr>
+  </w:style>
+  <w:style w:type="paragraph" w:styleId="Index4">
+    <w:name w:val="index 4"/>
+    <w:basedOn w:val="Standard"/>
+    <w:next w:val="Standard"/>
+    <w:autoRedefine/>
+    <w:unhideWhenUsed/>
+    <w:rsid w:val="00536DE9"/>
+    <w:pPr>
+      <w:spacing w:after="0"/>
+      <w:ind w:left="960" w:hanging="240"/>
+      <w:jc w:val="left"/>
+    </w:pPr>
+    <w:rPr>
+      <w:rFonts w:asciiTheme="minorHAnsi" w:hAnsiTheme="minorHAnsi"/>
+      <w:sz w:val="18"/>
+      <w:szCs w:val="18"/>
+    </w:rPr>
+  </w:style>
+  <w:style w:type="paragraph" w:styleId="Index5">
+    <w:name w:val="index 5"/>
+    <w:basedOn w:val="Standard"/>
+    <w:next w:val="Standard"/>
+    <w:autoRedefine/>
+    <w:unhideWhenUsed/>
+    <w:rsid w:val="00536DE9"/>
+    <w:pPr>
+      <w:spacing w:after="0"/>
+      <w:ind w:left="1200" w:hanging="240"/>
+      <w:jc w:val="left"/>
+    </w:pPr>
+    <w:rPr>
+      <w:rFonts w:asciiTheme="minorHAnsi" w:hAnsiTheme="minorHAnsi"/>
+      <w:sz w:val="18"/>
+      <w:szCs w:val="18"/>
+    </w:rPr>
+  </w:style>
+  <w:style w:type="paragraph" w:styleId="Index6">
+    <w:name w:val="index 6"/>
+    <w:basedOn w:val="Standard"/>
+    <w:next w:val="Standard"/>
+    <w:autoRedefine/>
+    <w:unhideWhenUsed/>
+    <w:rsid w:val="00536DE9"/>
+    <w:pPr>
+      <w:spacing w:after="0"/>
+      <w:ind w:left="1440" w:hanging="240"/>
+      <w:jc w:val="left"/>
+    </w:pPr>
+    <w:rPr>
+      <w:rFonts w:asciiTheme="minorHAnsi" w:hAnsiTheme="minorHAnsi"/>
+      <w:sz w:val="18"/>
+      <w:szCs w:val="18"/>
+    </w:rPr>
+  </w:style>
+  <w:style w:type="paragraph" w:styleId="Index7">
+    <w:name w:val="index 7"/>
+    <w:basedOn w:val="Standard"/>
+    <w:next w:val="Standard"/>
+    <w:autoRedefine/>
+    <w:unhideWhenUsed/>
+    <w:rsid w:val="00536DE9"/>
+    <w:pPr>
+      <w:spacing w:after="0"/>
+      <w:ind w:left="1680" w:hanging="240"/>
+      <w:jc w:val="left"/>
+    </w:pPr>
+    <w:rPr>
+      <w:rFonts w:asciiTheme="minorHAnsi" w:hAnsiTheme="minorHAnsi"/>
+      <w:sz w:val="18"/>
+      <w:szCs w:val="18"/>
+    </w:rPr>
+  </w:style>
+  <w:style w:type="paragraph" w:styleId="Index8">
+    <w:name w:val="index 8"/>
+    <w:basedOn w:val="Standard"/>
+    <w:next w:val="Standard"/>
+    <w:autoRedefine/>
+    <w:unhideWhenUsed/>
+    <w:rsid w:val="00536DE9"/>
+    <w:pPr>
+      <w:spacing w:after="0"/>
+      <w:ind w:left="1920" w:hanging="240"/>
+      <w:jc w:val="left"/>
+    </w:pPr>
+    <w:rPr>
+      <w:rFonts w:asciiTheme="minorHAnsi" w:hAnsiTheme="minorHAnsi"/>
+      <w:sz w:val="18"/>
+      <w:szCs w:val="18"/>
+    </w:rPr>
+  </w:style>
+  <w:style w:type="paragraph" w:styleId="Index9">
+    <w:name w:val="index 9"/>
+    <w:basedOn w:val="Standard"/>
+    <w:next w:val="Standard"/>
+    <w:autoRedefine/>
+    <w:unhideWhenUsed/>
+    <w:rsid w:val="00536DE9"/>
+    <w:pPr>
+      <w:spacing w:after="0"/>
+      <w:ind w:left="2160" w:hanging="240"/>
+      <w:jc w:val="left"/>
+    </w:pPr>
+    <w:rPr>
+      <w:rFonts w:asciiTheme="minorHAnsi" w:hAnsiTheme="minorHAnsi"/>
+      <w:sz w:val="18"/>
+      <w:szCs w:val="18"/>
+    </w:rPr>
+  </w:style>
+  <w:style w:type="paragraph" w:styleId="Indexberschrift">
+    <w:name w:val="index heading"/>
+    <w:basedOn w:val="Standard"/>
+    <w:next w:val="Index1"/>
+    <w:unhideWhenUsed/>
+    <w:rsid w:val="00536DE9"/>
+    <w:pPr>
+      <w:pBdr>
+        <w:top w:val="single" w:sz="12" w:space="0" w:color="auto"/>
+      </w:pBdr>
+      <w:spacing w:before="360" w:after="240"/>
+      <w:jc w:val="left"/>
+    </w:pPr>
+    <w:rPr>
+      <w:rFonts w:asciiTheme="minorHAnsi" w:hAnsiTheme="minorHAnsi"/>
+      <w:b/>
+      <w:bCs/>
+      <w:i/>
+      <w:iCs/>
+      <w:sz w:val="26"/>
+      <w:szCs w:val="26"/>
     </w:rPr>
   </w:style>
 </w:styles>

--- a/Truck-Routing.docx
+++ b/Truck-Routing.docx
@@ -445,7 +445,7 @@
                 <v:stroke joinstyle="miter"/>
                 <v:path gradientshapeok="t" o:connecttype="rect"/>
               </v:shapetype>
-              <v:shape id="Textfeld 8" o:spid="_x0000_s1026" type="#_x0000_t202" style="position:absolute;left:0;text-align:left;margin-left:243pt;margin-top:3.45pt;width:216.65pt;height:1in;z-index:251656704;visibility:visible;mso-wrap-style:square;mso-width-percent:0;mso-height-percent:0;mso-wrap-distance-left:9pt;mso-wrap-distance-top:0;mso-wrap-distance-right:9pt;mso-wrap-distance-bottom:0;mso-position-horizontal:absolute;mso-position-horizontal-relative:text;mso-position-vertical:absolute;mso-position-vertical-relative:text;mso-width-percent:0;mso-height-percent:0;mso-width-relative:margin;mso-height-relative:page;v-text-anchor:top" o:gfxdata="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" filled="f" stroked="f">
+              <v:shape id="Textfeld 8" o:spid="_x0000_s1026" type="#_x0000_t202" style="position:absolute;left:0;text-align:left;margin-left:243pt;margin-top:3.45pt;width:216.65pt;height:1in;z-index:251656704;visibility:visible;mso-wrap-style:square;mso-width-percent:0;mso-height-percent:0;mso-wrap-distance-left:9pt;mso-wrap-distance-top:0;mso-wrap-distance-right:9pt;mso-wrap-distance-bottom:0;mso-position-horizontal:absolute;mso-position-horizontal-relative:text;mso-position-vertical:absolute;mso-position-vertical-relative:text;mso-width-percent:0;mso-height-percent:0;mso-width-relative:margin;mso-height-relative:page;v-text-anchor:top" o:gfxdata="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" filled="f" stroked="f">
                 <v:textbox>
                   <w:txbxContent>
                     <w:p>
@@ -672,7 +672,7 @@
         <w:ind w:left="360" w:hanging="360"/>
       </w:pPr>
       <w:bookmarkStart w:id="0" w:name="_Toc234971892"/>
-      <w:bookmarkStart w:id="1" w:name="_Toc69658265"/>
+      <w:bookmarkStart w:id="1" w:name="_Toc69696796"/>
       <w:r>
         <w:lastRenderedPageBreak/>
         <w:t>Eidesstattliche Erklärung</w:t>
@@ -904,7 +904,7 @@
         <w:ind w:left="360" w:hanging="360"/>
       </w:pPr>
       <w:bookmarkStart w:id="2" w:name="_Toc234971893"/>
-      <w:bookmarkStart w:id="3" w:name="_Toc69658266"/>
+      <w:bookmarkStart w:id="3" w:name="_Toc69696797"/>
       <w:r>
         <w:lastRenderedPageBreak/>
         <w:t>Danksagung</w:t>
@@ -1163,7 +1163,7 @@
         </w:rPr>
       </w:pPr>
       <w:bookmarkStart w:id="4" w:name="_Toc234971894"/>
-      <w:bookmarkStart w:id="5" w:name="_Toc69658267"/>
+      <w:bookmarkStart w:id="5" w:name="_Toc69696798"/>
       <w:r>
         <w:rPr>
           <w:lang w:val="en-GB"/>
@@ -1302,7 +1302,6 @@
         </w:rPr>
         <w:t xml:space="preserve"> (</w:t>
       </w:r>
-      <w:proofErr w:type="spellStart"/>
       <w:r>
         <w:rPr>
           <w:rFonts w:eastAsia="MS Mincho"/>
@@ -1330,23 +1329,24 @@
         </w:rPr>
         <w:fldChar w:fldCharType="separate"/>
       </w:r>
-      <w:r>
-        <w:rPr>
-          <w:lang w:val="en-GB"/>
+      <w:proofErr w:type="spellStart"/>
+      <w:r>
+        <w:rPr>
+          <w:lang w:val="en-US"/>
         </w:rPr>
         <w:t>Abbildung</w:t>
       </w:r>
       <w:proofErr w:type="spellEnd"/>
       <w:r>
         <w:rPr>
-          <w:lang w:val="en-GB"/>
+          <w:lang w:val="en-US"/>
         </w:rPr>
         <w:t xml:space="preserve"> </w:t>
       </w:r>
       <w:r>
         <w:rPr>
           <w:noProof/>
-          <w:lang w:val="en-GB"/>
+          <w:lang w:val="en-US"/>
         </w:rPr>
         <w:t>4</w:t>
       </w:r>
@@ -1394,7 +1394,6 @@
         </w:rPr>
         <w:t>(</w:t>
       </w:r>
-      <w:proofErr w:type="spellStart"/>
       <w:r>
         <w:rPr>
           <w:rFonts w:eastAsia="MS Mincho"/>
@@ -1422,23 +1421,24 @@
         </w:rPr>
         <w:fldChar w:fldCharType="separate"/>
       </w:r>
-      <w:r>
-        <w:rPr>
-          <w:lang w:val="en-GB"/>
+      <w:proofErr w:type="spellStart"/>
+      <w:r>
+        <w:rPr>
+          <w:lang w:val="en-US"/>
         </w:rPr>
         <w:t>Abbildung</w:t>
       </w:r>
       <w:proofErr w:type="spellEnd"/>
       <w:r>
         <w:rPr>
-          <w:lang w:val="en-GB"/>
+          <w:lang w:val="en-US"/>
         </w:rPr>
         <w:t xml:space="preserve"> </w:t>
       </w:r>
       <w:r>
         <w:rPr>
           <w:noProof/>
-          <w:lang w:val="en-GB"/>
+          <w:lang w:val="en-US"/>
         </w:rPr>
         <w:t>5</w:t>
       </w:r>
@@ -1491,7 +1491,7 @@
         <w:ind w:left="360" w:hanging="360"/>
       </w:pPr>
       <w:bookmarkStart w:id="6" w:name="_Toc234971895"/>
-      <w:bookmarkStart w:id="7" w:name="_Toc69658268"/>
+      <w:bookmarkStart w:id="7" w:name="_Toc69696799"/>
       <w:r>
         <w:lastRenderedPageBreak/>
         <w:t>Kurzfassung</w:t>
@@ -1925,7 +1925,7 @@
         <w:ind w:left="360" w:hanging="360"/>
       </w:pPr>
       <w:bookmarkStart w:id="8" w:name="_Toc234971896"/>
-      <w:bookmarkStart w:id="9" w:name="_Toc69658269"/>
+      <w:bookmarkStart w:id="9" w:name="_Toc69696800"/>
       <w:r>
         <w:lastRenderedPageBreak/>
         <w:t>Inhaltsverzeichnis</w:t>
@@ -1969,7 +1969,7 @@
         </w:rPr>
         <w:fldChar w:fldCharType="separate"/>
       </w:r>
-      <w:hyperlink w:anchor="_Toc69658265" w:history="1">
+      <w:hyperlink w:anchor="_Toc69696796" w:history="1">
         <w:r>
           <w:rPr>
             <w:rStyle w:val="Hyperlink"/>
@@ -1996,7 +1996,7 @@
             <w:noProof/>
             <w:webHidden/>
           </w:rPr>
-          <w:instrText xml:space="preserve"> PAGEREF _Toc69658265 \h </w:instrText>
+          <w:instrText xml:space="preserve"> PAGEREF _Toc69696796 \h </w:instrText>
         </w:r>
         <w:r>
           <w:rPr>
@@ -2045,7 +2045,7 @@
           <w:lang w:val="de-AT" w:eastAsia="de-AT"/>
         </w:rPr>
       </w:pPr>
-      <w:hyperlink w:anchor="_Toc69658266" w:history="1">
+      <w:hyperlink w:anchor="_Toc69696797" w:history="1">
         <w:r>
           <w:rPr>
             <w:rStyle w:val="Hyperlink"/>
@@ -2072,7 +2072,7 @@
             <w:noProof/>
             <w:webHidden/>
           </w:rPr>
-          <w:instrText xml:space="preserve"> PAGEREF _Toc69658266 \h </w:instrText>
+          <w:instrText xml:space="preserve"> PAGEREF _Toc69696797 \h </w:instrText>
         </w:r>
         <w:r>
           <w:rPr>
@@ -2121,7 +2121,7 @@
           <w:lang w:val="de-AT" w:eastAsia="de-AT"/>
         </w:rPr>
       </w:pPr>
-      <w:hyperlink w:anchor="_Toc69658267" w:history="1">
+      <w:hyperlink w:anchor="_Toc69696798" w:history="1">
         <w:r>
           <w:rPr>
             <w:rStyle w:val="Hyperlink"/>
@@ -2149,7 +2149,7 @@
             <w:noProof/>
             <w:webHidden/>
           </w:rPr>
-          <w:instrText xml:space="preserve"> PAGEREF _Toc69658267 \h </w:instrText>
+          <w:instrText xml:space="preserve"> PAGEREF _Toc69696798 \h </w:instrText>
         </w:r>
         <w:r>
           <w:rPr>
@@ -2198,7 +2198,7 @@
           <w:lang w:val="de-AT" w:eastAsia="de-AT"/>
         </w:rPr>
       </w:pPr>
-      <w:hyperlink w:anchor="_Toc69658268" w:history="1">
+      <w:hyperlink w:anchor="_Toc69696799" w:history="1">
         <w:r>
           <w:rPr>
             <w:rStyle w:val="Hyperlink"/>
@@ -2225,7 +2225,7 @@
             <w:noProof/>
             <w:webHidden/>
           </w:rPr>
-          <w:instrText xml:space="preserve"> PAGEREF _Toc69658268 \h </w:instrText>
+          <w:instrText xml:space="preserve"> PAGEREF _Toc69696799 \h </w:instrText>
         </w:r>
         <w:r>
           <w:rPr>
@@ -2274,7 +2274,7 @@
           <w:lang w:val="de-AT" w:eastAsia="de-AT"/>
         </w:rPr>
       </w:pPr>
-      <w:hyperlink w:anchor="_Toc69658269" w:history="1">
+      <w:hyperlink w:anchor="_Toc69696800" w:history="1">
         <w:r>
           <w:rPr>
             <w:rStyle w:val="Hyperlink"/>
@@ -2301,7 +2301,7 @@
             <w:noProof/>
             <w:webHidden/>
           </w:rPr>
-          <w:instrText xml:space="preserve"> PAGEREF _Toc69658269 \h </w:instrText>
+          <w:instrText xml:space="preserve"> PAGEREF _Toc69696800 \h </w:instrText>
         </w:r>
         <w:r>
           <w:rPr>
@@ -2350,7 +2350,7 @@
           <w:lang w:val="de-AT" w:eastAsia="de-AT"/>
         </w:rPr>
       </w:pPr>
-      <w:hyperlink w:anchor="_Toc69658270" w:history="1">
+      <w:hyperlink w:anchor="_Toc69696801" w:history="1">
         <w:r>
           <w:rPr>
             <w:rStyle w:val="Hyperlink"/>
@@ -2377,7 +2377,7 @@
             <w:noProof/>
             <w:webHidden/>
           </w:rPr>
-          <w:instrText xml:space="preserve"> PAGEREF _Toc69658270 \h </w:instrText>
+          <w:instrText xml:space="preserve"> PAGEREF _Toc69696801 \h </w:instrText>
         </w:r>
         <w:r>
           <w:rPr>
@@ -2426,7 +2426,7 @@
           <w:lang w:val="de-AT" w:eastAsia="de-AT"/>
         </w:rPr>
       </w:pPr>
-      <w:hyperlink w:anchor="_Toc69658271" w:history="1">
+      <w:hyperlink w:anchor="_Toc69696802" w:history="1">
         <w:r>
           <w:rPr>
             <w:rStyle w:val="Hyperlink"/>
@@ -2453,7 +2453,7 @@
             <w:noProof/>
             <w:webHidden/>
           </w:rPr>
-          <w:instrText xml:space="preserve"> PAGEREF _Toc69658271 \h </w:instrText>
+          <w:instrText xml:space="preserve"> PAGEREF _Toc69696802 \h </w:instrText>
         </w:r>
         <w:r>
           <w:rPr>
@@ -2503,7 +2503,7 @@
           <w:lang w:val="de-AT" w:eastAsia="de-AT"/>
         </w:rPr>
       </w:pPr>
-      <w:hyperlink w:anchor="_Toc69658272" w:history="1">
+      <w:hyperlink w:anchor="_Toc69696803" w:history="1">
         <w:r>
           <w:rPr>
             <w:rStyle w:val="Hyperlink"/>
@@ -2551,7 +2551,7 @@
             <w:noProof/>
             <w:webHidden/>
           </w:rPr>
-          <w:instrText xml:space="preserve"> PAGEREF _Toc69658272 \h </w:instrText>
+          <w:instrText xml:space="preserve"> PAGEREF _Toc69696803 \h </w:instrText>
         </w:r>
         <w:r>
           <w:rPr>
@@ -2597,7 +2597,7 @@
           <w:lang w:val="de-AT" w:eastAsia="de-AT"/>
         </w:rPr>
       </w:pPr>
-      <w:hyperlink w:anchor="_Toc69658273" w:history="1">
+      <w:hyperlink w:anchor="_Toc69696804" w:history="1">
         <w:r>
           <w:rPr>
             <w:rStyle w:val="Hyperlink"/>
@@ -2641,7 +2641,7 @@
             <w:noProof/>
             <w:webHidden/>
           </w:rPr>
-          <w:instrText xml:space="preserve"> PAGEREF _Toc69658273 \h </w:instrText>
+          <w:instrText xml:space="preserve"> PAGEREF _Toc69696804 \h </w:instrText>
         </w:r>
         <w:r>
           <w:rPr>
@@ -2687,7 +2687,7 @@
           <w:lang w:val="de-AT" w:eastAsia="de-AT"/>
         </w:rPr>
       </w:pPr>
-      <w:hyperlink w:anchor="_Toc69658274" w:history="1">
+      <w:hyperlink w:anchor="_Toc69696805" w:history="1">
         <w:r>
           <w:rPr>
             <w:rStyle w:val="Hyperlink"/>
@@ -2731,7 +2731,7 @@
             <w:noProof/>
             <w:webHidden/>
           </w:rPr>
-          <w:instrText xml:space="preserve"> PAGEREF _Toc69658274 \h </w:instrText>
+          <w:instrText xml:space="preserve"> PAGEREF _Toc69696805 \h </w:instrText>
         </w:r>
         <w:r>
           <w:rPr>
@@ -2781,7 +2781,7 @@
           <w:lang w:val="de-AT" w:eastAsia="de-AT"/>
         </w:rPr>
       </w:pPr>
-      <w:hyperlink w:anchor="_Toc69658275" w:history="1">
+      <w:hyperlink w:anchor="_Toc69696806" w:history="1">
         <w:r>
           <w:rPr>
             <w:rStyle w:val="Hyperlink"/>
@@ -2829,7 +2829,7 @@
             <w:noProof/>
             <w:webHidden/>
           </w:rPr>
-          <w:instrText xml:space="preserve"> PAGEREF _Toc69658275 \h </w:instrText>
+          <w:instrText xml:space="preserve"> PAGEREF _Toc69696806 \h </w:instrText>
         </w:r>
         <w:r>
           <w:rPr>
@@ -2875,7 +2875,7 @@
           <w:lang w:val="de-AT" w:eastAsia="de-AT"/>
         </w:rPr>
       </w:pPr>
-      <w:hyperlink w:anchor="_Toc69658276" w:history="1">
+      <w:hyperlink w:anchor="_Toc69696807" w:history="1">
         <w:r>
           <w:rPr>
             <w:rStyle w:val="Hyperlink"/>
@@ -2919,7 +2919,7 @@
             <w:noProof/>
             <w:webHidden/>
           </w:rPr>
-          <w:instrText xml:space="preserve"> PAGEREF _Toc69658276 \h </w:instrText>
+          <w:instrText xml:space="preserve"> PAGEREF _Toc69696807 \h </w:instrText>
         </w:r>
         <w:r>
           <w:rPr>
@@ -2965,7 +2965,7 @@
           <w:lang w:val="de-AT" w:eastAsia="de-AT"/>
         </w:rPr>
       </w:pPr>
-      <w:hyperlink w:anchor="_Toc69658277" w:history="1">
+      <w:hyperlink w:anchor="_Toc69696808" w:history="1">
         <w:r>
           <w:rPr>
             <w:rStyle w:val="Hyperlink"/>
@@ -3009,7 +3009,7 @@
             <w:noProof/>
             <w:webHidden/>
           </w:rPr>
-          <w:instrText xml:space="preserve"> PAGEREF _Toc69658277 \h </w:instrText>
+          <w:instrText xml:space="preserve"> PAGEREF _Toc69696808 \h </w:instrText>
         </w:r>
         <w:r>
           <w:rPr>
@@ -3055,7 +3055,7 @@
           <w:lang w:val="de-AT" w:eastAsia="de-AT"/>
         </w:rPr>
       </w:pPr>
-      <w:hyperlink w:anchor="_Toc69658278" w:history="1">
+      <w:hyperlink w:anchor="_Toc69696809" w:history="1">
         <w:r>
           <w:rPr>
             <w:rStyle w:val="Hyperlink"/>
@@ -3099,7 +3099,7 @@
             <w:noProof/>
             <w:webHidden/>
           </w:rPr>
-          <w:instrText xml:space="preserve"> PAGEREF _Toc69658278 \h </w:instrText>
+          <w:instrText xml:space="preserve"> PAGEREF _Toc69696809 \h </w:instrText>
         </w:r>
         <w:r>
           <w:rPr>
@@ -3145,7 +3145,7 @@
           <w:lang w:val="de-AT" w:eastAsia="de-AT"/>
         </w:rPr>
       </w:pPr>
-      <w:hyperlink w:anchor="_Toc69658279" w:history="1">
+      <w:hyperlink w:anchor="_Toc69696810" w:history="1">
         <w:r>
           <w:rPr>
             <w:rStyle w:val="Hyperlink"/>
@@ -3189,7 +3189,7 @@
             <w:noProof/>
             <w:webHidden/>
           </w:rPr>
-          <w:instrText xml:space="preserve"> PAGEREF _Toc69658279 \h </w:instrText>
+          <w:instrText xml:space="preserve"> PAGEREF _Toc69696810 \h </w:instrText>
         </w:r>
         <w:r>
           <w:rPr>
@@ -3235,7 +3235,7 @@
           <w:lang w:val="de-AT" w:eastAsia="de-AT"/>
         </w:rPr>
       </w:pPr>
-      <w:hyperlink w:anchor="_Toc69658280" w:history="1">
+      <w:hyperlink w:anchor="_Toc69696811" w:history="1">
         <w:r>
           <w:rPr>
             <w:rStyle w:val="Hyperlink"/>
@@ -3279,7 +3279,7 @@
             <w:noProof/>
             <w:webHidden/>
           </w:rPr>
-          <w:instrText xml:space="preserve"> PAGEREF _Toc69658280 \h </w:instrText>
+          <w:instrText xml:space="preserve"> PAGEREF _Toc69696811 \h </w:instrText>
         </w:r>
         <w:r>
           <w:rPr>
@@ -3329,7 +3329,7 @@
           <w:lang w:val="de-AT" w:eastAsia="de-AT"/>
         </w:rPr>
       </w:pPr>
-      <w:hyperlink w:anchor="_Toc69658281" w:history="1">
+      <w:hyperlink w:anchor="_Toc69696812" w:history="1">
         <w:r>
           <w:rPr>
             <w:rStyle w:val="Hyperlink"/>
@@ -3377,7 +3377,7 @@
             <w:noProof/>
             <w:webHidden/>
           </w:rPr>
-          <w:instrText xml:space="preserve"> PAGEREF _Toc69658281 \h </w:instrText>
+          <w:instrText xml:space="preserve"> PAGEREF _Toc69696812 \h </w:instrText>
         </w:r>
         <w:r>
           <w:rPr>
@@ -3423,7 +3423,7 @@
           <w:lang w:val="de-AT" w:eastAsia="de-AT"/>
         </w:rPr>
       </w:pPr>
-      <w:hyperlink w:anchor="_Toc69658282" w:history="1">
+      <w:hyperlink w:anchor="_Toc69696813" w:history="1">
         <w:r>
           <w:rPr>
             <w:rStyle w:val="Hyperlink"/>
@@ -3467,7 +3467,7 @@
             <w:noProof/>
             <w:webHidden/>
           </w:rPr>
-          <w:instrText xml:space="preserve"> PAGEREF _Toc69658282 \h </w:instrText>
+          <w:instrText xml:space="preserve"> PAGEREF _Toc69696813 \h </w:instrText>
         </w:r>
         <w:r>
           <w:rPr>
@@ -3513,7 +3513,7 @@
           <w:lang w:val="de-AT" w:eastAsia="de-AT"/>
         </w:rPr>
       </w:pPr>
-      <w:hyperlink w:anchor="_Toc69658283" w:history="1">
+      <w:hyperlink w:anchor="_Toc69696814" w:history="1">
         <w:r>
           <w:rPr>
             <w:rStyle w:val="Hyperlink"/>
@@ -3557,7 +3557,7 @@
             <w:noProof/>
             <w:webHidden/>
           </w:rPr>
-          <w:instrText xml:space="preserve"> PAGEREF _Toc69658283 \h </w:instrText>
+          <w:instrText xml:space="preserve"> PAGEREF _Toc69696814 \h </w:instrText>
         </w:r>
         <w:r>
           <w:rPr>
@@ -3603,7 +3603,7 @@
           <w:lang w:val="de-AT" w:eastAsia="de-AT"/>
         </w:rPr>
       </w:pPr>
-      <w:hyperlink w:anchor="_Toc69658284" w:history="1">
+      <w:hyperlink w:anchor="_Toc69696815" w:history="1">
         <w:r>
           <w:rPr>
             <w:rStyle w:val="Hyperlink"/>
@@ -3649,7 +3649,7 @@
             <w:noProof/>
             <w:webHidden/>
           </w:rPr>
-          <w:instrText xml:space="preserve"> PAGEREF _Toc69658284 \h </w:instrText>
+          <w:instrText xml:space="preserve"> PAGEREF _Toc69696815 \h </w:instrText>
         </w:r>
         <w:r>
           <w:rPr>
@@ -3695,7 +3695,7 @@
           <w:lang w:val="de-AT" w:eastAsia="de-AT"/>
         </w:rPr>
       </w:pPr>
-      <w:hyperlink w:anchor="_Toc69658285" w:history="1">
+      <w:hyperlink w:anchor="_Toc69696816" w:history="1">
         <w:r>
           <w:rPr>
             <w:rStyle w:val="Hyperlink"/>
@@ -3741,7 +3741,7 @@
             <w:noProof/>
             <w:webHidden/>
           </w:rPr>
-          <w:instrText xml:space="preserve"> PAGEREF _Toc69658285 \h </w:instrText>
+          <w:instrText xml:space="preserve"> PAGEREF _Toc69696816 \h </w:instrText>
         </w:r>
         <w:r>
           <w:rPr>
@@ -3787,7 +3787,7 @@
           <w:lang w:val="de-AT" w:eastAsia="de-AT"/>
         </w:rPr>
       </w:pPr>
-      <w:hyperlink w:anchor="_Toc69658286" w:history="1">
+      <w:hyperlink w:anchor="_Toc69696817" w:history="1">
         <w:r>
           <w:rPr>
             <w:rStyle w:val="Hyperlink"/>
@@ -3831,7 +3831,7 @@
             <w:noProof/>
             <w:webHidden/>
           </w:rPr>
-          <w:instrText xml:space="preserve"> PAGEREF _Toc69658286 \h </w:instrText>
+          <w:instrText xml:space="preserve"> PAGEREF _Toc69696817 \h </w:instrText>
         </w:r>
         <w:r>
           <w:rPr>
@@ -3877,7 +3877,7 @@
           <w:lang w:val="de-AT" w:eastAsia="de-AT"/>
         </w:rPr>
       </w:pPr>
-      <w:hyperlink w:anchor="_Toc69658287" w:history="1">
+      <w:hyperlink w:anchor="_Toc69696818" w:history="1">
         <w:r>
           <w:rPr>
             <w:rStyle w:val="Hyperlink"/>
@@ -3923,7 +3923,7 @@
             <w:noProof/>
             <w:webHidden/>
           </w:rPr>
-          <w:instrText xml:space="preserve"> PAGEREF _Toc69658287 \h </w:instrText>
+          <w:instrText xml:space="preserve"> PAGEREF _Toc69696818 \h </w:instrText>
         </w:r>
         <w:r>
           <w:rPr>
@@ -3969,7 +3969,7 @@
           <w:lang w:val="de-AT" w:eastAsia="de-AT"/>
         </w:rPr>
       </w:pPr>
-      <w:hyperlink w:anchor="_Toc69658288" w:history="1">
+      <w:hyperlink w:anchor="_Toc69696819" w:history="1">
         <w:r>
           <w:rPr>
             <w:rStyle w:val="Hyperlink"/>
@@ -4015,7 +4015,7 @@
             <w:noProof/>
             <w:webHidden/>
           </w:rPr>
-          <w:instrText xml:space="preserve"> PAGEREF _Toc69658288 \h </w:instrText>
+          <w:instrText xml:space="preserve"> PAGEREF _Toc69696819 \h </w:instrText>
         </w:r>
         <w:r>
           <w:rPr>
@@ -4061,7 +4061,7 @@
           <w:lang w:val="de-AT" w:eastAsia="de-AT"/>
         </w:rPr>
       </w:pPr>
-      <w:hyperlink w:anchor="_Toc69658289" w:history="1">
+      <w:hyperlink w:anchor="_Toc69696820" w:history="1">
         <w:r>
           <w:rPr>
             <w:rStyle w:val="Hyperlink"/>
@@ -4107,7 +4107,7 @@
             <w:noProof/>
             <w:webHidden/>
           </w:rPr>
-          <w:instrText xml:space="preserve"> PAGEREF _Toc69658289 \h </w:instrText>
+          <w:instrText xml:space="preserve"> PAGEREF _Toc69696820 \h </w:instrText>
         </w:r>
         <w:r>
           <w:rPr>
@@ -4153,7 +4153,7 @@
           <w:lang w:val="de-AT" w:eastAsia="de-AT"/>
         </w:rPr>
       </w:pPr>
-      <w:hyperlink w:anchor="_Toc69658290" w:history="1">
+      <w:hyperlink w:anchor="_Toc69696821" w:history="1">
         <w:r>
           <w:rPr>
             <w:rStyle w:val="Hyperlink"/>
@@ -4197,7 +4197,7 @@
             <w:noProof/>
             <w:webHidden/>
           </w:rPr>
-          <w:instrText xml:space="preserve"> PAGEREF _Toc69658290 \h </w:instrText>
+          <w:instrText xml:space="preserve"> PAGEREF _Toc69696821 \h </w:instrText>
         </w:r>
         <w:r>
           <w:rPr>
@@ -4247,7 +4247,7 @@
           <w:lang w:val="de-AT" w:eastAsia="de-AT"/>
         </w:rPr>
       </w:pPr>
-      <w:hyperlink w:anchor="_Toc69658291" w:history="1">
+      <w:hyperlink w:anchor="_Toc69696822" w:history="1">
         <w:r>
           <w:rPr>
             <w:rStyle w:val="Hyperlink"/>
@@ -4295,7 +4295,7 @@
             <w:noProof/>
             <w:webHidden/>
           </w:rPr>
-          <w:instrText xml:space="preserve"> PAGEREF _Toc69658291 \h </w:instrText>
+          <w:instrText xml:space="preserve"> PAGEREF _Toc69696822 \h </w:instrText>
         </w:r>
         <w:r>
           <w:rPr>
@@ -4341,7 +4341,7 @@
           <w:lang w:val="de-AT" w:eastAsia="de-AT"/>
         </w:rPr>
       </w:pPr>
-      <w:hyperlink w:anchor="_Toc69658292" w:history="1">
+      <w:hyperlink w:anchor="_Toc69696823" w:history="1">
         <w:r>
           <w:rPr>
             <w:rStyle w:val="Hyperlink"/>
@@ -4385,7 +4385,7 @@
             <w:noProof/>
             <w:webHidden/>
           </w:rPr>
-          <w:instrText xml:space="preserve"> PAGEREF _Toc69658292 \h </w:instrText>
+          <w:instrText xml:space="preserve"> PAGEREF _Toc69696823 \h </w:instrText>
         </w:r>
         <w:r>
           <w:rPr>
@@ -4431,7 +4431,7 @@
           <w:lang w:val="de-AT" w:eastAsia="de-AT"/>
         </w:rPr>
       </w:pPr>
-      <w:hyperlink w:anchor="_Toc69658293" w:history="1">
+      <w:hyperlink w:anchor="_Toc69696824" w:history="1">
         <w:r>
           <w:rPr>
             <w:rStyle w:val="Hyperlink"/>
@@ -4475,7 +4475,7 @@
             <w:noProof/>
             <w:webHidden/>
           </w:rPr>
-          <w:instrText xml:space="preserve"> PAGEREF _Toc69658293 \h </w:instrText>
+          <w:instrText xml:space="preserve"> PAGEREF _Toc69696824 \h </w:instrText>
         </w:r>
         <w:r>
           <w:rPr>
@@ -4521,7 +4521,7 @@
           <w:lang w:val="de-AT" w:eastAsia="de-AT"/>
         </w:rPr>
       </w:pPr>
-      <w:hyperlink w:anchor="_Toc69658294" w:history="1">
+      <w:hyperlink w:anchor="_Toc69696825" w:history="1">
         <w:r>
           <w:rPr>
             <w:rStyle w:val="Hyperlink"/>
@@ -4565,7 +4565,7 @@
             <w:noProof/>
             <w:webHidden/>
           </w:rPr>
-          <w:instrText xml:space="preserve"> PAGEREF _Toc69658294 \h </w:instrText>
+          <w:instrText xml:space="preserve"> PAGEREF _Toc69696825 \h </w:instrText>
         </w:r>
         <w:r>
           <w:rPr>
@@ -4611,7 +4611,7 @@
           <w:lang w:val="de-AT" w:eastAsia="de-AT"/>
         </w:rPr>
       </w:pPr>
-      <w:hyperlink w:anchor="_Toc69658295" w:history="1">
+      <w:hyperlink w:anchor="_Toc69696826" w:history="1">
         <w:r>
           <w:rPr>
             <w:rStyle w:val="Hyperlink"/>
@@ -4655,7 +4655,7 @@
             <w:noProof/>
             <w:webHidden/>
           </w:rPr>
-          <w:instrText xml:space="preserve"> PAGEREF _Toc69658295 \h </w:instrText>
+          <w:instrText xml:space="preserve"> PAGEREF _Toc69696826 \h </w:instrText>
         </w:r>
         <w:r>
           <w:rPr>
@@ -4701,7 +4701,7 @@
           <w:lang w:val="de-AT" w:eastAsia="de-AT"/>
         </w:rPr>
       </w:pPr>
-      <w:hyperlink w:anchor="_Toc69658296" w:history="1">
+      <w:hyperlink w:anchor="_Toc69696827" w:history="1">
         <w:r>
           <w:rPr>
             <w:rStyle w:val="Hyperlink"/>
@@ -4745,7 +4745,7 @@
             <w:noProof/>
             <w:webHidden/>
           </w:rPr>
-          <w:instrText xml:space="preserve"> PAGEREF _Toc69658296 \h </w:instrText>
+          <w:instrText xml:space="preserve"> PAGEREF _Toc69696827 \h </w:instrText>
         </w:r>
         <w:r>
           <w:rPr>
@@ -4791,7 +4791,7 @@
           <w:lang w:val="de-AT" w:eastAsia="de-AT"/>
         </w:rPr>
       </w:pPr>
-      <w:hyperlink w:anchor="_Toc69658297" w:history="1">
+      <w:hyperlink w:anchor="_Toc69696828" w:history="1">
         <w:r>
           <w:rPr>
             <w:rStyle w:val="Hyperlink"/>
@@ -4835,7 +4835,7 @@
             <w:noProof/>
             <w:webHidden/>
           </w:rPr>
-          <w:instrText xml:space="preserve"> PAGEREF _Toc69658297 \h </w:instrText>
+          <w:instrText xml:space="preserve"> PAGEREF _Toc69696828 \h </w:instrText>
         </w:r>
         <w:r>
           <w:rPr>
@@ -4881,7 +4881,7 @@
           <w:lang w:val="de-AT" w:eastAsia="de-AT"/>
         </w:rPr>
       </w:pPr>
-      <w:hyperlink w:anchor="_Toc69658298" w:history="1">
+      <w:hyperlink w:anchor="_Toc69696829" w:history="1">
         <w:r>
           <w:rPr>
             <w:rStyle w:val="Hyperlink"/>
@@ -4925,7 +4925,7 @@
             <w:noProof/>
             <w:webHidden/>
           </w:rPr>
-          <w:instrText xml:space="preserve"> PAGEREF _Toc69658298 \h </w:instrText>
+          <w:instrText xml:space="preserve"> PAGEREF _Toc69696829 \h </w:instrText>
         </w:r>
         <w:r>
           <w:rPr>
@@ -4971,7 +4971,7 @@
           <w:lang w:val="de-AT" w:eastAsia="de-AT"/>
         </w:rPr>
       </w:pPr>
-      <w:hyperlink w:anchor="_Toc69658299" w:history="1">
+      <w:hyperlink w:anchor="_Toc69696830" w:history="1">
         <w:r>
           <w:rPr>
             <w:rStyle w:val="Hyperlink"/>
@@ -5015,7 +5015,7 @@
             <w:noProof/>
             <w:webHidden/>
           </w:rPr>
-          <w:instrText xml:space="preserve"> PAGEREF _Toc69658299 \h </w:instrText>
+          <w:instrText xml:space="preserve"> PAGEREF _Toc69696830 \h </w:instrText>
         </w:r>
         <w:r>
           <w:rPr>
@@ -5061,7 +5061,7 @@
           <w:lang w:val="de-AT" w:eastAsia="de-AT"/>
         </w:rPr>
       </w:pPr>
-      <w:hyperlink w:anchor="_Toc69658300" w:history="1">
+      <w:hyperlink w:anchor="_Toc69696831" w:history="1">
         <w:r>
           <w:rPr>
             <w:rStyle w:val="Hyperlink"/>
@@ -5105,7 +5105,7 @@
             <w:noProof/>
             <w:webHidden/>
           </w:rPr>
-          <w:instrText xml:space="preserve"> PAGEREF _Toc69658300 \h </w:instrText>
+          <w:instrText xml:space="preserve"> PAGEREF _Toc69696831 \h </w:instrText>
         </w:r>
         <w:r>
           <w:rPr>
@@ -5151,7 +5151,7 @@
           <w:lang w:val="de-AT" w:eastAsia="de-AT"/>
         </w:rPr>
       </w:pPr>
-      <w:hyperlink w:anchor="_Toc69658301" w:history="1">
+      <w:hyperlink w:anchor="_Toc69696832" w:history="1">
         <w:r>
           <w:rPr>
             <w:rStyle w:val="Hyperlink"/>
@@ -5195,7 +5195,7 @@
             <w:noProof/>
             <w:webHidden/>
           </w:rPr>
-          <w:instrText xml:space="preserve"> PAGEREF _Toc69658301 \h </w:instrText>
+          <w:instrText xml:space="preserve"> PAGEREF _Toc69696832 \h </w:instrText>
         </w:r>
         <w:r>
           <w:rPr>
@@ -5245,7 +5245,7 @@
           <w:lang w:val="de-AT" w:eastAsia="de-AT"/>
         </w:rPr>
       </w:pPr>
-      <w:hyperlink w:anchor="_Toc69658302" w:history="1">
+      <w:hyperlink w:anchor="_Toc69696833" w:history="1">
         <w:r>
           <w:rPr>
             <w:rStyle w:val="Hyperlink"/>
@@ -5272,21 +5272,7 @@
             <w:rStyle w:val="Hyperlink"/>
             <w:noProof/>
           </w:rPr>
-          <w:t>Projektauf</w:t>
-        </w:r>
-        <w:r>
-          <w:rPr>
-            <w:rStyle w:val="Hyperlink"/>
-            <w:noProof/>
-          </w:rPr>
-          <w:t>b</w:t>
-        </w:r>
-        <w:r>
-          <w:rPr>
-            <w:rStyle w:val="Hyperlink"/>
-            <w:noProof/>
-          </w:rPr>
-          <w:t>au und Implementierung</w:t>
+          <w:t>Projektaufbau und Implementierung</w:t>
         </w:r>
         <w:r>
           <w:rPr>
@@ -5307,7 +5293,7 @@
             <w:noProof/>
             <w:webHidden/>
           </w:rPr>
-          <w:instrText xml:space="preserve"> PAGEREF _Toc69658302 \h </w:instrText>
+          <w:instrText xml:space="preserve"> PAGEREF _Toc69696833 \h </w:instrText>
         </w:r>
         <w:r>
           <w:rPr>
@@ -5353,7 +5339,7 @@
           <w:lang w:val="de-AT" w:eastAsia="de-AT"/>
         </w:rPr>
       </w:pPr>
-      <w:hyperlink w:anchor="_Toc69658303" w:history="1">
+      <w:hyperlink w:anchor="_Toc69696834" w:history="1">
         <w:r>
           <w:rPr>
             <w:rStyle w:val="Hyperlink"/>
@@ -5405,7 +5391,7 @@
             <w:noProof/>
             <w:webHidden/>
           </w:rPr>
-          <w:instrText xml:space="preserve"> PAGEREF _Toc69658303 \h </w:instrText>
+          <w:instrText xml:space="preserve"> PAGEREF _Toc69696834 \h </w:instrText>
         </w:r>
         <w:r>
           <w:rPr>
@@ -5451,7 +5437,7 @@
           <w:lang w:val="de-AT" w:eastAsia="de-AT"/>
         </w:rPr>
       </w:pPr>
-      <w:hyperlink w:anchor="_Toc69658304" w:history="1">
+      <w:hyperlink w:anchor="_Toc69696835" w:history="1">
         <w:r>
           <w:rPr>
             <w:rStyle w:val="Hyperlink"/>
@@ -5495,7 +5481,7 @@
             <w:noProof/>
             <w:webHidden/>
           </w:rPr>
-          <w:instrText xml:space="preserve"> PAGEREF _Toc69658304 \h </w:instrText>
+          <w:instrText xml:space="preserve"> PAGEREF _Toc69696835 \h </w:instrText>
         </w:r>
         <w:r>
           <w:rPr>
@@ -5541,7 +5527,7 @@
           <w:lang w:val="de-AT" w:eastAsia="de-AT"/>
         </w:rPr>
       </w:pPr>
-      <w:hyperlink w:anchor="_Toc69658305" w:history="1">
+      <w:hyperlink w:anchor="_Toc69696836" w:history="1">
         <w:r>
           <w:rPr>
             <w:rStyle w:val="Hyperlink"/>
@@ -5585,7 +5571,7 @@
             <w:noProof/>
             <w:webHidden/>
           </w:rPr>
-          <w:instrText xml:space="preserve"> PAGEREF _Toc69658305 \h </w:instrText>
+          <w:instrText xml:space="preserve"> PAGEREF _Toc69696836 \h </w:instrText>
         </w:r>
         <w:r>
           <w:rPr>
@@ -5631,7 +5617,7 @@
           <w:lang w:val="de-AT" w:eastAsia="de-AT"/>
         </w:rPr>
       </w:pPr>
-      <w:hyperlink w:anchor="_Toc69658306" w:history="1">
+      <w:hyperlink w:anchor="_Toc69696837" w:history="1">
         <w:r>
           <w:rPr>
             <w:rStyle w:val="Hyperlink"/>
@@ -5675,7 +5661,7 @@
             <w:noProof/>
             <w:webHidden/>
           </w:rPr>
-          <w:instrText xml:space="preserve"> PAGEREF _Toc69658306 \h </w:instrText>
+          <w:instrText xml:space="preserve"> PAGEREF _Toc69696837 \h </w:instrText>
         </w:r>
         <w:r>
           <w:rPr>
@@ -5721,7 +5707,7 @@
           <w:lang w:val="de-AT" w:eastAsia="de-AT"/>
         </w:rPr>
       </w:pPr>
-      <w:hyperlink w:anchor="_Toc69658307" w:history="1">
+      <w:hyperlink w:anchor="_Toc69696838" w:history="1">
         <w:r>
           <w:rPr>
             <w:rStyle w:val="Hyperlink"/>
@@ -5767,7 +5753,7 @@
             <w:noProof/>
             <w:webHidden/>
           </w:rPr>
-          <w:instrText xml:space="preserve"> PAGEREF _Toc69658307 \h </w:instrText>
+          <w:instrText xml:space="preserve"> PAGEREF _Toc69696838 \h </w:instrText>
         </w:r>
         <w:r>
           <w:rPr>
@@ -5813,7 +5799,7 @@
           <w:lang w:val="de-AT" w:eastAsia="de-AT"/>
         </w:rPr>
       </w:pPr>
-      <w:hyperlink w:anchor="_Toc69658308" w:history="1">
+      <w:hyperlink w:anchor="_Toc69696839" w:history="1">
         <w:r>
           <w:rPr>
             <w:rStyle w:val="Hyperlink"/>
@@ -5857,7 +5843,7 @@
             <w:noProof/>
             <w:webHidden/>
           </w:rPr>
-          <w:instrText xml:space="preserve"> PAGEREF _Toc69658308 \h </w:instrText>
+          <w:instrText xml:space="preserve"> PAGEREF _Toc69696839 \h </w:instrText>
         </w:r>
         <w:r>
           <w:rPr>
@@ -5903,7 +5889,7 @@
           <w:lang w:val="de-AT" w:eastAsia="de-AT"/>
         </w:rPr>
       </w:pPr>
-      <w:hyperlink w:anchor="_Toc69658309" w:history="1">
+      <w:hyperlink w:anchor="_Toc69696840" w:history="1">
         <w:r>
           <w:rPr>
             <w:rStyle w:val="Hyperlink"/>
@@ -5949,7 +5935,7 @@
             <w:noProof/>
             <w:webHidden/>
           </w:rPr>
-          <w:instrText xml:space="preserve"> PAGEREF _Toc69658309 \h </w:instrText>
+          <w:instrText xml:space="preserve"> PAGEREF _Toc69696840 \h </w:instrText>
         </w:r>
         <w:r>
           <w:rPr>
@@ -5995,7 +5981,7 @@
           <w:lang w:val="de-AT" w:eastAsia="de-AT"/>
         </w:rPr>
       </w:pPr>
-      <w:hyperlink w:anchor="_Toc69658310" w:history="1">
+      <w:hyperlink w:anchor="_Toc69696841" w:history="1">
         <w:r>
           <w:rPr>
             <w:rStyle w:val="Hyperlink"/>
@@ -6054,7 +6040,7 @@
             <w:noProof/>
             <w:webHidden/>
           </w:rPr>
-          <w:instrText xml:space="preserve"> PAGEREF _Toc69658310 \h </w:instrText>
+          <w:instrText xml:space="preserve"> PAGEREF _Toc69696841 \h </w:instrText>
         </w:r>
         <w:r>
           <w:rPr>
@@ -6100,7 +6086,7 @@
           <w:lang w:val="de-AT" w:eastAsia="de-AT"/>
         </w:rPr>
       </w:pPr>
-      <w:hyperlink w:anchor="_Toc69658311" w:history="1">
+      <w:hyperlink w:anchor="_Toc69696842" w:history="1">
         <w:r>
           <w:rPr>
             <w:rStyle w:val="Hyperlink"/>
@@ -6144,7 +6130,7 @@
             <w:noProof/>
             <w:webHidden/>
           </w:rPr>
-          <w:instrText xml:space="preserve"> PAGEREF _Toc69658311 \h </w:instrText>
+          <w:instrText xml:space="preserve"> PAGEREF _Toc69696842 \h </w:instrText>
         </w:r>
         <w:r>
           <w:rPr>
@@ -6190,7 +6176,7 @@
           <w:lang w:val="de-AT" w:eastAsia="de-AT"/>
         </w:rPr>
       </w:pPr>
-      <w:hyperlink w:anchor="_Toc69658312" w:history="1">
+      <w:hyperlink w:anchor="_Toc69696843" w:history="1">
         <w:r>
           <w:rPr>
             <w:rStyle w:val="Hyperlink"/>
@@ -6234,7 +6220,7 @@
             <w:noProof/>
             <w:webHidden/>
           </w:rPr>
-          <w:instrText xml:space="preserve"> PAGEREF _Toc69658312 \h </w:instrText>
+          <w:instrText xml:space="preserve"> PAGEREF _Toc69696843 \h </w:instrText>
         </w:r>
         <w:r>
           <w:rPr>
@@ -6284,7 +6270,7 @@
           <w:lang w:val="de-AT" w:eastAsia="de-AT"/>
         </w:rPr>
       </w:pPr>
-      <w:hyperlink w:anchor="_Toc69658313" w:history="1">
+      <w:hyperlink w:anchor="_Toc69696844" w:history="1">
         <w:r>
           <w:rPr>
             <w:rStyle w:val="Hyperlink"/>
@@ -6332,7 +6318,7 @@
             <w:noProof/>
             <w:webHidden/>
           </w:rPr>
-          <w:instrText xml:space="preserve"> PAGEREF _Toc69658313 \h </w:instrText>
+          <w:instrText xml:space="preserve"> PAGEREF _Toc69696844 \h </w:instrText>
         </w:r>
         <w:r>
           <w:rPr>
@@ -6352,7 +6338,7 @@
             <w:noProof/>
             <w:webHidden/>
           </w:rPr>
-          <w:t>28</w:t>
+          <w:t>31</w:t>
         </w:r>
         <w:r>
           <w:rPr>
@@ -6382,7 +6368,7 @@
           <w:lang w:val="de-AT" w:eastAsia="de-AT"/>
         </w:rPr>
       </w:pPr>
-      <w:hyperlink w:anchor="_Toc69658314" w:history="1">
+      <w:hyperlink w:anchor="_Toc69696845" w:history="1">
         <w:r>
           <w:rPr>
             <w:rStyle w:val="Hyperlink"/>
@@ -6430,7 +6416,7 @@
             <w:noProof/>
             <w:webHidden/>
           </w:rPr>
-          <w:instrText xml:space="preserve"> PAGEREF _Toc69658314 \h </w:instrText>
+          <w:instrText xml:space="preserve"> PAGEREF _Toc69696845 \h </w:instrText>
         </w:r>
         <w:r>
           <w:rPr>
@@ -6450,7 +6436,7 @@
             <w:noProof/>
             <w:webHidden/>
           </w:rPr>
-          <w:t>29</w:t>
+          <w:t>32</w:t>
         </w:r>
         <w:r>
           <w:rPr>
@@ -6480,7 +6466,7 @@
           <w:lang w:val="de-AT" w:eastAsia="de-AT"/>
         </w:rPr>
       </w:pPr>
-      <w:hyperlink w:anchor="_Toc69658315" w:history="1">
+      <w:hyperlink w:anchor="_Toc69696846" w:history="1">
         <w:r>
           <w:rPr>
             <w:rStyle w:val="Hyperlink"/>
@@ -6528,7 +6514,7 @@
             <w:noProof/>
             <w:webHidden/>
           </w:rPr>
-          <w:instrText xml:space="preserve"> PAGEREF _Toc69658315 \h </w:instrText>
+          <w:instrText xml:space="preserve"> PAGEREF _Toc69696846 \h </w:instrText>
         </w:r>
         <w:r>
           <w:rPr>
@@ -6548,7 +6534,7 @@
             <w:noProof/>
             <w:webHidden/>
           </w:rPr>
-          <w:t>30</w:t>
+          <w:t>33</w:t>
         </w:r>
         <w:r>
           <w:rPr>
@@ -6574,7 +6560,7 @@
           <w:lang w:val="de-AT" w:eastAsia="de-AT"/>
         </w:rPr>
       </w:pPr>
-      <w:hyperlink w:anchor="_Toc69658316" w:history="1">
+      <w:hyperlink w:anchor="_Toc69696847" w:history="1">
         <w:r>
           <w:rPr>
             <w:rStyle w:val="Hyperlink"/>
@@ -6618,7 +6604,7 @@
             <w:noProof/>
             <w:webHidden/>
           </w:rPr>
-          <w:instrText xml:space="preserve"> PAGEREF _Toc69658316 \h </w:instrText>
+          <w:instrText xml:space="preserve"> PAGEREF _Toc69696847 \h </w:instrText>
         </w:r>
         <w:r>
           <w:rPr>
@@ -6638,7 +6624,7 @@
             <w:noProof/>
             <w:webHidden/>
           </w:rPr>
-          <w:t>30</w:t>
+          <w:t>33</w:t>
         </w:r>
         <w:r>
           <w:rPr>
@@ -6664,7 +6650,7 @@
           <w:lang w:val="de-AT" w:eastAsia="de-AT"/>
         </w:rPr>
       </w:pPr>
-      <w:hyperlink w:anchor="_Toc69658317" w:history="1">
+      <w:hyperlink w:anchor="_Toc69696848" w:history="1">
         <w:r>
           <w:rPr>
             <w:rStyle w:val="Hyperlink"/>
@@ -6708,7 +6694,7 @@
             <w:noProof/>
             <w:webHidden/>
           </w:rPr>
-          <w:instrText xml:space="preserve"> PAGEREF _Toc69658317 \h </w:instrText>
+          <w:instrText xml:space="preserve"> PAGEREF _Toc69696848 \h </w:instrText>
         </w:r>
         <w:r>
           <w:rPr>
@@ -6728,7 +6714,7 @@
             <w:noProof/>
             <w:webHidden/>
           </w:rPr>
-          <w:t>30</w:t>
+          <w:t>33</w:t>
         </w:r>
         <w:r>
           <w:rPr>
@@ -6770,7 +6756,7 @@
         <w:ind w:left="360" w:hanging="360"/>
       </w:pPr>
       <w:bookmarkStart w:id="10" w:name="_Toc326526475"/>
-      <w:bookmarkStart w:id="11" w:name="_Toc69658270"/>
+      <w:bookmarkStart w:id="11" w:name="_Toc69696801"/>
       <w:r>
         <w:lastRenderedPageBreak/>
         <w:t>Abbildungsverzeichnis</w:t>
@@ -6821,7 +6807,7 @@
         </w:rPr>
         <w:fldChar w:fldCharType="separate"/>
       </w:r>
-      <w:hyperlink w:anchor="_Toc69656373" w:history="1">
+      <w:hyperlink w:anchor="_Toc69696849" w:history="1">
         <w:r>
           <w:rPr>
             <w:rStyle w:val="Hyperlink"/>
@@ -6848,7 +6834,7 @@
             <w:noProof/>
             <w:webHidden/>
           </w:rPr>
-          <w:instrText xml:space="preserve"> PAGEREF _Toc69656373 \h </w:instrText>
+          <w:instrText xml:space="preserve"> PAGEREF _Toc69696849 \h </w:instrText>
         </w:r>
         <w:r>
           <w:rPr>
@@ -6895,7 +6881,7 @@
           <w:lang w:val="de-AT" w:eastAsia="de-AT"/>
         </w:rPr>
       </w:pPr>
-      <w:hyperlink w:anchor="_Toc69656374" w:history="1">
+      <w:hyperlink w:anchor="_Toc69696850" w:history="1">
         <w:r>
           <w:rPr>
             <w:rStyle w:val="Hyperlink"/>
@@ -6922,7 +6908,7 @@
             <w:noProof/>
             <w:webHidden/>
           </w:rPr>
-          <w:instrText xml:space="preserve"> PAGEREF _Toc69656374 \h </w:instrText>
+          <w:instrText xml:space="preserve"> PAGEREF _Toc69696850 \h </w:instrText>
         </w:r>
         <w:r>
           <w:rPr>
@@ -6969,7 +6955,7 @@
           <w:lang w:val="de-AT" w:eastAsia="de-AT"/>
         </w:rPr>
       </w:pPr>
-      <w:hyperlink r:id="rId13" w:anchor="_Toc69656375" w:history="1">
+      <w:hyperlink r:id="rId13" w:anchor="_Toc69696851" w:history="1">
         <w:r>
           <w:rPr>
             <w:rStyle w:val="Hyperlink"/>
@@ -6996,7 +6982,7 @@
             <w:noProof/>
             <w:webHidden/>
           </w:rPr>
-          <w:instrText xml:space="preserve"> PAGEREF _Toc69656375 \h </w:instrText>
+          <w:instrText xml:space="preserve"> PAGEREF _Toc69696851 \h </w:instrText>
         </w:r>
         <w:r>
           <w:rPr>
@@ -7043,7 +7029,7 @@
           <w:lang w:val="de-AT" w:eastAsia="de-AT"/>
         </w:rPr>
       </w:pPr>
-      <w:hyperlink w:anchor="_Toc69656376" w:history="1">
+      <w:hyperlink w:anchor="_Toc69696852" w:history="1">
         <w:r>
           <w:rPr>
             <w:rStyle w:val="Hyperlink"/>
@@ -7070,7 +7056,7 @@
             <w:noProof/>
             <w:webHidden/>
           </w:rPr>
-          <w:instrText xml:space="preserve"> PAGEREF _Toc69656376 \h </w:instrText>
+          <w:instrText xml:space="preserve"> PAGEREF _Toc69696852 \h </w:instrText>
         </w:r>
         <w:r>
           <w:rPr>
@@ -7117,7 +7103,7 @@
           <w:lang w:val="de-AT" w:eastAsia="de-AT"/>
         </w:rPr>
       </w:pPr>
-      <w:hyperlink w:anchor="_Toc69656377" w:history="1">
+      <w:hyperlink w:anchor="_Toc69696853" w:history="1">
         <w:r>
           <w:rPr>
             <w:rStyle w:val="Hyperlink"/>
@@ -7144,7 +7130,7 @@
             <w:noProof/>
             <w:webHidden/>
           </w:rPr>
-          <w:instrText xml:space="preserve"> PAGEREF _Toc69656377 \h </w:instrText>
+          <w:instrText xml:space="preserve"> PAGEREF _Toc69696853 \h </w:instrText>
         </w:r>
         <w:r>
           <w:rPr>
@@ -7191,7 +7177,7 @@
           <w:lang w:val="de-AT" w:eastAsia="de-AT"/>
         </w:rPr>
       </w:pPr>
-      <w:hyperlink r:id="rId14" w:anchor="_Toc69656378" w:history="1">
+      <w:hyperlink r:id="rId14" w:anchor="_Toc69696854" w:history="1">
         <w:r>
           <w:rPr>
             <w:rStyle w:val="Hyperlink"/>
@@ -7218,7 +7204,7 @@
             <w:noProof/>
             <w:webHidden/>
           </w:rPr>
-          <w:instrText xml:space="preserve"> PAGEREF _Toc69656378 \h </w:instrText>
+          <w:instrText xml:space="preserve"> PAGEREF _Toc69696854 \h </w:instrText>
         </w:r>
         <w:r>
           <w:rPr>
@@ -7265,7 +7251,7 @@
           <w:lang w:val="de-AT" w:eastAsia="de-AT"/>
         </w:rPr>
       </w:pPr>
-      <w:hyperlink w:anchor="_Toc69656379" w:history="1">
+      <w:hyperlink w:anchor="_Toc69696855" w:history="1">
         <w:r>
           <w:rPr>
             <w:rStyle w:val="Hyperlink"/>
@@ -7292,7 +7278,7 @@
             <w:noProof/>
             <w:webHidden/>
           </w:rPr>
-          <w:instrText xml:space="preserve"> PAGEREF _Toc69656379 \h </w:instrText>
+          <w:instrText xml:space="preserve"> PAGEREF _Toc69696855 \h </w:instrText>
         </w:r>
         <w:r>
           <w:rPr>
@@ -7339,7 +7325,7 @@
           <w:lang w:val="de-AT" w:eastAsia="de-AT"/>
         </w:rPr>
       </w:pPr>
-      <w:hyperlink w:anchor="_Toc69656380" w:history="1">
+      <w:hyperlink w:anchor="_Toc69696856" w:history="1">
         <w:r>
           <w:rPr>
             <w:rStyle w:val="Hyperlink"/>
@@ -7366,7 +7352,7 @@
             <w:noProof/>
             <w:webHidden/>
           </w:rPr>
-          <w:instrText xml:space="preserve"> PAGEREF _Toc69656380 \h </w:instrText>
+          <w:instrText xml:space="preserve"> PAGEREF _Toc69696856 \h </w:instrText>
         </w:r>
         <w:r>
           <w:rPr>
@@ -7413,7 +7399,7 @@
           <w:lang w:val="de-AT" w:eastAsia="de-AT"/>
         </w:rPr>
       </w:pPr>
-      <w:hyperlink w:anchor="_Toc69656381" w:history="1">
+      <w:hyperlink w:anchor="_Toc69696857" w:history="1">
         <w:r>
           <w:rPr>
             <w:rStyle w:val="Hyperlink"/>
@@ -7440,7 +7426,7 @@
             <w:noProof/>
             <w:webHidden/>
           </w:rPr>
-          <w:instrText xml:space="preserve"> PAGEREF _Toc69656381 \h </w:instrText>
+          <w:instrText xml:space="preserve"> PAGEREF _Toc69696857 \h </w:instrText>
         </w:r>
         <w:r>
           <w:rPr>
@@ -7487,7 +7473,7 @@
           <w:lang w:val="de-AT" w:eastAsia="de-AT"/>
         </w:rPr>
       </w:pPr>
-      <w:hyperlink w:anchor="_Toc69656382" w:history="1">
+      <w:hyperlink w:anchor="_Toc69696858" w:history="1">
         <w:r>
           <w:rPr>
             <w:rStyle w:val="Hyperlink"/>
@@ -7514,7 +7500,7 @@
             <w:noProof/>
             <w:webHidden/>
           </w:rPr>
-          <w:instrText xml:space="preserve"> PAGEREF _Toc69656382 \h </w:instrText>
+          <w:instrText xml:space="preserve"> PAGEREF _Toc69696858 \h </w:instrText>
         </w:r>
         <w:r>
           <w:rPr>
@@ -7544,54 +7530,6 @@
           <w:fldChar w:fldCharType="end"/>
         </w:r>
       </w:hyperlink>
-    </w:p>
-    <w:p>
-      <w:pPr>
-        <w:jc w:val="left"/>
-        <w:rPr>
-          <w:rFonts w:cs="Arial"/>
-          <w:b/>
-          <w:bCs/>
-          <w:sz w:val="28"/>
-        </w:rPr>
-      </w:pPr>
-      <w:r>
-        <w:rPr>
-          <w:rFonts w:asciiTheme="minorHAnsi" w:hAnsiTheme="minorHAnsi" w:cs="Arial"/>
-          <w:b/>
-          <w:bCs/>
-          <w:sz w:val="28"/>
-          <w:szCs w:val="20"/>
-        </w:rPr>
-        <w:fldChar w:fldCharType="end"/>
-      </w:r>
-      <w:r>
-        <w:rPr>
-          <w:rFonts w:cs="Arial"/>
-          <w:b/>
-          <w:bCs/>
-          <w:sz w:val="28"/>
-        </w:rPr>
-        <w:br w:type="page"/>
-      </w:r>
-    </w:p>
-    <w:p>
-      <w:pPr>
-        <w:pStyle w:val="berschrift1"/>
-        <w:numPr>
-          <w:ilvl w:val="0"/>
-          <w:numId w:val="0"/>
-        </w:numPr>
-        <w:ind w:left="360" w:hanging="360"/>
-      </w:pPr>
-      <w:bookmarkStart w:id="12" w:name="_Toc326526476"/>
-      <w:bookmarkStart w:id="13" w:name="_Toc69658271"/>
-      <w:r>
-        <w:lastRenderedPageBreak/>
-        <w:t>Quellcodeverzeichnis</w:t>
-      </w:r>
-      <w:bookmarkEnd w:id="12"/>
-      <w:bookmarkEnd w:id="13"/>
     </w:p>
     <w:p>
       <w:pPr>
@@ -7609,6 +7547,202 @@
           <w:lang w:val="de-AT" w:eastAsia="de-AT"/>
         </w:rPr>
       </w:pPr>
+      <w:hyperlink w:anchor="_Toc69696859" w:history="1">
+        <w:r>
+          <w:rPr>
+            <w:rStyle w:val="Hyperlink"/>
+            <w:noProof/>
+          </w:rPr>
+          <w:t>Abbildung 11: Klassendiagramm des Responses der Distance Matrix API und der fertig umgewandelten Ergebnisse aus dem Response</w:t>
+        </w:r>
+        <w:r>
+          <w:rPr>
+            <w:noProof/>
+            <w:webHidden/>
+          </w:rPr>
+          <w:tab/>
+        </w:r>
+        <w:r>
+          <w:rPr>
+            <w:noProof/>
+            <w:webHidden/>
+          </w:rPr>
+          <w:fldChar w:fldCharType="begin"/>
+        </w:r>
+        <w:r>
+          <w:rPr>
+            <w:noProof/>
+            <w:webHidden/>
+          </w:rPr>
+          <w:instrText xml:space="preserve"> PAGEREF _Toc69696859 \h </w:instrText>
+        </w:r>
+        <w:r>
+          <w:rPr>
+            <w:noProof/>
+            <w:webHidden/>
+          </w:rPr>
+        </w:r>
+        <w:r>
+          <w:rPr>
+            <w:noProof/>
+            <w:webHidden/>
+          </w:rPr>
+          <w:fldChar w:fldCharType="separate"/>
+        </w:r>
+        <w:r>
+          <w:rPr>
+            <w:noProof/>
+            <w:webHidden/>
+          </w:rPr>
+          <w:t>29</w:t>
+        </w:r>
+        <w:r>
+          <w:rPr>
+            <w:noProof/>
+            <w:webHidden/>
+          </w:rPr>
+          <w:fldChar w:fldCharType="end"/>
+        </w:r>
+      </w:hyperlink>
+    </w:p>
+    <w:p>
+      <w:pPr>
+        <w:pStyle w:val="Abbildungsverzeichnis"/>
+        <w:tabs>
+          <w:tab w:val="right" w:leader="underscore" w:pos="9062"/>
+        </w:tabs>
+        <w:rPr>
+          <w:rFonts w:eastAsiaTheme="minorEastAsia" w:cstheme="minorBidi"/>
+          <w:i w:val="0"/>
+          <w:iCs w:val="0"/>
+          <w:noProof/>
+          <w:sz w:val="22"/>
+          <w:szCs w:val="22"/>
+          <w:lang w:val="de-AT" w:eastAsia="de-AT"/>
+        </w:rPr>
+      </w:pPr>
+      <w:hyperlink r:id="rId15" w:anchor="_Toc69696860" w:history="1">
+        <w:r>
+          <w:rPr>
+            <w:rStyle w:val="Hyperlink"/>
+            <w:noProof/>
+          </w:rPr>
+          <w:t>Abbildung 12: Klassendiagramm der Restriktionen einer Route</w:t>
+        </w:r>
+        <w:r>
+          <w:rPr>
+            <w:noProof/>
+            <w:webHidden/>
+          </w:rPr>
+          <w:tab/>
+        </w:r>
+        <w:r>
+          <w:rPr>
+            <w:noProof/>
+            <w:webHidden/>
+          </w:rPr>
+          <w:fldChar w:fldCharType="begin"/>
+        </w:r>
+        <w:r>
+          <w:rPr>
+            <w:noProof/>
+            <w:webHidden/>
+          </w:rPr>
+          <w:instrText xml:space="preserve"> PAGEREF _Toc69696860 \h </w:instrText>
+        </w:r>
+        <w:r>
+          <w:rPr>
+            <w:noProof/>
+            <w:webHidden/>
+          </w:rPr>
+        </w:r>
+        <w:r>
+          <w:rPr>
+            <w:noProof/>
+            <w:webHidden/>
+          </w:rPr>
+          <w:fldChar w:fldCharType="separate"/>
+        </w:r>
+        <w:r>
+          <w:rPr>
+            <w:noProof/>
+            <w:webHidden/>
+          </w:rPr>
+          <w:t>29</w:t>
+        </w:r>
+        <w:r>
+          <w:rPr>
+            <w:noProof/>
+            <w:webHidden/>
+          </w:rPr>
+          <w:fldChar w:fldCharType="end"/>
+        </w:r>
+      </w:hyperlink>
+    </w:p>
+    <w:p>
+      <w:pPr>
+        <w:jc w:val="left"/>
+        <w:rPr>
+          <w:rFonts w:cs="Arial"/>
+          <w:b/>
+          <w:bCs/>
+          <w:sz w:val="28"/>
+        </w:rPr>
+      </w:pPr>
+      <w:r>
+        <w:rPr>
+          <w:rFonts w:asciiTheme="minorHAnsi" w:hAnsiTheme="minorHAnsi" w:cs="Arial"/>
+          <w:b/>
+          <w:bCs/>
+          <w:sz w:val="28"/>
+          <w:szCs w:val="20"/>
+        </w:rPr>
+        <w:fldChar w:fldCharType="end"/>
+      </w:r>
+      <w:r>
+        <w:rPr>
+          <w:rFonts w:cs="Arial"/>
+          <w:b/>
+          <w:bCs/>
+          <w:sz w:val="28"/>
+        </w:rPr>
+        <w:br w:type="page"/>
+      </w:r>
+    </w:p>
+    <w:p>
+      <w:pPr>
+        <w:pStyle w:val="berschrift1"/>
+        <w:numPr>
+          <w:ilvl w:val="0"/>
+          <w:numId w:val="0"/>
+        </w:numPr>
+        <w:ind w:left="360" w:hanging="360"/>
+      </w:pPr>
+      <w:bookmarkStart w:id="12" w:name="_Toc326526476"/>
+      <w:bookmarkStart w:id="13" w:name="_Toc69696802"/>
+      <w:r>
+        <w:lastRenderedPageBreak/>
+        <w:t>Quellcodeverzeichnis</w:t>
+      </w:r>
+      <w:bookmarkEnd w:id="12"/>
+      <w:bookmarkEnd w:id="13"/>
+    </w:p>
+    <w:p>
+      <w:pPr>
+        <w:pStyle w:val="Abbildungsverzeichnis"/>
+        <w:tabs>
+          <w:tab w:val="right" w:leader="underscore" w:pos="9062"/>
+        </w:tabs>
+        <w:rPr>
+          <w:rFonts w:eastAsiaTheme="minorEastAsia" w:cstheme="minorBidi"/>
+          <w:i w:val="0"/>
+          <w:iCs w:val="0"/>
+          <w:noProof/>
+          <w:sz w:val="22"/>
+          <w:szCs w:val="22"/>
+          <w:lang w:val="de-AT" w:eastAsia="de-AT"/>
+        </w:rPr>
+      </w:pPr>
       <w:r>
         <w:rPr>
           <w:rFonts w:cs="Arial"/>
@@ -7642,34 +7776,164 @@
         </w:rPr>
         <w:fldChar w:fldCharType="separate"/>
       </w:r>
-      <w:hyperlink w:anchor="_Toc69656333" w:history="1">
+      <w:hyperlink w:anchor="_Toc69696861" w:history="1">
         <w:r>
           <w:rPr>
             <w:rStyle w:val="Hyperlink"/>
-            <w:i w:val="0"/>
-            <w:noProof/>
-          </w:rPr>
-          <w:t>Quellcode 1: Select-Befehl für die Abfrage von Sägewerken in ein</w:t>
-        </w:r>
+            <w:noProof/>
+          </w:rPr>
+          <w:t>Quellcode 1: Select-Befehl für die Abfrage von Sägewerken in einem Umkreis von 700km Luftlinie</w:t>
+        </w:r>
+        <w:r>
+          <w:rPr>
+            <w:noProof/>
+            <w:webHidden/>
+          </w:rPr>
+          <w:tab/>
+        </w:r>
+        <w:r>
+          <w:rPr>
+            <w:noProof/>
+            <w:webHidden/>
+          </w:rPr>
+          <w:fldChar w:fldCharType="begin"/>
+        </w:r>
+        <w:r>
+          <w:rPr>
+            <w:noProof/>
+            <w:webHidden/>
+          </w:rPr>
+          <w:instrText xml:space="preserve"> PAGEREF _Toc69696861 \h </w:instrText>
+        </w:r>
+        <w:r>
+          <w:rPr>
+            <w:noProof/>
+            <w:webHidden/>
+          </w:rPr>
+        </w:r>
+        <w:r>
+          <w:rPr>
+            <w:noProof/>
+            <w:webHidden/>
+          </w:rPr>
+          <w:fldChar w:fldCharType="separate"/>
+        </w:r>
+        <w:r>
+          <w:rPr>
+            <w:noProof/>
+            <w:webHidden/>
+          </w:rPr>
+          <w:t>26</w:t>
+        </w:r>
+        <w:r>
+          <w:rPr>
+            <w:noProof/>
+            <w:webHidden/>
+          </w:rPr>
+          <w:fldChar w:fldCharType="end"/>
+        </w:r>
+      </w:hyperlink>
+    </w:p>
+    <w:p>
+      <w:pPr>
+        <w:pStyle w:val="Abbildungsverzeichnis"/>
+        <w:tabs>
+          <w:tab w:val="right" w:leader="underscore" w:pos="9062"/>
+        </w:tabs>
+        <w:rPr>
+          <w:rFonts w:eastAsiaTheme="minorEastAsia" w:cstheme="minorBidi"/>
+          <w:i w:val="0"/>
+          <w:iCs w:val="0"/>
+          <w:noProof/>
+          <w:sz w:val="22"/>
+          <w:szCs w:val="22"/>
+          <w:lang w:val="de-AT" w:eastAsia="de-AT"/>
+        </w:rPr>
+      </w:pPr>
+      <w:hyperlink r:id="rId16" w:anchor="_Toc69696862" w:history="1">
         <w:r>
           <w:rPr>
             <w:rStyle w:val="Hyperlink"/>
-            <w:i w:val="0"/>
-            <w:noProof/>
-          </w:rPr>
-          <w:t>e</w:t>
-        </w:r>
+            <w:noProof/>
+          </w:rPr>
+          <w:t>Quellcode 2: POST Body Template für eine Abfrage auf die Distance Matrix API</w:t>
+        </w:r>
+        <w:r>
+          <w:rPr>
+            <w:noProof/>
+            <w:webHidden/>
+          </w:rPr>
+          <w:tab/>
+        </w:r>
+        <w:r>
+          <w:rPr>
+            <w:noProof/>
+            <w:webHidden/>
+          </w:rPr>
+          <w:fldChar w:fldCharType="begin"/>
+        </w:r>
+        <w:r>
+          <w:rPr>
+            <w:noProof/>
+            <w:webHidden/>
+          </w:rPr>
+          <w:instrText xml:space="preserve"> PAGEREF _Toc69696862 \h </w:instrText>
+        </w:r>
+        <w:r>
+          <w:rPr>
+            <w:noProof/>
+            <w:webHidden/>
+          </w:rPr>
+        </w:r>
+        <w:r>
+          <w:rPr>
+            <w:noProof/>
+            <w:webHidden/>
+          </w:rPr>
+          <w:fldChar w:fldCharType="separate"/>
+        </w:r>
+        <w:r>
+          <w:rPr>
+            <w:noProof/>
+            <w:webHidden/>
+          </w:rPr>
+          <w:t>28</w:t>
+        </w:r>
+        <w:r>
+          <w:rPr>
+            <w:noProof/>
+            <w:webHidden/>
+          </w:rPr>
+          <w:fldChar w:fldCharType="end"/>
+        </w:r>
+      </w:hyperlink>
+    </w:p>
+    <w:p>
+      <w:pPr>
+        <w:pStyle w:val="Abbildungsverzeichnis"/>
+        <w:tabs>
+          <w:tab w:val="right" w:leader="underscore" w:pos="9062"/>
+        </w:tabs>
+        <w:rPr>
+          <w:rFonts w:eastAsiaTheme="minorEastAsia" w:cstheme="minorBidi"/>
+          <w:i w:val="0"/>
+          <w:iCs w:val="0"/>
+          <w:noProof/>
+          <w:sz w:val="22"/>
+          <w:szCs w:val="22"/>
+          <w:lang w:val="de-AT" w:eastAsia="de-AT"/>
+        </w:rPr>
+      </w:pPr>
+      <w:hyperlink r:id="rId17" w:anchor="_Toc69696863" w:history="1">
         <w:r>
           <w:rPr>
             <w:rStyle w:val="Hyperlink"/>
-            <w:i w:val="0"/>
-            <w:noProof/>
-          </w:rPr>
-          <w:t>m Umkreis von 700km Luftlinie</w:t>
-        </w:r>
-        <w:r>
-          <w:rPr>
-            <w:i w:val="0"/>
+            <w:noProof/>
+          </w:rPr>
+          <w:t>Quellcode 3: Teil eines Responses der Distance Matrix API</w:t>
+        </w:r>
+        <w:r>
+          <w:rPr>
             <w:noProof/>
             <w:webHidden/>
           </w:rPr>
@@ -7677,7 +7941,6 @@
         </w:r>
         <w:r>
           <w:rPr>
-            <w:i w:val="0"/>
             <w:noProof/>
             <w:webHidden/>
           </w:rPr>
@@ -7685,22 +7948,19 @@
         </w:r>
         <w:r>
           <w:rPr>
-            <w:i w:val="0"/>
-            <w:noProof/>
-            <w:webHidden/>
-          </w:rPr>
-          <w:instrText xml:space="preserve"> PAGEREF _Toc69656333 \h </w:instrText>
-        </w:r>
-        <w:r>
-          <w:rPr>
-            <w:i w:val="0"/>
-            <w:noProof/>
-            <w:webHidden/>
-          </w:rPr>
-        </w:r>
-        <w:r>
-          <w:rPr>
-            <w:i w:val="0"/>
+            <w:noProof/>
+            <w:webHidden/>
+          </w:rPr>
+          <w:instrText xml:space="preserve"> PAGEREF _Toc69696863 \h </w:instrText>
+        </w:r>
+        <w:r>
+          <w:rPr>
+            <w:noProof/>
+            <w:webHidden/>
+          </w:rPr>
+        </w:r>
+        <w:r>
+          <w:rPr>
             <w:noProof/>
             <w:webHidden/>
           </w:rPr>
@@ -7708,15 +7968,235 @@
         </w:r>
         <w:r>
           <w:rPr>
-            <w:i w:val="0"/>
-            <w:noProof/>
-            <w:webHidden/>
-          </w:rPr>
-          <w:t>26</w:t>
-        </w:r>
-        <w:r>
-          <w:rPr>
-            <w:i w:val="0"/>
+            <w:noProof/>
+            <w:webHidden/>
+          </w:rPr>
+          <w:t>28</w:t>
+        </w:r>
+        <w:r>
+          <w:rPr>
+            <w:noProof/>
+            <w:webHidden/>
+          </w:rPr>
+          <w:fldChar w:fldCharType="end"/>
+        </w:r>
+      </w:hyperlink>
+    </w:p>
+    <w:p>
+      <w:pPr>
+        <w:pStyle w:val="Abbildungsverzeichnis"/>
+        <w:tabs>
+          <w:tab w:val="right" w:leader="underscore" w:pos="9062"/>
+        </w:tabs>
+        <w:rPr>
+          <w:rFonts w:eastAsiaTheme="minorEastAsia" w:cstheme="minorBidi"/>
+          <w:i w:val="0"/>
+          <w:iCs w:val="0"/>
+          <w:noProof/>
+          <w:sz w:val="22"/>
+          <w:szCs w:val="22"/>
+          <w:lang w:val="de-AT" w:eastAsia="de-AT"/>
+        </w:rPr>
+      </w:pPr>
+      <w:hyperlink w:anchor="_Toc69696864" w:history="1">
+        <w:r>
+          <w:rPr>
+            <w:rStyle w:val="Hyperlink"/>
+            <w:noProof/>
+          </w:rPr>
+          <w:t>Quellcode 4: Methode für den Call an die Distance Matrix API und das anschließende Parsen des JSON-Responses in ein C# Objekt</w:t>
+        </w:r>
+        <w:r>
+          <w:rPr>
+            <w:noProof/>
+            <w:webHidden/>
+          </w:rPr>
+          <w:tab/>
+        </w:r>
+        <w:r>
+          <w:rPr>
+            <w:noProof/>
+            <w:webHidden/>
+          </w:rPr>
+          <w:fldChar w:fldCharType="begin"/>
+        </w:r>
+        <w:r>
+          <w:rPr>
+            <w:noProof/>
+            <w:webHidden/>
+          </w:rPr>
+          <w:instrText xml:space="preserve"> PAGEREF _Toc69696864 \h </w:instrText>
+        </w:r>
+        <w:r>
+          <w:rPr>
+            <w:noProof/>
+            <w:webHidden/>
+          </w:rPr>
+        </w:r>
+        <w:r>
+          <w:rPr>
+            <w:noProof/>
+            <w:webHidden/>
+          </w:rPr>
+          <w:fldChar w:fldCharType="separate"/>
+        </w:r>
+        <w:r>
+          <w:rPr>
+            <w:noProof/>
+            <w:webHidden/>
+          </w:rPr>
+          <w:t>28</w:t>
+        </w:r>
+        <w:r>
+          <w:rPr>
+            <w:noProof/>
+            <w:webHidden/>
+          </w:rPr>
+          <w:fldChar w:fldCharType="end"/>
+        </w:r>
+      </w:hyperlink>
+    </w:p>
+    <w:p>
+      <w:pPr>
+        <w:pStyle w:val="Abbildungsverzeichnis"/>
+        <w:tabs>
+          <w:tab w:val="right" w:leader="underscore" w:pos="9062"/>
+        </w:tabs>
+        <w:rPr>
+          <w:rFonts w:eastAsiaTheme="minorEastAsia" w:cstheme="minorBidi"/>
+          <w:i w:val="0"/>
+          <w:iCs w:val="0"/>
+          <w:noProof/>
+          <w:sz w:val="22"/>
+          <w:szCs w:val="22"/>
+          <w:lang w:val="de-AT" w:eastAsia="de-AT"/>
+        </w:rPr>
+      </w:pPr>
+      <w:hyperlink w:anchor="_Toc69696865" w:history="1">
+        <w:r>
+          <w:rPr>
+            <w:rStyle w:val="Hyperlink"/>
+            <w:noProof/>
+          </w:rPr>
+          <w:t>Quellcode 5: Überprüfen der Distance-Matrix-API-Ergebnisse auf Gültigkeit laut Restriktionen</w:t>
+        </w:r>
+        <w:r>
+          <w:rPr>
+            <w:noProof/>
+            <w:webHidden/>
+          </w:rPr>
+          <w:tab/>
+        </w:r>
+        <w:r>
+          <w:rPr>
+            <w:noProof/>
+            <w:webHidden/>
+          </w:rPr>
+          <w:fldChar w:fldCharType="begin"/>
+        </w:r>
+        <w:r>
+          <w:rPr>
+            <w:noProof/>
+            <w:webHidden/>
+          </w:rPr>
+          <w:instrText xml:space="preserve"> PAGEREF _Toc69696865 \h </w:instrText>
+        </w:r>
+        <w:r>
+          <w:rPr>
+            <w:noProof/>
+            <w:webHidden/>
+          </w:rPr>
+        </w:r>
+        <w:r>
+          <w:rPr>
+            <w:noProof/>
+            <w:webHidden/>
+          </w:rPr>
+          <w:fldChar w:fldCharType="separate"/>
+        </w:r>
+        <w:r>
+          <w:rPr>
+            <w:noProof/>
+            <w:webHidden/>
+          </w:rPr>
+          <w:t>30</w:t>
+        </w:r>
+        <w:r>
+          <w:rPr>
+            <w:noProof/>
+            <w:webHidden/>
+          </w:rPr>
+          <w:fldChar w:fldCharType="end"/>
+        </w:r>
+      </w:hyperlink>
+    </w:p>
+    <w:p>
+      <w:pPr>
+        <w:pStyle w:val="Abbildungsverzeichnis"/>
+        <w:tabs>
+          <w:tab w:val="right" w:leader="underscore" w:pos="9062"/>
+        </w:tabs>
+        <w:rPr>
+          <w:rFonts w:eastAsiaTheme="minorEastAsia" w:cstheme="minorBidi"/>
+          <w:i w:val="0"/>
+          <w:iCs w:val="0"/>
+          <w:noProof/>
+          <w:sz w:val="22"/>
+          <w:szCs w:val="22"/>
+          <w:lang w:val="de-AT" w:eastAsia="de-AT"/>
+        </w:rPr>
+      </w:pPr>
+      <w:hyperlink r:id="rId18" w:anchor="_Toc69696866" w:history="1">
+        <w:r>
+          <w:rPr>
+            <w:rStyle w:val="Hyperlink"/>
+            <w:noProof/>
+          </w:rPr>
+          <w:t>Quellcode 6: Abspeichern von Edges in den Graphen über die Klasse NearbyDeliveryLogic</w:t>
+        </w:r>
+        <w:r>
+          <w:rPr>
+            <w:noProof/>
+            <w:webHidden/>
+          </w:rPr>
+          <w:tab/>
+        </w:r>
+        <w:r>
+          <w:rPr>
+            <w:noProof/>
+            <w:webHidden/>
+          </w:rPr>
+          <w:fldChar w:fldCharType="begin"/>
+        </w:r>
+        <w:r>
+          <w:rPr>
+            <w:noProof/>
+            <w:webHidden/>
+          </w:rPr>
+          <w:instrText xml:space="preserve"> PAGEREF _Toc69696866 \h </w:instrText>
+        </w:r>
+        <w:r>
+          <w:rPr>
+            <w:noProof/>
+            <w:webHidden/>
+          </w:rPr>
+        </w:r>
+        <w:r>
+          <w:rPr>
+            <w:noProof/>
+            <w:webHidden/>
+          </w:rPr>
+          <w:fldChar w:fldCharType="separate"/>
+        </w:r>
+        <w:r>
+          <w:rPr>
+            <w:noProof/>
+            <w:webHidden/>
+          </w:rPr>
+          <w:t>30</w:t>
+        </w:r>
+        <w:r>
+          <w:rPr>
             <w:noProof/>
             <w:webHidden/>
           </w:rPr>
@@ -7772,7 +8252,7 @@
         <w:spacing w:before="120"/>
         <w:ind w:left="431" w:hanging="431"/>
       </w:pPr>
-      <w:bookmarkStart w:id="16" w:name="_Toc69658272"/>
+      <w:bookmarkStart w:id="16" w:name="_Toc69696803"/>
       <w:r>
         <w:t xml:space="preserve">Einleitung und </w:t>
       </w:r>
@@ -7806,7 +8286,7 @@
       <w:pPr>
         <w:pStyle w:val="berschrift2"/>
       </w:pPr>
-      <w:bookmarkStart w:id="17" w:name="_Toc69658273"/>
+      <w:bookmarkStart w:id="17" w:name="_Toc69696804"/>
       <w:r>
         <w:t>Problemstellung</w:t>
       </w:r>
@@ -7912,7 +8392,7 @@
       <w:pPr>
         <w:pStyle w:val="berschrift2"/>
       </w:pPr>
-      <w:bookmarkStart w:id="18" w:name="_Toc69658274"/>
+      <w:bookmarkStart w:id="18" w:name="_Toc69696805"/>
       <w:r>
         <w:t xml:space="preserve">Arduvi </w:t>
       </w:r>
@@ -8239,7 +8719,7 @@
       <w:pPr>
         <w:pStyle w:val="berschrift1"/>
       </w:pPr>
-      <w:bookmarkStart w:id="19" w:name="_Toc69658275"/>
+      <w:bookmarkStart w:id="19" w:name="_Toc69696806"/>
       <w:r>
         <w:lastRenderedPageBreak/>
         <w:t>Digitalisierung im Handel</w:t>
@@ -8266,7 +8746,7 @@
       <w:pPr>
         <w:pStyle w:val="berschrift2"/>
       </w:pPr>
-      <w:bookmarkStart w:id="20" w:name="_Toc69658276"/>
+      <w:bookmarkStart w:id="20" w:name="_Toc69696807"/>
       <w:r>
         <w:t>Der Online-Handel</w:t>
       </w:r>
@@ -8465,7 +8945,7 @@
       <w:pPr>
         <w:pStyle w:val="berschrift3"/>
       </w:pPr>
-      <w:bookmarkStart w:id="21" w:name="_Toc69658277"/>
+      <w:bookmarkStart w:id="21" w:name="_Toc69696808"/>
       <w:r>
         <w:t>Vorteile des Online-Handels</w:t>
       </w:r>
@@ -8572,7 +9052,7 @@
       <w:pPr>
         <w:pStyle w:val="berschrift3"/>
       </w:pPr>
-      <w:bookmarkStart w:id="22" w:name="_Toc69658278"/>
+      <w:bookmarkStart w:id="22" w:name="_Toc69696809"/>
       <w:r>
         <w:t>Nachteile des Online-Handels</w:t>
       </w:r>
@@ -8614,7 +9094,7 @@
       <w:pPr>
         <w:pStyle w:val="berschrift2"/>
       </w:pPr>
-      <w:bookmarkStart w:id="23" w:name="_Toc69658279"/>
+      <w:bookmarkStart w:id="23" w:name="_Toc69696810"/>
       <w:r>
         <w:lastRenderedPageBreak/>
         <w:t>Digitalisierung im stationären Handel</w:t>
@@ -8695,7 +9175,7 @@
       <w:pPr>
         <w:pStyle w:val="berschrift2"/>
       </w:pPr>
-      <w:bookmarkStart w:id="24" w:name="_Toc69658280"/>
+      <w:bookmarkStart w:id="24" w:name="_Toc69696811"/>
       <w:r>
         <w:t>Verbindung zu Arduvi</w:t>
       </w:r>
@@ -8832,7 +9312,7 @@
         <w:pStyle w:val="berschrift1"/>
       </w:pPr>
       <w:bookmarkStart w:id="25" w:name="_Ref69582737"/>
-      <w:bookmarkStart w:id="26" w:name="_Toc69658281"/>
+      <w:bookmarkStart w:id="26" w:name="_Toc69696812"/>
       <w:r>
         <w:lastRenderedPageBreak/>
         <w:t>LKW-Fahrverbote und sonstige Einschränkungen</w:t>
@@ -8858,7 +9338,7 @@
       <w:pPr>
         <w:pStyle w:val="berschrift2"/>
       </w:pPr>
-      <w:bookmarkStart w:id="27" w:name="_Toc69658282"/>
+      <w:bookmarkStart w:id="27" w:name="_Toc69696813"/>
       <w:r>
         <w:t>LKW-Arten</w:t>
       </w:r>
@@ -9307,7 +9787,7 @@
       <w:pPr>
         <w:pStyle w:val="berschrift2"/>
       </w:pPr>
-      <w:bookmarkStart w:id="28" w:name="_Toc69658283"/>
+      <w:bookmarkStart w:id="28" w:name="_Toc69696814"/>
       <w:r>
         <w:t>Ruhezeiten</w:t>
       </w:r>
@@ -9351,7 +9831,7 @@
           <w:lang w:val="de-AT"/>
         </w:rPr>
       </w:pPr>
-      <w:bookmarkStart w:id="29" w:name="_Toc69658284"/>
+      <w:bookmarkStart w:id="29" w:name="_Toc69696815"/>
       <w:r>
         <w:rPr>
           <w:lang w:val="de-AT"/>
@@ -9392,7 +9872,7 @@
           <w:lang w:val="de-AT"/>
         </w:rPr>
       </w:pPr>
-      <w:bookmarkStart w:id="30" w:name="_Toc69658285"/>
+      <w:bookmarkStart w:id="30" w:name="_Toc69696816"/>
       <w:r>
         <w:rPr>
           <w:lang w:val="de-AT"/>
@@ -9554,7 +10034,7 @@
       <w:pPr>
         <w:pStyle w:val="berschrift2"/>
       </w:pPr>
-      <w:bookmarkStart w:id="31" w:name="_Toc69658286"/>
+      <w:bookmarkStart w:id="31" w:name="_Toc69696817"/>
       <w:r>
         <w:lastRenderedPageBreak/>
         <w:t>Fahrverbote</w:t>
@@ -9577,7 +10057,13 @@
         <w:rPr>
           <w:lang w:val="de-AT"/>
         </w:rPr>
-        <w:t>ist dies strenger geregelt.</w:t>
+        <w:t>ist dies strenger geregelt</w:t>
+      </w:r>
+      <w:r>
+        <w:rPr>
+          <w:lang w:val="de-AT"/>
+        </w:rPr>
+        <w:t xml:space="preserve"> als bei Personenkraftwagen.</w:t>
       </w:r>
     </w:p>
     <w:p>
@@ -9587,7 +10073,7 @@
           <w:lang w:val="de-AT"/>
         </w:rPr>
       </w:pPr>
-      <w:bookmarkStart w:id="32" w:name="_Toc69658287"/>
+      <w:bookmarkStart w:id="32" w:name="_Toc69696818"/>
       <w:r>
         <w:rPr>
           <w:lang w:val="de-AT"/>
@@ -9710,7 +10196,7 @@
           <w:lang w:val="de-AT"/>
         </w:rPr>
       </w:pPr>
-      <w:bookmarkStart w:id="33" w:name="_Toc69658288"/>
+      <w:bookmarkStart w:id="33" w:name="_Toc69696819"/>
       <w:r>
         <w:rPr>
           <w:lang w:val="de-AT"/>
@@ -9839,7 +10325,7 @@
           <w:lang w:val="de-AT"/>
         </w:rPr>
       </w:pPr>
-      <w:bookmarkStart w:id="34" w:name="_Toc69658289"/>
+      <w:bookmarkStart w:id="34" w:name="_Toc69696820"/>
       <w:r>
         <w:rPr>
           <w:lang w:val="de-AT"/>
@@ -9977,7 +10463,7 @@
       <w:pPr>
         <w:pStyle w:val="berschrift2"/>
       </w:pPr>
-      <w:bookmarkStart w:id="35" w:name="_Toc69658290"/>
+      <w:bookmarkStart w:id="35" w:name="_Toc69696821"/>
       <w:r>
         <w:t>Gesamtgewicht</w:t>
       </w:r>
@@ -10052,7 +10538,7 @@
       <w:pPr>
         <w:pStyle w:val="berschrift1"/>
       </w:pPr>
-      <w:bookmarkStart w:id="36" w:name="_Toc69658291"/>
+      <w:bookmarkStart w:id="36" w:name="_Toc69696822"/>
       <w:r>
         <w:lastRenderedPageBreak/>
         <w:t>Verwendete Technologien</w:t>
@@ -10089,7 +10575,7 @@
       <w:pPr>
         <w:pStyle w:val="berschrift2"/>
       </w:pPr>
-      <w:bookmarkStart w:id="37" w:name="_Toc69658292"/>
+      <w:bookmarkStart w:id="37" w:name="_Toc69696823"/>
       <w:r>
         <w:t>Backend</w:t>
       </w:r>
@@ -10137,7 +10623,7 @@
       <w:pPr>
         <w:pStyle w:val="berschrift3"/>
       </w:pPr>
-      <w:bookmarkStart w:id="38" w:name="_Toc69658293"/>
+      <w:bookmarkStart w:id="38" w:name="_Toc69696824"/>
       <w:r>
         <w:t>ASP.NET Core</w:t>
       </w:r>
@@ -10306,7 +10792,7 @@
       </w:pPr>
       <w:bookmarkStart w:id="39" w:name="_Ref69467121"/>
       <w:bookmarkStart w:id="40" w:name="_Ref69467131"/>
-      <w:bookmarkStart w:id="41" w:name="_Toc69658294"/>
+      <w:bookmarkStart w:id="41" w:name="_Toc69696825"/>
       <w:r>
         <w:t>Datenspeicherung</w:t>
       </w:r>
@@ -10711,6 +11197,7 @@
         </w:rPr>
         <w:t xml:space="preserve">Property-Graphen bestehen </w:t>
       </w:r>
+      <w:proofErr w:type="gramStart"/>
       <w:r>
         <w:rPr>
           <w:lang w:val="de-AT"/>
@@ -10729,6 +11216,7 @@
         </w:rPr>
         <w:t>folgenden</w:t>
       </w:r>
+      <w:proofErr w:type="gramEnd"/>
       <w:r>
         <w:rPr>
           <w:lang w:val="de-AT"/>
@@ -10955,7 +11443,7 @@
       <w:pPr>
         <w:pStyle w:val="berschrift2"/>
       </w:pPr>
-      <w:bookmarkStart w:id="44" w:name="_Toc69658295"/>
+      <w:bookmarkStart w:id="44" w:name="_Toc69696826"/>
       <w:r>
         <w:t>Client</w:t>
       </w:r>
@@ -11032,7 +11520,7 @@
       <w:pPr>
         <w:pStyle w:val="berschrift3"/>
       </w:pPr>
-      <w:bookmarkStart w:id="45" w:name="_Toc69658296"/>
+      <w:bookmarkStart w:id="45" w:name="_Toc69696827"/>
       <w:r>
         <w:t>HTML</w:t>
       </w:r>
@@ -11141,7 +11629,7 @@
       <w:pPr>
         <w:pStyle w:val="berschrift3"/>
       </w:pPr>
-      <w:bookmarkStart w:id="46" w:name="_Toc69658297"/>
+      <w:bookmarkStart w:id="46" w:name="_Toc69696828"/>
       <w:r>
         <w:lastRenderedPageBreak/>
         <w:t>CSS</w:t>
@@ -11211,7 +11699,7 @@
       <w:pPr>
         <w:pStyle w:val="berschrift3"/>
       </w:pPr>
-      <w:bookmarkStart w:id="47" w:name="_Toc69658298"/>
+      <w:bookmarkStart w:id="47" w:name="_Toc69696829"/>
       <w:r>
         <w:t>JavaScript</w:t>
       </w:r>
@@ -11274,7 +11762,7 @@
       <w:pPr>
         <w:pStyle w:val="berschrift3"/>
       </w:pPr>
-      <w:bookmarkStart w:id="48" w:name="_Toc69658299"/>
+      <w:bookmarkStart w:id="48" w:name="_Toc69696830"/>
       <w:r>
         <w:t>Razor Pages</w:t>
       </w:r>
@@ -11328,6 +11816,7 @@
         </w:rPr>
         <w:t xml:space="preserve">Üblicherweise wird </w:t>
       </w:r>
+      <w:proofErr w:type="gramStart"/>
       <w:r>
         <w:rPr>
           <w:lang w:val="de-AT"/>
@@ -11340,6 +11829,7 @@
         </w:rPr>
         <w:t>.cshtml</w:t>
       </w:r>
+      <w:proofErr w:type="gramEnd"/>
       <w:r>
         <w:rPr>
           <w:lang w:val="de-AT"/>
@@ -11510,7 +12000,7 @@
       <w:pPr>
         <w:pStyle w:val="berschrift3"/>
       </w:pPr>
-      <w:bookmarkStart w:id="49" w:name="_Toc69658300"/>
+      <w:bookmarkStart w:id="49" w:name="_Toc69696831"/>
       <w:r>
         <w:t>Template Inspinia Admin Theme</w:t>
       </w:r>
@@ -11628,7 +12118,7 @@
       <w:pPr>
         <w:pStyle w:val="berschrift3"/>
       </w:pPr>
-      <w:bookmarkStart w:id="50" w:name="_Toc69658301"/>
+      <w:bookmarkStart w:id="50" w:name="_Toc69696832"/>
       <w:r>
         <w:t>Weitere Frameworks und Libraries</w:t>
       </w:r>
@@ -11929,7 +12419,7 @@
       <w:pPr>
         <w:pStyle w:val="berschrift1"/>
       </w:pPr>
-      <w:bookmarkStart w:id="51" w:name="_Toc69658302"/>
+      <w:bookmarkStart w:id="51" w:name="_Toc69696833"/>
       <w:r>
         <w:lastRenderedPageBreak/>
         <w:t>Projektaufbau</w:t>
@@ -12000,7 +12490,7 @@
                     </pic:cNvPicPr>
                   </pic:nvPicPr>
                   <pic:blipFill>
-                    <a:blip r:embed="rId15">
+                    <a:blip r:embed="rId19">
                       <a:extLst>
                         <a:ext uri="{28A0092B-C50C-407E-A947-70E740481C1C}">
                           <a14:useLocalDpi xmlns:a14="http://schemas.microsoft.com/office/drawing/2010/main" val="0"/>
@@ -12037,7 +12527,7 @@
         <w:pStyle w:val="Beschriftung"/>
         <w:jc w:val="center"/>
       </w:pPr>
-      <w:bookmarkStart w:id="52" w:name="_Toc69656373"/>
+      <w:bookmarkStart w:id="52" w:name="_Toc69696849"/>
       <w:r>
         <w:t xml:space="preserve">Abbildung </w:t>
       </w:r>
@@ -12068,7 +12558,7 @@
       <w:pPr>
         <w:pStyle w:val="berschrift2"/>
       </w:pPr>
-      <w:bookmarkStart w:id="53" w:name="_Toc69658303"/>
+      <w:bookmarkStart w:id="53" w:name="_Toc69696834"/>
       <w:r>
         <w:rPr>
           <w:lang w:val="en-GB"/>
@@ -12161,7 +12651,7 @@
       <w:pPr>
         <w:pStyle w:val="berschrift3"/>
       </w:pPr>
-      <w:bookmarkStart w:id="54" w:name="_Toc69658304"/>
+      <w:bookmarkStart w:id="54" w:name="_Toc69696835"/>
       <w:r>
         <w:lastRenderedPageBreak/>
         <w:t>SQL</w:t>
@@ -12258,7 +12748,7 @@
       <w:pPr>
         <w:pStyle w:val="berschrift3"/>
       </w:pPr>
-      <w:bookmarkStart w:id="55" w:name="_Toc69658305"/>
+      <w:bookmarkStart w:id="55" w:name="_Toc69696836"/>
       <w:r>
         <w:t>Gremlin</w:t>
       </w:r>
@@ -12314,7 +12804,7 @@
                     </pic:cNvPicPr>
                   </pic:nvPicPr>
                   <pic:blipFill rotWithShape="1">
-                    <a:blip r:embed="rId16">
+                    <a:blip r:embed="rId20">
                       <a:extLst>
                         <a:ext uri="{28A0092B-C50C-407E-A947-70E740481C1C}">
                           <a14:useLocalDpi xmlns:a14="http://schemas.microsoft.com/office/drawing/2010/main" val="0"/>
@@ -12345,7 +12835,7 @@
         <w:pStyle w:val="Beschriftung"/>
         <w:jc w:val="center"/>
       </w:pPr>
-      <w:bookmarkStart w:id="56" w:name="_Toc69656374"/>
+      <w:bookmarkStart w:id="56" w:name="_Toc69696850"/>
       <w:r>
         <w:t xml:space="preserve">Abbildung </w:t>
       </w:r>
@@ -12755,7 +13245,7 @@
           </mc:Choice>
           <mc:Fallback>
             <w:pict>
-              <v:group w14:anchorId="038A56BB" id="Gruppieren 14" o:spid="_x0000_s1027" style="position:absolute;left:0;text-align:left;margin-left:44.1pt;margin-top:51.35pt;width:384pt;height:69.25pt;z-index:251671040;mso-position-horizontal-relative:margin" coordsize="48770,8795" o:gfxdata="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">
+              <v:group w14:anchorId="038A56BB" id="Gruppieren 14" o:spid="_x0000_s1027" style="position:absolute;left:0;text-align:left;margin-left:44.1pt;margin-top:51.35pt;width:384pt;height:69.25pt;z-index:251671040;mso-position-horizontal-relative:margin" coordsize="48770,8795" o:gfxdata="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">
                 <v:shape id="Textfeld 3" o:spid="_x0000_s1028" type="#_x0000_t202" style="position:absolute;top:3021;width:12598;height:4356;visibility:visible;mso-wrap-style:square;v-text-anchor:top" o:gfxdata="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" filled="f" stroked="f">
                   <v:textbox style="mso-fit-shape-to-text:t">
                     <w:txbxContent>
@@ -12942,7 +13432,7 @@
                               <w:pStyle w:val="Beschriftung"/>
                               <w:jc w:val="center"/>
                             </w:pPr>
-                            <w:bookmarkStart w:id="57" w:name="_Toc69656375"/>
+                            <w:bookmarkStart w:id="57" w:name="_Toc69696851"/>
                             <w:r>
                               <w:t xml:space="preserve">Abbildung </w:t>
                             </w:r>
@@ -12988,7 +13478,7 @@
           </mc:Choice>
           <mc:Fallback>
             <w:pict>
-              <v:shape w14:anchorId="1CA881E5" id="Textfeld 15" o:spid="_x0000_s1034" type="#_x0000_t202" style="position:absolute;left:0;text-align:left;margin-left:0;margin-top:15.95pt;width:384pt;height:.05pt;z-index:251670016;visibility:visible;mso-wrap-style:square;mso-wrap-distance-left:9pt;mso-wrap-distance-top:0;mso-wrap-distance-right:9pt;mso-wrap-distance-bottom:0;mso-position-horizontal:center;mso-position-horizontal-relative:margin;mso-position-vertical:absolute;mso-position-vertical-relative:text;v-text-anchor:top" o:gfxdata="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" stroked="f">
+              <v:shape w14:anchorId="1CA881E5" id="Textfeld 15" o:spid="_x0000_s1034" type="#_x0000_t202" style="position:absolute;left:0;text-align:left;margin-left:0;margin-top:15.95pt;width:384pt;height:.05pt;z-index:251670016;visibility:visible;mso-wrap-style:square;mso-wrap-distance-left:9pt;mso-wrap-distance-top:0;mso-wrap-distance-right:9pt;mso-wrap-distance-bottom:0;mso-position-horizontal:center;mso-position-horizontal-relative:margin;mso-position-vertical:absolute;mso-position-vertical-relative:text;v-text-anchor:top" o:gfxdata="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" stroked="f">
                 <v:textbox style="mso-fit-shape-to-text:t" inset="0,0,0,0">
                   <w:txbxContent>
                     <w:p>
@@ -12996,7 +13486,7 @@
                         <w:pStyle w:val="Beschriftung"/>
                         <w:jc w:val="center"/>
                       </w:pPr>
-                      <w:bookmarkStart w:id="58" w:name="_Toc69656375"/>
+                      <w:bookmarkStart w:id="58" w:name="_Toc69696851"/>
                       <w:r>
                         <w:t xml:space="preserve">Abbildung </w:t>
                       </w:r>
@@ -13067,7 +13557,7 @@
       </w:pPr>
       <w:bookmarkStart w:id="59" w:name="_Ref69583513"/>
       <w:bookmarkStart w:id="60" w:name="_Ref69583529"/>
-      <w:bookmarkStart w:id="61" w:name="_Toc69658306"/>
+      <w:bookmarkStart w:id="61" w:name="_Toc69696837"/>
       <w:r>
         <w:lastRenderedPageBreak/>
         <w:t>Data Access Layer (ArduviData)</w:t>
@@ -13132,7 +13622,7 @@
           <w:lang w:val="de-AT"/>
         </w:rPr>
       </w:pPr>
-      <w:bookmarkStart w:id="62" w:name="_Toc69658307"/>
+      <w:bookmarkStart w:id="62" w:name="_Toc69696838"/>
       <w:r>
         <w:rPr>
           <w:lang w:val="de-AT"/>
@@ -13284,7 +13774,7 @@
                     </pic:cNvPicPr>
                   </pic:nvPicPr>
                   <pic:blipFill>
-                    <a:blip r:embed="rId17">
+                    <a:blip r:embed="rId21">
                       <a:extLst>
                         <a:ext uri="{28A0092B-C50C-407E-A947-70E740481C1C}">
                           <a14:useLocalDpi xmlns:a14="http://schemas.microsoft.com/office/drawing/2010/main" val="0"/>
@@ -13326,7 +13816,7 @@
       </w:pPr>
       <w:bookmarkStart w:id="63" w:name="_Ref69467776"/>
       <w:bookmarkStart w:id="64" w:name="_Ref69467687"/>
-      <w:bookmarkStart w:id="65" w:name="_Toc69656376"/>
+      <w:bookmarkStart w:id="65" w:name="_Toc69696852"/>
       <w:r>
         <w:t xml:space="preserve">Abbildung </w:t>
       </w:r>
@@ -13490,7 +13980,7 @@
                     </pic:cNvPicPr>
                   </pic:nvPicPr>
                   <pic:blipFill>
-                    <a:blip r:embed="rId18">
+                    <a:blip r:embed="rId22">
                       <a:extLst>
                         <a:ext uri="{28A0092B-C50C-407E-A947-70E740481C1C}">
                           <a14:useLocalDpi xmlns:a14="http://schemas.microsoft.com/office/drawing/2010/main" val="0"/>
@@ -13531,7 +14021,7 @@
         </w:rPr>
       </w:pPr>
       <w:bookmarkStart w:id="66" w:name="_Ref69475364"/>
-      <w:bookmarkStart w:id="67" w:name="_Toc69656377"/>
+      <w:bookmarkStart w:id="67" w:name="_Toc69696853"/>
       <w:r>
         <w:t xml:space="preserve">Abbildung </w:t>
       </w:r>
@@ -13572,6 +14062,7 @@
         <w:t xml:space="preserve">Für die Anbindung an die Datenbank wurden die Pakete </w:t>
       </w:r>
       <w:proofErr w:type="spellStart"/>
+      <w:proofErr w:type="gramStart"/>
       <w:r>
         <w:rPr>
           <w:lang w:val="de-AT"/>
@@ -13579,6 +14070,7 @@
         <w:t>ExRam.Gremlinq.Core</w:t>
       </w:r>
       <w:proofErr w:type="spellEnd"/>
+      <w:proofErr w:type="gramEnd"/>
       <w:r>
         <w:rPr>
           <w:lang w:val="de-AT"/>
@@ -13788,7 +14280,7 @@
       <w:pPr>
         <w:pStyle w:val="berschrift3"/>
       </w:pPr>
-      <w:bookmarkStart w:id="68" w:name="_Toc69658308"/>
+      <w:bookmarkStart w:id="68" w:name="_Toc69696839"/>
       <w:r>
         <w:t>Services</w:t>
       </w:r>
@@ -13893,7 +14385,7 @@
                                 <w:szCs w:val="26"/>
                               </w:rPr>
                             </w:pPr>
-                            <w:bookmarkStart w:id="69" w:name="_Toc69656378"/>
+                            <w:bookmarkStart w:id="69" w:name="_Toc69696854"/>
                             <w:r>
                               <w:t xml:space="preserve">Abbildung </w:t>
                             </w:r>
@@ -13939,7 +14431,7 @@
           </mc:Choice>
           <mc:Fallback>
             <w:pict>
-              <v:shape w14:anchorId="796BFE36" id="Textfeld 19" o:spid="_x0000_s1035" type="#_x0000_t202" style="position:absolute;left:0;text-align:left;margin-left:402.25pt;margin-top:309.05pt;width:453.45pt;height:.05pt;z-index:-251642368;visibility:visible;mso-wrap-style:square;mso-width-percent:0;mso-wrap-distance-left:9pt;mso-wrap-distance-top:0;mso-wrap-distance-right:9pt;mso-wrap-distance-bottom:0;mso-position-horizontal:right;mso-position-horizontal-relative:margin;mso-position-vertical:absolute;mso-position-vertical-relative:text;mso-width-percent:0;mso-width-relative:margin;v-text-anchor:top" o:gfxdata="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" stroked="f">
+              <v:shape w14:anchorId="796BFE36" id="Textfeld 19" o:spid="_x0000_s1035" type="#_x0000_t202" style="position:absolute;left:0;text-align:left;margin-left:402.25pt;margin-top:309.05pt;width:453.45pt;height:.05pt;z-index:-251642368;visibility:visible;mso-wrap-style:square;mso-width-percent:0;mso-wrap-distance-left:9pt;mso-wrap-distance-top:0;mso-wrap-distance-right:9pt;mso-wrap-distance-bottom:0;mso-position-horizontal:right;mso-position-horizontal-relative:margin;mso-position-vertical:absolute;mso-position-vertical-relative:text;mso-width-percent:0;mso-width-relative:margin;v-text-anchor:top" o:gfxdata="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" stroked="f">
                 <v:textbox style="mso-fit-shape-to-text:t" inset="0,0,0,0">
                   <w:txbxContent>
                     <w:p>
@@ -13953,7 +14445,7 @@
                           <w:szCs w:val="26"/>
                         </w:rPr>
                       </w:pPr>
-                      <w:bookmarkStart w:id="70" w:name="_Toc69656378"/>
+                      <w:bookmarkStart w:id="70" w:name="_Toc69696854"/>
                       <w:r>
                         <w:t xml:space="preserve">Abbildung </w:t>
                       </w:r>
@@ -14027,7 +14519,7 @@
                     </pic:cNvPicPr>
                   </pic:nvPicPr>
                   <pic:blipFill>
-                    <a:blip r:embed="rId19">
+                    <a:blip r:embed="rId23">
                       <a:extLst>
                         <a:ext uri="{28A0092B-C50C-407E-A947-70E740481C1C}">
                           <a14:useLocalDpi xmlns:a14="http://schemas.microsoft.com/office/drawing/2010/main" val="0"/>
@@ -14169,6 +14661,7 @@
         <w:t xml:space="preserve">vom Paket </w:t>
       </w:r>
       <w:proofErr w:type="spellStart"/>
+      <w:proofErr w:type="gramStart"/>
       <w:r>
         <w:rPr>
           <w:lang w:val="de-AT"/>
@@ -14176,6 +14669,7 @@
         <w:t>ExRam.Gremlinq.Core</w:t>
       </w:r>
       <w:proofErr w:type="spellEnd"/>
+      <w:proofErr w:type="gramEnd"/>
       <w:r>
         <w:rPr>
           <w:i/>
@@ -14218,7 +14712,7 @@
                     </pic:cNvPicPr>
                   </pic:nvPicPr>
                   <pic:blipFill>
-                    <a:blip r:embed="rId20">
+                    <a:blip r:embed="rId24">
                       <a:extLst>
                         <a:ext uri="{28A0092B-C50C-407E-A947-70E740481C1C}">
                           <a14:useLocalDpi xmlns:a14="http://schemas.microsoft.com/office/drawing/2010/main" val="0"/>
@@ -14255,7 +14749,7 @@
         <w:pStyle w:val="Beschriftung"/>
         <w:jc w:val="center"/>
       </w:pPr>
-      <w:bookmarkStart w:id="71" w:name="_Toc69656379"/>
+      <w:bookmarkStart w:id="71" w:name="_Toc69696855"/>
       <w:r>
         <w:t xml:space="preserve">Abbildung </w:t>
       </w:r>
@@ -14289,7 +14783,7 @@
           <w:lang w:val="de-AT"/>
         </w:rPr>
       </w:pPr>
-      <w:bookmarkStart w:id="72" w:name="_Toc69658309"/>
+      <w:bookmarkStart w:id="72" w:name="_Toc69696840"/>
       <w:r>
         <w:rPr>
           <w:lang w:val="de-AT"/>
@@ -14451,7 +14945,7 @@
                     </pic:cNvPicPr>
                   </pic:nvPicPr>
                   <pic:blipFill>
-                    <a:blip r:embed="rId21">
+                    <a:blip r:embed="rId25">
                       <a:extLst>
                         <a:ext uri="{28A0092B-C50C-407E-A947-70E740481C1C}">
                           <a14:useLocalDpi xmlns:a14="http://schemas.microsoft.com/office/drawing/2010/main" val="0"/>
@@ -14491,7 +14985,7 @@
           <w:lang w:val="de-AT"/>
         </w:rPr>
       </w:pPr>
-      <w:bookmarkStart w:id="73" w:name="_Toc69656380"/>
+      <w:bookmarkStart w:id="73" w:name="_Toc69696856"/>
       <w:r>
         <w:t xml:space="preserve">Abbildung </w:t>
       </w:r>
@@ -14523,7 +15017,7 @@
       <w:pPr>
         <w:pStyle w:val="berschrift2"/>
       </w:pPr>
-      <w:bookmarkStart w:id="75" w:name="_Toc69658310"/>
+      <w:bookmarkStart w:id="75" w:name="_Toc69696841"/>
       <w:r>
         <w:lastRenderedPageBreak/>
         <w:t xml:space="preserve">Business </w:t>
@@ -14580,7 +15074,7 @@
       <w:pPr>
         <w:pStyle w:val="berschrift3"/>
       </w:pPr>
-      <w:bookmarkStart w:id="76" w:name="_Toc69658311"/>
+      <w:bookmarkStart w:id="76" w:name="_Toc69696842"/>
       <w:r>
         <w:t>Logik für die Manipulation des Graphen</w:t>
       </w:r>
@@ -14626,7 +15120,7 @@
                     </pic:cNvPicPr>
                   </pic:nvPicPr>
                   <pic:blipFill>
-                    <a:blip r:embed="rId22">
+                    <a:blip r:embed="rId26">
                       <a:extLst>
                         <a:ext uri="{28A0092B-C50C-407E-A947-70E740481C1C}">
                           <a14:useLocalDpi xmlns:a14="http://schemas.microsoft.com/office/drawing/2010/main" val="0"/>
@@ -14663,7 +15157,7 @@
         <w:pStyle w:val="Beschriftung"/>
         <w:jc w:val="center"/>
       </w:pPr>
-      <w:bookmarkStart w:id="77" w:name="_Toc69656381"/>
+      <w:bookmarkStart w:id="77" w:name="_Toc69696857"/>
       <w:r>
         <w:t xml:space="preserve">Abbildung </w:t>
       </w:r>
@@ -14722,7 +15216,31 @@
         <w:rPr>
           <w:i/>
         </w:rPr>
-        <w:t xml:space="preserve">DistanceMatrixAPI </w:t>
+        <w:t>Distance</w:t>
+      </w:r>
+      <w:r>
+        <w:rPr>
+          <w:i/>
+        </w:rPr>
+        <w:t xml:space="preserve"> </w:t>
+      </w:r>
+      <w:r>
+        <w:rPr>
+          <w:i/>
+        </w:rPr>
+        <w:t>Matrix</w:t>
+      </w:r>
+      <w:r>
+        <w:rPr>
+          <w:i/>
+        </w:rPr>
+        <w:t xml:space="preserve"> </w:t>
+      </w:r>
+      <w:r>
+        <w:rPr>
+          <w:i/>
+        </w:rPr>
+        <w:t xml:space="preserve">API </w:t>
       </w:r>
       <w:r>
         <w:t>zu berechnen</w:t>
@@ -14759,9 +15277,9 @@
             <o:lock v:ext="edit" aspectratio="t"/>
           </v:shapetype>
           <v:shape id="_x0000_i1060" type="#_x0000_t75" style="width:453.6pt;height:177.45pt" o:ole="">
-            <v:imagedata r:id="rId23" o:title=""/>
+            <v:imagedata r:id="rId27" o:title=""/>
           </v:shape>
-          <o:OLEObject Type="Embed" ProgID="Word.OpenDocumentText.12" ShapeID="_x0000_i1060" DrawAspect="Content" ObjectID="_1680274290" r:id="rId24"/>
+          <o:OLEObject Type="Embed" ProgID="Word.OpenDocumentText.12" ShapeID="_x0000_i1060" DrawAspect="Content" ObjectID="_1680309965" r:id="rId28"/>
         </w:object>
       </w:r>
     </w:p>
@@ -14771,7 +15289,7 @@
         <w:jc w:val="center"/>
       </w:pPr>
       <w:bookmarkStart w:id="79" w:name="_Toc69656216"/>
-      <w:bookmarkStart w:id="80" w:name="_Toc69656333"/>
+      <w:bookmarkStart w:id="80" w:name="_Toc69696861"/>
       <w:r>
         <w:t xml:space="preserve">Quellcode </w:t>
       </w:r>
@@ -14810,7 +15328,7 @@
       <w:pPr>
         <w:pStyle w:val="berschrift3"/>
       </w:pPr>
-      <w:bookmarkStart w:id="81" w:name="_Toc69658312"/>
+      <w:bookmarkStart w:id="81" w:name="_Toc69696843"/>
       <w:r>
         <w:lastRenderedPageBreak/>
         <w:t>Logik für das Erstellen und Verwalten von Routen</w:t>
@@ -14838,6 +15356,9 @@
       </w:r>
       <w:r>
         <w:t>Objekt kümmert.</w:t>
+      </w:r>
+      <w:r>
+        <w:t xml:space="preserve"> Nun möchte ich den Aufbau der Logik und den groben Ablauf, wie der Graph erstellt wird erklären.</w:t>
       </w:r>
     </w:p>
     <w:p>
@@ -14866,7 +15387,7 @@
                     </pic:cNvPicPr>
                   </pic:nvPicPr>
                   <pic:blipFill>
-                    <a:blip r:embed="rId25">
+                    <a:blip r:embed="rId29">
                       <a:extLst>
                         <a:ext uri="{28A0092B-C50C-407E-A947-70E740481C1C}">
                           <a14:useLocalDpi xmlns:a14="http://schemas.microsoft.com/office/drawing/2010/main" val="0"/>
@@ -14903,7 +15424,7 @@
         <w:pStyle w:val="Beschriftung"/>
         <w:jc w:val="center"/>
       </w:pPr>
-      <w:bookmarkStart w:id="82" w:name="_Toc69656382"/>
+      <w:bookmarkStart w:id="82" w:name="_Toc69696858"/>
       <w:r>
         <w:t xml:space="preserve">Abbildung </w:t>
       </w:r>
@@ -14938,6 +15459,1993 @@
     </w:p>
     <w:p>
       <w:r>
+        <w:t xml:space="preserve">Der Kern dieser Klasse ist die Methode </w:t>
+      </w:r>
+      <w:r>
+        <w:rPr>
+          <w:i/>
+        </w:rPr>
+        <w:t>CalculateDistanceMatrixRoutes</w:t>
+      </w:r>
+      <w:r>
+        <w:rPr>
+          <w:i/>
+        </w:rPr>
+        <w:t xml:space="preserve">. </w:t>
+      </w:r>
+      <w:r>
+        <w:t xml:space="preserve">Sie übermittelt die Koordinaten an die </w:t>
+      </w:r>
+      <w:r>
+        <w:rPr>
+          <w:i/>
+        </w:rPr>
+        <w:t>Distance</w:t>
+      </w:r>
+      <w:r>
+        <w:rPr>
+          <w:i/>
+        </w:rPr>
+        <w:t xml:space="preserve"> </w:t>
+      </w:r>
+      <w:r>
+        <w:rPr>
+          <w:i/>
+        </w:rPr>
+        <w:t>Matrix</w:t>
+      </w:r>
+      <w:r>
+        <w:rPr>
+          <w:i/>
+        </w:rPr>
+        <w:t xml:space="preserve"> </w:t>
+      </w:r>
+      <w:r>
+        <w:rPr>
+          <w:i/>
+        </w:rPr>
+        <w:t>API</w:t>
+      </w:r>
+      <w:r>
+        <w:rPr>
+          <w:i/>
+        </w:rPr>
+        <w:t xml:space="preserve"> </w:t>
+      </w:r>
+      <w:r>
+        <w:t xml:space="preserve">und liefert die Fahrstrecke und die Fahrzeit dieser Wegpunkte zurück. Anschließend wird das Ergebnis zu den jeweiligen </w:t>
+      </w:r>
+      <w:r>
+        <w:rPr>
+          <w:i/>
+        </w:rPr>
+        <w:t>Vertices</w:t>
+      </w:r>
+      <w:r>
+        <w:t xml:space="preserve"> in die Graphdatenbank gespeichert.</w:t>
+      </w:r>
+    </w:p>
+    <w:p>
+      <w:r>
+        <w:rPr>
+          <w:noProof/>
+        </w:rPr>
+        <w:object w:dxaOrig="225" w:dyaOrig="225" w14:anchorId="360569EB">
+          <v:shape id="_x0000_s1027" type="#_x0000_t75" style="position:absolute;left:0;text-align:left;margin-left:0;margin-top:5.4pt;width:132.9pt;height:234.5pt;z-index:251676160;mso-position-horizontal-relative:text;mso-position-vertical-relative:text">
+            <v:imagedata r:id="rId30" o:title="" cropright="44887f"/>
+            <w10:wrap type="square"/>
+          </v:shape>
+          <o:OLEObject Type="Embed" ProgID="Word.OpenDocumentText.12" ShapeID="_x0000_s1027" DrawAspect="Content" ObjectID="_1680309968" r:id="rId31"/>
+        </w:object>
+      </w:r>
+      <w:r>
+        <w:t>Dies</w:t>
+      </w:r>
+      <w:r>
+        <w:t xml:space="preserve"> ist ein Template für einen POST Request auf die </w:t>
+      </w:r>
+      <w:r>
+        <w:rPr>
+          <w:i/>
+        </w:rPr>
+        <w:t>Distance</w:t>
+      </w:r>
+      <w:r>
+        <w:rPr>
+          <w:i/>
+        </w:rPr>
+        <w:t xml:space="preserve"> </w:t>
+      </w:r>
+      <w:r>
+        <w:rPr>
+          <w:i/>
+        </w:rPr>
+        <w:t>Matrix</w:t>
+      </w:r>
+      <w:r>
+        <w:rPr>
+          <w:i/>
+        </w:rPr>
+        <w:t xml:space="preserve"> </w:t>
+      </w:r>
+      <w:r>
+        <w:rPr>
+          <w:i/>
+        </w:rPr>
+        <w:t>API</w:t>
+      </w:r>
+      <w:r>
+        <w:t xml:space="preserve"> von Bing Maps.</w:t>
+      </w:r>
+    </w:p>
+    <w:p>
+      <w:r>
+        <w:rPr>
+          <w:i/>
+        </w:rPr>
+        <w:t>Origins</w:t>
+      </w:r>
+      <w:r>
+        <w:t xml:space="preserve"> sind</w:t>
+      </w:r>
+      <w:r>
+        <w:t xml:space="preserve"> die</w:t>
+      </w:r>
+      <w:r>
+        <w:t xml:space="preserve"> Startpunkte und </w:t>
+      </w:r>
+      <w:r>
+        <w:rPr>
+          <w:i/>
+        </w:rPr>
+        <w:t>Destination</w:t>
+      </w:r>
+      <w:r>
+        <w:rPr>
+          <w:i/>
+        </w:rPr>
+        <w:t>s</w:t>
+      </w:r>
+      <w:r>
+        <w:rPr>
+          <w:i/>
+        </w:rPr>
+        <w:t xml:space="preserve"> sind die</w:t>
+      </w:r>
+      <w:r>
+        <w:t xml:space="preserve"> </w:t>
+      </w:r>
+      <w:r>
+        <w:t xml:space="preserve">Ziele einer jeweiligen Route. Ein Wegpunkt besteht aus Längengrad und Breitengrad. </w:t>
+      </w:r>
+    </w:p>
+    <w:p>
+      <w:r>
+        <w:t xml:space="preserve">Ebenfalls ist es möglich einen </w:t>
+      </w:r>
+      <w:r>
+        <w:rPr>
+          <w:i/>
+        </w:rPr>
+        <w:t>TravelMode</w:t>
+      </w:r>
+      <w:r>
+        <w:t xml:space="preserve"> mitzugeben. Dieser kann folgendes beinhalten:</w:t>
+      </w:r>
+    </w:p>
+    <w:p>
+      <w:pPr>
+        <w:pStyle w:val="Listenabsatz"/>
+        <w:numPr>
+          <w:ilvl w:val="0"/>
+          <w:numId w:val="49"/>
+        </w:numPr>
+        <w:rPr>
+          <w:lang w:val="en-US"/>
+        </w:rPr>
+      </w:pPr>
+      <w:r>
+        <w:rPr>
+          <w:lang w:val="en-US"/>
+        </w:rPr>
+        <w:t>driving</w:t>
+      </w:r>
+    </w:p>
+    <w:p>
+      <w:pPr>
+        <w:pStyle w:val="Listenabsatz"/>
+        <w:numPr>
+          <w:ilvl w:val="0"/>
+          <w:numId w:val="49"/>
+        </w:numPr>
+        <w:rPr>
+          <w:lang w:val="en-US"/>
+        </w:rPr>
+      </w:pPr>
+      <w:r>
+        <w:rPr>
+          <w:lang w:val="en-US"/>
+        </w:rPr>
+        <w:t>walking</w:t>
+      </w:r>
+    </w:p>
+    <w:p>
+      <w:pPr>
+        <w:pStyle w:val="Listenabsatz"/>
+        <w:numPr>
+          <w:ilvl w:val="0"/>
+          <w:numId w:val="49"/>
+        </w:numPr>
+        <w:rPr>
+          <w:lang w:val="en-US"/>
+        </w:rPr>
+      </w:pPr>
+      <w:r>
+        <w:rPr>
+          <w:lang w:val="en-US"/>
+        </w:rPr>
+        <w:t>transit</w:t>
+      </w:r>
+    </w:p>
+    <w:p/>
+    <w:p>
+      <w:r>
+        <w:rPr>
+          <w:i/>
+        </w:rPr>
+        <w:t>StartTime</w:t>
+      </w:r>
+      <w:r>
+        <w:t xml:space="preserve"> ist ein optionaler Parameter. Wenn dieser angegeben wird, werden </w:t>
+      </w:r>
+      <w:r>
+        <w:t>prädiktive</w:t>
+      </w:r>
+      <w:r>
+        <w:t xml:space="preserve"> </w:t>
+      </w:r>
+      <w:r>
+        <w:t>Verkehrsdaten mit in die Berechnung einbezogen.</w:t>
+      </w:r>
+    </w:p>
+    <w:p>
+      <w:pPr>
+        <w:jc w:val="center"/>
+        <w:rPr>
+          <w:lang w:val="de-AT"/>
+        </w:rPr>
+      </w:pPr>
+      <w:r>
+        <w:rPr>
+          <w:noProof/>
+        </w:rPr>
+        <w:lastRenderedPageBreak/>
+        <mc:AlternateContent>
+          <mc:Choice Requires="wps">
+            <w:drawing>
+              <wp:anchor distT="0" distB="0" distL="114300" distR="114300" simplePos="0" relativeHeight="251675135" behindDoc="0" locked="0" layoutInCell="1" allowOverlap="1" wp14:anchorId="183E87DD" wp14:editId="15498F56">
+                <wp:simplePos x="0" y="0"/>
+                <wp:positionH relativeFrom="margin">
+                  <wp:align>left</wp:align>
+                </wp:positionH>
+                <wp:positionV relativeFrom="paragraph">
+                  <wp:posOffset>66040</wp:posOffset>
+                </wp:positionV>
+                <wp:extent cx="1781175" cy="565785"/>
+                <wp:effectExtent l="0" t="0" r="9525" b="5715"/>
+                <wp:wrapSquare wrapText="bothSides"/>
+                <wp:docPr id="11" name="Textfeld 11"/>
+                <wp:cNvGraphicFramePr/>
+                <a:graphic xmlns:a="http://schemas.openxmlformats.org/drawingml/2006/main">
+                  <a:graphicData uri="http://schemas.microsoft.com/office/word/2010/wordprocessingShape">
+                    <wps:wsp>
+                      <wps:cNvSpPr txBox="1"/>
+                      <wps:spPr>
+                        <a:xfrm>
+                          <a:off x="0" y="0"/>
+                          <a:ext cx="1781175" cy="565785"/>
+                        </a:xfrm>
+                        <a:prstGeom prst="rect">
+                          <a:avLst/>
+                        </a:prstGeom>
+                        <a:solidFill>
+                          <a:prstClr val="white"/>
+                        </a:solidFill>
+                        <a:ln>
+                          <a:noFill/>
+                        </a:ln>
+                      </wps:spPr>
+                      <wps:txbx>
+                        <w:txbxContent>
+                          <w:p>
+                            <w:pPr>
+                              <w:pStyle w:val="Beschriftung"/>
+                              <w:jc w:val="center"/>
+                              <w:rPr>
+                                <w:noProof/>
+                                <w:sz w:val="24"/>
+                                <w:szCs w:val="24"/>
+                              </w:rPr>
+                            </w:pPr>
+                            <w:bookmarkStart w:id="83" w:name="_Toc69696862"/>
+                            <w:r>
+                              <w:t xml:space="preserve">Quellcode </w:t>
+                            </w:r>
+                            <w:r>
+                              <w:fldChar w:fldCharType="begin"/>
+                            </w:r>
+                            <w:r>
+                              <w:instrText xml:space="preserve"> SEQ Quellcode \* ARABIC </w:instrText>
+                            </w:r>
+                            <w:r>
+                              <w:fldChar w:fldCharType="separate"/>
+                            </w:r>
+                            <w:r>
+                              <w:rPr>
+                                <w:noProof/>
+                              </w:rPr>
+                              <w:t>2</w:t>
+                            </w:r>
+                            <w:r>
+                              <w:fldChar w:fldCharType="end"/>
+                            </w:r>
+                            <w:r>
+                              <w:t>: POST Body Template für eine Abfrage auf die Distance</w:t>
+                            </w:r>
+                            <w:r>
+                              <w:t xml:space="preserve"> </w:t>
+                            </w:r>
+                            <w:r>
+                              <w:t>Matrix</w:t>
+                            </w:r>
+                            <w:r>
+                              <w:t xml:space="preserve"> </w:t>
+                            </w:r>
+                            <w:r>
+                              <w:t>API</w:t>
+                            </w:r>
+                            <w:bookmarkEnd w:id="83"/>
+                          </w:p>
+                        </w:txbxContent>
+                      </wps:txbx>
+                      <wps:bodyPr rot="0" spcFirstLastPara="0" vertOverflow="overflow" horzOverflow="overflow" vert="horz" wrap="square" lIns="0" tIns="0" rIns="0" bIns="0" numCol="1" spcCol="0" rtlCol="0" fromWordArt="0" anchor="t" anchorCtr="0" forceAA="0" compatLnSpc="1">
+                        <a:prstTxWarp prst="textNoShape">
+                          <a:avLst/>
+                        </a:prstTxWarp>
+                        <a:noAutofit/>
+                      </wps:bodyPr>
+                    </wps:wsp>
+                  </a:graphicData>
+                </a:graphic>
+                <wp14:sizeRelH relativeFrom="margin">
+                  <wp14:pctWidth>0</wp14:pctWidth>
+                </wp14:sizeRelH>
+                <wp14:sizeRelV relativeFrom="margin">
+                  <wp14:pctHeight>0</wp14:pctHeight>
+                </wp14:sizeRelV>
+              </wp:anchor>
+            </w:drawing>
+          </mc:Choice>
+          <mc:Fallback>
+            <w:pict>
+              <v:shape w14:anchorId="183E87DD" id="Textfeld 11" o:spid="_x0000_s1036" type="#_x0000_t202" style="position:absolute;left:0;text-align:left;margin-left:0;margin-top:5.2pt;width:140.25pt;height:44.55pt;z-index:251675135;visibility:visible;mso-wrap-style:square;mso-width-percent:0;mso-height-percent:0;mso-wrap-distance-left:9pt;mso-wrap-distance-top:0;mso-wrap-distance-right:9pt;mso-wrap-distance-bottom:0;mso-position-horizontal:left;mso-position-horizontal-relative:margin;mso-position-vertical:absolute;mso-position-vertical-relative:text;mso-width-percent:0;mso-height-percent:0;mso-width-relative:margin;mso-height-relative:margin;v-text-anchor:top" o:gfxdata="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" stroked="f">
+                <v:textbox inset="0,0,0,0">
+                  <w:txbxContent>
+                    <w:p>
+                      <w:pPr>
+                        <w:pStyle w:val="Beschriftung"/>
+                        <w:jc w:val="center"/>
+                        <w:rPr>
+                          <w:noProof/>
+                          <w:sz w:val="24"/>
+                          <w:szCs w:val="24"/>
+                        </w:rPr>
+                      </w:pPr>
+                      <w:bookmarkStart w:id="84" w:name="_Toc69696862"/>
+                      <w:r>
+                        <w:t xml:space="preserve">Quellcode </w:t>
+                      </w:r>
+                      <w:r>
+                        <w:fldChar w:fldCharType="begin"/>
+                      </w:r>
+                      <w:r>
+                        <w:instrText xml:space="preserve"> SEQ Quellcode \* ARABIC </w:instrText>
+                      </w:r>
+                      <w:r>
+                        <w:fldChar w:fldCharType="separate"/>
+                      </w:r>
+                      <w:r>
+                        <w:rPr>
+                          <w:noProof/>
+                        </w:rPr>
+                        <w:t>2</w:t>
+                      </w:r>
+                      <w:r>
+                        <w:fldChar w:fldCharType="end"/>
+                      </w:r>
+                      <w:r>
+                        <w:t>: POST Body Template für eine Abfrage auf die Distance</w:t>
+                      </w:r>
+                      <w:r>
+                        <w:t xml:space="preserve"> </w:t>
+                      </w:r>
+                      <w:r>
+                        <w:t>Matrix</w:t>
+                      </w:r>
+                      <w:r>
+                        <w:t xml:space="preserve"> </w:t>
+                      </w:r>
+                      <w:r>
+                        <w:t>API</w:t>
+                      </w:r>
+                      <w:bookmarkEnd w:id="84"/>
+                    </w:p>
+                  </w:txbxContent>
+                </v:textbox>
+                <w10:wrap type="square" anchorx="margin"/>
+              </v:shape>
+            </w:pict>
+          </mc:Fallback>
+        </mc:AlternateContent>
+      </w:r>
+      <w:r>
+        <w:rPr>
+          <w:lang w:val="de-AT"/>
+        </w:rPr>
+        <w:t>(</w:t>
+      </w:r>
+      <w:sdt>
+        <w:sdtPr>
+          <w:id w:val="1822696597"/>
+          <w:citation/>
+        </w:sdtPr>
+        <w:sdtContent>
+          <w:r>
+            <w:fldChar w:fldCharType="begin"/>
+          </w:r>
+          <w:r>
+            <w:rPr>
+              <w:lang w:val="de-AT"/>
+            </w:rPr>
+            <w:instrText xml:space="preserve"> CITATION Cal21 \l 3079 </w:instrText>
+          </w:r>
+          <w:r>
+            <w:fldChar w:fldCharType="separate"/>
+          </w:r>
+          <w:r>
+            <w:rPr>
+              <w:noProof/>
+              <w:lang w:val="de-AT"/>
+            </w:rPr>
+            <w:t xml:space="preserve"> </w:t>
+          </w:r>
+          <w:r>
+            <w:rPr>
+              <w:noProof/>
+              <w:lang w:val="de-AT"/>
+            </w:rPr>
+            <w:t>[21]</w:t>
+          </w:r>
+          <w:r>
+            <w:fldChar w:fldCharType="end"/>
+          </w:r>
+        </w:sdtContent>
+      </w:sdt>
+      <w:r>
+        <w:rPr>
+          <w:lang w:val="de-AT"/>
+        </w:rPr>
+        <w:t xml:space="preserve">, </w:t>
+      </w:r>
+      <w:r>
+        <w:rPr>
+          <w:lang w:val="de-AT"/>
+        </w:rPr>
+        <w:t>URL Template</w:t>
+      </w:r>
+      <w:r>
+        <w:rPr>
+          <w:lang w:val="de-AT"/>
+        </w:rPr>
+        <w:t>,</w:t>
+      </w:r>
+      <w:r>
+        <w:rPr>
+          <w:lang w:val="de-AT"/>
+        </w:rPr>
+        <w:t xml:space="preserve"> Template Parameters</w:t>
+      </w:r>
+      <w:r>
+        <w:rPr>
+          <w:lang w:val="de-AT"/>
+        </w:rPr>
+        <w:t>)</w:t>
+      </w:r>
+    </w:p>
+    <w:p>
+      <w:pPr>
+        <w:jc w:val="center"/>
+        <w:rPr>
+          <w:lang w:val="de-AT"/>
+        </w:rPr>
+      </w:pPr>
+    </w:p>
+    <w:p>
+      <w:pPr>
+        <w:rPr>
+          <w:lang w:val="de-AT"/>
+        </w:rPr>
+      </w:pPr>
+      <w:r>
+        <w:rPr>
+          <w:noProof/>
+        </w:rPr>
+        <w:object w:dxaOrig="225" w:dyaOrig="225" w14:anchorId="313969AC">
+          <v:shape id="_x0000_s1028" type="#_x0000_t75" style="position:absolute;left:0;text-align:left;margin-left:0;margin-top:0;width:164.2pt;height:90.85pt;z-index:251678208;mso-position-horizontal:left;mso-position-horizontal-relative:text;mso-position-vertical:absolute;mso-position-vertical-relative:text">
+            <v:imagedata r:id="rId32" o:title="" cropright="41774f"/>
+            <w10:wrap type="square"/>
+          </v:shape>
+          <o:OLEObject Type="Embed" ProgID="Word.OpenDocumentText.12" ShapeID="_x0000_s1028" DrawAspect="Content" ObjectID="_1680309969" r:id="rId33"/>
+        </w:object>
+      </w:r>
+      <w:r>
+        <w:rPr>
+          <w:lang w:val="de-AT"/>
+        </w:rPr>
+        <w:t xml:space="preserve">Als </w:t>
+      </w:r>
+      <w:r>
+        <w:rPr>
+          <w:i/>
+          <w:lang w:val="de-AT"/>
+        </w:rPr>
+        <w:t>Response</w:t>
+      </w:r>
+      <w:r>
+        <w:rPr>
+          <w:lang w:val="de-AT"/>
+        </w:rPr>
+        <w:t xml:space="preserve"> erhält man e</w:t>
+      </w:r>
+      <w:r>
+        <w:rPr>
+          <w:lang w:val="de-AT"/>
+        </w:rPr>
+        <w:t xml:space="preserve">in </w:t>
+      </w:r>
+      <w:r>
+        <w:rPr>
+          <w:i/>
+          <w:lang w:val="de-AT"/>
+        </w:rPr>
+        <w:t>Array</w:t>
+      </w:r>
+      <w:r>
+        <w:rPr>
+          <w:lang w:val="de-AT"/>
+        </w:rPr>
+        <w:t xml:space="preserve"> bestehend aus in </w:t>
+      </w:r>
+      <w:r>
+        <w:rPr>
+          <w:i/>
+          <w:lang w:val="de-AT"/>
+        </w:rPr>
+        <w:fldChar w:fldCharType="begin"/>
+      </w:r>
+      <w:r>
+        <w:rPr>
+          <w:i/>
+          <w:lang w:val="de-AT"/>
+        </w:rPr>
+        <w:instrText xml:space="preserve"> REF _Ref69665071 \h </w:instrText>
+      </w:r>
+      <w:r>
+        <w:rPr>
+          <w:i/>
+          <w:lang w:val="de-AT"/>
+        </w:rPr>
+      </w:r>
+      <w:r>
+        <w:rPr>
+          <w:i/>
+          <w:lang w:val="de-AT"/>
+        </w:rPr>
+        <w:instrText xml:space="preserve"> \* MERGEFORMAT </w:instrText>
+      </w:r>
+      <w:r>
+        <w:rPr>
+          <w:i/>
+          <w:lang w:val="de-AT"/>
+        </w:rPr>
+        <w:fldChar w:fldCharType="separate"/>
+      </w:r>
+      <w:r>
+        <w:rPr>
+          <w:i/>
+        </w:rPr>
+        <w:t xml:space="preserve">Quellcode </w:t>
+      </w:r>
+      <w:r>
+        <w:rPr>
+          <w:i/>
+          <w:noProof/>
+        </w:rPr>
+        <w:t>3</w:t>
+      </w:r>
+      <w:r>
+        <w:rPr>
+          <w:i/>
+          <w:lang w:val="de-AT"/>
+        </w:rPr>
+        <w:fldChar w:fldCharType="end"/>
+      </w:r>
+      <w:r>
+        <w:rPr>
+          <w:lang w:val="de-AT"/>
+        </w:rPr>
+        <w:t xml:space="preserve"> vermerkten Feldern.</w:t>
+      </w:r>
+    </w:p>
+    <w:p>
+      <w:pPr>
+        <w:rPr>
+          <w:lang w:val="de-AT"/>
+        </w:rPr>
+      </w:pPr>
+      <w:r>
+        <w:rPr>
+          <w:lang w:val="de-AT"/>
+        </w:rPr>
+        <w:t xml:space="preserve">Der </w:t>
+      </w:r>
+      <w:r>
+        <w:rPr>
+          <w:i/>
+          <w:lang w:val="de-AT"/>
+        </w:rPr>
+        <w:t xml:space="preserve">OriginIndex </w:t>
+      </w:r>
+      <w:r>
+        <w:rPr>
+          <w:lang w:val="de-AT"/>
+        </w:rPr>
+        <w:t xml:space="preserve">und der </w:t>
+      </w:r>
+      <w:r>
+        <w:rPr>
+          <w:i/>
+          <w:lang w:val="de-AT"/>
+        </w:rPr>
+        <w:t>DestinationIndex</w:t>
+      </w:r>
+      <w:r>
+        <w:rPr>
+          <w:lang w:val="de-AT"/>
+        </w:rPr>
+        <w:t xml:space="preserve"> beinhalten die Reihenfolge der angegebenen Startpunkte und Ziele im POST Body des Requests. </w:t>
+      </w:r>
+    </w:p>
+    <w:p>
+      <w:pPr>
+        <w:rPr>
+          <w:lang w:val="de-AT"/>
+        </w:rPr>
+      </w:pPr>
+      <w:r>
+        <w:rPr>
+          <w:noProof/>
+        </w:rPr>
+        <mc:AlternateContent>
+          <mc:Choice Requires="wps">
+            <w:drawing>
+              <wp:anchor distT="0" distB="0" distL="114300" distR="114300" simplePos="0" relativeHeight="251677183" behindDoc="0" locked="0" layoutInCell="1" allowOverlap="1" wp14:anchorId="75D2F7E0" wp14:editId="106E4EE6">
+                <wp:simplePos x="0" y="0"/>
+                <wp:positionH relativeFrom="margin">
+                  <wp:align>left</wp:align>
+                </wp:positionH>
+                <wp:positionV relativeFrom="paragraph">
+                  <wp:posOffset>36195</wp:posOffset>
+                </wp:positionV>
+                <wp:extent cx="2094865" cy="635"/>
+                <wp:effectExtent l="0" t="0" r="635" b="0"/>
+                <wp:wrapSquare wrapText="bothSides"/>
+                <wp:docPr id="12" name="Textfeld 12"/>
+                <wp:cNvGraphicFramePr/>
+                <a:graphic xmlns:a="http://schemas.openxmlformats.org/drawingml/2006/main">
+                  <a:graphicData uri="http://schemas.microsoft.com/office/word/2010/wordprocessingShape">
+                    <wps:wsp>
+                      <wps:cNvSpPr txBox="1"/>
+                      <wps:spPr>
+                        <a:xfrm>
+                          <a:off x="0" y="0"/>
+                          <a:ext cx="2094865" cy="635"/>
+                        </a:xfrm>
+                        <a:prstGeom prst="rect">
+                          <a:avLst/>
+                        </a:prstGeom>
+                        <a:solidFill>
+                          <a:prstClr val="white"/>
+                        </a:solidFill>
+                        <a:ln>
+                          <a:noFill/>
+                        </a:ln>
+                      </wps:spPr>
+                      <wps:txbx>
+                        <w:txbxContent>
+                          <w:p>
+                            <w:pPr>
+                              <w:pStyle w:val="Beschriftung"/>
+                              <w:jc w:val="center"/>
+                              <w:rPr>
+                                <w:noProof/>
+                                <w:sz w:val="24"/>
+                                <w:szCs w:val="24"/>
+                              </w:rPr>
+                            </w:pPr>
+                            <w:bookmarkStart w:id="85" w:name="_Ref69665071"/>
+                            <w:bookmarkStart w:id="86" w:name="_Toc69696863"/>
+                            <w:r>
+                              <w:t xml:space="preserve">Quellcode </w:t>
+                            </w:r>
+                            <w:r>
+                              <w:fldChar w:fldCharType="begin"/>
+                            </w:r>
+                            <w:r>
+                              <w:instrText xml:space="preserve"> SEQ Quellcode \* ARABIC </w:instrText>
+                            </w:r>
+                            <w:r>
+                              <w:fldChar w:fldCharType="separate"/>
+                            </w:r>
+                            <w:r>
+                              <w:rPr>
+                                <w:noProof/>
+                              </w:rPr>
+                              <w:t>3</w:t>
+                            </w:r>
+                            <w:r>
+                              <w:fldChar w:fldCharType="end"/>
+                            </w:r>
+                            <w:bookmarkEnd w:id="85"/>
+                            <w:r>
+                              <w:t xml:space="preserve">: </w:t>
+                            </w:r>
+                            <w:r>
+                              <w:t xml:space="preserve">Teil eines </w:t>
+                            </w:r>
+                            <w:r>
+                              <w:t>Re</w:t>
+                            </w:r>
+                            <w:r>
+                              <w:t>s</w:t>
+                            </w:r>
+                            <w:r>
+                              <w:t>ponse</w:t>
+                            </w:r>
+                            <w:r>
+                              <w:t>s</w:t>
+                            </w:r>
+                            <w:r>
+                              <w:t xml:space="preserve"> </w:t>
+                            </w:r>
+                            <w:r>
+                              <w:t xml:space="preserve">der </w:t>
+                            </w:r>
+                            <w:r>
+                              <w:t>Distance</w:t>
+                            </w:r>
+                            <w:r>
+                              <w:t xml:space="preserve"> </w:t>
+                            </w:r>
+                            <w:r>
+                              <w:t>Matrix</w:t>
+                            </w:r>
+                            <w:r>
+                              <w:t xml:space="preserve"> </w:t>
+                            </w:r>
+                            <w:r>
+                              <w:t>API</w:t>
+                            </w:r>
+                            <w:bookmarkEnd w:id="86"/>
+                          </w:p>
+                        </w:txbxContent>
+                      </wps:txbx>
+                      <wps:bodyPr rot="0" spcFirstLastPara="0" vertOverflow="overflow" horzOverflow="overflow" vert="horz" wrap="square" lIns="0" tIns="0" rIns="0" bIns="0" numCol="1" spcCol="0" rtlCol="0" fromWordArt="0" anchor="t" anchorCtr="0" forceAA="0" compatLnSpc="1">
+                        <a:prstTxWarp prst="textNoShape">
+                          <a:avLst/>
+                        </a:prstTxWarp>
+                        <a:spAutoFit/>
+                      </wps:bodyPr>
+                    </wps:wsp>
+                  </a:graphicData>
+                </a:graphic>
+                <wp14:sizeRelH relativeFrom="margin">
+                  <wp14:pctWidth>0</wp14:pctWidth>
+                </wp14:sizeRelH>
+              </wp:anchor>
+            </w:drawing>
+          </mc:Choice>
+          <mc:Fallback>
+            <w:pict>
+              <v:shape w14:anchorId="75D2F7E0" id="Textfeld 12" o:spid="_x0000_s1037" type="#_x0000_t202" style="position:absolute;left:0;text-align:left;margin-left:0;margin-top:2.85pt;width:164.95pt;height:.05pt;z-index:251677183;visibility:visible;mso-wrap-style:square;mso-width-percent:0;mso-wrap-distance-left:9pt;mso-wrap-distance-top:0;mso-wrap-distance-right:9pt;mso-wrap-distance-bottom:0;mso-position-horizontal:left;mso-position-horizontal-relative:margin;mso-position-vertical:absolute;mso-position-vertical-relative:text;mso-width-percent:0;mso-width-relative:margin;v-text-anchor:top" o:gfxdata="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" stroked="f">
+                <v:textbox style="mso-fit-shape-to-text:t" inset="0,0,0,0">
+                  <w:txbxContent>
+                    <w:p>
+                      <w:pPr>
+                        <w:pStyle w:val="Beschriftung"/>
+                        <w:jc w:val="center"/>
+                        <w:rPr>
+                          <w:noProof/>
+                          <w:sz w:val="24"/>
+                          <w:szCs w:val="24"/>
+                        </w:rPr>
+                      </w:pPr>
+                      <w:bookmarkStart w:id="87" w:name="_Ref69665071"/>
+                      <w:bookmarkStart w:id="88" w:name="_Toc69696863"/>
+                      <w:r>
+                        <w:t xml:space="preserve">Quellcode </w:t>
+                      </w:r>
+                      <w:r>
+                        <w:fldChar w:fldCharType="begin"/>
+                      </w:r>
+                      <w:r>
+                        <w:instrText xml:space="preserve"> SEQ Quellcode \* ARABIC </w:instrText>
+                      </w:r>
+                      <w:r>
+                        <w:fldChar w:fldCharType="separate"/>
+                      </w:r>
+                      <w:r>
+                        <w:rPr>
+                          <w:noProof/>
+                        </w:rPr>
+                        <w:t>3</w:t>
+                      </w:r>
+                      <w:r>
+                        <w:fldChar w:fldCharType="end"/>
+                      </w:r>
+                      <w:bookmarkEnd w:id="87"/>
+                      <w:r>
+                        <w:t xml:space="preserve">: </w:t>
+                      </w:r>
+                      <w:r>
+                        <w:t xml:space="preserve">Teil eines </w:t>
+                      </w:r>
+                      <w:r>
+                        <w:t>Re</w:t>
+                      </w:r>
+                      <w:r>
+                        <w:t>s</w:t>
+                      </w:r>
+                      <w:r>
+                        <w:t>ponse</w:t>
+                      </w:r>
+                      <w:r>
+                        <w:t>s</w:t>
+                      </w:r>
+                      <w:r>
+                        <w:t xml:space="preserve"> </w:t>
+                      </w:r>
+                      <w:r>
+                        <w:t xml:space="preserve">der </w:t>
+                      </w:r>
+                      <w:r>
+                        <w:t>Distance</w:t>
+                      </w:r>
+                      <w:r>
+                        <w:t xml:space="preserve"> </w:t>
+                      </w:r>
+                      <w:r>
+                        <w:t>Matrix</w:t>
+                      </w:r>
+                      <w:r>
+                        <w:t xml:space="preserve"> </w:t>
+                      </w:r>
+                      <w:r>
+                        <w:t>API</w:t>
+                      </w:r>
+                      <w:bookmarkEnd w:id="88"/>
+                    </w:p>
+                  </w:txbxContent>
+                </v:textbox>
+                <w10:wrap type="square" anchorx="margin"/>
+              </v:shape>
+            </w:pict>
+          </mc:Fallback>
+        </mc:AlternateContent>
+      </w:r>
+      <w:r>
+        <w:rPr>
+          <w:i/>
+          <w:lang w:val="de-AT"/>
+        </w:rPr>
+        <w:t xml:space="preserve">TravelDistance </w:t>
+      </w:r>
+      <w:r>
+        <w:rPr>
+          <w:lang w:val="de-AT"/>
+        </w:rPr>
+        <w:t xml:space="preserve">und </w:t>
+      </w:r>
+      <w:r>
+        <w:rPr>
+          <w:i/>
+          <w:lang w:val="de-AT"/>
+        </w:rPr>
+        <w:t xml:space="preserve">TravelDuration </w:t>
+      </w:r>
+      <w:r>
+        <w:rPr>
+          <w:lang w:val="de-AT"/>
+        </w:rPr>
+        <w:t>gibt die Fahr</w:t>
+      </w:r>
+      <w:r>
+        <w:rPr>
+          <w:lang w:val="de-AT"/>
+        </w:rPr>
+        <w:t>strecke in Kilometern und die Fahrzeit in Minuten an.</w:t>
+      </w:r>
+    </w:p>
+    <w:bookmarkStart w:id="89" w:name="_MON_1680284212"/>
+    <w:bookmarkEnd w:id="89"/>
+    <w:p>
+      <w:pPr>
+        <w:keepNext/>
+      </w:pPr>
+      <w:r>
+        <w:rPr>
+          <w:lang w:val="de-AT"/>
+        </w:rPr>
+        <w:object w:dxaOrig="9072" w:dyaOrig="11074" w14:anchorId="0EDD3D9A">
+          <v:shape id="_x0000_i1174" type="#_x0000_t75" style="width:435pt;height:524.9pt" o:ole="">
+            <v:imagedata r:id="rId34" o:title="" cropbottom="763f"/>
+          </v:shape>
+          <o:OLEObject Type="Embed" ProgID="Word.OpenDocumentText.12" ShapeID="_x0000_i1174" DrawAspect="Content" ObjectID="_1680309966" r:id="rId35"/>
+        </w:object>
+      </w:r>
+    </w:p>
+    <w:p>
+      <w:pPr>
+        <w:pStyle w:val="Beschriftung"/>
+        <w:jc w:val="center"/>
+      </w:pPr>
+      <w:bookmarkStart w:id="90" w:name="_Toc69696864"/>
+      <w:r>
+        <w:t xml:space="preserve">Quellcode </w:t>
+      </w:r>
+      <w:r>
+        <w:fldChar w:fldCharType="begin"/>
+      </w:r>
+      <w:r>
+        <w:instrText xml:space="preserve"> SEQ Quellcode \* ARABIC </w:instrText>
+      </w:r>
+      <w:r>
+        <w:fldChar w:fldCharType="separate"/>
+      </w:r>
+      <w:r>
+        <w:rPr>
+          <w:noProof/>
+        </w:rPr>
+        <w:t>4</w:t>
+      </w:r>
+      <w:r>
+        <w:fldChar w:fldCharType="end"/>
+      </w:r>
+      <w:r>
+        <w:t>: Methode für den Call an die Distance</w:t>
+      </w:r>
+      <w:r>
+        <w:t xml:space="preserve"> </w:t>
+      </w:r>
+      <w:r>
+        <w:t>Matrix</w:t>
+      </w:r>
+      <w:r>
+        <w:t xml:space="preserve"> </w:t>
+      </w:r>
+      <w:r>
+        <w:t>API und das anschließende Parsen des JSON-Responses in ein C# Objekt</w:t>
+      </w:r>
+      <w:bookmarkEnd w:id="90"/>
+    </w:p>
+    <w:p>
+      <w:pPr>
+        <w:rPr>
+          <w:lang w:val="de-AT"/>
+        </w:rPr>
+      </w:pPr>
+    </w:p>
+    <w:p>
+      <w:pPr>
+        <w:keepNext/>
+      </w:pPr>
+      <w:r>
+        <w:rPr>
+          <w:noProof/>
+          <w:lang w:val="de-AT"/>
+        </w:rPr>
+        <w:drawing>
+          <wp:inline distT="0" distB="0" distL="0" distR="0" wp14:anchorId="5D0434DA" wp14:editId="159CBC16">
+            <wp:extent cx="5752465" cy="3180080"/>
+            <wp:effectExtent l="0" t="0" r="635" b="1270"/>
+            <wp:docPr id="17" name="Grafik 17"/>
+            <wp:cNvGraphicFramePr>
+              <a:graphicFrameLocks xmlns:a="http://schemas.openxmlformats.org/drawingml/2006/main" noChangeAspect="1"/>
+            </wp:cNvGraphicFramePr>
+            <a:graphic xmlns:a="http://schemas.openxmlformats.org/drawingml/2006/main">
+              <a:graphicData uri="http://schemas.openxmlformats.org/drawingml/2006/picture">
+                <pic:pic xmlns:pic="http://schemas.openxmlformats.org/drawingml/2006/picture">
+                  <pic:nvPicPr>
+                    <pic:cNvPr id="0" name="Picture 151"/>
+                    <pic:cNvPicPr>
+                      <a:picLocks noChangeAspect="1" noChangeArrowheads="1"/>
+                    </pic:cNvPicPr>
+                  </pic:nvPicPr>
+                  <pic:blipFill>
+                    <a:blip r:embed="rId36">
+                      <a:extLst>
+                        <a:ext uri="{28A0092B-C50C-407E-A947-70E740481C1C}">
+                          <a14:useLocalDpi xmlns:a14="http://schemas.microsoft.com/office/drawing/2010/main" val="0"/>
+                        </a:ext>
+                      </a:extLst>
+                    </a:blip>
+                    <a:srcRect/>
+                    <a:stretch>
+                      <a:fillRect/>
+                    </a:stretch>
+                  </pic:blipFill>
+                  <pic:spPr bwMode="auto">
+                    <a:xfrm>
+                      <a:off x="0" y="0"/>
+                      <a:ext cx="5752465" cy="3180080"/>
+                    </a:xfrm>
+                    <a:prstGeom prst="rect">
+                      <a:avLst/>
+                    </a:prstGeom>
+                    <a:noFill/>
+                    <a:ln>
+                      <a:noFill/>
+                    </a:ln>
+                  </pic:spPr>
+                </pic:pic>
+              </a:graphicData>
+            </a:graphic>
+          </wp:inline>
+        </w:drawing>
+      </w:r>
+    </w:p>
+    <w:p>
+      <w:pPr>
+        <w:pStyle w:val="Beschriftung"/>
+        <w:jc w:val="center"/>
+        <w:rPr>
+          <w:lang w:val="de-AT"/>
+        </w:rPr>
+      </w:pPr>
+      <w:bookmarkStart w:id="91" w:name="_Toc69696859"/>
+      <w:r>
+        <w:t xml:space="preserve">Abbildung </w:t>
+      </w:r>
+      <w:r>
+        <w:fldChar w:fldCharType="begin"/>
+      </w:r>
+      <w:r>
+        <w:instrText xml:space="preserve"> SEQ Abbildung \* ARABIC </w:instrText>
+      </w:r>
+      <w:r>
+        <w:fldChar w:fldCharType="separate"/>
+      </w:r>
+      <w:r>
+        <w:rPr>
+          <w:noProof/>
+        </w:rPr>
+        <w:t>11</w:t>
+      </w:r>
+      <w:r>
+        <w:fldChar w:fldCharType="end"/>
+      </w:r>
+      <w:r>
+        <w:t>: Klassendiagramm des Responses der Distance Matrix API</w:t>
+      </w:r>
+      <w:r>
+        <w:rPr>
+          <w:noProof/>
+        </w:rPr>
+        <w:t xml:space="preserve"> und der fertig umgewandelten Ergebnisse aus dem Response</w:t>
+      </w:r>
+      <w:bookmarkEnd w:id="91"/>
+    </w:p>
+    <w:p>
+      <w:pPr>
+        <w:rPr>
+          <w:iCs/>
+          <w:lang w:val="de-AT"/>
+        </w:rPr>
+      </w:pPr>
+      <w:r>
+        <w:rPr>
+          <w:lang w:val="de-AT"/>
+        </w:rPr>
+        <w:t>Das obere Klassendiagramm</w:t>
+      </w:r>
+      <w:r>
+        <w:rPr>
+          <w:lang w:val="de-AT"/>
+        </w:rPr>
+        <w:t xml:space="preserve"> (</w:t>
+      </w:r>
+      <w:r>
+        <w:rPr>
+          <w:i/>
+          <w:iCs/>
+          <w:lang w:val="de-AT"/>
+        </w:rPr>
+        <w:t>DistanceMatrixBingResponse</w:t>
+      </w:r>
+      <w:r>
+        <w:rPr>
+          <w:lang w:val="de-AT"/>
+        </w:rPr>
+        <w:t>)</w:t>
+      </w:r>
+      <w:r>
+        <w:rPr>
+          <w:lang w:val="de-AT"/>
+        </w:rPr>
+        <w:t xml:space="preserve"> </w:t>
+      </w:r>
+      <w:r>
+        <w:rPr>
+          <w:lang w:val="de-AT"/>
+        </w:rPr>
+        <w:t>wird</w:t>
+      </w:r>
+      <w:r>
+        <w:rPr>
+          <w:lang w:val="de-AT"/>
+        </w:rPr>
+        <w:t xml:space="preserve"> rein für </w:t>
+      </w:r>
+      <w:r>
+        <w:rPr>
+          <w:lang w:val="de-AT"/>
+        </w:rPr>
+        <w:t>das Umwandeln des JSON-</w:t>
+      </w:r>
+      <w:r>
+        <w:rPr>
+          <w:lang w:val="de-AT"/>
+        </w:rPr>
+        <w:t>Response</w:t>
+      </w:r>
+      <w:r>
+        <w:rPr>
+          <w:lang w:val="de-AT"/>
+        </w:rPr>
+        <w:t>s</w:t>
+      </w:r>
+      <w:r>
+        <w:rPr>
+          <w:lang w:val="de-AT"/>
+        </w:rPr>
+        <w:t xml:space="preserve"> der Distance Matrix API </w:t>
+      </w:r>
+      <w:r>
+        <w:rPr>
+          <w:lang w:val="de-AT"/>
+        </w:rPr>
+        <w:t xml:space="preserve">verwendet. Die Klasse </w:t>
+      </w:r>
+      <w:r>
+        <w:rPr>
+          <w:i/>
+          <w:lang w:val="de-AT"/>
+        </w:rPr>
+        <w:t>DistanceMatrixResponse</w:t>
+      </w:r>
+      <w:r>
+        <w:rPr>
+          <w:i/>
+          <w:lang w:val="de-AT"/>
+        </w:rPr>
+        <w:t xml:space="preserve"> </w:t>
+      </w:r>
+      <w:r>
+        <w:rPr>
+          <w:lang w:val="de-AT"/>
+        </w:rPr>
+        <w:t>bildet</w:t>
+      </w:r>
+      <w:r>
+        <w:rPr>
+          <w:lang w:val="de-AT"/>
+        </w:rPr>
+        <w:t xml:space="preserve"> die extrahierten Ergebnisse des </w:t>
+      </w:r>
+      <w:r>
+        <w:rPr>
+          <w:i/>
+          <w:iCs/>
+          <w:lang w:val="de-AT"/>
+        </w:rPr>
+        <w:t>DistanceMatrixBingResponse</w:t>
+      </w:r>
+      <w:r>
+        <w:rPr>
+          <w:i/>
+          <w:iCs/>
+          <w:lang w:val="de-AT"/>
+        </w:rPr>
+        <w:t xml:space="preserve"> </w:t>
+      </w:r>
+      <w:r>
+        <w:rPr>
+          <w:iCs/>
+          <w:lang w:val="de-AT"/>
+        </w:rPr>
+        <w:t>ab.</w:t>
+      </w:r>
+      <w:r>
+        <w:rPr>
+          <w:iCs/>
+          <w:lang w:val="de-AT"/>
+        </w:rPr>
+        <w:t xml:space="preserve"> Nun hat man eine Liste von Objekten, welche einen Ursprung, ein Ziel, die Distanz und die Dauer speichern.</w:t>
+      </w:r>
+    </w:p>
+    <w:p>
+      <w:pPr>
+        <w:rPr>
+          <w:iCs/>
+          <w:lang w:val="de-AT"/>
+        </w:rPr>
+      </w:pPr>
+    </w:p>
+    <w:p>
+      <w:pPr>
+        <w:rPr>
+          <w:iCs/>
+          <w:lang w:val="de-AT"/>
+        </w:rPr>
+      </w:pPr>
+      <w:r>
+        <w:rPr>
+          <w:iCs/>
+          <w:noProof/>
+          <w:lang w:val="de-AT"/>
+        </w:rPr>
+        <w:drawing>
+          <wp:anchor distT="0" distB="0" distL="114300" distR="114300" simplePos="0" relativeHeight="251679232" behindDoc="0" locked="0" layoutInCell="1" allowOverlap="1" wp14:anchorId="05932570" wp14:editId="509E2310">
+            <wp:simplePos x="0" y="0"/>
+            <wp:positionH relativeFrom="margin">
+              <wp:align>left</wp:align>
+            </wp:positionH>
+            <wp:positionV relativeFrom="paragraph">
+              <wp:posOffset>6985</wp:posOffset>
+            </wp:positionV>
+            <wp:extent cx="2115185" cy="1766570"/>
+            <wp:effectExtent l="0" t="0" r="0" b="5080"/>
+            <wp:wrapSquare wrapText="bothSides"/>
+            <wp:docPr id="22" name="Grafik 22"/>
+            <wp:cNvGraphicFramePr>
+              <a:graphicFrameLocks xmlns:a="http://schemas.openxmlformats.org/drawingml/2006/main" noChangeAspect="1"/>
+            </wp:cNvGraphicFramePr>
+            <a:graphic xmlns:a="http://schemas.openxmlformats.org/drawingml/2006/main">
+              <a:graphicData uri="http://schemas.openxmlformats.org/drawingml/2006/picture">
+                <pic:pic xmlns:pic="http://schemas.openxmlformats.org/drawingml/2006/picture">
+                  <pic:nvPicPr>
+                    <pic:cNvPr id="0" name="Picture 153"/>
+                    <pic:cNvPicPr>
+                      <a:picLocks noChangeAspect="1" noChangeArrowheads="1"/>
+                    </pic:cNvPicPr>
+                  </pic:nvPicPr>
+                  <pic:blipFill>
+                    <a:blip r:embed="rId37">
+                      <a:extLst>
+                        <a:ext uri="{28A0092B-C50C-407E-A947-70E740481C1C}">
+                          <a14:useLocalDpi xmlns:a14="http://schemas.microsoft.com/office/drawing/2010/main" val="0"/>
+                        </a:ext>
+                      </a:extLst>
+                    </a:blip>
+                    <a:srcRect/>
+                    <a:stretch>
+                      <a:fillRect/>
+                    </a:stretch>
+                  </pic:blipFill>
+                  <pic:spPr bwMode="auto">
+                    <a:xfrm>
+                      <a:off x="0" y="0"/>
+                      <a:ext cx="2178370" cy="1819717"/>
+                    </a:xfrm>
+                    <a:prstGeom prst="rect">
+                      <a:avLst/>
+                    </a:prstGeom>
+                    <a:noFill/>
+                    <a:ln>
+                      <a:noFill/>
+                    </a:ln>
+                  </pic:spPr>
+                </pic:pic>
+              </a:graphicData>
+            </a:graphic>
+            <wp14:sizeRelH relativeFrom="margin">
+              <wp14:pctWidth>0</wp14:pctWidth>
+            </wp14:sizeRelH>
+            <wp14:sizeRelV relativeFrom="margin">
+              <wp14:pctHeight>0</wp14:pctHeight>
+            </wp14:sizeRelV>
+          </wp:anchor>
+        </w:drawing>
+      </w:r>
+      <w:r>
+        <w:rPr>
+          <w:iCs/>
+          <w:lang w:val="de-AT"/>
+        </w:rPr>
+        <w:t xml:space="preserve">Als </w:t>
+      </w:r>
+      <w:r>
+        <w:rPr>
+          <w:iCs/>
+          <w:lang w:val="de-AT"/>
+        </w:rPr>
+        <w:t xml:space="preserve">Nächstes </w:t>
+      </w:r>
+      <w:r>
+        <w:rPr>
+          <w:iCs/>
+          <w:lang w:val="de-AT"/>
+        </w:rPr>
+        <w:t>müssen die Resultate auf ihre Gültigkeit überprüft werden.</w:t>
+      </w:r>
+      <w:r>
+        <w:rPr>
+          <w:iCs/>
+          <w:lang w:val="de-AT"/>
+        </w:rPr>
+        <w:t xml:space="preserve"> Dafür musste ein neues </w:t>
+      </w:r>
+      <w:r>
+        <w:rPr>
+          <w:iCs/>
+          <w:lang w:val="de-AT"/>
+        </w:rPr>
+        <w:t>Objekt für das Speichern der Restriktionen implementiert werden.</w:t>
+      </w:r>
+    </w:p>
+    <w:p>
+      <w:pPr>
+        <w:rPr>
+          <w:iCs/>
+          <w:lang w:val="de-AT"/>
+        </w:rPr>
+      </w:pPr>
+      <w:r>
+        <w:rPr>
+          <w:iCs/>
+          <w:lang w:val="de-AT"/>
+        </w:rPr>
+        <w:t>Mittels</w:t>
+      </w:r>
+      <w:r>
+        <w:rPr>
+          <w:iCs/>
+          <w:lang w:val="de-AT"/>
+        </w:rPr>
+        <w:t xml:space="preserve"> der </w:t>
+      </w:r>
+      <w:r>
+        <w:rPr>
+          <w:i/>
+          <w:iCs/>
+          <w:lang w:val="de-AT"/>
+        </w:rPr>
+        <w:t>NearbyDeliveryRestrictions</w:t>
+      </w:r>
+      <w:r>
+        <w:rPr>
+          <w:iCs/>
+          <w:lang w:val="de-AT"/>
+        </w:rPr>
+        <w:t xml:space="preserve"> wird festgelegt, welche Konditionen eine Route erfüllen muss, um gültig zu sein.</w:t>
+      </w:r>
+      <w:r>
+        <w:rPr>
+          <w:iCs/>
+          <w:lang w:val="de-AT"/>
+        </w:rPr>
+        <w:t xml:space="preserve"> Es besteht aus der </w:t>
+      </w:r>
+      <w:r>
+        <w:rPr>
+          <w:iCs/>
+          <w:lang w:val="de-AT"/>
+        </w:rPr>
+        <w:t>m</w:t>
+      </w:r>
+      <w:r>
+        <w:rPr>
+          <w:iCs/>
+          <w:lang w:val="de-AT"/>
+        </w:rPr>
+        <w:t>aximalen Lieferzeit, der maximalen Fahrstrecke und der maximalen Abladepunkte.</w:t>
+      </w:r>
+    </w:p>
+    <w:p>
+      <w:pPr>
+        <w:rPr>
+          <w:iCs/>
+          <w:lang w:val="de-AT"/>
+        </w:rPr>
+      </w:pPr>
+      <w:r>
+        <w:rPr>
+          <w:noProof/>
+        </w:rPr>
+        <mc:AlternateContent>
+          <mc:Choice Requires="wps">
+            <w:drawing>
+              <wp:anchor distT="0" distB="0" distL="114300" distR="114300" simplePos="0" relativeHeight="251681280" behindDoc="0" locked="0" layoutInCell="1" allowOverlap="1" wp14:anchorId="0CC7F9D8" wp14:editId="046755AA">
+                <wp:simplePos x="0" y="0"/>
+                <wp:positionH relativeFrom="margin">
+                  <wp:align>left</wp:align>
+                </wp:positionH>
+                <wp:positionV relativeFrom="paragraph">
+                  <wp:posOffset>24480</wp:posOffset>
+                </wp:positionV>
+                <wp:extent cx="2155825" cy="635"/>
+                <wp:effectExtent l="0" t="0" r="0" b="0"/>
+                <wp:wrapSquare wrapText="bothSides"/>
+                <wp:docPr id="24" name="Textfeld 24"/>
+                <wp:cNvGraphicFramePr/>
+                <a:graphic xmlns:a="http://schemas.openxmlformats.org/drawingml/2006/main">
+                  <a:graphicData uri="http://schemas.microsoft.com/office/word/2010/wordprocessingShape">
+                    <wps:wsp>
+                      <wps:cNvSpPr txBox="1"/>
+                      <wps:spPr>
+                        <a:xfrm>
+                          <a:off x="0" y="0"/>
+                          <a:ext cx="2155825" cy="635"/>
+                        </a:xfrm>
+                        <a:prstGeom prst="rect">
+                          <a:avLst/>
+                        </a:prstGeom>
+                        <a:solidFill>
+                          <a:prstClr val="white"/>
+                        </a:solidFill>
+                        <a:ln>
+                          <a:noFill/>
+                        </a:ln>
+                      </wps:spPr>
+                      <wps:txbx>
+                        <w:txbxContent>
+                          <w:p>
+                            <w:pPr>
+                              <w:pStyle w:val="Beschriftung"/>
+                              <w:jc w:val="center"/>
+                              <w:rPr>
+                                <w:iCs/>
+                                <w:noProof/>
+                                <w:sz w:val="24"/>
+                                <w:szCs w:val="24"/>
+                              </w:rPr>
+                            </w:pPr>
+                            <w:bookmarkStart w:id="92" w:name="_Toc69696860"/>
+                            <w:r>
+                              <w:t xml:space="preserve">Abbildung </w:t>
+                            </w:r>
+                            <w:r>
+                              <w:fldChar w:fldCharType="begin"/>
+                            </w:r>
+                            <w:r>
+                              <w:instrText xml:space="preserve"> SEQ Abbildung \* ARABIC </w:instrText>
+                            </w:r>
+                            <w:r>
+                              <w:fldChar w:fldCharType="separate"/>
+                            </w:r>
+                            <w:r>
+                              <w:rPr>
+                                <w:noProof/>
+                              </w:rPr>
+                              <w:t>12</w:t>
+                            </w:r>
+                            <w:r>
+                              <w:fldChar w:fldCharType="end"/>
+                            </w:r>
+                            <w:r>
+                              <w:t>: Klassendiagramm der Restriktionen einer Route</w:t>
+                            </w:r>
+                            <w:bookmarkEnd w:id="92"/>
+                          </w:p>
+                        </w:txbxContent>
+                      </wps:txbx>
+                      <wps:bodyPr rot="0" spcFirstLastPara="0" vertOverflow="overflow" horzOverflow="overflow" vert="horz" wrap="square" lIns="0" tIns="0" rIns="0" bIns="0" numCol="1" spcCol="0" rtlCol="0" fromWordArt="0" anchor="t" anchorCtr="0" forceAA="0" compatLnSpc="1">
+                        <a:prstTxWarp prst="textNoShape">
+                          <a:avLst/>
+                        </a:prstTxWarp>
+                        <a:spAutoFit/>
+                      </wps:bodyPr>
+                    </wps:wsp>
+                  </a:graphicData>
+                </a:graphic>
+                <wp14:sizeRelH relativeFrom="margin">
+                  <wp14:pctWidth>0</wp14:pctWidth>
+                </wp14:sizeRelH>
+              </wp:anchor>
+            </w:drawing>
+          </mc:Choice>
+          <mc:Fallback>
+            <w:pict>
+              <v:shape w14:anchorId="0CC7F9D8" id="Textfeld 24" o:spid="_x0000_s1038" type="#_x0000_t202" style="position:absolute;left:0;text-align:left;margin-left:0;margin-top:1.95pt;width:169.75pt;height:.05pt;z-index:251681280;visibility:visible;mso-wrap-style:square;mso-width-percent:0;mso-wrap-distance-left:9pt;mso-wrap-distance-top:0;mso-wrap-distance-right:9pt;mso-wrap-distance-bottom:0;mso-position-horizontal:left;mso-position-horizontal-relative:margin;mso-position-vertical:absolute;mso-position-vertical-relative:text;mso-width-percent:0;mso-width-relative:margin;v-text-anchor:top" o:gfxdata="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" stroked="f">
+                <v:textbox style="mso-fit-shape-to-text:t" inset="0,0,0,0">
+                  <w:txbxContent>
+                    <w:p>
+                      <w:pPr>
+                        <w:pStyle w:val="Beschriftung"/>
+                        <w:jc w:val="center"/>
+                        <w:rPr>
+                          <w:iCs/>
+                          <w:noProof/>
+                          <w:sz w:val="24"/>
+                          <w:szCs w:val="24"/>
+                        </w:rPr>
+                      </w:pPr>
+                      <w:bookmarkStart w:id="93" w:name="_Toc69696860"/>
+                      <w:r>
+                        <w:t xml:space="preserve">Abbildung </w:t>
+                      </w:r>
+                      <w:r>
+                        <w:fldChar w:fldCharType="begin"/>
+                      </w:r>
+                      <w:r>
+                        <w:instrText xml:space="preserve"> SEQ Abbildung \* ARABIC </w:instrText>
+                      </w:r>
+                      <w:r>
+                        <w:fldChar w:fldCharType="separate"/>
+                      </w:r>
+                      <w:r>
+                        <w:rPr>
+                          <w:noProof/>
+                        </w:rPr>
+                        <w:t>12</w:t>
+                      </w:r>
+                      <w:r>
+                        <w:fldChar w:fldCharType="end"/>
+                      </w:r>
+                      <w:r>
+                        <w:t>: Klassendiagramm der Restriktionen einer Route</w:t>
+                      </w:r>
+                      <w:bookmarkEnd w:id="93"/>
+                    </w:p>
+                  </w:txbxContent>
+                </v:textbox>
+                <w10:wrap type="square" anchorx="margin"/>
+              </v:shape>
+            </w:pict>
+          </mc:Fallback>
+        </mc:AlternateContent>
+      </w:r>
+    </w:p>
+    <w:p>
+      <w:pPr>
+        <w:rPr>
+          <w:iCs/>
+          <w:lang w:val="de-AT"/>
+        </w:rPr>
+      </w:pPr>
+    </w:p>
+    <w:p>
+      <w:pPr>
+        <w:rPr>
+          <w:iCs/>
+          <w:lang w:val="de-AT"/>
+        </w:rPr>
+      </w:pPr>
+    </w:p>
+    <w:p>
+      <w:pPr>
+        <w:rPr>
+          <w:iCs/>
+          <w:lang w:val="de-AT"/>
+        </w:rPr>
+      </w:pPr>
+      <w:r>
+        <w:rPr>
+          <w:iCs/>
+          <w:lang w:val="de-AT"/>
+        </w:rPr>
+        <w:t>In dem</w:t>
+      </w:r>
+      <w:r>
+        <w:rPr>
+          <w:iCs/>
+          <w:lang w:val="de-AT"/>
+        </w:rPr>
+        <w:t xml:space="preserve"> nachfolgenden Codebeispiel (</w:t>
+      </w:r>
+      <w:r>
+        <w:rPr>
+          <w:iCs/>
+          <w:lang w:val="de-AT"/>
+        </w:rPr>
+        <w:fldChar w:fldCharType="begin"/>
+      </w:r>
+      <w:r>
+        <w:rPr>
+          <w:iCs/>
+          <w:lang w:val="de-AT"/>
+        </w:rPr>
+        <w:instrText xml:space="preserve"> REF _Ref69676870 \h </w:instrText>
+      </w:r>
+      <w:r>
+        <w:rPr>
+          <w:iCs/>
+          <w:lang w:val="de-AT"/>
+        </w:rPr>
+      </w:r>
+      <w:r>
+        <w:rPr>
+          <w:iCs/>
+          <w:lang w:val="de-AT"/>
+        </w:rPr>
+        <w:fldChar w:fldCharType="separate"/>
+      </w:r>
+      <w:r>
+        <w:t xml:space="preserve">Quellcode </w:t>
+      </w:r>
+      <w:r>
+        <w:rPr>
+          <w:noProof/>
+        </w:rPr>
+        <w:t>5</w:t>
+      </w:r>
+      <w:r>
+        <w:rPr>
+          <w:iCs/>
+          <w:lang w:val="de-AT"/>
+        </w:rPr>
+        <w:fldChar w:fldCharType="end"/>
+      </w:r>
+      <w:r>
+        <w:rPr>
+          <w:iCs/>
+          <w:lang w:val="de-AT"/>
+        </w:rPr>
+        <w:t>) wird jedes Ergebnis aus der Distance Matrix API als einzelne Route behandelt. Diese Methode sortiert Routen aus, welche bereits ohne</w:t>
+      </w:r>
+      <w:r>
+        <w:rPr>
+          <w:iCs/>
+          <w:lang w:val="de-AT"/>
+        </w:rPr>
+        <w:t xml:space="preserve"> </w:t>
+      </w:r>
+      <w:r>
+        <w:rPr>
+          <w:iCs/>
+          <w:lang w:val="de-AT"/>
+        </w:rPr>
+        <w:t>weiteren Abladepunkten nicht den Restriktionen entspricht</w:t>
+      </w:r>
+      <w:r>
+        <w:rPr>
+          <w:iCs/>
+          <w:lang w:val="de-AT"/>
+        </w:rPr>
+        <w:t>, da eine zu lange Route, kombiniert mit einer zweiten Route nicht kürzer werden kann.</w:t>
+      </w:r>
+    </w:p>
+    <w:bookmarkStart w:id="94" w:name="_MON_1680289210"/>
+    <w:bookmarkEnd w:id="94"/>
+    <w:p>
+      <w:pPr>
+        <w:keepNext/>
+      </w:pPr>
+      <w:r>
+        <w:rPr>
+          <w:lang w:val="de-AT"/>
+        </w:rPr>
+        <w:object w:dxaOrig="9072" w:dyaOrig="3734" w14:anchorId="49F7311A">
+          <v:shape id="_x0000_i1194" type="#_x0000_t75" style="width:453.6pt;height:186.7pt" o:ole="">
+            <v:imagedata r:id="rId38" o:title=""/>
+          </v:shape>
+          <o:OLEObject Type="Embed" ProgID="Word.OpenDocumentText.12" ShapeID="_x0000_i1194" DrawAspect="Content" ObjectID="_1680309967" r:id="rId39"/>
+        </w:object>
+      </w:r>
+    </w:p>
+    <w:p>
+      <w:pPr>
+        <w:pStyle w:val="Beschriftung"/>
+        <w:jc w:val="center"/>
+      </w:pPr>
+      <w:bookmarkStart w:id="95" w:name="_Ref69676870"/>
+      <w:bookmarkStart w:id="96" w:name="_Toc69696865"/>
+      <w:r>
+        <w:t xml:space="preserve">Quellcode </w:t>
+      </w:r>
+      <w:r>
+        <w:fldChar w:fldCharType="begin"/>
+      </w:r>
+      <w:r>
+        <w:instrText xml:space="preserve"> SEQ Quellcode \* ARABIC </w:instrText>
+      </w:r>
+      <w:r>
+        <w:fldChar w:fldCharType="separate"/>
+      </w:r>
+      <w:r>
+        <w:rPr>
+          <w:noProof/>
+        </w:rPr>
+        <w:t>5</w:t>
+      </w:r>
+      <w:r>
+        <w:fldChar w:fldCharType="end"/>
+      </w:r>
+      <w:bookmarkEnd w:id="95"/>
+      <w:r>
+        <w:t>: Überprüfen der Distance</w:t>
+      </w:r>
+      <w:r>
+        <w:t>-</w:t>
+      </w:r>
+      <w:r>
+        <w:t>Matrix</w:t>
+      </w:r>
+      <w:r>
+        <w:t>-API-Ergebnisse</w:t>
+      </w:r>
+      <w:r>
+        <w:t xml:space="preserve"> auf Gültigkeit laut Restriktionen</w:t>
+      </w:r>
+      <w:bookmarkEnd w:id="96"/>
+    </w:p>
+    <w:p>
+      <w:pPr>
+        <w:rPr>
+          <w:lang w:val="de-AT"/>
+        </w:rPr>
+      </w:pPr>
+    </w:p>
+    <w:p>
+      <w:pPr>
+        <w:rPr>
+          <w:lang w:val="de-AT"/>
+        </w:rPr>
+      </w:pPr>
+      <w:r>
+        <w:rPr>
+          <w:noProof/>
+        </w:rPr>
+        <mc:AlternateContent>
+          <mc:Choice Requires="wps">
+            <w:drawing>
+              <wp:anchor distT="0" distB="0" distL="114300" distR="114300" simplePos="0" relativeHeight="251685376" behindDoc="0" locked="0" layoutInCell="1" allowOverlap="1" wp14:anchorId="2E1F577F" wp14:editId="4DD0ACD9">
+                <wp:simplePos x="0" y="0"/>
+                <wp:positionH relativeFrom="column">
+                  <wp:posOffset>-144145</wp:posOffset>
+                </wp:positionH>
+                <wp:positionV relativeFrom="paragraph">
+                  <wp:posOffset>1337490</wp:posOffset>
+                </wp:positionV>
+                <wp:extent cx="2127885" cy="635"/>
+                <wp:effectExtent l="0" t="0" r="0" b="0"/>
+                <wp:wrapSquare wrapText="bothSides"/>
+                <wp:docPr id="25" name="Textfeld 25"/>
+                <wp:cNvGraphicFramePr/>
+                <a:graphic xmlns:a="http://schemas.openxmlformats.org/drawingml/2006/main">
+                  <a:graphicData uri="http://schemas.microsoft.com/office/word/2010/wordprocessingShape">
+                    <wps:wsp>
+                      <wps:cNvSpPr txBox="1"/>
+                      <wps:spPr>
+                        <a:xfrm>
+                          <a:off x="0" y="0"/>
+                          <a:ext cx="2127885" cy="635"/>
+                        </a:xfrm>
+                        <a:prstGeom prst="rect">
+                          <a:avLst/>
+                        </a:prstGeom>
+                        <a:solidFill>
+                          <a:prstClr val="white"/>
+                        </a:solidFill>
+                        <a:ln>
+                          <a:noFill/>
+                        </a:ln>
+                      </wps:spPr>
+                      <wps:txbx>
+                        <w:txbxContent>
+                          <w:p>
+                            <w:pPr>
+                              <w:pStyle w:val="Beschriftung"/>
+                              <w:jc w:val="center"/>
+                              <w:rPr>
+                                <w:noProof/>
+                                <w:sz w:val="24"/>
+                                <w:szCs w:val="24"/>
+                              </w:rPr>
+                            </w:pPr>
+                            <w:bookmarkStart w:id="97" w:name="_Toc69696866"/>
+                            <w:r>
+                              <w:t xml:space="preserve">Quellcode </w:t>
+                            </w:r>
+                            <w:r>
+                              <w:fldChar w:fldCharType="begin"/>
+                            </w:r>
+                            <w:r>
+                              <w:instrText xml:space="preserve"> SEQ Quellcode \* ARABIC </w:instrText>
+                            </w:r>
+                            <w:r>
+                              <w:fldChar w:fldCharType="separate"/>
+                            </w:r>
+                            <w:r>
+                              <w:rPr>
+                                <w:noProof/>
+                              </w:rPr>
+                              <w:t>6</w:t>
+                            </w:r>
+                            <w:r>
+                              <w:fldChar w:fldCharType="end"/>
+                            </w:r>
+                            <w:r>
+                              <w:t xml:space="preserve">: Abspeichern von Edges in den Graphen über die Klasse </w:t>
+                            </w:r>
+                            <w:r>
+                              <w:rPr>
+                                <w:i/>
+                              </w:rPr>
+                              <w:t>NearbyDeliveryLogic</w:t>
+                            </w:r>
+                            <w:bookmarkEnd w:id="97"/>
+                          </w:p>
+                        </w:txbxContent>
+                      </wps:txbx>
+                      <wps:bodyPr rot="0" spcFirstLastPara="0" vertOverflow="overflow" horzOverflow="overflow" vert="horz" wrap="square" lIns="0" tIns="0" rIns="0" bIns="0" numCol="1" spcCol="0" rtlCol="0" fromWordArt="0" anchor="t" anchorCtr="0" forceAA="0" compatLnSpc="1">
+                        <a:prstTxWarp prst="textNoShape">
+                          <a:avLst/>
+                        </a:prstTxWarp>
+                        <a:spAutoFit/>
+                      </wps:bodyPr>
+                    </wps:wsp>
+                  </a:graphicData>
+                </a:graphic>
+              </wp:anchor>
+            </w:drawing>
+          </mc:Choice>
+          <mc:Fallback>
+            <w:pict>
+              <v:shape w14:anchorId="2E1F577F" id="Textfeld 25" o:spid="_x0000_s1039" type="#_x0000_t202" style="position:absolute;left:0;text-align:left;margin-left:-11.35pt;margin-top:105.3pt;width:167.55pt;height:.05pt;z-index:251685376;visibility:visible;mso-wrap-style:square;mso-wrap-distance-left:9pt;mso-wrap-distance-top:0;mso-wrap-distance-right:9pt;mso-wrap-distance-bottom:0;mso-position-horizontal:absolute;mso-position-horizontal-relative:text;mso-position-vertical:absolute;mso-position-vertical-relative:text;v-text-anchor:top" o:gfxdata="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" stroked="f">
+                <v:textbox style="mso-fit-shape-to-text:t" inset="0,0,0,0">
+                  <w:txbxContent>
+                    <w:p>
+                      <w:pPr>
+                        <w:pStyle w:val="Beschriftung"/>
+                        <w:jc w:val="center"/>
+                        <w:rPr>
+                          <w:noProof/>
+                          <w:sz w:val="24"/>
+                          <w:szCs w:val="24"/>
+                        </w:rPr>
+                      </w:pPr>
+                      <w:bookmarkStart w:id="98" w:name="_Toc69696866"/>
+                      <w:r>
+                        <w:t xml:space="preserve">Quellcode </w:t>
+                      </w:r>
+                      <w:r>
+                        <w:fldChar w:fldCharType="begin"/>
+                      </w:r>
+                      <w:r>
+                        <w:instrText xml:space="preserve"> SEQ Quellcode \* ARABIC </w:instrText>
+                      </w:r>
+                      <w:r>
+                        <w:fldChar w:fldCharType="separate"/>
+                      </w:r>
+                      <w:r>
+                        <w:rPr>
+                          <w:noProof/>
+                        </w:rPr>
+                        <w:t>6</w:t>
+                      </w:r>
+                      <w:r>
+                        <w:fldChar w:fldCharType="end"/>
+                      </w:r>
+                      <w:r>
+                        <w:t xml:space="preserve">: Abspeichern von Edges in den Graphen über die Klasse </w:t>
+                      </w:r>
+                      <w:r>
+                        <w:rPr>
+                          <w:i/>
+                        </w:rPr>
+                        <w:t>NearbyDeliveryLogic</w:t>
+                      </w:r>
+                      <w:bookmarkEnd w:id="98"/>
+                    </w:p>
+                  </w:txbxContent>
+                </v:textbox>
+                <w10:wrap type="square"/>
+              </v:shape>
+            </w:pict>
+          </mc:Fallback>
+        </mc:AlternateContent>
+      </w:r>
+      <w:r>
+        <w:rPr>
+          <w:noProof/>
+        </w:rPr>
+        <w:object w:dxaOrig="225" w:dyaOrig="225" w14:anchorId="4E4C3F94">
+          <v:shape id="_x0000_s1029" type="#_x0000_t75" style="position:absolute;left:0;text-align:left;margin-left:-11.35pt;margin-top:1.4pt;width:167.55pt;height:104.25pt;z-index:251683328;mso-position-horizontal-relative:text;mso-position-vertical-relative:text">
+            <v:imagedata r:id="rId40" o:title="" cropright="41323f"/>
+            <w10:wrap type="square"/>
+          </v:shape>
+          <o:OLEObject Type="Embed" ProgID="Word.OpenDocumentText.12" ShapeID="_x0000_s1029" DrawAspect="Content" ObjectID="_1680309970" r:id="rId41"/>
+        </w:object>
+      </w:r>
+      <w:r>
+        <w:rPr>
+          <w:lang w:val="de-AT"/>
+        </w:rPr>
+        <w:t xml:space="preserve">Darauffolgend </w:t>
+      </w:r>
+      <w:r>
+        <w:rPr>
+          <w:lang w:val="de-AT"/>
+        </w:rPr>
+        <w:t xml:space="preserve">kann über die </w:t>
+      </w:r>
+      <w:r>
+        <w:rPr>
+          <w:i/>
+          <w:lang w:val="de-AT"/>
+        </w:rPr>
+        <w:t xml:space="preserve">NearbyDeliveryLogic </w:t>
+      </w:r>
+      <w:r>
+        <w:rPr>
+          <w:lang w:val="de-AT"/>
+        </w:rPr>
+        <w:t xml:space="preserve">Klasse die Edge in den Graphen gespeichert werden. Falls diese Verbindung zwei </w:t>
+      </w:r>
+      <w:r>
+        <w:rPr>
+          <w:i/>
+          <w:lang w:val="de-AT"/>
+        </w:rPr>
+        <w:t>CustomerVertices</w:t>
+      </w:r>
+      <w:r>
+        <w:rPr>
+          <w:lang w:val="de-AT"/>
+        </w:rPr>
+        <w:t xml:space="preserve">, also Projekte, miteinander verbindet, muss die Edge bidirektional </w:t>
+      </w:r>
+      <w:r>
+        <w:rPr>
+          <w:lang w:val="de-AT"/>
+        </w:rPr>
+        <w:t>hinzugefügt</w:t>
+      </w:r>
+      <w:r>
+        <w:rPr>
+          <w:lang w:val="de-AT"/>
+        </w:rPr>
+        <w:t xml:space="preserve"> werden</w:t>
+      </w:r>
+      <w:r>
+        <w:rPr>
+          <w:lang w:val="de-AT"/>
+        </w:rPr>
+        <w:t>, da sich die Reihenfolge der Projekte innerhalb einer Route verändern kann. Somit wird der Algorithmus, welcher den optimalen Lieferweg berechnet, schneller und effizienter.</w:t>
+      </w:r>
+    </w:p>
+    <w:p>
+      <w:pPr>
+        <w:rPr>
+          <w:iCs/>
+          <w:lang w:val="de-AT"/>
+        </w:rPr>
+      </w:pPr>
+      <w:r>
+        <w:rPr>
+          <w:lang w:val="de-AT"/>
+        </w:rPr>
         <w:br w:type="page"/>
       </w:r>
     </w:p>
@@ -14945,12 +17453,12 @@
       <w:pPr>
         <w:pStyle w:val="berschrift1"/>
       </w:pPr>
-      <w:bookmarkStart w:id="83" w:name="_Toc69658313"/>
+      <w:bookmarkStart w:id="99" w:name="_Toc69696844"/>
       <w:r>
         <w:lastRenderedPageBreak/>
         <w:t>Zukunft des Projektes</w:t>
       </w:r>
-      <w:bookmarkEnd w:id="83"/>
+      <w:bookmarkEnd w:id="99"/>
     </w:p>
     <w:p>
       <w:pPr>
@@ -14970,12 +17478,12 @@
       <w:pPr>
         <w:pStyle w:val="berschrift1"/>
       </w:pPr>
-      <w:bookmarkStart w:id="84" w:name="_Toc69658314"/>
+      <w:bookmarkStart w:id="100" w:name="_Toc69696845"/>
       <w:r>
         <w:lastRenderedPageBreak/>
         <w:t>Resümee</w:t>
       </w:r>
-      <w:bookmarkEnd w:id="84"/>
+      <w:bookmarkEnd w:id="100"/>
     </w:p>
     <w:p>
       <w:pPr>
@@ -15073,30 +17581,32 @@
       <w:pPr>
         <w:pStyle w:val="berschrift1"/>
       </w:pPr>
-      <w:bookmarkStart w:id="85" w:name="_Toc69658315"/>
+      <w:bookmarkStart w:id="101" w:name="_Toc69696846"/>
       <w:r>
         <w:lastRenderedPageBreak/>
         <w:t>Anhang</w:t>
       </w:r>
       <w:bookmarkEnd w:id="74"/>
-      <w:bookmarkEnd w:id="85"/>
+      <w:bookmarkEnd w:id="101"/>
     </w:p>
     <w:p>
       <w:pPr>
         <w:pStyle w:val="berschrift2"/>
       </w:pPr>
+      <w:bookmarkStart w:id="102" w:name="_Toc69696847"/>
       <w:r>
         <w:t>Glossar</w:t>
       </w:r>
-    </w:p>
-    <w:p>
-      <w:pPr>
-        <w:rPr>
-          <w:lang w:val="de-AT"/>
-        </w:rPr>
-      </w:pPr>
-    </w:p>
-    <w:bookmarkStart w:id="86" w:name="_Toc69658317" w:displacedByCustomXml="next"/>
+      <w:bookmarkEnd w:id="102"/>
+    </w:p>
+    <w:p>
+      <w:pPr>
+        <w:rPr>
+          <w:lang w:val="de-AT"/>
+        </w:rPr>
+      </w:pPr>
+    </w:p>
+    <w:bookmarkStart w:id="103" w:name="_Toc69696848" w:displacedByCustomXml="next"/>
     <w:sdt>
       <w:sdtPr>
         <w:rPr>
@@ -15122,7 +17632,7 @@
           <w:r>
             <w:t>Literaturverzeichnis</w:t>
           </w:r>
-          <w:bookmarkEnd w:id="86"/>
+          <w:bookmarkEnd w:id="103"/>
         </w:p>
         <w:sdt>
           <w:sdtPr>
@@ -15171,7 +17681,7 @@
               </w:tblGrid>
               <w:tr>
                 <w:trPr>
-                  <w:divId w:val="1370373933"/>
+                  <w:divId w:val="1115249578"/>
                   <w:tblCellSpacing w:w="15" w:type="dxa"/>
                 </w:trPr>
                 <w:tc>
@@ -15204,28 +17714,20 @@
                       <w:pStyle w:val="Literaturverzeichnis"/>
                       <w:rPr>
                         <w:noProof/>
-                        <w:lang w:val="en-US"/>
                       </w:rPr>
                     </w:pPr>
                     <w:r>
                       <w:rPr>
                         <w:noProof/>
                       </w:rPr>
-                      <w:t xml:space="preserve">„Arduvi GmbH in Lannach,“ Firmen ABC, 04 16 2021. </w:t>
-                    </w:r>
-                    <w:r>
-                      <w:rPr>
-                        <w:noProof/>
-                        <w:lang w:val="en-US"/>
-                      </w:rPr>
-                      <w:t>[Online]. Available: https://www.firmenabc.at/arduvi-gmbh_OSCI.</w:t>
+                      <w:t>„Arduvi GmbH in Lannach,“ Firmen ABC, 04 16 2021. [Online]. Available: https://www.firmenabc.at/arduvi-gmbh_OSCI.</w:t>
                     </w:r>
                   </w:p>
                 </w:tc>
               </w:tr>
               <w:tr>
                 <w:trPr>
-                  <w:divId w:val="1370373933"/>
+                  <w:divId w:val="1115249578"/>
                   <w:tblCellSpacing w:w="15" w:type="dxa"/>
                 </w:trPr>
                 <w:tc>
@@ -15258,28 +17760,20 @@
                       <w:pStyle w:val="Literaturverzeichnis"/>
                       <w:rPr>
                         <w:noProof/>
-                        <w:lang w:val="en-US"/>
                       </w:rPr>
                     </w:pPr>
                     <w:r>
                       <w:rPr>
                         <w:noProof/>
                       </w:rPr>
-                      <w:t xml:space="preserve">„Die ersten Online Shops sperren auf,“ Geschichte Österreich, 10 04 2021. </w:t>
-                    </w:r>
-                    <w:r>
-                      <w:rPr>
-                        <w:noProof/>
-                        <w:lang w:val="en-US"/>
-                      </w:rPr>
-                      <w:t>[Online]. Available: https://www.geschichte-oesterreich.com/internet/shopping.html.</w:t>
+                      <w:t>„Die ersten Online Shops sperren auf,“ Geschichte Österreich, 10 04 2021. [Online]. Available: https://www.geschichte-oesterreich.com/internet/shopping.html.</w:t>
                     </w:r>
                   </w:p>
                 </w:tc>
               </w:tr>
               <w:tr>
                 <w:trPr>
-                  <w:divId w:val="1370373933"/>
+                  <w:divId w:val="1115249578"/>
                   <w:tblCellSpacing w:w="15" w:type="dxa"/>
                 </w:trPr>
                 <w:tc>
@@ -15312,13 +17806,11 @@
                       <w:pStyle w:val="Literaturverzeichnis"/>
                       <w:rPr>
                         <w:noProof/>
-                        <w:lang w:val="en-US"/>
                       </w:rPr>
                     </w:pPr>
                     <w:r>
                       <w:rPr>
                         <w:noProof/>
-                        <w:lang w:val="en-US"/>
                       </w:rPr>
                       <w:t>„About Amazon,“ Amazon, 10 04 2021. [Online]. Available: https://www.aboutamazon.de/%C3%BCber-amazon/unsere-geschichte-was-aus-einer-garagen-idee-werden-kann.</w:t>
                     </w:r>
@@ -15327,7 +17819,7 @@
               </w:tr>
               <w:tr>
                 <w:trPr>
-                  <w:divId w:val="1370373933"/>
+                  <w:divId w:val="1115249578"/>
                   <w:tblCellSpacing w:w="15" w:type="dxa"/>
                 </w:trPr>
                 <w:tc>
@@ -15360,13 +17852,11 @@
                       <w:pStyle w:val="Literaturverzeichnis"/>
                       <w:rPr>
                         <w:noProof/>
-                        <w:lang w:val="en-US"/>
                       </w:rPr>
                     </w:pPr>
                     <w:r>
                       <w:rPr>
                         <w:noProof/>
-                        <w:lang w:val="en-US"/>
                       </w:rPr>
                       <w:t>„eBay,“ Wikipedia, 10 04 2021. [Online]. Available: https://de.wikipedia.org/wiki/EBay.</w:t>
                     </w:r>
@@ -15375,7 +17865,7 @@
               </w:tr>
               <w:tr>
                 <w:trPr>
-                  <w:divId w:val="1370373933"/>
+                  <w:divId w:val="1115249578"/>
                   <w:tblCellSpacing w:w="15" w:type="dxa"/>
                 </w:trPr>
                 <w:tc>
@@ -15421,7 +17911,7 @@
               </w:tr>
               <w:tr>
                 <w:trPr>
-                  <w:divId w:val="1370373933"/>
+                  <w:divId w:val="1115249578"/>
                   <w:tblCellSpacing w:w="15" w:type="dxa"/>
                 </w:trPr>
                 <w:tc>
@@ -15467,7 +17957,7 @@
               </w:tr>
               <w:tr>
                 <w:trPr>
-                  <w:divId w:val="1370373933"/>
+                  <w:divId w:val="1115249578"/>
                   <w:tblCellSpacing w:w="15" w:type="dxa"/>
                 </w:trPr>
                 <w:tc>
@@ -15500,28 +17990,20 @@
                       <w:pStyle w:val="Literaturverzeichnis"/>
                       <w:rPr>
                         <w:noProof/>
-                        <w:lang w:val="en-US"/>
                       </w:rPr>
                     </w:pPr>
                     <w:r>
                       <w:rPr>
                         <w:noProof/>
                       </w:rPr>
-                      <w:t xml:space="preserve">„Lkw-Fahrverbote in Österreich: Überblick,“ WKO, 07 04 2021. </w:t>
-                    </w:r>
-                    <w:r>
-                      <w:rPr>
-                        <w:noProof/>
-                        <w:lang w:val="en-US"/>
-                      </w:rPr>
-                      <w:t>[Online]. Available: https://www.wko.at/service/verkehr-betriebsstandort/LKW_Fahrverbote_in_Oesterreich_Ueberblick.html.</w:t>
+                      <w:t>„Lkw-Fahrverbote in Österreich: Überblick,“ WKO, 07 04 2021. [Online]. Available: https://www.wko.at/service/verkehr-betriebsstandort/LKW_Fahrverbote_in_Oesterreich_Ueberblick.html.</w:t>
                     </w:r>
                   </w:p>
                 </w:tc>
               </w:tr>
               <w:tr>
                 <w:trPr>
-                  <w:divId w:val="1370373933"/>
+                  <w:divId w:val="1115249578"/>
                   <w:tblCellSpacing w:w="15" w:type="dxa"/>
                 </w:trPr>
                 <w:tc>
@@ -15554,28 +18036,20 @@
                       <w:pStyle w:val="Literaturverzeichnis"/>
                       <w:rPr>
                         <w:noProof/>
-                        <w:lang w:val="en-US"/>
                       </w:rPr>
                     </w:pPr>
                     <w:r>
                       <w:rPr>
                         <w:noProof/>
                       </w:rPr>
-                      <w:t xml:space="preserve">„Überladung von Lkw, Pkw und Anhänger,“ lasiprofi, 07 04 2021. </w:t>
-                    </w:r>
-                    <w:r>
-                      <w:rPr>
-                        <w:noProof/>
-                        <w:lang w:val="en-US"/>
-                      </w:rPr>
-                      <w:t>[Online]. Available: https://www.ladungssicherung.eu/ratgeber/ladung/ueberladen/.</w:t>
+                      <w:t>„Überladung von Lkw, Pkw und Anhänger,“ lasiprofi, 07 04 2021. [Online]. Available: https://www.ladungssicherung.eu/ratgeber/ladung/ueberladen/.</w:t>
                     </w:r>
                   </w:p>
                 </w:tc>
               </w:tr>
               <w:tr>
                 <w:trPr>
-                  <w:divId w:val="1370373933"/>
+                  <w:divId w:val="1115249578"/>
                   <w:tblCellSpacing w:w="15" w:type="dxa"/>
                 </w:trPr>
                 <w:tc>
@@ -15608,13 +18082,11 @@
                       <w:pStyle w:val="Literaturverzeichnis"/>
                       <w:rPr>
                         <w:noProof/>
-                        <w:lang w:val="en-US"/>
                       </w:rPr>
                     </w:pPr>
                     <w:r>
                       <w:rPr>
                         <w:noProof/>
-                        <w:lang w:val="en-US"/>
                       </w:rPr>
                       <w:t>„ASP.NET Core,“ Wikipedia, 20 01 2021. [Online]. Available: https://en.wikipedia.org/wiki/ASP.NET_Core.</w:t>
                     </w:r>
@@ -15623,7 +18095,7 @@
               </w:tr>
               <w:tr>
                 <w:trPr>
-                  <w:divId w:val="1370373933"/>
+                  <w:divId w:val="1115249578"/>
                   <w:tblCellSpacing w:w="15" w:type="dxa"/>
                 </w:trPr>
                 <w:tc>
@@ -15656,13 +18128,11 @@
                       <w:pStyle w:val="Literaturverzeichnis"/>
                       <w:rPr>
                         <w:noProof/>
-                        <w:lang w:val="en-US"/>
                       </w:rPr>
                     </w:pPr>
                     <w:r>
                       <w:rPr>
                         <w:noProof/>
-                        <w:lang w:val="en-US"/>
                       </w:rPr>
                       <w:t>„Cosmos DB,“ Wikipedia, 20 01 2021. [Online]. Available: https://en.wikipedia.org/wiki/Cosmos_DB.</w:t>
                     </w:r>
@@ -15671,7 +18141,7 @@
               </w:tr>
               <w:tr>
                 <w:trPr>
-                  <w:divId w:val="1370373933"/>
+                  <w:divId w:val="1115249578"/>
                   <w:tblCellSpacing w:w="15" w:type="dxa"/>
                 </w:trPr>
                 <w:tc>
@@ -15704,13 +18174,11 @@
                       <w:pStyle w:val="Literaturverzeichnis"/>
                       <w:rPr>
                         <w:noProof/>
-                        <w:lang w:val="en-US"/>
                       </w:rPr>
                     </w:pPr>
                     <w:r>
                       <w:rPr>
                         <w:noProof/>
-                        <w:lang w:val="en-US"/>
                       </w:rPr>
                       <w:t>„Understanding the differences between NoSQL and relational databases,“ Microsoft, [Online]. Available: https://docs.microsoft.com/en-us/azure/cosmos-db/relational-nosql.</w:t>
                     </w:r>
@@ -15719,7 +18187,7 @@
               </w:tr>
               <w:tr>
                 <w:trPr>
-                  <w:divId w:val="1370373933"/>
+                  <w:divId w:val="1115249578"/>
                   <w:tblCellSpacing w:w="15" w:type="dxa"/>
                 </w:trPr>
                 <w:tc>
@@ -15753,28 +18221,20 @@
                       <w:pStyle w:val="Literaturverzeichnis"/>
                       <w:rPr>
                         <w:noProof/>
-                        <w:lang w:val="en-US"/>
                       </w:rPr>
                     </w:pPr>
                     <w:r>
                       <w:rPr>
                         <w:noProof/>
                       </w:rPr>
-                      <w:t xml:space="preserve">„Gremlins im Cosmos: Graphverarbeitung mit CosmosDB,“ Informatik Aktuell, 21 01 2021. </w:t>
-                    </w:r>
-                    <w:r>
-                      <w:rPr>
-                        <w:noProof/>
-                        <w:lang w:val="en-US"/>
-                      </w:rPr>
-                      <w:t>[Online]. Available: https://www.informatik-aktuell.de/betrieb/datenbanken/graphverarbeitung-mit-cosmosdb.html.</w:t>
+                      <w:t>„Gremlins im Cosmos: Graphverarbeitung mit CosmosDB,“ Informatik Aktuell, 21 01 2021. [Online]. Available: https://www.informatik-aktuell.de/betrieb/datenbanken/graphverarbeitung-mit-cosmosdb.html.</w:t>
                     </w:r>
                   </w:p>
                 </w:tc>
               </w:tr>
               <w:tr>
                 <w:trPr>
-                  <w:divId w:val="1370373933"/>
+                  <w:divId w:val="1115249578"/>
                   <w:tblCellSpacing w:w="15" w:type="dxa"/>
                 </w:trPr>
                 <w:tc>
@@ -15807,13 +18267,11 @@
                       <w:pStyle w:val="Literaturverzeichnis"/>
                       <w:rPr>
                         <w:noProof/>
-                        <w:lang w:val="en-US"/>
                       </w:rPr>
                     </w:pPr>
                     <w:r>
                       <w:rPr>
                         <w:noProof/>
-                        <w:lang w:val="en-US"/>
                       </w:rPr>
                       <w:t>„Hypertext Markup Language,“ Wikipedia, 21 01 2021. [Online]. Available: https://de.wikipedia.org/wiki/Hypertext_Markup_Language.</w:t>
                     </w:r>
@@ -15822,7 +18280,7 @@
               </w:tr>
               <w:tr>
                 <w:trPr>
-                  <w:divId w:val="1370373933"/>
+                  <w:divId w:val="1115249578"/>
                   <w:tblCellSpacing w:w="15" w:type="dxa"/>
                 </w:trPr>
                 <w:tc>
@@ -15855,13 +18313,11 @@
                       <w:pStyle w:val="Literaturverzeichnis"/>
                       <w:rPr>
                         <w:noProof/>
-                        <w:lang w:val="en-US"/>
                       </w:rPr>
                     </w:pPr>
                     <w:r>
                       <w:rPr>
                         <w:noProof/>
-                        <w:lang w:val="en-US"/>
                       </w:rPr>
                       <w:t>„Cascading Style Sheets,“ Wikipedia, 22 01 2021. [Online]. Available: https://de.wikipedia.org/wiki/Cascading_Style_Sheets.</w:t>
                     </w:r>
@@ -15870,7 +18326,7 @@
               </w:tr>
               <w:tr>
                 <w:trPr>
-                  <w:divId w:val="1370373933"/>
+                  <w:divId w:val="1115249578"/>
                   <w:tblCellSpacing w:w="15" w:type="dxa"/>
                 </w:trPr>
                 <w:tc>
@@ -15903,13 +18359,11 @@
                       <w:pStyle w:val="Literaturverzeichnis"/>
                       <w:rPr>
                         <w:noProof/>
-                        <w:lang w:val="en-US"/>
                       </w:rPr>
                     </w:pPr>
                     <w:r>
                       <w:rPr>
                         <w:noProof/>
-                        <w:lang w:val="en-US"/>
                       </w:rPr>
                       <w:t>„JavaScript,“ Wikipedia, 22 01 2021. [Online]. Available: https://de.wikipedia.org/wiki/JavaScript.</w:t>
                     </w:r>
@@ -15918,7 +18372,7 @@
               </w:tr>
               <w:tr>
                 <w:trPr>
-                  <w:divId w:val="1370373933"/>
+                  <w:divId w:val="1115249578"/>
                   <w:tblCellSpacing w:w="15" w:type="dxa"/>
                 </w:trPr>
                 <w:tc>
@@ -15951,13 +18405,11 @@
                       <w:pStyle w:val="Literaturverzeichnis"/>
                       <w:rPr>
                         <w:noProof/>
-                        <w:lang w:val="en-US"/>
                       </w:rPr>
                     </w:pPr>
                     <w:r>
                       <w:rPr>
                         <w:noProof/>
-                        <w:lang w:val="en-US"/>
                       </w:rPr>
                       <w:t>„ASP.NET Razor,“ Wikipedia, 22 01 2021. [Online]. Available: https://en.wikipedia.org/wiki/ASP.NET_Razor.</w:t>
                     </w:r>
@@ -15966,7 +18418,7 @@
               </w:tr>
               <w:tr>
                 <w:trPr>
-                  <w:divId w:val="1370373933"/>
+                  <w:divId w:val="1115249578"/>
                   <w:tblCellSpacing w:w="15" w:type="dxa"/>
                 </w:trPr>
                 <w:tc>
@@ -15999,28 +18451,20 @@
                       <w:pStyle w:val="Literaturverzeichnis"/>
                       <w:rPr>
                         <w:noProof/>
-                        <w:lang w:val="en-US"/>
                       </w:rPr>
                     </w:pPr>
                     <w:r>
                       <w:rPr>
                         <w:noProof/>
                       </w:rPr>
-                      <w:t xml:space="preserve">„Einführung in ASP.NET Web Pages und Razor Syntax,“ centron, 22 01 2021. </w:t>
-                    </w:r>
-                    <w:r>
-                      <w:rPr>
-                        <w:noProof/>
-                        <w:lang w:val="en-US"/>
-                      </w:rPr>
-                      <w:t>[Online]. Available: https://www.centron.de/2013/06/18/einfuehrung-in-asp-net-web-pages-und-razor-syntax/.</w:t>
+                      <w:t>„Einführung in ASP.NET Web Pages und Razor Syntax,“ centron, 22 01 2021. [Online]. Available: https://www.centron.de/2013/06/18/einfuehrung-in-asp-net-web-pages-und-razor-syntax/.</w:t>
                     </w:r>
                   </w:p>
                 </w:tc>
               </w:tr>
               <w:tr>
                 <w:trPr>
-                  <w:divId w:val="1370373933"/>
+                  <w:divId w:val="1115249578"/>
                   <w:tblCellSpacing w:w="15" w:type="dxa"/>
                 </w:trPr>
                 <w:tc>
@@ -16053,13 +18497,11 @@
                       <w:pStyle w:val="Literaturverzeichnis"/>
                       <w:rPr>
                         <w:noProof/>
-                        <w:lang w:val="en-US"/>
                       </w:rPr>
                     </w:pPr>
                     <w:r>
                       <w:rPr>
                         <w:noProof/>
-                        <w:lang w:val="en-US"/>
                       </w:rPr>
                       <w:t>„Inspinia - Responsive Admin Template,“ WrapBootstrap, 23 01 2021. [Online]. Available: https://wrapbootstrap.com/theme/inspinia-responsive-admin-template-WB0R5L90S.</w:t>
                     </w:r>
@@ -16068,7 +18510,7 @@
               </w:tr>
               <w:tr>
                 <w:trPr>
-                  <w:divId w:val="1370373933"/>
+                  <w:divId w:val="1115249578"/>
                   <w:tblCellSpacing w:w="15" w:type="dxa"/>
                 </w:trPr>
                 <w:tc>
@@ -16101,13 +18543,11 @@
                       <w:pStyle w:val="Literaturverzeichnis"/>
                       <w:rPr>
                         <w:noProof/>
-                        <w:lang w:val="en-US"/>
                       </w:rPr>
                     </w:pPr>
                     <w:r>
                       <w:rPr>
                         <w:noProof/>
-                        <w:lang w:val="en-US"/>
                       </w:rPr>
                       <w:t>„Landing page,“ Bootstrap, 23 01 2021. [Online]. Available: http://holdirbootstrap.de/.</w:t>
                     </w:r>
@@ -16116,7 +18556,7 @@
               </w:tr>
               <w:tr>
                 <w:trPr>
-                  <w:divId w:val="1370373933"/>
+                  <w:divId w:val="1115249578"/>
                   <w:tblCellSpacing w:w="15" w:type="dxa"/>
                 </w:trPr>
                 <w:tc>
@@ -16154,15 +18594,54 @@
                     <w:r>
                       <w:rPr>
                         <w:noProof/>
-                        <w:lang w:val="en-US"/>
                       </w:rPr>
-                      <w:t xml:space="preserve">„What is jQuery?,“ jQuery, 23 01 2021. [Online]. </w:t>
+                      <w:t>„What is jQuery?,“ jQuery, 23 01 2021. [Online]. Available: https://jquery.com/.</w:t>
                     </w:r>
+                  </w:p>
+                </w:tc>
+              </w:tr>
+              <w:tr>
+                <w:trPr>
+                  <w:divId w:val="1115249578"/>
+                  <w:tblCellSpacing w:w="15" w:type="dxa"/>
+                </w:trPr>
+                <w:tc>
+                  <w:tcPr>
+                    <w:tcW w:w="50" w:type="pct"/>
+                    <w:hideMark/>
+                  </w:tcPr>
+                  <w:p>
+                    <w:pPr>
+                      <w:pStyle w:val="Literaturverzeichnis"/>
+                      <w:rPr>
+                        <w:noProof/>
+                      </w:rPr>
+                    </w:pPr>
                     <w:r>
                       <w:rPr>
                         <w:noProof/>
                       </w:rPr>
-                      <w:t>Available: https://jquery.com/.</w:t>
+                      <w:t xml:space="preserve">[21] </w:t>
+                    </w:r>
+                  </w:p>
+                </w:tc>
+                <w:tc>
+                  <w:tcPr>
+                    <w:tcW w:w="0" w:type="auto"/>
+                    <w:hideMark/>
+                  </w:tcPr>
+                  <w:p>
+                    <w:pPr>
+                      <w:pStyle w:val="Literaturverzeichnis"/>
+                      <w:rPr>
+                        <w:noProof/>
+                      </w:rPr>
+                    </w:pPr>
+                    <w:r>
+                      <w:rPr>
+                        <w:noProof/>
+                      </w:rPr>
+                      <w:t>„Calculate a Distance Matrix,“ Microsoft, 18 04 2021. [Online]. Available: https://docs.microsoft.com/en-us/bingmaps/rest-services/routes/calculate-a-distance-matrix.</w:t>
                     </w:r>
                   </w:p>
                 </w:tc>
@@ -16170,7 +18649,7 @@
             </w:tbl>
             <w:p>
               <w:pPr>
-                <w:divId w:val="1370373933"/>
+                <w:divId w:val="1115249578"/>
                 <w:rPr>
                   <w:noProof/>
                 </w:rPr>
@@ -16190,8 +18669,8 @@
       </w:sdtContent>
     </w:sdt>
     <w:sectPr>
-      <w:headerReference w:type="default" r:id="rId26"/>
-      <w:footerReference w:type="default" r:id="rId27"/>
+      <w:headerReference w:type="default" r:id="rId42"/>
+      <w:footerReference w:type="default" r:id="rId43"/>
       <w:pgSz w:w="11906" w:h="16838"/>
       <w:pgMar w:top="1417" w:right="1417" w:bottom="1134" w:left="1417" w:header="709" w:footer="709" w:gutter="0"/>
       <w:cols w:space="708"/>
@@ -17566,6 +20045,119 @@
     </w:lvl>
   </w:abstractNum>
   <w:abstractNum w:abstractNumId="18" w15:restartNumberingAfterBreak="0">
+    <w:nsid w:val="13D2083D"/>
+    <w:multiLevelType w:val="hybridMultilevel"/>
+    <w:tmpl w:val="6C628912"/>
+    <w:lvl w:ilvl="0" w:tplc="0C070001">
+      <w:start w:val="1"/>
+      <w:numFmt w:val="bullet"/>
+      <w:lvlText w:val=""/>
+      <w:lvlJc w:val="left"/>
+      <w:pPr>
+        <w:ind w:left="3600" w:hanging="360"/>
+      </w:pPr>
+      <w:rPr>
+        <w:rFonts w:ascii="Symbol" w:hAnsi="Symbol" w:hint="default"/>
+      </w:rPr>
+    </w:lvl>
+    <w:lvl w:ilvl="1" w:tplc="0C070003" w:tentative="1">
+      <w:start w:val="1"/>
+      <w:numFmt w:val="bullet"/>
+      <w:lvlText w:val="o"/>
+      <w:lvlJc w:val="left"/>
+      <w:pPr>
+        <w:ind w:left="4320" w:hanging="360"/>
+      </w:pPr>
+      <w:rPr>
+        <w:rFonts w:ascii="Courier New" w:hAnsi="Courier New" w:cs="Courier New" w:hint="default"/>
+      </w:rPr>
+    </w:lvl>
+    <w:lvl w:ilvl="2" w:tplc="0C070005" w:tentative="1">
+      <w:start w:val="1"/>
+      <w:numFmt w:val="bullet"/>
+      <w:lvlText w:val=""/>
+      <w:lvlJc w:val="left"/>
+      <w:pPr>
+        <w:ind w:left="5040" w:hanging="360"/>
+      </w:pPr>
+      <w:rPr>
+        <w:rFonts w:ascii="Wingdings" w:hAnsi="Wingdings" w:hint="default"/>
+      </w:rPr>
+    </w:lvl>
+    <w:lvl w:ilvl="3" w:tplc="0C070001" w:tentative="1">
+      <w:start w:val="1"/>
+      <w:numFmt w:val="bullet"/>
+      <w:lvlText w:val=""/>
+      <w:lvlJc w:val="left"/>
+      <w:pPr>
+        <w:ind w:left="5760" w:hanging="360"/>
+      </w:pPr>
+      <w:rPr>
+        <w:rFonts w:ascii="Symbol" w:hAnsi="Symbol" w:hint="default"/>
+      </w:rPr>
+    </w:lvl>
+    <w:lvl w:ilvl="4" w:tplc="0C070003" w:tentative="1">
+      <w:start w:val="1"/>
+      <w:numFmt w:val="bullet"/>
+      <w:lvlText w:val="o"/>
+      <w:lvlJc w:val="left"/>
+      <w:pPr>
+        <w:ind w:left="6480" w:hanging="360"/>
+      </w:pPr>
+      <w:rPr>
+        <w:rFonts w:ascii="Courier New" w:hAnsi="Courier New" w:cs="Courier New" w:hint="default"/>
+      </w:rPr>
+    </w:lvl>
+    <w:lvl w:ilvl="5" w:tplc="0C070005" w:tentative="1">
+      <w:start w:val="1"/>
+      <w:numFmt w:val="bullet"/>
+      <w:lvlText w:val=""/>
+      <w:lvlJc w:val="left"/>
+      <w:pPr>
+        <w:ind w:left="7200" w:hanging="360"/>
+      </w:pPr>
+      <w:rPr>
+        <w:rFonts w:ascii="Wingdings" w:hAnsi="Wingdings" w:hint="default"/>
+      </w:rPr>
+    </w:lvl>
+    <w:lvl w:ilvl="6" w:tplc="0C070001" w:tentative="1">
+      <w:start w:val="1"/>
+      <w:numFmt w:val="bullet"/>
+      <w:lvlText w:val=""/>
+      <w:lvlJc w:val="left"/>
+      <w:pPr>
+        <w:ind w:left="7920" w:hanging="360"/>
+      </w:pPr>
+      <w:rPr>
+        <w:rFonts w:ascii="Symbol" w:hAnsi="Symbol" w:hint="default"/>
+      </w:rPr>
+    </w:lvl>
+    <w:lvl w:ilvl="7" w:tplc="0C070003" w:tentative="1">
+      <w:start w:val="1"/>
+      <w:numFmt w:val="bullet"/>
+      <w:lvlText w:val="o"/>
+      <w:lvlJc w:val="left"/>
+      <w:pPr>
+        <w:ind w:left="8640" w:hanging="360"/>
+      </w:pPr>
+      <w:rPr>
+        <w:rFonts w:ascii="Courier New" w:hAnsi="Courier New" w:cs="Courier New" w:hint="default"/>
+      </w:rPr>
+    </w:lvl>
+    <w:lvl w:ilvl="8" w:tplc="0C070005" w:tentative="1">
+      <w:start w:val="1"/>
+      <w:numFmt w:val="bullet"/>
+      <w:lvlText w:val=""/>
+      <w:lvlJc w:val="left"/>
+      <w:pPr>
+        <w:ind w:left="9360" w:hanging="360"/>
+      </w:pPr>
+      <w:rPr>
+        <w:rFonts w:ascii="Wingdings" w:hAnsi="Wingdings" w:hint="default"/>
+      </w:rPr>
+    </w:lvl>
+  </w:abstractNum>
+  <w:abstractNum w:abstractNumId="19" w15:restartNumberingAfterBreak="0">
     <w:nsid w:val="15FC29B3"/>
     <w:multiLevelType w:val="multilevel"/>
     <w:tmpl w:val="D764A7A0"/>
@@ -17652,7 +20244,7 @@
       </w:pPr>
     </w:lvl>
   </w:abstractNum>
-  <w:abstractNum w:abstractNumId="19" w15:restartNumberingAfterBreak="0">
+  <w:abstractNum w:abstractNumId="20" w15:restartNumberingAfterBreak="0">
     <w:nsid w:val="1A503217"/>
     <w:multiLevelType w:val="multilevel"/>
     <w:tmpl w:val="5D8E858A"/>
@@ -17792,7 +20384,7 @@
       </w:rPr>
     </w:lvl>
   </w:abstractNum>
-  <w:abstractNum w:abstractNumId="20" w15:restartNumberingAfterBreak="0">
+  <w:abstractNum w:abstractNumId="21" w15:restartNumberingAfterBreak="0">
     <w:nsid w:val="1C633EC8"/>
     <w:multiLevelType w:val="hybridMultilevel"/>
     <w:tmpl w:val="9F2492CC"/>
@@ -17881,7 +20473,7 @@
       </w:pPr>
     </w:lvl>
   </w:abstractNum>
-  <w:abstractNum w:abstractNumId="21" w15:restartNumberingAfterBreak="0">
+  <w:abstractNum w:abstractNumId="22" w15:restartNumberingAfterBreak="0">
     <w:nsid w:val="1D113B72"/>
     <w:multiLevelType w:val="multilevel"/>
     <w:tmpl w:val="2170171C"/>
@@ -18021,7 +20613,7 @@
       </w:rPr>
     </w:lvl>
   </w:abstractNum>
-  <w:abstractNum w:abstractNumId="22" w15:restartNumberingAfterBreak="0">
+  <w:abstractNum w:abstractNumId="23" w15:restartNumberingAfterBreak="0">
     <w:nsid w:val="24E171ED"/>
     <w:multiLevelType w:val="hybridMultilevel"/>
     <w:tmpl w:val="62F6F8A2"/>
@@ -18107,7 +20699,7 @@
       </w:pPr>
     </w:lvl>
   </w:abstractNum>
-  <w:abstractNum w:abstractNumId="23" w15:restartNumberingAfterBreak="0">
+  <w:abstractNum w:abstractNumId="24" w15:restartNumberingAfterBreak="0">
     <w:nsid w:val="33EA5307"/>
     <w:multiLevelType w:val="multilevel"/>
     <w:tmpl w:val="E892EC4C"/>
@@ -18247,7 +20839,7 @@
       </w:rPr>
     </w:lvl>
   </w:abstractNum>
-  <w:abstractNum w:abstractNumId="24" w15:restartNumberingAfterBreak="0">
+  <w:abstractNum w:abstractNumId="25" w15:restartNumberingAfterBreak="0">
     <w:nsid w:val="37601742"/>
     <w:multiLevelType w:val="hybridMultilevel"/>
     <w:tmpl w:val="0E704C7C"/>
@@ -18360,7 +20952,7 @@
       </w:rPr>
     </w:lvl>
   </w:abstractNum>
-  <w:abstractNum w:abstractNumId="25" w15:restartNumberingAfterBreak="0">
+  <w:abstractNum w:abstractNumId="26" w15:restartNumberingAfterBreak="0">
     <w:nsid w:val="40D97E83"/>
     <w:multiLevelType w:val="hybridMultilevel"/>
     <w:tmpl w:val="85D85426"/>
@@ -18473,7 +21065,7 @@
       </w:rPr>
     </w:lvl>
   </w:abstractNum>
-  <w:abstractNum w:abstractNumId="26" w15:restartNumberingAfterBreak="0">
+  <w:abstractNum w:abstractNumId="27" w15:restartNumberingAfterBreak="0">
     <w:nsid w:val="42D93A49"/>
     <w:multiLevelType w:val="multilevel"/>
     <w:tmpl w:val="E892EC4C"/>
@@ -18613,7 +21205,7 @@
       </w:rPr>
     </w:lvl>
   </w:abstractNum>
-  <w:abstractNum w:abstractNumId="27" w15:restartNumberingAfterBreak="0">
+  <w:abstractNum w:abstractNumId="28" w15:restartNumberingAfterBreak="0">
     <w:nsid w:val="51224D39"/>
     <w:multiLevelType w:val="hybridMultilevel"/>
     <w:tmpl w:val="FA206618"/>
@@ -18706,7 +21298,7 @@
       </w:pPr>
     </w:lvl>
   </w:abstractNum>
-  <w:abstractNum w:abstractNumId="28" w15:restartNumberingAfterBreak="0">
+  <w:abstractNum w:abstractNumId="29" w15:restartNumberingAfterBreak="0">
     <w:nsid w:val="592E0C1F"/>
     <w:multiLevelType w:val="multilevel"/>
     <w:tmpl w:val="E48AFEBE"/>
@@ -18824,7 +21416,7 @@
       </w:rPr>
     </w:lvl>
   </w:abstractNum>
-  <w:abstractNum w:abstractNumId="29" w15:restartNumberingAfterBreak="0">
+  <w:abstractNum w:abstractNumId="30" w15:restartNumberingAfterBreak="0">
     <w:nsid w:val="59BA7D98"/>
     <w:multiLevelType w:val="multilevel"/>
     <w:tmpl w:val="C5E0BD5A"/>
@@ -18937,7 +21529,7 @@
       </w:rPr>
     </w:lvl>
   </w:abstractNum>
-  <w:abstractNum w:abstractNumId="30" w15:restartNumberingAfterBreak="0">
+  <w:abstractNum w:abstractNumId="31" w15:restartNumberingAfterBreak="0">
     <w:nsid w:val="5B564BAF"/>
     <w:multiLevelType w:val="multilevel"/>
     <w:tmpl w:val="C5B42F82"/>
@@ -19077,7 +21669,7 @@
       </w:rPr>
     </w:lvl>
   </w:abstractNum>
-  <w:abstractNum w:abstractNumId="31" w15:restartNumberingAfterBreak="0">
+  <w:abstractNum w:abstractNumId="32" w15:restartNumberingAfterBreak="0">
     <w:nsid w:val="6A045CE9"/>
     <w:multiLevelType w:val="multilevel"/>
     <w:tmpl w:val="E892EC4C"/>
@@ -19217,7 +21809,7 @@
       </w:rPr>
     </w:lvl>
   </w:abstractNum>
-  <w:abstractNum w:abstractNumId="32" w15:restartNumberingAfterBreak="0">
+  <w:abstractNum w:abstractNumId="33" w15:restartNumberingAfterBreak="0">
     <w:nsid w:val="6B305346"/>
     <w:multiLevelType w:val="multilevel"/>
     <w:tmpl w:val="B714EBF4"/>
@@ -19303,7 +21895,7 @@
       </w:pPr>
     </w:lvl>
   </w:abstractNum>
-  <w:abstractNum w:abstractNumId="33" w15:restartNumberingAfterBreak="0">
+  <w:abstractNum w:abstractNumId="34" w15:restartNumberingAfterBreak="0">
     <w:nsid w:val="727E23FA"/>
     <w:multiLevelType w:val="multilevel"/>
     <w:tmpl w:val="D186B8F8"/>
@@ -19389,7 +21981,7 @@
       </w:pPr>
     </w:lvl>
   </w:abstractNum>
-  <w:abstractNum w:abstractNumId="34" w15:restartNumberingAfterBreak="0">
+  <w:abstractNum w:abstractNumId="35" w15:restartNumberingAfterBreak="0">
     <w:nsid w:val="73C471CC"/>
     <w:multiLevelType w:val="multilevel"/>
     <w:tmpl w:val="818A18B0"/>
@@ -19502,7 +22094,7 @@
       </w:rPr>
     </w:lvl>
   </w:abstractNum>
-  <w:abstractNum w:abstractNumId="35" w15:restartNumberingAfterBreak="0">
+  <w:abstractNum w:abstractNumId="36" w15:restartNumberingAfterBreak="0">
     <w:nsid w:val="74390DA7"/>
     <w:multiLevelType w:val="multilevel"/>
     <w:tmpl w:val="0C070025"/>
@@ -19596,7 +22188,7 @@
       </w:pPr>
     </w:lvl>
   </w:abstractNum>
-  <w:abstractNum w:abstractNumId="36" w15:restartNumberingAfterBreak="0">
+  <w:abstractNum w:abstractNumId="37" w15:restartNumberingAfterBreak="0">
     <w:nsid w:val="758A0204"/>
     <w:multiLevelType w:val="multilevel"/>
     <w:tmpl w:val="84961536"/>
@@ -19709,7 +22301,7 @@
       </w:rPr>
     </w:lvl>
   </w:abstractNum>
-  <w:abstractNum w:abstractNumId="37" w15:restartNumberingAfterBreak="0">
+  <w:abstractNum w:abstractNumId="38" w15:restartNumberingAfterBreak="0">
     <w:nsid w:val="7B855F6E"/>
     <w:multiLevelType w:val="multilevel"/>
     <w:tmpl w:val="69881E4A"/>
@@ -19856,22 +22448,22 @@
     <w:abstractNumId w:val="17"/>
   </w:num>
   <w:num w:numId="3">
-    <w:abstractNumId w:val="27"/>
+    <w:abstractNumId w:val="28"/>
   </w:num>
   <w:num w:numId="4">
-    <w:abstractNumId w:val="23"/>
+    <w:abstractNumId w:val="24"/>
   </w:num>
   <w:num w:numId="5">
-    <w:abstractNumId w:val="26"/>
+    <w:abstractNumId w:val="27"/>
   </w:num>
   <w:num w:numId="6">
     <w:abstractNumId w:val="16"/>
   </w:num>
   <w:num w:numId="7">
-    <w:abstractNumId w:val="31"/>
+    <w:abstractNumId w:val="32"/>
   </w:num>
   <w:num w:numId="8">
-    <w:abstractNumId w:val="21"/>
+    <w:abstractNumId w:val="22"/>
   </w:num>
   <w:num w:numId="9">
     <w:abstractNumId w:val="14"/>
@@ -19880,19 +22472,19 @@
     <w:abstractNumId w:val="15"/>
   </w:num>
   <w:num w:numId="11">
-    <w:abstractNumId w:val="19"/>
+    <w:abstractNumId w:val="20"/>
   </w:num>
   <w:num w:numId="12">
-    <w:abstractNumId w:val="30"/>
+    <w:abstractNumId w:val="31"/>
   </w:num>
   <w:num w:numId="13">
-    <w:abstractNumId w:val="37"/>
+    <w:abstractNumId w:val="38"/>
   </w:num>
   <w:num w:numId="14">
-    <w:abstractNumId w:val="28"/>
+    <w:abstractNumId w:val="29"/>
   </w:num>
   <w:num w:numId="15">
-    <w:abstractNumId w:val="34"/>
+    <w:abstractNumId w:val="35"/>
   </w:num>
   <w:num w:numId="16">
     <w:abstractNumId w:val="10"/>
@@ -19928,13 +22520,13 @@
     </w:lvlOverride>
   </w:num>
   <w:num w:numId="18">
-    <w:abstractNumId w:val="22"/>
+    <w:abstractNumId w:val="23"/>
   </w:num>
   <w:num w:numId="19">
     <w:abstractNumId w:val="13"/>
   </w:num>
   <w:num w:numId="20">
-    <w:abstractNumId w:val="29"/>
+    <w:abstractNumId w:val="30"/>
   </w:num>
   <w:num w:numId="21">
     <w:abstractNumId w:val="13"/>
@@ -20003,7 +22595,7 @@
     <w:abstractNumId w:val="11"/>
   </w:num>
   <w:num w:numId="25">
-    <w:abstractNumId w:val="24"/>
+    <w:abstractNumId w:val="25"/>
   </w:num>
   <w:num w:numId="26">
     <w:abstractNumId w:val="17"/>
@@ -20024,16 +22616,16 @@
     <w:abstractNumId w:val="17"/>
   </w:num>
   <w:num w:numId="32">
+    <w:abstractNumId w:val="34"/>
+  </w:num>
+  <w:num w:numId="33">
+    <w:abstractNumId w:val="26"/>
+  </w:num>
+  <w:num w:numId="34">
     <w:abstractNumId w:val="33"/>
   </w:num>
-  <w:num w:numId="33">
-    <w:abstractNumId w:val="25"/>
-  </w:num>
-  <w:num w:numId="34">
-    <w:abstractNumId w:val="32"/>
-  </w:num>
   <w:num w:numId="35">
-    <w:abstractNumId w:val="36"/>
+    <w:abstractNumId w:val="37"/>
   </w:num>
   <w:num w:numId="36">
     <w:abstractNumId w:val="9"/>
@@ -20066,13 +22658,16 @@
     <w:abstractNumId w:val="0"/>
   </w:num>
   <w:num w:numId="46">
-    <w:abstractNumId w:val="20"/>
+    <w:abstractNumId w:val="21"/>
   </w:num>
   <w:num w:numId="47">
-    <w:abstractNumId w:val="18"/>
+    <w:abstractNumId w:val="19"/>
   </w:num>
   <w:num w:numId="48">
-    <w:abstractNumId w:val="35"/>
+    <w:abstractNumId w:val="36"/>
+  </w:num>
+  <w:num w:numId="49">
+    <w:abstractNumId w:val="18"/>
   </w:num>
   <w:numIdMacAtCleanup w:val="3"/>
 </w:numbering>
@@ -22508,6 +25103,15 @@
 </file>
 
 <file path=customXml/item3.xml><?xml version="1.0" encoding="utf-8"?>
+<?mso-contentType ?>
+<FormTemplates xmlns="http://schemas.microsoft.com/sharepoint/v3/contenttype/forms">
+  <Display>DocumentLibraryForm</Display>
+  <Edit>DocumentLibraryForm</Edit>
+  <New>DocumentLibraryForm</New>
+</FormTemplates>
+</file>
+
+<file path=customXml/item4.xml><?xml version="1.0" encoding="utf-8"?>
 <b:Sources xmlns:b="http://schemas.openxmlformats.org/officeDocument/2006/bibliography" xmlns="http://schemas.openxmlformats.org/officeDocument/2006/bibliography" SelectedStyle="\IEEE2006OfficeOnline.xsl" StyleName="IEEE" Version="2006">
   <b:Source>
     <b:Tag>Mob21</b:Tag>
@@ -22747,16 +25351,19 @@
     <b:URL>https://www.firmenabc.at/arduvi-gmbh_OSCI</b:URL>
     <b:RefOrder>1</b:RefOrder>
   </b:Source>
+  <b:Source>
+    <b:Tag>Cal21</b:Tag>
+    <b:SourceType>InternetSite</b:SourceType>
+    <b:Guid>{EFCCEE58-18FB-46F7-AD0A-C8A993B20836}</b:Guid>
+    <b:Title>Calculate a Distance Matrix</b:Title>
+    <b:ProductionCompany>Microsoft</b:ProductionCompany>
+    <b:Year>2021</b:Year>
+    <b:Month>04</b:Month>
+    <b:Day>18</b:Day>
+    <b:URL>https://docs.microsoft.com/en-us/bingmaps/rest-services/routes/calculate-a-distance-matrix</b:URL>
+    <b:RefOrder>21</b:RefOrder>
+  </b:Source>
 </b:Sources>
-</file>
-
-<file path=customXml/item4.xml><?xml version="1.0" encoding="utf-8"?>
-<?mso-contentType ?>
-<FormTemplates xmlns="http://schemas.microsoft.com/sharepoint/v3/contenttype/forms">
-  <Display>DocumentLibraryForm</Display>
-  <Edit>DocumentLibraryForm</Edit>
-  <New>DocumentLibraryForm</New>
-</FormTemplates>
 </file>
 
 <file path=customXml/itemProps1.xml><?xml version="1.0" encoding="utf-8"?>
@@ -22788,17 +25395,17 @@
 </file>
 
 <file path=customXml/itemProps3.xml><?xml version="1.0" encoding="utf-8"?>
-<ds:datastoreItem xmlns:ds="http://schemas.openxmlformats.org/officeDocument/2006/customXml" ds:itemID="{092A2F02-203D-4DA4-9974-FECF7534C971}">
+<ds:datastoreItem xmlns:ds="http://schemas.openxmlformats.org/officeDocument/2006/customXml" ds:itemID="{B9C2CA2A-4714-451C-9B5A-5905A0134957}">
   <ds:schemaRefs>
-    <ds:schemaRef ds:uri="http://schemas.openxmlformats.org/officeDocument/2006/bibliography"/>
+    <ds:schemaRef ds:uri="http://schemas.microsoft.com/sharepoint/v3/contenttype/forms"/>
   </ds:schemaRefs>
 </ds:datastoreItem>
 </file>
 
 <file path=customXml/itemProps4.xml><?xml version="1.0" encoding="utf-8"?>
-<ds:datastoreItem xmlns:ds="http://schemas.openxmlformats.org/officeDocument/2006/customXml" ds:itemID="{B9C2CA2A-4714-451C-9B5A-5905A0134957}">
+<ds:datastoreItem xmlns:ds="http://schemas.openxmlformats.org/officeDocument/2006/customXml" ds:itemID="{703C552F-34B9-4362-ACB1-21D8592A28D2}">
   <ds:schemaRefs>
-    <ds:schemaRef ds:uri="http://schemas.microsoft.com/sharepoint/v3/contenttype/forms"/>
+    <ds:schemaRef ds:uri="http://schemas.openxmlformats.org/officeDocument/2006/bibliography"/>
   </ds:schemaRefs>
 </ds:datastoreItem>
 </file>
--- a/Truck-Routing.docx
+++ b/Truck-Routing.docx
@@ -329,7 +329,7 @@
         <mc:AlternateContent>
           <mc:Choice Requires="wps">
             <w:drawing>
-              <wp:anchor distT="0" distB="0" distL="114300" distR="114300" simplePos="0" relativeHeight="251656704" behindDoc="0" locked="0" layoutInCell="1" allowOverlap="1" wp14:anchorId="01C2DF79" wp14:editId="044E4E13">
+              <wp:anchor distT="0" distB="0" distL="114300" distR="114300" simplePos="0" relativeHeight="251655680" behindDoc="0" locked="0" layoutInCell="1" allowOverlap="1" wp14:anchorId="01C2DF79" wp14:editId="6E562E94">
                 <wp:simplePos x="0" y="0"/>
                 <wp:positionH relativeFrom="column">
                   <wp:posOffset>3086100</wp:posOffset>
@@ -365,7 +365,7 @@
                         <a:effectLst/>
                         <a:extLst>
                           <a:ext uri="{C572A759-6A51-4108-AA02-DFA0A04FC94B}">
-                            <ma14:wrappingTextBoxFlag xmlns:ma14="http://schemas.microsoft.com/office/mac/drawingml/2011/main" xmlns:w="http://schemas.openxmlformats.org/wordprocessingml/2006/main" xmlns:w10="urn:schemas-microsoft-com:office:word" xmlns:v="urn:schemas-microsoft-com:vml" xmlns:o="urn:schemas-microsoft-com:office:office" xmlns:mv="urn:schemas-microsoft-com:mac:vml" xmlns:mo="http://schemas.microsoft.com/office/mac/office/2008/main" xmlns=""/>
+                            <ma14:wrappingTextBoxFlag xmlns="" xmlns:mo="http://schemas.microsoft.com/office/mac/office/2008/main" xmlns:mv="urn:schemas-microsoft-com:mac:vml" xmlns:o="urn:schemas-microsoft-com:office:office" xmlns:v="urn:schemas-microsoft-com:vml" xmlns:w10="urn:schemas-microsoft-com:office:word" xmlns:w="http://schemas.openxmlformats.org/wordprocessingml/2006/main" xmlns:ma14="http://schemas.microsoft.com/office/mac/drawingml/2011/main"/>
                           </a:ext>
                         </a:extLst>
                       </wps:spPr>
@@ -445,7 +445,7 @@
                 <v:stroke joinstyle="miter"/>
                 <v:path gradientshapeok="t" o:connecttype="rect"/>
               </v:shapetype>
-              <v:shape id="Textfeld 8" o:spid="_x0000_s1026" type="#_x0000_t202" style="position:absolute;left:0;text-align:left;margin-left:243pt;margin-top:3.45pt;width:216.65pt;height:1in;z-index:251656704;visibility:visible;mso-wrap-style:square;mso-width-percent:0;mso-height-percent:0;mso-wrap-distance-left:9pt;mso-wrap-distance-top:0;mso-wrap-distance-right:9pt;mso-wrap-distance-bottom:0;mso-position-horizontal:absolute;mso-position-horizontal-relative:text;mso-position-vertical:absolute;mso-position-vertical-relative:text;mso-width-percent:0;mso-height-percent:0;mso-width-relative:margin;mso-height-relative:page;v-text-anchor:top" o:gfxdata="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" filled="f" stroked="f">
+              <v:shape id="Textfeld 8" o:spid="_x0000_s1026" type="#_x0000_t202" style="position:absolute;left:0;text-align:left;margin-left:243pt;margin-top:3.45pt;width:216.65pt;height:1in;z-index:251655680;visibility:visible;mso-wrap-style:square;mso-width-percent:0;mso-height-percent:0;mso-wrap-distance-left:9pt;mso-wrap-distance-top:0;mso-wrap-distance-right:9pt;mso-wrap-distance-bottom:0;mso-position-horizontal:absolute;mso-position-horizontal-relative:text;mso-position-vertical:absolute;mso-position-vertical-relative:text;mso-width-percent:0;mso-height-percent:0;mso-width-relative:margin;mso-height-relative:page;v-text-anchor:top" o:gfxdata="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" filled="f" stroked="f">
                 <v:textbox>
                   <w:txbxContent>
                     <w:p>
@@ -672,7 +672,7 @@
         <w:ind w:left="360" w:hanging="360"/>
       </w:pPr>
       <w:bookmarkStart w:id="0" w:name="_Toc234971892"/>
-      <w:bookmarkStart w:id="1" w:name="_Toc69696796"/>
+      <w:bookmarkStart w:id="1" w:name="_Toc69736138"/>
       <w:r>
         <w:lastRenderedPageBreak/>
         <w:t>Eidesstattliche Erklärung</w:t>
@@ -904,7 +904,7 @@
         <w:ind w:left="360" w:hanging="360"/>
       </w:pPr>
       <w:bookmarkStart w:id="2" w:name="_Toc234971893"/>
-      <w:bookmarkStart w:id="3" w:name="_Toc69696797"/>
+      <w:bookmarkStart w:id="3" w:name="_Toc69736139"/>
       <w:r>
         <w:lastRenderedPageBreak/>
         <w:t>Danksagung</w:t>
@@ -1163,7 +1163,7 @@
         </w:rPr>
       </w:pPr>
       <w:bookmarkStart w:id="4" w:name="_Toc234971894"/>
-      <w:bookmarkStart w:id="5" w:name="_Toc69696798"/>
+      <w:bookmarkStart w:id="5" w:name="_Toc69736140"/>
       <w:r>
         <w:rPr>
           <w:lang w:val="en-GB"/>
@@ -1302,6 +1302,7 @@
         </w:rPr>
         <w:t xml:space="preserve"> (</w:t>
       </w:r>
+      <w:proofErr w:type="spellStart"/>
       <w:r>
         <w:rPr>
           <w:rFonts w:eastAsia="MS Mincho"/>
@@ -1329,24 +1330,23 @@
         </w:rPr>
         <w:fldChar w:fldCharType="separate"/>
       </w:r>
-      <w:proofErr w:type="spellStart"/>
-      <w:r>
-        <w:rPr>
-          <w:lang w:val="en-US"/>
+      <w:r>
+        <w:rPr>
+          <w:lang w:val="en-GB"/>
         </w:rPr>
         <w:t>Abbildung</w:t>
       </w:r>
       <w:proofErr w:type="spellEnd"/>
       <w:r>
         <w:rPr>
-          <w:lang w:val="en-US"/>
+          <w:lang w:val="en-GB"/>
         </w:rPr>
         <w:t xml:space="preserve"> </w:t>
       </w:r>
       <w:r>
         <w:rPr>
           <w:noProof/>
-          <w:lang w:val="en-US"/>
+          <w:lang w:val="en-GB"/>
         </w:rPr>
         <w:t>4</w:t>
       </w:r>
@@ -1394,6 +1394,7 @@
         </w:rPr>
         <w:t>(</w:t>
       </w:r>
+      <w:proofErr w:type="spellStart"/>
       <w:r>
         <w:rPr>
           <w:rFonts w:eastAsia="MS Mincho"/>
@@ -1421,24 +1422,23 @@
         </w:rPr>
         <w:fldChar w:fldCharType="separate"/>
       </w:r>
-      <w:proofErr w:type="spellStart"/>
-      <w:r>
-        <w:rPr>
-          <w:lang w:val="en-US"/>
+      <w:r>
+        <w:rPr>
+          <w:lang w:val="en-GB"/>
         </w:rPr>
         <w:t>Abbildung</w:t>
       </w:r>
       <w:proofErr w:type="spellEnd"/>
       <w:r>
         <w:rPr>
-          <w:lang w:val="en-US"/>
+          <w:lang w:val="en-GB"/>
         </w:rPr>
         <w:t xml:space="preserve"> </w:t>
       </w:r>
       <w:r>
         <w:rPr>
           <w:noProof/>
-          <w:lang w:val="en-US"/>
+          <w:lang w:val="en-GB"/>
         </w:rPr>
         <w:t>5</w:t>
       </w:r>
@@ -1491,7 +1491,7 @@
         <w:ind w:left="360" w:hanging="360"/>
       </w:pPr>
       <w:bookmarkStart w:id="6" w:name="_Toc234971895"/>
-      <w:bookmarkStart w:id="7" w:name="_Toc69696799"/>
+      <w:bookmarkStart w:id="7" w:name="_Toc69736141"/>
       <w:r>
         <w:lastRenderedPageBreak/>
         <w:t>Kurzfassung</w:t>
@@ -1925,7 +1925,7 @@
         <w:ind w:left="360" w:hanging="360"/>
       </w:pPr>
       <w:bookmarkStart w:id="8" w:name="_Toc234971896"/>
-      <w:bookmarkStart w:id="9" w:name="_Toc69696800"/>
+      <w:bookmarkStart w:id="9" w:name="_Toc69736142"/>
       <w:r>
         <w:lastRenderedPageBreak/>
         <w:t>Inhaltsverzeichnis</w:t>
@@ -1969,7 +1969,7 @@
         </w:rPr>
         <w:fldChar w:fldCharType="separate"/>
       </w:r>
-      <w:hyperlink w:anchor="_Toc69696796" w:history="1">
+      <w:hyperlink w:anchor="_Toc69736138" w:history="1">
         <w:r>
           <w:rPr>
             <w:rStyle w:val="Hyperlink"/>
@@ -1996,7 +1996,7 @@
             <w:noProof/>
             <w:webHidden/>
           </w:rPr>
-          <w:instrText xml:space="preserve"> PAGEREF _Toc69696796 \h </w:instrText>
+          <w:instrText xml:space="preserve"> PAGEREF _Toc69736138 \h </w:instrText>
         </w:r>
         <w:r>
           <w:rPr>
@@ -2045,7 +2045,7 @@
           <w:lang w:val="de-AT" w:eastAsia="de-AT"/>
         </w:rPr>
       </w:pPr>
-      <w:hyperlink w:anchor="_Toc69696797" w:history="1">
+      <w:hyperlink w:anchor="_Toc69736139" w:history="1">
         <w:r>
           <w:rPr>
             <w:rStyle w:val="Hyperlink"/>
@@ -2072,7 +2072,7 @@
             <w:noProof/>
             <w:webHidden/>
           </w:rPr>
-          <w:instrText xml:space="preserve"> PAGEREF _Toc69696797 \h </w:instrText>
+          <w:instrText xml:space="preserve"> PAGEREF _Toc69736139 \h </w:instrText>
         </w:r>
         <w:r>
           <w:rPr>
@@ -2121,7 +2121,7 @@
           <w:lang w:val="de-AT" w:eastAsia="de-AT"/>
         </w:rPr>
       </w:pPr>
-      <w:hyperlink w:anchor="_Toc69696798" w:history="1">
+      <w:hyperlink w:anchor="_Toc69736140" w:history="1">
         <w:r>
           <w:rPr>
             <w:rStyle w:val="Hyperlink"/>
@@ -2149,7 +2149,7 @@
             <w:noProof/>
             <w:webHidden/>
           </w:rPr>
-          <w:instrText xml:space="preserve"> PAGEREF _Toc69696798 \h </w:instrText>
+          <w:instrText xml:space="preserve"> PAGEREF _Toc69736140 \h </w:instrText>
         </w:r>
         <w:r>
           <w:rPr>
@@ -2198,7 +2198,7 @@
           <w:lang w:val="de-AT" w:eastAsia="de-AT"/>
         </w:rPr>
       </w:pPr>
-      <w:hyperlink w:anchor="_Toc69696799" w:history="1">
+      <w:hyperlink w:anchor="_Toc69736141" w:history="1">
         <w:r>
           <w:rPr>
             <w:rStyle w:val="Hyperlink"/>
@@ -2225,7 +2225,7 @@
             <w:noProof/>
             <w:webHidden/>
           </w:rPr>
-          <w:instrText xml:space="preserve"> PAGEREF _Toc69696799 \h </w:instrText>
+          <w:instrText xml:space="preserve"> PAGEREF _Toc69736141 \h </w:instrText>
         </w:r>
         <w:r>
           <w:rPr>
@@ -2274,7 +2274,7 @@
           <w:lang w:val="de-AT" w:eastAsia="de-AT"/>
         </w:rPr>
       </w:pPr>
-      <w:hyperlink w:anchor="_Toc69696800" w:history="1">
+      <w:hyperlink w:anchor="_Toc69736142" w:history="1">
         <w:r>
           <w:rPr>
             <w:rStyle w:val="Hyperlink"/>
@@ -2301,7 +2301,7 @@
             <w:noProof/>
             <w:webHidden/>
           </w:rPr>
-          <w:instrText xml:space="preserve"> PAGEREF _Toc69696800 \h </w:instrText>
+          <w:instrText xml:space="preserve"> PAGEREF _Toc69736142 \h </w:instrText>
         </w:r>
         <w:r>
           <w:rPr>
@@ -2350,7 +2350,7 @@
           <w:lang w:val="de-AT" w:eastAsia="de-AT"/>
         </w:rPr>
       </w:pPr>
-      <w:hyperlink w:anchor="_Toc69696801" w:history="1">
+      <w:hyperlink w:anchor="_Toc69736143" w:history="1">
         <w:r>
           <w:rPr>
             <w:rStyle w:val="Hyperlink"/>
@@ -2377,7 +2377,7 @@
             <w:noProof/>
             <w:webHidden/>
           </w:rPr>
-          <w:instrText xml:space="preserve"> PAGEREF _Toc69696801 \h </w:instrText>
+          <w:instrText xml:space="preserve"> PAGEREF _Toc69736143 \h </w:instrText>
         </w:r>
         <w:r>
           <w:rPr>
@@ -2426,7 +2426,7 @@
           <w:lang w:val="de-AT" w:eastAsia="de-AT"/>
         </w:rPr>
       </w:pPr>
-      <w:hyperlink w:anchor="_Toc69696802" w:history="1">
+      <w:hyperlink w:anchor="_Toc69736144" w:history="1">
         <w:r>
           <w:rPr>
             <w:rStyle w:val="Hyperlink"/>
@@ -2453,7 +2453,7 @@
             <w:noProof/>
             <w:webHidden/>
           </w:rPr>
-          <w:instrText xml:space="preserve"> PAGEREF _Toc69696802 \h </w:instrText>
+          <w:instrText xml:space="preserve"> PAGEREF _Toc69736144 \h </w:instrText>
         </w:r>
         <w:r>
           <w:rPr>
@@ -2503,7 +2503,7 @@
           <w:lang w:val="de-AT" w:eastAsia="de-AT"/>
         </w:rPr>
       </w:pPr>
-      <w:hyperlink w:anchor="_Toc69696803" w:history="1">
+      <w:hyperlink w:anchor="_Toc69736145" w:history="1">
         <w:r>
           <w:rPr>
             <w:rStyle w:val="Hyperlink"/>
@@ -2551,7 +2551,7 @@
             <w:noProof/>
             <w:webHidden/>
           </w:rPr>
-          <w:instrText xml:space="preserve"> PAGEREF _Toc69696803 \h </w:instrText>
+          <w:instrText xml:space="preserve"> PAGEREF _Toc69736145 \h </w:instrText>
         </w:r>
         <w:r>
           <w:rPr>
@@ -2597,7 +2597,7 @@
           <w:lang w:val="de-AT" w:eastAsia="de-AT"/>
         </w:rPr>
       </w:pPr>
-      <w:hyperlink w:anchor="_Toc69696804" w:history="1">
+      <w:hyperlink w:anchor="_Toc69736146" w:history="1">
         <w:r>
           <w:rPr>
             <w:rStyle w:val="Hyperlink"/>
@@ -2641,7 +2641,7 @@
             <w:noProof/>
             <w:webHidden/>
           </w:rPr>
-          <w:instrText xml:space="preserve"> PAGEREF _Toc69696804 \h </w:instrText>
+          <w:instrText xml:space="preserve"> PAGEREF _Toc69736146 \h </w:instrText>
         </w:r>
         <w:r>
           <w:rPr>
@@ -2687,7 +2687,7 @@
           <w:lang w:val="de-AT" w:eastAsia="de-AT"/>
         </w:rPr>
       </w:pPr>
-      <w:hyperlink w:anchor="_Toc69696805" w:history="1">
+      <w:hyperlink w:anchor="_Toc69736147" w:history="1">
         <w:r>
           <w:rPr>
             <w:rStyle w:val="Hyperlink"/>
@@ -2731,7 +2731,7 @@
             <w:noProof/>
             <w:webHidden/>
           </w:rPr>
-          <w:instrText xml:space="preserve"> PAGEREF _Toc69696805 \h </w:instrText>
+          <w:instrText xml:space="preserve"> PAGEREF _Toc69736147 \h </w:instrText>
         </w:r>
         <w:r>
           <w:rPr>
@@ -2781,7 +2781,7 @@
           <w:lang w:val="de-AT" w:eastAsia="de-AT"/>
         </w:rPr>
       </w:pPr>
-      <w:hyperlink w:anchor="_Toc69696806" w:history="1">
+      <w:hyperlink w:anchor="_Toc69736148" w:history="1">
         <w:r>
           <w:rPr>
             <w:rStyle w:val="Hyperlink"/>
@@ -2829,7 +2829,7 @@
             <w:noProof/>
             <w:webHidden/>
           </w:rPr>
-          <w:instrText xml:space="preserve"> PAGEREF _Toc69696806 \h </w:instrText>
+          <w:instrText xml:space="preserve"> PAGEREF _Toc69736148 \h </w:instrText>
         </w:r>
         <w:r>
           <w:rPr>
@@ -2875,7 +2875,7 @@
           <w:lang w:val="de-AT" w:eastAsia="de-AT"/>
         </w:rPr>
       </w:pPr>
-      <w:hyperlink w:anchor="_Toc69696807" w:history="1">
+      <w:hyperlink w:anchor="_Toc69736149" w:history="1">
         <w:r>
           <w:rPr>
             <w:rStyle w:val="Hyperlink"/>
@@ -2919,7 +2919,7 @@
             <w:noProof/>
             <w:webHidden/>
           </w:rPr>
-          <w:instrText xml:space="preserve"> PAGEREF _Toc69696807 \h </w:instrText>
+          <w:instrText xml:space="preserve"> PAGEREF _Toc69736149 \h </w:instrText>
         </w:r>
         <w:r>
           <w:rPr>
@@ -2965,7 +2965,7 @@
           <w:lang w:val="de-AT" w:eastAsia="de-AT"/>
         </w:rPr>
       </w:pPr>
-      <w:hyperlink w:anchor="_Toc69696808" w:history="1">
+      <w:hyperlink w:anchor="_Toc69736150" w:history="1">
         <w:r>
           <w:rPr>
             <w:rStyle w:val="Hyperlink"/>
@@ -3009,7 +3009,7 @@
             <w:noProof/>
             <w:webHidden/>
           </w:rPr>
-          <w:instrText xml:space="preserve"> PAGEREF _Toc69696808 \h </w:instrText>
+          <w:instrText xml:space="preserve"> PAGEREF _Toc69736150 \h </w:instrText>
         </w:r>
         <w:r>
           <w:rPr>
@@ -3055,7 +3055,7 @@
           <w:lang w:val="de-AT" w:eastAsia="de-AT"/>
         </w:rPr>
       </w:pPr>
-      <w:hyperlink w:anchor="_Toc69696809" w:history="1">
+      <w:hyperlink w:anchor="_Toc69736151" w:history="1">
         <w:r>
           <w:rPr>
             <w:rStyle w:val="Hyperlink"/>
@@ -3099,7 +3099,7 @@
             <w:noProof/>
             <w:webHidden/>
           </w:rPr>
-          <w:instrText xml:space="preserve"> PAGEREF _Toc69696809 \h </w:instrText>
+          <w:instrText xml:space="preserve"> PAGEREF _Toc69736151 \h </w:instrText>
         </w:r>
         <w:r>
           <w:rPr>
@@ -3145,7 +3145,7 @@
           <w:lang w:val="de-AT" w:eastAsia="de-AT"/>
         </w:rPr>
       </w:pPr>
-      <w:hyperlink w:anchor="_Toc69696810" w:history="1">
+      <w:hyperlink w:anchor="_Toc69736152" w:history="1">
         <w:r>
           <w:rPr>
             <w:rStyle w:val="Hyperlink"/>
@@ -3189,7 +3189,7 @@
             <w:noProof/>
             <w:webHidden/>
           </w:rPr>
-          <w:instrText xml:space="preserve"> PAGEREF _Toc69696810 \h </w:instrText>
+          <w:instrText xml:space="preserve"> PAGEREF _Toc69736152 \h </w:instrText>
         </w:r>
         <w:r>
           <w:rPr>
@@ -3235,7 +3235,7 @@
           <w:lang w:val="de-AT" w:eastAsia="de-AT"/>
         </w:rPr>
       </w:pPr>
-      <w:hyperlink w:anchor="_Toc69696811" w:history="1">
+      <w:hyperlink w:anchor="_Toc69736153" w:history="1">
         <w:r>
           <w:rPr>
             <w:rStyle w:val="Hyperlink"/>
@@ -3279,7 +3279,7 @@
             <w:noProof/>
             <w:webHidden/>
           </w:rPr>
-          <w:instrText xml:space="preserve"> PAGEREF _Toc69696811 \h </w:instrText>
+          <w:instrText xml:space="preserve"> PAGEREF _Toc69736153 \h </w:instrText>
         </w:r>
         <w:r>
           <w:rPr>
@@ -3329,7 +3329,7 @@
           <w:lang w:val="de-AT" w:eastAsia="de-AT"/>
         </w:rPr>
       </w:pPr>
-      <w:hyperlink w:anchor="_Toc69696812" w:history="1">
+      <w:hyperlink w:anchor="_Toc69736154" w:history="1">
         <w:r>
           <w:rPr>
             <w:rStyle w:val="Hyperlink"/>
@@ -3377,7 +3377,7 @@
             <w:noProof/>
             <w:webHidden/>
           </w:rPr>
-          <w:instrText xml:space="preserve"> PAGEREF _Toc69696812 \h </w:instrText>
+          <w:instrText xml:space="preserve"> PAGEREF _Toc69736154 \h </w:instrText>
         </w:r>
         <w:r>
           <w:rPr>
@@ -3423,7 +3423,7 @@
           <w:lang w:val="de-AT" w:eastAsia="de-AT"/>
         </w:rPr>
       </w:pPr>
-      <w:hyperlink w:anchor="_Toc69696813" w:history="1">
+      <w:hyperlink w:anchor="_Toc69736155" w:history="1">
         <w:r>
           <w:rPr>
             <w:rStyle w:val="Hyperlink"/>
@@ -3467,7 +3467,7 @@
             <w:noProof/>
             <w:webHidden/>
           </w:rPr>
-          <w:instrText xml:space="preserve"> PAGEREF _Toc69696813 \h </w:instrText>
+          <w:instrText xml:space="preserve"> PAGEREF _Toc69736155 \h </w:instrText>
         </w:r>
         <w:r>
           <w:rPr>
@@ -3513,7 +3513,7 @@
           <w:lang w:val="de-AT" w:eastAsia="de-AT"/>
         </w:rPr>
       </w:pPr>
-      <w:hyperlink w:anchor="_Toc69696814" w:history="1">
+      <w:hyperlink w:anchor="_Toc69736156" w:history="1">
         <w:r>
           <w:rPr>
             <w:rStyle w:val="Hyperlink"/>
@@ -3557,7 +3557,7 @@
             <w:noProof/>
             <w:webHidden/>
           </w:rPr>
-          <w:instrText xml:space="preserve"> PAGEREF _Toc69696814 \h </w:instrText>
+          <w:instrText xml:space="preserve"> PAGEREF _Toc69736156 \h </w:instrText>
         </w:r>
         <w:r>
           <w:rPr>
@@ -3603,7 +3603,7 @@
           <w:lang w:val="de-AT" w:eastAsia="de-AT"/>
         </w:rPr>
       </w:pPr>
-      <w:hyperlink w:anchor="_Toc69696815" w:history="1">
+      <w:hyperlink w:anchor="_Toc69736157" w:history="1">
         <w:r>
           <w:rPr>
             <w:rStyle w:val="Hyperlink"/>
@@ -3649,7 +3649,7 @@
             <w:noProof/>
             <w:webHidden/>
           </w:rPr>
-          <w:instrText xml:space="preserve"> PAGEREF _Toc69696815 \h </w:instrText>
+          <w:instrText xml:space="preserve"> PAGEREF _Toc69736157 \h </w:instrText>
         </w:r>
         <w:r>
           <w:rPr>
@@ -3695,7 +3695,7 @@
           <w:lang w:val="de-AT" w:eastAsia="de-AT"/>
         </w:rPr>
       </w:pPr>
-      <w:hyperlink w:anchor="_Toc69696816" w:history="1">
+      <w:hyperlink w:anchor="_Toc69736158" w:history="1">
         <w:r>
           <w:rPr>
             <w:rStyle w:val="Hyperlink"/>
@@ -3741,7 +3741,7 @@
             <w:noProof/>
             <w:webHidden/>
           </w:rPr>
-          <w:instrText xml:space="preserve"> PAGEREF _Toc69696816 \h </w:instrText>
+          <w:instrText xml:space="preserve"> PAGEREF _Toc69736158 \h </w:instrText>
         </w:r>
         <w:r>
           <w:rPr>
@@ -3787,7 +3787,7 @@
           <w:lang w:val="de-AT" w:eastAsia="de-AT"/>
         </w:rPr>
       </w:pPr>
-      <w:hyperlink w:anchor="_Toc69696817" w:history="1">
+      <w:hyperlink w:anchor="_Toc69736159" w:history="1">
         <w:r>
           <w:rPr>
             <w:rStyle w:val="Hyperlink"/>
@@ -3831,7 +3831,7 @@
             <w:noProof/>
             <w:webHidden/>
           </w:rPr>
-          <w:instrText xml:space="preserve"> PAGEREF _Toc69696817 \h </w:instrText>
+          <w:instrText xml:space="preserve"> PAGEREF _Toc69736159 \h </w:instrText>
         </w:r>
         <w:r>
           <w:rPr>
@@ -3877,7 +3877,7 @@
           <w:lang w:val="de-AT" w:eastAsia="de-AT"/>
         </w:rPr>
       </w:pPr>
-      <w:hyperlink w:anchor="_Toc69696818" w:history="1">
+      <w:hyperlink w:anchor="_Toc69736160" w:history="1">
         <w:r>
           <w:rPr>
             <w:rStyle w:val="Hyperlink"/>
@@ -3923,7 +3923,7 @@
             <w:noProof/>
             <w:webHidden/>
           </w:rPr>
-          <w:instrText xml:space="preserve"> PAGEREF _Toc69696818 \h </w:instrText>
+          <w:instrText xml:space="preserve"> PAGEREF _Toc69736160 \h </w:instrText>
         </w:r>
         <w:r>
           <w:rPr>
@@ -3969,7 +3969,7 @@
           <w:lang w:val="de-AT" w:eastAsia="de-AT"/>
         </w:rPr>
       </w:pPr>
-      <w:hyperlink w:anchor="_Toc69696819" w:history="1">
+      <w:hyperlink w:anchor="_Toc69736161" w:history="1">
         <w:r>
           <w:rPr>
             <w:rStyle w:val="Hyperlink"/>
@@ -4015,7 +4015,7 @@
             <w:noProof/>
             <w:webHidden/>
           </w:rPr>
-          <w:instrText xml:space="preserve"> PAGEREF _Toc69696819 \h </w:instrText>
+          <w:instrText xml:space="preserve"> PAGEREF _Toc69736161 \h </w:instrText>
         </w:r>
         <w:r>
           <w:rPr>
@@ -4061,7 +4061,7 @@
           <w:lang w:val="de-AT" w:eastAsia="de-AT"/>
         </w:rPr>
       </w:pPr>
-      <w:hyperlink w:anchor="_Toc69696820" w:history="1">
+      <w:hyperlink w:anchor="_Toc69736162" w:history="1">
         <w:r>
           <w:rPr>
             <w:rStyle w:val="Hyperlink"/>
@@ -4107,7 +4107,7 @@
             <w:noProof/>
             <w:webHidden/>
           </w:rPr>
-          <w:instrText xml:space="preserve"> PAGEREF _Toc69696820 \h </w:instrText>
+          <w:instrText xml:space="preserve"> PAGEREF _Toc69736162 \h </w:instrText>
         </w:r>
         <w:r>
           <w:rPr>
@@ -4153,7 +4153,7 @@
           <w:lang w:val="de-AT" w:eastAsia="de-AT"/>
         </w:rPr>
       </w:pPr>
-      <w:hyperlink w:anchor="_Toc69696821" w:history="1">
+      <w:hyperlink w:anchor="_Toc69736163" w:history="1">
         <w:r>
           <w:rPr>
             <w:rStyle w:val="Hyperlink"/>
@@ -4197,7 +4197,7 @@
             <w:noProof/>
             <w:webHidden/>
           </w:rPr>
-          <w:instrText xml:space="preserve"> PAGEREF _Toc69696821 \h </w:instrText>
+          <w:instrText xml:space="preserve"> PAGEREF _Toc69736163 \h </w:instrText>
         </w:r>
         <w:r>
           <w:rPr>
@@ -4247,7 +4247,7 @@
           <w:lang w:val="de-AT" w:eastAsia="de-AT"/>
         </w:rPr>
       </w:pPr>
-      <w:hyperlink w:anchor="_Toc69696822" w:history="1">
+      <w:hyperlink w:anchor="_Toc69736164" w:history="1">
         <w:r>
           <w:rPr>
             <w:rStyle w:val="Hyperlink"/>
@@ -4295,7 +4295,7 @@
             <w:noProof/>
             <w:webHidden/>
           </w:rPr>
-          <w:instrText xml:space="preserve"> PAGEREF _Toc69696822 \h </w:instrText>
+          <w:instrText xml:space="preserve"> PAGEREF _Toc69736164 \h </w:instrText>
         </w:r>
         <w:r>
           <w:rPr>
@@ -4341,7 +4341,7 @@
           <w:lang w:val="de-AT" w:eastAsia="de-AT"/>
         </w:rPr>
       </w:pPr>
-      <w:hyperlink w:anchor="_Toc69696823" w:history="1">
+      <w:hyperlink w:anchor="_Toc69736165" w:history="1">
         <w:r>
           <w:rPr>
             <w:rStyle w:val="Hyperlink"/>
@@ -4385,7 +4385,7 @@
             <w:noProof/>
             <w:webHidden/>
           </w:rPr>
-          <w:instrText xml:space="preserve"> PAGEREF _Toc69696823 \h </w:instrText>
+          <w:instrText xml:space="preserve"> PAGEREF _Toc69736165 \h </w:instrText>
         </w:r>
         <w:r>
           <w:rPr>
@@ -4431,7 +4431,7 @@
           <w:lang w:val="de-AT" w:eastAsia="de-AT"/>
         </w:rPr>
       </w:pPr>
-      <w:hyperlink w:anchor="_Toc69696824" w:history="1">
+      <w:hyperlink w:anchor="_Toc69736166" w:history="1">
         <w:r>
           <w:rPr>
             <w:rStyle w:val="Hyperlink"/>
@@ -4475,7 +4475,7 @@
             <w:noProof/>
             <w:webHidden/>
           </w:rPr>
-          <w:instrText xml:space="preserve"> PAGEREF _Toc69696824 \h </w:instrText>
+          <w:instrText xml:space="preserve"> PAGEREF _Toc69736166 \h </w:instrText>
         </w:r>
         <w:r>
           <w:rPr>
@@ -4521,7 +4521,7 @@
           <w:lang w:val="de-AT" w:eastAsia="de-AT"/>
         </w:rPr>
       </w:pPr>
-      <w:hyperlink w:anchor="_Toc69696825" w:history="1">
+      <w:hyperlink w:anchor="_Toc69736167" w:history="1">
         <w:r>
           <w:rPr>
             <w:rStyle w:val="Hyperlink"/>
@@ -4565,7 +4565,7 @@
             <w:noProof/>
             <w:webHidden/>
           </w:rPr>
-          <w:instrText xml:space="preserve"> PAGEREF _Toc69696825 \h </w:instrText>
+          <w:instrText xml:space="preserve"> PAGEREF _Toc69736167 \h </w:instrText>
         </w:r>
         <w:r>
           <w:rPr>
@@ -4611,7 +4611,7 @@
           <w:lang w:val="de-AT" w:eastAsia="de-AT"/>
         </w:rPr>
       </w:pPr>
-      <w:hyperlink w:anchor="_Toc69696826" w:history="1">
+      <w:hyperlink w:anchor="_Toc69736168" w:history="1">
         <w:r>
           <w:rPr>
             <w:rStyle w:val="Hyperlink"/>
@@ -4655,7 +4655,7 @@
             <w:noProof/>
             <w:webHidden/>
           </w:rPr>
-          <w:instrText xml:space="preserve"> PAGEREF _Toc69696826 \h </w:instrText>
+          <w:instrText xml:space="preserve"> PAGEREF _Toc69736168 \h </w:instrText>
         </w:r>
         <w:r>
           <w:rPr>
@@ -4701,7 +4701,7 @@
           <w:lang w:val="de-AT" w:eastAsia="de-AT"/>
         </w:rPr>
       </w:pPr>
-      <w:hyperlink w:anchor="_Toc69696827" w:history="1">
+      <w:hyperlink w:anchor="_Toc69736169" w:history="1">
         <w:r>
           <w:rPr>
             <w:rStyle w:val="Hyperlink"/>
@@ -4745,7 +4745,7 @@
             <w:noProof/>
             <w:webHidden/>
           </w:rPr>
-          <w:instrText xml:space="preserve"> PAGEREF _Toc69696827 \h </w:instrText>
+          <w:instrText xml:space="preserve"> PAGEREF _Toc69736169 \h </w:instrText>
         </w:r>
         <w:r>
           <w:rPr>
@@ -4791,7 +4791,7 @@
           <w:lang w:val="de-AT" w:eastAsia="de-AT"/>
         </w:rPr>
       </w:pPr>
-      <w:hyperlink w:anchor="_Toc69696828" w:history="1">
+      <w:hyperlink w:anchor="_Toc69736170" w:history="1">
         <w:r>
           <w:rPr>
             <w:rStyle w:val="Hyperlink"/>
@@ -4835,7 +4835,7 @@
             <w:noProof/>
             <w:webHidden/>
           </w:rPr>
-          <w:instrText xml:space="preserve"> PAGEREF _Toc69696828 \h </w:instrText>
+          <w:instrText xml:space="preserve"> PAGEREF _Toc69736170 \h </w:instrText>
         </w:r>
         <w:r>
           <w:rPr>
@@ -4881,7 +4881,7 @@
           <w:lang w:val="de-AT" w:eastAsia="de-AT"/>
         </w:rPr>
       </w:pPr>
-      <w:hyperlink w:anchor="_Toc69696829" w:history="1">
+      <w:hyperlink w:anchor="_Toc69736171" w:history="1">
         <w:r>
           <w:rPr>
             <w:rStyle w:val="Hyperlink"/>
@@ -4925,7 +4925,7 @@
             <w:noProof/>
             <w:webHidden/>
           </w:rPr>
-          <w:instrText xml:space="preserve"> PAGEREF _Toc69696829 \h </w:instrText>
+          <w:instrText xml:space="preserve"> PAGEREF _Toc69736171 \h </w:instrText>
         </w:r>
         <w:r>
           <w:rPr>
@@ -4971,7 +4971,7 @@
           <w:lang w:val="de-AT" w:eastAsia="de-AT"/>
         </w:rPr>
       </w:pPr>
-      <w:hyperlink w:anchor="_Toc69696830" w:history="1">
+      <w:hyperlink w:anchor="_Toc69736172" w:history="1">
         <w:r>
           <w:rPr>
             <w:rStyle w:val="Hyperlink"/>
@@ -5015,7 +5015,7 @@
             <w:noProof/>
             <w:webHidden/>
           </w:rPr>
-          <w:instrText xml:space="preserve"> PAGEREF _Toc69696830 \h </w:instrText>
+          <w:instrText xml:space="preserve"> PAGEREF _Toc69736172 \h </w:instrText>
         </w:r>
         <w:r>
           <w:rPr>
@@ -5061,7 +5061,7 @@
           <w:lang w:val="de-AT" w:eastAsia="de-AT"/>
         </w:rPr>
       </w:pPr>
-      <w:hyperlink w:anchor="_Toc69696831" w:history="1">
+      <w:hyperlink w:anchor="_Toc69736173" w:history="1">
         <w:r>
           <w:rPr>
             <w:rStyle w:val="Hyperlink"/>
@@ -5105,7 +5105,7 @@
             <w:noProof/>
             <w:webHidden/>
           </w:rPr>
-          <w:instrText xml:space="preserve"> PAGEREF _Toc69696831 \h </w:instrText>
+          <w:instrText xml:space="preserve"> PAGEREF _Toc69736173 \h </w:instrText>
         </w:r>
         <w:r>
           <w:rPr>
@@ -5151,7 +5151,7 @@
           <w:lang w:val="de-AT" w:eastAsia="de-AT"/>
         </w:rPr>
       </w:pPr>
-      <w:hyperlink w:anchor="_Toc69696832" w:history="1">
+      <w:hyperlink w:anchor="_Toc69736174" w:history="1">
         <w:r>
           <w:rPr>
             <w:rStyle w:val="Hyperlink"/>
@@ -5195,7 +5195,7 @@
             <w:noProof/>
             <w:webHidden/>
           </w:rPr>
-          <w:instrText xml:space="preserve"> PAGEREF _Toc69696832 \h </w:instrText>
+          <w:instrText xml:space="preserve"> PAGEREF _Toc69736174 \h </w:instrText>
         </w:r>
         <w:r>
           <w:rPr>
@@ -5245,7 +5245,7 @@
           <w:lang w:val="de-AT" w:eastAsia="de-AT"/>
         </w:rPr>
       </w:pPr>
-      <w:hyperlink w:anchor="_Toc69696833" w:history="1">
+      <w:hyperlink w:anchor="_Toc69736175" w:history="1">
         <w:r>
           <w:rPr>
             <w:rStyle w:val="Hyperlink"/>
@@ -5293,7 +5293,7 @@
             <w:noProof/>
             <w:webHidden/>
           </w:rPr>
-          <w:instrText xml:space="preserve"> PAGEREF _Toc69696833 \h </w:instrText>
+          <w:instrText xml:space="preserve"> PAGEREF _Toc69736175 \h </w:instrText>
         </w:r>
         <w:r>
           <w:rPr>
@@ -5339,7 +5339,7 @@
           <w:lang w:val="de-AT" w:eastAsia="de-AT"/>
         </w:rPr>
       </w:pPr>
-      <w:hyperlink w:anchor="_Toc69696834" w:history="1">
+      <w:hyperlink w:anchor="_Toc69736176" w:history="1">
         <w:r>
           <w:rPr>
             <w:rStyle w:val="Hyperlink"/>
@@ -5391,7 +5391,7 @@
             <w:noProof/>
             <w:webHidden/>
           </w:rPr>
-          <w:instrText xml:space="preserve"> PAGEREF _Toc69696834 \h </w:instrText>
+          <w:instrText xml:space="preserve"> PAGEREF _Toc69736176 \h </w:instrText>
         </w:r>
         <w:r>
           <w:rPr>
@@ -5437,7 +5437,7 @@
           <w:lang w:val="de-AT" w:eastAsia="de-AT"/>
         </w:rPr>
       </w:pPr>
-      <w:hyperlink w:anchor="_Toc69696835" w:history="1">
+      <w:hyperlink w:anchor="_Toc69736177" w:history="1">
         <w:r>
           <w:rPr>
             <w:rStyle w:val="Hyperlink"/>
@@ -5481,7 +5481,7 @@
             <w:noProof/>
             <w:webHidden/>
           </w:rPr>
-          <w:instrText xml:space="preserve"> PAGEREF _Toc69696835 \h </w:instrText>
+          <w:instrText xml:space="preserve"> PAGEREF _Toc69736177 \h </w:instrText>
         </w:r>
         <w:r>
           <w:rPr>
@@ -5527,7 +5527,7 @@
           <w:lang w:val="de-AT" w:eastAsia="de-AT"/>
         </w:rPr>
       </w:pPr>
-      <w:hyperlink w:anchor="_Toc69696836" w:history="1">
+      <w:hyperlink w:anchor="_Toc69736178" w:history="1">
         <w:r>
           <w:rPr>
             <w:rStyle w:val="Hyperlink"/>
@@ -5571,7 +5571,7 @@
             <w:noProof/>
             <w:webHidden/>
           </w:rPr>
-          <w:instrText xml:space="preserve"> PAGEREF _Toc69696836 \h </w:instrText>
+          <w:instrText xml:space="preserve"> PAGEREF _Toc69736178 \h </w:instrText>
         </w:r>
         <w:r>
           <w:rPr>
@@ -5617,7 +5617,7 @@
           <w:lang w:val="de-AT" w:eastAsia="de-AT"/>
         </w:rPr>
       </w:pPr>
-      <w:hyperlink w:anchor="_Toc69696837" w:history="1">
+      <w:hyperlink w:anchor="_Toc69736179" w:history="1">
         <w:r>
           <w:rPr>
             <w:rStyle w:val="Hyperlink"/>
@@ -5661,7 +5661,7 @@
             <w:noProof/>
             <w:webHidden/>
           </w:rPr>
-          <w:instrText xml:space="preserve"> PAGEREF _Toc69696837 \h </w:instrText>
+          <w:instrText xml:space="preserve"> PAGEREF _Toc69736179 \h </w:instrText>
         </w:r>
         <w:r>
           <w:rPr>
@@ -5707,7 +5707,7 @@
           <w:lang w:val="de-AT" w:eastAsia="de-AT"/>
         </w:rPr>
       </w:pPr>
-      <w:hyperlink w:anchor="_Toc69696838" w:history="1">
+      <w:hyperlink w:anchor="_Toc69736180" w:history="1">
         <w:r>
           <w:rPr>
             <w:rStyle w:val="Hyperlink"/>
@@ -5753,7 +5753,7 @@
             <w:noProof/>
             <w:webHidden/>
           </w:rPr>
-          <w:instrText xml:space="preserve"> PAGEREF _Toc69696838 \h </w:instrText>
+          <w:instrText xml:space="preserve"> PAGEREF _Toc69736180 \h </w:instrText>
         </w:r>
         <w:r>
           <w:rPr>
@@ -5799,7 +5799,7 @@
           <w:lang w:val="de-AT" w:eastAsia="de-AT"/>
         </w:rPr>
       </w:pPr>
-      <w:hyperlink w:anchor="_Toc69696839" w:history="1">
+      <w:hyperlink w:anchor="_Toc69736181" w:history="1">
         <w:r>
           <w:rPr>
             <w:rStyle w:val="Hyperlink"/>
@@ -5843,7 +5843,7 @@
             <w:noProof/>
             <w:webHidden/>
           </w:rPr>
-          <w:instrText xml:space="preserve"> PAGEREF _Toc69696839 \h </w:instrText>
+          <w:instrText xml:space="preserve"> PAGEREF _Toc69736181 \h </w:instrText>
         </w:r>
         <w:r>
           <w:rPr>
@@ -5889,7 +5889,7 @@
           <w:lang w:val="de-AT" w:eastAsia="de-AT"/>
         </w:rPr>
       </w:pPr>
-      <w:hyperlink w:anchor="_Toc69696840" w:history="1">
+      <w:hyperlink w:anchor="_Toc69736182" w:history="1">
         <w:r>
           <w:rPr>
             <w:rStyle w:val="Hyperlink"/>
@@ -5935,7 +5935,7 @@
             <w:noProof/>
             <w:webHidden/>
           </w:rPr>
-          <w:instrText xml:space="preserve"> PAGEREF _Toc69696840 \h </w:instrText>
+          <w:instrText xml:space="preserve"> PAGEREF _Toc69736182 \h </w:instrText>
         </w:r>
         <w:r>
           <w:rPr>
@@ -5981,7 +5981,7 @@
           <w:lang w:val="de-AT" w:eastAsia="de-AT"/>
         </w:rPr>
       </w:pPr>
-      <w:hyperlink w:anchor="_Toc69696841" w:history="1">
+      <w:hyperlink w:anchor="_Toc69736183" w:history="1">
         <w:r>
           <w:rPr>
             <w:rStyle w:val="Hyperlink"/>
@@ -6040,7 +6040,7 @@
             <w:noProof/>
             <w:webHidden/>
           </w:rPr>
-          <w:instrText xml:space="preserve"> PAGEREF _Toc69696841 \h </w:instrText>
+          <w:instrText xml:space="preserve"> PAGEREF _Toc69736183 \h </w:instrText>
         </w:r>
         <w:r>
           <w:rPr>
@@ -6086,7 +6086,7 @@
           <w:lang w:val="de-AT" w:eastAsia="de-AT"/>
         </w:rPr>
       </w:pPr>
-      <w:hyperlink w:anchor="_Toc69696842" w:history="1">
+      <w:hyperlink w:anchor="_Toc69736184" w:history="1">
         <w:r>
           <w:rPr>
             <w:rStyle w:val="Hyperlink"/>
@@ -6130,7 +6130,7 @@
             <w:noProof/>
             <w:webHidden/>
           </w:rPr>
-          <w:instrText xml:space="preserve"> PAGEREF _Toc69696842 \h </w:instrText>
+          <w:instrText xml:space="preserve"> PAGEREF _Toc69736184 \h </w:instrText>
         </w:r>
         <w:r>
           <w:rPr>
@@ -6176,7 +6176,7 @@
           <w:lang w:val="de-AT" w:eastAsia="de-AT"/>
         </w:rPr>
       </w:pPr>
-      <w:hyperlink w:anchor="_Toc69696843" w:history="1">
+      <w:hyperlink w:anchor="_Toc69736185" w:history="1">
         <w:r>
           <w:rPr>
             <w:rStyle w:val="Hyperlink"/>
@@ -6220,7 +6220,7 @@
             <w:noProof/>
             <w:webHidden/>
           </w:rPr>
-          <w:instrText xml:space="preserve"> PAGEREF _Toc69696843 \h </w:instrText>
+          <w:instrText xml:space="preserve"> PAGEREF _Toc69736185 \h </w:instrText>
         </w:r>
         <w:r>
           <w:rPr>
@@ -6241,6 +6241,456 @@
             <w:webHidden/>
           </w:rPr>
           <w:t>27</w:t>
+        </w:r>
+        <w:r>
+          <w:rPr>
+            <w:noProof/>
+            <w:webHidden/>
+          </w:rPr>
+          <w:fldChar w:fldCharType="end"/>
+        </w:r>
+      </w:hyperlink>
+    </w:p>
+    <w:p>
+      <w:pPr>
+        <w:pStyle w:val="Verzeichnis2"/>
+        <w:tabs>
+          <w:tab w:val="left" w:pos="960"/>
+          <w:tab w:val="right" w:leader="underscore" w:pos="9062"/>
+        </w:tabs>
+        <w:rPr>
+          <w:rFonts w:eastAsiaTheme="minorEastAsia" w:cstheme="minorBidi"/>
+          <w:b w:val="0"/>
+          <w:bCs w:val="0"/>
+          <w:noProof/>
+          <w:lang w:val="de-AT" w:eastAsia="de-AT"/>
+        </w:rPr>
+      </w:pPr>
+      <w:hyperlink w:anchor="_Toc69736186" w:history="1">
+        <w:r>
+          <w:rPr>
+            <w:rStyle w:val="Hyperlink"/>
+            <w:noProof/>
+          </w:rPr>
+          <w:t>5.4</w:t>
+        </w:r>
+        <w:r>
+          <w:rPr>
+            <w:rFonts w:eastAsiaTheme="minorEastAsia" w:cstheme="minorBidi"/>
+            <w:b w:val="0"/>
+            <w:bCs w:val="0"/>
+            <w:noProof/>
+            <w:lang w:val="de-AT" w:eastAsia="de-AT"/>
+          </w:rPr>
+          <w:tab/>
+        </w:r>
+        <w:r>
+          <w:rPr>
+            <w:rStyle w:val="Hyperlink"/>
+            <w:noProof/>
+          </w:rPr>
+          <w:t>Client Layer (ArduviWeb)</w:t>
+        </w:r>
+        <w:r>
+          <w:rPr>
+            <w:noProof/>
+            <w:webHidden/>
+          </w:rPr>
+          <w:tab/>
+        </w:r>
+        <w:r>
+          <w:rPr>
+            <w:noProof/>
+            <w:webHidden/>
+          </w:rPr>
+          <w:fldChar w:fldCharType="begin"/>
+        </w:r>
+        <w:r>
+          <w:rPr>
+            <w:noProof/>
+            <w:webHidden/>
+          </w:rPr>
+          <w:instrText xml:space="preserve"> PAGEREF _Toc69736186 \h </w:instrText>
+        </w:r>
+        <w:r>
+          <w:rPr>
+            <w:noProof/>
+            <w:webHidden/>
+          </w:rPr>
+        </w:r>
+        <w:r>
+          <w:rPr>
+            <w:noProof/>
+            <w:webHidden/>
+          </w:rPr>
+          <w:fldChar w:fldCharType="separate"/>
+        </w:r>
+        <w:r>
+          <w:rPr>
+            <w:noProof/>
+            <w:webHidden/>
+          </w:rPr>
+          <w:t>33</w:t>
+        </w:r>
+        <w:r>
+          <w:rPr>
+            <w:noProof/>
+            <w:webHidden/>
+          </w:rPr>
+          <w:fldChar w:fldCharType="end"/>
+        </w:r>
+      </w:hyperlink>
+    </w:p>
+    <w:p>
+      <w:pPr>
+        <w:pStyle w:val="Verzeichnis3"/>
+        <w:tabs>
+          <w:tab w:val="left" w:pos="1200"/>
+          <w:tab w:val="right" w:leader="underscore" w:pos="9062"/>
+        </w:tabs>
+        <w:rPr>
+          <w:rFonts w:eastAsiaTheme="minorEastAsia" w:cstheme="minorBidi"/>
+          <w:noProof/>
+          <w:sz w:val="22"/>
+          <w:szCs w:val="22"/>
+          <w:lang w:val="de-AT" w:eastAsia="de-AT"/>
+        </w:rPr>
+      </w:pPr>
+      <w:hyperlink w:anchor="_Toc69736187" w:history="1">
+        <w:r>
+          <w:rPr>
+            <w:rStyle w:val="Hyperlink"/>
+            <w:noProof/>
+          </w:rPr>
+          <w:t>5.4.1</w:t>
+        </w:r>
+        <w:r>
+          <w:rPr>
+            <w:rFonts w:eastAsiaTheme="minorEastAsia" w:cstheme="minorBidi"/>
+            <w:noProof/>
+            <w:sz w:val="22"/>
+            <w:szCs w:val="22"/>
+            <w:lang w:val="de-AT" w:eastAsia="de-AT"/>
+          </w:rPr>
+          <w:tab/>
+        </w:r>
+        <w:r>
+          <w:rPr>
+            <w:rStyle w:val="Hyperlink"/>
+            <w:noProof/>
+          </w:rPr>
+          <w:t>Aufbau des Client Layers</w:t>
+        </w:r>
+        <w:r>
+          <w:rPr>
+            <w:noProof/>
+            <w:webHidden/>
+          </w:rPr>
+          <w:tab/>
+        </w:r>
+        <w:r>
+          <w:rPr>
+            <w:noProof/>
+            <w:webHidden/>
+          </w:rPr>
+          <w:fldChar w:fldCharType="begin"/>
+        </w:r>
+        <w:r>
+          <w:rPr>
+            <w:noProof/>
+            <w:webHidden/>
+          </w:rPr>
+          <w:instrText xml:space="preserve"> PAGEREF _Toc69736187 \h </w:instrText>
+        </w:r>
+        <w:r>
+          <w:rPr>
+            <w:noProof/>
+            <w:webHidden/>
+          </w:rPr>
+        </w:r>
+        <w:r>
+          <w:rPr>
+            <w:noProof/>
+            <w:webHidden/>
+          </w:rPr>
+          <w:fldChar w:fldCharType="separate"/>
+        </w:r>
+        <w:r>
+          <w:rPr>
+            <w:noProof/>
+            <w:webHidden/>
+          </w:rPr>
+          <w:t>33</w:t>
+        </w:r>
+        <w:r>
+          <w:rPr>
+            <w:noProof/>
+            <w:webHidden/>
+          </w:rPr>
+          <w:fldChar w:fldCharType="end"/>
+        </w:r>
+      </w:hyperlink>
+    </w:p>
+    <w:p>
+      <w:pPr>
+        <w:pStyle w:val="Verzeichnis3"/>
+        <w:tabs>
+          <w:tab w:val="left" w:pos="1200"/>
+          <w:tab w:val="right" w:leader="underscore" w:pos="9062"/>
+        </w:tabs>
+        <w:rPr>
+          <w:rFonts w:eastAsiaTheme="minorEastAsia" w:cstheme="minorBidi"/>
+          <w:noProof/>
+          <w:sz w:val="22"/>
+          <w:szCs w:val="22"/>
+          <w:lang w:val="de-AT" w:eastAsia="de-AT"/>
+        </w:rPr>
+      </w:pPr>
+      <w:hyperlink w:anchor="_Toc69736188" w:history="1">
+        <w:r>
+          <w:rPr>
+            <w:rStyle w:val="Hyperlink"/>
+            <w:noProof/>
+          </w:rPr>
+          <w:t>5.4.2</w:t>
+        </w:r>
+        <w:r>
+          <w:rPr>
+            <w:rFonts w:eastAsiaTheme="minorEastAsia" w:cstheme="minorBidi"/>
+            <w:noProof/>
+            <w:sz w:val="22"/>
+            <w:szCs w:val="22"/>
+            <w:lang w:val="de-AT" w:eastAsia="de-AT"/>
+          </w:rPr>
+          <w:tab/>
+        </w:r>
+        <w:r>
+          <w:rPr>
+            <w:rStyle w:val="Hyperlink"/>
+            <w:noProof/>
+          </w:rPr>
+          <w:t>ViewModels</w:t>
+        </w:r>
+        <w:r>
+          <w:rPr>
+            <w:noProof/>
+            <w:webHidden/>
+          </w:rPr>
+          <w:tab/>
+        </w:r>
+        <w:r>
+          <w:rPr>
+            <w:noProof/>
+            <w:webHidden/>
+          </w:rPr>
+          <w:fldChar w:fldCharType="begin"/>
+        </w:r>
+        <w:r>
+          <w:rPr>
+            <w:noProof/>
+            <w:webHidden/>
+          </w:rPr>
+          <w:instrText xml:space="preserve"> PAGEREF _Toc69736188 \h </w:instrText>
+        </w:r>
+        <w:r>
+          <w:rPr>
+            <w:noProof/>
+            <w:webHidden/>
+          </w:rPr>
+        </w:r>
+        <w:r>
+          <w:rPr>
+            <w:noProof/>
+            <w:webHidden/>
+          </w:rPr>
+          <w:fldChar w:fldCharType="separate"/>
+        </w:r>
+        <w:r>
+          <w:rPr>
+            <w:noProof/>
+            <w:webHidden/>
+          </w:rPr>
+          <w:t>33</w:t>
+        </w:r>
+        <w:r>
+          <w:rPr>
+            <w:noProof/>
+            <w:webHidden/>
+          </w:rPr>
+          <w:fldChar w:fldCharType="end"/>
+        </w:r>
+      </w:hyperlink>
+    </w:p>
+    <w:p>
+      <w:pPr>
+        <w:pStyle w:val="Verzeichnis3"/>
+        <w:tabs>
+          <w:tab w:val="left" w:pos="1200"/>
+          <w:tab w:val="right" w:leader="underscore" w:pos="9062"/>
+        </w:tabs>
+        <w:rPr>
+          <w:rFonts w:eastAsiaTheme="minorEastAsia" w:cstheme="minorBidi"/>
+          <w:noProof/>
+          <w:sz w:val="22"/>
+          <w:szCs w:val="22"/>
+          <w:lang w:val="de-AT" w:eastAsia="de-AT"/>
+        </w:rPr>
+      </w:pPr>
+      <w:hyperlink w:anchor="_Toc69736189" w:history="1">
+        <w:r>
+          <w:rPr>
+            <w:rStyle w:val="Hyperlink"/>
+            <w:noProof/>
+          </w:rPr>
+          <w:t>5.4.3</w:t>
+        </w:r>
+        <w:r>
+          <w:rPr>
+            <w:rFonts w:eastAsiaTheme="minorEastAsia" w:cstheme="minorBidi"/>
+            <w:noProof/>
+            <w:sz w:val="22"/>
+            <w:szCs w:val="22"/>
+            <w:lang w:val="de-AT" w:eastAsia="de-AT"/>
+          </w:rPr>
+          <w:tab/>
+        </w:r>
+        <w:r>
+          <w:rPr>
+            <w:rStyle w:val="Hyperlink"/>
+            <w:noProof/>
+          </w:rPr>
+          <w:t>Controller</w:t>
+        </w:r>
+        <w:r>
+          <w:rPr>
+            <w:noProof/>
+            <w:webHidden/>
+          </w:rPr>
+          <w:tab/>
+        </w:r>
+        <w:r>
+          <w:rPr>
+            <w:noProof/>
+            <w:webHidden/>
+          </w:rPr>
+          <w:fldChar w:fldCharType="begin"/>
+        </w:r>
+        <w:r>
+          <w:rPr>
+            <w:noProof/>
+            <w:webHidden/>
+          </w:rPr>
+          <w:instrText xml:space="preserve"> PAGEREF _Toc69736189 \h </w:instrText>
+        </w:r>
+        <w:r>
+          <w:rPr>
+            <w:noProof/>
+            <w:webHidden/>
+          </w:rPr>
+        </w:r>
+        <w:r>
+          <w:rPr>
+            <w:noProof/>
+            <w:webHidden/>
+          </w:rPr>
+          <w:fldChar w:fldCharType="separate"/>
+        </w:r>
+        <w:r>
+          <w:rPr>
+            <w:noProof/>
+            <w:webHidden/>
+          </w:rPr>
+          <w:t>35</w:t>
+        </w:r>
+        <w:r>
+          <w:rPr>
+            <w:noProof/>
+            <w:webHidden/>
+          </w:rPr>
+          <w:fldChar w:fldCharType="end"/>
+        </w:r>
+      </w:hyperlink>
+    </w:p>
+    <w:p>
+      <w:pPr>
+        <w:pStyle w:val="Verzeichnis3"/>
+        <w:tabs>
+          <w:tab w:val="left" w:pos="1200"/>
+          <w:tab w:val="right" w:leader="underscore" w:pos="9062"/>
+        </w:tabs>
+        <w:rPr>
+          <w:rFonts w:eastAsiaTheme="minorEastAsia" w:cstheme="minorBidi"/>
+          <w:noProof/>
+          <w:sz w:val="22"/>
+          <w:szCs w:val="22"/>
+          <w:lang w:val="de-AT" w:eastAsia="de-AT"/>
+        </w:rPr>
+      </w:pPr>
+      <w:hyperlink w:anchor="_Toc69736190" w:history="1">
+        <w:r>
+          <w:rPr>
+            <w:rStyle w:val="Hyperlink"/>
+            <w:noProof/>
+          </w:rPr>
+          <w:t>5.4.4</w:t>
+        </w:r>
+        <w:r>
+          <w:rPr>
+            <w:rFonts w:eastAsiaTheme="minorEastAsia" w:cstheme="minorBidi"/>
+            <w:noProof/>
+            <w:sz w:val="22"/>
+            <w:szCs w:val="22"/>
+            <w:lang w:val="de-AT" w:eastAsia="de-AT"/>
+          </w:rPr>
+          <w:tab/>
+        </w:r>
+        <w:r>
+          <w:rPr>
+            <w:rStyle w:val="Hyperlink"/>
+            <w:noProof/>
+          </w:rPr>
+          <w:t>Views</w:t>
+        </w:r>
+        <w:r>
+          <w:rPr>
+            <w:noProof/>
+            <w:webHidden/>
+          </w:rPr>
+          <w:tab/>
+        </w:r>
+        <w:r>
+          <w:rPr>
+            <w:noProof/>
+            <w:webHidden/>
+          </w:rPr>
+          <w:fldChar w:fldCharType="begin"/>
+        </w:r>
+        <w:r>
+          <w:rPr>
+            <w:noProof/>
+            <w:webHidden/>
+          </w:rPr>
+          <w:instrText xml:space="preserve"> PAGEREF _Toc69736190 \h </w:instrText>
+        </w:r>
+        <w:r>
+          <w:rPr>
+            <w:noProof/>
+            <w:webHidden/>
+          </w:rPr>
+        </w:r>
+        <w:r>
+          <w:rPr>
+            <w:noProof/>
+            <w:webHidden/>
+          </w:rPr>
+          <w:fldChar w:fldCharType="separate"/>
+        </w:r>
+        <w:r>
+          <w:rPr>
+            <w:noProof/>
+            <w:webHidden/>
+          </w:rPr>
+          <w:t>35</w:t>
         </w:r>
         <w:r>
           <w:rPr>
@@ -6270,7 +6720,7 @@
           <w:lang w:val="de-AT" w:eastAsia="de-AT"/>
         </w:rPr>
       </w:pPr>
-      <w:hyperlink w:anchor="_Toc69696844" w:history="1">
+      <w:hyperlink w:anchor="_Toc69736191" w:history="1">
         <w:r>
           <w:rPr>
             <w:rStyle w:val="Hyperlink"/>
@@ -6297,7 +6747,7 @@
             <w:rStyle w:val="Hyperlink"/>
             <w:noProof/>
           </w:rPr>
-          <w:t>Zukunft des Projektes</w:t>
+          <w:t>Resümee</w:t>
         </w:r>
         <w:r>
           <w:rPr>
@@ -6318,7 +6768,7 @@
             <w:noProof/>
             <w:webHidden/>
           </w:rPr>
-          <w:instrText xml:space="preserve"> PAGEREF _Toc69696844 \h </w:instrText>
+          <w:instrText xml:space="preserve"> PAGEREF _Toc69736191 \h </w:instrText>
         </w:r>
         <w:r>
           <w:rPr>
@@ -6338,7 +6788,7 @@
             <w:noProof/>
             <w:webHidden/>
           </w:rPr>
-          <w:t>31</w:t>
+          <w:t>36</w:t>
         </w:r>
         <w:r>
           <w:rPr>
@@ -6368,7 +6818,7 @@
           <w:lang w:val="de-AT" w:eastAsia="de-AT"/>
         </w:rPr>
       </w:pPr>
-      <w:hyperlink w:anchor="_Toc69696845" w:history="1">
+      <w:hyperlink w:anchor="_Toc69736192" w:history="1">
         <w:r>
           <w:rPr>
             <w:rStyle w:val="Hyperlink"/>
@@ -6395,7 +6845,7 @@
             <w:rStyle w:val="Hyperlink"/>
             <w:noProof/>
           </w:rPr>
-          <w:t>Resümee</w:t>
+          <w:t>Anhang</w:t>
         </w:r>
         <w:r>
           <w:rPr>
@@ -6416,7 +6866,7 @@
             <w:noProof/>
             <w:webHidden/>
           </w:rPr>
-          <w:instrText xml:space="preserve"> PAGEREF _Toc69696845 \h </w:instrText>
+          <w:instrText xml:space="preserve"> PAGEREF _Toc69736192 \h </w:instrText>
         </w:r>
         <w:r>
           <w:rPr>
@@ -6436,105 +6886,7 @@
             <w:noProof/>
             <w:webHidden/>
           </w:rPr>
-          <w:t>32</w:t>
-        </w:r>
-        <w:r>
-          <w:rPr>
-            <w:noProof/>
-            <w:webHidden/>
-          </w:rPr>
-          <w:fldChar w:fldCharType="end"/>
-        </w:r>
-      </w:hyperlink>
-    </w:p>
-    <w:p>
-      <w:pPr>
-        <w:pStyle w:val="Verzeichnis1"/>
-        <w:tabs>
-          <w:tab w:val="left" w:pos="480"/>
-          <w:tab w:val="right" w:leader="underscore" w:pos="9062"/>
-        </w:tabs>
-        <w:rPr>
-          <w:rFonts w:eastAsiaTheme="minorEastAsia" w:cstheme="minorBidi"/>
-          <w:b w:val="0"/>
-          <w:bCs w:val="0"/>
-          <w:i w:val="0"/>
-          <w:iCs w:val="0"/>
-          <w:noProof/>
-          <w:sz w:val="22"/>
-          <w:szCs w:val="22"/>
-          <w:lang w:val="de-AT" w:eastAsia="de-AT"/>
-        </w:rPr>
-      </w:pPr>
-      <w:hyperlink w:anchor="_Toc69696846" w:history="1">
-        <w:r>
-          <w:rPr>
-            <w:rStyle w:val="Hyperlink"/>
-            <w:noProof/>
-          </w:rPr>
-          <w:t>8</w:t>
-        </w:r>
-        <w:r>
-          <w:rPr>
-            <w:rFonts w:eastAsiaTheme="minorEastAsia" w:cstheme="minorBidi"/>
-            <w:b w:val="0"/>
-            <w:bCs w:val="0"/>
-            <w:i w:val="0"/>
-            <w:iCs w:val="0"/>
-            <w:noProof/>
-            <w:sz w:val="22"/>
-            <w:szCs w:val="22"/>
-            <w:lang w:val="de-AT" w:eastAsia="de-AT"/>
-          </w:rPr>
-          <w:tab/>
-        </w:r>
-        <w:r>
-          <w:rPr>
-            <w:rStyle w:val="Hyperlink"/>
-            <w:noProof/>
-          </w:rPr>
-          <w:t>Anhang</w:t>
-        </w:r>
-        <w:r>
-          <w:rPr>
-            <w:noProof/>
-            <w:webHidden/>
-          </w:rPr>
-          <w:tab/>
-        </w:r>
-        <w:r>
-          <w:rPr>
-            <w:noProof/>
-            <w:webHidden/>
-          </w:rPr>
-          <w:fldChar w:fldCharType="begin"/>
-        </w:r>
-        <w:r>
-          <w:rPr>
-            <w:noProof/>
-            <w:webHidden/>
-          </w:rPr>
-          <w:instrText xml:space="preserve"> PAGEREF _Toc69696846 \h </w:instrText>
-        </w:r>
-        <w:r>
-          <w:rPr>
-            <w:noProof/>
-            <w:webHidden/>
-          </w:rPr>
-        </w:r>
-        <w:r>
-          <w:rPr>
-            <w:noProof/>
-            <w:webHidden/>
-          </w:rPr>
-          <w:fldChar w:fldCharType="separate"/>
-        </w:r>
-        <w:r>
-          <w:rPr>
-            <w:noProof/>
-            <w:webHidden/>
-          </w:rPr>
-          <w:t>33</w:t>
+          <w:t>37</w:t>
         </w:r>
         <w:r>
           <w:rPr>
@@ -6560,13 +6912,13 @@
           <w:lang w:val="de-AT" w:eastAsia="de-AT"/>
         </w:rPr>
       </w:pPr>
-      <w:hyperlink w:anchor="_Toc69696847" w:history="1">
+      <w:hyperlink w:anchor="_Toc69736193" w:history="1">
         <w:r>
           <w:rPr>
             <w:rStyle w:val="Hyperlink"/>
             <w:noProof/>
           </w:rPr>
-          <w:t>8.1</w:t>
+          <w:t>7.1</w:t>
         </w:r>
         <w:r>
           <w:rPr>
@@ -6604,7 +6956,7 @@
             <w:noProof/>
             <w:webHidden/>
           </w:rPr>
-          <w:instrText xml:space="preserve"> PAGEREF _Toc69696847 \h </w:instrText>
+          <w:instrText xml:space="preserve"> PAGEREF _Toc69736193 \h </w:instrText>
         </w:r>
         <w:r>
           <w:rPr>
@@ -6624,7 +6976,7 @@
             <w:noProof/>
             <w:webHidden/>
           </w:rPr>
-          <w:t>33</w:t>
+          <w:t>37</w:t>
         </w:r>
         <w:r>
           <w:rPr>
@@ -6650,13 +7002,13 @@
           <w:lang w:val="de-AT" w:eastAsia="de-AT"/>
         </w:rPr>
       </w:pPr>
-      <w:hyperlink w:anchor="_Toc69696848" w:history="1">
+      <w:hyperlink w:anchor="_Toc69736194" w:history="1">
         <w:r>
           <w:rPr>
             <w:rStyle w:val="Hyperlink"/>
             <w:noProof/>
           </w:rPr>
-          <w:t>8.2</w:t>
+          <w:t>7.2</w:t>
         </w:r>
         <w:r>
           <w:rPr>
@@ -6694,7 +7046,7 @@
             <w:noProof/>
             <w:webHidden/>
           </w:rPr>
-          <w:instrText xml:space="preserve"> PAGEREF _Toc69696848 \h </w:instrText>
+          <w:instrText xml:space="preserve"> PAGEREF _Toc69736194 \h </w:instrText>
         </w:r>
         <w:r>
           <w:rPr>
@@ -6714,7 +7066,7 @@
             <w:noProof/>
             <w:webHidden/>
           </w:rPr>
-          <w:t>33</w:t>
+          <w:t>37</w:t>
         </w:r>
         <w:r>
           <w:rPr>
@@ -6756,7 +7108,7 @@
         <w:ind w:left="360" w:hanging="360"/>
       </w:pPr>
       <w:bookmarkStart w:id="10" w:name="_Toc326526475"/>
-      <w:bookmarkStart w:id="11" w:name="_Toc69696801"/>
+      <w:bookmarkStart w:id="11" w:name="_Toc69736143"/>
       <w:r>
         <w:lastRenderedPageBreak/>
         <w:t>Abbildungsverzeichnis</w:t>
@@ -6807,7 +7159,7 @@
         </w:rPr>
         <w:fldChar w:fldCharType="separate"/>
       </w:r>
-      <w:hyperlink w:anchor="_Toc69696849" w:history="1">
+      <w:hyperlink w:anchor="_Toc69736202" w:history="1">
         <w:r>
           <w:rPr>
             <w:rStyle w:val="Hyperlink"/>
@@ -6834,7 +7186,7 @@
             <w:noProof/>
             <w:webHidden/>
           </w:rPr>
-          <w:instrText xml:space="preserve"> PAGEREF _Toc69696849 \h </w:instrText>
+          <w:instrText xml:space="preserve"> PAGEREF _Toc69736202 \h </w:instrText>
         </w:r>
         <w:r>
           <w:rPr>
@@ -6881,7 +7233,7 @@
           <w:lang w:val="de-AT" w:eastAsia="de-AT"/>
         </w:rPr>
       </w:pPr>
-      <w:hyperlink w:anchor="_Toc69696850" w:history="1">
+      <w:hyperlink w:anchor="_Toc69736203" w:history="1">
         <w:r>
           <w:rPr>
             <w:rStyle w:val="Hyperlink"/>
@@ -6908,7 +7260,7 @@
             <w:noProof/>
             <w:webHidden/>
           </w:rPr>
-          <w:instrText xml:space="preserve"> PAGEREF _Toc69696850 \h </w:instrText>
+          <w:instrText xml:space="preserve"> PAGEREF _Toc69736203 \h </w:instrText>
         </w:r>
         <w:r>
           <w:rPr>
@@ -6955,7 +7307,7 @@
           <w:lang w:val="de-AT" w:eastAsia="de-AT"/>
         </w:rPr>
       </w:pPr>
-      <w:hyperlink r:id="rId13" w:anchor="_Toc69696851" w:history="1">
+      <w:hyperlink r:id="rId13" w:anchor="_Toc69736204" w:history="1">
         <w:r>
           <w:rPr>
             <w:rStyle w:val="Hyperlink"/>
@@ -6982,7 +7334,7 @@
             <w:noProof/>
             <w:webHidden/>
           </w:rPr>
-          <w:instrText xml:space="preserve"> PAGEREF _Toc69696851 \h </w:instrText>
+          <w:instrText xml:space="preserve"> PAGEREF _Toc69736204 \h </w:instrText>
         </w:r>
         <w:r>
           <w:rPr>
@@ -7029,7 +7381,7 @@
           <w:lang w:val="de-AT" w:eastAsia="de-AT"/>
         </w:rPr>
       </w:pPr>
-      <w:hyperlink w:anchor="_Toc69696852" w:history="1">
+      <w:hyperlink w:anchor="_Toc69736205" w:history="1">
         <w:r>
           <w:rPr>
             <w:rStyle w:val="Hyperlink"/>
@@ -7056,7 +7408,7 @@
             <w:noProof/>
             <w:webHidden/>
           </w:rPr>
-          <w:instrText xml:space="preserve"> PAGEREF _Toc69696852 \h </w:instrText>
+          <w:instrText xml:space="preserve"> PAGEREF _Toc69736205 \h </w:instrText>
         </w:r>
         <w:r>
           <w:rPr>
@@ -7103,7 +7455,7 @@
           <w:lang w:val="de-AT" w:eastAsia="de-AT"/>
         </w:rPr>
       </w:pPr>
-      <w:hyperlink w:anchor="_Toc69696853" w:history="1">
+      <w:hyperlink w:anchor="_Toc69736206" w:history="1">
         <w:r>
           <w:rPr>
             <w:rStyle w:val="Hyperlink"/>
@@ -7130,7 +7482,7 @@
             <w:noProof/>
             <w:webHidden/>
           </w:rPr>
-          <w:instrText xml:space="preserve"> PAGEREF _Toc69696853 \h </w:instrText>
+          <w:instrText xml:space="preserve"> PAGEREF _Toc69736206 \h </w:instrText>
         </w:r>
         <w:r>
           <w:rPr>
@@ -7177,7 +7529,7 @@
           <w:lang w:val="de-AT" w:eastAsia="de-AT"/>
         </w:rPr>
       </w:pPr>
-      <w:hyperlink r:id="rId14" w:anchor="_Toc69696854" w:history="1">
+      <w:hyperlink r:id="rId14" w:anchor="_Toc69736207" w:history="1">
         <w:r>
           <w:rPr>
             <w:rStyle w:val="Hyperlink"/>
@@ -7204,7 +7556,7 @@
             <w:noProof/>
             <w:webHidden/>
           </w:rPr>
-          <w:instrText xml:space="preserve"> PAGEREF _Toc69696854 \h </w:instrText>
+          <w:instrText xml:space="preserve"> PAGEREF _Toc69736207 \h </w:instrText>
         </w:r>
         <w:r>
           <w:rPr>
@@ -7251,7 +7603,7 @@
           <w:lang w:val="de-AT" w:eastAsia="de-AT"/>
         </w:rPr>
       </w:pPr>
-      <w:hyperlink w:anchor="_Toc69696855" w:history="1">
+      <w:hyperlink w:anchor="_Toc69736208" w:history="1">
         <w:r>
           <w:rPr>
             <w:rStyle w:val="Hyperlink"/>
@@ -7278,7 +7630,7 @@
             <w:noProof/>
             <w:webHidden/>
           </w:rPr>
-          <w:instrText xml:space="preserve"> PAGEREF _Toc69696855 \h </w:instrText>
+          <w:instrText xml:space="preserve"> PAGEREF _Toc69736208 \h </w:instrText>
         </w:r>
         <w:r>
           <w:rPr>
@@ -7325,7 +7677,7 @@
           <w:lang w:val="de-AT" w:eastAsia="de-AT"/>
         </w:rPr>
       </w:pPr>
-      <w:hyperlink w:anchor="_Toc69696856" w:history="1">
+      <w:hyperlink w:anchor="_Toc69736209" w:history="1">
         <w:r>
           <w:rPr>
             <w:rStyle w:val="Hyperlink"/>
@@ -7352,7 +7704,7 @@
             <w:noProof/>
             <w:webHidden/>
           </w:rPr>
-          <w:instrText xml:space="preserve"> PAGEREF _Toc69696856 \h </w:instrText>
+          <w:instrText xml:space="preserve"> PAGEREF _Toc69736209 \h </w:instrText>
         </w:r>
         <w:r>
           <w:rPr>
@@ -7399,7 +7751,7 @@
           <w:lang w:val="de-AT" w:eastAsia="de-AT"/>
         </w:rPr>
       </w:pPr>
-      <w:hyperlink w:anchor="_Toc69696857" w:history="1">
+      <w:hyperlink w:anchor="_Toc69736210" w:history="1">
         <w:r>
           <w:rPr>
             <w:rStyle w:val="Hyperlink"/>
@@ -7426,7 +7778,7 @@
             <w:noProof/>
             <w:webHidden/>
           </w:rPr>
-          <w:instrText xml:space="preserve"> PAGEREF _Toc69696857 \h </w:instrText>
+          <w:instrText xml:space="preserve"> PAGEREF _Toc69736210 \h </w:instrText>
         </w:r>
         <w:r>
           <w:rPr>
@@ -7473,13 +7825,13 @@
           <w:lang w:val="de-AT" w:eastAsia="de-AT"/>
         </w:rPr>
       </w:pPr>
-      <w:hyperlink w:anchor="_Toc69696858" w:history="1">
+      <w:hyperlink r:id="rId15" w:anchor="_Toc69736211" w:history="1">
         <w:r>
           <w:rPr>
             <w:rStyle w:val="Hyperlink"/>
             <w:noProof/>
           </w:rPr>
-          <w:t>Abbildung 10: Klassendiagramm zur Logik für das Erstellen und Verwalten einer Route</w:t>
+          <w:t>Abbildung 10: Graphische Visualisierung von GetCustWithinCustDist Methode</w:t>
         </w:r>
         <w:r>
           <w:rPr>
@@ -7500,7 +7852,7 @@
             <w:noProof/>
             <w:webHidden/>
           </w:rPr>
-          <w:instrText xml:space="preserve"> PAGEREF _Toc69696858 \h </w:instrText>
+          <w:instrText xml:space="preserve"> PAGEREF _Toc69736211 \h </w:instrText>
         </w:r>
         <w:r>
           <w:rPr>
@@ -7520,7 +7872,7 @@
             <w:noProof/>
             <w:webHidden/>
           </w:rPr>
-          <w:t>27</w:t>
+          <w:t>26</w:t>
         </w:r>
         <w:r>
           <w:rPr>
@@ -7547,13 +7899,13 @@
           <w:lang w:val="de-AT" w:eastAsia="de-AT"/>
         </w:rPr>
       </w:pPr>
-      <w:hyperlink w:anchor="_Toc69696859" w:history="1">
+      <w:hyperlink w:anchor="_Toc69736212" w:history="1">
         <w:r>
           <w:rPr>
             <w:rStyle w:val="Hyperlink"/>
             <w:noProof/>
           </w:rPr>
-          <w:t>Abbildung 11: Klassendiagramm des Responses der Distance Matrix API und der fertig umgewandelten Ergebnisse aus dem Response</w:t>
+          <w:t>Abbildung 11: Klassendiagramm zur Logik für das Erstellen und Verwalten einer Route</w:t>
         </w:r>
         <w:r>
           <w:rPr>
@@ -7574,7 +7926,7 @@
             <w:noProof/>
             <w:webHidden/>
           </w:rPr>
-          <w:instrText xml:space="preserve"> PAGEREF _Toc69696859 \h </w:instrText>
+          <w:instrText xml:space="preserve"> PAGEREF _Toc69736212 \h </w:instrText>
         </w:r>
         <w:r>
           <w:rPr>
@@ -7594,7 +7946,7 @@
             <w:noProof/>
             <w:webHidden/>
           </w:rPr>
-          <w:t>29</w:t>
+          <w:t>27</w:t>
         </w:r>
         <w:r>
           <w:rPr>
@@ -7621,13 +7973,13 @@
           <w:lang w:val="de-AT" w:eastAsia="de-AT"/>
         </w:rPr>
       </w:pPr>
-      <w:hyperlink r:id="rId15" w:anchor="_Toc69696860" w:history="1">
+      <w:hyperlink w:anchor="_Toc69736213" w:history="1">
         <w:r>
           <w:rPr>
             <w:rStyle w:val="Hyperlink"/>
             <w:noProof/>
           </w:rPr>
-          <w:t>Abbildung 12: Klassendiagramm der Restriktionen einer Route</w:t>
+          <w:t>Abbildung 12: Klassendiagramm des Responses der Distance Matrix API und der fertig umgewandelten Ergebnisse aus dem Response</w:t>
         </w:r>
         <w:r>
           <w:rPr>
@@ -7648,7 +8000,7 @@
             <w:noProof/>
             <w:webHidden/>
           </w:rPr>
-          <w:instrText xml:space="preserve"> PAGEREF _Toc69696860 \h </w:instrText>
+          <w:instrText xml:space="preserve"> PAGEREF _Toc69736213 \h </w:instrText>
         </w:r>
         <w:r>
           <w:rPr>
@@ -7668,7 +8020,7 @@
             <w:noProof/>
             <w:webHidden/>
           </w:rPr>
-          <w:t>29</w:t>
+          <w:t>30</w:t>
         </w:r>
         <w:r>
           <w:rPr>
@@ -7678,54 +8030,6 @@
           <w:fldChar w:fldCharType="end"/>
         </w:r>
       </w:hyperlink>
-    </w:p>
-    <w:p>
-      <w:pPr>
-        <w:jc w:val="left"/>
-        <w:rPr>
-          <w:rFonts w:cs="Arial"/>
-          <w:b/>
-          <w:bCs/>
-          <w:sz w:val="28"/>
-        </w:rPr>
-      </w:pPr>
-      <w:r>
-        <w:rPr>
-          <w:rFonts w:asciiTheme="minorHAnsi" w:hAnsiTheme="minorHAnsi" w:cs="Arial"/>
-          <w:b/>
-          <w:bCs/>
-          <w:sz w:val="28"/>
-          <w:szCs w:val="20"/>
-        </w:rPr>
-        <w:fldChar w:fldCharType="end"/>
-      </w:r>
-      <w:r>
-        <w:rPr>
-          <w:rFonts w:cs="Arial"/>
-          <w:b/>
-          <w:bCs/>
-          <w:sz w:val="28"/>
-        </w:rPr>
-        <w:br w:type="page"/>
-      </w:r>
-    </w:p>
-    <w:p>
-      <w:pPr>
-        <w:pStyle w:val="berschrift1"/>
-        <w:numPr>
-          <w:ilvl w:val="0"/>
-          <w:numId w:val="0"/>
-        </w:numPr>
-        <w:ind w:left="360" w:hanging="360"/>
-      </w:pPr>
-      <w:bookmarkStart w:id="12" w:name="_Toc326526476"/>
-      <w:bookmarkStart w:id="13" w:name="_Toc69696802"/>
-      <w:r>
-        <w:lastRenderedPageBreak/>
-        <w:t>Quellcodeverzeichnis</w:t>
-      </w:r>
-      <w:bookmarkEnd w:id="12"/>
-      <w:bookmarkEnd w:id="13"/>
     </w:p>
     <w:p>
       <w:pPr>
@@ -7743,46 +8047,13 @@
           <w:lang w:val="de-AT" w:eastAsia="de-AT"/>
         </w:rPr>
       </w:pPr>
-      <w:r>
-        <w:rPr>
-          <w:rFonts w:cs="Arial"/>
-          <w:b/>
-          <w:bCs/>
-          <w:i w:val="0"/>
-          <w:iCs w:val="0"/>
-          <w:sz w:val="28"/>
-        </w:rPr>
-        <w:fldChar w:fldCharType="begin"/>
-      </w:r>
-      <w:r>
-        <w:rPr>
-          <w:rFonts w:cs="Arial"/>
-          <w:b/>
-          <w:bCs/>
-          <w:i w:val="0"/>
-          <w:iCs w:val="0"/>
-          <w:sz w:val="28"/>
-        </w:rPr>
-        <w:instrText xml:space="preserve"> TOC \h \z \c "Quellcode" </w:instrText>
-      </w:r>
-      <w:r>
-        <w:rPr>
-          <w:rFonts w:cs="Arial"/>
-          <w:b/>
-          <w:bCs/>
-          <w:i w:val="0"/>
-          <w:iCs w:val="0"/>
-          <w:sz w:val="28"/>
-        </w:rPr>
-        <w:fldChar w:fldCharType="separate"/>
-      </w:r>
-      <w:hyperlink w:anchor="_Toc69696861" w:history="1">
+      <w:hyperlink r:id="rId16" w:anchor="_Toc69736214" w:history="1">
         <w:r>
           <w:rPr>
             <w:rStyle w:val="Hyperlink"/>
             <w:noProof/>
           </w:rPr>
-          <w:t>Quellcode 1: Select-Befehl für die Abfrage von Sägewerken in einem Umkreis von 700km Luftlinie</w:t>
+          <w:t>Abbildung 13: Klassendiagramm der Restriktionen einer Route</w:t>
         </w:r>
         <w:r>
           <w:rPr>
@@ -7803,7 +8074,7 @@
             <w:noProof/>
             <w:webHidden/>
           </w:rPr>
-          <w:instrText xml:space="preserve"> PAGEREF _Toc69696861 \h </w:instrText>
+          <w:instrText xml:space="preserve"> PAGEREF _Toc69736214 \h </w:instrText>
         </w:r>
         <w:r>
           <w:rPr>
@@ -7823,7 +8094,7 @@
             <w:noProof/>
             <w:webHidden/>
           </w:rPr>
-          <w:t>26</w:t>
+          <w:t>30</w:t>
         </w:r>
         <w:r>
           <w:rPr>
@@ -7850,13 +8121,13 @@
           <w:lang w:val="de-AT" w:eastAsia="de-AT"/>
         </w:rPr>
       </w:pPr>
-      <w:hyperlink r:id="rId16" w:anchor="_Toc69696862" w:history="1">
+      <w:hyperlink w:anchor="_Toc69736215" w:history="1">
         <w:r>
           <w:rPr>
             <w:rStyle w:val="Hyperlink"/>
             <w:noProof/>
           </w:rPr>
-          <w:t>Quellcode 2: POST Body Template für eine Abfrage auf die Distance Matrix API</w:t>
+          <w:t>Abbildung 14: Klassendiagramm zu ViewModels</w:t>
         </w:r>
         <w:r>
           <w:rPr>
@@ -7877,7 +8148,7 @@
             <w:noProof/>
             <w:webHidden/>
           </w:rPr>
-          <w:instrText xml:space="preserve"> PAGEREF _Toc69696862 \h </w:instrText>
+          <w:instrText xml:space="preserve"> PAGEREF _Toc69736215 \h </w:instrText>
         </w:r>
         <w:r>
           <w:rPr>
@@ -7897,7 +8168,7 @@
             <w:noProof/>
             <w:webHidden/>
           </w:rPr>
-          <w:t>28</w:t>
+          <w:t>34</w:t>
         </w:r>
         <w:r>
           <w:rPr>
@@ -7907,6 +8178,54 @@
           <w:fldChar w:fldCharType="end"/>
         </w:r>
       </w:hyperlink>
+    </w:p>
+    <w:p>
+      <w:pPr>
+        <w:jc w:val="left"/>
+        <w:rPr>
+          <w:rFonts w:cs="Arial"/>
+          <w:b/>
+          <w:bCs/>
+          <w:sz w:val="28"/>
+        </w:rPr>
+      </w:pPr>
+      <w:r>
+        <w:rPr>
+          <w:rFonts w:asciiTheme="minorHAnsi" w:hAnsiTheme="minorHAnsi" w:cs="Arial"/>
+          <w:b/>
+          <w:bCs/>
+          <w:sz w:val="28"/>
+          <w:szCs w:val="20"/>
+        </w:rPr>
+        <w:fldChar w:fldCharType="end"/>
+      </w:r>
+      <w:r>
+        <w:rPr>
+          <w:rFonts w:cs="Arial"/>
+          <w:b/>
+          <w:bCs/>
+          <w:sz w:val="28"/>
+        </w:rPr>
+        <w:br w:type="page"/>
+      </w:r>
+    </w:p>
+    <w:p>
+      <w:pPr>
+        <w:pStyle w:val="berschrift1"/>
+        <w:numPr>
+          <w:ilvl w:val="0"/>
+          <w:numId w:val="0"/>
+        </w:numPr>
+        <w:ind w:left="360" w:hanging="360"/>
+      </w:pPr>
+      <w:bookmarkStart w:id="12" w:name="_Toc326526476"/>
+      <w:bookmarkStart w:id="13" w:name="_Toc69736144"/>
+      <w:r>
+        <w:lastRenderedPageBreak/>
+        <w:t>Quellcodeverzeichnis</w:t>
+      </w:r>
+      <w:bookmarkEnd w:id="12"/>
+      <w:bookmarkEnd w:id="13"/>
     </w:p>
     <w:p>
       <w:pPr>
@@ -7924,13 +8243,46 @@
           <w:lang w:val="de-AT" w:eastAsia="de-AT"/>
         </w:rPr>
       </w:pPr>
-      <w:hyperlink r:id="rId17" w:anchor="_Toc69696863" w:history="1">
+      <w:r>
+        <w:rPr>
+          <w:rFonts w:cs="Arial"/>
+          <w:b/>
+          <w:bCs/>
+          <w:i w:val="0"/>
+          <w:iCs w:val="0"/>
+          <w:sz w:val="28"/>
+        </w:rPr>
+        <w:fldChar w:fldCharType="begin"/>
+      </w:r>
+      <w:r>
+        <w:rPr>
+          <w:rFonts w:cs="Arial"/>
+          <w:b/>
+          <w:bCs/>
+          <w:i w:val="0"/>
+          <w:iCs w:val="0"/>
+          <w:sz w:val="28"/>
+        </w:rPr>
+        <w:instrText xml:space="preserve"> TOC \h \z \c "Quellcode" </w:instrText>
+      </w:r>
+      <w:r>
+        <w:rPr>
+          <w:rFonts w:cs="Arial"/>
+          <w:b/>
+          <w:bCs/>
+          <w:i w:val="0"/>
+          <w:iCs w:val="0"/>
+          <w:sz w:val="28"/>
+        </w:rPr>
+        <w:fldChar w:fldCharType="separate"/>
+      </w:r>
+      <w:hyperlink w:anchor="_Toc69736195" w:history="1">
         <w:r>
           <w:rPr>
             <w:rStyle w:val="Hyperlink"/>
             <w:noProof/>
           </w:rPr>
-          <w:t>Quellcode 3: Teil eines Responses der Distance Matrix API</w:t>
+          <w:t>Quellcode 1: Select-Befehl für die Abfrage von Sägewerken in einem Umkreis von 700km Luftlinie</w:t>
         </w:r>
         <w:r>
           <w:rPr>
@@ -7951,7 +8303,7 @@
             <w:noProof/>
             <w:webHidden/>
           </w:rPr>
-          <w:instrText xml:space="preserve"> PAGEREF _Toc69696863 \h </w:instrText>
+          <w:instrText xml:space="preserve"> PAGEREF _Toc69736195 \h </w:instrText>
         </w:r>
         <w:r>
           <w:rPr>
@@ -7971,7 +8323,7 @@
             <w:noProof/>
             <w:webHidden/>
           </w:rPr>
-          <w:t>28</w:t>
+          <w:t>27</w:t>
         </w:r>
         <w:r>
           <w:rPr>
@@ -7998,13 +8350,13 @@
           <w:lang w:val="de-AT" w:eastAsia="de-AT"/>
         </w:rPr>
       </w:pPr>
-      <w:hyperlink w:anchor="_Toc69696864" w:history="1">
+      <w:hyperlink r:id="rId17" w:anchor="_Toc69736196" w:history="1">
         <w:r>
           <w:rPr>
             <w:rStyle w:val="Hyperlink"/>
             <w:noProof/>
           </w:rPr>
-          <w:t>Quellcode 4: Methode für den Call an die Distance Matrix API und das anschließende Parsen des JSON-Responses in ein C# Objekt</w:t>
+          <w:t>Quellcode 2: POST Body Template für eine Abfrage auf die Distance Matrix API</w:t>
         </w:r>
         <w:r>
           <w:rPr>
@@ -8025,7 +8377,7 @@
             <w:noProof/>
             <w:webHidden/>
           </w:rPr>
-          <w:instrText xml:space="preserve"> PAGEREF _Toc69696864 \h </w:instrText>
+          <w:instrText xml:space="preserve"> PAGEREF _Toc69736196 \h </w:instrText>
         </w:r>
         <w:r>
           <w:rPr>
@@ -8072,13 +8424,13 @@
           <w:lang w:val="de-AT" w:eastAsia="de-AT"/>
         </w:rPr>
       </w:pPr>
-      <w:hyperlink w:anchor="_Toc69696865" w:history="1">
+      <w:hyperlink r:id="rId18" w:anchor="_Toc69736197" w:history="1">
         <w:r>
           <w:rPr>
             <w:rStyle w:val="Hyperlink"/>
             <w:noProof/>
           </w:rPr>
-          <w:t>Quellcode 5: Überprüfen der Distance-Matrix-API-Ergebnisse auf Gültigkeit laut Restriktionen</w:t>
+          <w:t>Quellcode 3: Teil eines Responses der Distance Matrix API</w:t>
         </w:r>
         <w:r>
           <w:rPr>
@@ -8099,7 +8451,7 @@
             <w:noProof/>
             <w:webHidden/>
           </w:rPr>
-          <w:instrText xml:space="preserve"> PAGEREF _Toc69696865 \h </w:instrText>
+          <w:instrText xml:space="preserve"> PAGEREF _Toc69736197 \h </w:instrText>
         </w:r>
         <w:r>
           <w:rPr>
@@ -8119,7 +8471,7 @@
             <w:noProof/>
             <w:webHidden/>
           </w:rPr>
-          <w:t>30</w:t>
+          <w:t>28</w:t>
         </w:r>
         <w:r>
           <w:rPr>
@@ -8146,12 +8498,160 @@
           <w:lang w:val="de-AT" w:eastAsia="de-AT"/>
         </w:rPr>
       </w:pPr>
-      <w:hyperlink r:id="rId18" w:anchor="_Toc69696866" w:history="1">
+      <w:hyperlink w:anchor="_Toc69736198" w:history="1">
         <w:r>
           <w:rPr>
             <w:rStyle w:val="Hyperlink"/>
             <w:noProof/>
           </w:rPr>
+          <w:t>Quellcode 4: Methode für den Call an die Distance Matrix API und das anschließende Parsen des JSON-Responses in ein C# Objekt</w:t>
+        </w:r>
+        <w:r>
+          <w:rPr>
+            <w:noProof/>
+            <w:webHidden/>
+          </w:rPr>
+          <w:tab/>
+        </w:r>
+        <w:r>
+          <w:rPr>
+            <w:noProof/>
+            <w:webHidden/>
+          </w:rPr>
+          <w:fldChar w:fldCharType="begin"/>
+        </w:r>
+        <w:r>
+          <w:rPr>
+            <w:noProof/>
+            <w:webHidden/>
+          </w:rPr>
+          <w:instrText xml:space="preserve"> PAGEREF _Toc69736198 \h </w:instrText>
+        </w:r>
+        <w:r>
+          <w:rPr>
+            <w:noProof/>
+            <w:webHidden/>
+          </w:rPr>
+        </w:r>
+        <w:r>
+          <w:rPr>
+            <w:noProof/>
+            <w:webHidden/>
+          </w:rPr>
+          <w:fldChar w:fldCharType="separate"/>
+        </w:r>
+        <w:r>
+          <w:rPr>
+            <w:noProof/>
+            <w:webHidden/>
+          </w:rPr>
+          <w:t>29</w:t>
+        </w:r>
+        <w:r>
+          <w:rPr>
+            <w:noProof/>
+            <w:webHidden/>
+          </w:rPr>
+          <w:fldChar w:fldCharType="end"/>
+        </w:r>
+      </w:hyperlink>
+    </w:p>
+    <w:p>
+      <w:pPr>
+        <w:pStyle w:val="Abbildungsverzeichnis"/>
+        <w:tabs>
+          <w:tab w:val="right" w:leader="underscore" w:pos="9062"/>
+        </w:tabs>
+        <w:rPr>
+          <w:rFonts w:eastAsiaTheme="minorEastAsia" w:cstheme="minorBidi"/>
+          <w:i w:val="0"/>
+          <w:iCs w:val="0"/>
+          <w:noProof/>
+          <w:sz w:val="22"/>
+          <w:szCs w:val="22"/>
+          <w:lang w:val="de-AT" w:eastAsia="de-AT"/>
+        </w:rPr>
+      </w:pPr>
+      <w:hyperlink w:anchor="_Toc69736199" w:history="1">
+        <w:r>
+          <w:rPr>
+            <w:rStyle w:val="Hyperlink"/>
+            <w:noProof/>
+          </w:rPr>
+          <w:t>Quellcode 5: Überprüfen der Distance-Matrix-API-Ergebnisse auf Gültigkeit laut Restriktionen</w:t>
+        </w:r>
+        <w:r>
+          <w:rPr>
+            <w:noProof/>
+            <w:webHidden/>
+          </w:rPr>
+          <w:tab/>
+        </w:r>
+        <w:r>
+          <w:rPr>
+            <w:noProof/>
+            <w:webHidden/>
+          </w:rPr>
+          <w:fldChar w:fldCharType="begin"/>
+        </w:r>
+        <w:r>
+          <w:rPr>
+            <w:noProof/>
+            <w:webHidden/>
+          </w:rPr>
+          <w:instrText xml:space="preserve"> PAGEREF _Toc69736199 \h </w:instrText>
+        </w:r>
+        <w:r>
+          <w:rPr>
+            <w:noProof/>
+            <w:webHidden/>
+          </w:rPr>
+        </w:r>
+        <w:r>
+          <w:rPr>
+            <w:noProof/>
+            <w:webHidden/>
+          </w:rPr>
+          <w:fldChar w:fldCharType="separate"/>
+        </w:r>
+        <w:r>
+          <w:rPr>
+            <w:noProof/>
+            <w:webHidden/>
+          </w:rPr>
+          <w:t>31</w:t>
+        </w:r>
+        <w:r>
+          <w:rPr>
+            <w:noProof/>
+            <w:webHidden/>
+          </w:rPr>
+          <w:fldChar w:fldCharType="end"/>
+        </w:r>
+      </w:hyperlink>
+    </w:p>
+    <w:p>
+      <w:pPr>
+        <w:pStyle w:val="Abbildungsverzeichnis"/>
+        <w:tabs>
+          <w:tab w:val="right" w:leader="underscore" w:pos="9062"/>
+        </w:tabs>
+        <w:rPr>
+          <w:rFonts w:eastAsiaTheme="minorEastAsia" w:cstheme="minorBidi"/>
+          <w:i w:val="0"/>
+          <w:iCs w:val="0"/>
+          <w:noProof/>
+          <w:sz w:val="22"/>
+          <w:szCs w:val="22"/>
+          <w:lang w:val="de-AT" w:eastAsia="de-AT"/>
+        </w:rPr>
+      </w:pPr>
+      <w:hyperlink r:id="rId19" w:anchor="_Toc69736200" w:history="1">
+        <w:r>
+          <w:rPr>
+            <w:rStyle w:val="Hyperlink"/>
+            <w:noProof/>
+          </w:rPr>
           <w:t>Quellcode 6: Abspeichern von Edges in den Graphen über die Klasse NearbyDeliveryLogic</w:t>
         </w:r>
         <w:r>
@@ -8173,7 +8673,7 @@
             <w:noProof/>
             <w:webHidden/>
           </w:rPr>
-          <w:instrText xml:space="preserve"> PAGEREF _Toc69696866 \h </w:instrText>
+          <w:instrText xml:space="preserve"> PAGEREF _Toc69736200 \h </w:instrText>
         </w:r>
         <w:r>
           <w:rPr>
@@ -8193,7 +8693,81 @@
             <w:noProof/>
             <w:webHidden/>
           </w:rPr>
-          <w:t>30</w:t>
+          <w:t>31</w:t>
+        </w:r>
+        <w:r>
+          <w:rPr>
+            <w:noProof/>
+            <w:webHidden/>
+          </w:rPr>
+          <w:fldChar w:fldCharType="end"/>
+        </w:r>
+      </w:hyperlink>
+    </w:p>
+    <w:p>
+      <w:pPr>
+        <w:pStyle w:val="Abbildungsverzeichnis"/>
+        <w:tabs>
+          <w:tab w:val="right" w:leader="underscore" w:pos="9062"/>
+        </w:tabs>
+        <w:rPr>
+          <w:rFonts w:eastAsiaTheme="minorEastAsia" w:cstheme="minorBidi"/>
+          <w:i w:val="0"/>
+          <w:iCs w:val="0"/>
+          <w:noProof/>
+          <w:sz w:val="22"/>
+          <w:szCs w:val="22"/>
+          <w:lang w:val="de-AT" w:eastAsia="de-AT"/>
+        </w:rPr>
+      </w:pPr>
+      <w:hyperlink w:anchor="_Toc69736201" w:history="1">
+        <w:r>
+          <w:rPr>
+            <w:rStyle w:val="Hyperlink"/>
+            <w:noProof/>
+          </w:rPr>
+          <w:t>Quellcode 7: Hinzufügen einer Bestellung zu einer Route</w:t>
+        </w:r>
+        <w:r>
+          <w:rPr>
+            <w:noProof/>
+            <w:webHidden/>
+          </w:rPr>
+          <w:tab/>
+        </w:r>
+        <w:r>
+          <w:rPr>
+            <w:noProof/>
+            <w:webHidden/>
+          </w:rPr>
+          <w:fldChar w:fldCharType="begin"/>
+        </w:r>
+        <w:r>
+          <w:rPr>
+            <w:noProof/>
+            <w:webHidden/>
+          </w:rPr>
+          <w:instrText xml:space="preserve"> PAGEREF _Toc69736201 \h </w:instrText>
+        </w:r>
+        <w:r>
+          <w:rPr>
+            <w:noProof/>
+            <w:webHidden/>
+          </w:rPr>
+        </w:r>
+        <w:r>
+          <w:rPr>
+            <w:noProof/>
+            <w:webHidden/>
+          </w:rPr>
+          <w:fldChar w:fldCharType="separate"/>
+        </w:r>
+        <w:r>
+          <w:rPr>
+            <w:noProof/>
+            <w:webHidden/>
+          </w:rPr>
+          <w:t>32</w:t>
         </w:r>
         <w:r>
           <w:rPr>
@@ -8252,7 +8826,7 @@
         <w:spacing w:before="120"/>
         <w:ind w:left="431" w:hanging="431"/>
       </w:pPr>
-      <w:bookmarkStart w:id="16" w:name="_Toc69696803"/>
+      <w:bookmarkStart w:id="16" w:name="_Toc69736145"/>
       <w:r>
         <w:t xml:space="preserve">Einleitung und </w:t>
       </w:r>
@@ -8286,7 +8860,7 @@
       <w:pPr>
         <w:pStyle w:val="berschrift2"/>
       </w:pPr>
-      <w:bookmarkStart w:id="17" w:name="_Toc69696804"/>
+      <w:bookmarkStart w:id="17" w:name="_Toc69736146"/>
       <w:r>
         <w:t>Problemstellung</w:t>
       </w:r>
@@ -8392,7 +8966,7 @@
       <w:pPr>
         <w:pStyle w:val="berschrift2"/>
       </w:pPr>
-      <w:bookmarkStart w:id="18" w:name="_Toc69696805"/>
+      <w:bookmarkStart w:id="18" w:name="_Toc69736147"/>
       <w:r>
         <w:t xml:space="preserve">Arduvi </w:t>
       </w:r>
@@ -8719,7 +9293,7 @@
       <w:pPr>
         <w:pStyle w:val="berschrift1"/>
       </w:pPr>
-      <w:bookmarkStart w:id="19" w:name="_Toc69696806"/>
+      <w:bookmarkStart w:id="19" w:name="_Toc69736148"/>
       <w:r>
         <w:lastRenderedPageBreak/>
         <w:t>Digitalisierung im Handel</w:t>
@@ -8746,7 +9320,7 @@
       <w:pPr>
         <w:pStyle w:val="berschrift2"/>
       </w:pPr>
-      <w:bookmarkStart w:id="20" w:name="_Toc69696807"/>
+      <w:bookmarkStart w:id="20" w:name="_Toc69736149"/>
       <w:r>
         <w:t>Der Online-Handel</w:t>
       </w:r>
@@ -8945,7 +9519,7 @@
       <w:pPr>
         <w:pStyle w:val="berschrift3"/>
       </w:pPr>
-      <w:bookmarkStart w:id="21" w:name="_Toc69696808"/>
+      <w:bookmarkStart w:id="21" w:name="_Toc69736150"/>
       <w:r>
         <w:t>Vorteile des Online-Handels</w:t>
       </w:r>
@@ -9052,7 +9626,7 @@
       <w:pPr>
         <w:pStyle w:val="berschrift3"/>
       </w:pPr>
-      <w:bookmarkStart w:id="22" w:name="_Toc69696809"/>
+      <w:bookmarkStart w:id="22" w:name="_Toc69736151"/>
       <w:r>
         <w:t>Nachteile des Online-Handels</w:t>
       </w:r>
@@ -9094,7 +9668,7 @@
       <w:pPr>
         <w:pStyle w:val="berschrift2"/>
       </w:pPr>
-      <w:bookmarkStart w:id="23" w:name="_Toc69696810"/>
+      <w:bookmarkStart w:id="23" w:name="_Toc69736152"/>
       <w:r>
         <w:lastRenderedPageBreak/>
         <w:t>Digitalisierung im stationären Handel</w:t>
@@ -9175,7 +9749,7 @@
       <w:pPr>
         <w:pStyle w:val="berschrift2"/>
       </w:pPr>
-      <w:bookmarkStart w:id="24" w:name="_Toc69696811"/>
+      <w:bookmarkStart w:id="24" w:name="_Toc69736153"/>
       <w:r>
         <w:t>Verbindung zu Arduvi</w:t>
       </w:r>
@@ -9312,7 +9886,7 @@
         <w:pStyle w:val="berschrift1"/>
       </w:pPr>
       <w:bookmarkStart w:id="25" w:name="_Ref69582737"/>
-      <w:bookmarkStart w:id="26" w:name="_Toc69696812"/>
+      <w:bookmarkStart w:id="26" w:name="_Toc69736154"/>
       <w:r>
         <w:lastRenderedPageBreak/>
         <w:t>LKW-Fahrverbote und sonstige Einschränkungen</w:t>
@@ -9338,7 +9912,7 @@
       <w:pPr>
         <w:pStyle w:val="berschrift2"/>
       </w:pPr>
-      <w:bookmarkStart w:id="27" w:name="_Toc69696813"/>
+      <w:bookmarkStart w:id="27" w:name="_Toc69736155"/>
       <w:r>
         <w:t>LKW-Arten</w:t>
       </w:r>
@@ -9787,7 +10361,7 @@
       <w:pPr>
         <w:pStyle w:val="berschrift2"/>
       </w:pPr>
-      <w:bookmarkStart w:id="28" w:name="_Toc69696814"/>
+      <w:bookmarkStart w:id="28" w:name="_Toc69736156"/>
       <w:r>
         <w:t>Ruhezeiten</w:t>
       </w:r>
@@ -9831,7 +10405,7 @@
           <w:lang w:val="de-AT"/>
         </w:rPr>
       </w:pPr>
-      <w:bookmarkStart w:id="29" w:name="_Toc69696815"/>
+      <w:bookmarkStart w:id="29" w:name="_Toc69736157"/>
       <w:r>
         <w:rPr>
           <w:lang w:val="de-AT"/>
@@ -9872,7 +10446,7 @@
           <w:lang w:val="de-AT"/>
         </w:rPr>
       </w:pPr>
-      <w:bookmarkStart w:id="30" w:name="_Toc69696816"/>
+      <w:bookmarkStart w:id="30" w:name="_Toc69736158"/>
       <w:r>
         <w:rPr>
           <w:lang w:val="de-AT"/>
@@ -10034,7 +10608,7 @@
       <w:pPr>
         <w:pStyle w:val="berschrift2"/>
       </w:pPr>
-      <w:bookmarkStart w:id="31" w:name="_Toc69696817"/>
+      <w:bookmarkStart w:id="31" w:name="_Toc69736159"/>
       <w:r>
         <w:lastRenderedPageBreak/>
         <w:t>Fahrverbote</w:t>
@@ -10073,7 +10647,7 @@
           <w:lang w:val="de-AT"/>
         </w:rPr>
       </w:pPr>
-      <w:bookmarkStart w:id="32" w:name="_Toc69696818"/>
+      <w:bookmarkStart w:id="32" w:name="_Toc69736160"/>
       <w:r>
         <w:rPr>
           <w:lang w:val="de-AT"/>
@@ -10196,7 +10770,7 @@
           <w:lang w:val="de-AT"/>
         </w:rPr>
       </w:pPr>
-      <w:bookmarkStart w:id="33" w:name="_Toc69696819"/>
+      <w:bookmarkStart w:id="33" w:name="_Toc69736161"/>
       <w:r>
         <w:rPr>
           <w:lang w:val="de-AT"/>
@@ -10325,7 +10899,7 @@
           <w:lang w:val="de-AT"/>
         </w:rPr>
       </w:pPr>
-      <w:bookmarkStart w:id="34" w:name="_Toc69696820"/>
+      <w:bookmarkStart w:id="34" w:name="_Toc69736162"/>
       <w:r>
         <w:rPr>
           <w:lang w:val="de-AT"/>
@@ -10463,7 +11037,7 @@
       <w:pPr>
         <w:pStyle w:val="berschrift2"/>
       </w:pPr>
-      <w:bookmarkStart w:id="35" w:name="_Toc69696821"/>
+      <w:bookmarkStart w:id="35" w:name="_Toc69736163"/>
       <w:r>
         <w:t>Gesamtgewicht</w:t>
       </w:r>
@@ -10538,7 +11112,7 @@
       <w:pPr>
         <w:pStyle w:val="berschrift1"/>
       </w:pPr>
-      <w:bookmarkStart w:id="36" w:name="_Toc69696822"/>
+      <w:bookmarkStart w:id="36" w:name="_Toc69736164"/>
       <w:r>
         <w:lastRenderedPageBreak/>
         <w:t>Verwendete Technologien</w:t>
@@ -10575,7 +11149,7 @@
       <w:pPr>
         <w:pStyle w:val="berschrift2"/>
       </w:pPr>
-      <w:bookmarkStart w:id="37" w:name="_Toc69696823"/>
+      <w:bookmarkStart w:id="37" w:name="_Toc69736165"/>
       <w:r>
         <w:t>Backend</w:t>
       </w:r>
@@ -10623,7 +11197,7 @@
       <w:pPr>
         <w:pStyle w:val="berschrift3"/>
       </w:pPr>
-      <w:bookmarkStart w:id="38" w:name="_Toc69696824"/>
+      <w:bookmarkStart w:id="38" w:name="_Toc69736166"/>
       <w:r>
         <w:t>ASP.NET Core</w:t>
       </w:r>
@@ -10792,7 +11366,7 @@
       </w:pPr>
       <w:bookmarkStart w:id="39" w:name="_Ref69467121"/>
       <w:bookmarkStart w:id="40" w:name="_Ref69467131"/>
-      <w:bookmarkStart w:id="41" w:name="_Toc69696825"/>
+      <w:bookmarkStart w:id="41" w:name="_Toc69736167"/>
       <w:r>
         <w:t>Datenspeicherung</w:t>
       </w:r>
@@ -11197,7 +11771,6 @@
         </w:rPr>
         <w:t xml:space="preserve">Property-Graphen bestehen </w:t>
       </w:r>
-      <w:proofErr w:type="gramStart"/>
       <w:r>
         <w:rPr>
           <w:lang w:val="de-AT"/>
@@ -11216,7 +11789,6 @@
         </w:rPr>
         <w:t>folgenden</w:t>
       </w:r>
-      <w:proofErr w:type="gramEnd"/>
       <w:r>
         <w:rPr>
           <w:lang w:val="de-AT"/>
@@ -11443,7 +12015,7 @@
       <w:pPr>
         <w:pStyle w:val="berschrift2"/>
       </w:pPr>
-      <w:bookmarkStart w:id="44" w:name="_Toc69696826"/>
+      <w:bookmarkStart w:id="44" w:name="_Toc69736168"/>
       <w:r>
         <w:t>Client</w:t>
       </w:r>
@@ -11520,7 +12092,7 @@
       <w:pPr>
         <w:pStyle w:val="berschrift3"/>
       </w:pPr>
-      <w:bookmarkStart w:id="45" w:name="_Toc69696827"/>
+      <w:bookmarkStart w:id="45" w:name="_Toc69736169"/>
       <w:r>
         <w:t>HTML</w:t>
       </w:r>
@@ -11629,7 +12201,7 @@
       <w:pPr>
         <w:pStyle w:val="berschrift3"/>
       </w:pPr>
-      <w:bookmarkStart w:id="46" w:name="_Toc69696828"/>
+      <w:bookmarkStart w:id="46" w:name="_Toc69736170"/>
       <w:r>
         <w:lastRenderedPageBreak/>
         <w:t>CSS</w:t>
@@ -11699,7 +12271,7 @@
       <w:pPr>
         <w:pStyle w:val="berschrift3"/>
       </w:pPr>
-      <w:bookmarkStart w:id="47" w:name="_Toc69696829"/>
+      <w:bookmarkStart w:id="47" w:name="_Toc69736171"/>
       <w:r>
         <w:t>JavaScript</w:t>
       </w:r>
@@ -11762,11 +12334,15 @@
       <w:pPr>
         <w:pStyle w:val="berschrift3"/>
       </w:pPr>
-      <w:bookmarkStart w:id="48" w:name="_Toc69696830"/>
+      <w:bookmarkStart w:id="48" w:name="_Ref69728073"/>
+      <w:bookmarkStart w:id="49" w:name="_Ref69728079"/>
+      <w:bookmarkStart w:id="50" w:name="_Toc69736172"/>
       <w:r>
         <w:t>Razor Pages</w:t>
       </w:r>
       <w:bookmarkEnd w:id="48"/>
+      <w:bookmarkEnd w:id="49"/>
+      <w:bookmarkEnd w:id="50"/>
     </w:p>
     <w:p>
       <w:pPr>
@@ -11816,7 +12392,6 @@
         </w:rPr>
         <w:t xml:space="preserve">Üblicherweise wird </w:t>
       </w:r>
-      <w:proofErr w:type="gramStart"/>
       <w:r>
         <w:rPr>
           <w:lang w:val="de-AT"/>
@@ -11829,7 +12404,6 @@
         </w:rPr>
         <w:t>.cshtml</w:t>
       </w:r>
-      <w:proofErr w:type="gramEnd"/>
       <w:r>
         <w:rPr>
           <w:lang w:val="de-AT"/>
@@ -12000,11 +12574,11 @@
       <w:pPr>
         <w:pStyle w:val="berschrift3"/>
       </w:pPr>
-      <w:bookmarkStart w:id="49" w:name="_Toc69696831"/>
+      <w:bookmarkStart w:id="51" w:name="_Toc69736173"/>
       <w:r>
         <w:t>Template Inspinia Admin Theme</w:t>
       </w:r>
-      <w:bookmarkEnd w:id="49"/>
+      <w:bookmarkEnd w:id="51"/>
     </w:p>
     <w:p>
       <w:pPr>
@@ -12118,11 +12692,11 @@
       <w:pPr>
         <w:pStyle w:val="berschrift3"/>
       </w:pPr>
-      <w:bookmarkStart w:id="50" w:name="_Toc69696832"/>
+      <w:bookmarkStart w:id="52" w:name="_Toc69736174"/>
       <w:r>
         <w:t>Weitere Frameworks und Libraries</w:t>
       </w:r>
-      <w:bookmarkEnd w:id="50"/>
+      <w:bookmarkEnd w:id="52"/>
     </w:p>
     <w:p>
       <w:pPr>
@@ -12419,7 +12993,7 @@
       <w:pPr>
         <w:pStyle w:val="berschrift1"/>
       </w:pPr>
-      <w:bookmarkStart w:id="51" w:name="_Toc69696833"/>
+      <w:bookmarkStart w:id="53" w:name="_Toc69736175"/>
       <w:r>
         <w:lastRenderedPageBreak/>
         <w:t>Projektaufbau</w:t>
@@ -12427,7 +13001,7 @@
       <w:r>
         <w:t xml:space="preserve"> und Implementierung</w:t>
       </w:r>
-      <w:bookmarkEnd w:id="51"/>
+      <w:bookmarkEnd w:id="53"/>
     </w:p>
     <w:p>
       <w:pPr>
@@ -12473,7 +13047,7 @@
           <w:lang w:val="de-AT"/>
         </w:rPr>
         <w:drawing>
-          <wp:inline distT="0" distB="0" distL="0" distR="0" wp14:anchorId="36462CA2" wp14:editId="4B15DEEE">
+          <wp:inline distT="0" distB="0" distL="0" distR="0" wp14:anchorId="36462CA2" wp14:editId="7B45D055">
             <wp:extent cx="3841667" cy="4642561"/>
             <wp:effectExtent l="0" t="0" r="6985" b="5715"/>
             <wp:docPr id="3" name="Grafik 3"/>
@@ -12490,7 +13064,7 @@
                     </pic:cNvPicPr>
                   </pic:nvPicPr>
                   <pic:blipFill>
-                    <a:blip r:embed="rId19">
+                    <a:blip r:embed="rId20">
                       <a:extLst>
                         <a:ext uri="{28A0092B-C50C-407E-A947-70E740481C1C}">
                           <a14:useLocalDpi xmlns:a14="http://schemas.microsoft.com/office/drawing/2010/main" val="0"/>
@@ -12527,7 +13101,7 @@
         <w:pStyle w:val="Beschriftung"/>
         <w:jc w:val="center"/>
       </w:pPr>
-      <w:bookmarkStart w:id="52" w:name="_Toc69696849"/>
+      <w:bookmarkStart w:id="54" w:name="_Toc69736202"/>
       <w:r>
         <w:t xml:space="preserve">Abbildung </w:t>
       </w:r>
@@ -12552,13 +13126,13 @@
       <w:r>
         <w:t>: Einfache dargestellte Layer Architecture des gesamten Projektes</w:t>
       </w:r>
-      <w:bookmarkEnd w:id="52"/>
+      <w:bookmarkEnd w:id="54"/>
     </w:p>
     <w:p>
       <w:pPr>
         <w:pStyle w:val="berschrift2"/>
       </w:pPr>
-      <w:bookmarkStart w:id="53" w:name="_Toc69696834"/>
+      <w:bookmarkStart w:id="55" w:name="_Toc69736176"/>
       <w:r>
         <w:rPr>
           <w:lang w:val="en-GB"/>
@@ -12568,7 +13142,7 @@
       <w:r>
         <w:t xml:space="preserve"> Layer (Cosmos DB)</w:t>
       </w:r>
-      <w:bookmarkEnd w:id="53"/>
+      <w:bookmarkEnd w:id="55"/>
     </w:p>
     <w:p>
       <w:r>
@@ -12651,7 +13225,7 @@
       <w:pPr>
         <w:pStyle w:val="berschrift3"/>
       </w:pPr>
-      <w:bookmarkStart w:id="54" w:name="_Toc69696835"/>
+      <w:bookmarkStart w:id="56" w:name="_Toc69736177"/>
       <w:r>
         <w:lastRenderedPageBreak/>
         <w:t>SQL</w:t>
@@ -12662,7 +13236,7 @@
       <w:r>
         <w:t>API</w:t>
       </w:r>
-      <w:bookmarkEnd w:id="54"/>
+      <w:bookmarkEnd w:id="56"/>
     </w:p>
     <w:p>
       <w:r>
@@ -12748,7 +13322,7 @@
       <w:pPr>
         <w:pStyle w:val="berschrift3"/>
       </w:pPr>
-      <w:bookmarkStart w:id="55" w:name="_Toc69696836"/>
+      <w:bookmarkStart w:id="57" w:name="_Toc69736178"/>
       <w:r>
         <w:t>Gremlin</w:t>
       </w:r>
@@ -12758,7 +13332,7 @@
       <w:r>
         <w:t>API</w:t>
       </w:r>
-      <w:bookmarkEnd w:id="55"/>
+      <w:bookmarkEnd w:id="57"/>
     </w:p>
     <w:p>
       <w:r>
@@ -12775,7 +13349,7 @@
           <w:noProof/>
         </w:rPr>
         <w:drawing>
-          <wp:inline distT="0" distB="0" distL="0" distR="0" wp14:anchorId="28DF47A6" wp14:editId="21163ADC">
+          <wp:inline distT="0" distB="0" distL="0" distR="0" wp14:anchorId="28DF47A6" wp14:editId="405654B9">
             <wp:extent cx="5760720" cy="3288030"/>
             <wp:effectExtent l="0" t="0" r="0" b="7620"/>
             <wp:docPr id="5" name="Grafik 4" descr="Ein Bild, das Person enthält.&#10;&#10;Automatisch generierte Beschreibung">
@@ -12804,7 +13378,7 @@
                     </pic:cNvPicPr>
                   </pic:nvPicPr>
                   <pic:blipFill rotWithShape="1">
-                    <a:blip r:embed="rId20">
+                    <a:blip r:embed="rId21">
                       <a:extLst>
                         <a:ext uri="{28A0092B-C50C-407E-A947-70E740481C1C}">
                           <a14:useLocalDpi xmlns:a14="http://schemas.microsoft.com/office/drawing/2010/main" val="0"/>
@@ -12835,7 +13409,7 @@
         <w:pStyle w:val="Beschriftung"/>
         <w:jc w:val="center"/>
       </w:pPr>
-      <w:bookmarkStart w:id="56" w:name="_Toc69696850"/>
+      <w:bookmarkStart w:id="58" w:name="_Toc69736203"/>
       <w:r>
         <w:t xml:space="preserve">Abbildung </w:t>
       </w:r>
@@ -12860,7 +13434,7 @@
       <w:r>
         <w:t>: Visualisierter Graph</w:t>
       </w:r>
-      <w:bookmarkEnd w:id="56"/>
+      <w:bookmarkEnd w:id="58"/>
     </w:p>
     <w:p>
       <w:r>
@@ -12870,7 +13444,7 @@
         <mc:AlternateContent>
           <mc:Choice Requires="wpg">
             <w:drawing>
-              <wp:anchor distT="0" distB="0" distL="114300" distR="114300" simplePos="0" relativeHeight="251671040" behindDoc="0" locked="0" layoutInCell="1" allowOverlap="1" wp14:anchorId="038A56BB" wp14:editId="4AA244BB">
+              <wp:anchor distT="0" distB="0" distL="114300" distR="114300" simplePos="0" relativeHeight="251670016" behindDoc="0" locked="0" layoutInCell="1" allowOverlap="1" wp14:anchorId="038A56BB" wp14:editId="4AFD232F">
                 <wp:simplePos x="0" y="0"/>
                 <wp:positionH relativeFrom="margin">
                   <wp:posOffset>560374</wp:posOffset>
@@ -13245,7 +13819,7 @@
           </mc:Choice>
           <mc:Fallback>
             <w:pict>
-              <v:group w14:anchorId="038A56BB" id="Gruppieren 14" o:spid="_x0000_s1027" style="position:absolute;left:0;text-align:left;margin-left:44.1pt;margin-top:51.35pt;width:384pt;height:69.25pt;z-index:251671040;mso-position-horizontal-relative:margin" coordsize="48770,8795" o:gfxdata="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">
+              <v:group w14:anchorId="038A56BB" id="Gruppieren 14" o:spid="_x0000_s1027" style="position:absolute;left:0;text-align:left;margin-left:44.1pt;margin-top:51.35pt;width:384pt;height:69.25pt;z-index:251670016;mso-position-horizontal-relative:margin" coordsize="48770,8795" o:gfxdata="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">
                 <v:shape id="Textfeld 3" o:spid="_x0000_s1028" type="#_x0000_t202" style="position:absolute;top:3021;width:12598;height:4356;visibility:visible;mso-wrap-style:square;v-text-anchor:top" o:gfxdata="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" filled="f" stroked="f">
                   <v:textbox style="mso-fit-shape-to-text:t">
                     <w:txbxContent>
@@ -13393,7 +13967,7 @@
         <mc:AlternateContent>
           <mc:Choice Requires="wps">
             <w:drawing>
-              <wp:anchor distT="0" distB="0" distL="114300" distR="114300" simplePos="0" relativeHeight="251670016" behindDoc="0" locked="0" layoutInCell="1" allowOverlap="1" wp14:anchorId="1CA881E5" wp14:editId="200B1C2F">
+              <wp:anchor distT="0" distB="0" distL="114300" distR="114300" simplePos="0" relativeHeight="251668992" behindDoc="0" locked="0" layoutInCell="1" allowOverlap="1" wp14:anchorId="1CA881E5" wp14:editId="6C3BA414">
                 <wp:simplePos x="0" y="0"/>
                 <wp:positionH relativeFrom="margin">
                   <wp:align>center</wp:align>
@@ -13432,7 +14006,7 @@
                               <w:pStyle w:val="Beschriftung"/>
                               <w:jc w:val="center"/>
                             </w:pPr>
-                            <w:bookmarkStart w:id="57" w:name="_Toc69696851"/>
+                            <w:bookmarkStart w:id="59" w:name="_Toc69736204"/>
                             <w:r>
                               <w:t xml:space="preserve">Abbildung </w:t>
                             </w:r>
@@ -13460,7 +14034,7 @@
                             <w:r>
                               <w:t>Vertices</w:t>
                             </w:r>
-                            <w:bookmarkEnd w:id="57"/>
+                            <w:bookmarkEnd w:id="59"/>
                           </w:p>
                         </w:txbxContent>
                       </wps:txbx>
@@ -13478,7 +14052,7 @@
           </mc:Choice>
           <mc:Fallback>
             <w:pict>
-              <v:shape w14:anchorId="1CA881E5" id="Textfeld 15" o:spid="_x0000_s1034" type="#_x0000_t202" style="position:absolute;left:0;text-align:left;margin-left:0;margin-top:15.95pt;width:384pt;height:.05pt;z-index:251670016;visibility:visible;mso-wrap-style:square;mso-wrap-distance-left:9pt;mso-wrap-distance-top:0;mso-wrap-distance-right:9pt;mso-wrap-distance-bottom:0;mso-position-horizontal:center;mso-position-horizontal-relative:margin;mso-position-vertical:absolute;mso-position-vertical-relative:text;v-text-anchor:top" o:gfxdata="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" stroked="f">
+              <v:shape w14:anchorId="1CA881E5" id="Textfeld 15" o:spid="_x0000_s1034" type="#_x0000_t202" style="position:absolute;left:0;text-align:left;margin-left:0;margin-top:15.95pt;width:384pt;height:.05pt;z-index:251668992;visibility:visible;mso-wrap-style:square;mso-wrap-distance-left:9pt;mso-wrap-distance-top:0;mso-wrap-distance-right:9pt;mso-wrap-distance-bottom:0;mso-position-horizontal:center;mso-position-horizontal-relative:margin;mso-position-vertical:absolute;mso-position-vertical-relative:text;v-text-anchor:top" o:gfxdata="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" stroked="f">
                 <v:textbox style="mso-fit-shape-to-text:t" inset="0,0,0,0">
                   <w:txbxContent>
                     <w:p>
@@ -13486,7 +14060,7 @@
                         <w:pStyle w:val="Beschriftung"/>
                         <w:jc w:val="center"/>
                       </w:pPr>
-                      <w:bookmarkStart w:id="58" w:name="_Toc69696851"/>
+                      <w:bookmarkStart w:id="60" w:name="_Toc69736204"/>
                       <w:r>
                         <w:t xml:space="preserve">Abbildung </w:t>
                       </w:r>
@@ -13514,7 +14088,7 @@
                       <w:r>
                         <w:t>Vertices</w:t>
                       </w:r>
-                      <w:bookmarkEnd w:id="58"/>
+                      <w:bookmarkEnd w:id="60"/>
                     </w:p>
                   </w:txbxContent>
                 </v:textbox>
@@ -13555,16 +14129,16 @@
       <w:pPr>
         <w:pStyle w:val="berschrift2"/>
       </w:pPr>
-      <w:bookmarkStart w:id="59" w:name="_Ref69583513"/>
-      <w:bookmarkStart w:id="60" w:name="_Ref69583529"/>
-      <w:bookmarkStart w:id="61" w:name="_Toc69696837"/>
+      <w:bookmarkStart w:id="61" w:name="_Ref69583513"/>
+      <w:bookmarkStart w:id="62" w:name="_Ref69583529"/>
+      <w:bookmarkStart w:id="63" w:name="_Toc69736179"/>
       <w:r>
         <w:lastRenderedPageBreak/>
         <w:t>Data Access Layer (ArduviData)</w:t>
       </w:r>
-      <w:bookmarkEnd w:id="59"/>
-      <w:bookmarkEnd w:id="60"/>
       <w:bookmarkEnd w:id="61"/>
+      <w:bookmarkEnd w:id="62"/>
+      <w:bookmarkEnd w:id="63"/>
     </w:p>
     <w:p>
       <w:pPr>
@@ -13622,14 +14196,14 @@
           <w:lang w:val="de-AT"/>
         </w:rPr>
       </w:pPr>
-      <w:bookmarkStart w:id="62" w:name="_Toc69696838"/>
+      <w:bookmarkStart w:id="64" w:name="_Toc69736180"/>
       <w:r>
         <w:rPr>
           <w:lang w:val="de-AT"/>
         </w:rPr>
         <w:t>Models</w:t>
       </w:r>
-      <w:bookmarkEnd w:id="62"/>
+      <w:bookmarkEnd w:id="64"/>
     </w:p>
     <w:p>
       <w:pPr>
@@ -13757,7 +14331,7 @@
           <w:lang w:val="de-AT"/>
         </w:rPr>
         <w:drawing>
-          <wp:inline distT="0" distB="0" distL="0" distR="0" wp14:anchorId="794B7312" wp14:editId="6F311FD3">
+          <wp:inline distT="0" distB="0" distL="0" distR="0" wp14:anchorId="794B7312" wp14:editId="47128395">
             <wp:extent cx="5845070" cy="5504213"/>
             <wp:effectExtent l="0" t="0" r="3810" b="1270"/>
             <wp:docPr id="4" name="Grafik 4"/>
@@ -13774,7 +14348,7 @@
                     </pic:cNvPicPr>
                   </pic:nvPicPr>
                   <pic:blipFill>
-                    <a:blip r:embed="rId21">
+                    <a:blip r:embed="rId22">
                       <a:extLst>
                         <a:ext uri="{28A0092B-C50C-407E-A947-70E740481C1C}">
                           <a14:useLocalDpi xmlns:a14="http://schemas.microsoft.com/office/drawing/2010/main" val="0"/>
@@ -13814,9 +14388,9 @@
           <w:lang w:val="de-AT"/>
         </w:rPr>
       </w:pPr>
-      <w:bookmarkStart w:id="63" w:name="_Ref69467776"/>
-      <w:bookmarkStart w:id="64" w:name="_Ref69467687"/>
-      <w:bookmarkStart w:id="65" w:name="_Toc69696852"/>
+      <w:bookmarkStart w:id="65" w:name="_Ref69467776"/>
+      <w:bookmarkStart w:id="66" w:name="_Ref69467687"/>
+      <w:bookmarkStart w:id="67" w:name="_Toc69736205"/>
       <w:r>
         <w:t xml:space="preserve">Abbildung </w:t>
       </w:r>
@@ -13838,12 +14412,12 @@
       <w:r>
         <w:fldChar w:fldCharType="end"/>
       </w:r>
-      <w:bookmarkEnd w:id="63"/>
+      <w:bookmarkEnd w:id="65"/>
       <w:r>
         <w:t>: Klassendiagramm einer Truck-Route</w:t>
       </w:r>
-      <w:bookmarkEnd w:id="64"/>
-      <w:bookmarkEnd w:id="65"/>
+      <w:bookmarkEnd w:id="66"/>
+      <w:bookmarkEnd w:id="67"/>
     </w:p>
     <w:p>
       <w:pPr>
@@ -13963,7 +14537,7 @@
           <w:lang w:val="de-AT"/>
         </w:rPr>
         <w:drawing>
-          <wp:inline distT="0" distB="0" distL="0" distR="0" wp14:anchorId="2DA0A9E7" wp14:editId="3D47FB30">
+          <wp:inline distT="0" distB="0" distL="0" distR="0" wp14:anchorId="2DA0A9E7" wp14:editId="2C4ECFC2">
             <wp:extent cx="4791710" cy="6299859"/>
             <wp:effectExtent l="0" t="0" r="8890" b="5715"/>
             <wp:docPr id="6" name="Grafik 6"/>
@@ -13980,7 +14554,7 @@
                     </pic:cNvPicPr>
                   </pic:nvPicPr>
                   <pic:blipFill>
-                    <a:blip r:embed="rId22">
+                    <a:blip r:embed="rId23">
                       <a:extLst>
                         <a:ext uri="{28A0092B-C50C-407E-A947-70E740481C1C}">
                           <a14:useLocalDpi xmlns:a14="http://schemas.microsoft.com/office/drawing/2010/main" val="0"/>
@@ -14020,8 +14594,8 @@
           <w:lang w:val="de-AT"/>
         </w:rPr>
       </w:pPr>
-      <w:bookmarkStart w:id="66" w:name="_Ref69475364"/>
-      <w:bookmarkStart w:id="67" w:name="_Toc69696853"/>
+      <w:bookmarkStart w:id="68" w:name="_Ref69475364"/>
+      <w:bookmarkStart w:id="69" w:name="_Toc69736206"/>
       <w:r>
         <w:t xml:space="preserve">Abbildung </w:t>
       </w:r>
@@ -14043,11 +14617,11 @@
       <w:r>
         <w:fldChar w:fldCharType="end"/>
       </w:r>
-      <w:bookmarkEnd w:id="66"/>
+      <w:bookmarkEnd w:id="68"/>
       <w:r>
         <w:t>: Klassendiagramm des Graphen</w:t>
       </w:r>
-      <w:bookmarkEnd w:id="67"/>
+      <w:bookmarkEnd w:id="69"/>
     </w:p>
     <w:p>
       <w:pPr>
@@ -14062,7 +14636,6 @@
         <w:t xml:space="preserve">Für die Anbindung an die Datenbank wurden die Pakete </w:t>
       </w:r>
       <w:proofErr w:type="spellStart"/>
-      <w:proofErr w:type="gramStart"/>
       <w:r>
         <w:rPr>
           <w:lang w:val="de-AT"/>
@@ -14070,7 +14643,6 @@
         <w:t>ExRam.Gremlinq.Core</w:t>
       </w:r>
       <w:proofErr w:type="spellEnd"/>
-      <w:proofErr w:type="gramEnd"/>
       <w:r>
         <w:rPr>
           <w:lang w:val="de-AT"/>
@@ -14280,11 +14852,11 @@
       <w:pPr>
         <w:pStyle w:val="berschrift3"/>
       </w:pPr>
-      <w:bookmarkStart w:id="68" w:name="_Toc69696839"/>
+      <w:bookmarkStart w:id="70" w:name="_Toc69736181"/>
       <w:r>
         <w:t>Services</w:t>
       </w:r>
-      <w:bookmarkEnd w:id="68"/>
+      <w:bookmarkEnd w:id="70"/>
     </w:p>
     <w:p>
       <w:pPr>
@@ -14332,7 +14904,7 @@
         <mc:AlternateContent>
           <mc:Choice Requires="wps">
             <w:drawing>
-              <wp:anchor distT="0" distB="0" distL="114300" distR="114300" simplePos="0" relativeHeight="251674112" behindDoc="1" locked="0" layoutInCell="1" allowOverlap="1" wp14:anchorId="796BFE36" wp14:editId="1DA066F9">
+              <wp:anchor distT="0" distB="0" distL="114300" distR="114300" simplePos="0" relativeHeight="251673088" behindDoc="1" locked="0" layoutInCell="1" allowOverlap="1" wp14:anchorId="796BFE36" wp14:editId="66851D24">
                 <wp:simplePos x="0" y="0"/>
                 <wp:positionH relativeFrom="margin">
                   <wp:align>right</wp:align>
@@ -14385,7 +14957,7 @@
                                 <w:szCs w:val="26"/>
                               </w:rPr>
                             </w:pPr>
-                            <w:bookmarkStart w:id="69" w:name="_Toc69696854"/>
+                            <w:bookmarkStart w:id="71" w:name="_Toc69736207"/>
                             <w:r>
                               <w:t xml:space="preserve">Abbildung </w:t>
                             </w:r>
@@ -14410,7 +14982,7 @@
                             <w:r>
                               <w:t>: Klassendiagramm vom DocumentDbRepository</w:t>
                             </w:r>
-                            <w:bookmarkEnd w:id="69"/>
+                            <w:bookmarkEnd w:id="71"/>
                           </w:p>
                         </w:txbxContent>
                       </wps:txbx>
@@ -14431,7 +15003,7 @@
           </mc:Choice>
           <mc:Fallback>
             <w:pict>
-              <v:shape w14:anchorId="796BFE36" id="Textfeld 19" o:spid="_x0000_s1035" type="#_x0000_t202" style="position:absolute;left:0;text-align:left;margin-left:402.25pt;margin-top:309.05pt;width:453.45pt;height:.05pt;z-index:-251642368;visibility:visible;mso-wrap-style:square;mso-width-percent:0;mso-wrap-distance-left:9pt;mso-wrap-distance-top:0;mso-wrap-distance-right:9pt;mso-wrap-distance-bottom:0;mso-position-horizontal:right;mso-position-horizontal-relative:margin;mso-position-vertical:absolute;mso-position-vertical-relative:text;mso-width-percent:0;mso-width-relative:margin;v-text-anchor:top" o:gfxdata="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" stroked="f">
+              <v:shape w14:anchorId="796BFE36" id="Textfeld 19" o:spid="_x0000_s1035" type="#_x0000_t202" style="position:absolute;left:0;text-align:left;margin-left:402.25pt;margin-top:309.05pt;width:453.45pt;height:.05pt;z-index:-251643392;visibility:visible;mso-wrap-style:square;mso-width-percent:0;mso-wrap-distance-left:9pt;mso-wrap-distance-top:0;mso-wrap-distance-right:9pt;mso-wrap-distance-bottom:0;mso-position-horizontal:right;mso-position-horizontal-relative:margin;mso-position-vertical:absolute;mso-position-vertical-relative:text;mso-width-percent:0;mso-width-relative:margin;v-text-anchor:top" o:gfxdata="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" stroked="f">
                 <v:textbox style="mso-fit-shape-to-text:t" inset="0,0,0,0">
                   <w:txbxContent>
                     <w:p>
@@ -14445,7 +15017,7 @@
                           <w:szCs w:val="26"/>
                         </w:rPr>
                       </w:pPr>
-                      <w:bookmarkStart w:id="70" w:name="_Toc69696854"/>
+                      <w:bookmarkStart w:id="72" w:name="_Toc69736207"/>
                       <w:r>
                         <w:t xml:space="preserve">Abbildung </w:t>
                       </w:r>
@@ -14470,7 +15042,7 @@
                       <w:r>
                         <w:t>: Klassendiagramm vom DocumentDbRepository</w:t>
                       </w:r>
-                      <w:bookmarkEnd w:id="70"/>
+                      <w:bookmarkEnd w:id="72"/>
                     </w:p>
                   </w:txbxContent>
                 </v:textbox>
@@ -14486,7 +15058,7 @@
           <w:lang w:val="de-AT"/>
         </w:rPr>
         <w:drawing>
-          <wp:anchor distT="0" distB="0" distL="114300" distR="114300" simplePos="0" relativeHeight="251672064" behindDoc="1" locked="0" layoutInCell="1" allowOverlap="1" wp14:anchorId="6B22F82F" wp14:editId="56369417">
+          <wp:anchor distT="0" distB="0" distL="114300" distR="114300" simplePos="0" relativeHeight="251671040" behindDoc="1" locked="0" layoutInCell="1" allowOverlap="1" wp14:anchorId="6B22F82F" wp14:editId="1BBBDBDA">
             <wp:simplePos x="0" y="0"/>
             <wp:positionH relativeFrom="margin">
               <wp:align>right</wp:align>
@@ -14519,7 +15091,7 @@
                     </pic:cNvPicPr>
                   </pic:nvPicPr>
                   <pic:blipFill>
-                    <a:blip r:embed="rId23">
+                    <a:blip r:embed="rId24">
                       <a:extLst>
                         <a:ext uri="{28A0092B-C50C-407E-A947-70E740481C1C}">
                           <a14:useLocalDpi xmlns:a14="http://schemas.microsoft.com/office/drawing/2010/main" val="0"/>
@@ -14661,7 +15233,6 @@
         <w:t xml:space="preserve">vom Paket </w:t>
       </w:r>
       <w:proofErr w:type="spellStart"/>
-      <w:proofErr w:type="gramStart"/>
       <w:r>
         <w:rPr>
           <w:lang w:val="de-AT"/>
@@ -14669,7 +15240,6 @@
         <w:t>ExRam.Gremlinq.Core</w:t>
       </w:r>
       <w:proofErr w:type="spellEnd"/>
-      <w:proofErr w:type="gramEnd"/>
       <w:r>
         <w:rPr>
           <w:i/>
@@ -14695,7 +15265,7 @@
         </w:rPr>
         <w:lastRenderedPageBreak/>
         <w:drawing>
-          <wp:inline distT="0" distB="0" distL="0" distR="0" wp14:anchorId="3C668C90" wp14:editId="1B213C02">
+          <wp:inline distT="0" distB="0" distL="0" distR="0" wp14:anchorId="3C668C90" wp14:editId="10EDF1A5">
             <wp:extent cx="5793475" cy="2217106"/>
             <wp:effectExtent l="0" t="0" r="0" b="0"/>
             <wp:docPr id="20" name="Grafik 20"/>
@@ -14712,7 +15282,7 @@
                     </pic:cNvPicPr>
                   </pic:nvPicPr>
                   <pic:blipFill>
-                    <a:blip r:embed="rId24">
+                    <a:blip r:embed="rId25">
                       <a:extLst>
                         <a:ext uri="{28A0092B-C50C-407E-A947-70E740481C1C}">
                           <a14:useLocalDpi xmlns:a14="http://schemas.microsoft.com/office/drawing/2010/main" val="0"/>
@@ -14749,7 +15319,7 @@
         <w:pStyle w:val="Beschriftung"/>
         <w:jc w:val="center"/>
       </w:pPr>
-      <w:bookmarkStart w:id="71" w:name="_Toc69696855"/>
+      <w:bookmarkStart w:id="73" w:name="_Toc69736208"/>
       <w:r>
         <w:t xml:space="preserve">Abbildung </w:t>
       </w:r>
@@ -14774,7 +15344,7 @@
       <w:r>
         <w:t>: Klassendiagramm vom GraphDbClient</w:t>
       </w:r>
-      <w:bookmarkEnd w:id="71"/>
+      <w:bookmarkEnd w:id="73"/>
     </w:p>
     <w:p>
       <w:pPr>
@@ -14783,7 +15353,7 @@
           <w:lang w:val="de-AT"/>
         </w:rPr>
       </w:pPr>
-      <w:bookmarkStart w:id="72" w:name="_Toc69696840"/>
+      <w:bookmarkStart w:id="74" w:name="_Toc69736182"/>
       <w:r>
         <w:rPr>
           <w:lang w:val="de-AT"/>
@@ -14808,7 +15378,7 @@
         </w:rPr>
         <w:t>-Klassen</w:t>
       </w:r>
-      <w:bookmarkEnd w:id="72"/>
+      <w:bookmarkEnd w:id="74"/>
     </w:p>
     <w:p>
       <w:pPr>
@@ -14928,7 +15498,7 @@
           <w:lang w:val="de-AT"/>
         </w:rPr>
         <w:drawing>
-          <wp:inline distT="0" distB="0" distL="0" distR="0" wp14:anchorId="3812E8E8" wp14:editId="3D172FE2">
+          <wp:inline distT="0" distB="0" distL="0" distR="0" wp14:anchorId="3812E8E8" wp14:editId="135C0A4E">
             <wp:extent cx="5759450" cy="3732530"/>
             <wp:effectExtent l="0" t="0" r="0" b="1270"/>
             <wp:docPr id="23" name="Grafik 23"/>
@@ -14945,7 +15515,7 @@
                     </pic:cNvPicPr>
                   </pic:nvPicPr>
                   <pic:blipFill>
-                    <a:blip r:embed="rId25">
+                    <a:blip r:embed="rId26">
                       <a:extLst>
                         <a:ext uri="{28A0092B-C50C-407E-A947-70E740481C1C}">
                           <a14:useLocalDpi xmlns:a14="http://schemas.microsoft.com/office/drawing/2010/main" val="0"/>
@@ -14985,7 +15555,7 @@
           <w:lang w:val="de-AT"/>
         </w:rPr>
       </w:pPr>
-      <w:bookmarkStart w:id="73" w:name="_Toc69696856"/>
+      <w:bookmarkStart w:id="75" w:name="_Toc69736209"/>
       <w:r>
         <w:t xml:space="preserve">Abbildung </w:t>
       </w:r>
@@ -15010,14 +15580,14 @@
       <w:r>
         <w:t>: Beispiele von Klassendiagrammen der Data-Access-Klassen</w:t>
       </w:r>
-      <w:bookmarkStart w:id="74" w:name="_Toc326526607"/>
-      <w:bookmarkEnd w:id="73"/>
+      <w:bookmarkStart w:id="76" w:name="_Toc326526607"/>
+      <w:bookmarkEnd w:id="75"/>
     </w:p>
     <w:p>
       <w:pPr>
         <w:pStyle w:val="berschrift2"/>
       </w:pPr>
-      <w:bookmarkStart w:id="75" w:name="_Toc69696841"/>
+      <w:bookmarkStart w:id="77" w:name="_Toc69736183"/>
       <w:r>
         <w:lastRenderedPageBreak/>
         <w:t xml:space="preserve">Business </w:t>
@@ -15031,7 +15601,7 @@
       <w:r>
         <w:t xml:space="preserve"> Layer (ArduviLogic)</w:t>
       </w:r>
-      <w:bookmarkEnd w:id="75"/>
+      <w:bookmarkEnd w:id="77"/>
     </w:p>
     <w:p>
       <w:r>
@@ -15074,11 +15644,11 @@
       <w:pPr>
         <w:pStyle w:val="berschrift3"/>
       </w:pPr>
-      <w:bookmarkStart w:id="76" w:name="_Toc69696842"/>
+      <w:bookmarkStart w:id="78" w:name="_Toc69736184"/>
       <w:r>
         <w:t>Logik für die Manipulation des Graphen</w:t>
       </w:r>
-      <w:bookmarkEnd w:id="76"/>
+      <w:bookmarkEnd w:id="78"/>
     </w:p>
     <w:p>
       <w:r>
@@ -15103,7 +15673,7 @@
           <w:noProof/>
         </w:rPr>
         <w:drawing>
-          <wp:inline distT="0" distB="0" distL="0" distR="0" wp14:anchorId="5E45D430" wp14:editId="20EF7416">
+          <wp:inline distT="0" distB="0" distL="0" distR="0" wp14:anchorId="5E45D430" wp14:editId="370C1F9E">
             <wp:extent cx="5759450" cy="1863090"/>
             <wp:effectExtent l="0" t="0" r="0" b="3810"/>
             <wp:docPr id="10" name="Grafik 10"/>
@@ -15120,7 +15690,7 @@
                     </pic:cNvPicPr>
                   </pic:nvPicPr>
                   <pic:blipFill>
-                    <a:blip r:embed="rId26">
+                    <a:blip r:embed="rId27">
                       <a:extLst>
                         <a:ext uri="{28A0092B-C50C-407E-A947-70E740481C1C}">
                           <a14:useLocalDpi xmlns:a14="http://schemas.microsoft.com/office/drawing/2010/main" val="0"/>
@@ -15157,7 +15727,7 @@
         <w:pStyle w:val="Beschriftung"/>
         <w:jc w:val="center"/>
       </w:pPr>
-      <w:bookmarkStart w:id="77" w:name="_Toc69696857"/>
+      <w:bookmarkStart w:id="79" w:name="_Toc69736210"/>
       <w:r>
         <w:t xml:space="preserve">Abbildung </w:t>
       </w:r>
@@ -15188,553 +15758,35 @@
       <w:r>
         <w:t>gramm zur Logik des Graphen</w:t>
       </w:r>
-      <w:bookmarkEnd w:id="77"/>
-    </w:p>
-    <w:p>
-      <w:r>
-        <w:t xml:space="preserve">Unter anderem beinhaltet diese auch die Methoden </w:t>
-      </w:r>
-      <w:r>
-        <w:rPr>
-          <w:i/>
-        </w:rPr>
-        <w:t xml:space="preserve">GetCustWithinCustDist </w:t>
-      </w:r>
-      <w:r>
-        <w:t xml:space="preserve">und </w:t>
-      </w:r>
-      <w:r>
-        <w:rPr>
-          <w:i/>
-        </w:rPr>
-        <w:t>GetSupWithinCustDist</w:t>
-      </w:r>
-      <w:r>
-        <w:t xml:space="preserve">. Diese liefern die Projekte und Sägewerke innerhalb eines bestimmten Radius zurück, da es ab einem gewissen Luftweg keinen Sinn macht die Entfernung mithilfe einer </w:t>
-      </w:r>
-      <w:r>
-        <w:rPr>
-          <w:i/>
-        </w:rPr>
-        <w:t>Distance</w:t>
-      </w:r>
-      <w:r>
-        <w:rPr>
-          <w:i/>
-        </w:rPr>
-        <w:t xml:space="preserve"> </w:t>
-      </w:r>
-      <w:r>
-        <w:rPr>
-          <w:i/>
-        </w:rPr>
-        <w:t>Matrix</w:t>
-      </w:r>
-      <w:r>
-        <w:rPr>
-          <w:i/>
-        </w:rPr>
-        <w:t xml:space="preserve"> </w:t>
-      </w:r>
-      <w:r>
-        <w:rPr>
-          <w:i/>
-        </w:rPr>
-        <w:t xml:space="preserve">API </w:t>
-      </w:r>
-      <w:r>
-        <w:t>zu berechnen</w:t>
-      </w:r>
-      <w:r>
-        <w:t>, weil die Lieferung nicht innerhalb eines Tages vollzogen werden könnte.</w:t>
-      </w:r>
-    </w:p>
-    <w:bookmarkStart w:id="78" w:name="_MON_1680268591"/>
-    <w:bookmarkEnd w:id="78"/>
-    <w:p>
-      <w:pPr>
-        <w:keepNext/>
-      </w:pPr>
-      <w:r>
-        <w:object w:dxaOrig="9072" w:dyaOrig="3549" w14:anchorId="554BEDD9">
-          <v:shapetype id="_x0000_t75" coordsize="21600,21600" o:spt="75" o:preferrelative="t" path="m@4@5l@4@11@9@11@9@5xe" filled="f" stroked="f">
-            <v:stroke joinstyle="miter"/>
-            <v:formulas>
-              <v:f eqn="if lineDrawn pixelLineWidth 0"/>
-              <v:f eqn="sum @0 1 0"/>
-              <v:f eqn="sum 0 0 @1"/>
-              <v:f eqn="prod @2 1 2"/>
-              <v:f eqn="prod @3 21600 pixelWidth"/>
-              <v:f eqn="prod @3 21600 pixelHeight"/>
-              <v:f eqn="sum @0 0 1"/>
-              <v:f eqn="prod @6 1 2"/>
-              <v:f eqn="prod @7 21600 pixelWidth"/>
-              <v:f eqn="sum @8 21600 0"/>
-              <v:f eqn="prod @7 21600 pixelHeight"/>
-              <v:f eqn="sum @10 21600 0"/>
-            </v:formulas>
-            <v:path o:extrusionok="f" gradientshapeok="t" o:connecttype="rect"/>
-            <o:lock v:ext="edit" aspectratio="t"/>
-          </v:shapetype>
-          <v:shape id="_x0000_i1060" type="#_x0000_t75" style="width:453.6pt;height:177.45pt" o:ole="">
-            <v:imagedata r:id="rId27" o:title=""/>
-          </v:shape>
-          <o:OLEObject Type="Embed" ProgID="Word.OpenDocumentText.12" ShapeID="_x0000_i1060" DrawAspect="Content" ObjectID="_1680309965" r:id="rId28"/>
-        </w:object>
-      </w:r>
-    </w:p>
-    <w:p>
-      <w:pPr>
-        <w:pStyle w:val="Beschriftung"/>
-        <w:jc w:val="center"/>
-      </w:pPr>
-      <w:bookmarkStart w:id="79" w:name="_Toc69656216"/>
-      <w:bookmarkStart w:id="80" w:name="_Toc69696861"/>
-      <w:r>
-        <w:t xml:space="preserve">Quellcode </w:t>
-      </w:r>
-      <w:r>
-        <w:fldChar w:fldCharType="begin"/>
-      </w:r>
-      <w:r>
-        <w:instrText xml:space="preserve"> SEQ Quellcode \* ARABIC </w:instrText>
-      </w:r>
-      <w:r>
-        <w:fldChar w:fldCharType="separate"/>
-      </w:r>
+      <w:bookmarkEnd w:id="79"/>
+    </w:p>
+    <w:p>
       <w:r>
         <w:rPr>
           <w:noProof/>
         </w:rPr>
-        <w:t>1</w:t>
-      </w:r>
-      <w:r>
-        <w:fldChar w:fldCharType="end"/>
-      </w:r>
-      <w:r>
-        <w:t xml:space="preserve">: Select-Befehl für die Abfrage von </w:t>
-      </w:r>
-      <w:r>
-        <w:rPr>
-          <w:noProof/>
-        </w:rPr>
-        <w:t>Sägewerken in einem Umkreis von 700km Luftlinie</w:t>
-      </w:r>
-      <w:bookmarkEnd w:id="79"/>
-      <w:bookmarkEnd w:id="80"/>
-    </w:p>
-    <w:p/>
-    <w:p>
-      <w:pPr>
-        <w:pStyle w:val="berschrift3"/>
-      </w:pPr>
-      <w:bookmarkStart w:id="81" w:name="_Toc69696843"/>
-      <w:r>
-        <w:lastRenderedPageBreak/>
-        <w:t>Logik für das Erstellen und Verwalten von Routen</w:t>
-      </w:r>
-      <w:bookmarkEnd w:id="81"/>
-    </w:p>
-    <w:p>
-      <w:r>
-        <w:t xml:space="preserve">Der zentrale Bestandteil dieses Projektes ist die </w:t>
-      </w:r>
-      <w:r>
-        <w:rPr>
-          <w:i/>
-        </w:rPr>
-        <w:t xml:space="preserve">TruckRoutingLogic </w:t>
-      </w:r>
-      <w:r>
-        <w:t xml:space="preserve">Klasse, welche sich um die Logik für das </w:t>
-      </w:r>
-      <w:r>
-        <w:rPr>
-          <w:i/>
-        </w:rPr>
-        <w:t xml:space="preserve">TruckRoute </w:t>
-      </w:r>
-      <w:r>
-        <w:t>Objekt kümmert.</w:t>
-      </w:r>
-      <w:r>
-        <w:t xml:space="preserve"> Nun möchte ich den Aufbau der Logik und den groben Ablauf, wie der Graph erstellt wird erklären.</w:t>
-      </w:r>
-    </w:p>
-    <w:p>
-      <w:pPr>
-        <w:keepNext/>
-      </w:pPr>
-      <w:r>
-        <w:rPr>
-          <w:noProof/>
-        </w:rPr>
-        <w:drawing>
-          <wp:inline distT="0" distB="0" distL="0" distR="0" wp14:anchorId="4C00BA78" wp14:editId="1FF5DD10">
-            <wp:extent cx="5759450" cy="3528060"/>
-            <wp:effectExtent l="0" t="0" r="0" b="0"/>
-            <wp:docPr id="16" name="Grafik 16"/>
-            <wp:cNvGraphicFramePr>
-              <a:graphicFrameLocks xmlns:a="http://schemas.openxmlformats.org/drawingml/2006/main" noChangeAspect="1"/>
-            </wp:cNvGraphicFramePr>
-            <a:graphic xmlns:a="http://schemas.openxmlformats.org/drawingml/2006/main">
-              <a:graphicData uri="http://schemas.openxmlformats.org/drawingml/2006/picture">
-                <pic:pic xmlns:pic="http://schemas.openxmlformats.org/drawingml/2006/picture">
-                  <pic:nvPicPr>
-                    <pic:cNvPr id="0" name="Picture 4"/>
-                    <pic:cNvPicPr>
-                      <a:picLocks noChangeAspect="1" noChangeArrowheads="1"/>
-                    </pic:cNvPicPr>
-                  </pic:nvPicPr>
-                  <pic:blipFill>
-                    <a:blip r:embed="rId29">
-                      <a:extLst>
-                        <a:ext uri="{28A0092B-C50C-407E-A947-70E740481C1C}">
-                          <a14:useLocalDpi xmlns:a14="http://schemas.microsoft.com/office/drawing/2010/main" val="0"/>
-                        </a:ext>
-                      </a:extLst>
-                    </a:blip>
-                    <a:srcRect/>
-                    <a:stretch>
-                      <a:fillRect/>
-                    </a:stretch>
-                  </pic:blipFill>
-                  <pic:spPr bwMode="auto">
-                    <a:xfrm>
-                      <a:off x="0" y="0"/>
-                      <a:ext cx="5759450" cy="3528060"/>
-                    </a:xfrm>
-                    <a:prstGeom prst="rect">
-                      <a:avLst/>
-                    </a:prstGeom>
-                    <a:noFill/>
-                    <a:ln>
-                      <a:noFill/>
-                    </a:ln>
-                  </pic:spPr>
-                </pic:pic>
-              </a:graphicData>
-            </a:graphic>
-          </wp:inline>
-        </w:drawing>
-      </w:r>
-    </w:p>
-    <w:p>
-      <w:pPr>
-        <w:pStyle w:val="Beschriftung"/>
-        <w:jc w:val="center"/>
-      </w:pPr>
-      <w:bookmarkStart w:id="82" w:name="_Toc69696858"/>
-      <w:r>
-        <w:t xml:space="preserve">Abbildung </w:t>
-      </w:r>
-      <w:r>
-        <w:fldChar w:fldCharType="begin"/>
-      </w:r>
-      <w:r>
-        <w:instrText xml:space="preserve"> SEQ Abbildung \* ARABIC </w:instrText>
-      </w:r>
-      <w:r>
-        <w:fldChar w:fldCharType="separate"/>
-      </w:r>
-      <w:r>
-        <w:rPr>
-          <w:noProof/>
-        </w:rPr>
-        <w:t>10</w:t>
-      </w:r>
-      <w:r>
-        <w:fldChar w:fldCharType="end"/>
-      </w:r>
-      <w:r>
-        <w:t xml:space="preserve">: Klassendiagramm zur Logik für das </w:t>
-      </w:r>
-      <w:r>
-        <w:t>Erstellen</w:t>
-      </w:r>
-      <w:r>
-        <w:t xml:space="preserve"> und Verwalten einer Route</w:t>
-      </w:r>
-      <w:bookmarkEnd w:id="82"/>
-    </w:p>
-    <w:p>
-      <w:r>
-        <w:t xml:space="preserve">Der Kern dieser Klasse ist die Methode </w:t>
-      </w:r>
-      <w:r>
-        <w:rPr>
-          <w:i/>
-        </w:rPr>
-        <w:t>CalculateDistanceMatrixRoutes</w:t>
-      </w:r>
-      <w:r>
-        <w:rPr>
-          <w:i/>
-        </w:rPr>
-        <w:t xml:space="preserve">. </w:t>
-      </w:r>
-      <w:r>
-        <w:t xml:space="preserve">Sie übermittelt die Koordinaten an die </w:t>
-      </w:r>
-      <w:r>
-        <w:rPr>
-          <w:i/>
-        </w:rPr>
-        <w:t>Distance</w:t>
-      </w:r>
-      <w:r>
-        <w:rPr>
-          <w:i/>
-        </w:rPr>
-        <w:t xml:space="preserve"> </w:t>
-      </w:r>
-      <w:r>
-        <w:rPr>
-          <w:i/>
-        </w:rPr>
-        <w:t>Matrix</w:t>
-      </w:r>
-      <w:r>
-        <w:rPr>
-          <w:i/>
-        </w:rPr>
-        <w:t xml:space="preserve"> </w:t>
-      </w:r>
-      <w:r>
-        <w:rPr>
-          <w:i/>
-        </w:rPr>
-        <w:t>API</w:t>
-      </w:r>
-      <w:r>
-        <w:rPr>
-          <w:i/>
-        </w:rPr>
-        <w:t xml:space="preserve"> </w:t>
-      </w:r>
-      <w:r>
-        <w:t xml:space="preserve">und liefert die Fahrstrecke und die Fahrzeit dieser Wegpunkte zurück. Anschließend wird das Ergebnis zu den jeweiligen </w:t>
-      </w:r>
-      <w:r>
-        <w:rPr>
-          <w:i/>
-        </w:rPr>
-        <w:t>Vertices</w:t>
-      </w:r>
-      <w:r>
-        <w:t xml:space="preserve"> in die Graphdatenbank gespeichert.</w:t>
-      </w:r>
-    </w:p>
-    <w:p>
-      <w:r>
-        <w:rPr>
-          <w:noProof/>
-        </w:rPr>
-        <w:object w:dxaOrig="225" w:dyaOrig="225" w14:anchorId="360569EB">
-          <v:shape id="_x0000_s1027" type="#_x0000_t75" style="position:absolute;left:0;text-align:left;margin-left:0;margin-top:5.4pt;width:132.9pt;height:234.5pt;z-index:251676160;mso-position-horizontal-relative:text;mso-position-vertical-relative:text">
-            <v:imagedata r:id="rId30" o:title="" cropright="44887f"/>
-            <w10:wrap type="square"/>
-          </v:shape>
-          <o:OLEObject Type="Embed" ProgID="Word.OpenDocumentText.12" ShapeID="_x0000_s1027" DrawAspect="Content" ObjectID="_1680309968" r:id="rId31"/>
-        </w:object>
-      </w:r>
-      <w:r>
-        <w:t>Dies</w:t>
-      </w:r>
-      <w:r>
-        <w:t xml:space="preserve"> ist ein Template für einen POST Request auf die </w:t>
-      </w:r>
-      <w:r>
-        <w:rPr>
-          <w:i/>
-        </w:rPr>
-        <w:t>Distance</w:t>
-      </w:r>
-      <w:r>
-        <w:rPr>
-          <w:i/>
-        </w:rPr>
-        <w:t xml:space="preserve"> </w:t>
-      </w:r>
-      <w:r>
-        <w:rPr>
-          <w:i/>
-        </w:rPr>
-        <w:t>Matrix</w:t>
-      </w:r>
-      <w:r>
-        <w:rPr>
-          <w:i/>
-        </w:rPr>
-        <w:t xml:space="preserve"> </w:t>
-      </w:r>
-      <w:r>
-        <w:rPr>
-          <w:i/>
-        </w:rPr>
-        <w:t>API</w:t>
-      </w:r>
-      <w:r>
-        <w:t xml:space="preserve"> von Bing Maps.</w:t>
-      </w:r>
-    </w:p>
-    <w:p>
-      <w:r>
-        <w:rPr>
-          <w:i/>
-        </w:rPr>
-        <w:t>Origins</w:t>
-      </w:r>
-      <w:r>
-        <w:t xml:space="preserve"> sind</w:t>
-      </w:r>
-      <w:r>
-        <w:t xml:space="preserve"> die</w:t>
-      </w:r>
-      <w:r>
-        <w:t xml:space="preserve"> Startpunkte und </w:t>
-      </w:r>
-      <w:r>
-        <w:rPr>
-          <w:i/>
-        </w:rPr>
-        <w:t>Destination</w:t>
-      </w:r>
-      <w:r>
-        <w:rPr>
-          <w:i/>
-        </w:rPr>
-        <w:t>s</w:t>
-      </w:r>
-      <w:r>
-        <w:rPr>
-          <w:i/>
-        </w:rPr>
-        <w:t xml:space="preserve"> sind die</w:t>
-      </w:r>
-      <w:r>
-        <w:t xml:space="preserve"> </w:t>
-      </w:r>
-      <w:r>
-        <w:t xml:space="preserve">Ziele einer jeweiligen Route. Ein Wegpunkt besteht aus Längengrad und Breitengrad. </w:t>
-      </w:r>
-    </w:p>
-    <w:p>
-      <w:r>
-        <w:t xml:space="preserve">Ebenfalls ist es möglich einen </w:t>
-      </w:r>
-      <w:r>
-        <w:rPr>
-          <w:i/>
-        </w:rPr>
-        <w:t>TravelMode</w:t>
-      </w:r>
-      <w:r>
-        <w:t xml:space="preserve"> mitzugeben. Dieser kann folgendes beinhalten:</w:t>
-      </w:r>
-    </w:p>
-    <w:p>
-      <w:pPr>
-        <w:pStyle w:val="Listenabsatz"/>
-        <w:numPr>
-          <w:ilvl w:val="0"/>
-          <w:numId w:val="49"/>
-        </w:numPr>
-        <w:rPr>
-          <w:lang w:val="en-US"/>
-        </w:rPr>
-      </w:pPr>
-      <w:r>
-        <w:rPr>
-          <w:lang w:val="en-US"/>
-        </w:rPr>
-        <w:t>driving</w:t>
-      </w:r>
-    </w:p>
-    <w:p>
-      <w:pPr>
-        <w:pStyle w:val="Listenabsatz"/>
-        <w:numPr>
-          <w:ilvl w:val="0"/>
-          <w:numId w:val="49"/>
-        </w:numPr>
-        <w:rPr>
-          <w:lang w:val="en-US"/>
-        </w:rPr>
-      </w:pPr>
-      <w:r>
-        <w:rPr>
-          <w:lang w:val="en-US"/>
-        </w:rPr>
-        <w:t>walking</w:t>
-      </w:r>
-    </w:p>
-    <w:p>
-      <w:pPr>
-        <w:pStyle w:val="Listenabsatz"/>
-        <w:numPr>
-          <w:ilvl w:val="0"/>
-          <w:numId w:val="49"/>
-        </w:numPr>
-        <w:rPr>
-          <w:lang w:val="en-US"/>
-        </w:rPr>
-      </w:pPr>
-      <w:r>
-        <w:rPr>
-          <w:lang w:val="en-US"/>
-        </w:rPr>
-        <w:t>transit</w:t>
-      </w:r>
-    </w:p>
-    <w:p/>
-    <w:p>
-      <w:r>
-        <w:rPr>
-          <w:i/>
-        </w:rPr>
-        <w:t>StartTime</w:t>
-      </w:r>
-      <w:r>
-        <w:t xml:space="preserve"> ist ein optionaler Parameter. Wenn dieser angegeben wird, werden </w:t>
-      </w:r>
-      <w:r>
-        <w:t>prädiktive</w:t>
-      </w:r>
-      <w:r>
-        <w:t xml:space="preserve"> </w:t>
-      </w:r>
-      <w:r>
-        <w:t>Verkehrsdaten mit in die Berechnung einbezogen.</w:t>
-      </w:r>
-    </w:p>
-    <w:p>
-      <w:pPr>
-        <w:jc w:val="center"/>
-        <w:rPr>
-          <w:lang w:val="de-AT"/>
-        </w:rPr>
-      </w:pPr>
-      <w:r>
-        <w:rPr>
-          <w:noProof/>
-        </w:rPr>
-        <w:lastRenderedPageBreak/>
         <mc:AlternateContent>
           <mc:Choice Requires="wps">
             <w:drawing>
-              <wp:anchor distT="0" distB="0" distL="114300" distR="114300" simplePos="0" relativeHeight="251675135" behindDoc="0" locked="0" layoutInCell="1" allowOverlap="1" wp14:anchorId="183E87DD" wp14:editId="15498F56">
+              <wp:anchor distT="0" distB="0" distL="114300" distR="114300" simplePos="0" relativeHeight="251687424" behindDoc="1" locked="0" layoutInCell="1" allowOverlap="1" wp14:anchorId="5D733362" wp14:editId="3046481D">
                 <wp:simplePos x="0" y="0"/>
-                <wp:positionH relativeFrom="margin">
-                  <wp:align>left</wp:align>
+                <wp:positionH relativeFrom="column">
+                  <wp:posOffset>316230</wp:posOffset>
                 </wp:positionH>
                 <wp:positionV relativeFrom="paragraph">
-                  <wp:posOffset>66040</wp:posOffset>
+                  <wp:posOffset>3613150</wp:posOffset>
                 </wp:positionV>
-                <wp:extent cx="1781175" cy="565785"/>
-                <wp:effectExtent l="0" t="0" r="9525" b="5715"/>
-                <wp:wrapSquare wrapText="bothSides"/>
-                <wp:docPr id="11" name="Textfeld 11"/>
+                <wp:extent cx="5127625" cy="635"/>
+                <wp:effectExtent l="0" t="0" r="0" b="0"/>
+                <wp:wrapTight wrapText="bothSides">
+                  <wp:wrapPolygon edited="0">
+                    <wp:start x="0" y="0"/>
+                    <wp:lineTo x="0" y="21600"/>
+                    <wp:lineTo x="21600" y="21600"/>
+                    <wp:lineTo x="21600" y="0"/>
+                  </wp:wrapPolygon>
+                </wp:wrapTight>
+                <wp:docPr id="32" name="Textfeld 32"/>
                 <wp:cNvGraphicFramePr/>
                 <a:graphic xmlns:a="http://schemas.openxmlformats.org/drawingml/2006/main">
                   <a:graphicData uri="http://schemas.microsoft.com/office/word/2010/wordprocessingShape">
@@ -15743,7 +15795,7 @@
                       <wps:spPr>
                         <a:xfrm>
                           <a:off x="0" y="0"/>
-                          <a:ext cx="1781175" cy="565785"/>
+                          <a:ext cx="5127625" cy="635"/>
                         </a:xfrm>
                         <a:prstGeom prst="rect">
                           <a:avLst/>
@@ -15760,22 +15812,16 @@
                           <w:p>
                             <w:pPr>
                               <w:pStyle w:val="Beschriftung"/>
-                              <w:jc w:val="center"/>
-                              <w:rPr>
-                                <w:noProof/>
-                                <w:sz w:val="24"/>
-                                <w:szCs w:val="24"/>
-                              </w:rPr>
                             </w:pPr>
-                            <w:bookmarkStart w:id="83" w:name="_Toc69696862"/>
+                            <w:bookmarkStart w:id="80" w:name="_Toc69736211"/>
                             <w:r>
-                              <w:t xml:space="preserve">Quellcode </w:t>
+                              <w:t xml:space="preserve">Abbildung </w:t>
                             </w:r>
                             <w:r>
                               <w:fldChar w:fldCharType="begin"/>
                             </w:r>
                             <w:r>
-                              <w:instrText xml:space="preserve"> SEQ Quellcode \* ARABIC </w:instrText>
+                              <w:instrText xml:space="preserve"> SEQ Abbildung \* ARABIC </w:instrText>
                             </w:r>
                             <w:r>
                               <w:fldChar w:fldCharType="separate"/>
@@ -15784,27 +15830,21 @@
                               <w:rPr>
                                 <w:noProof/>
                               </w:rPr>
-                              <w:t>2</w:t>
+                              <w:t>10</w:t>
                             </w:r>
                             <w:r>
                               <w:fldChar w:fldCharType="end"/>
                             </w:r>
                             <w:r>
-                              <w:t>: POST Body Template für eine Abfrage auf die Distance</w:t>
+                              <w:t xml:space="preserve">: Graphische Visualisierung von </w:t>
                             </w:r>
                             <w:r>
-                              <w:t xml:space="preserve"> </w:t>
+                              <w:t xml:space="preserve">GetCustWithinCustDist </w:t>
                             </w:r>
                             <w:r>
-                              <w:t>Matrix</w:t>
+                              <w:t>Methode</w:t>
                             </w:r>
-                            <w:r>
-                              <w:t xml:space="preserve"> </w:t>
-                            </w:r>
-                            <w:r>
-                              <w:t>API</w:t>
-                            </w:r>
-                            <w:bookmarkEnd w:id="83"/>
+                            <w:bookmarkEnd w:id="80"/>
                           </w:p>
                         </w:txbxContent>
                       </wps:txbx>
@@ -15812,14 +15852,214 @@
                         <a:prstTxWarp prst="textNoShape">
                           <a:avLst/>
                         </a:prstTxWarp>
-                        <a:noAutofit/>
+                        <a:spAutoFit/>
                       </wps:bodyPr>
                     </wps:wsp>
                   </a:graphicData>
                 </a:graphic>
-                <wp14:sizeRelH relativeFrom="margin">
-                  <wp14:pctWidth>0</wp14:pctWidth>
-                </wp14:sizeRelH>
+              </wp:anchor>
+            </w:drawing>
+          </mc:Choice>
+          <mc:Fallback>
+            <w:pict>
+              <v:shape w14:anchorId="5D733362" id="Textfeld 32" o:spid="_x0000_s1036" type="#_x0000_t202" style="position:absolute;left:0;text-align:left;margin-left:24.9pt;margin-top:284.5pt;width:403.75pt;height:.05pt;z-index:-251629056;visibility:visible;mso-wrap-style:square;mso-wrap-distance-left:9pt;mso-wrap-distance-top:0;mso-wrap-distance-right:9pt;mso-wrap-distance-bottom:0;mso-position-horizontal:absolute;mso-position-horizontal-relative:text;mso-position-vertical:absolute;mso-position-vertical-relative:text;v-text-anchor:top" o:gfxdata="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" stroked="f">
+                <v:textbox style="mso-fit-shape-to-text:t" inset="0,0,0,0">
+                  <w:txbxContent>
+                    <w:p>
+                      <w:pPr>
+                        <w:pStyle w:val="Beschriftung"/>
+                      </w:pPr>
+                      <w:bookmarkStart w:id="81" w:name="_Toc69736211"/>
+                      <w:r>
+                        <w:t xml:space="preserve">Abbildung </w:t>
+                      </w:r>
+                      <w:r>
+                        <w:fldChar w:fldCharType="begin"/>
+                      </w:r>
+                      <w:r>
+                        <w:instrText xml:space="preserve"> SEQ Abbildung \* ARABIC </w:instrText>
+                      </w:r>
+                      <w:r>
+                        <w:fldChar w:fldCharType="separate"/>
+                      </w:r>
+                      <w:r>
+                        <w:rPr>
+                          <w:noProof/>
+                        </w:rPr>
+                        <w:t>10</w:t>
+                      </w:r>
+                      <w:r>
+                        <w:fldChar w:fldCharType="end"/>
+                      </w:r>
+                      <w:r>
+                        <w:t xml:space="preserve">: Graphische Visualisierung von </w:t>
+                      </w:r>
+                      <w:r>
+                        <w:t xml:space="preserve">GetCustWithinCustDist </w:t>
+                      </w:r>
+                      <w:r>
+                        <w:t>Methode</w:t>
+                      </w:r>
+                      <w:bookmarkEnd w:id="81"/>
+                    </w:p>
+                  </w:txbxContent>
+                </v:textbox>
+                <w10:wrap type="tight"/>
+              </v:shape>
+            </w:pict>
+          </mc:Fallback>
+        </mc:AlternateContent>
+      </w:r>
+      <w:r>
+        <w:rPr>
+          <w:noProof/>
+        </w:rPr>
+        <mc:AlternateContent>
+          <mc:Choice Requires="wpg">
+            <w:drawing>
+              <wp:anchor distT="0" distB="0" distL="114300" distR="114300" simplePos="0" relativeHeight="251685376" behindDoc="1" locked="0" layoutInCell="1" allowOverlap="1" wp14:anchorId="67B7177D" wp14:editId="1CA10C41">
+                <wp:simplePos x="0" y="0"/>
+                <wp:positionH relativeFrom="margin">
+                  <wp:align>center</wp:align>
+                </wp:positionH>
+                <wp:positionV relativeFrom="paragraph">
+                  <wp:posOffset>887730</wp:posOffset>
+                </wp:positionV>
+                <wp:extent cx="5127625" cy="2668270"/>
+                <wp:effectExtent l="0" t="0" r="0" b="17780"/>
+                <wp:wrapSquare wrapText="bothSides"/>
+                <wp:docPr id="29" name="Gruppieren 29"/>
+                <wp:cNvGraphicFramePr/>
+                <a:graphic xmlns:a="http://schemas.openxmlformats.org/drawingml/2006/main">
+                  <a:graphicData uri="http://schemas.microsoft.com/office/word/2010/wordprocessingGroup">
+                    <wpg:wgp>
+                      <wpg:cNvGrpSpPr/>
+                      <wpg:grpSpPr>
+                        <a:xfrm>
+                          <a:off x="0" y="0"/>
+                          <a:ext cx="5127625" cy="2668270"/>
+                          <a:chOff x="233203" y="11375"/>
+                          <a:chExt cx="3061970" cy="1593459"/>
+                        </a:xfrm>
+                      </wpg:grpSpPr>
+                      <pic:pic xmlns:pic="http://schemas.openxmlformats.org/drawingml/2006/picture">
+                        <pic:nvPicPr>
+                          <pic:cNvPr id="27" name="Grafik 6">
+                            <a:extLst>
+                              <a:ext uri="{FF2B5EF4-FFF2-40B4-BE49-F238E27FC236}">
+                                <a16:creationId xmlns:a16="http://schemas.microsoft.com/office/drawing/2014/main" id="{C04B937C-3FD1-41DF-B9F9-79EB2E9BFF92}"/>
+                              </a:ext>
+                            </a:extLst>
+                          </pic:cNvPr>
+                          <pic:cNvPicPr>
+                            <a:picLocks noChangeAspect="1"/>
+                          </pic:cNvPicPr>
+                        </pic:nvPicPr>
+                        <pic:blipFill>
+                          <a:blip r:embed="rId28">
+                            <a:extLst>
+                              <a:ext uri="{28A0092B-C50C-407E-A947-70E740481C1C}">
+                                <a14:useLocalDpi xmlns:a14="http://schemas.microsoft.com/office/drawing/2010/main" val="0"/>
+                              </a:ext>
+                            </a:extLst>
+                          </a:blip>
+                          <a:stretch>
+                            <a:fillRect/>
+                          </a:stretch>
+                        </pic:blipFill>
+                        <pic:spPr>
+                          <a:xfrm>
+                            <a:off x="233203" y="11375"/>
+                            <a:ext cx="3061970" cy="1581150"/>
+                          </a:xfrm>
+                          <a:prstGeom prst="rect">
+                            <a:avLst/>
+                          </a:prstGeom>
+                        </pic:spPr>
+                      </pic:pic>
+                      <wps:wsp>
+                        <wps:cNvPr id="26" name="Ellipse 13"/>
+                        <wps:cNvSpPr/>
+                        <wps:spPr>
+                          <a:xfrm>
+                            <a:off x="1241544" y="201738"/>
+                            <a:ext cx="1569010" cy="1403096"/>
+                          </a:xfrm>
+                          <a:prstGeom prst="ellipse">
+                            <a:avLst/>
+                          </a:prstGeom>
+                          <a:solidFill>
+                            <a:schemeClr val="accent1">
+                              <a:alpha val="31000"/>
+                            </a:schemeClr>
+                          </a:solidFill>
+                          <a:ln>
+                            <a:solidFill>
+                              <a:schemeClr val="accent1">
+                                <a:lumMod val="75000"/>
+                              </a:schemeClr>
+                            </a:solidFill>
+                          </a:ln>
+                        </wps:spPr>
+                        <wps:style>
+                          <a:lnRef idx="0">
+                            <a:scrgbClr r="0" g="0" b="0"/>
+                          </a:lnRef>
+                          <a:fillRef idx="0">
+                            <a:scrgbClr r="0" g="0" b="0"/>
+                          </a:fillRef>
+                          <a:effectRef idx="0">
+                            <a:scrgbClr r="0" g="0" b="0"/>
+                          </a:effectRef>
+                          <a:fontRef idx="minor">
+                            <a:schemeClr val="lt1"/>
+                          </a:fontRef>
+                        </wps:style>
+                        <wps:bodyPr rtlCol="0" anchor="ctr"/>
+                      </wps:wsp>
+                      <wps:wsp>
+                        <wps:cNvPr id="28" name="Sechseck 10"/>
+                        <wps:cNvSpPr/>
+                        <wps:spPr>
+                          <a:xfrm>
+                            <a:off x="1921792" y="826688"/>
+                            <a:ext cx="157821" cy="135339"/>
+                          </a:xfrm>
+                          <a:prstGeom prst="hexagon">
+                            <a:avLst/>
+                          </a:prstGeom>
+                          <a:solidFill>
+                            <a:srgbClr val="FF0000"/>
+                          </a:solidFill>
+                          <a:ln>
+                            <a:solidFill>
+                              <a:schemeClr val="accent6">
+                                <a:lumMod val="50000"/>
+                              </a:schemeClr>
+                            </a:solidFill>
+                          </a:ln>
+                        </wps:spPr>
+                        <wps:style>
+                          <a:lnRef idx="2">
+                            <a:schemeClr val="accent1">
+                              <a:shade val="50000"/>
+                            </a:schemeClr>
+                          </a:lnRef>
+                          <a:fillRef idx="1">
+                            <a:schemeClr val="accent1"/>
+                          </a:fillRef>
+                          <a:effectRef idx="0">
+                            <a:schemeClr val="accent1"/>
+                          </a:effectRef>
+                          <a:fontRef idx="minor">
+                            <a:schemeClr val="lt1"/>
+                          </a:fontRef>
+                        </wps:style>
+                        <wps:bodyPr rtlCol="0" anchor="ctr"/>
+                      </wps:wsp>
+                    </wpg:wgp>
+                  </a:graphicData>
+                </a:graphic>
                 <wp14:sizeRelV relativeFrom="margin">
                   <wp14:pctHeight>0</wp14:pctHeight>
                 </wp14:sizeRelV>
@@ -15828,66 +16068,579 @@
           </mc:Choice>
           <mc:Fallback>
             <w:pict>
-              <v:shape w14:anchorId="183E87DD" id="Textfeld 11" o:spid="_x0000_s1036" type="#_x0000_t202" style="position:absolute;left:0;text-align:left;margin-left:0;margin-top:5.2pt;width:140.25pt;height:44.55pt;z-index:251675135;visibility:visible;mso-wrap-style:square;mso-width-percent:0;mso-height-percent:0;mso-wrap-distance-left:9pt;mso-wrap-distance-top:0;mso-wrap-distance-right:9pt;mso-wrap-distance-bottom:0;mso-position-horizontal:left;mso-position-horizontal-relative:margin;mso-position-vertical:absolute;mso-position-vertical-relative:text;mso-width-percent:0;mso-height-percent:0;mso-width-relative:margin;mso-height-relative:margin;v-text-anchor:top" o:gfxdata="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" stroked="f">
-                <v:textbox inset="0,0,0,0">
-                  <w:txbxContent>
-                    <w:p>
-                      <w:pPr>
-                        <w:pStyle w:val="Beschriftung"/>
-                        <w:jc w:val="center"/>
-                        <w:rPr>
-                          <w:noProof/>
-                          <w:sz w:val="24"/>
-                          <w:szCs w:val="24"/>
-                        </w:rPr>
-                      </w:pPr>
-                      <w:bookmarkStart w:id="84" w:name="_Toc69696862"/>
-                      <w:r>
-                        <w:t xml:space="preserve">Quellcode </w:t>
-                      </w:r>
-                      <w:r>
-                        <w:fldChar w:fldCharType="begin"/>
-                      </w:r>
-                      <w:r>
-                        <w:instrText xml:space="preserve"> SEQ Quellcode \* ARABIC </w:instrText>
-                      </w:r>
-                      <w:r>
-                        <w:fldChar w:fldCharType="separate"/>
-                      </w:r>
-                      <w:r>
-                        <w:rPr>
-                          <w:noProof/>
-                        </w:rPr>
-                        <w:t>2</w:t>
-                      </w:r>
-                      <w:r>
-                        <w:fldChar w:fldCharType="end"/>
-                      </w:r>
-                      <w:r>
-                        <w:t>: POST Body Template für eine Abfrage auf die Distance</w:t>
-                      </w:r>
-                      <w:r>
-                        <w:t xml:space="preserve"> </w:t>
-                      </w:r>
-                      <w:r>
-                        <w:t>Matrix</w:t>
-                      </w:r>
-                      <w:r>
-                        <w:t xml:space="preserve"> </w:t>
-                      </w:r>
-                      <w:r>
-                        <w:t>API</w:t>
-                      </w:r>
-                      <w:bookmarkEnd w:id="84"/>
-                    </w:p>
-                  </w:txbxContent>
-                </v:textbox>
+              <v:group w14:anchorId="2B90C12A" id="Gruppieren 29" o:spid="_x0000_s1026" style="position:absolute;margin-left:0;margin-top:69.9pt;width:403.75pt;height:210.1pt;z-index:-251631104;mso-position-horizontal:center;mso-position-horizontal-relative:margin;mso-height-relative:margin" coordorigin="2332,113" coordsize="30619,15934" o:gfxdata="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">
+                <v:shapetype id="_x0000_t75" coordsize="21600,21600" o:spt="75" o:preferrelative="t" path="m@4@5l@4@11@9@11@9@5xe" filled="f" stroked="f">
+                  <v:stroke joinstyle="miter"/>
+                  <v:formulas>
+                    <v:f eqn="if lineDrawn pixelLineWidth 0"/>
+                    <v:f eqn="sum @0 1 0"/>
+                    <v:f eqn="sum 0 0 @1"/>
+                    <v:f eqn="prod @2 1 2"/>
+                    <v:f eqn="prod @3 21600 pixelWidth"/>
+                    <v:f eqn="prod @3 21600 pixelHeight"/>
+                    <v:f eqn="sum @0 0 1"/>
+                    <v:f eqn="prod @6 1 2"/>
+                    <v:f eqn="prod @7 21600 pixelWidth"/>
+                    <v:f eqn="sum @8 21600 0"/>
+                    <v:f eqn="prod @7 21600 pixelHeight"/>
+                    <v:f eqn="sum @10 21600 0"/>
+                  </v:formulas>
+                  <v:path o:extrusionok="f" gradientshapeok="t" o:connecttype="rect"/>
+                  <o:lock v:ext="edit" aspectratio="t"/>
+                </v:shapetype>
+                <v:shape id="Grafik 6" o:spid="_x0000_s1027" type="#_x0000_t75" style="position:absolute;left:2332;top:113;width:30619;height:15812;visibility:visible;mso-wrap-style:square" o:gfxdata="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">
+                  <v:imagedata r:id="rId29" o:title=""/>
+                </v:shape>
+                <v:oval id="Ellipse 13" o:spid="_x0000_s1028" style="position:absolute;left:12415;top:2017;width:15690;height:14031;visibility:visible;mso-wrap-style:square;v-text-anchor:middle" o:gfxdata="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" fillcolor="#4f81bd [3204]" strokecolor="#365f91 [2404]">
+                  <v:fill opacity="20303f"/>
+                </v:oval>
+                <v:shapetype id="_x0000_t9" coordsize="21600,21600" o:spt="9" adj="5400" path="m@0,l,10800@0,21600@1,21600,21600,10800@1,xe">
+                  <v:stroke joinstyle="miter"/>
+                  <v:formulas>
+                    <v:f eqn="val #0"/>
+                    <v:f eqn="sum width 0 #0"/>
+                    <v:f eqn="sum height 0 #0"/>
+                    <v:f eqn="prod @0 2929 10000"/>
+                    <v:f eqn="sum width 0 @3"/>
+                    <v:f eqn="sum height 0 @3"/>
+                  </v:formulas>
+                  <v:path gradientshapeok="t" o:connecttype="rect" textboxrect="1800,1800,19800,19800;3600,3600,18000,18000;6300,6300,15300,15300"/>
+                  <v:handles>
+                    <v:h position="#0,topLeft" xrange="0,10800"/>
+                  </v:handles>
+                </v:shapetype>
+                <v:shape id="Sechseck 10" o:spid="_x0000_s1029" type="#_x0000_t9" style="position:absolute;left:19217;top:8266;width:1579;height:1354;visibility:visible;mso-wrap-style:square;v-text-anchor:middle" o:gfxdata="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" adj="4631" fillcolor="red" strokecolor="#974706 [1609]" strokeweight="2pt"/>
                 <w10:wrap type="square" anchorx="margin"/>
-              </v:shape>
+              </v:group>
             </w:pict>
           </mc:Fallback>
         </mc:AlternateContent>
       </w:r>
+      <w:r>
+        <w:t xml:space="preserve">Unter anderem beinhaltet diese auch die Methoden </w:t>
+      </w:r>
+      <w:r>
+        <w:rPr>
+          <w:i/>
+        </w:rPr>
+        <w:t xml:space="preserve">GetCustWithinCustDist </w:t>
+      </w:r>
+      <w:r>
+        <w:t xml:space="preserve">und </w:t>
+      </w:r>
+      <w:r>
+        <w:rPr>
+          <w:i/>
+        </w:rPr>
+        <w:t>GetSupWithinCustDist</w:t>
+      </w:r>
+      <w:r>
+        <w:t xml:space="preserve">. Diese liefern die Projekte und Sägewerke innerhalb eines bestimmten Radius zurück, da es ab einem gewissen Luftweg keinen Sinn macht die Entfernung mithilfe einer </w:t>
+      </w:r>
+      <w:r>
+        <w:rPr>
+          <w:i/>
+        </w:rPr>
+        <w:t>Distance</w:t>
+      </w:r>
+      <w:r>
+        <w:rPr>
+          <w:i/>
+        </w:rPr>
+        <w:t xml:space="preserve"> </w:t>
+      </w:r>
+      <w:r>
+        <w:rPr>
+          <w:i/>
+        </w:rPr>
+        <w:t>Matrix</w:t>
+      </w:r>
+      <w:r>
+        <w:rPr>
+          <w:i/>
+        </w:rPr>
+        <w:t xml:space="preserve"> </w:t>
+      </w:r>
+      <w:r>
+        <w:rPr>
+          <w:i/>
+        </w:rPr>
+        <w:t xml:space="preserve">API </w:t>
+      </w:r>
+      <w:r>
+        <w:t>zu berechnen</w:t>
+      </w:r>
+      <w:r>
+        <w:t>, weil die Lieferung nicht innerhalb eines Tages vollzogen werden könnte.</w:t>
+      </w:r>
+      <w:r>
+        <w:rPr>
+          <w:noProof/>
+        </w:rPr>
+        <w:t xml:space="preserve"> </w:t>
+      </w:r>
+    </w:p>
+    <w:p/>
+    <w:bookmarkStart w:id="82" w:name="_MON_1680268591"/>
+    <w:bookmarkEnd w:id="82"/>
+    <w:p>
+      <w:pPr>
+        <w:keepNext/>
+      </w:pPr>
+      <w:r>
+        <w:object w:dxaOrig="9072" w:dyaOrig="3549" w14:anchorId="554BEDD9">
+          <v:shape id="_x0000_i1025" type="#_x0000_t75" style="width:453.5pt;height:178pt" o:ole="">
+            <v:imagedata r:id="rId30" o:title=""/>
+          </v:shape>
+          <o:OLEObject Type="Embed" ProgID="Word.OpenDocumentText.12" ShapeID="_x0000_i1025" DrawAspect="Content" ObjectID="_1680350313" r:id="rId31"/>
+        </w:object>
+      </w:r>
+    </w:p>
+    <w:p>
+      <w:pPr>
+        <w:pStyle w:val="Beschriftung"/>
+        <w:jc w:val="center"/>
+        <w:rPr>
+          <w:noProof/>
+        </w:rPr>
+      </w:pPr>
+      <w:bookmarkStart w:id="83" w:name="_Toc69656216"/>
+      <w:bookmarkStart w:id="84" w:name="_Toc69736195"/>
+      <w:r>
+        <w:t xml:space="preserve">Quellcode </w:t>
+      </w:r>
+      <w:r>
+        <w:fldChar w:fldCharType="begin"/>
+      </w:r>
+      <w:r>
+        <w:instrText xml:space="preserve"> SEQ Quellcode \* ARABIC </w:instrText>
+      </w:r>
+      <w:r>
+        <w:fldChar w:fldCharType="separate"/>
+      </w:r>
+      <w:r>
+        <w:rPr>
+          <w:noProof/>
+        </w:rPr>
+        <w:t>1</w:t>
+      </w:r>
+      <w:r>
+        <w:fldChar w:fldCharType="end"/>
+      </w:r>
+      <w:r>
+        <w:t xml:space="preserve">: Select-Befehl für die Abfrage von </w:t>
+      </w:r>
+      <w:r>
+        <w:rPr>
+          <w:noProof/>
+        </w:rPr>
+        <w:t>Sägewerken in einem Umkreis von 700km Luftlinie</w:t>
+      </w:r>
+      <w:bookmarkEnd w:id="83"/>
+      <w:bookmarkEnd w:id="84"/>
+    </w:p>
+    <w:p/>
+    <w:p>
+      <w:pPr>
+        <w:pStyle w:val="berschrift3"/>
+      </w:pPr>
+      <w:bookmarkStart w:id="85" w:name="_Toc69736185"/>
+      <w:r>
+        <w:t>Logik für das Erstellen und Verwalten von Routen</w:t>
+      </w:r>
+      <w:bookmarkEnd w:id="85"/>
+    </w:p>
+    <w:p>
+      <w:r>
+        <w:t xml:space="preserve">Der zentrale Bestandteil dieses Projektes ist die </w:t>
+      </w:r>
+      <w:r>
+        <w:rPr>
+          <w:i/>
+        </w:rPr>
+        <w:t xml:space="preserve">TruckRoutingLogic </w:t>
+      </w:r>
+      <w:r>
+        <w:t xml:space="preserve">Klasse, welche sich um die Logik für das </w:t>
+      </w:r>
+      <w:r>
+        <w:rPr>
+          <w:i/>
+        </w:rPr>
+        <w:t xml:space="preserve">TruckRoute </w:t>
+      </w:r>
+      <w:r>
+        <w:t>Objekt kümmert.</w:t>
+      </w:r>
+      <w:r>
+        <w:t xml:space="preserve"> Nun möchte ich den Aufbau der Logik und den groben Ablauf, wie der Graph erstellt wird erklären.</w:t>
+      </w:r>
+    </w:p>
+    <w:p>
+      <w:pPr>
+        <w:keepNext/>
+        <w:jc w:val="center"/>
+      </w:pPr>
+      <w:r>
+        <w:rPr>
+          <w:noProof/>
+        </w:rPr>
+        <w:drawing>
+          <wp:inline distT="0" distB="0" distL="0" distR="0" wp14:anchorId="4C00BA78" wp14:editId="380022AD">
+            <wp:extent cx="5299424" cy="2981325"/>
+            <wp:effectExtent l="0" t="0" r="0" b="0"/>
+            <wp:docPr id="16" name="Grafik 16"/>
+            <wp:cNvGraphicFramePr>
+              <a:graphicFrameLocks xmlns:a="http://schemas.openxmlformats.org/drawingml/2006/main" noChangeAspect="1"/>
+            </wp:cNvGraphicFramePr>
+            <a:graphic xmlns:a="http://schemas.openxmlformats.org/drawingml/2006/main">
+              <a:graphicData uri="http://schemas.openxmlformats.org/drawingml/2006/picture">
+                <pic:pic xmlns:pic="http://schemas.openxmlformats.org/drawingml/2006/picture">
+                  <pic:nvPicPr>
+                    <pic:cNvPr id="0" name="Picture 4"/>
+                    <pic:cNvPicPr>
+                      <a:picLocks noChangeAspect="1" noChangeArrowheads="1"/>
+                    </pic:cNvPicPr>
+                  </pic:nvPicPr>
+                  <pic:blipFill>
+                    <a:blip r:embed="rId32">
+                      <a:extLst>
+                        <a:ext uri="{28A0092B-C50C-407E-A947-70E740481C1C}">
+                          <a14:useLocalDpi xmlns:a14="http://schemas.microsoft.com/office/drawing/2010/main" val="0"/>
+                        </a:ext>
+                      </a:extLst>
+                    </a:blip>
+                    <a:srcRect/>
+                    <a:stretch>
+                      <a:fillRect/>
+                    </a:stretch>
+                  </pic:blipFill>
+                  <pic:spPr bwMode="auto">
+                    <a:xfrm>
+                      <a:off x="0" y="0"/>
+                      <a:ext cx="5395824" cy="3035557"/>
+                    </a:xfrm>
+                    <a:prstGeom prst="rect">
+                      <a:avLst/>
+                    </a:prstGeom>
+                    <a:noFill/>
+                    <a:ln>
+                      <a:noFill/>
+                    </a:ln>
+                  </pic:spPr>
+                </pic:pic>
+              </a:graphicData>
+            </a:graphic>
+          </wp:inline>
+        </w:drawing>
+      </w:r>
+    </w:p>
+    <w:p>
+      <w:pPr>
+        <w:pStyle w:val="Beschriftung"/>
+        <w:jc w:val="center"/>
+      </w:pPr>
+      <w:bookmarkStart w:id="86" w:name="_Toc69736212"/>
+      <w:r>
+        <w:t xml:space="preserve">Abbildung </w:t>
+      </w:r>
+      <w:r>
+        <w:fldChar w:fldCharType="begin"/>
+      </w:r>
+      <w:r>
+        <w:instrText xml:space="preserve"> SEQ Abbildung \* ARABIC </w:instrText>
+      </w:r>
+      <w:r>
+        <w:fldChar w:fldCharType="separate"/>
+      </w:r>
+      <w:r>
+        <w:rPr>
+          <w:noProof/>
+        </w:rPr>
+        <w:t>11</w:t>
+      </w:r>
+      <w:r>
+        <w:fldChar w:fldCharType="end"/>
+      </w:r>
+      <w:r>
+        <w:t xml:space="preserve">: Klassendiagramm zur Logik für das </w:t>
+      </w:r>
+      <w:r>
+        <w:t>Erstellen</w:t>
+      </w:r>
+      <w:r>
+        <w:t xml:space="preserve"> und Verwalten einer Route</w:t>
+      </w:r>
+      <w:bookmarkEnd w:id="86"/>
+    </w:p>
+    <w:p/>
+    <w:p/>
+    <w:p/>
+    <w:p>
+      <w:pPr>
+        <w:pStyle w:val="berschrift4"/>
+      </w:pPr>
+      <w:r>
+        <w:lastRenderedPageBreak/>
+        <w:t>Erstellung und Berechnung des Graphen</w:t>
+      </w:r>
+    </w:p>
+    <w:p>
+      <w:r>
+        <w:t xml:space="preserve">Der Kern dieser Klasse ist die Methode </w:t>
+      </w:r>
+      <w:r>
+        <w:rPr>
+          <w:i/>
+        </w:rPr>
+        <w:t>CalculateDistanceMatrixRoutes</w:t>
+      </w:r>
+      <w:r>
+        <w:rPr>
+          <w:i/>
+        </w:rPr>
+        <w:t xml:space="preserve">. </w:t>
+      </w:r>
+      <w:r>
+        <w:t xml:space="preserve">Sie übermittelt die Koordinaten an die </w:t>
+      </w:r>
+      <w:r>
+        <w:rPr>
+          <w:i/>
+        </w:rPr>
+        <w:t>Distance</w:t>
+      </w:r>
+      <w:r>
+        <w:rPr>
+          <w:i/>
+        </w:rPr>
+        <w:t xml:space="preserve"> </w:t>
+      </w:r>
+      <w:r>
+        <w:rPr>
+          <w:i/>
+        </w:rPr>
+        <w:t>Matrix</w:t>
+      </w:r>
+      <w:r>
+        <w:rPr>
+          <w:i/>
+        </w:rPr>
+        <w:t xml:space="preserve"> </w:t>
+      </w:r>
+      <w:r>
+        <w:rPr>
+          <w:i/>
+        </w:rPr>
+        <w:t>API</w:t>
+      </w:r>
+      <w:r>
+        <w:rPr>
+          <w:i/>
+        </w:rPr>
+        <w:t xml:space="preserve"> </w:t>
+      </w:r>
+      <w:r>
+        <w:t xml:space="preserve">und liefert die Fahrstrecke und die Fahrzeit dieser Wegpunkte zurück. Anschließend wird das Ergebnis zu den jeweiligen </w:t>
+      </w:r>
+      <w:r>
+        <w:rPr>
+          <w:i/>
+        </w:rPr>
+        <w:t>Vertices</w:t>
+      </w:r>
+      <w:r>
+        <w:t xml:space="preserve"> in die Graphdatenbank gespeichert.</w:t>
+      </w:r>
+    </w:p>
+    <w:p>
+      <w:r>
+        <w:rPr>
+          <w:noProof/>
+        </w:rPr>
+        <w:object w:dxaOrig="0" w:dyaOrig="0" w14:anchorId="360569EB">
+          <v:shape id="_x0000_s1027" type="#_x0000_t75" style="position:absolute;left:0;text-align:left;margin-left:-.75pt;margin-top:19.2pt;width:192.15pt;height:315.9pt;z-index:251675136;mso-position-horizontal-relative:text;mso-position-vertical-relative:text">
+            <v:imagedata r:id="rId33" o:title="" cropright="44887f"/>
+            <w10:wrap type="square"/>
+          </v:shape>
+          <o:OLEObject Type="Embed" ProgID="Word.OpenDocumentText.12" ShapeID="_x0000_s1027" DrawAspect="Content" ObjectID="_1680350318" r:id="rId34"/>
+        </w:object>
+      </w:r>
+    </w:p>
+    <w:p>
+      <w:r>
+        <w:t>Dies</w:t>
+      </w:r>
+      <w:r>
+        <w:t xml:space="preserve"> ist ein Template für einen POST Request auf die </w:t>
+      </w:r>
+      <w:r>
+        <w:rPr>
+          <w:i/>
+        </w:rPr>
+        <w:t>Distance</w:t>
+      </w:r>
+      <w:r>
+        <w:rPr>
+          <w:i/>
+        </w:rPr>
+        <w:t xml:space="preserve"> </w:t>
+      </w:r>
+      <w:r>
+        <w:rPr>
+          <w:i/>
+        </w:rPr>
+        <w:t>Matrix</w:t>
+      </w:r>
+      <w:r>
+        <w:rPr>
+          <w:i/>
+        </w:rPr>
+        <w:t xml:space="preserve"> </w:t>
+      </w:r>
+      <w:r>
+        <w:rPr>
+          <w:i/>
+        </w:rPr>
+        <w:t>API</w:t>
+      </w:r>
+      <w:r>
+        <w:t xml:space="preserve"> von Bing Maps.</w:t>
+      </w:r>
+    </w:p>
+    <w:p>
+      <w:r>
+        <w:rPr>
+          <w:i/>
+        </w:rPr>
+        <w:t>Origins</w:t>
+      </w:r>
+      <w:r>
+        <w:t xml:space="preserve"> sind</w:t>
+      </w:r>
+      <w:r>
+        <w:t xml:space="preserve"> die</w:t>
+      </w:r>
+      <w:r>
+        <w:t xml:space="preserve"> Startpunkte und </w:t>
+      </w:r>
+      <w:r>
+        <w:rPr>
+          <w:i/>
+        </w:rPr>
+        <w:t>Destination</w:t>
+      </w:r>
+      <w:r>
+        <w:rPr>
+          <w:i/>
+        </w:rPr>
+        <w:t>s</w:t>
+      </w:r>
+      <w:r>
+        <w:rPr>
+          <w:i/>
+        </w:rPr>
+        <w:t xml:space="preserve"> sind die</w:t>
+      </w:r>
+      <w:r>
+        <w:t xml:space="preserve"> </w:t>
+      </w:r>
+      <w:r>
+        <w:t xml:space="preserve">Ziele einer jeweiligen Route. Ein Wegpunkt besteht aus Längengrad und Breitengrad. </w:t>
+      </w:r>
+    </w:p>
+    <w:p>
+      <w:r>
+        <w:t xml:space="preserve">Ebenfalls ist es möglich einen </w:t>
+      </w:r>
+      <w:r>
+        <w:rPr>
+          <w:i/>
+        </w:rPr>
+        <w:t>TravelMode</w:t>
+      </w:r>
+      <w:r>
+        <w:t xml:space="preserve"> mitzugeben. Dieser kann folgendes beinhalten:</w:t>
+      </w:r>
+    </w:p>
+    <w:p>
+      <w:pPr>
+        <w:pStyle w:val="Listenabsatz"/>
+        <w:numPr>
+          <w:ilvl w:val="0"/>
+          <w:numId w:val="49"/>
+        </w:numPr>
+        <w:rPr>
+          <w:lang w:val="en-US"/>
+        </w:rPr>
+      </w:pPr>
+      <w:r>
+        <w:rPr>
+          <w:lang w:val="en-US"/>
+        </w:rPr>
+        <w:t>driving</w:t>
+      </w:r>
+    </w:p>
+    <w:p>
+      <w:pPr>
+        <w:pStyle w:val="Listenabsatz"/>
+        <w:numPr>
+          <w:ilvl w:val="0"/>
+          <w:numId w:val="49"/>
+        </w:numPr>
+        <w:rPr>
+          <w:lang w:val="en-US"/>
+        </w:rPr>
+      </w:pPr>
+      <w:r>
+        <w:rPr>
+          <w:lang w:val="en-US"/>
+        </w:rPr>
+        <w:t>walking</w:t>
+      </w:r>
+    </w:p>
+    <w:p>
+      <w:pPr>
+        <w:pStyle w:val="Listenabsatz"/>
+        <w:numPr>
+          <w:ilvl w:val="0"/>
+          <w:numId w:val="49"/>
+        </w:numPr>
+        <w:rPr>
+          <w:lang w:val="en-US"/>
+        </w:rPr>
+      </w:pPr>
+      <w:r>
+        <w:rPr>
+          <w:lang w:val="en-US"/>
+        </w:rPr>
+        <w:t>transit</w:t>
+      </w:r>
+    </w:p>
+    <w:p>
+      <w:r>
+        <w:rPr>
+          <w:i/>
+        </w:rPr>
+        <w:t>StartTime</w:t>
+      </w:r>
+      <w:r>
+        <w:t xml:space="preserve"> ist ein optionaler Parameter. Wenn dieser angegeben wird, werden </w:t>
+      </w:r>
+      <w:r>
+        <w:t xml:space="preserve">prädiktive </w:t>
+      </w:r>
+      <w:r>
+        <w:t>Verkehrsdaten mit in die Berechnung einbezogen.</w:t>
+      </w:r>
+    </w:p>
+    <w:p>
+      <w:pPr>
+        <w:jc w:val="center"/>
+        <w:rPr>
+          <w:lang w:val="de-AT"/>
+        </w:rPr>
+      </w:pPr>
       <w:r>
         <w:rPr>
           <w:lang w:val="de-AT"/>
@@ -15935,19 +16688,7 @@
         <w:rPr>
           <w:lang w:val="de-AT"/>
         </w:rPr>
-        <w:t xml:space="preserve">, </w:t>
-      </w:r>
-      <w:r>
-        <w:rPr>
-          <w:lang w:val="de-AT"/>
-        </w:rPr>
-        <w:t>URL Template</w:t>
-      </w:r>
-      <w:r>
-        <w:rPr>
-          <w:lang w:val="de-AT"/>
-        </w:rPr>
-        <w:t>,</w:t>
+        <w:t>, URL Template,</w:t>
       </w:r>
       <w:r>
         <w:rPr>
@@ -15972,162 +16713,31 @@
     </w:p>
     <w:p>
       <w:pPr>
-        <w:rPr>
-          <w:lang w:val="de-AT"/>
-        </w:rPr>
-      </w:pPr>
-      <w:r>
-        <w:rPr>
-          <w:noProof/>
-        </w:rPr>
-        <w:object w:dxaOrig="225" w:dyaOrig="225" w14:anchorId="313969AC">
-          <v:shape id="_x0000_s1028" type="#_x0000_t75" style="position:absolute;left:0;text-align:left;margin-left:0;margin-top:0;width:164.2pt;height:90.85pt;z-index:251678208;mso-position-horizontal:left;mso-position-horizontal-relative:text;mso-position-vertical:absolute;mso-position-vertical-relative:text">
-            <v:imagedata r:id="rId32" o:title="" cropright="41774f"/>
-            <w10:wrap type="square"/>
-          </v:shape>
-          <o:OLEObject Type="Embed" ProgID="Word.OpenDocumentText.12" ShapeID="_x0000_s1028" DrawAspect="Content" ObjectID="_1680309969" r:id="rId33"/>
-        </w:object>
-      </w:r>
-      <w:r>
-        <w:rPr>
-          <w:lang w:val="de-AT"/>
-        </w:rPr>
-        <w:t xml:space="preserve">Als </w:t>
-      </w:r>
-      <w:r>
-        <w:rPr>
-          <w:i/>
-          <w:lang w:val="de-AT"/>
-        </w:rPr>
-        <w:t>Response</w:t>
-      </w:r>
-      <w:r>
-        <w:rPr>
-          <w:lang w:val="de-AT"/>
-        </w:rPr>
-        <w:t xml:space="preserve"> erhält man e</w:t>
-      </w:r>
-      <w:r>
-        <w:rPr>
-          <w:lang w:val="de-AT"/>
-        </w:rPr>
-        <w:t xml:space="preserve">in </w:t>
-      </w:r>
-      <w:r>
-        <w:rPr>
-          <w:i/>
-          <w:lang w:val="de-AT"/>
-        </w:rPr>
-        <w:t>Array</w:t>
-      </w:r>
-      <w:r>
-        <w:rPr>
-          <w:lang w:val="de-AT"/>
-        </w:rPr>
-        <w:t xml:space="preserve"> bestehend aus in </w:t>
-      </w:r>
-      <w:r>
-        <w:rPr>
-          <w:i/>
-          <w:lang w:val="de-AT"/>
-        </w:rPr>
-        <w:fldChar w:fldCharType="begin"/>
-      </w:r>
-      <w:r>
-        <w:rPr>
-          <w:i/>
-          <w:lang w:val="de-AT"/>
-        </w:rPr>
-        <w:instrText xml:space="preserve"> REF _Ref69665071 \h </w:instrText>
-      </w:r>
-      <w:r>
-        <w:rPr>
-          <w:i/>
-          <w:lang w:val="de-AT"/>
-        </w:rPr>
-      </w:r>
-      <w:r>
-        <w:rPr>
-          <w:i/>
-          <w:lang w:val="de-AT"/>
-        </w:rPr>
-        <w:instrText xml:space="preserve"> \* MERGEFORMAT </w:instrText>
-      </w:r>
-      <w:r>
-        <w:rPr>
-          <w:i/>
-          <w:lang w:val="de-AT"/>
-        </w:rPr>
-        <w:fldChar w:fldCharType="separate"/>
-      </w:r>
-      <w:r>
-        <w:rPr>
-          <w:i/>
-        </w:rPr>
-        <w:t xml:space="preserve">Quellcode </w:t>
-      </w:r>
-      <w:r>
-        <w:rPr>
-          <w:i/>
-          <w:noProof/>
-        </w:rPr>
-        <w:t>3</w:t>
-      </w:r>
-      <w:r>
-        <w:rPr>
-          <w:i/>
-          <w:lang w:val="de-AT"/>
-        </w:rPr>
-        <w:fldChar w:fldCharType="end"/>
-      </w:r>
-      <w:r>
-        <w:rPr>
-          <w:lang w:val="de-AT"/>
-        </w:rPr>
-        <w:t xml:space="preserve"> vermerkten Feldern.</w:t>
-      </w:r>
-    </w:p>
-    <w:p>
-      <w:pPr>
-        <w:rPr>
-          <w:lang w:val="de-AT"/>
-        </w:rPr>
-      </w:pPr>
-      <w:r>
-        <w:rPr>
-          <w:lang w:val="de-AT"/>
-        </w:rPr>
-        <w:t xml:space="preserve">Der </w:t>
-      </w:r>
-      <w:r>
-        <w:rPr>
-          <w:i/>
-          <w:lang w:val="de-AT"/>
-        </w:rPr>
-        <w:t xml:space="preserve">OriginIndex </w:t>
-      </w:r>
-      <w:r>
-        <w:rPr>
-          <w:lang w:val="de-AT"/>
-        </w:rPr>
-        <w:t xml:space="preserve">und der </w:t>
-      </w:r>
-      <w:r>
-        <w:rPr>
-          <w:i/>
-          <w:lang w:val="de-AT"/>
-        </w:rPr>
-        <w:t>DestinationIndex</w:t>
-      </w:r>
-      <w:r>
-        <w:rPr>
-          <w:lang w:val="de-AT"/>
-        </w:rPr>
-        <w:t xml:space="preserve"> beinhalten die Reihenfolge der angegebenen Startpunkte und Ziele im POST Body des Requests. </w:t>
-      </w:r>
-    </w:p>
-    <w:p>
-      <w:pPr>
+        <w:jc w:val="center"/>
+        <w:rPr>
+          <w:lang w:val="de-AT"/>
+        </w:rPr>
+      </w:pPr>
+    </w:p>
+    <w:p>
+      <w:pPr>
+        <w:jc w:val="center"/>
+        <w:rPr>
+          <w:lang w:val="de-AT"/>
+        </w:rPr>
+      </w:pPr>
+    </w:p>
+    <w:p>
+      <w:pPr>
+        <w:jc w:val="center"/>
+        <w:rPr>
+          <w:lang w:val="de-AT"/>
+        </w:rPr>
+      </w:pPr>
+    </w:p>
+    <w:p>
+      <w:pPr>
+        <w:jc w:val="center"/>
         <w:rPr>
           <w:lang w:val="de-AT"/>
         </w:rPr>
@@ -16139,18 +16749,18 @@
         <mc:AlternateContent>
           <mc:Choice Requires="wps">
             <w:drawing>
-              <wp:anchor distT="0" distB="0" distL="114300" distR="114300" simplePos="0" relativeHeight="251677183" behindDoc="0" locked="0" layoutInCell="1" allowOverlap="1" wp14:anchorId="75D2F7E0" wp14:editId="106E4EE6">
+              <wp:anchor distT="0" distB="0" distL="114300" distR="114300" simplePos="0" relativeHeight="251674111" behindDoc="0" locked="0" layoutInCell="1" allowOverlap="1" wp14:anchorId="183E87DD" wp14:editId="2677C53B">
                 <wp:simplePos x="0" y="0"/>
                 <wp:positionH relativeFrom="margin">
                   <wp:align>left</wp:align>
                 </wp:positionH>
                 <wp:positionV relativeFrom="paragraph">
-                  <wp:posOffset>36195</wp:posOffset>
+                  <wp:posOffset>9525</wp:posOffset>
                 </wp:positionV>
-                <wp:extent cx="2094865" cy="635"/>
-                <wp:effectExtent l="0" t="0" r="635" b="0"/>
+                <wp:extent cx="2466975" cy="565785"/>
+                <wp:effectExtent l="0" t="0" r="9525" b="5715"/>
                 <wp:wrapSquare wrapText="bothSides"/>
-                <wp:docPr id="12" name="Textfeld 12"/>
+                <wp:docPr id="11" name="Textfeld 11"/>
                 <wp:cNvGraphicFramePr/>
                 <a:graphic xmlns:a="http://schemas.openxmlformats.org/drawingml/2006/main">
                   <a:graphicData uri="http://schemas.microsoft.com/office/word/2010/wordprocessingShape">
@@ -16159,7 +16769,7 @@
                       <wps:spPr>
                         <a:xfrm>
                           <a:off x="0" y="0"/>
-                          <a:ext cx="2094865" cy="635"/>
+                          <a:ext cx="2466975" cy="565785"/>
                         </a:xfrm>
                         <a:prstGeom prst="rect">
                           <a:avLst/>
@@ -16183,8 +16793,7 @@
                                 <w:szCs w:val="24"/>
                               </w:rPr>
                             </w:pPr>
-                            <w:bookmarkStart w:id="85" w:name="_Ref69665071"/>
-                            <w:bookmarkStart w:id="86" w:name="_Toc69696863"/>
+                            <w:bookmarkStart w:id="87" w:name="_Toc69736196"/>
                             <w:r>
                               <w:t xml:space="preserve">Quellcode </w:t>
                             </w:r>
@@ -16201,38 +16810,13 @@
                               <w:rPr>
                                 <w:noProof/>
                               </w:rPr>
-                              <w:t>3</w:t>
+                              <w:t>2</w:t>
                             </w:r>
                             <w:r>
                               <w:fldChar w:fldCharType="end"/>
                             </w:r>
-                            <w:bookmarkEnd w:id="85"/>
                             <w:r>
-                              <w:t xml:space="preserve">: </w:t>
-                            </w:r>
-                            <w:r>
-                              <w:t xml:space="preserve">Teil eines </w:t>
-                            </w:r>
-                            <w:r>
-                              <w:t>Re</w:t>
-                            </w:r>
-                            <w:r>
-                              <w:t>s</w:t>
-                            </w:r>
-                            <w:r>
-                              <w:t>ponse</w:t>
-                            </w:r>
-                            <w:r>
-                              <w:t>s</w:t>
-                            </w:r>
-                            <w:r>
-                              <w:t xml:space="preserve"> </w:t>
-                            </w:r>
-                            <w:r>
-                              <w:t xml:space="preserve">der </w:t>
-                            </w:r>
-                            <w:r>
-                              <w:t>Distance</w:t>
+                              <w:t>: POST Body Template für eine Abfrage auf die Distance</w:t>
                             </w:r>
                             <w:r>
                               <w:t xml:space="preserve"> </w:t>
@@ -16246,7 +16830,7 @@
                             <w:r>
                               <w:t>API</w:t>
                             </w:r>
-                            <w:bookmarkEnd w:id="86"/>
+                            <w:bookmarkEnd w:id="87"/>
                           </w:p>
                         </w:txbxContent>
                       </wps:txbx>
@@ -16254,7 +16838,7 @@
                         <a:prstTxWarp prst="textNoShape">
                           <a:avLst/>
                         </a:prstTxWarp>
-                        <a:spAutoFit/>
+                        <a:noAutofit/>
                       </wps:bodyPr>
                     </wps:wsp>
                   </a:graphicData>
@@ -16262,13 +16846,16 @@
                 <wp14:sizeRelH relativeFrom="margin">
                   <wp14:pctWidth>0</wp14:pctWidth>
                 </wp14:sizeRelH>
+                <wp14:sizeRelV relativeFrom="margin">
+                  <wp14:pctHeight>0</wp14:pctHeight>
+                </wp14:sizeRelV>
               </wp:anchor>
             </w:drawing>
           </mc:Choice>
           <mc:Fallback>
             <w:pict>
-              <v:shape w14:anchorId="75D2F7E0" id="Textfeld 12" o:spid="_x0000_s1037" type="#_x0000_t202" style="position:absolute;left:0;text-align:left;margin-left:0;margin-top:2.85pt;width:164.95pt;height:.05pt;z-index:251677183;visibility:visible;mso-wrap-style:square;mso-width-percent:0;mso-wrap-distance-left:9pt;mso-wrap-distance-top:0;mso-wrap-distance-right:9pt;mso-wrap-distance-bottom:0;mso-position-horizontal:left;mso-position-horizontal-relative:margin;mso-position-vertical:absolute;mso-position-vertical-relative:text;mso-width-percent:0;mso-width-relative:margin;v-text-anchor:top" o:gfxdata="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" stroked="f">
-                <v:textbox style="mso-fit-shape-to-text:t" inset="0,0,0,0">
+              <v:shape w14:anchorId="183E87DD" id="Textfeld 11" o:spid="_x0000_s1037" type="#_x0000_t202" style="position:absolute;left:0;text-align:left;margin-left:0;margin-top:.75pt;width:194.25pt;height:44.55pt;z-index:251674111;visibility:visible;mso-wrap-style:square;mso-width-percent:0;mso-height-percent:0;mso-wrap-distance-left:9pt;mso-wrap-distance-top:0;mso-wrap-distance-right:9pt;mso-wrap-distance-bottom:0;mso-position-horizontal:left;mso-position-horizontal-relative:margin;mso-position-vertical:absolute;mso-position-vertical-relative:text;mso-width-percent:0;mso-height-percent:0;mso-width-relative:margin;mso-height-relative:margin;v-text-anchor:top" o:gfxdata="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" stroked="f">
+                <v:textbox inset="0,0,0,0">
                   <w:txbxContent>
                     <w:p>
                       <w:pPr>
@@ -16280,8 +16867,7 @@
                           <w:szCs w:val="24"/>
                         </w:rPr>
                       </w:pPr>
-                      <w:bookmarkStart w:id="87" w:name="_Ref69665071"/>
-                      <w:bookmarkStart w:id="88" w:name="_Toc69696863"/>
+                      <w:bookmarkStart w:id="88" w:name="_Toc69736196"/>
                       <w:r>
                         <w:t xml:space="preserve">Quellcode </w:t>
                       </w:r>
@@ -16298,38 +16884,13 @@
                         <w:rPr>
                           <w:noProof/>
                         </w:rPr>
-                        <w:t>3</w:t>
+                        <w:t>2</w:t>
                       </w:r>
                       <w:r>
                         <w:fldChar w:fldCharType="end"/>
                       </w:r>
-                      <w:bookmarkEnd w:id="87"/>
                       <w:r>
-                        <w:t xml:space="preserve">: </w:t>
-                      </w:r>
-                      <w:r>
-                        <w:t xml:space="preserve">Teil eines </w:t>
-                      </w:r>
-                      <w:r>
-                        <w:t>Re</w:t>
-                      </w:r>
-                      <w:r>
-                        <w:t>s</w:t>
-                      </w:r>
-                      <w:r>
-                        <w:t>ponse</w:t>
-                      </w:r>
-                      <w:r>
-                        <w:t>s</w:t>
-                      </w:r>
-                      <w:r>
-                        <w:t xml:space="preserve"> </w:t>
-                      </w:r>
-                      <w:r>
-                        <w:t xml:space="preserve">der </w:t>
-                      </w:r>
-                      <w:r>
-                        <w:t>Distance</w:t>
+                        <w:t>: POST Body Template für eine Abfrage auf die Distance</w:t>
                       </w:r>
                       <w:r>
                         <w:t xml:space="preserve"> </w:t>
@@ -16353,11 +16914,332 @@
           </mc:Fallback>
         </mc:AlternateContent>
       </w:r>
+    </w:p>
+    <w:p>
+      <w:pPr>
+        <w:jc w:val="center"/>
+        <w:rPr>
+          <w:lang w:val="de-AT"/>
+        </w:rPr>
+      </w:pPr>
+    </w:p>
+    <w:p>
+      <w:pPr>
+        <w:jc w:val="center"/>
+        <w:rPr>
+          <w:lang w:val="de-AT"/>
+        </w:rPr>
+      </w:pPr>
+    </w:p>
+    <w:p>
+      <w:pPr>
+        <w:rPr>
+          <w:lang w:val="de-AT"/>
+        </w:rPr>
+      </w:pPr>
+      <w:r>
+        <w:rPr>
+          <w:noProof/>
+        </w:rPr>
+        <w:object w:dxaOrig="0" w:dyaOrig="0" w14:anchorId="313969AC">
+          <v:shape id="_x0000_s1028" type="#_x0000_t75" style="position:absolute;left:0;text-align:left;margin-left:258.75pt;margin-top:.7pt;width:194.3pt;height:107.5pt;z-index:251677184;mso-position-horizontal-relative:text;mso-position-vertical-relative:text">
+            <v:imagedata r:id="rId35" o:title="" cropright="41774f"/>
+            <w10:wrap type="square"/>
+          </v:shape>
+          <o:OLEObject Type="Embed" ProgID="Word.OpenDocumentText.12" ShapeID="_x0000_s1028" DrawAspect="Content" ObjectID="_1680350319" r:id="rId36"/>
+        </w:object>
+      </w:r>
+      <w:r>
+        <w:rPr>
+          <w:lang w:val="de-AT"/>
+        </w:rPr>
+        <w:t xml:space="preserve">Als </w:t>
+      </w:r>
       <w:r>
         <w:rPr>
           <w:i/>
           <w:lang w:val="de-AT"/>
         </w:rPr>
+        <w:t>Response</w:t>
+      </w:r>
+      <w:r>
+        <w:rPr>
+          <w:lang w:val="de-AT"/>
+        </w:rPr>
+        <w:t xml:space="preserve"> erhält man e</w:t>
+      </w:r>
+      <w:r>
+        <w:rPr>
+          <w:lang w:val="de-AT"/>
+        </w:rPr>
+        <w:t xml:space="preserve">in </w:t>
+      </w:r>
+      <w:r>
+        <w:rPr>
+          <w:i/>
+          <w:lang w:val="de-AT"/>
+        </w:rPr>
+        <w:t>Array</w:t>
+      </w:r>
+      <w:r>
+        <w:rPr>
+          <w:lang w:val="de-AT"/>
+        </w:rPr>
+        <w:t xml:space="preserve"> bestehend aus in </w:t>
+      </w:r>
+      <w:r>
+        <w:rPr>
+          <w:i/>
+          <w:lang w:val="de-AT"/>
+        </w:rPr>
+        <w:fldChar w:fldCharType="begin"/>
+      </w:r>
+      <w:r>
+        <w:rPr>
+          <w:i/>
+          <w:lang w:val="de-AT"/>
+        </w:rPr>
+        <w:instrText xml:space="preserve"> REF _Ref69665071 \h  \* MERGEFORMAT </w:instrText>
+      </w:r>
+      <w:r>
+        <w:rPr>
+          <w:i/>
+          <w:lang w:val="de-AT"/>
+        </w:rPr>
+      </w:r>
+      <w:r>
+        <w:rPr>
+          <w:i/>
+          <w:lang w:val="de-AT"/>
+        </w:rPr>
+        <w:fldChar w:fldCharType="separate"/>
+      </w:r>
+      <w:r>
+        <w:rPr>
+          <w:i/>
+        </w:rPr>
+        <w:t xml:space="preserve">Quellcode </w:t>
+      </w:r>
+      <w:r>
+        <w:rPr>
+          <w:i/>
+          <w:noProof/>
+        </w:rPr>
+        <w:t>3</w:t>
+      </w:r>
+      <w:r>
+        <w:rPr>
+          <w:i/>
+          <w:lang w:val="de-AT"/>
+        </w:rPr>
+        <w:fldChar w:fldCharType="end"/>
+      </w:r>
+      <w:r>
+        <w:rPr>
+          <w:lang w:val="de-AT"/>
+        </w:rPr>
+        <w:t xml:space="preserve"> vermerkten Feldern.</w:t>
+      </w:r>
+    </w:p>
+    <w:p>
+      <w:pPr>
+        <w:rPr>
+          <w:lang w:val="de-AT"/>
+        </w:rPr>
+      </w:pPr>
+      <w:r>
+        <w:rPr>
+          <w:lang w:val="de-AT"/>
+        </w:rPr>
+        <w:t xml:space="preserve">Der </w:t>
+      </w:r>
+      <w:r>
+        <w:rPr>
+          <w:i/>
+          <w:lang w:val="de-AT"/>
+        </w:rPr>
+        <w:t xml:space="preserve">OriginIndex </w:t>
+      </w:r>
+      <w:r>
+        <w:rPr>
+          <w:lang w:val="de-AT"/>
+        </w:rPr>
+        <w:t xml:space="preserve">und der </w:t>
+      </w:r>
+      <w:r>
+        <w:rPr>
+          <w:i/>
+          <w:lang w:val="de-AT"/>
+        </w:rPr>
+        <w:t>DestinationIndex</w:t>
+      </w:r>
+      <w:r>
+        <w:rPr>
+          <w:lang w:val="de-AT"/>
+        </w:rPr>
+        <w:t xml:space="preserve"> beinhalten die Reihenfolge der angegebenen Startpunkte und Ziele im POST Body des Requests. </w:t>
+      </w:r>
+    </w:p>
+    <w:p>
+      <w:pPr>
+        <w:rPr>
+          <w:lang w:val="de-AT"/>
+        </w:rPr>
+      </w:pPr>
+      <w:r>
+        <w:rPr>
+          <w:noProof/>
+        </w:rPr>
+        <mc:AlternateContent>
+          <mc:Choice Requires="wps">
+            <w:drawing>
+              <wp:anchor distT="0" distB="0" distL="114300" distR="114300" simplePos="0" relativeHeight="251676159" behindDoc="0" locked="0" layoutInCell="1" allowOverlap="1" wp14:anchorId="75D2F7E0" wp14:editId="345D1BF1">
+                <wp:simplePos x="0" y="0"/>
+                <wp:positionH relativeFrom="margin">
+                  <wp:align>right</wp:align>
+                </wp:positionH>
+                <wp:positionV relativeFrom="paragraph">
+                  <wp:posOffset>478155</wp:posOffset>
+                </wp:positionV>
+                <wp:extent cx="2476500" cy="635"/>
+                <wp:effectExtent l="0" t="0" r="0" b="0"/>
+                <wp:wrapSquare wrapText="bothSides"/>
+                <wp:docPr id="12" name="Textfeld 12"/>
+                <wp:cNvGraphicFramePr/>
+                <a:graphic xmlns:a="http://schemas.openxmlformats.org/drawingml/2006/main">
+                  <a:graphicData uri="http://schemas.microsoft.com/office/word/2010/wordprocessingShape">
+                    <wps:wsp>
+                      <wps:cNvSpPr txBox="1"/>
+                      <wps:spPr>
+                        <a:xfrm>
+                          <a:off x="0" y="0"/>
+                          <a:ext cx="2476500" cy="635"/>
+                        </a:xfrm>
+                        <a:prstGeom prst="rect">
+                          <a:avLst/>
+                        </a:prstGeom>
+                        <a:solidFill>
+                          <a:prstClr val="white"/>
+                        </a:solidFill>
+                        <a:ln>
+                          <a:noFill/>
+                        </a:ln>
+                      </wps:spPr>
+                      <wps:txbx>
+                        <w:txbxContent>
+                          <w:p>
+                            <w:pPr>
+                              <w:pStyle w:val="Beschriftung"/>
+                              <w:jc w:val="center"/>
+                              <w:rPr>
+                                <w:noProof/>
+                                <w:sz w:val="24"/>
+                                <w:szCs w:val="24"/>
+                              </w:rPr>
+                            </w:pPr>
+                            <w:bookmarkStart w:id="89" w:name="_Ref69665071"/>
+                            <w:bookmarkStart w:id="90" w:name="_Toc69736197"/>
+                            <w:r>
+                              <w:t xml:space="preserve">Quellcode </w:t>
+                            </w:r>
+                            <w:r>
+                              <w:fldChar w:fldCharType="begin"/>
+                            </w:r>
+                            <w:r>
+                              <w:instrText xml:space="preserve"> SEQ Quellcode \* ARABIC </w:instrText>
+                            </w:r>
+                            <w:r>
+                              <w:fldChar w:fldCharType="separate"/>
+                            </w:r>
+                            <w:r>
+                              <w:rPr>
+                                <w:noProof/>
+                              </w:rPr>
+                              <w:t>3</w:t>
+                            </w:r>
+                            <w:r>
+                              <w:fldChar w:fldCharType="end"/>
+                            </w:r>
+                            <w:bookmarkEnd w:id="89"/>
+                            <w:r>
+                              <w:t>: Teil eines Responses der Distance Matrix API</w:t>
+                            </w:r>
+                            <w:bookmarkEnd w:id="90"/>
+                          </w:p>
+                        </w:txbxContent>
+                      </wps:txbx>
+                      <wps:bodyPr rot="0" spcFirstLastPara="0" vertOverflow="overflow" horzOverflow="overflow" vert="horz" wrap="square" lIns="0" tIns="0" rIns="0" bIns="0" numCol="1" spcCol="0" rtlCol="0" fromWordArt="0" anchor="t" anchorCtr="0" forceAA="0" compatLnSpc="1">
+                        <a:prstTxWarp prst="textNoShape">
+                          <a:avLst/>
+                        </a:prstTxWarp>
+                        <a:spAutoFit/>
+                      </wps:bodyPr>
+                    </wps:wsp>
+                  </a:graphicData>
+                </a:graphic>
+                <wp14:sizeRelH relativeFrom="margin">
+                  <wp14:pctWidth>0</wp14:pctWidth>
+                </wp14:sizeRelH>
+              </wp:anchor>
+            </w:drawing>
+          </mc:Choice>
+          <mc:Fallback>
+            <w:pict>
+              <v:shape w14:anchorId="75D2F7E0" id="Textfeld 12" o:spid="_x0000_s1038" type="#_x0000_t202" style="position:absolute;left:0;text-align:left;margin-left:143.8pt;margin-top:37.65pt;width:195pt;height:.05pt;z-index:251676159;visibility:visible;mso-wrap-style:square;mso-width-percent:0;mso-wrap-distance-left:9pt;mso-wrap-distance-top:0;mso-wrap-distance-right:9pt;mso-wrap-distance-bottom:0;mso-position-horizontal:right;mso-position-horizontal-relative:margin;mso-position-vertical:absolute;mso-position-vertical-relative:text;mso-width-percent:0;mso-width-relative:margin;v-text-anchor:top" o:gfxdata="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" stroked="f">
+                <v:textbox style="mso-fit-shape-to-text:t" inset="0,0,0,0">
+                  <w:txbxContent>
+                    <w:p>
+                      <w:pPr>
+                        <w:pStyle w:val="Beschriftung"/>
+                        <w:jc w:val="center"/>
+                        <w:rPr>
+                          <w:noProof/>
+                          <w:sz w:val="24"/>
+                          <w:szCs w:val="24"/>
+                        </w:rPr>
+                      </w:pPr>
+                      <w:bookmarkStart w:id="91" w:name="_Ref69665071"/>
+                      <w:bookmarkStart w:id="92" w:name="_Toc69736197"/>
+                      <w:r>
+                        <w:t xml:space="preserve">Quellcode </w:t>
+                      </w:r>
+                      <w:r>
+                        <w:fldChar w:fldCharType="begin"/>
+                      </w:r>
+                      <w:r>
+                        <w:instrText xml:space="preserve"> SEQ Quellcode \* ARABIC </w:instrText>
+                      </w:r>
+                      <w:r>
+                        <w:fldChar w:fldCharType="separate"/>
+                      </w:r>
+                      <w:r>
+                        <w:rPr>
+                          <w:noProof/>
+                        </w:rPr>
+                        <w:t>3</w:t>
+                      </w:r>
+                      <w:r>
+                        <w:fldChar w:fldCharType="end"/>
+                      </w:r>
+                      <w:bookmarkEnd w:id="91"/>
+                      <w:r>
+                        <w:t>: Teil eines Responses der Distance Matrix API</w:t>
+                      </w:r>
+                      <w:bookmarkEnd w:id="92"/>
+                    </w:p>
+                  </w:txbxContent>
+                </v:textbox>
+                <w10:wrap type="square" anchorx="margin"/>
+              </v:shape>
+            </w:pict>
+          </mc:Fallback>
+        </mc:AlternateContent>
+      </w:r>
+      <w:r>
+        <w:rPr>
+          <w:i/>
+          <w:lang w:val="de-AT"/>
+        </w:rPr>
         <w:t xml:space="preserve">TravelDistance </w:t>
       </w:r>
       <w:r>
@@ -16386,8 +17268,8 @@
         <w:t>strecke in Kilometern und die Fahrzeit in Minuten an.</w:t>
       </w:r>
     </w:p>
-    <w:bookmarkStart w:id="89" w:name="_MON_1680284212"/>
-    <w:bookmarkEnd w:id="89"/>
+    <w:bookmarkStart w:id="93" w:name="_MON_1680284212"/>
+    <w:bookmarkEnd w:id="93"/>
     <w:p>
       <w:pPr>
         <w:keepNext/>
@@ -16397,10 +17279,10 @@
           <w:lang w:val="de-AT"/>
         </w:rPr>
         <w:object w:dxaOrig="9072" w:dyaOrig="11074" w14:anchorId="0EDD3D9A">
-          <v:shape id="_x0000_i1174" type="#_x0000_t75" style="width:435pt;height:524.9pt" o:ole="">
-            <v:imagedata r:id="rId34" o:title="" cropbottom="763f"/>
+          <v:shape id="_x0000_i1028" type="#_x0000_t75" style="width:435pt;height:525pt" o:ole="">
+            <v:imagedata r:id="rId37" o:title="" cropbottom="763f"/>
           </v:shape>
-          <o:OLEObject Type="Embed" ProgID="Word.OpenDocumentText.12" ShapeID="_x0000_i1174" DrawAspect="Content" ObjectID="_1680309966" r:id="rId35"/>
+          <o:OLEObject Type="Embed" ProgID="Word.OpenDocumentText.12" ShapeID="_x0000_i1028" DrawAspect="Content" ObjectID="_1680350314" r:id="rId38"/>
         </w:object>
       </w:r>
     </w:p>
@@ -16409,7 +17291,7 @@
         <w:pStyle w:val="Beschriftung"/>
         <w:jc w:val="center"/>
       </w:pPr>
-      <w:bookmarkStart w:id="90" w:name="_Toc69696864"/>
+      <w:bookmarkStart w:id="94" w:name="_Toc69736198"/>
       <w:r>
         <w:t xml:space="preserve">Quellcode </w:t>
       </w:r>
@@ -16446,7 +17328,7 @@
       <w:r>
         <w:t>API und das anschließende Parsen des JSON-Responses in ein C# Objekt</w:t>
       </w:r>
-      <w:bookmarkEnd w:id="90"/>
+      <w:bookmarkEnd w:id="94"/>
     </w:p>
     <w:p>
       <w:pPr>
@@ -16464,8 +17346,9 @@
           <w:noProof/>
           <w:lang w:val="de-AT"/>
         </w:rPr>
+        <w:lastRenderedPageBreak/>
         <w:drawing>
-          <wp:inline distT="0" distB="0" distL="0" distR="0" wp14:anchorId="5D0434DA" wp14:editId="159CBC16">
+          <wp:inline distT="0" distB="0" distL="0" distR="0" wp14:anchorId="5D0434DA" wp14:editId="160B8D98">
             <wp:extent cx="5752465" cy="3180080"/>
             <wp:effectExtent l="0" t="0" r="635" b="1270"/>
             <wp:docPr id="17" name="Grafik 17"/>
@@ -16482,7 +17365,7 @@
                     </pic:cNvPicPr>
                   </pic:nvPicPr>
                   <pic:blipFill>
-                    <a:blip r:embed="rId36">
+                    <a:blip r:embed="rId39">
                       <a:extLst>
                         <a:ext uri="{28A0092B-C50C-407E-A947-70E740481C1C}">
                           <a14:useLocalDpi xmlns:a14="http://schemas.microsoft.com/office/drawing/2010/main" val="0"/>
@@ -16522,7 +17405,7 @@
           <w:lang w:val="de-AT"/>
         </w:rPr>
       </w:pPr>
-      <w:bookmarkStart w:id="91" w:name="_Toc69696859"/>
+      <w:bookmarkStart w:id="95" w:name="_Toc69736213"/>
       <w:r>
         <w:t xml:space="preserve">Abbildung </w:t>
       </w:r>
@@ -16539,7 +17422,7 @@
         <w:rPr>
           <w:noProof/>
         </w:rPr>
-        <w:t>11</w:t>
+        <w:t>12</w:t>
       </w:r>
       <w:r>
         <w:fldChar w:fldCharType="end"/>
@@ -16553,7 +17436,7 @@
         </w:rPr>
         <w:t xml:space="preserve"> und der fertig umgewandelten Ergebnisse aus dem Response</w:t>
       </w:r>
-      <w:bookmarkEnd w:id="91"/>
+      <w:bookmarkEnd w:id="95"/>
     </w:p>
     <w:p>
       <w:pPr>
@@ -16715,7 +17598,7 @@
           <w:lang w:val="de-AT"/>
         </w:rPr>
         <w:drawing>
-          <wp:anchor distT="0" distB="0" distL="114300" distR="114300" simplePos="0" relativeHeight="251679232" behindDoc="0" locked="0" layoutInCell="1" allowOverlap="1" wp14:anchorId="05932570" wp14:editId="509E2310">
+          <wp:anchor distT="0" distB="0" distL="114300" distR="114300" simplePos="0" relativeHeight="251678208" behindDoc="0" locked="0" layoutInCell="1" allowOverlap="1" wp14:anchorId="05932570" wp14:editId="5443B09F">
             <wp:simplePos x="0" y="0"/>
             <wp:positionH relativeFrom="margin">
               <wp:align>left</wp:align>
@@ -16740,7 +17623,7 @@
                     </pic:cNvPicPr>
                   </pic:nvPicPr>
                   <pic:blipFill>
-                    <a:blip r:embed="rId37">
+                    <a:blip r:embed="rId40">
                       <a:extLst>
                         <a:ext uri="{28A0092B-C50C-407E-A947-70E740481C1C}">
                           <a14:useLocalDpi xmlns:a14="http://schemas.microsoft.com/office/drawing/2010/main" val="0"/>
@@ -16885,7 +17768,7 @@
         <mc:AlternateContent>
           <mc:Choice Requires="wps">
             <w:drawing>
-              <wp:anchor distT="0" distB="0" distL="114300" distR="114300" simplePos="0" relativeHeight="251681280" behindDoc="0" locked="0" layoutInCell="1" allowOverlap="1" wp14:anchorId="0CC7F9D8" wp14:editId="046755AA">
+              <wp:anchor distT="0" distB="0" distL="114300" distR="114300" simplePos="0" relativeHeight="251680256" behindDoc="0" locked="0" layoutInCell="1" allowOverlap="1" wp14:anchorId="0CC7F9D8" wp14:editId="43DBAAA3">
                 <wp:simplePos x="0" y="0"/>
                 <wp:positionH relativeFrom="margin">
                   <wp:align>left</wp:align>
@@ -16930,7 +17813,7 @@
                                 <w:szCs w:val="24"/>
                               </w:rPr>
                             </w:pPr>
-                            <w:bookmarkStart w:id="92" w:name="_Toc69696860"/>
+                            <w:bookmarkStart w:id="96" w:name="_Toc69736214"/>
                             <w:r>
                               <w:t xml:space="preserve">Abbildung </w:t>
                             </w:r>
@@ -16947,7 +17830,7 @@
                               <w:rPr>
                                 <w:noProof/>
                               </w:rPr>
-                              <w:t>12</w:t>
+                              <w:t>13</w:t>
                             </w:r>
                             <w:r>
                               <w:fldChar w:fldCharType="end"/>
@@ -16955,7 +17838,7 @@
                             <w:r>
                               <w:t>: Klassendiagramm der Restriktionen einer Route</w:t>
                             </w:r>
-                            <w:bookmarkEnd w:id="92"/>
+                            <w:bookmarkEnd w:id="96"/>
                           </w:p>
                         </w:txbxContent>
                       </wps:txbx>
@@ -16976,7 +17859,7 @@
           </mc:Choice>
           <mc:Fallback>
             <w:pict>
-              <v:shape w14:anchorId="0CC7F9D8" id="Textfeld 24" o:spid="_x0000_s1038" type="#_x0000_t202" style="position:absolute;left:0;text-align:left;margin-left:0;margin-top:1.95pt;width:169.75pt;height:.05pt;z-index:251681280;visibility:visible;mso-wrap-style:square;mso-width-percent:0;mso-wrap-distance-left:9pt;mso-wrap-distance-top:0;mso-wrap-distance-right:9pt;mso-wrap-distance-bottom:0;mso-position-horizontal:left;mso-position-horizontal-relative:margin;mso-position-vertical:absolute;mso-position-vertical-relative:text;mso-width-percent:0;mso-width-relative:margin;v-text-anchor:top" o:gfxdata="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" stroked="f">
+              <v:shape w14:anchorId="0CC7F9D8" id="Textfeld 24" o:spid="_x0000_s1039" type="#_x0000_t202" style="position:absolute;left:0;text-align:left;margin-left:0;margin-top:1.95pt;width:169.75pt;height:.05pt;z-index:251680256;visibility:visible;mso-wrap-style:square;mso-width-percent:0;mso-wrap-distance-left:9pt;mso-wrap-distance-top:0;mso-wrap-distance-right:9pt;mso-wrap-distance-bottom:0;mso-position-horizontal:left;mso-position-horizontal-relative:margin;mso-position-vertical:absolute;mso-position-vertical-relative:text;mso-width-percent:0;mso-width-relative:margin;v-text-anchor:top" o:gfxdata="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" stroked="f">
                 <v:textbox style="mso-fit-shape-to-text:t" inset="0,0,0,0">
                   <w:txbxContent>
                     <w:p>
@@ -16990,7 +17873,7 @@
                           <w:szCs w:val="24"/>
                         </w:rPr>
                       </w:pPr>
-                      <w:bookmarkStart w:id="93" w:name="_Toc69696860"/>
+                      <w:bookmarkStart w:id="97" w:name="_Toc69736214"/>
                       <w:r>
                         <w:t xml:space="preserve">Abbildung </w:t>
                       </w:r>
@@ -17007,7 +17890,7 @@
                         <w:rPr>
                           <w:noProof/>
                         </w:rPr>
-                        <w:t>12</w:t>
+                        <w:t>13</w:t>
                       </w:r>
                       <w:r>
                         <w:fldChar w:fldCharType="end"/>
@@ -17015,7 +17898,7 @@
                       <w:r>
                         <w:t>: Klassendiagramm der Restriktionen einer Route</w:t>
                       </w:r>
-                      <w:bookmarkEnd w:id="93"/>
+                      <w:bookmarkEnd w:id="97"/>
                     </w:p>
                   </w:txbxContent>
                 </v:textbox>
@@ -17135,8 +18018,8 @@
         <w:t>, da eine zu lange Route, kombiniert mit einer zweiten Route nicht kürzer werden kann.</w:t>
       </w:r>
     </w:p>
-    <w:bookmarkStart w:id="94" w:name="_MON_1680289210"/>
-    <w:bookmarkEnd w:id="94"/>
+    <w:bookmarkStart w:id="98" w:name="_MON_1680289210"/>
+    <w:bookmarkEnd w:id="98"/>
     <w:p>
       <w:pPr>
         <w:keepNext/>
@@ -17146,10 +18029,10 @@
           <w:lang w:val="de-AT"/>
         </w:rPr>
         <w:object w:dxaOrig="9072" w:dyaOrig="3734" w14:anchorId="49F7311A">
-          <v:shape id="_x0000_i1194" type="#_x0000_t75" style="width:453.6pt;height:186.7pt" o:ole="">
-            <v:imagedata r:id="rId38" o:title=""/>
+          <v:shape id="_x0000_i1029" type="#_x0000_t75" style="width:453.5pt;height:186.5pt" o:ole="">
+            <v:imagedata r:id="rId41" o:title=""/>
           </v:shape>
-          <o:OLEObject Type="Embed" ProgID="Word.OpenDocumentText.12" ShapeID="_x0000_i1194" DrawAspect="Content" ObjectID="_1680309967" r:id="rId39"/>
+          <o:OLEObject Type="Embed" ProgID="Word.OpenDocumentText.12" ShapeID="_x0000_i1029" DrawAspect="Content" ObjectID="_1680350315" r:id="rId42"/>
         </w:object>
       </w:r>
     </w:p>
@@ -17158,8 +18041,8 @@
         <w:pStyle w:val="Beschriftung"/>
         <w:jc w:val="center"/>
       </w:pPr>
-      <w:bookmarkStart w:id="95" w:name="_Ref69676870"/>
-      <w:bookmarkStart w:id="96" w:name="_Toc69696865"/>
+      <w:bookmarkStart w:id="99" w:name="_Ref69676870"/>
+      <w:bookmarkStart w:id="100" w:name="_Toc69736199"/>
       <w:r>
         <w:t xml:space="preserve">Quellcode </w:t>
       </w:r>
@@ -17181,7 +18064,7 @@
       <w:r>
         <w:fldChar w:fldCharType="end"/>
       </w:r>
-      <w:bookmarkEnd w:id="95"/>
+      <w:bookmarkEnd w:id="99"/>
       <w:r>
         <w:t>: Überprüfen der Distance</w:t>
       </w:r>
@@ -17197,14 +18080,101 @@
       <w:r>
         <w:t xml:space="preserve"> auf Gültigkeit laut Restriktionen</w:t>
       </w:r>
-      <w:bookmarkEnd w:id="96"/>
-    </w:p>
-    <w:p>
-      <w:pPr>
-        <w:rPr>
-          <w:lang w:val="de-AT"/>
-        </w:rPr>
-      </w:pPr>
+      <w:bookmarkEnd w:id="100"/>
+    </w:p>
+    <w:p>
+      <w:pPr>
+        <w:rPr>
+          <w:lang w:val="de-AT"/>
+        </w:rPr>
+      </w:pPr>
+    </w:p>
+    <w:p>
+      <w:pPr>
+        <w:rPr>
+          <w:lang w:val="de-AT"/>
+        </w:rPr>
+      </w:pPr>
+      <w:r>
+        <w:rPr>
+          <w:noProof/>
+        </w:rPr>
+        <w:object w:dxaOrig="0" w:dyaOrig="0" w14:anchorId="4E4C3F94">
+          <v:shape id="_x0000_s1029" type="#_x0000_t75" style="position:absolute;left:0;text-align:left;margin-left:-.65pt;margin-top:3.55pt;width:161.35pt;height:118.8pt;z-index:251682304;mso-position-horizontal-relative:text;mso-position-vertical-relative:text">
+            <v:imagedata r:id="rId43" o:title="" cropright="41323f"/>
+            <w10:wrap type="square"/>
+          </v:shape>
+          <o:OLEObject Type="Embed" ProgID="Word.OpenDocumentText.12" ShapeID="_x0000_s1029" DrawAspect="Content" ObjectID="_1680350320" r:id="rId44"/>
+        </w:object>
+      </w:r>
+      <w:r>
+        <w:rPr>
+          <w:lang w:val="de-AT"/>
+        </w:rPr>
+        <w:t xml:space="preserve">Darauffolgend </w:t>
+      </w:r>
+      <w:r>
+        <w:rPr>
+          <w:lang w:val="de-AT"/>
+        </w:rPr>
+        <w:t xml:space="preserve">kann über die </w:t>
+      </w:r>
+      <w:r>
+        <w:rPr>
+          <w:i/>
+          <w:lang w:val="de-AT"/>
+        </w:rPr>
+        <w:t xml:space="preserve">NearbyDeliveryLogic </w:t>
+      </w:r>
+      <w:r>
+        <w:rPr>
+          <w:lang w:val="de-AT"/>
+        </w:rPr>
+        <w:t xml:space="preserve">Klasse die Edge in den Graphen gespeichert werden. Falls diese Verbindung zwei </w:t>
+      </w:r>
+      <w:r>
+        <w:rPr>
+          <w:i/>
+          <w:lang w:val="de-AT"/>
+        </w:rPr>
+        <w:t>CustomerVertices</w:t>
+      </w:r>
+      <w:r>
+        <w:rPr>
+          <w:lang w:val="de-AT"/>
+        </w:rPr>
+        <w:t xml:space="preserve">, also Projekte, miteinander verbindet, muss die Edge bidirektional </w:t>
+      </w:r>
+      <w:r>
+        <w:rPr>
+          <w:lang w:val="de-AT"/>
+        </w:rPr>
+        <w:t>hinzugefügt</w:t>
+      </w:r>
+      <w:r>
+        <w:rPr>
+          <w:lang w:val="de-AT"/>
+        </w:rPr>
+        <w:t xml:space="preserve"> werden</w:t>
+      </w:r>
+      <w:r>
+        <w:rPr>
+          <w:lang w:val="de-AT"/>
+        </w:rPr>
+        <w:t xml:space="preserve">, da sich die Reihenfolge der </w:t>
+      </w:r>
+      <w:r>
+        <w:rPr>
+          <w:lang w:val="de-AT"/>
+        </w:rPr>
+        <w:t>Abladepunkte</w:t>
+      </w:r>
+      <w:r>
+        <w:rPr>
+          <w:lang w:val="de-AT"/>
+        </w:rPr>
+        <w:t xml:space="preserve"> innerhalb einer Route verändern kann. Somit wird der Algorithmus, welcher den optimalen Lieferweg berechnet, schneller und effizienter.</w:t>
+      </w:r>
     </w:p>
     <w:p>
       <w:pPr>
@@ -17219,15 +18189,15 @@
         <mc:AlternateContent>
           <mc:Choice Requires="wps">
             <w:drawing>
-              <wp:anchor distT="0" distB="0" distL="114300" distR="114300" simplePos="0" relativeHeight="251685376" behindDoc="0" locked="0" layoutInCell="1" allowOverlap="1" wp14:anchorId="2E1F577F" wp14:editId="4DD0ACD9">
+              <wp:anchor distT="0" distB="0" distL="114300" distR="114300" simplePos="0" relativeHeight="251684352" behindDoc="0" locked="0" layoutInCell="1" allowOverlap="1" wp14:anchorId="2E1F577F" wp14:editId="5D2E181D">
                 <wp:simplePos x="0" y="0"/>
-                <wp:positionH relativeFrom="column">
-                  <wp:posOffset>-144145</wp:posOffset>
+                <wp:positionH relativeFrom="margin">
+                  <wp:align>left</wp:align>
                 </wp:positionH>
                 <wp:positionV relativeFrom="paragraph">
-                  <wp:posOffset>1337490</wp:posOffset>
+                  <wp:posOffset>111760</wp:posOffset>
                 </wp:positionV>
-                <wp:extent cx="2127885" cy="635"/>
+                <wp:extent cx="2040255" cy="635"/>
                 <wp:effectExtent l="0" t="0" r="0" b="0"/>
                 <wp:wrapSquare wrapText="bothSides"/>
                 <wp:docPr id="25" name="Textfeld 25"/>
@@ -17239,7 +18209,7 @@
                       <wps:spPr>
                         <a:xfrm>
                           <a:off x="0" y="0"/>
-                          <a:ext cx="2127885" cy="635"/>
+                          <a:ext cx="2040255" cy="635"/>
                         </a:xfrm>
                         <a:prstGeom prst="rect">
                           <a:avLst/>
@@ -17263,7 +18233,7 @@
                                 <w:szCs w:val="24"/>
                               </w:rPr>
                             </w:pPr>
-                            <w:bookmarkStart w:id="97" w:name="_Toc69696866"/>
+                            <w:bookmarkStart w:id="101" w:name="_Toc69736200"/>
                             <w:r>
                               <w:t xml:space="preserve">Quellcode </w:t>
                             </w:r>
@@ -17294,7 +18264,7 @@
                               </w:rPr>
                               <w:t>NearbyDeliveryLogic</w:t>
                             </w:r>
-                            <w:bookmarkEnd w:id="97"/>
+                            <w:bookmarkEnd w:id="101"/>
                           </w:p>
                         </w:txbxContent>
                       </wps:txbx>
@@ -17307,12 +18277,15 @@
                     </wps:wsp>
                   </a:graphicData>
                 </a:graphic>
+                <wp14:sizeRelH relativeFrom="margin">
+                  <wp14:pctWidth>0</wp14:pctWidth>
+                </wp14:sizeRelH>
               </wp:anchor>
             </w:drawing>
           </mc:Choice>
           <mc:Fallback>
             <w:pict>
-              <v:shape w14:anchorId="2E1F577F" id="Textfeld 25" o:spid="_x0000_s1039" type="#_x0000_t202" style="position:absolute;left:0;text-align:left;margin-left:-11.35pt;margin-top:105.3pt;width:167.55pt;height:.05pt;z-index:251685376;visibility:visible;mso-wrap-style:square;mso-wrap-distance-left:9pt;mso-wrap-distance-top:0;mso-wrap-distance-right:9pt;mso-wrap-distance-bottom:0;mso-position-horizontal:absolute;mso-position-horizontal-relative:text;mso-position-vertical:absolute;mso-position-vertical-relative:text;v-text-anchor:top" o:gfxdata="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" stroked="f">
+              <v:shape w14:anchorId="2E1F577F" id="Textfeld 25" o:spid="_x0000_s1040" type="#_x0000_t202" style="position:absolute;left:0;text-align:left;margin-left:0;margin-top:8.8pt;width:160.65pt;height:.05pt;z-index:251684352;visibility:visible;mso-wrap-style:square;mso-width-percent:0;mso-wrap-distance-left:9pt;mso-wrap-distance-top:0;mso-wrap-distance-right:9pt;mso-wrap-distance-bottom:0;mso-position-horizontal:left;mso-position-horizontal-relative:margin;mso-position-vertical:absolute;mso-position-vertical-relative:text;mso-width-percent:0;mso-width-relative:margin;v-text-anchor:top" o:gfxdata="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" stroked="f">
                 <v:textbox style="mso-fit-shape-to-text:t" inset="0,0,0,0">
                   <w:txbxContent>
                     <w:p>
@@ -17325,7 +18298,7 @@
                           <w:szCs w:val="24"/>
                         </w:rPr>
                       </w:pPr>
-                      <w:bookmarkStart w:id="98" w:name="_Toc69696866"/>
+                      <w:bookmarkStart w:id="102" w:name="_Toc69736200"/>
                       <w:r>
                         <w:t xml:space="preserve">Quellcode </w:t>
                       </w:r>
@@ -17356,11 +18329,11 @@
                         </w:rPr>
                         <w:t>NearbyDeliveryLogic</w:t>
                       </w:r>
-                      <w:bookmarkEnd w:id="98"/>
+                      <w:bookmarkEnd w:id="102"/>
                     </w:p>
                   </w:txbxContent>
                 </v:textbox>
-                <w10:wrap type="square"/>
+                <w10:wrap type="square" anchorx="margin"/>
               </v:shape>
             </w:pict>
           </mc:Fallback>
@@ -17368,122 +18341,1341 @@
       </w:r>
       <w:r>
         <w:rPr>
+          <w:lang w:val="de-AT"/>
+        </w:rPr>
+        <w:t>Vor diesem Aufruf, muss sichergestellt werden, dass die zwei Knoten, welche verbunden werden sollen, in der Graphdatenbank existieren. Sollte dies nicht der Fall sein, werden die Vertices im Vorhinein noch</w:t>
+      </w:r>
+      <w:r>
+        <w:rPr>
+          <w:lang w:val="de-AT"/>
+        </w:rPr>
+        <w:t xml:space="preserve"> über die </w:t>
+      </w:r>
+      <w:r>
+        <w:rPr>
+          <w:i/>
+          <w:lang w:val="de-AT"/>
+        </w:rPr>
+        <w:t xml:space="preserve">NearbyDeliveryLogic </w:t>
+      </w:r>
+      <w:r>
+        <w:rPr>
+          <w:lang w:val="de-AT"/>
+        </w:rPr>
+        <w:t>Klasse</w:t>
+      </w:r>
+      <w:r>
+        <w:rPr>
+          <w:lang w:val="de-AT"/>
+        </w:rPr>
+        <w:t xml:space="preserve"> erstellt.</w:t>
+      </w:r>
+    </w:p>
+    <w:p>
+      <w:pPr>
+        <w:rPr>
+          <w:lang w:val="de-AT"/>
+        </w:rPr>
+      </w:pPr>
+      <w:r>
+        <w:rPr>
+          <w:lang w:val="de-AT"/>
+        </w:rPr>
+        <w:t>Dies war der ein grober Überblick wie die Fahrstrecke und Fahrzeit zwischen zwei Vertices abgespeichert wird. Für jedes Sägewerk wird ein eigener Graph aufgebaut, damit die darauffolgende Berechnung für eventuelle Routen möglichst einfach funktioniert</w:t>
+      </w:r>
+    </w:p>
+    <w:p>
+      <w:pPr>
+        <w:pStyle w:val="berschrift4"/>
+        <w:rPr>
+          <w:lang w:val="de-AT"/>
+        </w:rPr>
+      </w:pPr>
+      <w:r>
+        <w:rPr>
+          <w:lang w:val="de-AT"/>
+        </w:rPr>
+        <w:t>Validierung und Berechnung der schnellsten Route</w:t>
+      </w:r>
+    </w:p>
+    <w:p>
+      <w:pPr>
+        <w:rPr>
+          <w:lang w:val="de-AT"/>
+        </w:rPr>
+      </w:pPr>
+      <w:r>
+        <w:rPr>
+          <w:lang w:val="de-AT"/>
+        </w:rPr>
+        <w:t xml:space="preserve">Sobald der Graph einmal aufgebaut ist und neu </w:t>
+      </w:r>
+      <w:r>
+        <w:rPr>
+          <w:lang w:val="de-AT"/>
+        </w:rPr>
+        <w:t>e</w:t>
+      </w:r>
+      <w:r>
+        <w:rPr>
+          <w:lang w:val="de-AT"/>
+        </w:rPr>
+        <w:t xml:space="preserve">rstellte Projekte oder auch Sägewerke automatisch hinzugefügt werden, </w:t>
+      </w:r>
+      <w:r>
+        <w:rPr>
+          <w:lang w:val="de-AT"/>
+        </w:rPr>
+        <w:t>kann die Evaluierung verschiedenster Routen für unterschiedliche Bestellungen angefangen werden.</w:t>
+      </w:r>
+    </w:p>
+    <w:p>
+      <w:pPr>
+        <w:rPr>
+          <w:lang w:val="de-AT"/>
+        </w:rPr>
+      </w:pPr>
+      <w:r>
+        <w:rPr>
+          <w:lang w:val="de-AT"/>
+        </w:rPr>
+        <w:t>Als Beispiel möchte ich</w:t>
+      </w:r>
+      <w:r>
+        <w:rPr>
+          <w:lang w:val="de-AT"/>
+        </w:rPr>
+        <w:t xml:space="preserve"> die Methode </w:t>
+      </w:r>
+      <w:r>
+        <w:rPr>
+          <w:i/>
+          <w:lang w:val="de-AT"/>
+        </w:rPr>
+        <w:t>AddOrder</w:t>
+      </w:r>
+      <w:r>
+        <w:rPr>
+          <w:lang w:val="de-AT"/>
+        </w:rPr>
+        <w:t xml:space="preserve"> </w:t>
+      </w:r>
+      <w:r>
+        <w:rPr>
+          <w:lang w:val="de-AT"/>
+        </w:rPr>
+        <w:t>(</w:t>
+      </w:r>
+      <w:r>
+        <w:rPr>
+          <w:lang w:val="de-AT"/>
+        </w:rPr>
+        <w:fldChar w:fldCharType="begin"/>
+      </w:r>
+      <w:r>
+        <w:rPr>
+          <w:lang w:val="de-AT"/>
+        </w:rPr>
+        <w:instrText xml:space="preserve"> REF _Ref69724248 \h </w:instrText>
+      </w:r>
+      <w:r>
+        <w:rPr>
+          <w:lang w:val="de-AT"/>
+        </w:rPr>
+      </w:r>
+      <w:r>
+        <w:rPr>
+          <w:lang w:val="de-AT"/>
+        </w:rPr>
+        <w:fldChar w:fldCharType="separate"/>
+      </w:r>
+      <w:r>
+        <w:t xml:space="preserve">Quellcode </w:t>
+      </w:r>
+      <w:r>
+        <w:rPr>
           <w:noProof/>
         </w:rPr>
-        <w:object w:dxaOrig="225" w:dyaOrig="225" w14:anchorId="4E4C3F94">
-          <v:shape id="_x0000_s1029" type="#_x0000_t75" style="position:absolute;left:0;text-align:left;margin-left:-11.35pt;margin-top:1.4pt;width:167.55pt;height:104.25pt;z-index:251683328;mso-position-horizontal-relative:text;mso-position-vertical-relative:text">
-            <v:imagedata r:id="rId40" o:title="" cropright="41323f"/>
-            <w10:wrap type="square"/>
+        <w:t>7</w:t>
+      </w:r>
+      <w:r>
+        <w:rPr>
+          <w:lang w:val="de-AT"/>
+        </w:rPr>
+        <w:fldChar w:fldCharType="end"/>
+      </w:r>
+      <w:r>
+        <w:rPr>
+          <w:lang w:val="de-AT"/>
+        </w:rPr>
+        <w:t xml:space="preserve">) aufzeigen. Sie wird verwendet, um weitere Bestellungen an eine </w:t>
+      </w:r>
+      <w:r>
+        <w:rPr>
+          <w:i/>
+          <w:lang w:val="de-AT"/>
+        </w:rPr>
+        <w:t xml:space="preserve">TruckRoute </w:t>
+      </w:r>
+      <w:r>
+        <w:rPr>
+          <w:lang w:val="de-AT"/>
+        </w:rPr>
+        <w:t>anzuhängen. Speziell ist darauf zu achten, dass eine andere Bestellung nicht zwangsweise eine andere Abladestelle hat, da mehrere Holzverarbeiter an einem Projekt arbeiten könnten oder ein bereits in der Route enthaltener Kunde erneut auf dieselbe Adresse bestellt.</w:t>
+      </w:r>
+    </w:p>
+    <w:p>
+      <w:pPr>
+        <w:rPr>
+          <w:lang w:val="de-AT"/>
+        </w:rPr>
+      </w:pPr>
+      <w:r>
+        <w:rPr>
+          <w:lang w:val="de-AT"/>
+        </w:rPr>
+        <w:t xml:space="preserve">Ein weiterer Punkt ist das Sägewerk. Pro Route kann es nur einen Aufladepunkt geben. Somit gibt es pro </w:t>
+      </w:r>
+      <w:r>
+        <w:rPr>
+          <w:i/>
+          <w:lang w:val="de-AT"/>
+        </w:rPr>
+        <w:t>TruckRoute</w:t>
+      </w:r>
+      <w:r>
+        <w:rPr>
+          <w:lang w:val="de-AT"/>
+        </w:rPr>
+        <w:t xml:space="preserve"> immer nur einen Holzproduzenten.</w:t>
+      </w:r>
+    </w:p>
+    <w:bookmarkStart w:id="103" w:name="_MON_1680312098"/>
+    <w:bookmarkEnd w:id="103"/>
+    <w:p>
+      <w:pPr>
+        <w:keepNext/>
+      </w:pPr>
+      <w:r>
+        <w:rPr>
+          <w:lang w:val="de-AT"/>
+        </w:rPr>
+        <w:object w:dxaOrig="9072" w:dyaOrig="12633" w14:anchorId="5CA89794">
+          <v:shape id="_x0000_i1049" type="#_x0000_t75" style="width:452pt;height:629pt" o:ole="">
+            <v:imagedata r:id="rId45" o:title=""/>
           </v:shape>
-          <o:OLEObject Type="Embed" ProgID="Word.OpenDocumentText.12" ShapeID="_x0000_s1029" DrawAspect="Content" ObjectID="_1680309970" r:id="rId41"/>
+          <o:OLEObject Type="Embed" ProgID="Word.OpenDocumentText.12" ShapeID="_x0000_i1049" DrawAspect="Content" ObjectID="_1680350316" r:id="rId46"/>
         </w:object>
       </w:r>
-      <w:r>
-        <w:rPr>
-          <w:lang w:val="de-AT"/>
-        </w:rPr>
-        <w:t xml:space="preserve">Darauffolgend </w:t>
-      </w:r>
-      <w:r>
-        <w:rPr>
-          <w:lang w:val="de-AT"/>
-        </w:rPr>
-        <w:t xml:space="preserve">kann über die </w:t>
+    </w:p>
+    <w:p>
+      <w:pPr>
+        <w:pStyle w:val="Beschriftung"/>
+        <w:jc w:val="center"/>
+      </w:pPr>
+      <w:bookmarkStart w:id="104" w:name="_Ref69724248"/>
+      <w:bookmarkStart w:id="105" w:name="_Toc69736201"/>
+      <w:r>
+        <w:t xml:space="preserve">Quellcode </w:t>
+      </w:r>
+      <w:r>
+        <w:fldChar w:fldCharType="begin"/>
+      </w:r>
+      <w:r>
+        <w:instrText xml:space="preserve"> SEQ Quellcode \* ARABIC </w:instrText>
+      </w:r>
+      <w:r>
+        <w:fldChar w:fldCharType="separate"/>
+      </w:r>
+      <w:r>
+        <w:rPr>
+          <w:noProof/>
+        </w:rPr>
+        <w:t>7</w:t>
+      </w:r>
+      <w:r>
+        <w:fldChar w:fldCharType="end"/>
+      </w:r>
+      <w:bookmarkEnd w:id="104"/>
+      <w:r>
+        <w:t>:</w:t>
+      </w:r>
+      <w:r>
+        <w:rPr>
+          <w:noProof/>
+        </w:rPr>
+        <w:t xml:space="preserve"> Hinzufügen einer Bestellung zu einer Route</w:t>
+      </w:r>
+      <w:bookmarkEnd w:id="105"/>
+    </w:p>
+    <w:p>
+      <w:pPr>
+        <w:rPr>
+          <w:lang w:val="de-AT"/>
+        </w:rPr>
+      </w:pPr>
+      <w:r>
+        <w:rPr>
+          <w:lang w:val="de-AT"/>
+        </w:rPr>
+        <w:t xml:space="preserve">Nun möchte ich den groben Ablauf dieses Codes beschrieben. Als erstes wird überprüft, ob der Lieferant von der Route mit dem Lieferanten aus der Bestellung übereinstimmt. Darauffolgend werden die Abladepunkte aus der </w:t>
+      </w:r>
+      <w:r>
+        <w:rPr>
+          <w:lang w:val="de-AT"/>
+        </w:rPr>
+        <w:t xml:space="preserve">zu hinzufügenden Bestellung herausgefiltert. Im nächsten Schritt wird eine Kopie der originalen Liste der </w:t>
+      </w:r>
+      <w:r>
+        <w:rPr>
+          <w:lang w:val="de-AT"/>
+        </w:rPr>
+        <w:lastRenderedPageBreak/>
+        <w:t xml:space="preserve">Abladepunkte erzeugt, da dieser danach die neuen Abladepunkte hinzugefügt werden. Bevor die Berechnung der </w:t>
+      </w:r>
+      <w:r>
+        <w:rPr>
+          <w:lang w:val="de-AT"/>
+        </w:rPr>
+        <w:t xml:space="preserve">schnellsten Route starten kann, muss die Anzahl an Abladepunkten mithilfe der </w:t>
       </w:r>
       <w:r>
         <w:rPr>
           <w:i/>
           <w:lang w:val="de-AT"/>
         </w:rPr>
-        <w:t xml:space="preserve">NearbyDeliveryLogic </w:t>
-      </w:r>
-      <w:r>
-        <w:rPr>
-          <w:lang w:val="de-AT"/>
-        </w:rPr>
-        <w:t xml:space="preserve">Klasse die Edge in den Graphen gespeichert werden. Falls diese Verbindung zwei </w:t>
+        <w:t>NearbyDeliveryRestrictions</w:t>
+      </w:r>
+      <w:r>
+        <w:rPr>
+          <w:lang w:val="de-AT"/>
+        </w:rPr>
+        <w:t xml:space="preserve"> überprüft werden. Zu guter Letzt kann die Evaluierung starten. Falls keine valide Route möglich ist, wird die originale Route wieder zurückgesetzt. Anderenfalls wird die neu ermittelte Wegstrecke zurückgegeben.</w:t>
+      </w:r>
+    </w:p>
+    <w:p>
+      <w:pPr>
+        <w:rPr>
+          <w:lang w:val="de-AT"/>
+        </w:rPr>
+      </w:pPr>
+      <w:r>
+        <w:rPr>
+          <w:lang w:val="de-AT"/>
+        </w:rPr>
+        <w:t>Schlussendlich möchte ich noch einige Details zur Routenberechnung loswerden. Um zu bewerten, wie schnell ein Weg ist, wird die ermittelte Fahrstrecke mit der Fahrzeit multipliziert. Dieser Wert wird anschließend mit weiteren Werten verglichen. Der kleinste Wer gewinnt das Rennen und der erste Abladepunkt steht fest. Dieses Verfahren wird für alle weiteren Abladepunkte durchgeführt, bis keiner mehr übrig ist oder die Route den Restriktionen nicht gerecht wird.</w:t>
+      </w:r>
+    </w:p>
+    <w:p>
+      <w:pPr>
+        <w:pStyle w:val="berschrift2"/>
+      </w:pPr>
+      <w:bookmarkStart w:id="106" w:name="_Ref69734863"/>
+      <w:bookmarkStart w:id="107" w:name="_Ref69734867"/>
+      <w:bookmarkStart w:id="108" w:name="_Toc69736186"/>
+      <w:r>
+        <w:t>Client Layer (ArduviWeb)</w:t>
+      </w:r>
+      <w:bookmarkEnd w:id="106"/>
+      <w:bookmarkEnd w:id="107"/>
+      <w:bookmarkEnd w:id="108"/>
+    </w:p>
+    <w:p>
+      <w:r>
+        <w:t xml:space="preserve">Abschließend sind wir beim </w:t>
       </w:r>
       <w:r>
         <w:rPr>
           <w:i/>
-          <w:lang w:val="de-AT"/>
-        </w:rPr>
-        <w:t>CustomerVertices</w:t>
-      </w:r>
-      <w:r>
-        <w:rPr>
-          <w:lang w:val="de-AT"/>
-        </w:rPr>
-        <w:t xml:space="preserve">, also Projekte, miteinander verbindet, muss die Edge bidirektional </w:t>
-      </w:r>
-      <w:r>
-        <w:rPr>
-          <w:lang w:val="de-AT"/>
-        </w:rPr>
-        <w:t>hinzugefügt</w:t>
-      </w:r>
-      <w:r>
-        <w:rPr>
-          <w:lang w:val="de-AT"/>
-        </w:rPr>
-        <w:t xml:space="preserve"> werden</w:t>
-      </w:r>
-      <w:r>
-        <w:rPr>
-          <w:lang w:val="de-AT"/>
-        </w:rPr>
-        <w:t>, da sich die Reihenfolge der Projekte innerhalb einer Route verändern kann. Somit wird der Algorithmus, welcher den optimalen Lieferweg berechnet, schneller und effizienter.</w:t>
-      </w:r>
-    </w:p>
-    <w:p>
-      <w:pPr>
-        <w:rPr>
-          <w:iCs/>
-          <w:lang w:val="de-AT"/>
-        </w:rPr>
-      </w:pPr>
-      <w:r>
-        <w:rPr>
-          <w:lang w:val="de-AT"/>
+        </w:rPr>
+        <w:t>ASP.NET CORE</w:t>
+      </w:r>
+      <w:r>
+        <w:t xml:space="preserve"> Projekt angelangt. Der </w:t>
+      </w:r>
+      <w:r>
+        <w:rPr>
+          <w:i/>
+        </w:rPr>
+        <w:t>Client Layer</w:t>
+      </w:r>
+      <w:r>
+        <w:t xml:space="preserve"> verwaltet die Darstellung der Daten und übermittelt Benutzerinteraktionen </w:t>
+      </w:r>
+      <w:r>
+        <w:t>an die</w:t>
+      </w:r>
+      <w:r>
+        <w:t xml:space="preserve"> </w:t>
+      </w:r>
+      <w:r>
+        <w:rPr>
+          <w:i/>
+        </w:rPr>
+        <w:t xml:space="preserve">Business </w:t>
+      </w:r>
+      <w:proofErr w:type="spellStart"/>
+      <w:r>
+        <w:rPr>
+          <w:i/>
+          <w:lang w:val="de-AT"/>
+        </w:rPr>
+        <w:t>Logic</w:t>
+      </w:r>
+      <w:proofErr w:type="spellEnd"/>
+      <w:r>
+        <w:t xml:space="preserve">. Er besteht aus </w:t>
+      </w:r>
+      <w:r>
+        <w:rPr>
+          <w:i/>
+        </w:rPr>
+        <w:t>Model</w:t>
+      </w:r>
+      <w:r>
+        <w:t xml:space="preserve"> (</w:t>
+      </w:r>
+      <w:r>
+        <w:rPr>
+          <w:i/>
+        </w:rPr>
+        <w:t>ViewModel</w:t>
+      </w:r>
+      <w:r>
+        <w:t xml:space="preserve">), </w:t>
+      </w:r>
+      <w:r>
+        <w:rPr>
+          <w:i/>
+        </w:rPr>
+        <w:t>View</w:t>
+      </w:r>
+      <w:r>
+        <w:t xml:space="preserve"> und </w:t>
+      </w:r>
+      <w:r>
+        <w:rPr>
+          <w:i/>
+        </w:rPr>
+        <w:t>Controller</w:t>
+      </w:r>
+      <w:r>
+        <w:t xml:space="preserve"> (kurz </w:t>
+      </w:r>
+      <w:r>
+        <w:rPr>
+          <w:i/>
+        </w:rPr>
+        <w:t>MVC</w:t>
+      </w:r>
+      <w:r>
+        <w:t xml:space="preserve">). </w:t>
+      </w:r>
+    </w:p>
+    <w:p>
+      <w:r>
+        <w:t xml:space="preserve">Das </w:t>
+      </w:r>
+      <w:r>
+        <w:rPr>
+          <w:i/>
+        </w:rPr>
+        <w:t>ViewModel</w:t>
+      </w:r>
+      <w:r>
+        <w:t xml:space="preserve"> ist für die Bereitstellung der Daten zuständig. Meist </w:t>
+      </w:r>
+      <w:r>
+        <w:t xml:space="preserve">ergeben mehrere Models aus </w:t>
+      </w:r>
+      <w:r>
+        <w:rPr>
+          <w:i/>
+        </w:rPr>
+        <w:t>ArduviData</w:t>
+      </w:r>
+      <w:r>
+        <w:rPr>
+          <w:i/>
+        </w:rPr>
+        <w:t xml:space="preserve"> </w:t>
+      </w:r>
+      <w:r>
+        <w:t xml:space="preserve">ein </w:t>
+      </w:r>
+      <w:r>
+        <w:rPr>
+          <w:i/>
+        </w:rPr>
+        <w:t xml:space="preserve">ViewModel </w:t>
+      </w:r>
+      <w:r>
+        <w:t xml:space="preserve">in </w:t>
+      </w:r>
+      <w:r>
+        <w:rPr>
+          <w:i/>
+        </w:rPr>
+        <w:t>ArduviWeb</w:t>
+      </w:r>
+      <w:r>
+        <w:t xml:space="preserve">. Mithilfe von </w:t>
+      </w:r>
+      <w:r>
+        <w:rPr>
+          <w:i/>
+        </w:rPr>
+        <w:t xml:space="preserve">ArduviLogic </w:t>
+      </w:r>
+      <w:r>
+        <w:t xml:space="preserve">werden die Daten in die </w:t>
+      </w:r>
+      <w:r>
+        <w:rPr>
+          <w:i/>
+        </w:rPr>
+        <w:t xml:space="preserve">ViewModels </w:t>
+      </w:r>
+      <w:r>
+        <w:t>geladen.</w:t>
+      </w:r>
+    </w:p>
+    <w:p>
+      <w:r>
+        <w:t xml:space="preserve">Wie die Webseite schlussendlich aussieht, bestimmt die </w:t>
+      </w:r>
+      <w:r>
+        <w:rPr>
+          <w:i/>
+        </w:rPr>
+        <w:t>Ansicht</w:t>
+      </w:r>
+      <w:r>
+        <w:t xml:space="preserve"> (</w:t>
+      </w:r>
+      <w:r>
+        <w:rPr>
+          <w:i/>
+        </w:rPr>
+        <w:t>View</w:t>
+      </w:r>
+      <w:r>
+        <w:t xml:space="preserve">). Dies sind ‚.cshtml‘-Dateien, welche ich bereits unter </w:t>
+      </w:r>
+      <w:r>
+        <w:fldChar w:fldCharType="begin"/>
+      </w:r>
+      <w:r>
+        <w:instrText xml:space="preserve"> REF _Ref69728073 \r \h </w:instrText>
+      </w:r>
+      <w:r>
+        <w:instrText xml:space="preserve"> \* MERGEFORMAT </w:instrText>
+      </w:r>
+      <w:r>
+        <w:fldChar w:fldCharType="separate"/>
+      </w:r>
+      <w:r>
+        <w:t>4.2.4</w:t>
+      </w:r>
+      <w:r>
+        <w:fldChar w:fldCharType="end"/>
+      </w:r>
+      <w:r>
+        <w:t xml:space="preserve"> </w:t>
+      </w:r>
+      <w:r>
+        <w:fldChar w:fldCharType="begin"/>
+      </w:r>
+      <w:r>
+        <w:instrText xml:space="preserve"> REF _Ref69728079 \h </w:instrText>
+      </w:r>
+      <w:r>
+        <w:instrText xml:space="preserve"> \* MERGEFORMAT </w:instrText>
+      </w:r>
+      <w:r>
+        <w:fldChar w:fldCharType="separate"/>
+      </w:r>
+      <w:r>
+        <w:t>Razor Pages</w:t>
+      </w:r>
+      <w:r>
+        <w:fldChar w:fldCharType="end"/>
+      </w:r>
+      <w:r>
+        <w:t xml:space="preserve"> genauer erläutert habe. Jedem </w:t>
+      </w:r>
+      <w:r>
+        <w:rPr>
+          <w:i/>
+        </w:rPr>
+        <w:t>View</w:t>
+      </w:r>
+      <w:r>
+        <w:t xml:space="preserve"> wird ein konkretes </w:t>
+      </w:r>
+      <w:r>
+        <w:rPr>
+          <w:i/>
+        </w:rPr>
+        <w:t>ViewModel</w:t>
+      </w:r>
+      <w:r>
+        <w:t xml:space="preserve"> zugewiesen.</w:t>
+      </w:r>
+    </w:p>
+    <w:p>
+      <w:r>
+        <w:t xml:space="preserve">Die </w:t>
+      </w:r>
+      <w:r>
+        <w:rPr>
+          <w:i/>
+        </w:rPr>
+        <w:t>Controller</w:t>
+      </w:r>
+      <w:r>
+        <w:t xml:space="preserve"> sind der logische Teil des </w:t>
+      </w:r>
+      <w:r>
+        <w:rPr>
+          <w:i/>
+        </w:rPr>
+        <w:t>Client Layer</w:t>
+      </w:r>
+      <w:r>
+        <w:rPr>
+          <w:i/>
+        </w:rPr>
+        <w:t xml:space="preserve">s. </w:t>
+      </w:r>
+      <w:r>
+        <w:t xml:space="preserve">Sie verwalten die Erstellung des </w:t>
+      </w:r>
+      <w:r>
+        <w:rPr>
+          <w:i/>
+        </w:rPr>
+        <w:t xml:space="preserve">ViewModels, </w:t>
+      </w:r>
+      <w:r>
+        <w:t xml:space="preserve">stellen die HTTP-Methoden für die </w:t>
+      </w:r>
+      <w:r>
+        <w:rPr>
+          <w:i/>
+        </w:rPr>
+        <w:t xml:space="preserve">Views </w:t>
+      </w:r>
+      <w:r>
+        <w:t>bereit</w:t>
+      </w:r>
+      <w:r>
+        <w:t>,</w:t>
+      </w:r>
+      <w:r>
+        <w:t xml:space="preserve"> kommunizieren mit </w:t>
+      </w:r>
+      <w:r>
+        <w:rPr>
+          <w:i/>
+        </w:rPr>
+        <w:t>ArduviLogic</w:t>
+      </w:r>
+      <w:r>
+        <w:t xml:space="preserve"> und kümmern sich um </w:t>
+      </w:r>
+      <w:r>
+        <w:t>clientspezifische</w:t>
+      </w:r>
+      <w:r>
+        <w:t xml:space="preserve"> Logik.</w:t>
+      </w:r>
+    </w:p>
+    <w:p>
+      <w:pPr>
+        <w:pStyle w:val="berschrift3"/>
+      </w:pPr>
+      <w:bookmarkStart w:id="109" w:name="_Toc69736187"/>
+      <w:r>
+        <w:t>Aufbau des Client Layers</w:t>
+      </w:r>
+      <w:bookmarkEnd w:id="109"/>
+    </w:p>
+    <w:p>
+      <w:r>
+        <w:t xml:space="preserve">Für die Darstellung und Verwaltung der </w:t>
+      </w:r>
+      <w:r>
+        <w:rPr>
+          <w:i/>
+        </w:rPr>
+        <w:t>TruckRoutes</w:t>
+      </w:r>
+      <w:r>
+        <w:t xml:space="preserve"> sind zwei </w:t>
+      </w:r>
+      <w:r>
+        <w:rPr>
+          <w:i/>
+        </w:rPr>
+        <w:t xml:space="preserve">Views </w:t>
+      </w:r>
+      <w:r>
+        <w:t>vorhanden.</w:t>
+      </w:r>
+      <w:r>
+        <w:t xml:space="preserve"> Ein </w:t>
+      </w:r>
+      <w:r>
+        <w:rPr>
+          <w:i/>
+        </w:rPr>
+        <w:t>View</w:t>
+      </w:r>
+      <w:r>
+        <w:t xml:space="preserve"> zeigt eine Übersicht über alle erstellten </w:t>
+      </w:r>
+      <w:r>
+        <w:rPr>
+          <w:i/>
+        </w:rPr>
+        <w:t>Routen</w:t>
+      </w:r>
+      <w:r>
+        <w:t xml:space="preserve">. Das andere ist eine Detailansicht einer bestimmten </w:t>
+      </w:r>
+      <w:r>
+        <w:rPr>
+          <w:i/>
+        </w:rPr>
+        <w:t>TruckRoute</w:t>
+      </w:r>
+      <w:r>
+        <w:t xml:space="preserve">. Diese beiden Views werden über einen gemeinsamen Controller verwaltet. </w:t>
+      </w:r>
+    </w:p>
+    <w:p>
+      <w:pPr>
+        <w:pStyle w:val="berschrift3"/>
+      </w:pPr>
+      <w:bookmarkStart w:id="110" w:name="_Toc69736188"/>
+      <w:r>
+        <w:t>V</w:t>
+      </w:r>
+      <w:r>
+        <w:t>iewModels</w:t>
+      </w:r>
+      <w:bookmarkEnd w:id="110"/>
+    </w:p>
+    <w:p>
+      <w:r>
+        <w:t xml:space="preserve">Wie bereits unter </w:t>
+      </w:r>
+      <w:r>
+        <w:fldChar w:fldCharType="begin"/>
+      </w:r>
+      <w:r>
+        <w:instrText xml:space="preserve"> REF _Ref69734863 \r \h </w:instrText>
+      </w:r>
+      <w:r>
+        <w:fldChar w:fldCharType="separate"/>
+      </w:r>
+      <w:r>
+        <w:t>5.4</w:t>
+      </w:r>
+      <w:r>
+        <w:fldChar w:fldCharType="end"/>
+      </w:r>
+      <w:r>
+        <w:t xml:space="preserve"> </w:t>
+      </w:r>
+      <w:r>
+        <w:fldChar w:fldCharType="begin"/>
+      </w:r>
+      <w:r>
+        <w:instrText xml:space="preserve"> REF _Ref69734867 \h </w:instrText>
+      </w:r>
+      <w:r>
+        <w:fldChar w:fldCharType="separate"/>
+      </w:r>
+      <w:r>
+        <w:t>Client Layer (ArduviWeb)</w:t>
+      </w:r>
+      <w:r>
+        <w:fldChar w:fldCharType="end"/>
+      </w:r>
+      <w:r>
+        <w:t xml:space="preserve"> erwähnt, sind die ViewModels für die Strukturierung der Daten zuständig. Beim Erstellen der HTML-Seite werden diese mitübergeben und </w:t>
+      </w:r>
+      <w:r>
+        <w:t xml:space="preserve">anschließend kann per Razor auf die Felder zugegriffen werden. </w:t>
+      </w:r>
+    </w:p>
+    <w:p>
+      <w:r>
+        <w:t xml:space="preserve">Auf der anschließenden </w:t>
+      </w:r>
+      <w:r>
+        <w:fldChar w:fldCharType="begin"/>
+      </w:r>
+      <w:r>
+        <w:instrText xml:space="preserve"> REF _Ref69735593 \h </w:instrText>
+      </w:r>
+      <w:r>
+        <w:fldChar w:fldCharType="separate"/>
+      </w:r>
+      <w:r>
+        <w:t xml:space="preserve">Abbildung </w:t>
+      </w:r>
+      <w:r>
+        <w:rPr>
+          <w:noProof/>
+        </w:rPr>
+        <w:t>14</w:t>
+      </w:r>
+      <w:r>
+        <w:fldChar w:fldCharType="end"/>
+      </w:r>
+      <w:r>
+        <w:t xml:space="preserve"> </w:t>
+      </w:r>
+      <w:r>
+        <w:t xml:space="preserve">sind die beiden </w:t>
+      </w:r>
+      <w:r>
+        <w:rPr>
+          <w:i/>
+        </w:rPr>
+        <w:t xml:space="preserve">ViewModels </w:t>
+      </w:r>
+      <w:r>
+        <w:t xml:space="preserve">in der Mitte des Diagramms zu erkennen. Diese sind grundsätzlich </w:t>
+      </w:r>
+      <w:r>
+        <w:t>ähnlich</w:t>
+      </w:r>
+      <w:r>
+        <w:t xml:space="preserve"> aufgebaut</w:t>
+      </w:r>
+      <w:r>
+        <w:t>.</w:t>
+      </w:r>
+      <w:r>
+        <w:t xml:space="preserve"> </w:t>
+      </w:r>
+      <w:r>
+        <w:t>D</w:t>
+      </w:r>
+      <w:r>
+        <w:t xml:space="preserve">as </w:t>
+      </w:r>
+      <w:r>
+        <w:rPr>
+          <w:i/>
+        </w:rPr>
+        <w:t>TruckRoutingIndexViewModel</w:t>
+      </w:r>
+      <w:r>
+        <w:rPr>
+          <w:i/>
+        </w:rPr>
+        <w:t xml:space="preserve"> </w:t>
+      </w:r>
+      <w:r>
+        <w:t>enthält</w:t>
+      </w:r>
+      <w:r>
+        <w:rPr>
+          <w:i/>
+        </w:rPr>
+        <w:t xml:space="preserve"> </w:t>
+      </w:r>
+      <w:r>
+        <w:t xml:space="preserve">eine Liste von </w:t>
+      </w:r>
+      <w:r>
+        <w:rPr>
+          <w:i/>
+        </w:rPr>
+        <w:t xml:space="preserve">TruckRoutes </w:t>
+      </w:r>
+      <w:r>
+        <w:t xml:space="preserve">und </w:t>
+      </w:r>
+      <w:r>
+        <w:rPr>
+          <w:i/>
+        </w:rPr>
+        <w:t>TruckRouteCoordinates</w:t>
+      </w:r>
+      <w:r>
+        <w:t xml:space="preserve"> und das </w:t>
+      </w:r>
+      <w:r>
+        <w:rPr>
+          <w:i/>
+        </w:rPr>
+        <w:t>TruckRoutingDetailsViewModel</w:t>
+      </w:r>
+      <w:r>
+        <w:t xml:space="preserve"> nur einfache Objekte. Das ist deshalb so, da das </w:t>
+      </w:r>
+      <w:r>
+        <w:rPr>
+          <w:i/>
+        </w:rPr>
+        <w:t xml:space="preserve">TruckRoutingIndexViewModel </w:t>
+      </w:r>
+      <w:r>
+        <w:t xml:space="preserve">für die Überblickseite und das </w:t>
+      </w:r>
+      <w:r>
+        <w:rPr>
+          <w:i/>
+        </w:rPr>
+        <w:t xml:space="preserve">TruckRoutingDetailsViewModel </w:t>
+      </w:r>
+      <w:r>
+        <w:t>für die Detailansicht verwendet wird.</w:t>
+      </w:r>
+    </w:p>
+    <w:p>
+      <w:pPr>
+        <w:rPr>
+          <w:i/>
+        </w:rPr>
+      </w:pPr>
+      <w:r>
+        <w:rPr>
+          <w:i/>
+          <w:noProof/>
+        </w:rPr>
+        <w:lastRenderedPageBreak/>
+        <w:drawing>
+          <wp:inline distT="0" distB="0" distL="0" distR="0" wp14:anchorId="3D3B02D2" wp14:editId="165C5763">
+            <wp:extent cx="5762625" cy="6610350"/>
+            <wp:effectExtent l="0" t="0" r="9525" b="0"/>
+            <wp:docPr id="33" name="Grafik 33"/>
+            <wp:cNvGraphicFramePr>
+              <a:graphicFrameLocks xmlns:a="http://schemas.openxmlformats.org/drawingml/2006/main" noChangeAspect="1"/>
+            </wp:cNvGraphicFramePr>
+            <a:graphic xmlns:a="http://schemas.openxmlformats.org/drawingml/2006/main">
+              <a:graphicData uri="http://schemas.openxmlformats.org/drawingml/2006/picture">
+                <pic:pic xmlns:pic="http://schemas.openxmlformats.org/drawingml/2006/picture">
+                  <pic:nvPicPr>
+                    <pic:cNvPr id="0" name="Picture 158"/>
+                    <pic:cNvPicPr>
+                      <a:picLocks noChangeAspect="1" noChangeArrowheads="1"/>
+                    </pic:cNvPicPr>
+                  </pic:nvPicPr>
+                  <pic:blipFill>
+                    <a:blip r:embed="rId47">
+                      <a:extLst>
+                        <a:ext uri="{28A0092B-C50C-407E-A947-70E740481C1C}">
+                          <a14:useLocalDpi xmlns:a14="http://schemas.microsoft.com/office/drawing/2010/main" val="0"/>
+                        </a:ext>
+                      </a:extLst>
+                    </a:blip>
+                    <a:srcRect/>
+                    <a:stretch>
+                      <a:fillRect/>
+                    </a:stretch>
+                  </pic:blipFill>
+                  <pic:spPr bwMode="auto">
+                    <a:xfrm>
+                      <a:off x="0" y="0"/>
+                      <a:ext cx="5762625" cy="6610350"/>
+                    </a:xfrm>
+                    <a:prstGeom prst="rect">
+                      <a:avLst/>
+                    </a:prstGeom>
+                    <a:noFill/>
+                    <a:ln>
+                      <a:noFill/>
+                    </a:ln>
+                  </pic:spPr>
+                </pic:pic>
+              </a:graphicData>
+            </a:graphic>
+          </wp:inline>
+        </w:drawing>
+      </w:r>
+    </w:p>
+    <w:p>
+      <w:pPr>
+        <w:keepNext/>
+        <w:jc w:val="center"/>
+      </w:pPr>
+    </w:p>
+    <w:p>
+      <w:pPr>
+        <w:pStyle w:val="Beschriftung"/>
+        <w:jc w:val="center"/>
+      </w:pPr>
+      <w:bookmarkStart w:id="111" w:name="_Ref69735593"/>
+      <w:bookmarkStart w:id="112" w:name="_Toc69736215"/>
+      <w:r>
+        <w:t xml:space="preserve">Abbildung </w:t>
+      </w:r>
+      <w:r>
+        <w:fldChar w:fldCharType="begin"/>
+      </w:r>
+      <w:r>
+        <w:instrText xml:space="preserve"> SEQ Abbildung \* ARABIC </w:instrText>
+      </w:r>
+      <w:r>
+        <w:fldChar w:fldCharType="separate"/>
+      </w:r>
+      <w:r>
+        <w:rPr>
+          <w:noProof/>
+        </w:rPr>
+        <w:t>14</w:t>
+      </w:r>
+      <w:r>
+        <w:fldChar w:fldCharType="end"/>
+      </w:r>
+      <w:bookmarkEnd w:id="111"/>
+      <w:r>
+        <w:t>: Klassendiagramm zu ViewModels</w:t>
+      </w:r>
+      <w:bookmarkEnd w:id="112"/>
+    </w:p>
+    <w:p>
+      <w:pPr>
+        <w:pStyle w:val="berschrift3"/>
+      </w:pPr>
+      <w:bookmarkStart w:id="113" w:name="_Toc69736189"/>
+      <w:r>
+        <w:t>Controller</w:t>
+      </w:r>
+      <w:bookmarkEnd w:id="113"/>
+    </w:p>
+    <w:p>
+      <w:r>
+        <w:t xml:space="preserve">Der </w:t>
+      </w:r>
+      <w:r>
+        <w:rPr>
+          <w:i/>
+        </w:rPr>
+        <w:t>TruckRoutingController</w:t>
+      </w:r>
+      <w:r>
+        <w:t xml:space="preserve"> holt sich die vorhandenen </w:t>
+      </w:r>
+      <w:r>
+        <w:rPr>
+          <w:i/>
+        </w:rPr>
+        <w:t xml:space="preserve">TruckRoutes </w:t>
+      </w:r>
+      <w:r>
+        <w:t xml:space="preserve">des jeweiligen Sägewerks und erstellt daraufhin das nötige </w:t>
+      </w:r>
+      <w:r>
+        <w:rPr>
+          <w:i/>
+        </w:rPr>
+        <w:t>ViewModel</w:t>
+      </w:r>
+      <w:r>
+        <w:t xml:space="preserve"> für die </w:t>
+      </w:r>
+      <w:r>
+        <w:rPr>
+          <w:i/>
+        </w:rPr>
+        <w:t>Anzeige</w:t>
+      </w:r>
+      <w:r>
+        <w:t xml:space="preserve">. Er enthält alle notwendigen </w:t>
+      </w:r>
+      <w:r>
+        <w:rPr>
+          <w:i/>
+        </w:rPr>
+        <w:t>Felder</w:t>
+      </w:r>
+      <w:r>
+        <w:t xml:space="preserve">, wie zum Beispiel die </w:t>
+      </w:r>
+      <w:r>
+        <w:rPr>
+          <w:i/>
+        </w:rPr>
+        <w:t>Datenbankschnittstelle</w:t>
+      </w:r>
+      <w:r>
+        <w:t xml:space="preserve"> oder den </w:t>
+      </w:r>
+      <w:r>
+        <w:rPr>
+          <w:i/>
+        </w:rPr>
+        <w:t>Usermanager</w:t>
+      </w:r>
+      <w:r>
+        <w:t>, welche der Logik in weiterer Folge übergeben werden müssen.</w:t>
+      </w:r>
+    </w:p>
+    <w:p>
+      <w:r>
+        <w:rPr>
+          <w:noProof/>
+        </w:rPr>
+        <w:lastRenderedPageBreak/>
+        <w:drawing>
+          <wp:inline distT="0" distB="0" distL="0" distR="0" wp14:anchorId="2FCFC355" wp14:editId="2638CD9C">
+            <wp:extent cx="5753100" cy="2828925"/>
+            <wp:effectExtent l="0" t="0" r="0" b="9525"/>
+            <wp:docPr id="35" name="Grafik 35"/>
+            <wp:cNvGraphicFramePr>
+              <a:graphicFrameLocks xmlns:a="http://schemas.openxmlformats.org/drawingml/2006/main" noChangeAspect="1"/>
+            </wp:cNvGraphicFramePr>
+            <a:graphic xmlns:a="http://schemas.openxmlformats.org/drawingml/2006/main">
+              <a:graphicData uri="http://schemas.openxmlformats.org/drawingml/2006/picture">
+                <pic:pic xmlns:pic="http://schemas.openxmlformats.org/drawingml/2006/picture">
+                  <pic:nvPicPr>
+                    <pic:cNvPr id="0" name="Picture 160"/>
+                    <pic:cNvPicPr>
+                      <a:picLocks noChangeAspect="1" noChangeArrowheads="1"/>
+                    </pic:cNvPicPr>
+                  </pic:nvPicPr>
+                  <pic:blipFill>
+                    <a:blip r:embed="rId48">
+                      <a:extLst>
+                        <a:ext uri="{28A0092B-C50C-407E-A947-70E740481C1C}">
+                          <a14:useLocalDpi xmlns:a14="http://schemas.microsoft.com/office/drawing/2010/main" val="0"/>
+                        </a:ext>
+                      </a:extLst>
+                    </a:blip>
+                    <a:srcRect/>
+                    <a:stretch>
+                      <a:fillRect/>
+                    </a:stretch>
+                  </pic:blipFill>
+                  <pic:spPr bwMode="auto">
+                    <a:xfrm>
+                      <a:off x="0" y="0"/>
+                      <a:ext cx="5753100" cy="2828925"/>
+                    </a:xfrm>
+                    <a:prstGeom prst="rect">
+                      <a:avLst/>
+                    </a:prstGeom>
+                    <a:noFill/>
+                    <a:ln>
+                      <a:noFill/>
+                    </a:ln>
+                  </pic:spPr>
+                </pic:pic>
+              </a:graphicData>
+            </a:graphic>
+          </wp:inline>
+        </w:drawing>
+      </w:r>
+    </w:p>
+    <w:p>
+      <w:pPr>
+        <w:pStyle w:val="Beschriftung"/>
+        <w:jc w:val="center"/>
+      </w:pPr>
+      <w:r>
+        <w:t xml:space="preserve">Abbildung </w:t>
+      </w:r>
+      <w:r>
+        <w:fldChar w:fldCharType="begin"/>
+      </w:r>
+      <w:r>
+        <w:instrText xml:space="preserve"> SEQ Abbildung \* ARABIC </w:instrText>
+      </w:r>
+      <w:r>
+        <w:fldChar w:fldCharType="separate"/>
+      </w:r>
+      <w:r>
+        <w:rPr>
+          <w:noProof/>
+        </w:rPr>
+        <w:t>15</w:t>
+      </w:r>
+      <w:r>
+        <w:fldChar w:fldCharType="end"/>
+      </w:r>
+      <w:r>
+        <w:t>: Klassendiagramm vom TruckRoutingController</w:t>
+      </w:r>
+    </w:p>
+    <w:p/>
+    <w:p>
+      <w:r>
+        <w:t xml:space="preserve">Der Name der </w:t>
+      </w:r>
+      <w:r>
+        <w:rPr>
+          <w:i/>
+        </w:rPr>
+        <w:t>Methode</w:t>
+      </w:r>
+      <w:r>
+        <w:t xml:space="preserve"> muss denselben Namen haben, wie die dazugehörige </w:t>
+      </w:r>
+      <w:r>
+        <w:rPr>
+          <w:i/>
+        </w:rPr>
+        <w:t xml:space="preserve">Ansicht. </w:t>
+      </w:r>
+      <w:r>
+        <w:t xml:space="preserve">Bei </w:t>
+      </w:r>
+      <w:r>
+        <w:fldChar w:fldCharType="begin"/>
+      </w:r>
+      <w:r>
+        <w:instrText xml:space="preserve"> REF _Ref69737419 \h </w:instrText>
+      </w:r>
+      <w:r>
+        <w:fldChar w:fldCharType="separate"/>
+      </w:r>
+      <w:r>
+        <w:t xml:space="preserve">Quellcode </w:t>
+      </w:r>
+      <w:r>
+        <w:rPr>
+          <w:noProof/>
+        </w:rPr>
+        <w:t>8</w:t>
+      </w:r>
+      <w:r>
+        <w:fldChar w:fldCharType="end"/>
+      </w:r>
+      <w:r>
+        <w:t xml:space="preserve"> ist gut erkennen, dass der Controller lediglich auf die Business Logic und nicht auf den Data Access Layer zugreift.</w:t>
+      </w:r>
+    </w:p>
+    <w:bookmarkStart w:id="114" w:name="_MON_1680349482"/>
+    <w:bookmarkEnd w:id="114"/>
+    <w:p>
+      <w:pPr>
+        <w:keepNext/>
+      </w:pPr>
+      <w:r>
+        <w:object w:dxaOrig="9072" w:dyaOrig="5072" w14:anchorId="34B750C6">
+          <v:shape id="_x0000_i1210" type="#_x0000_t75" style="width:453.5pt;height:253.5pt" o:ole="">
+            <v:imagedata r:id="rId49" o:title=""/>
+          </v:shape>
+          <o:OLEObject Type="Embed" ProgID="Word.OpenDocumentText.12" ShapeID="_x0000_i1210" DrawAspect="Content" ObjectID="_1680350317" r:id="rId50"/>
+        </w:object>
+      </w:r>
+    </w:p>
+    <w:p>
+      <w:pPr>
+        <w:pStyle w:val="Beschriftung"/>
+        <w:jc w:val="center"/>
+        <w:rPr>
+          <w:noProof/>
+        </w:rPr>
+      </w:pPr>
+      <w:bookmarkStart w:id="115" w:name="_Ref69737419"/>
+      <w:r>
+        <w:t xml:space="preserve">Quellcode </w:t>
+      </w:r>
+      <w:r>
+        <w:fldChar w:fldCharType="begin"/>
+      </w:r>
+      <w:r>
+        <w:instrText xml:space="preserve"> SEQ Quellcode \* ARABIC </w:instrText>
+      </w:r>
+      <w:r>
+        <w:fldChar w:fldCharType="separate"/>
+      </w:r>
+      <w:r>
+        <w:rPr>
+          <w:noProof/>
+        </w:rPr>
+        <w:t>8</w:t>
+      </w:r>
+      <w:r>
+        <w:fldChar w:fldCharType="end"/>
+      </w:r>
+      <w:bookmarkEnd w:id="115"/>
+      <w:r>
+        <w:t xml:space="preserve">: TruckRoutingController </w:t>
+      </w:r>
+      <w:r>
+        <w:rPr>
+          <w:noProof/>
+        </w:rPr>
+        <w:t>–</w:t>
+      </w:r>
+      <w:r>
+        <w:rPr>
+          <w:noProof/>
+        </w:rPr>
+        <w:t xml:space="preserve"> Übersichtseite</w:t>
+      </w:r>
+    </w:p>
+    <w:p>
+      <w:pPr>
+        <w:spacing w:after="0"/>
+        <w:jc w:val="left"/>
+        <w:rPr>
+          <w:b/>
+          <w:bCs/>
+          <w:noProof/>
+          <w:sz w:val="20"/>
+          <w:szCs w:val="20"/>
+        </w:rPr>
+      </w:pPr>
+      <w:r>
+        <w:rPr>
+          <w:noProof/>
         </w:rPr>
         <w:br w:type="page"/>
       </w:r>
     </w:p>
     <w:p>
       <w:pPr>
+        <w:pStyle w:val="Beschriftung"/>
+        <w:jc w:val="center"/>
+      </w:pPr>
+    </w:p>
+    <w:p>
+      <w:pPr>
+        <w:pStyle w:val="berschrift3"/>
+      </w:pPr>
+      <w:bookmarkStart w:id="116" w:name="_Toc69736190"/>
+      <w:r>
+        <w:t>Views</w:t>
+      </w:r>
+      <w:bookmarkEnd w:id="116"/>
+    </w:p>
+    <w:p>
+      <w:r>
+        <w:t xml:space="preserve">Zu guter Letzt, kommen wir zu der Spitze des Eisberges, denn nur das bekommt der Benutzer am Ende zu </w:t>
+      </w:r>
+      <w:proofErr w:type="spellStart"/>
+      <w:r>
+        <w:t>gesicht</w:t>
+      </w:r>
+      <w:proofErr w:type="spellEnd"/>
+      <w:r>
+        <w:t>.</w:t>
+      </w:r>
+      <w:r>
+        <w:br w:type="page"/>
+      </w:r>
+    </w:p>
+    <w:p>
+      <w:pPr>
         <w:pStyle w:val="berschrift1"/>
       </w:pPr>
-      <w:bookmarkStart w:id="99" w:name="_Toc69696844"/>
-      <w:r>
-        <w:lastRenderedPageBreak/>
-        <w:t>Zukunft des Projektes</w:t>
-      </w:r>
-      <w:bookmarkEnd w:id="99"/>
-    </w:p>
-    <w:p>
-      <w:pPr>
-        <w:jc w:val="left"/>
-        <w:rPr>
-          <w:lang w:val="de-AT"/>
-        </w:rPr>
-      </w:pPr>
-      <w:r>
-        <w:rPr>
-          <w:lang w:val="de-AT"/>
-        </w:rPr>
-        <w:br w:type="page"/>
-      </w:r>
-    </w:p>
-    <w:p>
-      <w:pPr>
-        <w:pStyle w:val="berschrift1"/>
-      </w:pPr>
-      <w:bookmarkStart w:id="100" w:name="_Toc69696845"/>
+      <w:bookmarkStart w:id="117" w:name="_Toc69736191"/>
       <w:r>
         <w:lastRenderedPageBreak/>
         <w:t>Resümee</w:t>
       </w:r>
-      <w:bookmarkEnd w:id="100"/>
+      <w:bookmarkEnd w:id="117"/>
     </w:p>
     <w:p>
       <w:pPr>
@@ -17581,32 +19773,32 @@
       <w:pPr>
         <w:pStyle w:val="berschrift1"/>
       </w:pPr>
-      <w:bookmarkStart w:id="101" w:name="_Toc69696846"/>
+      <w:bookmarkStart w:id="118" w:name="_Toc69736192"/>
       <w:r>
         <w:lastRenderedPageBreak/>
         <w:t>Anhang</w:t>
       </w:r>
-      <w:bookmarkEnd w:id="74"/>
-      <w:bookmarkEnd w:id="101"/>
+      <w:bookmarkEnd w:id="76"/>
+      <w:bookmarkEnd w:id="118"/>
     </w:p>
     <w:p>
       <w:pPr>
         <w:pStyle w:val="berschrift2"/>
       </w:pPr>
-      <w:bookmarkStart w:id="102" w:name="_Toc69696847"/>
+      <w:bookmarkStart w:id="119" w:name="_Toc69736193"/>
       <w:r>
         <w:t>Glossar</w:t>
       </w:r>
-      <w:bookmarkEnd w:id="102"/>
-    </w:p>
-    <w:p>
-      <w:pPr>
-        <w:rPr>
-          <w:lang w:val="de-AT"/>
-        </w:rPr>
-      </w:pPr>
-    </w:p>
-    <w:bookmarkStart w:id="103" w:name="_Toc69696848" w:displacedByCustomXml="next"/>
+      <w:bookmarkEnd w:id="119"/>
+    </w:p>
+    <w:p>
+      <w:pPr>
+        <w:rPr>
+          <w:lang w:val="de-AT"/>
+        </w:rPr>
+      </w:pPr>
+    </w:p>
+    <w:bookmarkStart w:id="120" w:name="_Toc69736194" w:displacedByCustomXml="next"/>
     <w:sdt>
       <w:sdtPr>
         <w:rPr>
@@ -17632,7 +19824,7 @@
           <w:r>
             <w:t>Literaturverzeichnis</w:t>
           </w:r>
-          <w:bookmarkEnd w:id="103"/>
+          <w:bookmarkEnd w:id="120"/>
         </w:p>
         <w:sdt>
           <w:sdtPr>
@@ -17714,13 +19906,21 @@
                       <w:pStyle w:val="Literaturverzeichnis"/>
                       <w:rPr>
                         <w:noProof/>
+                        <w:lang w:val="en-US"/>
                       </w:rPr>
                     </w:pPr>
                     <w:r>
                       <w:rPr>
                         <w:noProof/>
                       </w:rPr>
-                      <w:t>„Arduvi GmbH in Lannach,“ Firmen ABC, 04 16 2021. [Online]. Available: https://www.firmenabc.at/arduvi-gmbh_OSCI.</w:t>
+                      <w:t xml:space="preserve">„Arduvi GmbH in Lannach,“ Firmen ABC, 04 16 2021. </w:t>
+                    </w:r>
+                    <w:r>
+                      <w:rPr>
+                        <w:noProof/>
+                        <w:lang w:val="en-US"/>
+                      </w:rPr>
+                      <w:t>[Online]. Available: https://www.firmenabc.at/arduvi-gmbh_OSCI.</w:t>
                     </w:r>
                   </w:p>
                 </w:tc>
@@ -17760,13 +19960,21 @@
                       <w:pStyle w:val="Literaturverzeichnis"/>
                       <w:rPr>
                         <w:noProof/>
+                        <w:lang w:val="en-US"/>
                       </w:rPr>
                     </w:pPr>
                     <w:r>
                       <w:rPr>
                         <w:noProof/>
                       </w:rPr>
-                      <w:t>„Die ersten Online Shops sperren auf,“ Geschichte Österreich, 10 04 2021. [Online]. Available: https://www.geschichte-oesterreich.com/internet/shopping.html.</w:t>
+                      <w:t xml:space="preserve">„Die ersten Online Shops sperren auf,“ Geschichte Österreich, 10 04 2021. </w:t>
+                    </w:r>
+                    <w:r>
+                      <w:rPr>
+                        <w:noProof/>
+                        <w:lang w:val="en-US"/>
+                      </w:rPr>
+                      <w:t>[Online]. Available: https://www.geschichte-oesterreich.com/internet/shopping.html.</w:t>
                     </w:r>
                   </w:p>
                 </w:tc>
@@ -17806,11 +20014,13 @@
                       <w:pStyle w:val="Literaturverzeichnis"/>
                       <w:rPr>
                         <w:noProof/>
+                        <w:lang w:val="en-US"/>
                       </w:rPr>
                     </w:pPr>
                     <w:r>
                       <w:rPr>
                         <w:noProof/>
+                        <w:lang w:val="en-US"/>
                       </w:rPr>
                       <w:t>„About Amazon,“ Amazon, 10 04 2021. [Online]. Available: https://www.aboutamazon.de/%C3%BCber-amazon/unsere-geschichte-was-aus-einer-garagen-idee-werden-kann.</w:t>
                     </w:r>
@@ -17852,11 +20062,13 @@
                       <w:pStyle w:val="Literaturverzeichnis"/>
                       <w:rPr>
                         <w:noProof/>
+                        <w:lang w:val="en-US"/>
                       </w:rPr>
                     </w:pPr>
                     <w:r>
                       <w:rPr>
                         <w:noProof/>
+                        <w:lang w:val="en-US"/>
                       </w:rPr>
                       <w:t>„eBay,“ Wikipedia, 10 04 2021. [Online]. Available: https://de.wikipedia.org/wiki/EBay.</w:t>
                     </w:r>
@@ -17990,13 +20202,21 @@
                       <w:pStyle w:val="Literaturverzeichnis"/>
                       <w:rPr>
                         <w:noProof/>
+                        <w:lang w:val="en-US"/>
                       </w:rPr>
                     </w:pPr>
                     <w:r>
                       <w:rPr>
                         <w:noProof/>
                       </w:rPr>
-                      <w:t>„Lkw-Fahrverbote in Österreich: Überblick,“ WKO, 07 04 2021. [Online]. Available: https://www.wko.at/service/verkehr-betriebsstandort/LKW_Fahrverbote_in_Oesterreich_Ueberblick.html.</w:t>
+                      <w:t xml:space="preserve">„Lkw-Fahrverbote in Österreich: Überblick,“ WKO, 07 04 2021. </w:t>
+                    </w:r>
+                    <w:r>
+                      <w:rPr>
+                        <w:noProof/>
+                        <w:lang w:val="en-US"/>
+                      </w:rPr>
+                      <w:t>[Online]. Available: https://www.wko.at/service/verkehr-betriebsstandort/LKW_Fahrverbote_in_Oesterreich_Ueberblick.html.</w:t>
                     </w:r>
                   </w:p>
                 </w:tc>
@@ -18036,13 +20256,21 @@
                       <w:pStyle w:val="Literaturverzeichnis"/>
                       <w:rPr>
                         <w:noProof/>
+                        <w:lang w:val="en-US"/>
                       </w:rPr>
                     </w:pPr>
                     <w:r>
                       <w:rPr>
                         <w:noProof/>
                       </w:rPr>
-                      <w:t>„Überladung von Lkw, Pkw und Anhänger,“ lasiprofi, 07 04 2021. [Online]. Available: https://www.ladungssicherung.eu/ratgeber/ladung/ueberladen/.</w:t>
+                      <w:t xml:space="preserve">„Überladung von Lkw, Pkw und Anhänger,“ lasiprofi, 07 04 2021. </w:t>
+                    </w:r>
+                    <w:r>
+                      <w:rPr>
+                        <w:noProof/>
+                        <w:lang w:val="en-US"/>
+                      </w:rPr>
+                      <w:t>[Online]. Available: https://www.ladungssicherung.eu/ratgeber/ladung/ueberladen/.</w:t>
                     </w:r>
                   </w:p>
                 </w:tc>
@@ -18082,11 +20310,13 @@
                       <w:pStyle w:val="Literaturverzeichnis"/>
                       <w:rPr>
                         <w:noProof/>
+                        <w:lang w:val="en-US"/>
                       </w:rPr>
                     </w:pPr>
                     <w:r>
                       <w:rPr>
                         <w:noProof/>
+                        <w:lang w:val="en-US"/>
                       </w:rPr>
                       <w:t>„ASP.NET Core,“ Wikipedia, 20 01 2021. [Online]. Available: https://en.wikipedia.org/wiki/ASP.NET_Core.</w:t>
                     </w:r>
@@ -18128,11 +20358,13 @@
                       <w:pStyle w:val="Literaturverzeichnis"/>
                       <w:rPr>
                         <w:noProof/>
+                        <w:lang w:val="en-US"/>
                       </w:rPr>
                     </w:pPr>
                     <w:r>
                       <w:rPr>
                         <w:noProof/>
+                        <w:lang w:val="en-US"/>
                       </w:rPr>
                       <w:t>„Cosmos DB,“ Wikipedia, 20 01 2021. [Online]. Available: https://en.wikipedia.org/wiki/Cosmos_DB.</w:t>
                     </w:r>
@@ -18174,11 +20406,13 @@
                       <w:pStyle w:val="Literaturverzeichnis"/>
                       <w:rPr>
                         <w:noProof/>
+                        <w:lang w:val="en-US"/>
                       </w:rPr>
                     </w:pPr>
                     <w:r>
                       <w:rPr>
                         <w:noProof/>
+                        <w:lang w:val="en-US"/>
                       </w:rPr>
                       <w:t>„Understanding the differences between NoSQL and relational databases,“ Microsoft, [Online]. Available: https://docs.microsoft.com/en-us/azure/cosmos-db/relational-nosql.</w:t>
                     </w:r>
@@ -18221,13 +20455,21 @@
                       <w:pStyle w:val="Literaturverzeichnis"/>
                       <w:rPr>
                         <w:noProof/>
+                        <w:lang w:val="en-US"/>
                       </w:rPr>
                     </w:pPr>
                     <w:r>
                       <w:rPr>
                         <w:noProof/>
                       </w:rPr>
-                      <w:t>„Gremlins im Cosmos: Graphverarbeitung mit CosmosDB,“ Informatik Aktuell, 21 01 2021. [Online]. Available: https://www.informatik-aktuell.de/betrieb/datenbanken/graphverarbeitung-mit-cosmosdb.html.</w:t>
+                      <w:t xml:space="preserve">„Gremlins im Cosmos: Graphverarbeitung mit CosmosDB,“ Informatik Aktuell, 21 01 2021. </w:t>
+                    </w:r>
+                    <w:r>
+                      <w:rPr>
+                        <w:noProof/>
+                        <w:lang w:val="en-US"/>
+                      </w:rPr>
+                      <w:t>[Online]. Available: https://www.informatik-aktuell.de/betrieb/datenbanken/graphverarbeitung-mit-cosmosdb.html.</w:t>
                     </w:r>
                   </w:p>
                 </w:tc>
@@ -18267,11 +20509,13 @@
                       <w:pStyle w:val="Literaturverzeichnis"/>
                       <w:rPr>
                         <w:noProof/>
+                        <w:lang w:val="en-US"/>
                       </w:rPr>
                     </w:pPr>
                     <w:r>
                       <w:rPr>
                         <w:noProof/>
+                        <w:lang w:val="en-US"/>
                       </w:rPr>
                       <w:t>„Hypertext Markup Language,“ Wikipedia, 21 01 2021. [Online]. Available: https://de.wikipedia.org/wiki/Hypertext_Markup_Language.</w:t>
                     </w:r>
@@ -18313,11 +20557,13 @@
                       <w:pStyle w:val="Literaturverzeichnis"/>
                       <w:rPr>
                         <w:noProof/>
+                        <w:lang w:val="en-US"/>
                       </w:rPr>
                     </w:pPr>
                     <w:r>
                       <w:rPr>
                         <w:noProof/>
+                        <w:lang w:val="en-US"/>
                       </w:rPr>
                       <w:t>„Cascading Style Sheets,“ Wikipedia, 22 01 2021. [Online]. Available: https://de.wikipedia.org/wiki/Cascading_Style_Sheets.</w:t>
                     </w:r>
@@ -18359,11 +20605,13 @@
                       <w:pStyle w:val="Literaturverzeichnis"/>
                       <w:rPr>
                         <w:noProof/>
+                        <w:lang w:val="en-US"/>
                       </w:rPr>
                     </w:pPr>
                     <w:r>
                       <w:rPr>
                         <w:noProof/>
+                        <w:lang w:val="en-US"/>
                       </w:rPr>
                       <w:t>„JavaScript,“ Wikipedia, 22 01 2021. [Online]. Available: https://de.wikipedia.org/wiki/JavaScript.</w:t>
                     </w:r>
@@ -18405,11 +20653,13 @@
                       <w:pStyle w:val="Literaturverzeichnis"/>
                       <w:rPr>
                         <w:noProof/>
+                        <w:lang w:val="en-US"/>
                       </w:rPr>
                     </w:pPr>
                     <w:r>
                       <w:rPr>
                         <w:noProof/>
+                        <w:lang w:val="en-US"/>
                       </w:rPr>
                       <w:t>„ASP.NET Razor,“ Wikipedia, 22 01 2021. [Online]. Available: https://en.wikipedia.org/wiki/ASP.NET_Razor.</w:t>
                     </w:r>
@@ -18451,13 +20701,21 @@
                       <w:pStyle w:val="Literaturverzeichnis"/>
                       <w:rPr>
                         <w:noProof/>
+                        <w:lang w:val="en-US"/>
                       </w:rPr>
                     </w:pPr>
                     <w:r>
                       <w:rPr>
                         <w:noProof/>
                       </w:rPr>
-                      <w:t>„Einführung in ASP.NET Web Pages und Razor Syntax,“ centron, 22 01 2021. [Online]. Available: https://www.centron.de/2013/06/18/einfuehrung-in-asp-net-web-pages-und-razor-syntax/.</w:t>
+                      <w:t xml:space="preserve">„Einführung in ASP.NET Web Pages und Razor Syntax,“ centron, 22 01 2021. </w:t>
+                    </w:r>
+                    <w:r>
+                      <w:rPr>
+                        <w:noProof/>
+                        <w:lang w:val="en-US"/>
+                      </w:rPr>
+                      <w:t>[Online]. Available: https://www.centron.de/2013/06/18/einfuehrung-in-asp-net-web-pages-und-razor-syntax/.</w:t>
                     </w:r>
                   </w:p>
                 </w:tc>
@@ -18497,11 +20755,13 @@
                       <w:pStyle w:val="Literaturverzeichnis"/>
                       <w:rPr>
                         <w:noProof/>
+                        <w:lang w:val="en-US"/>
                       </w:rPr>
                     </w:pPr>
                     <w:r>
                       <w:rPr>
                         <w:noProof/>
+                        <w:lang w:val="en-US"/>
                       </w:rPr>
                       <w:t>„Inspinia - Responsive Admin Template,“ WrapBootstrap, 23 01 2021. [Online]. Available: https://wrapbootstrap.com/theme/inspinia-responsive-admin-template-WB0R5L90S.</w:t>
                     </w:r>
@@ -18543,11 +20803,13 @@
                       <w:pStyle w:val="Literaturverzeichnis"/>
                       <w:rPr>
                         <w:noProof/>
+                        <w:lang w:val="en-US"/>
                       </w:rPr>
                     </w:pPr>
                     <w:r>
                       <w:rPr>
                         <w:noProof/>
+                        <w:lang w:val="en-US"/>
                       </w:rPr>
                       <w:t>„Landing page,“ Bootstrap, 23 01 2021. [Online]. Available: http://holdirbootstrap.de/.</w:t>
                     </w:r>
@@ -18594,8 +20856,15 @@
                     <w:r>
                       <w:rPr>
                         <w:noProof/>
+                        <w:lang w:val="en-US"/>
                       </w:rPr>
-                      <w:t>„What is jQuery?,“ jQuery, 23 01 2021. [Online]. Available: https://jquery.com/.</w:t>
+                      <w:t xml:space="preserve">„What is jQuery?,“ jQuery, 23 01 2021. [Online]. </w:t>
+                    </w:r>
+                    <w:r>
+                      <w:rPr>
+                        <w:noProof/>
+                      </w:rPr>
+                      <w:t>Available: https://jquery.com/.</w:t>
                     </w:r>
                   </w:p>
                 </w:tc>
@@ -18635,11 +20904,13 @@
                       <w:pStyle w:val="Literaturverzeichnis"/>
                       <w:rPr>
                         <w:noProof/>
+                        <w:lang w:val="en-US"/>
                       </w:rPr>
                     </w:pPr>
                     <w:r>
                       <w:rPr>
                         <w:noProof/>
+                        <w:lang w:val="en-US"/>
                       </w:rPr>
                       <w:t>„Calculate a Distance Matrix,“ Microsoft, 18 04 2021. [Online]. Available: https://docs.microsoft.com/en-us/bingmaps/rest-services/routes/calculate-a-distance-matrix.</w:t>
                     </w:r>
@@ -18652,6 +20923,7 @@
                 <w:divId w:val="1115249578"/>
                 <w:rPr>
                   <w:noProof/>
+                  <w:lang w:val="en-US"/>
                 </w:rPr>
               </w:pPr>
             </w:p>
@@ -18669,8 +20941,8 @@
       </w:sdtContent>
     </w:sdt>
     <w:sectPr>
-      <w:headerReference w:type="default" r:id="rId42"/>
-      <w:footerReference w:type="default" r:id="rId43"/>
+      <w:headerReference w:type="default" r:id="rId51"/>
+      <w:footerReference w:type="default" r:id="rId52"/>
       <w:pgSz w:w="11906" w:h="16838"/>
       <w:pgMar w:top="1417" w:right="1417" w:bottom="1134" w:left="1417" w:header="709" w:footer="709" w:gutter="0"/>
       <w:cols w:space="708"/>
@@ -19015,10 +21287,11 @@
   <w:abstractNum w:abstractNumId="9" w15:restartNumberingAfterBreak="0">
     <w:nsid w:val="FFFFFF89"/>
     <w:multiLevelType w:val="singleLevel"/>
-    <w:tmpl w:val="20722D24"/>
+    <w:tmpl w:val="EDCC64BE"/>
     <w:lvl w:ilvl="0">
       <w:start w:val="1"/>
       <w:numFmt w:val="bullet"/>
+      <w:pStyle w:val="Aufzhlungszeichen"/>
       <w:lvlText w:val=""/>
       <w:lvlJc w:val="left"/>
       <w:pPr>
@@ -23267,7 +25540,6 @@
   <w:style w:type="character" w:default="1" w:styleId="Absatz-Standardschriftart">
     <w:name w:val="Default Paragraph Font"/>
     <w:uiPriority w:val="1"/>
-    <w:semiHidden/>
     <w:unhideWhenUsed/>
   </w:style>
   <w:style w:type="table" w:default="1" w:styleId="NormaleTabelle">
@@ -24608,6 +26880,18 @@
       <w:szCs w:val="26"/>
     </w:rPr>
   </w:style>
+  <w:style w:type="paragraph" w:styleId="Aufzhlungszeichen">
+    <w:name w:val="List Bullet"/>
+    <w:basedOn w:val="Standard"/>
+    <w:unhideWhenUsed/>
+    <w:rsid w:val="00396873"/>
+    <w:pPr>
+      <w:numPr>
+        <w:numId w:val="36"/>
+      </w:numPr>
+      <w:contextualSpacing/>
+    </w:pPr>
+  </w:style>
 </w:styles>
 </file>
 
@@ -24932,6 +27216,12 @@
 </file>
 
 <file path=customXml/item1.xml><?xml version="1.0" encoding="utf-8"?>
+<p:properties xmlns:p="http://schemas.microsoft.com/office/2006/metadata/properties" xmlns:xsi="http://www.w3.org/2001/XMLSchema-instance" xmlns:pc="http://schemas.microsoft.com/office/infopath/2007/PartnerControls">
+  <documentManagement/>
+</p:properties>
+</file>
+
+<file path=customXml/item2.xml><?xml version="1.0" encoding="utf-8"?>
 <ct:contentTypeSchema xmlns:ct="http://schemas.microsoft.com/office/2006/metadata/contentType" xmlns:ma="http://schemas.microsoft.com/office/2006/metadata/properties/metaAttributes" ct:_="" ma:_="" ma:contentTypeName="Document" ma:contentTypeID="0x01010006C5228AF8705F4CAE33924209086941" ma:contentTypeVersion="4" ma:contentTypeDescription="Create a new document." ma:contentTypeScope="" ma:versionID="2bee166a30493762259424141a45b57d">
   <xsd:schema xmlns:xsd="http://www.w3.org/2001/XMLSchema" xmlns:xs="http://www.w3.org/2001/XMLSchema" xmlns:p="http://schemas.microsoft.com/office/2006/metadata/properties" xmlns:ns2="b9429c97-0add-4ba4-8d91-ad61edb48925" xmlns:ns3="cf3d4024-c6c3-4983-99d4-4a8e0321f027" targetNamespace="http://schemas.microsoft.com/office/2006/metadata/properties" ma:root="true" ma:fieldsID="1c1dc08fce7e077e7a5266e0c0537168" ns2:_="" ns3:_="">
     <xsd:import namespace="b9429c97-0add-4ba4-8d91-ad61edb48925"/>
@@ -25096,22 +27386,7 @@
 </ct:contentTypeSchema>
 </file>
 
-<file path=customXml/item2.xml><?xml version="1.0" encoding="utf-8"?>
-<p:properties xmlns:p="http://schemas.microsoft.com/office/2006/metadata/properties" xmlns:xsi="http://www.w3.org/2001/XMLSchema-instance" xmlns:pc="http://schemas.microsoft.com/office/infopath/2007/PartnerControls">
-  <documentManagement/>
-</p:properties>
-</file>
-
 <file path=customXml/item3.xml><?xml version="1.0" encoding="utf-8"?>
-<?mso-contentType ?>
-<FormTemplates xmlns="http://schemas.microsoft.com/sharepoint/v3/contenttype/forms">
-  <Display>DocumentLibraryForm</Display>
-  <Edit>DocumentLibraryForm</Edit>
-  <New>DocumentLibraryForm</New>
-</FormTemplates>
-</file>
-
-<file path=customXml/item4.xml><?xml version="1.0" encoding="utf-8"?>
 <b:Sources xmlns:b="http://schemas.openxmlformats.org/officeDocument/2006/bibliography" xmlns="http://schemas.openxmlformats.org/officeDocument/2006/bibliography" SelectedStyle="\IEEE2006OfficeOnline.xsl" StyleName="IEEE" Version="2006">
   <b:Source>
     <b:Tag>Mob21</b:Tag>
@@ -25366,7 +27641,25 @@
 </b:Sources>
 </file>
 
+<file path=customXml/item4.xml><?xml version="1.0" encoding="utf-8"?>
+<?mso-contentType ?>
+<FormTemplates xmlns="http://schemas.microsoft.com/sharepoint/v3/contenttype/forms">
+  <Display>DocumentLibraryForm</Display>
+  <Edit>DocumentLibraryForm</Edit>
+  <New>DocumentLibraryForm</New>
+</FormTemplates>
+</file>
+
 <file path=customXml/itemProps1.xml><?xml version="1.0" encoding="utf-8"?>
+<ds:datastoreItem xmlns:ds="http://schemas.openxmlformats.org/officeDocument/2006/customXml" ds:itemID="{9B60B3B1-DE5C-49D8-B1C2-59100573C2D1}">
+  <ds:schemaRefs>
+    <ds:schemaRef ds:uri="http://schemas.microsoft.com/office/2006/metadata/properties"/>
+    <ds:schemaRef ds:uri="http://schemas.microsoft.com/office/infopath/2007/PartnerControls"/>
+  </ds:schemaRefs>
+</ds:datastoreItem>
+</file>
+
+<file path=customXml/itemProps2.xml><?xml version="1.0" encoding="utf-8"?>
 <ds:datastoreItem xmlns:ds="http://schemas.openxmlformats.org/officeDocument/2006/customXml" ds:itemID="{AD0CF02E-317C-4D1E-B1E4-9E1C2A8131CD}">
   <ds:schemaRefs>
     <ds:schemaRef ds:uri="http://schemas.microsoft.com/office/2006/metadata/contentType"/>
@@ -25385,27 +27678,18 @@
 </ds:datastoreItem>
 </file>
 
-<file path=customXml/itemProps2.xml><?xml version="1.0" encoding="utf-8"?>
-<ds:datastoreItem xmlns:ds="http://schemas.openxmlformats.org/officeDocument/2006/customXml" ds:itemID="{9B60B3B1-DE5C-49D8-B1C2-59100573C2D1}">
+<file path=customXml/itemProps3.xml><?xml version="1.0" encoding="utf-8"?>
+<ds:datastoreItem xmlns:ds="http://schemas.openxmlformats.org/officeDocument/2006/customXml" ds:itemID="{703C552F-34B9-4362-ACB1-21D8592A28D2}">
   <ds:schemaRefs>
-    <ds:schemaRef ds:uri="http://schemas.microsoft.com/office/2006/metadata/properties"/>
-    <ds:schemaRef ds:uri="http://schemas.microsoft.com/office/infopath/2007/PartnerControls"/>
+    <ds:schemaRef ds:uri="http://schemas.openxmlformats.org/officeDocument/2006/bibliography"/>
   </ds:schemaRefs>
 </ds:datastoreItem>
 </file>
 
-<file path=customXml/itemProps3.xml><?xml version="1.0" encoding="utf-8"?>
+<file path=customXml/itemProps4.xml><?xml version="1.0" encoding="utf-8"?>
 <ds:datastoreItem xmlns:ds="http://schemas.openxmlformats.org/officeDocument/2006/customXml" ds:itemID="{B9C2CA2A-4714-451C-9B5A-5905A0134957}">
   <ds:schemaRefs>
     <ds:schemaRef ds:uri="http://schemas.microsoft.com/sharepoint/v3/contenttype/forms"/>
   </ds:schemaRefs>
 </ds:datastoreItem>
-</file>
-
-<file path=customXml/itemProps4.xml><?xml version="1.0" encoding="utf-8"?>
-<ds:datastoreItem xmlns:ds="http://schemas.openxmlformats.org/officeDocument/2006/customXml" ds:itemID="{703C552F-34B9-4362-ACB1-21D8592A28D2}">
-  <ds:schemaRefs>
-    <ds:schemaRef ds:uri="http://schemas.openxmlformats.org/officeDocument/2006/bibliography"/>
-  </ds:schemaRefs>
-</ds:datastoreItem>
 </file>